--- a/Final Report Content.docx
+++ b/Final Report Content.docx
@@ -1442,7 +1442,7 @@
                     <pic:cNvPicPr/>
                   </pic:nvPicPr>
                   <pic:blipFill>
-                    <a:blip r:embed="rId6"/>
+                    <a:blip r:embed="rId7"/>
                     <a:stretch>
                       <a:fillRect/>
                     </a:stretch>
@@ -1724,7 +1724,39 @@
           <w:sz w:val="24"/>
           <w:szCs w:val="24"/>
         </w:rPr>
-        <w:t>-cost surface. Since computing value of p will need huge compile time effort, it is platform dependent and also low value of p is desired, which was obtained using Anorexic reduction at the time plan bouquet was developed.</w:t>
+        <w:t xml:space="preserve">-cost surface. Since computing value of p will need huge compile time effort, it is platform dependent and also low value of p is desired, which </w:t>
+      </w:r>
+      <w:r>
+        <w:rPr>
+          <w:rFonts w:eastAsia="Calibri" w:cstheme="minorHAnsi"/>
+          <w:sz w:val="24"/>
+          <w:szCs w:val="24"/>
+        </w:rPr>
+        <w:t>is dependent &amp;</w:t>
+      </w:r>
+      <w:r>
+        <w:rPr>
+          <w:rFonts w:eastAsia="Calibri" w:cstheme="minorHAnsi"/>
+          <w:sz w:val="24"/>
+          <w:szCs w:val="24"/>
+        </w:rPr>
+        <w:t xml:space="preserve"> obtained using Anorexic reduction </w:t>
+      </w:r>
+      <w:r>
+        <w:rPr>
+          <w:rFonts w:eastAsia="Calibri" w:cstheme="minorHAnsi"/>
+          <w:sz w:val="24"/>
+          <w:szCs w:val="24"/>
+        </w:rPr>
+        <w:t xml:space="preserve">heuristic </w:t>
+      </w:r>
+      <w:r>
+        <w:rPr>
+          <w:rFonts w:eastAsia="Calibri" w:cstheme="minorHAnsi"/>
+          <w:sz w:val="24"/>
+          <w:szCs w:val="24"/>
+        </w:rPr>
+        <w:t>at the time plan bouquet was developed.</w:t>
       </w:r>
     </w:p>
     <w:p>
@@ -1963,35 +1995,611 @@
     <w:p>
       <w:pPr>
         <w:jc w:val="both"/>
-      </w:pPr>
-      <w:r>
+        <w:rPr>
+          <w:b/>
+        </w:rPr>
+      </w:pPr>
+      <w:r>
+        <w:rPr>
+          <w:b/>
+        </w:rPr>
         <w:t>Plan Cost Monotonicity (PCM)</w:t>
       </w:r>
     </w:p>
     <w:p>
       <w:pPr>
         <w:jc w:val="both"/>
-      </w:pPr>
-      <w:r>
-        <w:t xml:space="preserve">Axis Parallel </w:t>
+        <w:rPr>
+          <w:rFonts w:eastAsia="Calibri" w:cstheme="minorHAnsi"/>
+          <w:sz w:val="24"/>
+          <w:szCs w:val="24"/>
+        </w:rPr>
+      </w:pPr>
+      <w:r>
+        <w:rPr>
+          <w:rFonts w:eastAsia="Calibri" w:cstheme="minorHAnsi"/>
+          <w:sz w:val="24"/>
+          <w:szCs w:val="24"/>
+        </w:rPr>
+        <w:t xml:space="preserve">This assumption implies that if location </w:t>
+      </w:r>
+      <w:r>
+        <w:rPr>
+          <w:rFonts w:eastAsia="Calibri" w:cstheme="minorHAnsi"/>
+          <w:sz w:val="24"/>
+          <w:szCs w:val="24"/>
+        </w:rPr>
+        <w:t>b</w:t>
+      </w:r>
+      <w:r>
+        <w:rPr>
+          <w:rFonts w:eastAsia="Calibri" w:cstheme="minorHAnsi"/>
+          <w:sz w:val="24"/>
+          <w:szCs w:val="24"/>
+        </w:rPr>
+        <w:t xml:space="preserve"> </w:t>
+      </w:r>
+      <w:r>
+        <w:rPr>
+          <w:rFonts w:eastAsia="Calibri" w:cstheme="minorHAnsi"/>
+          <w:sz w:val="24"/>
+          <w:szCs w:val="24"/>
+        </w:rPr>
+        <w:t xml:space="preserve">spatially </w:t>
+      </w:r>
+      <w:r>
+        <w:rPr>
+          <w:rFonts w:eastAsia="Calibri" w:cstheme="minorHAnsi"/>
+          <w:sz w:val="24"/>
+          <w:szCs w:val="24"/>
+        </w:rPr>
+        <w:t xml:space="preserve">dominates location </w:t>
       </w:r>
       <w:proofErr w:type="gramStart"/>
       <w:r>
-        <w:t>Concave</w:t>
-      </w:r>
-      <w:r>
-        <w:t>(</w:t>
+        <w:rPr>
+          <w:rFonts w:eastAsia="Calibri" w:cstheme="minorHAnsi"/>
+          <w:sz w:val="24"/>
+          <w:szCs w:val="24"/>
+        </w:rPr>
+        <w:t>a</w:t>
       </w:r>
       <w:proofErr w:type="gramEnd"/>
       <w:r>
-        <w:t>APC)</w:t>
-      </w:r>
-    </w:p>
-    <w:p>
-      <w:pPr>
-        <w:jc w:val="both"/>
-      </w:pPr>
-      <w:r>
+        <w:rPr>
+          <w:rFonts w:eastAsia="Calibri" w:cstheme="minorHAnsi"/>
+          <w:sz w:val="24"/>
+          <w:szCs w:val="24"/>
+        </w:rPr>
+        <w:t xml:space="preserve"> in </w:t>
+      </w:r>
+      <w:r>
+        <w:rPr>
+          <w:rFonts w:eastAsia="Calibri" w:cstheme="minorHAnsi"/>
+          <w:sz w:val="24"/>
+          <w:szCs w:val="24"/>
+        </w:rPr>
+        <w:t xml:space="preserve">ESS, Cost of optimal plan at location b is more than cost of optimal plan at location a. </w:t>
+      </w:r>
+    </w:p>
+    <w:p>
+      <w:pPr>
+        <w:jc w:val="center"/>
+        <w:rPr>
+          <w:rFonts w:eastAsia="Calibri" w:cstheme="minorHAnsi"/>
+          <w:sz w:val="24"/>
+          <w:szCs w:val="24"/>
+        </w:rPr>
+      </w:pPr>
+      <w:r>
+        <w:rPr>
+          <w:rFonts w:eastAsia="Calibri" w:cstheme="minorHAnsi"/>
+          <w:sz w:val="24"/>
+          <w:szCs w:val="24"/>
+        </w:rPr>
+        <w:t xml:space="preserve">(b&gt;a) </w:t>
+      </w:r>
+      <w:r>
+        <w:rPr>
+          <w:rFonts w:eastAsia="Calibri" w:cstheme="minorHAnsi"/>
+          <w:sz w:val="24"/>
+          <w:szCs w:val="24"/>
+        </w:rPr>
+        <w:sym w:font="Wingdings" w:char="F0E0"/>
+      </w:r>
+      <w:r>
+        <w:rPr>
+          <w:rFonts w:eastAsia="Calibri" w:cstheme="minorHAnsi"/>
+          <w:sz w:val="24"/>
+          <w:szCs w:val="24"/>
+        </w:rPr>
+        <w:t xml:space="preserve"> </w:t>
+      </w:r>
+      <w:proofErr w:type="gramStart"/>
+      <w:r>
+        <w:rPr>
+          <w:rFonts w:eastAsia="Calibri" w:cstheme="minorHAnsi"/>
+          <w:sz w:val="24"/>
+          <w:szCs w:val="24"/>
+        </w:rPr>
+        <w:t>Cost(</w:t>
+      </w:r>
+      <w:proofErr w:type="gramEnd"/>
+      <w:r>
+        <w:rPr>
+          <w:rFonts w:eastAsia="Calibri" w:cstheme="minorHAnsi"/>
+          <w:sz w:val="24"/>
+          <w:szCs w:val="24"/>
+        </w:rPr>
+        <w:t>b) &gt; Cost(a)</w:t>
+      </w:r>
+    </w:p>
+    <w:p>
+      <w:pPr>
+        <w:jc w:val="both"/>
+        <w:rPr>
+          <w:rFonts w:eastAsia="Calibri" w:cstheme="minorHAnsi"/>
+          <w:sz w:val="24"/>
+          <w:szCs w:val="24"/>
+        </w:rPr>
+      </w:pPr>
+      <w:r>
+        <w:rPr>
+          <w:rFonts w:eastAsia="Calibri" w:cstheme="minorHAnsi"/>
+          <w:sz w:val="24"/>
+          <w:szCs w:val="24"/>
+        </w:rPr>
+        <w:t xml:space="preserve">This also comes from a simple fact that </w:t>
+      </w:r>
+      <w:r>
+        <w:rPr>
+          <w:rFonts w:eastAsia="Calibri" w:cstheme="minorHAnsi"/>
+          <w:sz w:val="24"/>
+          <w:szCs w:val="24"/>
+        </w:rPr>
+        <w:t xml:space="preserve">processing more </w:t>
+      </w:r>
+      <w:proofErr w:type="spellStart"/>
+      <w:r>
+        <w:rPr>
+          <w:rFonts w:eastAsia="Calibri" w:cstheme="minorHAnsi"/>
+          <w:sz w:val="24"/>
+          <w:szCs w:val="24"/>
+        </w:rPr>
+        <w:t>tuples</w:t>
+      </w:r>
+      <w:proofErr w:type="spellEnd"/>
+      <w:r>
+        <w:rPr>
+          <w:rFonts w:eastAsia="Calibri" w:cstheme="minorHAnsi"/>
+          <w:sz w:val="24"/>
+          <w:szCs w:val="24"/>
+        </w:rPr>
+        <w:t xml:space="preserve"> will</w:t>
+      </w:r>
+      <w:r>
+        <w:rPr>
+          <w:rFonts w:eastAsia="Calibri" w:cstheme="minorHAnsi"/>
+          <w:sz w:val="24"/>
+          <w:szCs w:val="24"/>
+        </w:rPr>
+        <w:t xml:space="preserve"> incur</w:t>
+      </w:r>
+      <w:r>
+        <w:rPr>
+          <w:rFonts w:eastAsia="Calibri" w:cstheme="minorHAnsi"/>
+          <w:sz w:val="24"/>
+          <w:szCs w:val="24"/>
+        </w:rPr>
+        <w:t xml:space="preserve"> more cost</w:t>
+      </w:r>
+    </w:p>
+    <w:p>
+      <w:pPr>
+        <w:jc w:val="both"/>
+        <w:rPr>
+          <w:rFonts w:eastAsia="Calibri" w:cstheme="minorHAnsi"/>
+          <w:b/>
+          <w:sz w:val="24"/>
+          <w:szCs w:val="24"/>
+        </w:rPr>
+      </w:pPr>
+      <w:r>
+        <w:rPr>
+          <w:b/>
+        </w:rPr>
+        <w:t>Axis Parallel Concave</w:t>
+      </w:r>
+      <w:r>
+        <w:rPr>
+          <w:b/>
+        </w:rPr>
+        <w:t xml:space="preserve"> </w:t>
+      </w:r>
+      <w:r>
+        <w:rPr>
+          <w:b/>
+        </w:rPr>
+        <w:t>(APC)</w:t>
+      </w:r>
+    </w:p>
+    <w:p>
+      <w:pPr>
+        <w:autoSpaceDE w:val="0"/>
+        <w:autoSpaceDN w:val="0"/>
+        <w:adjustRightInd w:val="0"/>
+        <w:spacing w:before="240" w:after="0" w:line="240" w:lineRule="auto"/>
+        <w:jc w:val="both"/>
+        <w:rPr>
+          <w:rFonts w:eastAsia="Calibri" w:cstheme="minorHAnsi"/>
+          <w:sz w:val="24"/>
+          <w:szCs w:val="24"/>
+        </w:rPr>
+      </w:pPr>
+      <w:r>
+        <w:rPr>
+          <w:rFonts w:eastAsia="Calibri" w:cstheme="minorHAnsi"/>
+          <w:sz w:val="24"/>
+          <w:szCs w:val="24"/>
+        </w:rPr>
+        <w:t xml:space="preserve">This assumption is on Plan Cost Function (PCF) which is not just monotonic but exhibit a weak form of concavity in their cost trajectories. For 1D ESS, PCF is said to be concave if for any two </w:t>
+      </w:r>
+      <w:proofErr w:type="spellStart"/>
+      <w:r>
+        <w:rPr>
+          <w:rFonts w:eastAsia="Calibri" w:cstheme="minorHAnsi"/>
+          <w:sz w:val="24"/>
+          <w:szCs w:val="24"/>
+        </w:rPr>
+        <w:t>selectivities</w:t>
+      </w:r>
+      <w:proofErr w:type="spellEnd"/>
+      <w:r>
+        <w:rPr>
+          <w:rFonts w:eastAsia="Calibri" w:cstheme="minorHAnsi"/>
+          <w:sz w:val="24"/>
+          <w:szCs w:val="24"/>
+        </w:rPr>
+        <w:t xml:space="preserve"> locations x1, x2 from ESS and any w in [0,1] below condition holds</w:t>
+      </w:r>
+    </w:p>
+    <w:p>
+      <w:pPr>
+        <w:autoSpaceDE w:val="0"/>
+        <w:autoSpaceDN w:val="0"/>
+        <w:adjustRightInd w:val="0"/>
+        <w:spacing w:before="240" w:after="0" w:line="240" w:lineRule="auto"/>
+        <w:jc w:val="center"/>
+        <w:rPr>
+          <w:rFonts w:eastAsia="Calibri" w:cstheme="minorHAnsi"/>
+          <w:sz w:val="24"/>
+          <w:szCs w:val="24"/>
+        </w:rPr>
+      </w:pPr>
+      <w:proofErr w:type="gramStart"/>
+      <w:r>
+        <w:rPr>
+          <w:rFonts w:eastAsia="Calibri" w:cstheme="minorHAnsi"/>
+          <w:sz w:val="24"/>
+          <w:szCs w:val="24"/>
+        </w:rPr>
+        <w:t>F(</w:t>
+      </w:r>
+      <w:proofErr w:type="gramEnd"/>
+      <w:r>
+        <w:rPr>
+          <w:rFonts w:eastAsia="Calibri" w:cstheme="minorHAnsi"/>
+          <w:sz w:val="24"/>
+          <w:szCs w:val="24"/>
+        </w:rPr>
+        <w:t>w*a + (1-w)*b ) &gt;= w*F(a) + (1-w)*F(b)</w:t>
+      </w:r>
+    </w:p>
+    <w:p>
+      <w:pPr>
+        <w:autoSpaceDE w:val="0"/>
+        <w:autoSpaceDN w:val="0"/>
+        <w:adjustRightInd w:val="0"/>
+        <w:spacing w:before="240" w:after="0" w:line="240" w:lineRule="auto"/>
+        <w:jc w:val="both"/>
+        <w:rPr>
+          <w:rFonts w:eastAsia="Calibri" w:cstheme="minorHAnsi"/>
+          <w:sz w:val="24"/>
+          <w:szCs w:val="24"/>
+        </w:rPr>
+      </w:pPr>
+      <w:r>
+        <w:rPr>
+          <w:rFonts w:eastAsia="Calibri" w:cstheme="minorHAnsi"/>
+          <w:sz w:val="24"/>
+          <w:szCs w:val="24"/>
+        </w:rPr>
+        <w:t xml:space="preserve">Generalizing to D dimensions, a PCF is said to be </w:t>
+      </w:r>
+      <w:r>
+        <w:rPr>
+          <w:rFonts w:eastAsia="Calibri" w:cstheme="minorHAnsi"/>
+          <w:sz w:val="24"/>
+          <w:szCs w:val="24"/>
+        </w:rPr>
+        <w:t>Axis Parallel Concave (APC)</w:t>
+      </w:r>
+      <w:r>
+        <w:rPr>
+          <w:rFonts w:eastAsia="Calibri" w:cstheme="minorHAnsi"/>
+          <w:sz w:val="24"/>
+          <w:szCs w:val="24"/>
+        </w:rPr>
+        <w:t xml:space="preserve"> if the function is concave along every axis</w:t>
+      </w:r>
+      <w:r>
+        <w:rPr>
+          <w:rFonts w:eastAsia="Calibri" w:cstheme="minorHAnsi"/>
+          <w:sz w:val="24"/>
+          <w:szCs w:val="24"/>
+        </w:rPr>
+        <w:t>-</w:t>
+      </w:r>
+      <w:r>
+        <w:rPr>
+          <w:rFonts w:eastAsia="Calibri" w:cstheme="minorHAnsi"/>
+          <w:sz w:val="24"/>
+          <w:szCs w:val="24"/>
+        </w:rPr>
+        <w:t>parallel</w:t>
+      </w:r>
+      <w:r>
+        <w:rPr>
+          <w:rFonts w:eastAsia="Calibri" w:cstheme="minorHAnsi"/>
+          <w:sz w:val="24"/>
+          <w:szCs w:val="24"/>
+        </w:rPr>
+        <w:t xml:space="preserve"> 1D segment of ESS.</w:t>
+      </w:r>
+    </w:p>
+    <w:p>
+      <w:pPr>
+        <w:autoSpaceDE w:val="0"/>
+        <w:autoSpaceDN w:val="0"/>
+        <w:adjustRightInd w:val="0"/>
+        <w:spacing w:before="240" w:after="0" w:line="240" w:lineRule="auto"/>
+        <w:jc w:val="both"/>
+        <w:rPr>
+          <w:rFonts w:eastAsia="Calibri" w:cstheme="minorHAnsi"/>
+          <w:sz w:val="24"/>
+          <w:szCs w:val="24"/>
+        </w:rPr>
+      </w:pPr>
+      <w:r>
+        <w:rPr>
+          <w:rFonts w:eastAsia="Calibri" w:cstheme="minorHAnsi"/>
+          <w:sz w:val="24"/>
+          <w:szCs w:val="24"/>
+        </w:rPr>
+        <w:lastRenderedPageBreak/>
+        <w:t>Which simply states</w:t>
+      </w:r>
+      <w:r>
+        <w:rPr>
+          <w:rFonts w:eastAsia="Calibri" w:cstheme="minorHAnsi"/>
+          <w:sz w:val="24"/>
+          <w:szCs w:val="24"/>
+        </w:rPr>
+        <w:t>,</w:t>
+      </w:r>
+      <w:r>
+        <w:rPr>
+          <w:rFonts w:eastAsia="Calibri" w:cstheme="minorHAnsi"/>
+          <w:sz w:val="24"/>
+          <w:szCs w:val="24"/>
+        </w:rPr>
+        <w:t xml:space="preserve"> </w:t>
+      </w:r>
+      <w:r>
+        <w:rPr>
+          <w:rFonts w:eastAsia="Calibri" w:cstheme="minorHAnsi"/>
+          <w:sz w:val="24"/>
+          <w:szCs w:val="24"/>
+        </w:rPr>
+        <w:t>that each PCF should be concave along</w:t>
+      </w:r>
+      <w:r>
+        <w:rPr>
+          <w:rFonts w:eastAsia="Calibri" w:cstheme="minorHAnsi"/>
+          <w:sz w:val="24"/>
+          <w:szCs w:val="24"/>
+        </w:rPr>
+        <w:t xml:space="preserve"> </w:t>
+      </w:r>
+      <w:r>
+        <w:rPr>
+          <w:rFonts w:eastAsia="Calibri" w:cstheme="minorHAnsi"/>
+          <w:sz w:val="24"/>
+          <w:szCs w:val="24"/>
+        </w:rPr>
+        <w:t>every vertical and horizontal line in the ESS</w:t>
+      </w:r>
+    </w:p>
+    <w:p>
+      <w:pPr>
+        <w:autoSpaceDE w:val="0"/>
+        <w:autoSpaceDN w:val="0"/>
+        <w:adjustRightInd w:val="0"/>
+        <w:spacing w:before="240" w:after="0" w:line="240" w:lineRule="auto"/>
+        <w:jc w:val="both"/>
+        <w:rPr>
+          <w:rFonts w:eastAsia="Calibri" w:cstheme="minorHAnsi"/>
+          <w:sz w:val="24"/>
+          <w:szCs w:val="24"/>
+        </w:rPr>
+      </w:pPr>
+      <w:r>
+        <w:rPr>
+          <w:rFonts w:eastAsia="Calibri" w:cstheme="minorHAnsi"/>
+          <w:sz w:val="24"/>
+          <w:szCs w:val="24"/>
+        </w:rPr>
+        <w:t>Further, an important</w:t>
+      </w:r>
+      <w:r>
+        <w:rPr>
+          <w:rFonts w:eastAsia="Calibri" w:cstheme="minorHAnsi"/>
+          <w:sz w:val="24"/>
+          <w:szCs w:val="24"/>
+        </w:rPr>
+        <w:t xml:space="preserve"> </w:t>
+      </w:r>
+      <w:r>
+        <w:rPr>
+          <w:rFonts w:eastAsia="Calibri" w:cstheme="minorHAnsi"/>
+          <w:sz w:val="24"/>
+          <w:szCs w:val="24"/>
+        </w:rPr>
+        <w:t xml:space="preserve">and easily provable implication of the </w:t>
+      </w:r>
+      <w:r>
+        <w:rPr>
+          <w:rFonts w:eastAsia="Calibri" w:cstheme="minorHAnsi"/>
+          <w:sz w:val="24"/>
+          <w:szCs w:val="24"/>
+        </w:rPr>
+        <w:t>PCFs</w:t>
+      </w:r>
+      <w:r>
+        <w:rPr>
+          <w:rFonts w:eastAsia="Calibri" w:cstheme="minorHAnsi"/>
+          <w:sz w:val="24"/>
+          <w:szCs w:val="24"/>
+        </w:rPr>
+        <w:t xml:space="preserve"> exhibiting APC is that</w:t>
+      </w:r>
+      <w:r>
+        <w:rPr>
+          <w:rFonts w:eastAsia="Calibri" w:cstheme="minorHAnsi"/>
+          <w:sz w:val="24"/>
+          <w:szCs w:val="24"/>
+        </w:rPr>
+        <w:t xml:space="preserve"> </w:t>
+      </w:r>
+      <w:r>
+        <w:rPr>
+          <w:rFonts w:eastAsia="Calibri" w:cstheme="minorHAnsi"/>
+          <w:sz w:val="24"/>
+          <w:szCs w:val="24"/>
+        </w:rPr>
+        <w:t xml:space="preserve">the corresponding </w:t>
+      </w:r>
+      <w:r>
+        <w:rPr>
+          <w:rFonts w:eastAsia="Calibri" w:cstheme="minorHAnsi"/>
+          <w:sz w:val="24"/>
+          <w:szCs w:val="24"/>
+        </w:rPr>
+        <w:t>OCS</w:t>
+      </w:r>
+      <w:r>
+        <w:rPr>
+          <w:rFonts w:eastAsia="Calibri" w:cstheme="minorHAnsi"/>
+          <w:sz w:val="24"/>
+          <w:szCs w:val="24"/>
+        </w:rPr>
+        <w:t>, which is the infimum of the PCFs, also</w:t>
+      </w:r>
+      <w:r>
+        <w:rPr>
+          <w:rFonts w:eastAsia="Calibri" w:cstheme="minorHAnsi"/>
+          <w:sz w:val="24"/>
+          <w:szCs w:val="24"/>
+        </w:rPr>
+        <w:t xml:space="preserve"> </w:t>
+      </w:r>
+      <w:r>
+        <w:rPr>
+          <w:rFonts w:eastAsia="Calibri" w:cstheme="minorHAnsi"/>
+          <w:sz w:val="24"/>
+          <w:szCs w:val="24"/>
+        </w:rPr>
+        <w:t>satisfies APC. Finally, for ease of presentation, we will generically</w:t>
+      </w:r>
+      <w:r>
+        <w:rPr>
+          <w:rFonts w:eastAsia="Calibri" w:cstheme="minorHAnsi"/>
+          <w:sz w:val="24"/>
+          <w:szCs w:val="24"/>
+        </w:rPr>
+        <w:t xml:space="preserve"> </w:t>
+      </w:r>
+      <w:r>
+        <w:rPr>
+          <w:rFonts w:eastAsia="Calibri" w:cstheme="minorHAnsi"/>
+          <w:sz w:val="24"/>
+          <w:szCs w:val="24"/>
+        </w:rPr>
+        <w:t xml:space="preserve">use concavity to mean APC in the remainder of this </w:t>
+      </w:r>
+      <w:r>
+        <w:rPr>
+          <w:rFonts w:eastAsia="Calibri" w:cstheme="minorHAnsi"/>
+          <w:sz w:val="24"/>
+          <w:szCs w:val="24"/>
+        </w:rPr>
+        <w:t>work</w:t>
+      </w:r>
+      <w:r>
+        <w:rPr>
+          <w:rFonts w:eastAsia="Calibri" w:cstheme="minorHAnsi"/>
+          <w:sz w:val="24"/>
+          <w:szCs w:val="24"/>
+        </w:rPr>
+        <w:t>.</w:t>
+      </w:r>
+    </w:p>
+    <w:p>
+      <w:pPr>
+        <w:jc w:val="both"/>
+      </w:pPr>
+    </w:p>
+    <w:p>
+      <w:pPr>
+        <w:jc w:val="both"/>
+        <w:rPr>
+          <w:b/>
+        </w:rPr>
+      </w:pPr>
+      <w:r>
+        <w:rPr>
+          <w:b/>
+        </w:rPr>
+        <w:t>Bounded Cost Growth (BCG)</w:t>
+      </w:r>
+    </w:p>
+    <w:p>
+      <w:pPr>
+        <w:jc w:val="both"/>
+      </w:pPr>
+      <w:proofErr w:type="gramStart"/>
+      <w:r>
+        <w:t>hello</w:t>
+      </w:r>
+      <w:proofErr w:type="gramEnd"/>
+    </w:p>
+    <w:p>
+      <w:pPr>
+        <w:jc w:val="both"/>
+        <w:rPr>
+          <w:b/>
+        </w:rPr>
+      </w:pPr>
+      <w:r>
+        <w:rPr>
+          <w:b/>
+        </w:rPr>
+        <w:t xml:space="preserve">Piecewise </w:t>
+      </w:r>
+      <w:r>
+        <w:rPr>
+          <w:b/>
+        </w:rPr>
         <w:t>Axis Parallel Linear (APL)</w:t>
       </w:r>
     </w:p>
@@ -2000,374 +2608,1833 @@
         <w:jc w:val="both"/>
       </w:pPr>
       <w:r>
-        <w:t>Bounded Cost Growth</w:t>
-      </w:r>
-      <w:r>
-        <w:t xml:space="preserve"> (BCG)</w:t>
-      </w:r>
-    </w:p>
-    <w:p>
-      <w:pPr>
-        <w:jc w:val="both"/>
-      </w:pPr>
-      <w:r>
-        <w:t>EPP are the only predicates</w:t>
-      </w:r>
-    </w:p>
-    <w:p>
-      <w:pPr>
-        <w:jc w:val="both"/>
-      </w:pPr>
-      <w:r>
-        <w:t>Perfect Cost Model of Optimizer</w:t>
-      </w:r>
-    </w:p>
-    <w:p>
-      <w:pPr>
-        <w:jc w:val="both"/>
-      </w:pPr>
-    </w:p>
-    <w:p>
-      <w:pPr>
-        <w:jc w:val="both"/>
-      </w:pPr>
+        <w:t xml:space="preserve">Plan Cost functions &amp; OCS are </w:t>
+      </w:r>
+      <w:r>
+        <w:t xml:space="preserve">shown </w:t>
+      </w:r>
+      <w:r>
+        <w:t>to be piecewise linear in [HS02]</w:t>
+      </w:r>
+      <w:r>
+        <w:t>. This property commonly comes from the fact that partial derivatives of common physical operators (except the sort operator, which is seldom found in industry strength) are linear in nature. We will use this property for design of various algorithms and improvements in existing methods.</w:t>
+      </w:r>
+    </w:p>
+    <w:p>
+      <w:pPr>
+        <w:jc w:val="both"/>
+      </w:pPr>
+      <w:r>
+        <w:t xml:space="preserve">Similar </w:t>
+      </w:r>
       <w:proofErr w:type="gramStart"/>
       <w:r>
-        <w:t>2.c</w:t>
+        <w:t>assumption is made by [SUDARSHAN], and have</w:t>
       </w:r>
       <w:proofErr w:type="gramEnd"/>
       <w:r>
-        <w:t xml:space="preserve"> Performance Metrics</w:t>
-      </w:r>
-    </w:p>
-    <w:p>
-      <w:pPr>
-        <w:jc w:val="both"/>
-      </w:pPr>
-    </w:p>
-    <w:p>
-      <w:pPr>
-        <w:jc w:val="both"/>
-      </w:pPr>
+        <w:t xml:space="preserve"> proved that in practice slope of plan cost functions and OCS are bounded in form of a polynomial function in chance of selectivity. They have claimed that identity function </w:t>
+      </w:r>
       <w:proofErr w:type="gramStart"/>
       <w:r>
-        <w:t>2.d</w:t>
+        <w:t>f(</w:t>
       </w:r>
       <w:proofErr w:type="gramEnd"/>
       <w:r>
-        <w:t xml:space="preserve"> </w:t>
-      </w:r>
-      <w:r>
-        <w:t>R</w:t>
-      </w:r>
-      <w:r>
-        <w:t>ange of selectivity</w:t>
-      </w:r>
-    </w:p>
-    <w:p>
-      <w:pPr>
-        <w:jc w:val="both"/>
-        <w:rPr>
-          <w:rFonts w:eastAsia="Calibri" w:cstheme="minorHAnsi"/>
-          <w:sz w:val="24"/>
-          <w:szCs w:val="24"/>
-        </w:rPr>
-      </w:pPr>
-      <w:r>
-        <w:rPr>
-          <w:rFonts w:eastAsia="Calibri" w:cstheme="minorHAnsi"/>
-          <w:sz w:val="24"/>
-          <w:szCs w:val="24"/>
-        </w:rPr>
-        <w:t xml:space="preserve">Selectivity is the fraction of </w:t>
-      </w:r>
-      <w:proofErr w:type="spellStart"/>
-      <w:r>
-        <w:rPr>
-          <w:rFonts w:eastAsia="Calibri" w:cstheme="minorHAnsi"/>
-          <w:sz w:val="24"/>
-          <w:szCs w:val="24"/>
-        </w:rPr>
-        <w:t>tuples</w:t>
-      </w:r>
-      <w:proofErr w:type="spellEnd"/>
-      <w:r>
-        <w:rPr>
-          <w:rFonts w:eastAsia="Calibri" w:cstheme="minorHAnsi"/>
-          <w:sz w:val="24"/>
-          <w:szCs w:val="24"/>
-        </w:rPr>
-        <w:t xml:space="preserve"> out of maximum possible </w:t>
-      </w:r>
-      <w:proofErr w:type="spellStart"/>
-      <w:r>
-        <w:rPr>
-          <w:rFonts w:eastAsia="Calibri" w:cstheme="minorHAnsi"/>
-          <w:sz w:val="24"/>
-          <w:szCs w:val="24"/>
-        </w:rPr>
-        <w:t>tuples</w:t>
-      </w:r>
-      <w:proofErr w:type="spellEnd"/>
-      <w:r>
-        <w:rPr>
-          <w:rFonts w:eastAsia="Calibri" w:cstheme="minorHAnsi"/>
-          <w:sz w:val="24"/>
-          <w:szCs w:val="24"/>
-        </w:rPr>
-        <w:t xml:space="preserve"> that can come out of a query predicate. Notation of selectivity is devised to make study of ESS independent of cardinality </w:t>
-      </w:r>
-      <w:r>
-        <w:rPr>
-          <w:rFonts w:eastAsia="Calibri" w:cstheme="minorHAnsi"/>
-          <w:sz w:val="24"/>
-          <w:szCs w:val="24"/>
-        </w:rPr>
-        <w:lastRenderedPageBreak/>
-        <w:t>values.</w:t>
-      </w:r>
-      <w:r>
-        <w:rPr>
-          <w:rFonts w:eastAsia="Calibri" w:cstheme="minorHAnsi"/>
-          <w:sz w:val="24"/>
-          <w:szCs w:val="24"/>
-        </w:rPr>
-        <w:t xml:space="preserve"> This has motivated in past literature</w:t>
-      </w:r>
-      <w:r>
-        <w:rPr>
-          <w:rFonts w:eastAsia="Calibri" w:cstheme="minorHAnsi"/>
-          <w:sz w:val="24"/>
-          <w:szCs w:val="24"/>
-        </w:rPr>
-        <w:t xml:space="preserve"> that selectivity value be always bounded in range [0</w:t>
-      </w:r>
-      <w:proofErr w:type="gramStart"/>
-      <w:r>
-        <w:rPr>
-          <w:rFonts w:eastAsia="Calibri" w:cstheme="minorHAnsi"/>
-          <w:sz w:val="24"/>
-          <w:szCs w:val="24"/>
-        </w:rPr>
-        <w:t>,1</w:t>
-      </w:r>
-      <w:proofErr w:type="gramEnd"/>
-      <w:r>
-        <w:rPr>
-          <w:rFonts w:eastAsia="Calibri" w:cstheme="minorHAnsi"/>
-          <w:sz w:val="24"/>
-          <w:szCs w:val="24"/>
-        </w:rPr>
-        <w:t>].</w:t>
-      </w:r>
-    </w:p>
-    <w:p>
-      <w:pPr>
-        <w:jc w:val="both"/>
-        <w:rPr>
-          <w:rFonts w:eastAsia="Calibri" w:cstheme="minorHAnsi"/>
-          <w:sz w:val="24"/>
-          <w:szCs w:val="24"/>
-        </w:rPr>
-      </w:pPr>
-      <w:r>
-        <w:rPr>
-          <w:rFonts w:eastAsia="Calibri" w:cstheme="minorHAnsi"/>
-          <w:sz w:val="24"/>
-          <w:szCs w:val="24"/>
-        </w:rPr>
-        <w:t>Looking at type of changes possible in database, we first consider that Plan bouquet and techniques later developed on base of it are robust to data distribution, so only changes in distribution will not call for need of re-compilation since plan bouquet from past will provide same performance guarantee as it used to in some point of time.</w:t>
-      </w:r>
-      <w:r>
-        <w:rPr>
-          <w:rFonts w:eastAsia="Calibri" w:cstheme="minorHAnsi"/>
-          <w:sz w:val="24"/>
-          <w:szCs w:val="24"/>
-        </w:rPr>
-        <w:t xml:space="preserve"> This is with the assumption that all </w:t>
-      </w:r>
-      <w:proofErr w:type="spellStart"/>
-      <w:r>
-        <w:rPr>
-          <w:rFonts w:eastAsia="Calibri" w:cstheme="minorHAnsi"/>
-          <w:sz w:val="24"/>
-          <w:szCs w:val="24"/>
-        </w:rPr>
-        <w:t>tuple</w:t>
-      </w:r>
-      <w:proofErr w:type="spellEnd"/>
-      <w:r>
-        <w:rPr>
-          <w:rFonts w:eastAsia="Calibri" w:cstheme="minorHAnsi"/>
-          <w:sz w:val="24"/>
-          <w:szCs w:val="24"/>
-        </w:rPr>
-        <w:t xml:space="preserve"> processing nodes are error prone </w:t>
-      </w:r>
-    </w:p>
-    <w:p>
-      <w:pPr>
-        <w:jc w:val="both"/>
-        <w:rPr>
-          <w:rFonts w:eastAsia="Calibri" w:cstheme="minorHAnsi"/>
-          <w:sz w:val="24"/>
-          <w:szCs w:val="24"/>
-        </w:rPr>
-      </w:pPr>
-      <w:r>
-        <w:rPr>
-          <w:rFonts w:eastAsia="Calibri" w:cstheme="minorHAnsi"/>
-          <w:sz w:val="24"/>
-          <w:szCs w:val="24"/>
-        </w:rPr>
-        <w:t xml:space="preserve">Considering increase in size of database, keeping same distribution as before. Number of </w:t>
-      </w:r>
-      <w:proofErr w:type="spellStart"/>
-      <w:r>
-        <w:rPr>
-          <w:rFonts w:eastAsia="Calibri" w:cstheme="minorHAnsi"/>
-          <w:sz w:val="24"/>
-          <w:szCs w:val="24"/>
-        </w:rPr>
-        <w:t>tuples</w:t>
-      </w:r>
-      <w:proofErr w:type="spellEnd"/>
-      <w:r>
-        <w:rPr>
-          <w:rFonts w:eastAsia="Calibri" w:cstheme="minorHAnsi"/>
-          <w:sz w:val="24"/>
-          <w:szCs w:val="24"/>
-        </w:rPr>
-        <w:t xml:space="preserve"> to process now has increased. So, if we go with [0</w:t>
-      </w:r>
-      <w:proofErr w:type="gramStart"/>
-      <w:r>
-        <w:rPr>
-          <w:rFonts w:eastAsia="Calibri" w:cstheme="minorHAnsi"/>
-          <w:sz w:val="24"/>
-          <w:szCs w:val="24"/>
-        </w:rPr>
-        <w:t>,1</w:t>
-      </w:r>
-      <w:proofErr w:type="gramEnd"/>
-      <w:r>
-        <w:rPr>
-          <w:rFonts w:eastAsia="Calibri" w:cstheme="minorHAnsi"/>
-          <w:sz w:val="24"/>
-          <w:szCs w:val="24"/>
-        </w:rPr>
-        <w:t>] picture of selectivity again, same selectivity value will result in different cardinality. As query optimizers are cost based, cost model consider the cardinality and for sake of uniformity in picture of old and new database throughout our analysis</w:t>
-      </w:r>
-      <w:r>
-        <w:rPr>
-          <w:rFonts w:eastAsia="Calibri" w:cstheme="minorHAnsi"/>
-          <w:sz w:val="24"/>
-          <w:szCs w:val="24"/>
-        </w:rPr>
-        <w:t xml:space="preserve"> should provide same cardinality provided same selectivity. In a loose sense, selectivity to cardinality mapping should not be changed.</w:t>
-      </w:r>
-    </w:p>
-    <w:p>
-      <w:pPr>
-        <w:jc w:val="both"/>
-        <w:rPr>
-          <w:rFonts w:eastAsia="Calibri" w:cstheme="minorHAnsi"/>
-          <w:sz w:val="24"/>
-          <w:szCs w:val="24"/>
-        </w:rPr>
-      </w:pPr>
-      <w:r>
-        <w:rPr>
-          <w:rFonts w:eastAsia="Calibri" w:cstheme="minorHAnsi"/>
-          <w:sz w:val="24"/>
-          <w:szCs w:val="24"/>
-        </w:rPr>
-        <w:t xml:space="preserve">Under this case, if a </w:t>
-      </w:r>
-    </w:p>
-    <w:p>
-      <w:pPr>
-        <w:jc w:val="both"/>
-        <w:rPr>
-          <w:rFonts w:eastAsia="Calibri" w:cstheme="minorHAnsi"/>
-          <w:sz w:val="24"/>
-          <w:szCs w:val="24"/>
-        </w:rPr>
-      </w:pPr>
-    </w:p>
-    <w:p>
-      <w:pPr>
-        <w:jc w:val="both"/>
-        <w:rPr>
-          <w:rFonts w:eastAsia="Calibri" w:cstheme="minorHAnsi"/>
-          <w:sz w:val="24"/>
-          <w:szCs w:val="24"/>
-        </w:rPr>
-      </w:pPr>
-      <w:r>
-        <w:rPr>
-          <w:rFonts w:eastAsia="Calibri" w:cstheme="minorHAnsi"/>
-          <w:sz w:val="24"/>
-          <w:szCs w:val="24"/>
-        </w:rPr>
-        <w:t>3. CHALLENGES</w:t>
-      </w:r>
-    </w:p>
-    <w:p>
-      <w:pPr>
-        <w:jc w:val="both"/>
-        <w:rPr>
-          <w:rFonts w:eastAsia="Calibri" w:cstheme="minorHAnsi"/>
-          <w:sz w:val="24"/>
-          <w:szCs w:val="24"/>
-        </w:rPr>
-      </w:pPr>
-      <w:r>
-        <w:rPr>
-          <w:rFonts w:eastAsia="Calibri" w:cstheme="minorHAnsi"/>
-          <w:sz w:val="24"/>
-          <w:szCs w:val="24"/>
-        </w:rPr>
-        <w:t>NEXUS with linear step &amp; Full space exploration</w:t>
-      </w:r>
-    </w:p>
-    <w:p>
-      <w:pPr>
-        <w:jc w:val="both"/>
-        <w:rPr>
-          <w:rFonts w:eastAsia="Calibri" w:cstheme="minorHAnsi"/>
-          <w:sz w:val="24"/>
-          <w:szCs w:val="24"/>
-        </w:rPr>
-      </w:pPr>
-      <w:r>
-        <w:rPr>
-          <w:rFonts w:eastAsia="Calibri" w:cstheme="minorHAnsi"/>
-          <w:sz w:val="24"/>
-          <w:szCs w:val="24"/>
-        </w:rPr>
-        <w:t>Cons of using low resolution (Both in case of NEXUS &amp; Full space exploration)</w:t>
-      </w:r>
-    </w:p>
-    <w:p>
-      <w:pPr>
-        <w:jc w:val="both"/>
-        <w:rPr>
-          <w:rFonts w:eastAsia="Calibri" w:cstheme="minorHAnsi"/>
-          <w:sz w:val="24"/>
-          <w:szCs w:val="24"/>
-        </w:rPr>
-      </w:pPr>
-      <w:r>
-        <w:rPr>
-          <w:rFonts w:eastAsia="Calibri" w:cstheme="minorHAnsi"/>
+        <w:t>a)=a suffice in practice</w:t>
+      </w:r>
+    </w:p>
+    <w:p>
+      <w:pPr>
+        <w:jc w:val="both"/>
+      </w:pPr>
+      <w:r>
+        <w:rPr>
           <w:noProof/>
-          <w:sz w:val="24"/>
-          <w:szCs w:val="24"/>
         </w:rPr>
         <w:drawing>
           <wp:inline distT="0" distB="0" distL="0" distR="0">
-            <wp:extent cx="2752725" cy="2643322"/>
+            <wp:extent cx="1803597" cy="1524000"/>
+            <wp:effectExtent l="19050" t="0" r="6153" b="0"/>
+            <wp:docPr id="2" name="Picture 1" descr="Fit_OCS.png"/>
+            <wp:cNvGraphicFramePr>
+              <a:graphicFrameLocks xmlns:a="http://schemas.openxmlformats.org/drawingml/2006/main" noChangeAspect="1"/>
+            </wp:cNvGraphicFramePr>
+            <a:graphic xmlns:a="http://schemas.openxmlformats.org/drawingml/2006/main">
+              <a:graphicData uri="http://schemas.openxmlformats.org/drawingml/2006/picture">
+                <pic:pic xmlns:pic="http://schemas.openxmlformats.org/drawingml/2006/picture">
+                  <pic:nvPicPr>
+                    <pic:cNvPr id="0" name="Fit_OCS.png"/>
+                    <pic:cNvPicPr/>
+                  </pic:nvPicPr>
+                  <pic:blipFill>
+                    <a:blip r:embed="rId8"/>
+                    <a:stretch>
+                      <a:fillRect/>
+                    </a:stretch>
+                  </pic:blipFill>
+                  <pic:spPr>
+                    <a:xfrm>
+                      <a:off x="0" y="0"/>
+                      <a:ext cx="1803849" cy="1524213"/>
+                    </a:xfrm>
+                    <a:prstGeom prst="rect">
+                      <a:avLst/>
+                    </a:prstGeom>
+                  </pic:spPr>
+                </pic:pic>
+              </a:graphicData>
+            </a:graphic>
+          </wp:inline>
+        </w:drawing>
+      </w:r>
+      <w:r>
+        <w:t xml:space="preserve">    </w:t>
+      </w:r>
+      <w:r>
+        <w:rPr>
+          <w:noProof/>
+        </w:rPr>
+        <w:drawing>
+          <wp:inline distT="0" distB="0" distL="0" distR="0">
+            <wp:extent cx="1895475" cy="1430671"/>
+            <wp:effectExtent l="19050" t="0" r="0" b="0"/>
+            <wp:docPr id="3" name="Picture 2" descr="Fit_Partition.png"/>
+            <wp:cNvGraphicFramePr>
+              <a:graphicFrameLocks xmlns:a="http://schemas.openxmlformats.org/drawingml/2006/main" noChangeAspect="1"/>
+            </wp:cNvGraphicFramePr>
+            <a:graphic xmlns:a="http://schemas.openxmlformats.org/drawingml/2006/main">
+              <a:graphicData uri="http://schemas.openxmlformats.org/drawingml/2006/picture">
+                <pic:pic xmlns:pic="http://schemas.openxmlformats.org/drawingml/2006/picture">
+                  <pic:nvPicPr>
+                    <pic:cNvPr id="0" name="Fit_Partition.png"/>
+                    <pic:cNvPicPr/>
+                  </pic:nvPicPr>
+                  <pic:blipFill>
+                    <a:blip r:embed="rId9"/>
+                    <a:stretch>
+                      <a:fillRect/>
+                    </a:stretch>
+                  </pic:blipFill>
+                  <pic:spPr>
+                    <a:xfrm>
+                      <a:off x="0" y="0"/>
+                      <a:ext cx="1902577" cy="1436032"/>
+                    </a:xfrm>
+                    <a:prstGeom prst="rect">
+                      <a:avLst/>
+                    </a:prstGeom>
+                  </pic:spPr>
+                </pic:pic>
+              </a:graphicData>
+            </a:graphic>
+          </wp:inline>
+        </w:drawing>
+      </w:r>
+      <w:r>
+        <w:t xml:space="preserve">      </w:t>
+      </w:r>
+      <w:r>
+        <w:rPr>
+          <w:noProof/>
+        </w:rPr>
+        <w:drawing>
+          <wp:inline distT="0" distB="0" distL="0" distR="0">
+            <wp:extent cx="1824366" cy="1400175"/>
+            <wp:effectExtent l="19050" t="0" r="4434" b="0"/>
+            <wp:docPr id="5" name="Picture 4" descr="Fit_APL.png"/>
+            <wp:cNvGraphicFramePr>
+              <a:graphicFrameLocks xmlns:a="http://schemas.openxmlformats.org/drawingml/2006/main" noChangeAspect="1"/>
+            </wp:cNvGraphicFramePr>
+            <a:graphic xmlns:a="http://schemas.openxmlformats.org/drawingml/2006/main">
+              <a:graphicData uri="http://schemas.openxmlformats.org/drawingml/2006/picture">
+                <pic:pic xmlns:pic="http://schemas.openxmlformats.org/drawingml/2006/picture">
+                  <pic:nvPicPr>
+                    <pic:cNvPr id="0" name="Fit_APL.png"/>
+                    <pic:cNvPicPr/>
+                  </pic:nvPicPr>
+                  <pic:blipFill>
+                    <a:blip r:embed="rId10" cstate="print"/>
+                    <a:stretch>
+                      <a:fillRect/>
+                    </a:stretch>
+                  </pic:blipFill>
+                  <pic:spPr>
+                    <a:xfrm>
+                      <a:off x="0" y="0"/>
+                      <a:ext cx="1825613" cy="1401132"/>
+                    </a:xfrm>
+                    <a:prstGeom prst="rect">
+                      <a:avLst/>
+                    </a:prstGeom>
+                  </pic:spPr>
+                </pic:pic>
+              </a:graphicData>
+            </a:graphic>
+          </wp:inline>
+        </w:drawing>
+      </w:r>
+    </w:p>
+    <w:p>
+      <w:pPr>
+        <w:jc w:val="both"/>
+      </w:pPr>
+      <w:r>
+        <w:t xml:space="preserve">When it is the case that OCS or Plan cost functions are not truly piecewise linear, a coarse approximation of piecewise linear function can still be fitted to them. Similar work is done in our lab also in past by [SANKET]. </w:t>
+      </w:r>
+      <w:proofErr w:type="gramStart"/>
+      <w:r>
+        <w:t>While we don’t explicitly need to fit any such piecewise linear function.</w:t>
+      </w:r>
+      <w:proofErr w:type="gramEnd"/>
+      <w:r>
+        <w:t xml:space="preserve"> It will reduce our effort of fitting points from entire OCS into a piecewise APL function</w:t>
+      </w:r>
+    </w:p>
+    <w:p>
+      <w:pPr>
+        <w:jc w:val="both"/>
+        <w:rPr>
+          <w:b/>
+        </w:rPr>
+      </w:pPr>
+      <w:r>
+        <w:rPr>
+          <w:b/>
+        </w:rPr>
+        <w:t>EPP are the only predicates</w:t>
+      </w:r>
+    </w:p>
+    <w:p>
+      <w:pPr>
+        <w:autoSpaceDE w:val="0"/>
+        <w:autoSpaceDN w:val="0"/>
+        <w:adjustRightInd w:val="0"/>
+        <w:spacing w:line="240" w:lineRule="auto"/>
+        <w:jc w:val="both"/>
+        <w:rPr>
+          <w:rFonts w:eastAsia="Calibri" w:cstheme="minorHAnsi"/>
+          <w:sz w:val="24"/>
+          <w:szCs w:val="24"/>
+        </w:rPr>
+      </w:pPr>
+      <w:r>
+        <w:rPr>
+          <w:rFonts w:eastAsia="Calibri" w:cstheme="minorHAnsi"/>
+          <w:sz w:val="24"/>
+          <w:szCs w:val="24"/>
+        </w:rPr>
+        <w:t xml:space="preserve">For present analysis, we have considered that all of query predicates are Error-prone, there is also no trivial predicate, which means each relation has some filter </w:t>
+      </w:r>
+      <w:r>
+        <w:rPr>
+          <w:rFonts w:eastAsia="Calibri" w:cstheme="minorHAnsi"/>
+          <w:sz w:val="24"/>
+          <w:szCs w:val="24"/>
+        </w:rPr>
+        <w:t xml:space="preserve">predicate </w:t>
+      </w:r>
+      <w:r>
+        <w:rPr>
+          <w:rFonts w:eastAsia="Calibri" w:cstheme="minorHAnsi"/>
+          <w:sz w:val="24"/>
+          <w:szCs w:val="24"/>
+        </w:rPr>
+        <w:t>applied over it</w:t>
+      </w:r>
+      <w:r>
+        <w:rPr>
+          <w:rFonts w:eastAsia="Calibri" w:cstheme="minorHAnsi"/>
+          <w:sz w:val="24"/>
+          <w:szCs w:val="24"/>
+        </w:rPr>
+        <w:t>, which will be also considered as error-prone in our conservative assumption</w:t>
+      </w:r>
+      <w:r>
+        <w:rPr>
+          <w:rFonts w:eastAsia="Calibri" w:cstheme="minorHAnsi"/>
+          <w:sz w:val="24"/>
+          <w:szCs w:val="24"/>
+        </w:rPr>
+        <w:t xml:space="preserve">. </w:t>
+      </w:r>
+    </w:p>
+    <w:p>
+      <w:pPr>
+        <w:jc w:val="both"/>
+      </w:pPr>
+      <w:r>
+        <w:rPr>
+          <w:rFonts w:eastAsia="Calibri" w:cstheme="minorHAnsi"/>
+          <w:sz w:val="24"/>
+          <w:szCs w:val="24"/>
+        </w:rPr>
+        <w:t>Rational behind this assumption is that, if we supply same selectivity value to both old and new database, the</w:t>
+      </w:r>
+      <w:r>
+        <w:rPr>
+          <w:rFonts w:eastAsia="Calibri" w:cstheme="minorHAnsi"/>
+          <w:sz w:val="24"/>
+          <w:szCs w:val="24"/>
+        </w:rPr>
+        <w:t>ir</w:t>
+      </w:r>
+      <w:r>
+        <w:rPr>
+          <w:rFonts w:eastAsia="Calibri" w:cstheme="minorHAnsi"/>
+          <w:sz w:val="24"/>
+          <w:szCs w:val="24"/>
+        </w:rPr>
+        <w:t xml:space="preserve"> outputs </w:t>
+      </w:r>
+      <w:r>
+        <w:rPr>
+          <w:rFonts w:eastAsia="Calibri" w:cstheme="minorHAnsi"/>
+          <w:sz w:val="24"/>
+          <w:szCs w:val="24"/>
+        </w:rPr>
+        <w:t xml:space="preserve">will be </w:t>
+      </w:r>
+      <w:r>
+        <w:rPr>
+          <w:rFonts w:eastAsia="Calibri" w:cstheme="minorHAnsi"/>
+          <w:sz w:val="24"/>
+          <w:szCs w:val="24"/>
+        </w:rPr>
+        <w:t xml:space="preserve">of different cardinalities. </w:t>
+      </w:r>
+      <w:r>
+        <w:rPr>
+          <w:rFonts w:eastAsia="Calibri" w:cstheme="minorHAnsi"/>
+          <w:sz w:val="24"/>
+          <w:szCs w:val="24"/>
+        </w:rPr>
+        <w:t xml:space="preserve">If we have not gone with this conservative assumption, </w:t>
+      </w:r>
+      <w:r>
+        <w:rPr>
+          <w:rFonts w:eastAsia="Calibri" w:cstheme="minorHAnsi"/>
+          <w:sz w:val="24"/>
+          <w:szCs w:val="24"/>
+        </w:rPr>
+        <w:t xml:space="preserve">we </w:t>
+      </w:r>
+      <w:r>
+        <w:rPr>
+          <w:rFonts w:eastAsia="Calibri" w:cstheme="minorHAnsi"/>
+          <w:sz w:val="24"/>
+          <w:szCs w:val="24"/>
+        </w:rPr>
+        <w:t xml:space="preserve">will </w:t>
+      </w:r>
+      <w:r>
+        <w:rPr>
+          <w:rFonts w:eastAsia="Calibri" w:cstheme="minorHAnsi"/>
+          <w:sz w:val="24"/>
+          <w:szCs w:val="24"/>
+        </w:rPr>
+        <w:t xml:space="preserve">need to determine change of scale for </w:t>
+      </w:r>
+      <w:r>
+        <w:rPr>
+          <w:rFonts w:eastAsia="Calibri" w:cstheme="minorHAnsi"/>
+          <w:sz w:val="24"/>
+          <w:szCs w:val="24"/>
+        </w:rPr>
+        <w:t>AKP</w:t>
+      </w:r>
+      <w:r>
+        <w:rPr>
+          <w:rFonts w:eastAsia="Calibri" w:cstheme="minorHAnsi"/>
+          <w:sz w:val="24"/>
+          <w:szCs w:val="24"/>
+        </w:rPr>
+        <w:t xml:space="preserve"> an</w:t>
+      </w:r>
+      <w:r>
+        <w:rPr>
+          <w:rFonts w:eastAsia="Calibri" w:cstheme="minorHAnsi"/>
+          <w:sz w:val="24"/>
+          <w:szCs w:val="24"/>
+        </w:rPr>
+        <w:t>d TP</w:t>
+      </w:r>
+      <w:r>
+        <w:rPr>
+          <w:rFonts w:eastAsia="Calibri" w:cstheme="minorHAnsi"/>
+          <w:sz w:val="24"/>
+          <w:szCs w:val="24"/>
+        </w:rPr>
+        <w:t xml:space="preserve">, </w:t>
+      </w:r>
+      <w:r>
+        <w:rPr>
+          <w:rFonts w:eastAsia="Calibri" w:cstheme="minorHAnsi"/>
+          <w:sz w:val="24"/>
+          <w:szCs w:val="24"/>
+        </w:rPr>
+        <w:t>and in</w:t>
+      </w:r>
+      <w:r>
+        <w:rPr>
+          <w:rFonts w:eastAsia="Calibri" w:cstheme="minorHAnsi"/>
+          <w:sz w:val="24"/>
+          <w:szCs w:val="24"/>
+        </w:rPr>
+        <w:t xml:space="preserve"> that </w:t>
+      </w:r>
+      <w:r>
+        <w:rPr>
+          <w:rFonts w:eastAsia="Calibri" w:cstheme="minorHAnsi"/>
+          <w:sz w:val="24"/>
+          <w:szCs w:val="24"/>
+        </w:rPr>
+        <w:lastRenderedPageBreak/>
+        <w:t>case, maybe</w:t>
+      </w:r>
+      <w:r>
+        <w:rPr>
+          <w:rFonts w:eastAsia="Calibri" w:cstheme="minorHAnsi"/>
+          <w:sz w:val="24"/>
+          <w:szCs w:val="24"/>
+        </w:rPr>
+        <w:t xml:space="preserve"> re-compilation of bouquet may be</w:t>
+      </w:r>
+      <w:r>
+        <w:rPr>
+          <w:rFonts w:eastAsia="Calibri" w:cstheme="minorHAnsi"/>
+          <w:sz w:val="24"/>
+          <w:szCs w:val="24"/>
+        </w:rPr>
+        <w:t xml:space="preserve"> needed</w:t>
+      </w:r>
+      <w:r>
+        <w:rPr>
+          <w:rFonts w:eastAsia="Calibri" w:cstheme="minorHAnsi"/>
+          <w:sz w:val="24"/>
+          <w:szCs w:val="24"/>
+        </w:rPr>
+        <w:t xml:space="preserve">. Removing this assumption </w:t>
+      </w:r>
+      <w:proofErr w:type="gramStart"/>
+      <w:r>
+        <w:rPr>
+          <w:rFonts w:eastAsia="Calibri" w:cstheme="minorHAnsi"/>
+          <w:sz w:val="24"/>
+          <w:szCs w:val="24"/>
+        </w:rPr>
+        <w:t>and  detecting</w:t>
+      </w:r>
+      <w:proofErr w:type="gramEnd"/>
+      <w:r>
+        <w:rPr>
+          <w:rFonts w:eastAsia="Calibri" w:cstheme="minorHAnsi"/>
+          <w:sz w:val="24"/>
+          <w:szCs w:val="24"/>
+        </w:rPr>
+        <w:t xml:space="preserve"> is a problem we will later try to encounter</w:t>
+      </w:r>
+    </w:p>
+    <w:p>
+      <w:pPr>
+        <w:jc w:val="both"/>
+        <w:rPr>
+          <w:b/>
+        </w:rPr>
+      </w:pPr>
+      <w:r>
+        <w:rPr>
+          <w:b/>
+        </w:rPr>
+        <w:t>Perfect Cost Model of Optimizer</w:t>
+      </w:r>
+    </w:p>
+    <w:p>
+      <w:pPr>
+        <w:jc w:val="both"/>
+      </w:pPr>
+      <w:r>
+        <w:rPr>
+          <w:rFonts w:eastAsia="Calibri" w:cstheme="minorHAnsi"/>
+          <w:sz w:val="24"/>
+          <w:szCs w:val="24"/>
+        </w:rPr>
+        <w:t>This assumption states that poor choices of plan come only from cardinality estimation error of optimizer and not from cost model itself. While, we have assumed perfect cost model of optimizer, an optimizer with bounded cost model will also work well. Improving, which is an orthogonal proble</w:t>
+      </w:r>
+      <w:r>
+        <w:rPr>
+          <w:rFonts w:eastAsia="Calibri" w:cstheme="minorHAnsi"/>
+          <w:sz w:val="24"/>
+          <w:szCs w:val="24"/>
+        </w:rPr>
+        <w:t>m, one work on static tuning</w:t>
+      </w:r>
+      <w:r>
+        <w:rPr>
+          <w:rFonts w:eastAsia="Calibri" w:cstheme="minorHAnsi"/>
+          <w:sz w:val="24"/>
+          <w:szCs w:val="24"/>
+        </w:rPr>
+        <w:t>, proves most actual cost values to lie in 30% of estimated cost values after tuning.</w:t>
+      </w:r>
+    </w:p>
+    <w:p>
+      <w:pPr>
+        <w:jc w:val="both"/>
+      </w:pPr>
+    </w:p>
+    <w:p>
+      <w:pPr>
+        <w:jc w:val="both"/>
+      </w:pPr>
+      <w:proofErr w:type="gramStart"/>
+      <w:r>
+        <w:t>2.c</w:t>
+      </w:r>
+      <w:proofErr w:type="gramEnd"/>
+      <w:r>
+        <w:t xml:space="preserve"> Performance Metrics</w:t>
+      </w:r>
+    </w:p>
+    <w:p>
+      <w:pPr>
+        <w:jc w:val="both"/>
+      </w:pPr>
+    </w:p>
+    <w:p>
+      <w:pPr>
+        <w:jc w:val="both"/>
+      </w:pPr>
+      <w:proofErr w:type="gramStart"/>
+      <w:r>
+        <w:t>2.d</w:t>
+      </w:r>
+      <w:proofErr w:type="gramEnd"/>
+      <w:r>
+        <w:t xml:space="preserve"> </w:t>
+      </w:r>
+      <w:r>
+        <w:t>R</w:t>
+      </w:r>
+      <w:r>
+        <w:t>ange of selectivity</w:t>
+      </w:r>
+    </w:p>
+    <w:p>
+      <w:pPr>
+        <w:jc w:val="both"/>
+        <w:rPr>
+          <w:rFonts w:eastAsia="Calibri" w:cstheme="minorHAnsi"/>
+          <w:sz w:val="24"/>
+          <w:szCs w:val="24"/>
+        </w:rPr>
+      </w:pPr>
+      <w:r>
+        <w:rPr>
+          <w:rFonts w:eastAsia="Calibri" w:cstheme="minorHAnsi"/>
+          <w:sz w:val="24"/>
+          <w:szCs w:val="24"/>
+        </w:rPr>
+        <w:t xml:space="preserve">Selectivity is the fraction of </w:t>
+      </w:r>
+      <w:proofErr w:type="spellStart"/>
+      <w:r>
+        <w:rPr>
+          <w:rFonts w:eastAsia="Calibri" w:cstheme="minorHAnsi"/>
+          <w:sz w:val="24"/>
+          <w:szCs w:val="24"/>
+        </w:rPr>
+        <w:t>tuples</w:t>
+      </w:r>
+      <w:proofErr w:type="spellEnd"/>
+      <w:r>
+        <w:rPr>
+          <w:rFonts w:eastAsia="Calibri" w:cstheme="minorHAnsi"/>
+          <w:sz w:val="24"/>
+          <w:szCs w:val="24"/>
+        </w:rPr>
+        <w:t xml:space="preserve"> out of maximum possible </w:t>
+      </w:r>
+      <w:proofErr w:type="spellStart"/>
+      <w:r>
+        <w:rPr>
+          <w:rFonts w:eastAsia="Calibri" w:cstheme="minorHAnsi"/>
+          <w:sz w:val="24"/>
+          <w:szCs w:val="24"/>
+        </w:rPr>
+        <w:t>tuples</w:t>
+      </w:r>
+      <w:proofErr w:type="spellEnd"/>
+      <w:r>
+        <w:rPr>
+          <w:rFonts w:eastAsia="Calibri" w:cstheme="minorHAnsi"/>
+          <w:sz w:val="24"/>
+          <w:szCs w:val="24"/>
+        </w:rPr>
+        <w:t xml:space="preserve"> that can come out of a query predicate. Notation of selectivity is devised to make study of ESS independent of cardinality values.</w:t>
+      </w:r>
+      <w:r>
+        <w:rPr>
+          <w:rFonts w:eastAsia="Calibri" w:cstheme="minorHAnsi"/>
+          <w:sz w:val="24"/>
+          <w:szCs w:val="24"/>
+        </w:rPr>
+        <w:t xml:space="preserve"> This has motivated in past literature</w:t>
+      </w:r>
+      <w:r>
+        <w:rPr>
+          <w:rFonts w:eastAsia="Calibri" w:cstheme="minorHAnsi"/>
+          <w:sz w:val="24"/>
+          <w:szCs w:val="24"/>
+        </w:rPr>
+        <w:t xml:space="preserve"> that selectivity value be always bounded in range [0</w:t>
+      </w:r>
+      <w:proofErr w:type="gramStart"/>
+      <w:r>
+        <w:rPr>
+          <w:rFonts w:eastAsia="Calibri" w:cstheme="minorHAnsi"/>
+          <w:sz w:val="24"/>
+          <w:szCs w:val="24"/>
+        </w:rPr>
+        <w:t>,1</w:t>
+      </w:r>
+      <w:proofErr w:type="gramEnd"/>
+      <w:r>
+        <w:rPr>
+          <w:rFonts w:eastAsia="Calibri" w:cstheme="minorHAnsi"/>
+          <w:sz w:val="24"/>
+          <w:szCs w:val="24"/>
+        </w:rPr>
+        <w:t>].</w:t>
+      </w:r>
+    </w:p>
+    <w:p>
+      <w:pPr>
+        <w:jc w:val="both"/>
+        <w:rPr>
+          <w:rFonts w:eastAsia="Calibri" w:cstheme="minorHAnsi"/>
+          <w:sz w:val="24"/>
+          <w:szCs w:val="24"/>
+        </w:rPr>
+      </w:pPr>
+      <w:r>
+        <w:rPr>
+          <w:rFonts w:eastAsia="Calibri" w:cstheme="minorHAnsi"/>
+          <w:sz w:val="24"/>
+          <w:szCs w:val="24"/>
+        </w:rPr>
+        <w:t>Looking at type of changes possible in database, we first consider that Plan bouquet and techniques later developed on base of it are robust to data distribution, so only changes in distribution will not call for need of re-compilation since plan bouquet from past will provide same performance guarantee as it used to in some point of time.</w:t>
+      </w:r>
+      <w:r>
+        <w:rPr>
+          <w:rFonts w:eastAsia="Calibri" w:cstheme="minorHAnsi"/>
+          <w:sz w:val="24"/>
+          <w:szCs w:val="24"/>
+        </w:rPr>
+        <w:t xml:space="preserve"> This is with the assumption that all </w:t>
+      </w:r>
+      <w:proofErr w:type="spellStart"/>
+      <w:r>
+        <w:rPr>
+          <w:rFonts w:eastAsia="Calibri" w:cstheme="minorHAnsi"/>
+          <w:sz w:val="24"/>
+          <w:szCs w:val="24"/>
+        </w:rPr>
+        <w:t>tuple</w:t>
+      </w:r>
+      <w:proofErr w:type="spellEnd"/>
+      <w:r>
+        <w:rPr>
+          <w:rFonts w:eastAsia="Calibri" w:cstheme="minorHAnsi"/>
+          <w:sz w:val="24"/>
+          <w:szCs w:val="24"/>
+        </w:rPr>
+        <w:t xml:space="preserve"> processing nodes are error prone </w:t>
+      </w:r>
+    </w:p>
+    <w:p>
+      <w:pPr>
+        <w:jc w:val="both"/>
+        <w:rPr>
+          <w:rFonts w:eastAsia="Calibri" w:cstheme="minorHAnsi"/>
+          <w:sz w:val="24"/>
+          <w:szCs w:val="24"/>
+        </w:rPr>
+      </w:pPr>
+      <w:r>
+        <w:rPr>
+          <w:rFonts w:eastAsia="Calibri" w:cstheme="minorHAnsi"/>
+          <w:sz w:val="24"/>
+          <w:szCs w:val="24"/>
+        </w:rPr>
+        <w:t xml:space="preserve">Considering increase in size of database, keeping same distribution as before. Number of </w:t>
+      </w:r>
+      <w:proofErr w:type="spellStart"/>
+      <w:r>
+        <w:rPr>
+          <w:rFonts w:eastAsia="Calibri" w:cstheme="minorHAnsi"/>
+          <w:sz w:val="24"/>
+          <w:szCs w:val="24"/>
+        </w:rPr>
+        <w:t>tuples</w:t>
+      </w:r>
+      <w:proofErr w:type="spellEnd"/>
+      <w:r>
+        <w:rPr>
+          <w:rFonts w:eastAsia="Calibri" w:cstheme="minorHAnsi"/>
+          <w:sz w:val="24"/>
+          <w:szCs w:val="24"/>
+        </w:rPr>
+        <w:t xml:space="preserve"> to process now has increased. So, if we go with [0</w:t>
+      </w:r>
+      <w:proofErr w:type="gramStart"/>
+      <w:r>
+        <w:rPr>
+          <w:rFonts w:eastAsia="Calibri" w:cstheme="minorHAnsi"/>
+          <w:sz w:val="24"/>
+          <w:szCs w:val="24"/>
+        </w:rPr>
+        <w:t>,1</w:t>
+      </w:r>
+      <w:proofErr w:type="gramEnd"/>
+      <w:r>
+        <w:rPr>
+          <w:rFonts w:eastAsia="Calibri" w:cstheme="minorHAnsi"/>
+          <w:sz w:val="24"/>
+          <w:szCs w:val="24"/>
+        </w:rPr>
+        <w:t>] picture of selectivity again, same selectivity value will result in different cardinality. As query optimizers are cost based, cost model consider the cardinality and for sake of uniformity in picture of old and new database throughout our analysis</w:t>
+      </w:r>
+      <w:r>
+        <w:rPr>
+          <w:rFonts w:eastAsia="Calibri" w:cstheme="minorHAnsi"/>
+          <w:sz w:val="24"/>
+          <w:szCs w:val="24"/>
+        </w:rPr>
+        <w:t xml:space="preserve"> should provide same cardinality provided same selectivity. In a loose sense, selectivity to cardinality mapping should not be changed.</w:t>
+      </w:r>
+    </w:p>
+    <w:p>
+      <w:pPr>
+        <w:jc w:val="both"/>
+        <w:rPr>
+          <w:rFonts w:eastAsia="Calibri" w:cstheme="minorHAnsi"/>
+          <w:sz w:val="24"/>
+          <w:szCs w:val="24"/>
+        </w:rPr>
+      </w:pPr>
+      <w:r>
+        <w:rPr>
+          <w:rFonts w:eastAsia="Calibri" w:cstheme="minorHAnsi"/>
+          <w:sz w:val="24"/>
+          <w:szCs w:val="24"/>
+        </w:rPr>
+        <w:t xml:space="preserve">Under this case, if a </w:t>
+      </w:r>
+    </w:p>
+    <w:p>
+      <w:pPr>
+        <w:jc w:val="both"/>
+        <w:rPr>
+          <w:rFonts w:eastAsia="Calibri" w:cstheme="minorHAnsi"/>
+          <w:sz w:val="24"/>
+          <w:szCs w:val="24"/>
+        </w:rPr>
+      </w:pPr>
+    </w:p>
+    <w:p>
+      <w:pPr>
+        <w:jc w:val="both"/>
+        <w:rPr>
+          <w:rFonts w:eastAsia="Calibri" w:cstheme="minorHAnsi"/>
+          <w:sz w:val="24"/>
+          <w:szCs w:val="24"/>
+        </w:rPr>
+      </w:pPr>
+      <w:r>
+        <w:rPr>
+          <w:rFonts w:eastAsia="Calibri" w:cstheme="minorHAnsi"/>
+          <w:sz w:val="24"/>
+          <w:szCs w:val="24"/>
+        </w:rPr>
+        <w:t>3. CHALLENGES</w:t>
+      </w:r>
+      <w:r>
+        <w:rPr>
+          <w:rFonts w:eastAsia="Calibri" w:cstheme="minorHAnsi"/>
+          <w:sz w:val="24"/>
+          <w:szCs w:val="24"/>
+        </w:rPr>
+        <w:t xml:space="preserve"> IN HANDLING DATABASE UPDATE</w:t>
+      </w:r>
+    </w:p>
+    <w:p>
+      <w:pPr>
+        <w:autoSpaceDE w:val="0"/>
+        <w:autoSpaceDN w:val="0"/>
+        <w:adjustRightInd w:val="0"/>
+        <w:spacing w:line="240" w:lineRule="auto"/>
+        <w:jc w:val="both"/>
+        <w:rPr>
+          <w:rFonts w:eastAsia="Calibri" w:cstheme="minorHAnsi"/>
+          <w:sz w:val="24"/>
+          <w:szCs w:val="24"/>
+        </w:rPr>
+      </w:pPr>
+      <w:r>
+        <w:rPr>
+          <w:rFonts w:eastAsia="Calibri" w:cstheme="minorHAnsi"/>
+          <w:sz w:val="24"/>
+          <w:szCs w:val="24"/>
+        </w:rPr>
+        <w:lastRenderedPageBreak/>
+        <w:t>Plan bouquet is suitable for canned queries as compilation overhead of</w:t>
+      </w:r>
+      <w:r>
+        <w:rPr>
+          <w:rFonts w:eastAsia="Calibri" w:cstheme="minorHAnsi"/>
+          <w:sz w:val="24"/>
+          <w:szCs w:val="24"/>
+        </w:rPr>
+        <w:t xml:space="preserve"> </w:t>
+      </w:r>
+      <w:r>
+        <w:rPr>
+          <w:rFonts w:eastAsia="Calibri" w:cstheme="minorHAnsi"/>
+          <w:sz w:val="24"/>
+          <w:szCs w:val="24"/>
+        </w:rPr>
+        <w:t xml:space="preserve">entire ESS enumeration will take </w:t>
+      </w:r>
+      <w:proofErr w:type="gramStart"/>
+      <w:r>
+        <w:rPr>
+          <w:rFonts w:eastAsia="Calibri" w:cstheme="minorHAnsi"/>
+          <w:sz w:val="24"/>
+          <w:szCs w:val="24"/>
+        </w:rPr>
+        <w:t>O(</w:t>
+      </w:r>
+      <w:proofErr w:type="gramEnd"/>
+      <w:r>
+        <w:rPr>
+          <w:rFonts w:eastAsia="Calibri" w:cstheme="minorHAnsi"/>
+          <w:sz w:val="24"/>
+          <w:szCs w:val="24"/>
+        </w:rPr>
+        <w:t>RES**Dim)</w:t>
+      </w:r>
+      <w:r>
+        <w:rPr>
+          <w:rFonts w:eastAsia="Calibri" w:cstheme="minorHAnsi"/>
+          <w:sz w:val="24"/>
+          <w:szCs w:val="24"/>
+        </w:rPr>
+        <w:t xml:space="preserve"> </w:t>
+      </w:r>
+      <w:r>
+        <w:rPr>
+          <w:rFonts w:eastAsia="Calibri" w:cstheme="minorHAnsi"/>
+          <w:sz w:val="24"/>
+          <w:szCs w:val="24"/>
+        </w:rPr>
+        <w:t xml:space="preserve">cost, which </w:t>
+      </w:r>
+      <w:r>
+        <w:rPr>
+          <w:rFonts w:eastAsia="Calibri" w:cstheme="minorHAnsi"/>
+          <w:sz w:val="24"/>
+          <w:szCs w:val="24"/>
+        </w:rPr>
+        <w:t xml:space="preserve">is amortized over repeated invocations. Under situation of change of </w:t>
+      </w:r>
+      <w:r>
+        <w:rPr>
+          <w:rFonts w:eastAsia="Calibri" w:cstheme="minorHAnsi"/>
+          <w:sz w:val="24"/>
+          <w:szCs w:val="24"/>
+        </w:rPr>
+        <w:t xml:space="preserve">database </w:t>
+      </w:r>
+      <w:r>
+        <w:rPr>
+          <w:rFonts w:eastAsia="Calibri" w:cstheme="minorHAnsi"/>
+          <w:sz w:val="24"/>
+          <w:szCs w:val="24"/>
+        </w:rPr>
+        <w:t>size, placements of ideal contours can</w:t>
+      </w:r>
+      <w:r>
+        <w:rPr>
+          <w:rFonts w:eastAsia="Calibri" w:cstheme="minorHAnsi"/>
+          <w:sz w:val="24"/>
+          <w:szCs w:val="24"/>
+        </w:rPr>
+        <w:t xml:space="preserve"> </w:t>
+      </w:r>
+      <w:r>
+        <w:rPr>
+          <w:rFonts w:eastAsia="Calibri" w:cstheme="minorHAnsi"/>
+          <w:sz w:val="24"/>
+          <w:szCs w:val="24"/>
+        </w:rPr>
+        <w:t>be totally different from existing contours built for old database size, which may result that old bouquet plans are totally different from new bouquet contours</w:t>
+      </w:r>
+      <w:r>
+        <w:rPr>
+          <w:rFonts w:eastAsia="Calibri" w:cstheme="minorHAnsi"/>
+          <w:sz w:val="24"/>
+          <w:szCs w:val="24"/>
+        </w:rPr>
+        <w:t>.</w:t>
+      </w:r>
+      <w:r>
+        <w:rPr>
+          <w:rFonts w:eastAsia="Calibri" w:cstheme="minorHAnsi"/>
+          <w:sz w:val="24"/>
+          <w:szCs w:val="24"/>
+        </w:rPr>
+        <w:t xml:space="preserve"> Under above mentioned conditions it seems that a re-compilation will be needed.</w:t>
+      </w:r>
+    </w:p>
+    <w:p>
+      <w:pPr>
+        <w:autoSpaceDE w:val="0"/>
+        <w:autoSpaceDN w:val="0"/>
+        <w:adjustRightInd w:val="0"/>
+        <w:spacing w:line="240" w:lineRule="auto"/>
+        <w:jc w:val="both"/>
+        <w:rPr>
+          <w:rFonts w:eastAsia="Calibri" w:cstheme="minorHAnsi"/>
+          <w:sz w:val="24"/>
+          <w:szCs w:val="24"/>
+        </w:rPr>
+      </w:pPr>
+      <w:r>
+        <w:rPr>
+          <w:rFonts w:eastAsia="Calibri" w:cstheme="minorHAnsi"/>
+          <w:sz w:val="24"/>
+          <w:szCs w:val="24"/>
+        </w:rPr>
+        <w:t>Now we will look at how compilation (</w:t>
+      </w:r>
+      <w:proofErr w:type="spellStart"/>
+      <w:r>
+        <w:rPr>
+          <w:rFonts w:eastAsia="Calibri" w:cstheme="minorHAnsi"/>
+          <w:sz w:val="24"/>
+          <w:szCs w:val="24"/>
+        </w:rPr>
+        <w:t>iso</w:t>
+      </w:r>
+      <w:proofErr w:type="spellEnd"/>
+      <w:r>
+        <w:rPr>
+          <w:rFonts w:eastAsia="Calibri" w:cstheme="minorHAnsi"/>
+          <w:sz w:val="24"/>
+          <w:szCs w:val="24"/>
+        </w:rPr>
+        <w:t>-cost surface identification) in past work is done, and why under all present options compilation at it first place is resource exhaustive</w:t>
+      </w:r>
+      <w:r>
+        <w:rPr>
+          <w:rFonts w:eastAsia="Calibri" w:cstheme="minorHAnsi"/>
+          <w:sz w:val="24"/>
+          <w:szCs w:val="24"/>
+        </w:rPr>
+        <w:t>.</w:t>
+      </w:r>
+    </w:p>
+    <w:p>
+      <w:pPr>
+        <w:autoSpaceDE w:val="0"/>
+        <w:autoSpaceDN w:val="0"/>
+        <w:adjustRightInd w:val="0"/>
+        <w:spacing w:line="240" w:lineRule="auto"/>
+        <w:jc w:val="both"/>
+        <w:rPr>
+          <w:rFonts w:eastAsia="Calibri" w:cstheme="minorHAnsi"/>
+          <w:sz w:val="24"/>
+          <w:szCs w:val="24"/>
+        </w:rPr>
+      </w:pPr>
+      <w:r>
+        <w:rPr>
+          <w:rFonts w:eastAsia="Calibri" w:cstheme="minorHAnsi"/>
+          <w:sz w:val="24"/>
+          <w:szCs w:val="24"/>
+        </w:rPr>
+        <w:t xml:space="preserve">Origin &amp; Terminus are the extreme ends of ESS, at which optimal costs are obtained via getting optimal plan using selectivity injection. These cost values are called </w:t>
+      </w:r>
+      <w:proofErr w:type="spellStart"/>
+      <w:r>
+        <w:rPr>
+          <w:rFonts w:eastAsia="Calibri" w:cstheme="minorHAnsi"/>
+          <w:sz w:val="24"/>
+          <w:szCs w:val="24"/>
+        </w:rPr>
+        <w:t>C_min</w:t>
+      </w:r>
+      <w:proofErr w:type="spellEnd"/>
+      <w:r>
+        <w:rPr>
+          <w:rFonts w:eastAsia="Calibri" w:cstheme="minorHAnsi"/>
+          <w:sz w:val="24"/>
+          <w:szCs w:val="24"/>
+        </w:rPr>
+        <w:t xml:space="preserve">, </w:t>
+      </w:r>
+      <w:proofErr w:type="spellStart"/>
+      <w:r>
+        <w:rPr>
+          <w:rFonts w:eastAsia="Calibri" w:cstheme="minorHAnsi"/>
+          <w:sz w:val="24"/>
+          <w:szCs w:val="24"/>
+        </w:rPr>
+        <w:t>C_max</w:t>
+      </w:r>
+      <w:proofErr w:type="spellEnd"/>
+      <w:r>
+        <w:rPr>
+          <w:rFonts w:eastAsia="Calibri" w:cstheme="minorHAnsi"/>
+          <w:sz w:val="24"/>
+          <w:szCs w:val="24"/>
+        </w:rPr>
+        <w:t xml:space="preserve"> </w:t>
+      </w:r>
+      <w:proofErr w:type="gramStart"/>
+      <w:r>
+        <w:rPr>
+          <w:rFonts w:eastAsia="Calibri" w:cstheme="minorHAnsi"/>
+          <w:sz w:val="24"/>
+          <w:szCs w:val="24"/>
+        </w:rPr>
+        <w:t>respectively,</w:t>
+      </w:r>
+      <w:proofErr w:type="gramEnd"/>
+      <w:r>
+        <w:rPr>
+          <w:rFonts w:eastAsia="Calibri" w:cstheme="minorHAnsi"/>
+          <w:sz w:val="24"/>
+          <w:szCs w:val="24"/>
+        </w:rPr>
+        <w:t xml:space="preserve"> using these two values, number of contours (m) is obtained as follows.</w:t>
+      </w:r>
+    </w:p>
+    <w:p>
+      <w:pPr>
+        <w:autoSpaceDE w:val="0"/>
+        <w:autoSpaceDN w:val="0"/>
+        <w:adjustRightInd w:val="0"/>
+        <w:spacing w:line="240" w:lineRule="auto"/>
+        <w:jc w:val="center"/>
+        <w:rPr>
+          <w:rFonts w:eastAsia="Calibri" w:cstheme="minorHAnsi"/>
+          <w:sz w:val="24"/>
+          <w:szCs w:val="24"/>
+        </w:rPr>
+      </w:pPr>
+      <w:r>
+        <w:rPr>
+          <w:rFonts w:eastAsia="Calibri" w:cstheme="minorHAnsi"/>
+          <w:sz w:val="24"/>
+          <w:szCs w:val="24"/>
+        </w:rPr>
+        <w:t xml:space="preserve">M = </w:t>
+      </w:r>
+      <w:proofErr w:type="gramStart"/>
+      <w:r>
+        <w:rPr>
+          <w:rFonts w:eastAsia="Calibri" w:cstheme="minorHAnsi"/>
+          <w:sz w:val="24"/>
+          <w:szCs w:val="24"/>
+        </w:rPr>
+        <w:t>ceil(</w:t>
+      </w:r>
+      <w:proofErr w:type="gramEnd"/>
+      <w:r>
+        <w:rPr>
+          <w:rFonts w:eastAsia="Calibri" w:cstheme="minorHAnsi"/>
+          <w:sz w:val="24"/>
+          <w:szCs w:val="24"/>
+        </w:rPr>
+        <w:t xml:space="preserve">  log(  (</w:t>
+      </w:r>
+      <w:proofErr w:type="spellStart"/>
+      <w:r>
+        <w:rPr>
+          <w:rFonts w:eastAsia="Calibri" w:cstheme="minorHAnsi"/>
+          <w:sz w:val="24"/>
+          <w:szCs w:val="24"/>
+        </w:rPr>
+        <w:t>C_max</w:t>
+      </w:r>
+      <w:proofErr w:type="spellEnd"/>
+      <w:r>
+        <w:rPr>
+          <w:rFonts w:eastAsia="Calibri" w:cstheme="minorHAnsi"/>
+          <w:sz w:val="24"/>
+          <w:szCs w:val="24"/>
+        </w:rPr>
+        <w:t>/</w:t>
+      </w:r>
+      <w:proofErr w:type="spellStart"/>
+      <w:r>
+        <w:rPr>
+          <w:rFonts w:eastAsia="Calibri" w:cstheme="minorHAnsi"/>
+          <w:sz w:val="24"/>
+          <w:szCs w:val="24"/>
+        </w:rPr>
+        <w:t>C_min</w:t>
+      </w:r>
+      <w:proofErr w:type="spellEnd"/>
+      <w:r>
+        <w:rPr>
+          <w:rFonts w:eastAsia="Calibri" w:cstheme="minorHAnsi"/>
+          <w:sz w:val="24"/>
+          <w:szCs w:val="24"/>
+        </w:rPr>
+        <w:t>) , [base=</w:t>
+      </w:r>
+      <w:proofErr w:type="spellStart"/>
+      <w:r>
+        <w:rPr>
+          <w:rFonts w:eastAsia="Calibri" w:cstheme="minorHAnsi"/>
+          <w:sz w:val="24"/>
+          <w:szCs w:val="24"/>
+        </w:rPr>
+        <w:t>r_pb</w:t>
+      </w:r>
+      <w:proofErr w:type="spellEnd"/>
+      <w:r>
+        <w:rPr>
+          <w:rFonts w:eastAsia="Calibri" w:cstheme="minorHAnsi"/>
+          <w:sz w:val="24"/>
+          <w:szCs w:val="24"/>
+        </w:rPr>
+        <w:t>]  )  ) + 1</w:t>
+      </w:r>
+    </w:p>
+    <w:p>
+      <w:pPr>
+        <w:autoSpaceDE w:val="0"/>
+        <w:autoSpaceDN w:val="0"/>
+        <w:adjustRightInd w:val="0"/>
+        <w:spacing w:line="240" w:lineRule="auto"/>
+        <w:jc w:val="both"/>
+        <w:rPr>
+          <w:rFonts w:eastAsia="Calibri" w:cstheme="minorHAnsi"/>
+          <w:sz w:val="24"/>
+          <w:szCs w:val="24"/>
+        </w:rPr>
+      </w:pPr>
+      <w:r>
+        <w:rPr>
+          <w:rFonts w:eastAsia="Calibri" w:cstheme="minorHAnsi"/>
+          <w:sz w:val="24"/>
+          <w:szCs w:val="24"/>
+        </w:rPr>
+        <w:t xml:space="preserve">These M </w:t>
+      </w:r>
+      <w:proofErr w:type="spellStart"/>
+      <w:r>
+        <w:rPr>
+          <w:rFonts w:eastAsia="Calibri" w:cstheme="minorHAnsi"/>
+          <w:sz w:val="24"/>
+          <w:szCs w:val="24"/>
+        </w:rPr>
+        <w:t>iso</w:t>
+      </w:r>
+      <w:proofErr w:type="spellEnd"/>
+      <w:r>
+        <w:rPr>
+          <w:rFonts w:eastAsia="Calibri" w:cstheme="minorHAnsi"/>
+          <w:sz w:val="24"/>
+          <w:szCs w:val="24"/>
+        </w:rPr>
+        <w:t xml:space="preserve">-cost contours are to be drawn at </w:t>
+      </w:r>
+      <w:proofErr w:type="spellStart"/>
+      <w:r>
+        <w:rPr>
+          <w:rFonts w:eastAsia="Calibri" w:cstheme="minorHAnsi"/>
+          <w:sz w:val="24"/>
+          <w:szCs w:val="24"/>
+        </w:rPr>
+        <w:t>r_pb</w:t>
+      </w:r>
+      <w:proofErr w:type="spellEnd"/>
+      <w:r>
+        <w:rPr>
+          <w:rFonts w:eastAsia="Calibri" w:cstheme="minorHAnsi"/>
+          <w:sz w:val="24"/>
+          <w:szCs w:val="24"/>
+        </w:rPr>
+        <w:t xml:space="preserve"> cost ratio successively. Now next part is to detect points from ESS &amp; optimal plans at those locations, lying on each of the contour. F</w:t>
+      </w:r>
+      <w:r>
+        <w:rPr>
+          <w:rFonts w:eastAsia="Calibri" w:cstheme="minorHAnsi"/>
+          <w:sz w:val="24"/>
+          <w:szCs w:val="24"/>
+        </w:rPr>
+        <w:t>or now there are two options available for contour construction Full ESS enumeration and NEXUS. Let’s see them one by one</w:t>
+      </w:r>
+    </w:p>
+    <w:p>
+      <w:pPr>
+        <w:autoSpaceDE w:val="0"/>
+        <w:autoSpaceDN w:val="0"/>
+        <w:adjustRightInd w:val="0"/>
+        <w:spacing w:line="240" w:lineRule="auto"/>
+        <w:jc w:val="both"/>
+        <w:rPr>
+          <w:rFonts w:eastAsia="Calibri" w:cstheme="minorHAnsi"/>
+          <w:sz w:val="24"/>
+          <w:szCs w:val="24"/>
+        </w:rPr>
+      </w:pPr>
+      <w:r>
+        <w:rPr>
+          <w:rFonts w:eastAsia="Calibri" w:cstheme="minorHAnsi"/>
+          <w:sz w:val="24"/>
+          <w:szCs w:val="24"/>
+        </w:rPr>
+        <w:t xml:space="preserve">Full </w:t>
+      </w:r>
+      <w:proofErr w:type="spellStart"/>
+      <w:r>
+        <w:rPr>
+          <w:rFonts w:eastAsia="Calibri" w:cstheme="minorHAnsi"/>
+          <w:sz w:val="24"/>
+          <w:szCs w:val="24"/>
+        </w:rPr>
+        <w:t>discretized</w:t>
+      </w:r>
+      <w:proofErr w:type="spellEnd"/>
+      <w:r>
+        <w:rPr>
+          <w:rFonts w:eastAsia="Calibri" w:cstheme="minorHAnsi"/>
+          <w:sz w:val="24"/>
+          <w:szCs w:val="24"/>
+        </w:rPr>
+        <w:t xml:space="preserve"> </w:t>
+      </w:r>
+      <w:r>
+        <w:rPr>
+          <w:rFonts w:eastAsia="Calibri" w:cstheme="minorHAnsi"/>
+          <w:sz w:val="24"/>
+          <w:szCs w:val="24"/>
+        </w:rPr>
+        <w:t>ESS Enumeration</w:t>
+      </w:r>
+    </w:p>
+    <w:p>
+      <w:pPr>
+        <w:autoSpaceDE w:val="0"/>
+        <w:autoSpaceDN w:val="0"/>
+        <w:adjustRightInd w:val="0"/>
+        <w:spacing w:line="240" w:lineRule="auto"/>
+        <w:jc w:val="both"/>
+        <w:rPr>
+          <w:rFonts w:eastAsia="Calibri" w:cstheme="minorHAnsi"/>
+          <w:sz w:val="24"/>
+          <w:szCs w:val="24"/>
+        </w:rPr>
+      </w:pPr>
+      <w:r>
+        <w:rPr>
+          <w:rFonts w:eastAsia="Calibri" w:cstheme="minorHAnsi"/>
+          <w:sz w:val="24"/>
+          <w:szCs w:val="24"/>
+        </w:rPr>
+        <w:t>This is a naïve approach</w:t>
+      </w:r>
+      <w:r>
+        <w:rPr>
+          <w:rFonts w:eastAsia="Calibri" w:cstheme="minorHAnsi"/>
+          <w:sz w:val="24"/>
+          <w:szCs w:val="24"/>
+        </w:rPr>
+        <w:t xml:space="preserve">, in </w:t>
+      </w:r>
+      <w:r>
+        <w:rPr>
+          <w:rFonts w:eastAsia="Calibri" w:cstheme="minorHAnsi"/>
+          <w:sz w:val="24"/>
+          <w:szCs w:val="24"/>
+        </w:rPr>
+        <w:t>which optimal plan and its cost</w:t>
+      </w:r>
+      <w:r>
+        <w:rPr>
+          <w:rFonts w:eastAsia="Calibri" w:cstheme="minorHAnsi"/>
+          <w:sz w:val="24"/>
+          <w:szCs w:val="24"/>
+        </w:rPr>
+        <w:t xml:space="preserve"> at all points of ESS is asked from query optimizer. </w:t>
+      </w:r>
+      <w:proofErr w:type="gramStart"/>
+      <w:r>
+        <w:rPr>
+          <w:rFonts w:eastAsia="Calibri" w:cstheme="minorHAnsi"/>
+          <w:sz w:val="24"/>
+          <w:szCs w:val="24"/>
+        </w:rPr>
+        <w:t>Points</w:t>
+      </w:r>
+      <w:proofErr w:type="gramEnd"/>
+      <w:r>
+        <w:rPr>
+          <w:rFonts w:eastAsia="Calibri" w:cstheme="minorHAnsi"/>
+          <w:sz w:val="24"/>
+          <w:szCs w:val="24"/>
+        </w:rPr>
+        <w:t xml:space="preserve"> at which optimal plan’s cost is equal to any cost value of </w:t>
+      </w:r>
+      <w:proofErr w:type="spellStart"/>
+      <w:r>
+        <w:rPr>
+          <w:rFonts w:eastAsia="Calibri" w:cstheme="minorHAnsi"/>
+          <w:sz w:val="24"/>
+          <w:szCs w:val="24"/>
+        </w:rPr>
+        <w:t>iso</w:t>
+      </w:r>
+      <w:proofErr w:type="spellEnd"/>
+      <w:r>
+        <w:rPr>
+          <w:rFonts w:eastAsia="Calibri" w:cstheme="minorHAnsi"/>
+          <w:sz w:val="24"/>
+          <w:szCs w:val="24"/>
+        </w:rPr>
+        <w:t xml:space="preserve">-cost contour is qualified to be added to that contour. This will incur </w:t>
+      </w:r>
+      <w:proofErr w:type="gramStart"/>
+      <w:r>
+        <w:rPr>
+          <w:rFonts w:eastAsia="Calibri" w:cstheme="minorHAnsi"/>
+          <w:sz w:val="24"/>
+          <w:szCs w:val="24"/>
+        </w:rPr>
+        <w:t>O(</w:t>
+      </w:r>
+      <w:proofErr w:type="gramEnd"/>
+      <w:r>
+        <w:rPr>
+          <w:rFonts w:eastAsia="Calibri" w:cstheme="minorHAnsi"/>
+          <w:sz w:val="24"/>
+          <w:szCs w:val="24"/>
+        </w:rPr>
+        <w:t xml:space="preserve">RES**Dim) cost. Where RES is resolution chosen to </w:t>
+      </w:r>
+      <w:proofErr w:type="spellStart"/>
+      <w:r>
+        <w:rPr>
+          <w:rFonts w:eastAsia="Calibri" w:cstheme="minorHAnsi"/>
+          <w:sz w:val="24"/>
+          <w:szCs w:val="24"/>
+        </w:rPr>
+        <w:t>discretize</w:t>
+      </w:r>
+      <w:proofErr w:type="spellEnd"/>
+      <w:r>
+        <w:rPr>
+          <w:rFonts w:eastAsia="Calibri" w:cstheme="minorHAnsi"/>
+          <w:sz w:val="24"/>
+          <w:szCs w:val="24"/>
+        </w:rPr>
+        <w:t xml:space="preserve"> ESS, while Dim is dimension of ESS. Each dimension in ESS represents </w:t>
+      </w:r>
+      <w:proofErr w:type="gramStart"/>
+      <w:r>
+        <w:rPr>
+          <w:rFonts w:eastAsia="Calibri" w:cstheme="minorHAnsi"/>
+          <w:sz w:val="24"/>
+          <w:szCs w:val="24"/>
+        </w:rPr>
+        <w:t>a</w:t>
+      </w:r>
+      <w:proofErr w:type="gramEnd"/>
+      <w:r>
+        <w:rPr>
+          <w:rFonts w:eastAsia="Calibri" w:cstheme="minorHAnsi"/>
+          <w:sz w:val="24"/>
+          <w:szCs w:val="24"/>
+        </w:rPr>
+        <w:t xml:space="preserve"> error-prone predicate.</w:t>
+      </w:r>
+    </w:p>
+    <w:p>
+      <w:pPr>
+        <w:autoSpaceDE w:val="0"/>
+        <w:autoSpaceDN w:val="0"/>
+        <w:adjustRightInd w:val="0"/>
+        <w:spacing w:line="240" w:lineRule="auto"/>
+        <w:jc w:val="both"/>
+        <w:rPr>
+          <w:rFonts w:eastAsia="Calibri" w:cstheme="minorHAnsi"/>
+          <w:sz w:val="24"/>
+          <w:szCs w:val="24"/>
+        </w:rPr>
+      </w:pPr>
+      <w:r>
+        <w:rPr>
+          <w:rFonts w:eastAsia="Calibri" w:cstheme="minorHAnsi"/>
+          <w:sz w:val="24"/>
+          <w:szCs w:val="24"/>
+        </w:rPr>
+        <w:t>This approach is certainly Exponential in Dim, and also a suitable value of RES should be chosen to make overall cost computationally feasible.  Full space enumeration can totally exploit parallel architecture of modem multi-core systems available.</w:t>
+      </w:r>
+    </w:p>
+    <w:p>
+      <w:pPr>
+        <w:autoSpaceDE w:val="0"/>
+        <w:autoSpaceDN w:val="0"/>
+        <w:adjustRightInd w:val="0"/>
+        <w:spacing w:line="240" w:lineRule="auto"/>
+        <w:jc w:val="both"/>
+        <w:rPr>
+          <w:rFonts w:eastAsia="Calibri" w:cstheme="minorHAnsi"/>
+          <w:sz w:val="24"/>
+          <w:szCs w:val="24"/>
+        </w:rPr>
+      </w:pPr>
+      <w:r>
+        <w:rPr>
+          <w:rFonts w:eastAsia="Calibri" w:cstheme="minorHAnsi"/>
+          <w:sz w:val="24"/>
+          <w:szCs w:val="24"/>
+        </w:rPr>
+        <w:t>NEXUS</w:t>
+      </w:r>
+    </w:p>
+    <w:p>
+      <w:pPr>
+        <w:autoSpaceDE w:val="0"/>
+        <w:autoSpaceDN w:val="0"/>
+        <w:adjustRightInd w:val="0"/>
+        <w:spacing w:line="240" w:lineRule="auto"/>
+        <w:jc w:val="both"/>
+        <w:rPr>
+          <w:rFonts w:eastAsia="Calibri" w:cstheme="minorHAnsi"/>
+          <w:sz w:val="24"/>
+          <w:szCs w:val="24"/>
+        </w:rPr>
+      </w:pPr>
+      <w:r>
+        <w:rPr>
+          <w:rFonts w:eastAsia="Calibri" w:cstheme="minorHAnsi"/>
+          <w:sz w:val="24"/>
+          <w:szCs w:val="24"/>
+        </w:rPr>
+        <w:t xml:space="preserve">An optimization </w:t>
+      </w:r>
+      <w:r>
+        <w:rPr>
+          <w:rFonts w:eastAsia="Calibri" w:cstheme="minorHAnsi"/>
+          <w:sz w:val="24"/>
+          <w:szCs w:val="24"/>
+        </w:rPr>
+        <w:t>over</w:t>
+      </w:r>
+      <w:r>
+        <w:rPr>
+          <w:rFonts w:eastAsia="Calibri" w:cstheme="minorHAnsi"/>
+          <w:sz w:val="24"/>
+          <w:szCs w:val="24"/>
+        </w:rPr>
+        <w:t xml:space="preserve"> full space enumeration is introduced with plan bouquet</w:t>
+      </w:r>
+      <w:r>
+        <w:rPr>
+          <w:rFonts w:eastAsia="Calibri" w:cstheme="minorHAnsi"/>
+          <w:sz w:val="24"/>
+          <w:szCs w:val="24"/>
+        </w:rPr>
+        <w:t xml:space="preserve">. </w:t>
+      </w:r>
+      <w:r>
+        <w:rPr>
+          <w:rFonts w:eastAsia="Calibri" w:cstheme="minorHAnsi"/>
+          <w:sz w:val="24"/>
+          <w:szCs w:val="24"/>
+        </w:rPr>
+        <w:t xml:space="preserve">NEXUS is an algorithm proposed to avoid making unnecessary optimizer calls to points lying in between contours. If we have total M </w:t>
+      </w:r>
+      <w:proofErr w:type="spellStart"/>
+      <w:r>
+        <w:rPr>
+          <w:rFonts w:eastAsia="Calibri" w:cstheme="minorHAnsi"/>
+          <w:sz w:val="24"/>
+          <w:szCs w:val="24"/>
+        </w:rPr>
+        <w:t>iso</w:t>
+      </w:r>
+      <w:proofErr w:type="spellEnd"/>
+      <w:r>
+        <w:rPr>
+          <w:rFonts w:eastAsia="Calibri" w:cstheme="minorHAnsi"/>
+          <w:sz w:val="24"/>
+          <w:szCs w:val="24"/>
+        </w:rPr>
+        <w:t xml:space="preserve">-cost contours to discover, worst case complexity of NEXUS can go up to </w:t>
+      </w:r>
+      <w:proofErr w:type="gramStart"/>
+      <w:r>
+        <w:rPr>
+          <w:rFonts w:eastAsia="Calibri" w:cstheme="minorHAnsi"/>
+          <w:sz w:val="24"/>
+          <w:szCs w:val="24"/>
+        </w:rPr>
+        <w:t>O(</w:t>
+      </w:r>
+      <w:proofErr w:type="gramEnd"/>
+      <w:r>
+        <w:rPr>
+          <w:rFonts w:eastAsia="Calibri" w:cstheme="minorHAnsi"/>
+          <w:sz w:val="24"/>
+          <w:szCs w:val="24"/>
+        </w:rPr>
+        <w:t xml:space="preserve"> M*D*(RES**(D-1)) )</w:t>
+      </w:r>
+    </w:p>
+    <w:p>
+      <w:pPr>
+        <w:autoSpaceDE w:val="0"/>
+        <w:autoSpaceDN w:val="0"/>
+        <w:adjustRightInd w:val="0"/>
+        <w:spacing w:line="240" w:lineRule="auto"/>
+        <w:jc w:val="both"/>
+        <w:rPr>
+          <w:rFonts w:eastAsia="Calibri" w:cstheme="minorHAnsi"/>
+          <w:sz w:val="24"/>
+          <w:szCs w:val="24"/>
+        </w:rPr>
+      </w:pPr>
+      <w:r>
+        <w:rPr>
+          <w:rFonts w:eastAsia="Calibri" w:cstheme="minorHAnsi"/>
+          <w:sz w:val="24"/>
+          <w:szCs w:val="24"/>
+        </w:rPr>
+        <w:t>At first NEXUS seems to be promising for reducing compilation overhead, but faces multiple issues (as mentioned by [SRINIVAS]):</w:t>
+      </w:r>
+    </w:p>
+    <w:p>
+      <w:pPr>
+        <w:pStyle w:val="ListParagraph"/>
+        <w:numPr>
+          <w:ilvl w:val="0"/>
+          <w:numId w:val="1"/>
+        </w:numPr>
+        <w:jc w:val="both"/>
+        <w:rPr>
+          <w:rFonts w:eastAsia="Calibri" w:cstheme="minorHAnsi"/>
+          <w:sz w:val="24"/>
+          <w:szCs w:val="24"/>
+        </w:rPr>
+      </w:pPr>
+      <w:r>
+        <w:rPr>
+          <w:rFonts w:eastAsia="Calibri" w:cstheme="minorHAnsi"/>
+          <w:sz w:val="24"/>
+          <w:szCs w:val="24"/>
+        </w:rPr>
+        <w:t>If large number of contours needs to be drawn, NEXUS is effectively close to Full space enumeration, especially in high dimensional ESS</w:t>
+      </w:r>
+    </w:p>
+    <w:p>
+      <w:pPr>
+        <w:pStyle w:val="ListParagraph"/>
+        <w:numPr>
+          <w:ilvl w:val="0"/>
+          <w:numId w:val="1"/>
+        </w:numPr>
+        <w:jc w:val="both"/>
+        <w:rPr>
+          <w:rFonts w:eastAsia="Calibri" w:cstheme="minorHAnsi"/>
+          <w:sz w:val="24"/>
+          <w:szCs w:val="24"/>
+        </w:rPr>
+      </w:pPr>
+      <w:r>
+        <w:rPr>
+          <w:rFonts w:eastAsia="Calibri" w:cstheme="minorHAnsi"/>
+          <w:sz w:val="24"/>
+          <w:szCs w:val="24"/>
+        </w:rPr>
+        <w:t xml:space="preserve">(2) If a lower bound is known on query selectivity, </w:t>
+      </w:r>
+      <w:proofErr w:type="spellStart"/>
+      <w:r>
+        <w:rPr>
+          <w:rFonts w:eastAsia="Calibri" w:cstheme="minorHAnsi"/>
+          <w:sz w:val="24"/>
+          <w:szCs w:val="24"/>
+        </w:rPr>
+        <w:t>Spillbound</w:t>
+      </w:r>
+      <w:proofErr w:type="spellEnd"/>
+      <w:r>
+        <w:rPr>
+          <w:rFonts w:eastAsia="Calibri" w:cstheme="minorHAnsi"/>
+          <w:sz w:val="24"/>
+          <w:szCs w:val="24"/>
+        </w:rPr>
+        <w:t xml:space="preserve"> is able to shrink ESS, while NEXUS needs redrawing of all contours from scratch</w:t>
+      </w:r>
+    </w:p>
+    <w:p>
+      <w:pPr>
+        <w:jc w:val="both"/>
+        <w:rPr>
+          <w:rFonts w:eastAsia="Calibri" w:cstheme="minorHAnsi"/>
+          <w:sz w:val="24"/>
+          <w:szCs w:val="24"/>
+        </w:rPr>
+      </w:pPr>
+      <w:r>
+        <w:rPr>
+          <w:rFonts w:eastAsia="Calibri" w:cstheme="minorHAnsi"/>
+          <w:sz w:val="24"/>
+          <w:szCs w:val="24"/>
+        </w:rPr>
+        <w:lastRenderedPageBreak/>
+        <w:t xml:space="preserve">(3) Randomized contour placement to introduce fairness in Plan bouquet needs more contour need to be drawn. </w:t>
+      </w:r>
+      <w:r>
+        <w:rPr>
+          <w:rFonts w:eastAsia="Calibri" w:cstheme="minorHAnsi"/>
+          <w:sz w:val="24"/>
+          <w:szCs w:val="24"/>
+        </w:rPr>
+        <w:t>This makes NEXUS cumulatively more expensive than full space exploration</w:t>
+      </w:r>
+    </w:p>
+    <w:p>
+      <w:pPr>
+        <w:autoSpaceDE w:val="0"/>
+        <w:autoSpaceDN w:val="0"/>
+        <w:adjustRightInd w:val="0"/>
+        <w:spacing w:line="240" w:lineRule="auto"/>
+        <w:jc w:val="both"/>
+        <w:rPr>
+          <w:rFonts w:eastAsia="Calibri" w:cstheme="minorHAnsi"/>
+          <w:sz w:val="24"/>
+          <w:szCs w:val="24"/>
+        </w:rPr>
+      </w:pPr>
+      <w:r>
+        <w:rPr>
+          <w:rFonts w:eastAsia="Calibri" w:cstheme="minorHAnsi"/>
+          <w:sz w:val="24"/>
+          <w:szCs w:val="24"/>
+        </w:rPr>
+        <w:t>Also,</w:t>
+      </w:r>
+      <w:r>
+        <w:rPr>
+          <w:rFonts w:eastAsia="Calibri" w:cstheme="minorHAnsi"/>
+          <w:sz w:val="24"/>
+          <w:szCs w:val="24"/>
+        </w:rPr>
+        <w:t xml:space="preserve"> both above methods of finding </w:t>
+      </w:r>
+      <w:proofErr w:type="spellStart"/>
+      <w:r>
+        <w:rPr>
+          <w:rFonts w:eastAsia="Calibri" w:cstheme="minorHAnsi"/>
+          <w:sz w:val="24"/>
+          <w:szCs w:val="24"/>
+        </w:rPr>
+        <w:t>iso</w:t>
+      </w:r>
+      <w:proofErr w:type="spellEnd"/>
+      <w:r>
+        <w:rPr>
+          <w:rFonts w:eastAsia="Calibri" w:cstheme="minorHAnsi"/>
+          <w:sz w:val="24"/>
+          <w:szCs w:val="24"/>
+        </w:rPr>
+        <w:t xml:space="preserve">-cost contours make a common assumption that, </w:t>
+      </w:r>
+      <w:r>
+        <w:rPr>
+          <w:rFonts w:eastAsia="Calibri" w:cstheme="minorHAnsi"/>
+          <w:sz w:val="24"/>
+          <w:szCs w:val="24"/>
+        </w:rPr>
+        <w:t xml:space="preserve">Resolution of </w:t>
+      </w:r>
+      <w:proofErr w:type="spellStart"/>
+      <w:r>
+        <w:rPr>
+          <w:rFonts w:eastAsia="Calibri" w:cstheme="minorHAnsi"/>
+          <w:sz w:val="24"/>
+          <w:szCs w:val="24"/>
+        </w:rPr>
+        <w:t>discretized</w:t>
+      </w:r>
+      <w:proofErr w:type="spellEnd"/>
+      <w:r>
+        <w:rPr>
+          <w:rFonts w:eastAsia="Calibri" w:cstheme="minorHAnsi"/>
+          <w:sz w:val="24"/>
+          <w:szCs w:val="24"/>
+        </w:rPr>
+        <w:t xml:space="preserve"> ESS grid should be sufficiently high such that we can always find contiguous </w:t>
+      </w:r>
+      <w:proofErr w:type="spellStart"/>
+      <w:r>
+        <w:rPr>
+          <w:rFonts w:eastAsia="Calibri" w:cstheme="minorHAnsi"/>
+          <w:sz w:val="24"/>
+          <w:szCs w:val="24"/>
+        </w:rPr>
+        <w:t>iso</w:t>
+      </w:r>
+      <w:proofErr w:type="spellEnd"/>
+      <w:r>
+        <w:rPr>
+          <w:rFonts w:eastAsia="Calibri" w:cstheme="minorHAnsi"/>
+          <w:sz w:val="24"/>
+          <w:szCs w:val="24"/>
+        </w:rPr>
+        <w:t>-cost locations even with small values of a, say, 0.05</w:t>
+      </w:r>
+      <w:r>
+        <w:rPr>
+          <w:rFonts w:eastAsia="Calibri" w:cstheme="minorHAnsi"/>
+          <w:sz w:val="24"/>
+          <w:szCs w:val="24"/>
+        </w:rPr>
+        <w:t>.</w:t>
+      </w:r>
+    </w:p>
+    <w:p>
+      <w:pPr>
+        <w:autoSpaceDE w:val="0"/>
+        <w:autoSpaceDN w:val="0"/>
+        <w:adjustRightInd w:val="0"/>
+        <w:spacing w:line="240" w:lineRule="auto"/>
+        <w:jc w:val="both"/>
+        <w:rPr>
+          <w:rFonts w:eastAsia="Calibri" w:cstheme="minorHAnsi"/>
+          <w:sz w:val="24"/>
+          <w:szCs w:val="24"/>
+        </w:rPr>
+      </w:pPr>
+      <w:r>
+        <w:rPr>
+          <w:rFonts w:eastAsia="Calibri" w:cstheme="minorHAnsi"/>
+          <w:sz w:val="24"/>
+          <w:szCs w:val="24"/>
+        </w:rPr>
+        <w:t>N</w:t>
+      </w:r>
+      <w:r>
+        <w:rPr>
+          <w:rFonts w:eastAsia="Calibri" w:cstheme="minorHAnsi"/>
+          <w:sz w:val="24"/>
+          <w:szCs w:val="24"/>
+        </w:rPr>
+        <w:t>ext</w:t>
+      </w:r>
+      <w:r>
+        <w:rPr>
+          <w:rFonts w:eastAsia="Calibri" w:cstheme="minorHAnsi"/>
+          <w:sz w:val="24"/>
+          <w:szCs w:val="24"/>
+        </w:rPr>
+        <w:t xml:space="preserve"> we will </w:t>
+      </w:r>
+      <w:proofErr w:type="gramStart"/>
+      <w:r>
+        <w:rPr>
+          <w:rFonts w:eastAsia="Calibri" w:cstheme="minorHAnsi"/>
+          <w:sz w:val="24"/>
+          <w:szCs w:val="24"/>
+        </w:rPr>
+        <w:t>see,</w:t>
+      </w:r>
+      <w:proofErr w:type="gramEnd"/>
+      <w:r>
+        <w:rPr>
+          <w:rFonts w:eastAsia="Calibri" w:cstheme="minorHAnsi"/>
+          <w:sz w:val="24"/>
+          <w:szCs w:val="24"/>
+        </w:rPr>
+        <w:t xml:space="preserve"> some issues w</w:t>
+      </w:r>
+      <w:r>
+        <w:rPr>
+          <w:rFonts w:eastAsia="Calibri" w:cstheme="minorHAnsi"/>
+          <w:sz w:val="24"/>
+          <w:szCs w:val="24"/>
+        </w:rPr>
+        <w:t>hich are common to both Full ESS exploration and NEXUS</w:t>
+      </w:r>
+    </w:p>
+    <w:p>
+      <w:pPr>
+        <w:autoSpaceDE w:val="0"/>
+        <w:autoSpaceDN w:val="0"/>
+        <w:adjustRightInd w:val="0"/>
+        <w:spacing w:line="240" w:lineRule="auto"/>
+        <w:jc w:val="both"/>
+        <w:rPr>
+          <w:rFonts w:eastAsia="Calibri" w:cstheme="minorHAnsi"/>
+          <w:sz w:val="24"/>
+          <w:szCs w:val="24"/>
+        </w:rPr>
+      </w:pPr>
+      <w:r>
+        <w:rPr>
+          <w:rFonts w:eastAsia="Calibri" w:cstheme="minorHAnsi"/>
+          <w:sz w:val="24"/>
+          <w:szCs w:val="24"/>
+        </w:rPr>
+        <w:t>ISSUE WITH USING LOW RESOLUTION FOR HIGH DIMENSIONAL ESS</w:t>
+      </w:r>
+    </w:p>
+    <w:p>
+      <w:pPr>
+        <w:autoSpaceDE w:val="0"/>
+        <w:autoSpaceDN w:val="0"/>
+        <w:adjustRightInd w:val="0"/>
+        <w:spacing w:line="240" w:lineRule="auto"/>
+        <w:jc w:val="both"/>
+        <w:rPr>
+          <w:rFonts w:eastAsia="Calibri" w:cstheme="minorHAnsi"/>
+          <w:sz w:val="24"/>
+          <w:szCs w:val="24"/>
+        </w:rPr>
+      </w:pPr>
+    </w:p>
+    <w:p>
+      <w:pPr>
+        <w:autoSpaceDE w:val="0"/>
+        <w:autoSpaceDN w:val="0"/>
+        <w:adjustRightInd w:val="0"/>
+        <w:spacing w:line="240" w:lineRule="auto"/>
+        <w:jc w:val="center"/>
+        <w:rPr>
+          <w:rFonts w:eastAsia="Calibri" w:cstheme="minorHAnsi"/>
+          <w:sz w:val="24"/>
+          <w:szCs w:val="24"/>
+        </w:rPr>
+      </w:pPr>
+      <w:r>
+        <w:rPr>
+          <w:rFonts w:eastAsia="Calibri" w:cstheme="minorHAnsi"/>
+          <w:noProof/>
+          <w:sz w:val="24"/>
+          <w:szCs w:val="24"/>
+        </w:rPr>
+        <w:drawing>
+          <wp:inline distT="0" distB="0" distL="0" distR="0">
+            <wp:extent cx="2505075" cy="2405514"/>
             <wp:effectExtent l="19050" t="0" r="9525" b="0"/>
             <wp:docPr id="4" name="Picture 3" descr="Synth High Res Issue.png"/>
             <wp:cNvGraphicFramePr>
@@ -2381,7 +4448,7 @@
                     <pic:cNvPicPr/>
                   </pic:nvPicPr>
                   <pic:blipFill>
-                    <a:blip r:embed="rId7"/>
+                    <a:blip r:embed="rId11"/>
                     <a:stretch>
                       <a:fillRect/>
                     </a:stretch>
@@ -2389,7 +4456,7 @@
                   <pic:spPr>
                     <a:xfrm>
                       <a:off x="0" y="0"/>
-                      <a:ext cx="2758263" cy="2648640"/>
+                      <a:ext cx="2505911" cy="2406317"/>
                     </a:xfrm>
                     <a:prstGeom prst="rect">
                       <a:avLst/>
@@ -2401,96 +4468,300 @@
           </wp:inline>
         </w:drawing>
       </w:r>
-      <w:r>
-        <w:rPr>
-          <w:rFonts w:eastAsia="Calibri" w:cstheme="minorHAnsi"/>
-          <w:noProof/>
-          <w:sz w:val="24"/>
-          <w:szCs w:val="24"/>
-        </w:rPr>
-        <w:drawing>
-          <wp:anchor distT="0" distB="0" distL="114300" distR="114300" simplePos="0" relativeHeight="251658240" behindDoc="0" locked="0" layoutInCell="1" allowOverlap="1">
-            <wp:simplePos x="933450" y="5229225"/>
-            <wp:positionH relativeFrom="column">
-              <wp:align>left</wp:align>
-            </wp:positionH>
-            <wp:positionV relativeFrom="paragraph">
-              <wp:align>top</wp:align>
-            </wp:positionV>
-            <wp:extent cx="2743200" cy="2743200"/>
-            <wp:effectExtent l="19050" t="0" r="0" b="0"/>
-            <wp:wrapSquare wrapText="bothSides"/>
-            <wp:docPr id="3" name="Picture 2" descr="DeltaNxtPincer_Deviation.png"/>
-            <wp:cNvGraphicFramePr>
-              <a:graphicFrameLocks xmlns:a="http://schemas.openxmlformats.org/drawingml/2006/main" noChangeAspect="1"/>
-            </wp:cNvGraphicFramePr>
-            <a:graphic xmlns:a="http://schemas.openxmlformats.org/drawingml/2006/main">
-              <a:graphicData uri="http://schemas.openxmlformats.org/drawingml/2006/picture">
-                <pic:pic xmlns:pic="http://schemas.openxmlformats.org/drawingml/2006/picture">
-                  <pic:nvPicPr>
-                    <pic:cNvPr id="0" name="DeltaNxtPincer_Deviation.png"/>
-                    <pic:cNvPicPr/>
-                  </pic:nvPicPr>
-                  <pic:blipFill>
-                    <a:blip r:embed="rId8"/>
-                    <a:stretch>
-                      <a:fillRect/>
-                    </a:stretch>
-                  </pic:blipFill>
-                  <pic:spPr>
-                    <a:xfrm>
-                      <a:off x="0" y="0"/>
-                      <a:ext cx="2743200" cy="2743200"/>
-                    </a:xfrm>
-                    <a:prstGeom prst="rect">
-                      <a:avLst/>
-                    </a:prstGeom>
-                  </pic:spPr>
-                </pic:pic>
-              </a:graphicData>
-            </a:graphic>
-          </wp:anchor>
-        </w:drawing>
-      </w:r>
-      <w:r>
-        <w:rPr>
-          <w:rFonts w:eastAsia="Calibri" w:cstheme="minorHAnsi"/>
-          <w:sz w:val="24"/>
-          <w:szCs w:val="24"/>
-        </w:rPr>
-        <w:br w:type="textWrapping" w:clear="all"/>
-      </w:r>
-    </w:p>
-    <w:p>
-      <w:pPr>
-        <w:jc w:val="both"/>
-        <w:rPr>
-          <w:rFonts w:eastAsia="Calibri" w:cstheme="minorHAnsi"/>
-          <w:sz w:val="24"/>
-          <w:szCs w:val="24"/>
-        </w:rPr>
-      </w:pPr>
-    </w:p>
-    <w:p>
-      <w:pPr>
-        <w:jc w:val="both"/>
-      </w:pPr>
-      <w:r>
-        <w:rPr>
-          <w:rFonts w:eastAsia="Calibri" w:cstheme="minorHAnsi"/>
-          <w:sz w:val="24"/>
-          <w:szCs w:val="24"/>
-        </w:rPr>
-        <w:t>Cons of using uniform distribution</w:t>
-      </w:r>
-      <w:r>
-        <w:rPr>
-          <w:rFonts w:eastAsia="Calibri" w:cstheme="minorHAnsi"/>
-          <w:sz w:val="24"/>
-          <w:szCs w:val="24"/>
-        </w:rPr>
-        <w:t>, using concavity of OCS</w:t>
-      </w:r>
+    </w:p>
+    <w:p>
+      <w:pPr>
+        <w:autoSpaceDE w:val="0"/>
+        <w:autoSpaceDN w:val="0"/>
+        <w:adjustRightInd w:val="0"/>
+        <w:spacing w:line="240" w:lineRule="auto"/>
+        <w:jc w:val="both"/>
+        <w:rPr>
+          <w:rFonts w:eastAsia="Calibri" w:cstheme="minorHAnsi"/>
+          <w:sz w:val="24"/>
+          <w:szCs w:val="24"/>
+        </w:rPr>
+      </w:pPr>
+    </w:p>
+    <w:p>
+      <w:pPr>
+        <w:autoSpaceDE w:val="0"/>
+        <w:autoSpaceDN w:val="0"/>
+        <w:adjustRightInd w:val="0"/>
+        <w:spacing w:line="240" w:lineRule="auto"/>
+        <w:jc w:val="both"/>
+        <w:rPr>
+          <w:rFonts w:eastAsia="Calibri" w:cstheme="minorHAnsi"/>
+          <w:sz w:val="24"/>
+          <w:szCs w:val="24"/>
+        </w:rPr>
+      </w:pPr>
+      <w:proofErr w:type="gramStart"/>
+      <w:r>
+        <w:rPr>
+          <w:rFonts w:eastAsia="Calibri" w:cstheme="minorHAnsi"/>
+          <w:sz w:val="24"/>
+          <w:szCs w:val="24"/>
+        </w:rPr>
+        <w:t xml:space="preserve">To </w:t>
+      </w:r>
+      <w:r>
+        <w:rPr>
+          <w:rFonts w:eastAsia="Calibri" w:cstheme="minorHAnsi"/>
+          <w:sz w:val="24"/>
+          <w:szCs w:val="24"/>
+        </w:rPr>
+        <w:t xml:space="preserve">empirically </w:t>
+      </w:r>
+      <w:r>
+        <w:rPr>
+          <w:rFonts w:eastAsia="Calibri" w:cstheme="minorHAnsi"/>
+          <w:sz w:val="24"/>
+          <w:szCs w:val="24"/>
+        </w:rPr>
+        <w:t xml:space="preserve">avoid </w:t>
+      </w:r>
+      <w:r>
+        <w:rPr>
+          <w:rFonts w:eastAsia="Calibri" w:cstheme="minorHAnsi"/>
+          <w:sz w:val="24"/>
+          <w:szCs w:val="24"/>
+        </w:rPr>
+        <w:t>above explained</w:t>
+      </w:r>
+      <w:r>
+        <w:rPr>
+          <w:rFonts w:eastAsia="Calibri" w:cstheme="minorHAnsi"/>
+          <w:sz w:val="24"/>
+          <w:szCs w:val="24"/>
+        </w:rPr>
+        <w:t xml:space="preserve"> </w:t>
+      </w:r>
+      <w:r>
+        <w:rPr>
+          <w:rFonts w:eastAsia="Calibri" w:cstheme="minorHAnsi"/>
+          <w:sz w:val="24"/>
+          <w:szCs w:val="24"/>
+        </w:rPr>
+        <w:t>issue, when working with low resolution and high dimensional ESS.</w:t>
+      </w:r>
+      <w:proofErr w:type="gramEnd"/>
+      <w:r>
+        <w:rPr>
+          <w:rFonts w:eastAsia="Calibri" w:cstheme="minorHAnsi"/>
+          <w:sz w:val="24"/>
+          <w:szCs w:val="24"/>
+        </w:rPr>
+        <w:t xml:space="preserve"> To make things computationally feasible, geometric distribution of selectivity value is used on each axis.</w:t>
+      </w:r>
+    </w:p>
+    <w:p>
+      <w:pPr>
+        <w:autoSpaceDE w:val="0"/>
+        <w:autoSpaceDN w:val="0"/>
+        <w:adjustRightInd w:val="0"/>
+        <w:spacing w:line="240" w:lineRule="auto"/>
+        <w:jc w:val="both"/>
+        <w:rPr>
+          <w:rFonts w:eastAsia="Calibri" w:cstheme="minorHAnsi"/>
+          <w:sz w:val="24"/>
+          <w:szCs w:val="24"/>
+        </w:rPr>
+      </w:pPr>
+      <w:r>
+        <w:rPr>
+          <w:rFonts w:eastAsia="Calibri" w:cstheme="minorHAnsi"/>
+          <w:sz w:val="24"/>
+          <w:szCs w:val="24"/>
+        </w:rPr>
+        <w:t>This use of low resolution and geometric distribution is never explicitly stated in literature</w:t>
+      </w:r>
+      <w:r>
+        <w:rPr>
+          <w:rFonts w:eastAsia="Calibri" w:cstheme="minorHAnsi"/>
+          <w:sz w:val="24"/>
+          <w:szCs w:val="24"/>
+        </w:rPr>
+        <w:t>,</w:t>
+      </w:r>
+      <w:r>
+        <w:rPr>
+          <w:rFonts w:eastAsia="Calibri" w:cstheme="minorHAnsi"/>
+          <w:sz w:val="24"/>
+          <w:szCs w:val="24"/>
+        </w:rPr>
+        <w:t xml:space="preserve"> and</w:t>
+      </w:r>
+      <w:r>
+        <w:rPr>
+          <w:rFonts w:eastAsia="Calibri" w:cstheme="minorHAnsi"/>
+          <w:sz w:val="24"/>
+          <w:szCs w:val="24"/>
+        </w:rPr>
+        <w:t xml:space="preserve"> may violate MSO guarantees in practice. Which is not observed till yet, but proof for the same is also pending like a conjecture. Rational till now for use of Geometric distribution is that it captures many points in low selectivity </w:t>
+      </w:r>
+      <w:proofErr w:type="gramStart"/>
+      <w:r>
+        <w:rPr>
+          <w:rFonts w:eastAsia="Calibri" w:cstheme="minorHAnsi"/>
+          <w:sz w:val="24"/>
+          <w:szCs w:val="24"/>
+        </w:rPr>
+        <w:t>values,</w:t>
+      </w:r>
+      <w:proofErr w:type="gramEnd"/>
+      <w:r>
+        <w:rPr>
+          <w:rFonts w:eastAsia="Calibri" w:cstheme="minorHAnsi"/>
+          <w:sz w:val="24"/>
+          <w:szCs w:val="24"/>
+        </w:rPr>
+        <w:t xml:space="preserve"> and most changes in plan choices takes place in low selectivity values.</w:t>
+      </w:r>
+    </w:p>
+    <w:p>
+      <w:pPr>
+        <w:jc w:val="both"/>
+        <w:rPr>
+          <w:rFonts w:eastAsia="Calibri" w:cstheme="minorHAnsi"/>
+          <w:sz w:val="24"/>
+          <w:szCs w:val="24"/>
+        </w:rPr>
+      </w:pPr>
+      <w:r>
+        <w:rPr>
+          <w:rFonts w:eastAsia="Calibri" w:cstheme="minorHAnsi"/>
+          <w:sz w:val="24"/>
+          <w:szCs w:val="24"/>
+        </w:rPr>
+        <w:t>We will first</w:t>
+      </w:r>
+      <w:r>
+        <w:rPr>
+          <w:rFonts w:eastAsia="Calibri" w:cstheme="minorHAnsi"/>
+          <w:sz w:val="24"/>
+          <w:szCs w:val="24"/>
+        </w:rPr>
+        <w:t xml:space="preserve"> reduc</w:t>
+      </w:r>
+      <w:r>
+        <w:rPr>
+          <w:rFonts w:eastAsia="Calibri" w:cstheme="minorHAnsi"/>
+          <w:sz w:val="24"/>
+          <w:szCs w:val="24"/>
+        </w:rPr>
+        <w:t>e</w:t>
+      </w:r>
+      <w:r>
+        <w:rPr>
+          <w:rFonts w:eastAsia="Calibri" w:cstheme="minorHAnsi"/>
+          <w:sz w:val="24"/>
+          <w:szCs w:val="24"/>
+        </w:rPr>
+        <w:t xml:space="preserve"> compilation overhead</w:t>
+      </w:r>
+      <w:r>
+        <w:rPr>
+          <w:rFonts w:eastAsia="Calibri" w:cstheme="minorHAnsi"/>
+          <w:sz w:val="24"/>
+          <w:szCs w:val="24"/>
+        </w:rPr>
+        <w:t>s</w:t>
+      </w:r>
+      <w:r>
+        <w:rPr>
+          <w:rFonts w:eastAsia="Calibri" w:cstheme="minorHAnsi"/>
+          <w:sz w:val="24"/>
+          <w:szCs w:val="24"/>
+        </w:rPr>
+        <w:t xml:space="preserve"> from </w:t>
+      </w:r>
+      <w:r>
+        <w:rPr>
+          <w:rFonts w:eastAsia="Calibri" w:cstheme="minorHAnsi"/>
+          <w:sz w:val="24"/>
+          <w:szCs w:val="24"/>
+        </w:rPr>
+        <w:t>what is done in past literature.</w:t>
+      </w:r>
+      <w:r>
+        <w:rPr>
+          <w:rFonts w:eastAsia="Calibri" w:cstheme="minorHAnsi"/>
+          <w:sz w:val="24"/>
+          <w:szCs w:val="24"/>
+        </w:rPr>
+        <w:t xml:space="preserve"> </w:t>
+      </w:r>
+      <w:r>
+        <w:rPr>
+          <w:rFonts w:eastAsia="Calibri" w:cstheme="minorHAnsi"/>
+          <w:sz w:val="24"/>
+          <w:szCs w:val="24"/>
+        </w:rPr>
+        <w:t xml:space="preserve">Later </w:t>
+      </w:r>
+      <w:r>
+        <w:rPr>
+          <w:rFonts w:eastAsia="Calibri" w:cstheme="minorHAnsi"/>
+          <w:sz w:val="24"/>
+          <w:szCs w:val="24"/>
+        </w:rPr>
+        <w:t xml:space="preserve">determining empirical guarantees from using </w:t>
+      </w:r>
+      <w:proofErr w:type="gramStart"/>
+      <w:r>
+        <w:rPr>
+          <w:rFonts w:eastAsia="Calibri" w:cstheme="minorHAnsi"/>
+          <w:sz w:val="24"/>
+          <w:szCs w:val="24"/>
+        </w:rPr>
+        <w:t>a</w:t>
+      </w:r>
+      <w:proofErr w:type="gramEnd"/>
+      <w:r>
+        <w:rPr>
+          <w:rFonts w:eastAsia="Calibri" w:cstheme="minorHAnsi"/>
+          <w:sz w:val="24"/>
+          <w:szCs w:val="24"/>
+        </w:rPr>
+        <w:t xml:space="preserve"> old and extended plan bouquet, and </w:t>
+      </w:r>
+      <w:r>
+        <w:rPr>
+          <w:rFonts w:eastAsia="Calibri" w:cstheme="minorHAnsi"/>
+          <w:sz w:val="24"/>
+          <w:szCs w:val="24"/>
+        </w:rPr>
+        <w:t>at last</w:t>
+      </w:r>
+      <w:r>
+        <w:rPr>
+          <w:rFonts w:eastAsia="Calibri" w:cstheme="minorHAnsi"/>
+          <w:sz w:val="24"/>
+          <w:szCs w:val="24"/>
+        </w:rPr>
+        <w:t xml:space="preserve"> provide incremental bouquet maintenance algorithms</w:t>
+      </w:r>
+    </w:p>
+    <w:p>
+      <w:pPr>
+        <w:jc w:val="both"/>
+        <w:rPr>
+          <w:rFonts w:eastAsia="Calibri" w:cstheme="minorHAnsi"/>
+          <w:sz w:val="24"/>
+          <w:szCs w:val="24"/>
+        </w:rPr>
+      </w:pPr>
+    </w:p>
+    <w:p>
+      <w:pPr>
+        <w:jc w:val="both"/>
+        <w:rPr>
+          <w:rFonts w:eastAsia="Calibri" w:cstheme="minorHAnsi"/>
+          <w:sz w:val="24"/>
+          <w:szCs w:val="24"/>
+        </w:rPr>
+      </w:pPr>
     </w:p>
     <w:sectPr>
       <w:pgSz w:w="12240" w:h="15840"/>
@@ -2550,6 +4821,103 @@
     </w:p>
   </w:footnote>
 </w:footnotes>
+</file>
+
+<file path=word/numbering.xml><?xml version="1.0" encoding="utf-8"?>
+<w:numbering xmlns:ve="http://schemas.openxmlformats.org/markup-compatibility/2006" xmlns:o="urn:schemas-microsoft-com:office:office" xmlns:r="http://schemas.openxmlformats.org/officeDocument/2006/relationships" xmlns:m="http://schemas.openxmlformats.org/officeDocument/2006/math" xmlns:v="urn:schemas-microsoft-com:vml" xmlns:wp="http://schemas.openxmlformats.org/drawingml/2006/wordprocessingDrawing" xmlns:w10="urn:schemas-microsoft-com:office:word" xmlns:w="http://schemas.openxmlformats.org/wordprocessingml/2006/main" xmlns:wne="http://schemas.microsoft.com/office/word/2006/wordml">
+  <w:abstractNum w:abstractNumId="0">
+    <w:nsid w:val="3EB61C6F"/>
+    <w:multiLevelType w:val="hybridMultilevel"/>
+    <w:tmpl w:val="D3D6311E"/>
+    <w:lvl w:ilvl="0" w:tplc="DBCCB192">
+      <w:start w:val="1"/>
+      <w:numFmt w:val="decimal"/>
+      <w:lvlText w:val="(%1)"/>
+      <w:lvlJc w:val="left"/>
+      <w:pPr>
+        <w:ind w:left="735" w:hanging="375"/>
+      </w:pPr>
+      <w:rPr>
+        <w:rFonts w:hint="default"/>
+      </w:rPr>
+    </w:lvl>
+    <w:lvl w:ilvl="1" w:tplc="04090019" w:tentative="1">
+      <w:start w:val="1"/>
+      <w:numFmt w:val="lowerLetter"/>
+      <w:lvlText w:val="%2."/>
+      <w:lvlJc w:val="left"/>
+      <w:pPr>
+        <w:ind w:left="1440" w:hanging="360"/>
+      </w:pPr>
+    </w:lvl>
+    <w:lvl w:ilvl="2" w:tplc="0409001B" w:tentative="1">
+      <w:start w:val="1"/>
+      <w:numFmt w:val="lowerRoman"/>
+      <w:lvlText w:val="%3."/>
+      <w:lvlJc w:val="right"/>
+      <w:pPr>
+        <w:ind w:left="2160" w:hanging="180"/>
+      </w:pPr>
+    </w:lvl>
+    <w:lvl w:ilvl="3" w:tplc="0409000F" w:tentative="1">
+      <w:start w:val="1"/>
+      <w:numFmt w:val="decimal"/>
+      <w:lvlText w:val="%4."/>
+      <w:lvlJc w:val="left"/>
+      <w:pPr>
+        <w:ind w:left="2880" w:hanging="360"/>
+      </w:pPr>
+    </w:lvl>
+    <w:lvl w:ilvl="4" w:tplc="04090019" w:tentative="1">
+      <w:start w:val="1"/>
+      <w:numFmt w:val="lowerLetter"/>
+      <w:lvlText w:val="%5."/>
+      <w:lvlJc w:val="left"/>
+      <w:pPr>
+        <w:ind w:left="3600" w:hanging="360"/>
+      </w:pPr>
+    </w:lvl>
+    <w:lvl w:ilvl="5" w:tplc="0409001B" w:tentative="1">
+      <w:start w:val="1"/>
+      <w:numFmt w:val="lowerRoman"/>
+      <w:lvlText w:val="%6."/>
+      <w:lvlJc w:val="right"/>
+      <w:pPr>
+        <w:ind w:left="4320" w:hanging="180"/>
+      </w:pPr>
+    </w:lvl>
+    <w:lvl w:ilvl="6" w:tplc="0409000F" w:tentative="1">
+      <w:start w:val="1"/>
+      <w:numFmt w:val="decimal"/>
+      <w:lvlText w:val="%7."/>
+      <w:lvlJc w:val="left"/>
+      <w:pPr>
+        <w:ind w:left="5040" w:hanging="360"/>
+      </w:pPr>
+    </w:lvl>
+    <w:lvl w:ilvl="7" w:tplc="04090019" w:tentative="1">
+      <w:start w:val="1"/>
+      <w:numFmt w:val="lowerLetter"/>
+      <w:lvlText w:val="%8."/>
+      <w:lvlJc w:val="left"/>
+      <w:pPr>
+        <w:ind w:left="5760" w:hanging="360"/>
+      </w:pPr>
+    </w:lvl>
+    <w:lvl w:ilvl="8" w:tplc="0409001B" w:tentative="1">
+      <w:start w:val="1"/>
+      <w:numFmt w:val="lowerRoman"/>
+      <w:lvlText w:val="%9."/>
+      <w:lvlJc w:val="right"/>
+      <w:pPr>
+        <w:ind w:left="6480" w:hanging="180"/>
+      </w:pPr>
+    </w:lvl>
+  </w:abstractNum>
+  <w:num w:numId="1">
+    <w:abstractNumId w:val="0"/>
+  </w:num>
+</w:numbering>
 </file>
 
 <file path=word/styles.xml><?xml version="1.0" encoding="utf-8"?>
@@ -2828,6 +5196,17 @@
     <w:uiPriority w:val="99"/>
     <w:semiHidden/>
     <w:rsid w:val="00F12DB3"/>
+  </w:style>
+  <w:style w:type="paragraph" w:styleId="ListParagraph">
+    <w:name w:val="List Paragraph"/>
+    <w:basedOn w:val="Normal"/>
+    <w:uiPriority w:val="34"/>
+    <w:qFormat/>
+    <w:rsid w:val="007B7A00"/>
+    <w:pPr>
+      <w:ind w:left="720"/>
+      <w:contextualSpacing/>
+    </w:pPr>
   </w:style>
 </w:styles>
 </file>

--- a/Final Report Content.docx
+++ b/Final Report Content.docx
@@ -1936,32 +1936,69 @@
         </w:rPr>
         <w:t>We</w:t>
       </w:r>
-    </w:p>
-    <w:p>
-      <w:pPr>
-        <w:jc w:val="both"/>
-      </w:pPr>
-    </w:p>
-    <w:p>
-      <w:pPr>
-        <w:jc w:val="both"/>
-      </w:pPr>
-      <w:r>
-        <w:t>2 PROBLEM</w:t>
-      </w:r>
-      <w:r>
-        <w:t xml:space="preserve"> </w:t>
-      </w:r>
-      <w:proofErr w:type="gramStart"/>
-      <w:r>
-        <w:t>FORMULATION</w:t>
-      </w:r>
-      <w:proofErr w:type="gramEnd"/>
-    </w:p>
-    <w:p>
-      <w:pPr>
-        <w:jc w:val="both"/>
-      </w:pPr>
+      <w:r>
+        <w:rPr>
+          <w:rFonts w:eastAsia="Calibri" w:cstheme="minorHAnsi"/>
+          <w:sz w:val="24"/>
+          <w:szCs w:val="24"/>
+        </w:rPr>
+        <w:t xml:space="preserve"> will be using </w:t>
+      </w:r>
+      <w:proofErr w:type="spellStart"/>
+      <w:r>
+        <w:rPr>
+          <w:rFonts w:eastAsia="Calibri" w:cstheme="minorHAnsi"/>
+          <w:sz w:val="24"/>
+          <w:szCs w:val="24"/>
+        </w:rPr>
+        <w:t>Spillbound</w:t>
+      </w:r>
+      <w:proofErr w:type="spellEnd"/>
+      <w:r>
+        <w:rPr>
+          <w:rFonts w:eastAsia="Calibri" w:cstheme="minorHAnsi"/>
+          <w:sz w:val="24"/>
+          <w:szCs w:val="24"/>
+        </w:rPr>
+        <w:t xml:space="preserve"> for our work, as it provides pre-compilation performance guarantee</w:t>
+      </w:r>
+    </w:p>
+    <w:p>
+      <w:pPr>
+        <w:jc w:val="both"/>
+      </w:pPr>
+    </w:p>
+    <w:p>
+      <w:pPr>
+        <w:jc w:val="both"/>
+        <w:rPr>
+          <w:b/>
+        </w:rPr>
+      </w:pPr>
+      <w:r>
+        <w:rPr>
+          <w:b/>
+        </w:rPr>
+        <w:t>2</w:t>
+      </w:r>
+      <w:r>
+        <w:rPr>
+          <w:b/>
+        </w:rPr>
+        <w:t>.</w:t>
+      </w:r>
+      <w:r>
+        <w:rPr>
+          <w:b/>
+        </w:rPr>
+        <w:t xml:space="preserve"> PROBLEM</w:t>
+      </w:r>
+      <w:r>
+        <w:rPr>
+          <w:b/>
+        </w:rPr>
+        <w:t xml:space="preserve"> FORMULATION</w:t>
+      </w:r>
     </w:p>
     <w:p>
       <w:pPr>
@@ -2376,7 +2413,6 @@
           <w:sz w:val="24"/>
           <w:szCs w:val="24"/>
         </w:rPr>
-        <w:lastRenderedPageBreak/>
         <w:t>Which simply states</w:t>
       </w:r>
       <w:r>
@@ -2439,6 +2475,7 @@
           <w:sz w:val="24"/>
           <w:szCs w:val="24"/>
         </w:rPr>
+        <w:lastRenderedPageBreak/>
         <w:t>Further, an important</w:t>
       </w:r>
       <w:r>
@@ -2503,7 +2540,25 @@
           <w:sz w:val="24"/>
           <w:szCs w:val="24"/>
         </w:rPr>
-        <w:t>, which is the infimum of the PCFs, also</w:t>
+        <w:t xml:space="preserve">, which is the </w:t>
+      </w:r>
+      <w:proofErr w:type="spellStart"/>
+      <w:r>
+        <w:rPr>
+          <w:rFonts w:eastAsia="Calibri" w:cstheme="minorHAnsi"/>
+          <w:sz w:val="24"/>
+          <w:szCs w:val="24"/>
+        </w:rPr>
+        <w:t>infimum</w:t>
+      </w:r>
+      <w:proofErr w:type="spellEnd"/>
+      <w:r>
+        <w:rPr>
+          <w:rFonts w:eastAsia="Calibri" w:cstheme="minorHAnsi"/>
+          <w:sz w:val="24"/>
+          <w:szCs w:val="24"/>
+        </w:rPr>
+        <w:t xml:space="preserve"> of the PCFs, also</w:t>
       </w:r>
       <w:r>
         <w:rPr>
@@ -2981,379 +3036,370 @@
           <w:sz w:val="24"/>
           <w:szCs w:val="24"/>
         </w:rPr>
-        <w:t xml:space="preserve"> that </w:t>
-      </w:r>
-      <w:r>
-        <w:rPr>
-          <w:rFonts w:eastAsia="Calibri" w:cstheme="minorHAnsi"/>
-          <w:sz w:val="24"/>
-          <w:szCs w:val="24"/>
+        <w:t xml:space="preserve"> that case, maybe</w:t>
+      </w:r>
+      <w:r>
+        <w:rPr>
+          <w:rFonts w:eastAsia="Calibri" w:cstheme="minorHAnsi"/>
+          <w:sz w:val="24"/>
+          <w:szCs w:val="24"/>
+        </w:rPr>
+        <w:t xml:space="preserve"> re-compilation of bouquet may be</w:t>
+      </w:r>
+      <w:r>
+        <w:rPr>
+          <w:rFonts w:eastAsia="Calibri" w:cstheme="minorHAnsi"/>
+          <w:sz w:val="24"/>
+          <w:szCs w:val="24"/>
+        </w:rPr>
+        <w:t xml:space="preserve"> needed</w:t>
+      </w:r>
+      <w:r>
+        <w:rPr>
+          <w:rFonts w:eastAsia="Calibri" w:cstheme="minorHAnsi"/>
+          <w:sz w:val="24"/>
+          <w:szCs w:val="24"/>
+        </w:rPr>
+        <w:t xml:space="preserve">. Removing this assumption </w:t>
+      </w:r>
+      <w:proofErr w:type="gramStart"/>
+      <w:r>
+        <w:rPr>
+          <w:rFonts w:eastAsia="Calibri" w:cstheme="minorHAnsi"/>
+          <w:sz w:val="24"/>
+          <w:szCs w:val="24"/>
+        </w:rPr>
+        <w:t>and  detecting</w:t>
+      </w:r>
+      <w:proofErr w:type="gramEnd"/>
+      <w:r>
+        <w:rPr>
+          <w:rFonts w:eastAsia="Calibri" w:cstheme="minorHAnsi"/>
+          <w:sz w:val="24"/>
+          <w:szCs w:val="24"/>
+        </w:rPr>
+        <w:t xml:space="preserve"> is a problem we will later try to encounter</w:t>
+      </w:r>
+    </w:p>
+    <w:p>
+      <w:pPr>
+        <w:jc w:val="both"/>
+        <w:rPr>
+          <w:b/>
+        </w:rPr>
+      </w:pPr>
+      <w:r>
+        <w:rPr>
+          <w:b/>
         </w:rPr>
         <w:lastRenderedPageBreak/>
-        <w:t>case, maybe</w:t>
-      </w:r>
-      <w:r>
-        <w:rPr>
-          <w:rFonts w:eastAsia="Calibri" w:cstheme="minorHAnsi"/>
-          <w:sz w:val="24"/>
-          <w:szCs w:val="24"/>
-        </w:rPr>
-        <w:t xml:space="preserve"> re-compilation of bouquet may be</w:t>
-      </w:r>
-      <w:r>
-        <w:rPr>
-          <w:rFonts w:eastAsia="Calibri" w:cstheme="minorHAnsi"/>
-          <w:sz w:val="24"/>
-          <w:szCs w:val="24"/>
-        </w:rPr>
-        <w:t xml:space="preserve"> needed</w:t>
-      </w:r>
-      <w:r>
-        <w:rPr>
-          <w:rFonts w:eastAsia="Calibri" w:cstheme="minorHAnsi"/>
-          <w:sz w:val="24"/>
-          <w:szCs w:val="24"/>
-        </w:rPr>
-        <w:t xml:space="preserve">. Removing this assumption </w:t>
-      </w:r>
+        <w:t>Perfect Cost Model of Optimizer</w:t>
+      </w:r>
+    </w:p>
+    <w:p>
+      <w:pPr>
+        <w:jc w:val="both"/>
+      </w:pPr>
+      <w:r>
+        <w:rPr>
+          <w:rFonts w:eastAsia="Calibri" w:cstheme="minorHAnsi"/>
+          <w:sz w:val="24"/>
+          <w:szCs w:val="24"/>
+        </w:rPr>
+        <w:t>This assumption states that poor choices of plan come only from cardinality estimation error of optimizer and not from cost model itself. While, we have assumed perfect cost model of optimizer, an optimizer with bounded cost model will also work well. Improving, which is an orthogonal proble</w:t>
+      </w:r>
+      <w:r>
+        <w:rPr>
+          <w:rFonts w:eastAsia="Calibri" w:cstheme="minorHAnsi"/>
+          <w:sz w:val="24"/>
+          <w:szCs w:val="24"/>
+        </w:rPr>
+        <w:t>m, one work on static tuning</w:t>
+      </w:r>
+      <w:r>
+        <w:rPr>
+          <w:rFonts w:eastAsia="Calibri" w:cstheme="minorHAnsi"/>
+          <w:sz w:val="24"/>
+          <w:szCs w:val="24"/>
+        </w:rPr>
+        <w:t>, proves most actual cost values to lie in 30% of estimated cost values after tuning.</w:t>
+      </w:r>
+    </w:p>
+    <w:p>
+      <w:pPr>
+        <w:jc w:val="both"/>
+      </w:pPr>
+    </w:p>
+    <w:p>
+      <w:pPr>
+        <w:jc w:val="both"/>
+      </w:pPr>
       <w:proofErr w:type="gramStart"/>
       <w:r>
-        <w:rPr>
-          <w:rFonts w:eastAsia="Calibri" w:cstheme="minorHAnsi"/>
-          <w:sz w:val="24"/>
-          <w:szCs w:val="24"/>
-        </w:rPr>
-        <w:t>and  detecting</w:t>
+        <w:t>2.c</w:t>
       </w:r>
       <w:proofErr w:type="gramEnd"/>
       <w:r>
-        <w:rPr>
-          <w:rFonts w:eastAsia="Calibri" w:cstheme="minorHAnsi"/>
-          <w:sz w:val="24"/>
-          <w:szCs w:val="24"/>
-        </w:rPr>
-        <w:t xml:space="preserve"> is a problem we will later try to encounter</w:t>
-      </w:r>
-    </w:p>
-    <w:p>
-      <w:pPr>
-        <w:jc w:val="both"/>
-        <w:rPr>
+        <w:t xml:space="preserve"> Performance Metrics</w:t>
+      </w:r>
+    </w:p>
+    <w:p>
+      <w:pPr>
+        <w:jc w:val="both"/>
+      </w:pPr>
+    </w:p>
+    <w:p>
+      <w:pPr>
+        <w:jc w:val="both"/>
+      </w:pPr>
+      <w:proofErr w:type="gramStart"/>
+      <w:r>
+        <w:t>2.d</w:t>
+      </w:r>
+      <w:proofErr w:type="gramEnd"/>
+      <w:r>
+        <w:t xml:space="preserve"> </w:t>
+      </w:r>
+      <w:r>
+        <w:t>Selectivity Intervals for study</w:t>
+      </w:r>
+    </w:p>
+    <w:p>
+      <w:pPr>
+        <w:jc w:val="both"/>
+        <w:rPr>
+          <w:rFonts w:eastAsia="Calibri" w:cstheme="minorHAnsi"/>
+          <w:sz w:val="24"/>
+          <w:szCs w:val="24"/>
+        </w:rPr>
+      </w:pPr>
+      <w:r>
+        <w:rPr>
+          <w:rFonts w:eastAsia="Calibri" w:cstheme="minorHAnsi"/>
+          <w:sz w:val="24"/>
+          <w:szCs w:val="24"/>
+        </w:rPr>
+        <w:t xml:space="preserve">Selectivity is the fraction of </w:t>
+      </w:r>
+      <w:proofErr w:type="spellStart"/>
+      <w:r>
+        <w:rPr>
+          <w:rFonts w:eastAsia="Calibri" w:cstheme="minorHAnsi"/>
+          <w:sz w:val="24"/>
+          <w:szCs w:val="24"/>
+        </w:rPr>
+        <w:t>tuples</w:t>
+      </w:r>
+      <w:proofErr w:type="spellEnd"/>
+      <w:r>
+        <w:rPr>
+          <w:rFonts w:eastAsia="Calibri" w:cstheme="minorHAnsi"/>
+          <w:sz w:val="24"/>
+          <w:szCs w:val="24"/>
+        </w:rPr>
+        <w:t xml:space="preserve"> out of maximum possible </w:t>
+      </w:r>
+      <w:proofErr w:type="spellStart"/>
+      <w:r>
+        <w:rPr>
+          <w:rFonts w:eastAsia="Calibri" w:cstheme="minorHAnsi"/>
+          <w:sz w:val="24"/>
+          <w:szCs w:val="24"/>
+        </w:rPr>
+        <w:t>tuples</w:t>
+      </w:r>
+      <w:proofErr w:type="spellEnd"/>
+      <w:r>
+        <w:rPr>
+          <w:rFonts w:eastAsia="Calibri" w:cstheme="minorHAnsi"/>
+          <w:sz w:val="24"/>
+          <w:szCs w:val="24"/>
+        </w:rPr>
+        <w:t xml:space="preserve"> that can come out of a query predicate. Notation of selectivity is devised to make study of ESS independent of cardinality values.</w:t>
+      </w:r>
+      <w:r>
+        <w:rPr>
+          <w:rFonts w:eastAsia="Calibri" w:cstheme="minorHAnsi"/>
+          <w:sz w:val="24"/>
+          <w:szCs w:val="24"/>
+        </w:rPr>
+        <w:t xml:space="preserve"> This has motivated in past literature</w:t>
+      </w:r>
+      <w:r>
+        <w:rPr>
+          <w:rFonts w:eastAsia="Calibri" w:cstheme="minorHAnsi"/>
+          <w:sz w:val="24"/>
+          <w:szCs w:val="24"/>
+        </w:rPr>
+        <w:t xml:space="preserve"> that selectivity value be always bounded in range [0</w:t>
+      </w:r>
+      <w:proofErr w:type="gramStart"/>
+      <w:r>
+        <w:rPr>
+          <w:rFonts w:eastAsia="Calibri" w:cstheme="minorHAnsi"/>
+          <w:sz w:val="24"/>
+          <w:szCs w:val="24"/>
+        </w:rPr>
+        <w:t>,1</w:t>
+      </w:r>
+      <w:proofErr w:type="gramEnd"/>
+      <w:r>
+        <w:rPr>
+          <w:rFonts w:eastAsia="Calibri" w:cstheme="minorHAnsi"/>
+          <w:sz w:val="24"/>
+          <w:szCs w:val="24"/>
+        </w:rPr>
+        <w:t>].</w:t>
+      </w:r>
+    </w:p>
+    <w:p>
+      <w:pPr>
+        <w:jc w:val="both"/>
+        <w:rPr>
+          <w:rFonts w:eastAsia="Calibri" w:cstheme="minorHAnsi"/>
+          <w:sz w:val="24"/>
+          <w:szCs w:val="24"/>
+        </w:rPr>
+      </w:pPr>
+      <w:r>
+        <w:rPr>
+          <w:rFonts w:eastAsia="Calibri" w:cstheme="minorHAnsi"/>
+          <w:sz w:val="24"/>
+          <w:szCs w:val="24"/>
+        </w:rPr>
+        <w:t>Looking at type of changes possible in database, we first consider that Plan bouquet and techniques later developed on base of it are robust to data distribution, so only changes in distribution will not call for need of re-compilation since plan bouquet from past will provide same performance guarantee as it used to in some point of time.</w:t>
+      </w:r>
+      <w:r>
+        <w:rPr>
+          <w:rFonts w:eastAsia="Calibri" w:cstheme="minorHAnsi"/>
+          <w:sz w:val="24"/>
+          <w:szCs w:val="24"/>
+        </w:rPr>
+        <w:t xml:space="preserve"> This is with the assumption that all </w:t>
+      </w:r>
+      <w:proofErr w:type="spellStart"/>
+      <w:r>
+        <w:rPr>
+          <w:rFonts w:eastAsia="Calibri" w:cstheme="minorHAnsi"/>
+          <w:sz w:val="24"/>
+          <w:szCs w:val="24"/>
+        </w:rPr>
+        <w:t>tuple</w:t>
+      </w:r>
+      <w:proofErr w:type="spellEnd"/>
+      <w:r>
+        <w:rPr>
+          <w:rFonts w:eastAsia="Calibri" w:cstheme="minorHAnsi"/>
+          <w:sz w:val="24"/>
+          <w:szCs w:val="24"/>
+        </w:rPr>
+        <w:t xml:space="preserve"> processing nodes are error prone </w:t>
+      </w:r>
+    </w:p>
+    <w:p>
+      <w:pPr>
+        <w:jc w:val="both"/>
+        <w:rPr>
+          <w:rFonts w:eastAsia="Calibri" w:cstheme="minorHAnsi"/>
+          <w:sz w:val="24"/>
+          <w:szCs w:val="24"/>
+        </w:rPr>
+      </w:pPr>
+      <w:r>
+        <w:rPr>
+          <w:rFonts w:eastAsia="Calibri" w:cstheme="minorHAnsi"/>
+          <w:sz w:val="24"/>
+          <w:szCs w:val="24"/>
+        </w:rPr>
+        <w:t xml:space="preserve">Considering increase in size of database, keeping same distribution as before. Number of </w:t>
+      </w:r>
+      <w:proofErr w:type="spellStart"/>
+      <w:r>
+        <w:rPr>
+          <w:rFonts w:eastAsia="Calibri" w:cstheme="minorHAnsi"/>
+          <w:sz w:val="24"/>
+          <w:szCs w:val="24"/>
+        </w:rPr>
+        <w:t>tuples</w:t>
+      </w:r>
+      <w:proofErr w:type="spellEnd"/>
+      <w:r>
+        <w:rPr>
+          <w:rFonts w:eastAsia="Calibri" w:cstheme="minorHAnsi"/>
+          <w:sz w:val="24"/>
+          <w:szCs w:val="24"/>
+        </w:rPr>
+        <w:t xml:space="preserve"> to process now has increased. So, if we go with [0</w:t>
+      </w:r>
+      <w:proofErr w:type="gramStart"/>
+      <w:r>
+        <w:rPr>
+          <w:rFonts w:eastAsia="Calibri" w:cstheme="minorHAnsi"/>
+          <w:sz w:val="24"/>
+          <w:szCs w:val="24"/>
+        </w:rPr>
+        <w:t>,1</w:t>
+      </w:r>
+      <w:proofErr w:type="gramEnd"/>
+      <w:r>
+        <w:rPr>
+          <w:rFonts w:eastAsia="Calibri" w:cstheme="minorHAnsi"/>
+          <w:sz w:val="24"/>
+          <w:szCs w:val="24"/>
+        </w:rPr>
+        <w:t>] picture of selectivity again, same selectivity value will result in different cardinality. As query optimizers are cost based, cost model consider the cardinality and for sake of uniformity in picture of old and new database throughout our analysis</w:t>
+      </w:r>
+      <w:r>
+        <w:rPr>
+          <w:rFonts w:eastAsia="Calibri" w:cstheme="minorHAnsi"/>
+          <w:sz w:val="24"/>
+          <w:szCs w:val="24"/>
+        </w:rPr>
+        <w:t xml:space="preserve"> should provide same cardinality provided same selectivity. In a loose sense, selectivity to cardinality mapping should not be changed.</w:t>
+      </w:r>
+    </w:p>
+    <w:p>
+      <w:pPr>
+        <w:jc w:val="both"/>
+        <w:rPr>
+          <w:rFonts w:eastAsia="Calibri" w:cstheme="minorHAnsi"/>
+          <w:sz w:val="24"/>
+          <w:szCs w:val="24"/>
+        </w:rPr>
+      </w:pPr>
+      <w:r>
+        <w:rPr>
+          <w:rFonts w:eastAsia="Calibri" w:cstheme="minorHAnsi"/>
+          <w:sz w:val="24"/>
+          <w:szCs w:val="24"/>
+        </w:rPr>
+        <w:t xml:space="preserve">Under this case, if a </w:t>
+      </w:r>
+    </w:p>
+    <w:p>
+      <w:pPr>
+        <w:jc w:val="both"/>
+        <w:rPr>
+          <w:rFonts w:eastAsia="Calibri" w:cstheme="minorHAnsi"/>
+          <w:sz w:val="24"/>
+          <w:szCs w:val="24"/>
+        </w:rPr>
+      </w:pPr>
+    </w:p>
+    <w:p>
+      <w:pPr>
+        <w:jc w:val="both"/>
+        <w:rPr>
+          <w:rFonts w:eastAsia="Calibri" w:cstheme="minorHAnsi"/>
           <w:b/>
-        </w:rPr>
-      </w:pPr>
-      <w:r>
-        <w:rPr>
+          <w:sz w:val="24"/>
+          <w:szCs w:val="24"/>
+        </w:rPr>
+      </w:pPr>
+      <w:r>
+        <w:rPr>
+          <w:rFonts w:eastAsia="Calibri" w:cstheme="minorHAnsi"/>
           <w:b/>
-        </w:rPr>
-        <w:t>Perfect Cost Model of Optimizer</w:t>
-      </w:r>
-    </w:p>
-    <w:p>
-      <w:pPr>
-        <w:jc w:val="both"/>
-      </w:pPr>
-      <w:r>
-        <w:rPr>
-          <w:rFonts w:eastAsia="Calibri" w:cstheme="minorHAnsi"/>
-          <w:sz w:val="24"/>
-          <w:szCs w:val="24"/>
-        </w:rPr>
-        <w:t>This assumption states that poor choices of plan come only from cardinality estimation error of optimizer and not from cost model itself. While, we have assumed perfect cost model of optimizer, an optimizer with bounded cost model will also work well. Improving, which is an orthogonal proble</w:t>
-      </w:r>
-      <w:r>
-        <w:rPr>
-          <w:rFonts w:eastAsia="Calibri" w:cstheme="minorHAnsi"/>
-          <w:sz w:val="24"/>
-          <w:szCs w:val="24"/>
-        </w:rPr>
-        <w:t>m, one work on static tuning</w:t>
-      </w:r>
-      <w:r>
-        <w:rPr>
-          <w:rFonts w:eastAsia="Calibri" w:cstheme="minorHAnsi"/>
-          <w:sz w:val="24"/>
-          <w:szCs w:val="24"/>
-        </w:rPr>
-        <w:t>, proves most actual cost values to lie in 30% of estimated cost values after tuning.</w:t>
-      </w:r>
-    </w:p>
-    <w:p>
-      <w:pPr>
-        <w:jc w:val="both"/>
-      </w:pPr>
-    </w:p>
-    <w:p>
-      <w:pPr>
-        <w:jc w:val="both"/>
-      </w:pPr>
-      <w:proofErr w:type="gramStart"/>
-      <w:r>
-        <w:t>2.c</w:t>
-      </w:r>
-      <w:proofErr w:type="gramEnd"/>
-      <w:r>
-        <w:t xml:space="preserve"> Performance Metrics</w:t>
-      </w:r>
-    </w:p>
-    <w:p>
-      <w:pPr>
-        <w:jc w:val="both"/>
-      </w:pPr>
-    </w:p>
-    <w:p>
-      <w:pPr>
-        <w:jc w:val="both"/>
-      </w:pPr>
-      <w:proofErr w:type="gramStart"/>
-      <w:r>
-        <w:t>2.d</w:t>
-      </w:r>
-      <w:proofErr w:type="gramEnd"/>
-      <w:r>
-        <w:t xml:space="preserve"> </w:t>
-      </w:r>
-      <w:r>
-        <w:t>R</w:t>
-      </w:r>
-      <w:r>
-        <w:t>ange of selectivity</w:t>
-      </w:r>
-    </w:p>
-    <w:p>
-      <w:pPr>
-        <w:jc w:val="both"/>
-        <w:rPr>
-          <w:rFonts w:eastAsia="Calibri" w:cstheme="minorHAnsi"/>
-          <w:sz w:val="24"/>
-          <w:szCs w:val="24"/>
-        </w:rPr>
-      </w:pPr>
-      <w:r>
-        <w:rPr>
-          <w:rFonts w:eastAsia="Calibri" w:cstheme="minorHAnsi"/>
-          <w:sz w:val="24"/>
-          <w:szCs w:val="24"/>
-        </w:rPr>
-        <w:t xml:space="preserve">Selectivity is the fraction of </w:t>
-      </w:r>
-      <w:proofErr w:type="spellStart"/>
-      <w:r>
-        <w:rPr>
-          <w:rFonts w:eastAsia="Calibri" w:cstheme="minorHAnsi"/>
-          <w:sz w:val="24"/>
-          <w:szCs w:val="24"/>
-        </w:rPr>
-        <w:t>tuples</w:t>
-      </w:r>
-      <w:proofErr w:type="spellEnd"/>
-      <w:r>
-        <w:rPr>
-          <w:rFonts w:eastAsia="Calibri" w:cstheme="minorHAnsi"/>
-          <w:sz w:val="24"/>
-          <w:szCs w:val="24"/>
-        </w:rPr>
-        <w:t xml:space="preserve"> out of maximum possible </w:t>
-      </w:r>
-      <w:proofErr w:type="spellStart"/>
-      <w:r>
-        <w:rPr>
-          <w:rFonts w:eastAsia="Calibri" w:cstheme="minorHAnsi"/>
-          <w:sz w:val="24"/>
-          <w:szCs w:val="24"/>
-        </w:rPr>
-        <w:t>tuples</w:t>
-      </w:r>
-      <w:proofErr w:type="spellEnd"/>
-      <w:r>
-        <w:rPr>
-          <w:rFonts w:eastAsia="Calibri" w:cstheme="minorHAnsi"/>
-          <w:sz w:val="24"/>
-          <w:szCs w:val="24"/>
-        </w:rPr>
-        <w:t xml:space="preserve"> that can come out of a query predicate. Notation of selectivity is devised to make study of ESS independent of cardinality values.</w:t>
-      </w:r>
-      <w:r>
-        <w:rPr>
-          <w:rFonts w:eastAsia="Calibri" w:cstheme="minorHAnsi"/>
-          <w:sz w:val="24"/>
-          <w:szCs w:val="24"/>
-        </w:rPr>
-        <w:t xml:space="preserve"> This has motivated in past literature</w:t>
-      </w:r>
-      <w:r>
-        <w:rPr>
-          <w:rFonts w:eastAsia="Calibri" w:cstheme="minorHAnsi"/>
-          <w:sz w:val="24"/>
-          <w:szCs w:val="24"/>
-        </w:rPr>
-        <w:t xml:space="preserve"> that selectivity value be always bounded in range [0</w:t>
-      </w:r>
-      <w:proofErr w:type="gramStart"/>
-      <w:r>
-        <w:rPr>
-          <w:rFonts w:eastAsia="Calibri" w:cstheme="minorHAnsi"/>
-          <w:sz w:val="24"/>
-          <w:szCs w:val="24"/>
-        </w:rPr>
-        <w:t>,1</w:t>
-      </w:r>
-      <w:proofErr w:type="gramEnd"/>
-      <w:r>
-        <w:rPr>
-          <w:rFonts w:eastAsia="Calibri" w:cstheme="minorHAnsi"/>
-          <w:sz w:val="24"/>
-          <w:szCs w:val="24"/>
-        </w:rPr>
-        <w:t>].</w:t>
-      </w:r>
-    </w:p>
-    <w:p>
-      <w:pPr>
-        <w:jc w:val="both"/>
-        <w:rPr>
-          <w:rFonts w:eastAsia="Calibri" w:cstheme="minorHAnsi"/>
-          <w:sz w:val="24"/>
-          <w:szCs w:val="24"/>
-        </w:rPr>
-      </w:pPr>
-      <w:r>
-        <w:rPr>
-          <w:rFonts w:eastAsia="Calibri" w:cstheme="minorHAnsi"/>
-          <w:sz w:val="24"/>
-          <w:szCs w:val="24"/>
-        </w:rPr>
-        <w:t>Looking at type of changes possible in database, we first consider that Plan bouquet and techniques later developed on base of it are robust to data distribution, so only changes in distribution will not call for need of re-compilation since plan bouquet from past will provide same performance guarantee as it used to in some point of time.</w:t>
-      </w:r>
-      <w:r>
-        <w:rPr>
-          <w:rFonts w:eastAsia="Calibri" w:cstheme="minorHAnsi"/>
-          <w:sz w:val="24"/>
-          <w:szCs w:val="24"/>
-        </w:rPr>
-        <w:t xml:space="preserve"> This is with the assumption that all </w:t>
-      </w:r>
-      <w:proofErr w:type="spellStart"/>
-      <w:r>
-        <w:rPr>
-          <w:rFonts w:eastAsia="Calibri" w:cstheme="minorHAnsi"/>
-          <w:sz w:val="24"/>
-          <w:szCs w:val="24"/>
-        </w:rPr>
-        <w:t>tuple</w:t>
-      </w:r>
-      <w:proofErr w:type="spellEnd"/>
-      <w:r>
-        <w:rPr>
-          <w:rFonts w:eastAsia="Calibri" w:cstheme="minorHAnsi"/>
-          <w:sz w:val="24"/>
-          <w:szCs w:val="24"/>
-        </w:rPr>
-        <w:t xml:space="preserve"> processing nodes are error prone </w:t>
-      </w:r>
-    </w:p>
-    <w:p>
-      <w:pPr>
-        <w:jc w:val="both"/>
-        <w:rPr>
-          <w:rFonts w:eastAsia="Calibri" w:cstheme="minorHAnsi"/>
-          <w:sz w:val="24"/>
-          <w:szCs w:val="24"/>
-        </w:rPr>
-      </w:pPr>
-      <w:r>
-        <w:rPr>
-          <w:rFonts w:eastAsia="Calibri" w:cstheme="minorHAnsi"/>
-          <w:sz w:val="24"/>
-          <w:szCs w:val="24"/>
-        </w:rPr>
-        <w:t xml:space="preserve">Considering increase in size of database, keeping same distribution as before. Number of </w:t>
-      </w:r>
-      <w:proofErr w:type="spellStart"/>
-      <w:r>
-        <w:rPr>
-          <w:rFonts w:eastAsia="Calibri" w:cstheme="minorHAnsi"/>
-          <w:sz w:val="24"/>
-          <w:szCs w:val="24"/>
-        </w:rPr>
-        <w:t>tuples</w:t>
-      </w:r>
-      <w:proofErr w:type="spellEnd"/>
-      <w:r>
-        <w:rPr>
-          <w:rFonts w:eastAsia="Calibri" w:cstheme="minorHAnsi"/>
-          <w:sz w:val="24"/>
-          <w:szCs w:val="24"/>
-        </w:rPr>
-        <w:t xml:space="preserve"> to process now has increased. So, if we go with [0</w:t>
-      </w:r>
-      <w:proofErr w:type="gramStart"/>
-      <w:r>
-        <w:rPr>
-          <w:rFonts w:eastAsia="Calibri" w:cstheme="minorHAnsi"/>
-          <w:sz w:val="24"/>
-          <w:szCs w:val="24"/>
-        </w:rPr>
-        <w:t>,1</w:t>
-      </w:r>
-      <w:proofErr w:type="gramEnd"/>
-      <w:r>
-        <w:rPr>
-          <w:rFonts w:eastAsia="Calibri" w:cstheme="minorHAnsi"/>
-          <w:sz w:val="24"/>
-          <w:szCs w:val="24"/>
-        </w:rPr>
-        <w:t>] picture of selectivity again, same selectivity value will result in different cardinality. As query optimizers are cost based, cost model consider the cardinality and for sake of uniformity in picture of old and new database throughout our analysis</w:t>
-      </w:r>
-      <w:r>
-        <w:rPr>
-          <w:rFonts w:eastAsia="Calibri" w:cstheme="minorHAnsi"/>
-          <w:sz w:val="24"/>
-          <w:szCs w:val="24"/>
-        </w:rPr>
-        <w:t xml:space="preserve"> should provide same cardinality provided same selectivity. In a loose sense, selectivity to cardinality mapping should not be changed.</w:t>
-      </w:r>
-    </w:p>
-    <w:p>
-      <w:pPr>
-        <w:jc w:val="both"/>
-        <w:rPr>
-          <w:rFonts w:eastAsia="Calibri" w:cstheme="minorHAnsi"/>
-          <w:sz w:val="24"/>
-          <w:szCs w:val="24"/>
-        </w:rPr>
-      </w:pPr>
-      <w:r>
-        <w:rPr>
-          <w:rFonts w:eastAsia="Calibri" w:cstheme="minorHAnsi"/>
-          <w:sz w:val="24"/>
-          <w:szCs w:val="24"/>
-        </w:rPr>
-        <w:t xml:space="preserve">Under this case, if a </w:t>
-      </w:r>
-    </w:p>
-    <w:p>
-      <w:pPr>
-        <w:jc w:val="both"/>
-        <w:rPr>
-          <w:rFonts w:eastAsia="Calibri" w:cstheme="minorHAnsi"/>
-          <w:sz w:val="24"/>
-          <w:szCs w:val="24"/>
-        </w:rPr>
-      </w:pPr>
-    </w:p>
-    <w:p>
-      <w:pPr>
-        <w:jc w:val="both"/>
-        <w:rPr>
-          <w:rFonts w:eastAsia="Calibri" w:cstheme="minorHAnsi"/>
-          <w:sz w:val="24"/>
-          <w:szCs w:val="24"/>
-        </w:rPr>
-      </w:pPr>
-      <w:r>
-        <w:rPr>
-          <w:rFonts w:eastAsia="Calibri" w:cstheme="minorHAnsi"/>
           <w:sz w:val="24"/>
           <w:szCs w:val="24"/>
         </w:rPr>
@@ -3362,6 +3408,7 @@
       <w:r>
         <w:rPr>
           <w:rFonts w:eastAsia="Calibri" w:cstheme="minorHAnsi"/>
+          <w:b/>
           <w:sz w:val="24"/>
           <w:szCs w:val="24"/>
         </w:rPr>
@@ -3387,98 +3434,106 @@
           <w:sz w:val="24"/>
           <w:szCs w:val="24"/>
         </w:rPr>
+        <w:t>Plan bouquet is suitable for canned queries as compilation overhead of</w:t>
+      </w:r>
+      <w:r>
+        <w:rPr>
+          <w:rFonts w:eastAsia="Calibri" w:cstheme="minorHAnsi"/>
+          <w:sz w:val="24"/>
+          <w:szCs w:val="24"/>
+        </w:rPr>
+        <w:t xml:space="preserve"> </w:t>
+      </w:r>
+      <w:r>
+        <w:rPr>
+          <w:rFonts w:eastAsia="Calibri" w:cstheme="minorHAnsi"/>
+          <w:sz w:val="24"/>
+          <w:szCs w:val="24"/>
+        </w:rPr>
+        <w:t xml:space="preserve">entire ESS enumeration will take </w:t>
+      </w:r>
+      <w:proofErr w:type="gramStart"/>
+      <w:r>
+        <w:rPr>
+          <w:rFonts w:eastAsia="Calibri" w:cstheme="minorHAnsi"/>
+          <w:sz w:val="24"/>
+          <w:szCs w:val="24"/>
+        </w:rPr>
+        <w:t>O(</w:t>
+      </w:r>
+      <w:proofErr w:type="gramEnd"/>
+      <w:r>
+        <w:rPr>
+          <w:rFonts w:eastAsia="Calibri" w:cstheme="minorHAnsi"/>
+          <w:sz w:val="24"/>
+          <w:szCs w:val="24"/>
+        </w:rPr>
+        <w:t>RES**Dim)</w:t>
+      </w:r>
+      <w:r>
+        <w:rPr>
+          <w:rFonts w:eastAsia="Calibri" w:cstheme="minorHAnsi"/>
+          <w:sz w:val="24"/>
+          <w:szCs w:val="24"/>
+        </w:rPr>
+        <w:t xml:space="preserve"> </w:t>
+      </w:r>
+      <w:r>
+        <w:rPr>
+          <w:rFonts w:eastAsia="Calibri" w:cstheme="minorHAnsi"/>
+          <w:sz w:val="24"/>
+          <w:szCs w:val="24"/>
+        </w:rPr>
+        <w:t xml:space="preserve">cost, which </w:t>
+      </w:r>
+      <w:r>
+        <w:rPr>
+          <w:rFonts w:eastAsia="Calibri" w:cstheme="minorHAnsi"/>
+          <w:sz w:val="24"/>
+          <w:szCs w:val="24"/>
+        </w:rPr>
+        <w:t xml:space="preserve">is amortized over repeated invocations. Under situation of change of </w:t>
+      </w:r>
+      <w:r>
+        <w:rPr>
+          <w:rFonts w:eastAsia="Calibri" w:cstheme="minorHAnsi"/>
+          <w:sz w:val="24"/>
+          <w:szCs w:val="24"/>
+        </w:rPr>
+        <w:t xml:space="preserve">database </w:t>
+      </w:r>
+      <w:r>
+        <w:rPr>
+          <w:rFonts w:eastAsia="Calibri" w:cstheme="minorHAnsi"/>
+          <w:sz w:val="24"/>
+          <w:szCs w:val="24"/>
+        </w:rPr>
+        <w:t>size, placements of ideal contours can</w:t>
+      </w:r>
+      <w:r>
+        <w:rPr>
+          <w:rFonts w:eastAsia="Calibri" w:cstheme="minorHAnsi"/>
+          <w:sz w:val="24"/>
+          <w:szCs w:val="24"/>
+        </w:rPr>
+        <w:t xml:space="preserve"> </w:t>
+      </w:r>
+      <w:r>
+        <w:rPr>
+          <w:rFonts w:eastAsia="Calibri" w:cstheme="minorHAnsi"/>
+          <w:sz w:val="24"/>
+          <w:szCs w:val="24"/>
+        </w:rPr>
+        <w:t xml:space="preserve">be totally different from existing contours built for old database size, which may result that old bouquet plans are totally </w:t>
+      </w:r>
+      <w:r>
+        <w:rPr>
+          <w:rFonts w:eastAsia="Calibri" w:cstheme="minorHAnsi"/>
+          <w:sz w:val="24"/>
+          <w:szCs w:val="24"/>
+        </w:rPr>
         <w:lastRenderedPageBreak/>
-        <w:t>Plan bouquet is suitable for canned queries as compilation overhead of</w:t>
-      </w:r>
-      <w:r>
-        <w:rPr>
-          <w:rFonts w:eastAsia="Calibri" w:cstheme="minorHAnsi"/>
-          <w:sz w:val="24"/>
-          <w:szCs w:val="24"/>
-        </w:rPr>
-        <w:t xml:space="preserve"> </w:t>
-      </w:r>
-      <w:r>
-        <w:rPr>
-          <w:rFonts w:eastAsia="Calibri" w:cstheme="minorHAnsi"/>
-          <w:sz w:val="24"/>
-          <w:szCs w:val="24"/>
-        </w:rPr>
-        <w:t xml:space="preserve">entire ESS enumeration will take </w:t>
-      </w:r>
-      <w:proofErr w:type="gramStart"/>
-      <w:r>
-        <w:rPr>
-          <w:rFonts w:eastAsia="Calibri" w:cstheme="minorHAnsi"/>
-          <w:sz w:val="24"/>
-          <w:szCs w:val="24"/>
-        </w:rPr>
-        <w:t>O(</w:t>
-      </w:r>
-      <w:proofErr w:type="gramEnd"/>
-      <w:r>
-        <w:rPr>
-          <w:rFonts w:eastAsia="Calibri" w:cstheme="minorHAnsi"/>
-          <w:sz w:val="24"/>
-          <w:szCs w:val="24"/>
-        </w:rPr>
-        <w:t>RES**Dim)</w:t>
-      </w:r>
-      <w:r>
-        <w:rPr>
-          <w:rFonts w:eastAsia="Calibri" w:cstheme="minorHAnsi"/>
-          <w:sz w:val="24"/>
-          <w:szCs w:val="24"/>
-        </w:rPr>
-        <w:t xml:space="preserve"> </w:t>
-      </w:r>
-      <w:r>
-        <w:rPr>
-          <w:rFonts w:eastAsia="Calibri" w:cstheme="minorHAnsi"/>
-          <w:sz w:val="24"/>
-          <w:szCs w:val="24"/>
-        </w:rPr>
-        <w:t xml:space="preserve">cost, which </w:t>
-      </w:r>
-      <w:r>
-        <w:rPr>
-          <w:rFonts w:eastAsia="Calibri" w:cstheme="minorHAnsi"/>
-          <w:sz w:val="24"/>
-          <w:szCs w:val="24"/>
-        </w:rPr>
-        <w:t xml:space="preserve">is amortized over repeated invocations. Under situation of change of </w:t>
-      </w:r>
-      <w:r>
-        <w:rPr>
-          <w:rFonts w:eastAsia="Calibri" w:cstheme="minorHAnsi"/>
-          <w:sz w:val="24"/>
-          <w:szCs w:val="24"/>
-        </w:rPr>
-        <w:t xml:space="preserve">database </w:t>
-      </w:r>
-      <w:r>
-        <w:rPr>
-          <w:rFonts w:eastAsia="Calibri" w:cstheme="minorHAnsi"/>
-          <w:sz w:val="24"/>
-          <w:szCs w:val="24"/>
-        </w:rPr>
-        <w:t>size, placements of ideal contours can</w:t>
-      </w:r>
-      <w:r>
-        <w:rPr>
-          <w:rFonts w:eastAsia="Calibri" w:cstheme="minorHAnsi"/>
-          <w:sz w:val="24"/>
-          <w:szCs w:val="24"/>
-        </w:rPr>
-        <w:t xml:space="preserve"> </w:t>
-      </w:r>
-      <w:r>
-        <w:rPr>
-          <w:rFonts w:eastAsia="Calibri" w:cstheme="minorHAnsi"/>
-          <w:sz w:val="24"/>
-          <w:szCs w:val="24"/>
-        </w:rPr>
-        <w:t>be totally different from existing contours built for old database size, which may result that old bouquet plans are totally different from new bouquet contours</w:t>
+        <w:t>different from new bouquet contours</w:t>
       </w:r>
       <w:r>
         <w:rPr>
@@ -4164,7 +4219,7 @@
           <w:sz w:val="24"/>
           <w:szCs w:val="24"/>
         </w:rPr>
-        <w:t xml:space="preserve">(2) If a lower bound is known on query selectivity, </w:t>
+        <w:t xml:space="preserve">If a lower bound is known on query selectivity, </w:t>
       </w:r>
       <w:proofErr w:type="spellStart"/>
       <w:r>
@@ -4187,20 +4242,20 @@
     </w:p>
     <w:p>
       <w:pPr>
-        <w:jc w:val="both"/>
-        <w:rPr>
-          <w:rFonts w:eastAsia="Calibri" w:cstheme="minorHAnsi"/>
-          <w:sz w:val="24"/>
-          <w:szCs w:val="24"/>
-        </w:rPr>
-      </w:pPr>
-      <w:r>
-        <w:rPr>
-          <w:rFonts w:eastAsia="Calibri" w:cstheme="minorHAnsi"/>
-          <w:sz w:val="24"/>
-          <w:szCs w:val="24"/>
-        </w:rPr>
-        <w:lastRenderedPageBreak/>
+        <w:ind w:firstLine="360"/>
+        <w:jc w:val="both"/>
+        <w:rPr>
+          <w:rFonts w:eastAsia="Calibri" w:cstheme="minorHAnsi"/>
+          <w:sz w:val="24"/>
+          <w:szCs w:val="24"/>
+        </w:rPr>
+      </w:pPr>
+      <w:r>
+        <w:rPr>
+          <w:rFonts w:eastAsia="Calibri" w:cstheme="minorHAnsi"/>
+          <w:sz w:val="24"/>
+          <w:szCs w:val="24"/>
+        </w:rPr>
         <w:t xml:space="preserve">(3) Randomized contour placement to introduce fairness in Plan bouquet needs more contour need to be drawn. </w:t>
       </w:r>
       <w:r>
@@ -4231,6 +4286,7 @@
           <w:sz w:val="24"/>
           <w:szCs w:val="24"/>
         </w:rPr>
+        <w:lastRenderedPageBreak/>
         <w:t>Also,</w:t>
       </w:r>
       <w:r>
@@ -4621,6 +4677,178 @@
     </w:p>
     <w:p>
       <w:pPr>
+        <w:autoSpaceDE w:val="0"/>
+        <w:autoSpaceDN w:val="0"/>
+        <w:adjustRightInd w:val="0"/>
+        <w:spacing w:line="240" w:lineRule="auto"/>
+        <w:jc w:val="both"/>
+        <w:rPr>
+          <w:rFonts w:eastAsia="Calibri" w:cstheme="minorHAnsi"/>
+          <w:b/>
+          <w:sz w:val="24"/>
+          <w:szCs w:val="24"/>
+        </w:rPr>
+      </w:pPr>
+      <w:r>
+        <w:rPr>
+          <w:rFonts w:eastAsia="Calibri" w:cstheme="minorHAnsi"/>
+          <w:b/>
+          <w:sz w:val="24"/>
+          <w:szCs w:val="24"/>
+        </w:rPr>
+        <w:t>4</w:t>
+      </w:r>
+      <w:r>
+        <w:rPr>
+          <w:rFonts w:eastAsia="Calibri" w:cstheme="minorHAnsi"/>
+          <w:b/>
+          <w:sz w:val="24"/>
+          <w:szCs w:val="24"/>
+        </w:rPr>
+        <w:t>.</w:t>
+      </w:r>
+      <w:r>
+        <w:rPr>
+          <w:rFonts w:eastAsia="Calibri" w:cstheme="minorHAnsi"/>
+          <w:b/>
+          <w:sz w:val="24"/>
+          <w:szCs w:val="24"/>
+        </w:rPr>
+        <w:t xml:space="preserve"> OUR CONTRIBUTION</w:t>
+      </w:r>
+    </w:p>
+    <w:p>
+      <w:pPr>
+        <w:autoSpaceDE w:val="0"/>
+        <w:autoSpaceDN w:val="0"/>
+        <w:adjustRightInd w:val="0"/>
+        <w:spacing w:line="240" w:lineRule="auto"/>
+        <w:jc w:val="both"/>
+        <w:rPr>
+          <w:rFonts w:eastAsia="Calibri" w:cstheme="minorHAnsi"/>
+          <w:sz w:val="24"/>
+          <w:szCs w:val="24"/>
+        </w:rPr>
+      </w:pPr>
+      <w:r>
+        <w:rPr>
+          <w:rFonts w:eastAsia="Calibri" w:cstheme="minorHAnsi"/>
+          <w:sz w:val="24"/>
+          <w:szCs w:val="24"/>
+        </w:rPr>
+        <w:t>Complexity of NEXUS &amp; Scope of improvement (Reducing overall compilation efforts)</w:t>
+      </w:r>
+    </w:p>
+    <w:p>
+      <w:pPr>
+        <w:autoSpaceDE w:val="0"/>
+        <w:autoSpaceDN w:val="0"/>
+        <w:adjustRightInd w:val="0"/>
+        <w:spacing w:line="240" w:lineRule="auto"/>
+        <w:jc w:val="both"/>
+        <w:rPr>
+          <w:rFonts w:eastAsia="Calibri" w:cstheme="minorHAnsi"/>
+          <w:sz w:val="24"/>
+          <w:szCs w:val="24"/>
+        </w:rPr>
+      </w:pPr>
+      <w:r>
+        <w:rPr>
+          <w:rFonts w:eastAsia="Calibri" w:cstheme="minorHAnsi"/>
+          <w:sz w:val="24"/>
+          <w:szCs w:val="24"/>
+        </w:rPr>
+        <w:t>Using Geometric progression with ESS with lower bound</w:t>
+      </w:r>
+    </w:p>
+    <w:p>
+      <w:pPr>
+        <w:autoSpaceDE w:val="0"/>
+        <w:autoSpaceDN w:val="0"/>
+        <w:adjustRightInd w:val="0"/>
+        <w:spacing w:line="240" w:lineRule="auto"/>
+        <w:jc w:val="both"/>
+        <w:rPr>
+          <w:rFonts w:eastAsia="Calibri" w:cstheme="minorHAnsi"/>
+          <w:sz w:val="24"/>
+          <w:szCs w:val="24"/>
+        </w:rPr>
+      </w:pPr>
+      <w:r>
+        <w:rPr>
+          <w:rFonts w:eastAsia="Calibri" w:cstheme="minorHAnsi"/>
+          <w:sz w:val="24"/>
+          <w:szCs w:val="24"/>
+        </w:rPr>
+        <w:t>Efficient computation of Inflated MSO guarantee</w:t>
+      </w:r>
+    </w:p>
+    <w:p>
+      <w:pPr>
+        <w:autoSpaceDE w:val="0"/>
+        <w:autoSpaceDN w:val="0"/>
+        <w:adjustRightInd w:val="0"/>
+        <w:spacing w:line="240" w:lineRule="auto"/>
+        <w:jc w:val="both"/>
+        <w:rPr>
+          <w:rFonts w:eastAsia="Calibri" w:cstheme="minorHAnsi"/>
+          <w:sz w:val="24"/>
+          <w:szCs w:val="24"/>
+        </w:rPr>
+      </w:pPr>
+      <w:r>
+        <w:rPr>
+          <w:rFonts w:eastAsia="Calibri" w:cstheme="minorHAnsi"/>
+          <w:sz w:val="24"/>
+          <w:szCs w:val="24"/>
+        </w:rPr>
+        <w:t>Incremental bouquet maintenance algorithms</w:t>
+      </w:r>
+    </w:p>
+    <w:p>
+      <w:pPr>
+        <w:autoSpaceDE w:val="0"/>
+        <w:autoSpaceDN w:val="0"/>
+        <w:adjustRightInd w:val="0"/>
+        <w:spacing w:line="240" w:lineRule="auto"/>
+        <w:jc w:val="both"/>
+        <w:rPr>
+          <w:rFonts w:eastAsia="Calibri" w:cstheme="minorHAnsi"/>
+          <w:sz w:val="24"/>
+          <w:szCs w:val="24"/>
+        </w:rPr>
+      </w:pPr>
+    </w:p>
+    <w:p>
+      <w:pPr>
+        <w:autoSpaceDE w:val="0"/>
+        <w:autoSpaceDN w:val="0"/>
+        <w:adjustRightInd w:val="0"/>
+        <w:spacing w:line="240" w:lineRule="auto"/>
+        <w:jc w:val="both"/>
+        <w:rPr>
+          <w:rFonts w:eastAsia="Calibri" w:cstheme="minorHAnsi"/>
+          <w:sz w:val="24"/>
+          <w:szCs w:val="24"/>
+        </w:rPr>
+      </w:pPr>
+    </w:p>
+    <w:p>
+      <w:pPr>
+        <w:autoSpaceDE w:val="0"/>
+        <w:autoSpaceDN w:val="0"/>
+        <w:adjustRightInd w:val="0"/>
+        <w:spacing w:line="240" w:lineRule="auto"/>
+        <w:jc w:val="both"/>
+        <w:rPr>
+          <w:rFonts w:eastAsia="Calibri" w:cstheme="minorHAnsi"/>
+          <w:sz w:val="24"/>
+          <w:szCs w:val="24"/>
+        </w:rPr>
+      </w:pPr>
+    </w:p>
+    <w:p>
+      <w:pPr>
         <w:jc w:val="both"/>
         <w:rPr>
           <w:rFonts w:eastAsia="Calibri" w:cstheme="minorHAnsi"/>
@@ -4698,7 +4926,15 @@
           <w:sz w:val="24"/>
           <w:szCs w:val="24"/>
         </w:rPr>
-        <w:t xml:space="preserve">Later </w:t>
+        <w:t>Later</w:t>
+      </w:r>
+      <w:r>
+        <w:rPr>
+          <w:rFonts w:eastAsia="Calibri" w:cstheme="minorHAnsi"/>
+          <w:sz w:val="24"/>
+          <w:szCs w:val="24"/>
+        </w:rPr>
+        <w:t xml:space="preserve"> will show efficient methods to </w:t>
       </w:r>
       <w:r>
         <w:rPr>

--- a/Final Report Content.docx
+++ b/Final Report Content.docx
@@ -45,34 +45,14 @@
           <w:szCs w:val="28"/>
         </w:rPr>
       </w:pPr>
-      <w:proofErr w:type="spellStart"/>
       <w:r>
         <w:rPr>
           <w:rFonts w:eastAsia="Calibri" w:cstheme="minorHAnsi"/>
           <w:sz w:val="28"/>
           <w:szCs w:val="28"/>
         </w:rPr>
-        <w:t>Achint</w:t>
-      </w:r>
-      <w:proofErr w:type="spellEnd"/>
-      <w:r>
-        <w:rPr>
-          <w:rFonts w:eastAsia="Calibri" w:cstheme="minorHAnsi"/>
-          <w:sz w:val="28"/>
-          <w:szCs w:val="28"/>
-        </w:rPr>
-        <w:t xml:space="preserve"> </w:t>
-      </w:r>
-      <w:proofErr w:type="spellStart"/>
-      <w:r>
-        <w:rPr>
-          <w:rFonts w:eastAsia="Calibri" w:cstheme="minorHAnsi"/>
-          <w:sz w:val="28"/>
-          <w:szCs w:val="28"/>
-        </w:rPr>
-        <w:t>Chaudhary</w:t>
-      </w:r>
-      <w:proofErr w:type="spellEnd"/>
+        <w:t>Achint Chaudhary</w:t>
+      </w:r>
     </w:p>
     <w:p>
       <w:pPr>
@@ -112,7 +92,6 @@
           <w:szCs w:val="24"/>
         </w:rPr>
       </w:pPr>
-      <w:proofErr w:type="spellStart"/>
       <w:r>
         <w:rPr>
           <w:rFonts w:eastAsia="Calibri" w:cstheme="minorHAnsi"/>
@@ -121,7 +100,6 @@
         </w:rPr>
         <w:t>MTech</w:t>
       </w:r>
-      <w:proofErr w:type="spellEnd"/>
       <w:r>
         <w:rPr>
           <w:rFonts w:eastAsia="Calibri" w:cstheme="minorHAnsi"/>
@@ -853,25 +831,7 @@
           <w:sz w:val="24"/>
           <w:szCs w:val="24"/>
         </w:rPr>
-        <w:t xml:space="preserve">number of </w:t>
-      </w:r>
-      <w:proofErr w:type="spellStart"/>
-      <w:r>
-        <w:rPr>
-          <w:rFonts w:eastAsia="Calibri" w:cstheme="minorHAnsi"/>
-          <w:sz w:val="24"/>
-          <w:szCs w:val="24"/>
-        </w:rPr>
-        <w:t>tuples</w:t>
-      </w:r>
-      <w:proofErr w:type="spellEnd"/>
-      <w:r>
-        <w:rPr>
-          <w:rFonts w:eastAsia="Calibri" w:cstheme="minorHAnsi"/>
-          <w:sz w:val="24"/>
-          <w:szCs w:val="24"/>
-        </w:rPr>
-        <w:t xml:space="preserve"> it will process known as </w:t>
+        <w:t xml:space="preserve">number of tuples it will process known as </w:t>
       </w:r>
       <w:r>
         <w:rPr>
@@ -919,7 +879,23 @@
           <w:sz w:val="24"/>
           <w:szCs w:val="24"/>
         </w:rPr>
-        <w:t xml:space="preserve"> throughout our analysis.</w:t>
+        <w:t xml:space="preserve"> throughout </w:t>
+      </w:r>
+      <w:r>
+        <w:rPr>
+          <w:rFonts w:eastAsia="Calibri" w:cstheme="minorHAnsi"/>
+          <w:sz w:val="24"/>
+          <w:szCs w:val="24"/>
+        </w:rPr>
+        <w:t>literature</w:t>
+      </w:r>
+      <w:r>
+        <w:rPr>
+          <w:rFonts w:eastAsia="Calibri" w:cstheme="minorHAnsi"/>
+          <w:sz w:val="24"/>
+          <w:szCs w:val="24"/>
+        </w:rPr>
+        <w:t>.</w:t>
       </w:r>
     </w:p>
     <w:p>
@@ -1028,7 +1004,15 @@
           <w:sz w:val="24"/>
           <w:szCs w:val="24"/>
         </w:rPr>
-        <w:t>predicates having the potential of selectivity error contribute</w:t>
+        <w:t>predicates prone to</w:t>
+      </w:r>
+      <w:r>
+        <w:rPr>
+          <w:rFonts w:eastAsia="Calibri" w:cstheme="minorHAnsi"/>
+          <w:sz w:val="24"/>
+          <w:szCs w:val="24"/>
+        </w:rPr>
+        <w:t xml:space="preserve"> selectivity error contribute</w:t>
       </w:r>
       <w:r>
         <w:rPr>
@@ -1164,67 +1148,192 @@
           <w:sz w:val="24"/>
           <w:szCs w:val="24"/>
         </w:rPr>
+        <w:t xml:space="preserve"> Iso-cost surface</w:t>
+      </w:r>
+      <w:r>
+        <w:rPr>
+          <w:rFonts w:eastAsia="Calibri" w:cstheme="minorHAnsi"/>
+          <w:sz w:val="24"/>
+          <w:szCs w:val="24"/>
+        </w:rPr>
+        <w:t xml:space="preserve"> is collection of all points from </w:t>
+      </w:r>
+      <w:r>
+        <w:rPr>
+          <w:rFonts w:eastAsia="Calibri" w:cstheme="minorHAnsi"/>
+          <w:sz w:val="24"/>
+          <w:szCs w:val="24"/>
+        </w:rPr>
+        <w:t>OCS</w:t>
+      </w:r>
+      <w:r>
+        <w:rPr>
+          <w:rFonts w:eastAsia="Calibri" w:cstheme="minorHAnsi"/>
+          <w:sz w:val="24"/>
+          <w:szCs w:val="24"/>
+        </w:rPr>
+        <w:t xml:space="preserve"> which have same optimal plan</w:t>
+      </w:r>
+      <w:r>
+        <w:rPr>
+          <w:rFonts w:eastAsia="Calibri" w:cstheme="minorHAnsi"/>
+          <w:sz w:val="24"/>
+          <w:szCs w:val="24"/>
+        </w:rPr>
+        <w:t>’s</w:t>
+      </w:r>
+      <w:r>
+        <w:rPr>
+          <w:rFonts w:eastAsia="Calibri" w:cstheme="minorHAnsi"/>
+          <w:sz w:val="24"/>
+          <w:szCs w:val="24"/>
+        </w:rPr>
+        <w:t xml:space="preserve"> cost a</w:t>
+      </w:r>
+      <w:r>
+        <w:rPr>
+          <w:rFonts w:eastAsia="Calibri" w:cstheme="minorHAnsi"/>
+          <w:sz w:val="24"/>
+          <w:szCs w:val="24"/>
+        </w:rPr>
+        <w:t>t these points</w:t>
+      </w:r>
+      <w:r>
+        <w:rPr>
+          <w:rFonts w:eastAsia="Calibri" w:cstheme="minorHAnsi"/>
+          <w:sz w:val="24"/>
+          <w:szCs w:val="24"/>
+        </w:rPr>
+        <w:t>.</w:t>
+      </w:r>
+    </w:p>
+    <w:p>
+      <w:pPr>
+        <w:jc w:val="both"/>
+        <w:rPr>
+          <w:rFonts w:eastAsia="Calibri" w:cstheme="minorHAnsi"/>
+          <w:sz w:val="24"/>
+          <w:szCs w:val="24"/>
+        </w:rPr>
+      </w:pPr>
+      <w:r>
+        <w:rPr>
+          <w:rFonts w:eastAsia="Calibri" w:cstheme="minorHAnsi"/>
+          <w:sz w:val="24"/>
+          <w:szCs w:val="24"/>
+        </w:rPr>
+        <w:t>A subset of POSP is identified as Plan bouquet, which is obtained by the intersection of plans trajectory with</w:t>
+      </w:r>
+      <w:r>
+        <w:rPr>
+          <w:rFonts w:eastAsia="Calibri" w:cstheme="minorHAnsi"/>
+          <w:sz w:val="24"/>
+          <w:szCs w:val="24"/>
+        </w:rPr>
         <w:t xml:space="preserve"> </w:t>
       </w:r>
-      <w:proofErr w:type="spellStart"/>
-      <w:r>
-        <w:rPr>
-          <w:rFonts w:eastAsia="Calibri" w:cstheme="minorHAnsi"/>
-          <w:sz w:val="24"/>
-          <w:szCs w:val="24"/>
-        </w:rPr>
-        <w:t>Iso</w:t>
-      </w:r>
-      <w:proofErr w:type="spellEnd"/>
-      <w:r>
-        <w:rPr>
-          <w:rFonts w:eastAsia="Calibri" w:cstheme="minorHAnsi"/>
-          <w:sz w:val="24"/>
-          <w:szCs w:val="24"/>
-        </w:rPr>
-        <w:t>-cost surface</w:t>
-      </w:r>
-      <w:r>
-        <w:rPr>
-          <w:rFonts w:eastAsia="Calibri" w:cstheme="minorHAnsi"/>
-          <w:sz w:val="24"/>
-          <w:szCs w:val="24"/>
-        </w:rPr>
-        <w:t xml:space="preserve"> is collection of all points from </w:t>
-      </w:r>
-      <w:r>
-        <w:rPr>
-          <w:rFonts w:eastAsia="Calibri" w:cstheme="minorHAnsi"/>
-          <w:sz w:val="24"/>
-          <w:szCs w:val="24"/>
-        </w:rPr>
-        <w:t>OCS</w:t>
-      </w:r>
-      <w:r>
-        <w:rPr>
-          <w:rFonts w:eastAsia="Calibri" w:cstheme="minorHAnsi"/>
-          <w:sz w:val="24"/>
-          <w:szCs w:val="24"/>
-        </w:rPr>
-        <w:t xml:space="preserve"> which have same optimal plan cost at that location.</w:t>
-      </w:r>
-    </w:p>
-    <w:p>
-      <w:pPr>
-        <w:jc w:val="both"/>
-        <w:rPr>
-          <w:rFonts w:eastAsia="Calibri" w:cstheme="minorHAnsi"/>
-          <w:sz w:val="24"/>
-          <w:szCs w:val="24"/>
-        </w:rPr>
-      </w:pPr>
-      <w:r>
-        <w:rPr>
-          <w:rFonts w:eastAsia="Calibri" w:cstheme="minorHAnsi"/>
-          <w:sz w:val="24"/>
-          <w:szCs w:val="24"/>
-        </w:rPr>
-        <w:t>A subset of POSP is identified as Plan bouquet, which is obtained by the intersection of plans trajectory with</w:t>
+      <w:r>
+        <w:rPr>
+          <w:rFonts w:eastAsia="Calibri" w:cstheme="minorHAnsi"/>
+          <w:sz w:val="24"/>
+          <w:szCs w:val="24"/>
+        </w:rPr>
+        <w:t xml:space="preserve">OCS, creating multiple </w:t>
+      </w:r>
+      <w:r>
+        <w:rPr>
+          <w:rFonts w:eastAsia="Calibri" w:cstheme="minorHAnsi"/>
+          <w:sz w:val="24"/>
+          <w:szCs w:val="24"/>
+        </w:rPr>
+        <w:t>Iso-cost surfaces, each of which is placed at some ratio proportion</w:t>
+      </w:r>
+      <w:r>
+        <w:rPr>
+          <w:rFonts w:eastAsia="Calibri" w:cstheme="minorHAnsi"/>
+          <w:sz w:val="24"/>
+          <w:szCs w:val="24"/>
+        </w:rPr>
+        <w:t xml:space="preserve"> (</w:t>
+      </w:r>
+      <w:r>
+        <w:rPr>
+          <w:rFonts w:eastAsia="Calibri" w:cstheme="minorHAnsi"/>
+          <w:sz w:val="24"/>
+          <w:szCs w:val="24"/>
+        </w:rPr>
+        <w:t>r_pb</w:t>
+      </w:r>
+      <w:r>
+        <w:rPr>
+          <w:rFonts w:eastAsia="Calibri" w:cstheme="minorHAnsi"/>
+          <w:sz w:val="24"/>
+          <w:szCs w:val="24"/>
+        </w:rPr>
+        <w:t>)</w:t>
+      </w:r>
+      <w:r>
+        <w:rPr>
+          <w:rFonts w:eastAsia="Calibri" w:cstheme="minorHAnsi"/>
+          <w:sz w:val="24"/>
+          <w:szCs w:val="24"/>
+        </w:rPr>
+        <w:t xml:space="preserve"> of cost from the previous surface.</w:t>
+      </w:r>
+    </w:p>
+    <w:p>
+      <w:pPr>
+        <w:autoSpaceDE w:val="0"/>
+        <w:autoSpaceDN w:val="0"/>
+        <w:adjustRightInd w:val="0"/>
+        <w:spacing w:after="0" w:line="240" w:lineRule="auto"/>
+        <w:jc w:val="both"/>
+        <w:rPr>
+          <w:rFonts w:cstheme="minorHAnsi"/>
+          <w:sz w:val="24"/>
+          <w:szCs w:val="24"/>
+          <w:lang w:val="en-IN"/>
+        </w:rPr>
+      </w:pPr>
+      <w:r>
+        <w:rPr>
+          <w:rFonts w:eastAsia="Calibri" w:cstheme="minorHAnsi"/>
+          <w:sz w:val="24"/>
+          <w:szCs w:val="24"/>
+        </w:rPr>
+        <w:t xml:space="preserve">Since </w:t>
+      </w:r>
+      <w:r>
+        <w:rPr>
+          <w:rFonts w:eastAsia="Calibri" w:cstheme="minorHAnsi"/>
+          <w:sz w:val="24"/>
+          <w:szCs w:val="24"/>
+        </w:rPr>
+        <w:t xml:space="preserve">each </w:t>
+      </w:r>
+      <w:r>
+        <w:rPr>
+          <w:rFonts w:eastAsia="Calibri" w:cstheme="minorHAnsi"/>
+          <w:sz w:val="24"/>
+          <w:szCs w:val="24"/>
+        </w:rPr>
+        <w:t>plan on an i</w:t>
+      </w:r>
+      <w:r>
+        <w:rPr>
+          <w:rFonts w:eastAsia="Calibri" w:cstheme="minorHAnsi"/>
+          <w:sz w:val="24"/>
+          <w:szCs w:val="24"/>
+        </w:rPr>
+        <w:t>so-cost surface has a bounded execution limit, and incurred cost by execution using bouquet will</w:t>
+      </w:r>
+      <w:r>
+        <w:rPr>
+          <w:rFonts w:eastAsia="Calibri" w:cstheme="minorHAnsi"/>
+          <w:sz w:val="24"/>
+          <w:szCs w:val="24"/>
+        </w:rPr>
+        <w:t xml:space="preserve"> form geometric progress. The figure below</w:t>
       </w:r>
       <w:r>
         <w:rPr>
@@ -1236,63 +1345,30 @@
       </w:r>
       <w:r>
         <w:rPr>
-          <w:rFonts w:eastAsia="Calibri" w:cstheme="minorHAnsi"/>
-          <w:sz w:val="24"/>
-          <w:szCs w:val="24"/>
-        </w:rPr>
-        <w:t xml:space="preserve">OCS, creating multiple </w:t>
-      </w:r>
-      <w:proofErr w:type="spellStart"/>
-      <w:r>
-        <w:rPr>
-          <w:rFonts w:eastAsia="Calibri" w:cstheme="minorHAnsi"/>
-          <w:sz w:val="24"/>
-          <w:szCs w:val="24"/>
-        </w:rPr>
-        <w:t>Iso</w:t>
-      </w:r>
-      <w:proofErr w:type="spellEnd"/>
-      <w:r>
-        <w:rPr>
-          <w:rFonts w:eastAsia="Calibri" w:cstheme="minorHAnsi"/>
-          <w:sz w:val="24"/>
-          <w:szCs w:val="24"/>
-        </w:rPr>
-        <w:t>-cost surfaces, each of which is placed at some ratio proportion</w:t>
-      </w:r>
-      <w:r>
-        <w:rPr>
-          <w:rFonts w:eastAsia="Calibri" w:cstheme="minorHAnsi"/>
-          <w:sz w:val="24"/>
-          <w:szCs w:val="24"/>
-        </w:rPr>
-        <w:t xml:space="preserve"> (</w:t>
-      </w:r>
-      <w:proofErr w:type="spellStart"/>
-      <w:r>
-        <w:rPr>
-          <w:rFonts w:eastAsia="Calibri" w:cstheme="minorHAnsi"/>
-          <w:sz w:val="24"/>
-          <w:szCs w:val="24"/>
-        </w:rPr>
-        <w:t>r_pb</w:t>
-      </w:r>
-      <w:proofErr w:type="spellEnd"/>
-      <w:r>
-        <w:rPr>
-          <w:rFonts w:eastAsia="Calibri" w:cstheme="minorHAnsi"/>
-          <w:sz w:val="24"/>
-          <w:szCs w:val="24"/>
-        </w:rPr>
-        <w:t>)</w:t>
-      </w:r>
-      <w:r>
-        <w:rPr>
-          <w:rFonts w:eastAsia="Calibri" w:cstheme="minorHAnsi"/>
-          <w:sz w:val="24"/>
-          <w:szCs w:val="24"/>
-        </w:rPr>
-        <w:t xml:space="preserve"> of cost from the previous surface.</w:t>
+          <w:rFonts w:cstheme="minorHAnsi"/>
+          <w:sz w:val="24"/>
+          <w:szCs w:val="24"/>
+          <w:lang w:val="en-IN"/>
+        </w:rPr>
+        <w:t xml:space="preserve">shows the performance of </w:t>
+      </w:r>
+      <w:r>
+        <w:rPr>
+          <w:rFonts w:cstheme="minorHAnsi"/>
+          <w:sz w:val="24"/>
+          <w:szCs w:val="24"/>
+          <w:lang w:val="en-IN"/>
+        </w:rPr>
+        <w:t xml:space="preserve">1D plan </w:t>
+      </w:r>
+      <w:r>
+        <w:rPr>
+          <w:rFonts w:cstheme="minorHAnsi"/>
+          <w:sz w:val="24"/>
+          <w:szCs w:val="24"/>
+          <w:lang w:val="en-IN"/>
+        </w:rPr>
+        <w:t>bouquet w.r.t to optimal oracle performance.</w:t>
       </w:r>
     </w:p>
     <w:p>
@@ -1309,101 +1385,6 @@
           <w:lang w:val="en-IN"/>
         </w:rPr>
       </w:pPr>
-      <w:r>
-        <w:rPr>
-          <w:rFonts w:eastAsia="Calibri" w:cstheme="minorHAnsi"/>
-          <w:sz w:val="24"/>
-          <w:szCs w:val="24"/>
-        </w:rPr>
-        <w:t xml:space="preserve">Since </w:t>
-      </w:r>
-      <w:r>
-        <w:rPr>
-          <w:rFonts w:eastAsia="Calibri" w:cstheme="minorHAnsi"/>
-          <w:sz w:val="24"/>
-          <w:szCs w:val="24"/>
-        </w:rPr>
-        <w:t xml:space="preserve">each </w:t>
-      </w:r>
-      <w:r>
-        <w:rPr>
-          <w:rFonts w:eastAsia="Calibri" w:cstheme="minorHAnsi"/>
-          <w:sz w:val="24"/>
-          <w:szCs w:val="24"/>
-        </w:rPr>
-        <w:t xml:space="preserve">plan on an </w:t>
-      </w:r>
-      <w:proofErr w:type="spellStart"/>
-      <w:r>
-        <w:rPr>
-          <w:rFonts w:eastAsia="Calibri" w:cstheme="minorHAnsi"/>
-          <w:sz w:val="24"/>
-          <w:szCs w:val="24"/>
-        </w:rPr>
-        <w:t>i</w:t>
-      </w:r>
-      <w:r>
-        <w:rPr>
-          <w:rFonts w:eastAsia="Calibri" w:cstheme="minorHAnsi"/>
-          <w:sz w:val="24"/>
-          <w:szCs w:val="24"/>
-        </w:rPr>
-        <w:t>so</w:t>
-      </w:r>
-      <w:proofErr w:type="spellEnd"/>
-      <w:r>
-        <w:rPr>
-          <w:rFonts w:eastAsia="Calibri" w:cstheme="minorHAnsi"/>
-          <w:sz w:val="24"/>
-          <w:szCs w:val="24"/>
-        </w:rPr>
-        <w:t>-cost surface has a bounded execution limit, and incurred cost by execution using bouquet will</w:t>
-      </w:r>
-      <w:r>
-        <w:rPr>
-          <w:rFonts w:eastAsia="Calibri" w:cstheme="minorHAnsi"/>
-          <w:sz w:val="24"/>
-          <w:szCs w:val="24"/>
-        </w:rPr>
-        <w:t xml:space="preserve"> form geometric progress. The figure below</w:t>
-      </w:r>
-      <w:r>
-        <w:rPr>
-          <w:rFonts w:eastAsia="Calibri" w:cstheme="minorHAnsi"/>
-          <w:sz w:val="24"/>
-          <w:szCs w:val="24"/>
-        </w:rPr>
-        <w:t xml:space="preserve"> </w:t>
-      </w:r>
-      <w:r>
-        <w:rPr>
-          <w:rFonts w:cstheme="minorHAnsi"/>
-          <w:sz w:val="24"/>
-          <w:szCs w:val="24"/>
-          <w:lang w:val="en-IN"/>
-        </w:rPr>
-        <w:t xml:space="preserve">shows the performance of bouquet </w:t>
-      </w:r>
-      <w:proofErr w:type="spellStart"/>
-      <w:r>
-        <w:rPr>
-          <w:rFonts w:cstheme="minorHAnsi"/>
-          <w:sz w:val="24"/>
-          <w:szCs w:val="24"/>
-          <w:lang w:val="en-IN"/>
-        </w:rPr>
-        <w:t>w.r.t</w:t>
-      </w:r>
-      <w:proofErr w:type="spellEnd"/>
-      <w:r>
-        <w:rPr>
-          <w:rFonts w:cstheme="minorHAnsi"/>
-          <w:sz w:val="24"/>
-          <w:szCs w:val="24"/>
-          <w:lang w:val="en-IN"/>
-        </w:rPr>
-        <w:t xml:space="preserve"> to optimal oracle performance.</w:t>
-      </w:r>
     </w:p>
     <w:p>
       <w:pPr>
@@ -1477,7 +1458,6 @@
           <w:lang w:val="en-IN"/>
         </w:rPr>
       </w:pPr>
-      <w:proofErr w:type="gramStart"/>
       <w:r>
         <w:rPr>
           <w:rFonts w:cstheme="minorHAnsi"/>
@@ -1485,37 +1465,7 @@
           <w:szCs w:val="24"/>
           <w:lang w:val="en-IN"/>
         </w:rPr>
-        <w:t>Fig 1.</w:t>
-      </w:r>
-      <w:proofErr w:type="gramEnd"/>
-      <w:r>
-        <w:rPr>
-          <w:rFonts w:cstheme="minorHAnsi"/>
-          <w:sz w:val="24"/>
-          <w:szCs w:val="24"/>
-          <w:lang w:val="en-IN"/>
-        </w:rPr>
-        <w:t xml:space="preserve"> Cost incurred by Oracular </w:t>
-      </w:r>
-      <w:proofErr w:type="spellStart"/>
-      <w:r>
-        <w:rPr>
-          <w:rFonts w:cstheme="minorHAnsi"/>
-          <w:sz w:val="24"/>
-          <w:szCs w:val="24"/>
-          <w:lang w:val="en-IN"/>
-        </w:rPr>
-        <w:t>vs</w:t>
-      </w:r>
-      <w:proofErr w:type="spellEnd"/>
-      <w:r>
-        <w:rPr>
-          <w:rFonts w:cstheme="minorHAnsi"/>
-          <w:sz w:val="24"/>
-          <w:szCs w:val="24"/>
-          <w:lang w:val="en-IN"/>
-        </w:rPr>
-        <w:t xml:space="preserve"> Bouquet Execution</w:t>
+        <w:t>Fig 1. Cost incurred by Oracular vs Bouquet Execution</w:t>
       </w:r>
     </w:p>
     <w:p>
@@ -1636,25 +1586,23 @@
           <w:sz w:val="24"/>
           <w:szCs w:val="24"/>
         </w:rPr>
+        <w:t xml:space="preserve"> r_pb=2,</w:t>
+      </w:r>
+      <w:r>
+        <w:rPr>
+          <w:rFonts w:eastAsia="Calibri" w:cstheme="minorHAnsi"/>
+          <w:sz w:val="24"/>
+          <w:szCs w:val="24"/>
+        </w:rPr>
         <w:t xml:space="preserve"> </w:t>
       </w:r>
-      <w:proofErr w:type="spellStart"/>
-      <w:r>
-        <w:rPr>
-          <w:rFonts w:eastAsia="Calibri" w:cstheme="minorHAnsi"/>
-          <w:sz w:val="24"/>
-          <w:szCs w:val="24"/>
-        </w:rPr>
-        <w:t>r_pb</w:t>
-      </w:r>
-      <w:proofErr w:type="spellEnd"/>
-      <w:r>
-        <w:rPr>
-          <w:rFonts w:eastAsia="Calibri" w:cstheme="minorHAnsi"/>
-          <w:sz w:val="24"/>
-          <w:szCs w:val="24"/>
-        </w:rPr>
-        <w:t>=2,</w:t>
+      <w:r>
+        <w:rPr>
+          <w:rFonts w:eastAsia="Calibri" w:cstheme="minorHAnsi"/>
+          <w:sz w:val="24"/>
+          <w:szCs w:val="24"/>
+        </w:rPr>
+        <w:t>which provides theoretical worst case bound of 4 times the optimal execution time.</w:t>
       </w:r>
       <w:r>
         <w:rPr>
@@ -1670,7 +1618,7 @@
           <w:sz w:val="24"/>
           <w:szCs w:val="24"/>
         </w:rPr>
-        <w:t>which provides theoretical worst case bound of 4 times the optimal execution time.</w:t>
+        <w:t xml:space="preserve">Extending the same idea to multiple dimensional ESS, MSO guarantee will become 4*p, where p is maximum cardinality of plans on any of iso-cost surface. </w:t>
       </w:r>
     </w:p>
     <w:p>
@@ -1706,25 +1654,7 @@
           <w:sz w:val="24"/>
           <w:szCs w:val="24"/>
         </w:rPr>
-        <w:t xml:space="preserve">Extending the same idea to multiple dimensional ESS, MSO guarantee will become 4*p, where p is maximum cardinality of plans on any of </w:t>
-      </w:r>
-      <w:proofErr w:type="spellStart"/>
-      <w:r>
-        <w:rPr>
-          <w:rFonts w:eastAsia="Calibri" w:cstheme="minorHAnsi"/>
-          <w:sz w:val="24"/>
-          <w:szCs w:val="24"/>
-        </w:rPr>
-        <w:t>iso</w:t>
-      </w:r>
-      <w:proofErr w:type="spellEnd"/>
-      <w:r>
-        <w:rPr>
-          <w:rFonts w:eastAsia="Calibri" w:cstheme="minorHAnsi"/>
-          <w:sz w:val="24"/>
-          <w:szCs w:val="24"/>
-        </w:rPr>
-        <w:t xml:space="preserve">-cost surface. Since computing value of p will need huge compile time effort, it is platform dependent and also low value of p is desired, which </w:t>
+        <w:t xml:space="preserve">Since computing value of p will need huge compile time effort, it is platform dependent and also low value of p is desired, which </w:t>
       </w:r>
       <w:r>
         <w:rPr>
@@ -1792,77 +1722,39 @@
           <w:sz w:val="24"/>
           <w:szCs w:val="24"/>
         </w:rPr>
-        <w:t xml:space="preserve">Later </w:t>
-      </w:r>
-      <w:proofErr w:type="gramStart"/>
-      <w:r>
-        <w:rPr>
-          <w:rFonts w:eastAsia="Calibri" w:cstheme="minorHAnsi"/>
-          <w:sz w:val="24"/>
-          <w:szCs w:val="24"/>
-        </w:rPr>
-        <w:t>a</w:t>
-      </w:r>
-      <w:proofErr w:type="gramEnd"/>
-      <w:r>
-        <w:rPr>
-          <w:rFonts w:eastAsia="Calibri" w:cstheme="minorHAnsi"/>
-          <w:sz w:val="24"/>
-          <w:szCs w:val="24"/>
-        </w:rPr>
-        <w:t xml:space="preserve"> </w:t>
-      </w:r>
-      <w:r>
-        <w:rPr>
-          <w:rFonts w:eastAsia="Calibri" w:cstheme="minorHAnsi"/>
-          <w:sz w:val="24"/>
-          <w:szCs w:val="24"/>
-        </w:rPr>
-        <w:t xml:space="preserve">improved algorithm called </w:t>
-      </w:r>
-      <w:proofErr w:type="spellStart"/>
-      <w:r>
-        <w:rPr>
-          <w:rFonts w:eastAsia="Calibri" w:cstheme="minorHAnsi"/>
-          <w:sz w:val="24"/>
-          <w:szCs w:val="24"/>
-        </w:rPr>
-        <w:t>SpillBound</w:t>
-      </w:r>
-      <w:proofErr w:type="spellEnd"/>
-      <w:r>
-        <w:rPr>
-          <w:rFonts w:eastAsia="Calibri" w:cstheme="minorHAnsi"/>
-          <w:sz w:val="24"/>
-          <w:szCs w:val="24"/>
-        </w:rPr>
-        <w:t xml:space="preserve"> is invented</w:t>
-      </w:r>
-      <w:r>
-        <w:rPr>
-          <w:rFonts w:eastAsia="Calibri" w:cstheme="minorHAnsi"/>
-          <w:sz w:val="24"/>
-          <w:szCs w:val="24"/>
-        </w:rPr>
-        <w:t xml:space="preserve">, which is able to provide performance guarantee based only on query inspection and is quadratic function in number of error-prone predicates, which is same as dimensionality of ESS. MSO guarantee by </w:t>
-      </w:r>
-      <w:proofErr w:type="spellStart"/>
-      <w:r>
-        <w:rPr>
-          <w:rFonts w:eastAsia="Calibri" w:cstheme="minorHAnsi"/>
-          <w:sz w:val="24"/>
-          <w:szCs w:val="24"/>
-        </w:rPr>
-        <w:t>Spillbound</w:t>
-      </w:r>
-      <w:proofErr w:type="spellEnd"/>
-      <w:r>
-        <w:rPr>
-          <w:rFonts w:eastAsia="Calibri" w:cstheme="minorHAnsi"/>
-          <w:sz w:val="24"/>
-          <w:szCs w:val="24"/>
-        </w:rPr>
-        <w:t xml:space="preserve"> is</w:t>
+        <w:t xml:space="preserve">Later a </w:t>
+      </w:r>
+      <w:r>
+        <w:rPr>
+          <w:rFonts w:eastAsia="Calibri" w:cstheme="minorHAnsi"/>
+          <w:sz w:val="24"/>
+          <w:szCs w:val="24"/>
+        </w:rPr>
+        <w:t>improved algorithm called SpillBound is invented</w:t>
+      </w:r>
+      <w:r>
+        <w:rPr>
+          <w:rFonts w:eastAsia="Calibri" w:cstheme="minorHAnsi"/>
+          <w:sz w:val="24"/>
+          <w:szCs w:val="24"/>
+        </w:rPr>
+        <w:t xml:space="preserve">, which is able to provide performance guarantee based only on query inspection and is quadratic function in number of error-prone predicates, which is same as dimensionality of ESS. MSO guarantee </w:t>
+      </w:r>
+      <w:r>
+        <w:rPr>
+          <w:rFonts w:eastAsia="Calibri" w:cstheme="minorHAnsi"/>
+          <w:sz w:val="24"/>
+          <w:szCs w:val="24"/>
+        </w:rPr>
+        <w:t xml:space="preserve">obtained </w:t>
+      </w:r>
+      <w:r>
+        <w:rPr>
+          <w:rFonts w:eastAsia="Calibri" w:cstheme="minorHAnsi"/>
+          <w:sz w:val="24"/>
+          <w:szCs w:val="24"/>
+        </w:rPr>
+        <w:t>by Spillbound is</w:t>
       </w:r>
     </w:p>
     <w:p>
@@ -1942,25 +1834,39 @@
           <w:sz w:val="24"/>
           <w:szCs w:val="24"/>
         </w:rPr>
-        <w:t xml:space="preserve"> will be using </w:t>
-      </w:r>
-      <w:proofErr w:type="spellStart"/>
-      <w:r>
-        <w:rPr>
-          <w:rFonts w:eastAsia="Calibri" w:cstheme="minorHAnsi"/>
-          <w:sz w:val="24"/>
-          <w:szCs w:val="24"/>
-        </w:rPr>
-        <w:t>Spillbound</w:t>
-      </w:r>
-      <w:proofErr w:type="spellEnd"/>
-      <w:r>
-        <w:rPr>
-          <w:rFonts w:eastAsia="Calibri" w:cstheme="minorHAnsi"/>
-          <w:sz w:val="24"/>
-          <w:szCs w:val="24"/>
-        </w:rPr>
-        <w:t xml:space="preserve"> for our work, as it provides pre-compilation performance guarantee</w:t>
+        <w:t xml:space="preserve"> will be using Spillbound </w:t>
+      </w:r>
+      <w:r>
+        <w:rPr>
+          <w:rFonts w:eastAsia="Calibri" w:cstheme="minorHAnsi"/>
+          <w:sz w:val="24"/>
+          <w:szCs w:val="24"/>
+        </w:rPr>
+        <w:t xml:space="preserve">in some sections </w:t>
+      </w:r>
+      <w:r>
+        <w:rPr>
+          <w:rFonts w:eastAsia="Calibri" w:cstheme="minorHAnsi"/>
+          <w:sz w:val="24"/>
+          <w:szCs w:val="24"/>
+        </w:rPr>
+        <w:t>for our work, as it provides pre-compilation performance guarantee</w:t>
+      </w:r>
+      <w:r>
+        <w:rPr>
+          <w:rFonts w:eastAsia="Calibri" w:cstheme="minorHAnsi"/>
+          <w:sz w:val="24"/>
+          <w:szCs w:val="24"/>
+        </w:rPr>
+        <w:t xml:space="preserve"> which are platform independent in nature</w:t>
+      </w:r>
+      <w:r>
+        <w:rPr>
+          <w:rFonts w:eastAsia="Calibri" w:cstheme="minorHAnsi"/>
+          <w:sz w:val="24"/>
+          <w:szCs w:val="24"/>
+        </w:rPr>
+        <w:t>, just from query inspection</w:t>
       </w:r>
     </w:p>
     <w:p>
@@ -2004,258 +1910,207 @@
       <w:pPr>
         <w:jc w:val="both"/>
       </w:pPr>
-      <w:proofErr w:type="gramStart"/>
-      <w:r>
-        <w:t>2.a</w:t>
-      </w:r>
-      <w:proofErr w:type="gramEnd"/>
-      <w:r>
-        <w:t xml:space="preserve"> Notations</w:t>
-      </w:r>
-    </w:p>
-    <w:p>
-      <w:pPr>
-        <w:jc w:val="both"/>
-      </w:pPr>
-      <w:r>
-        <w:t xml:space="preserve">2. </w:t>
-      </w:r>
-      <w:proofErr w:type="gramStart"/>
-      <w:r>
+      <w:r>
+        <w:t>2.a Notations</w:t>
+      </w:r>
+    </w:p>
+    <w:p>
+      <w:pPr>
+        <w:jc w:val="both"/>
+      </w:pPr>
+      <w:r>
+        <w:t>2. b Assumptions</w:t>
+      </w:r>
+    </w:p>
+    <w:p>
+      <w:pPr>
+        <w:jc w:val="both"/>
+        <w:rPr>
+          <w:b/>
+        </w:rPr>
+      </w:pPr>
+      <w:r>
+        <w:rPr>
+          <w:b/>
+        </w:rPr>
+        <w:t>Plan Cost Monotonicity (PCM)</w:t>
+      </w:r>
+    </w:p>
+    <w:p>
+      <w:pPr>
+        <w:jc w:val="both"/>
+        <w:rPr>
+          <w:rFonts w:eastAsia="Calibri" w:cstheme="minorHAnsi"/>
+          <w:sz w:val="24"/>
+          <w:szCs w:val="24"/>
+        </w:rPr>
+      </w:pPr>
+      <w:r>
+        <w:rPr>
+          <w:rFonts w:eastAsia="Calibri" w:cstheme="minorHAnsi"/>
+          <w:sz w:val="24"/>
+          <w:szCs w:val="24"/>
+        </w:rPr>
+        <w:t xml:space="preserve">This assumption implies that if location </w:t>
+      </w:r>
+      <w:r>
+        <w:rPr>
+          <w:rFonts w:eastAsia="Calibri" w:cstheme="minorHAnsi"/>
+          <w:sz w:val="24"/>
+          <w:szCs w:val="24"/>
+        </w:rPr>
         <w:t>b</w:t>
       </w:r>
-      <w:proofErr w:type="gramEnd"/>
-      <w:r>
-        <w:t xml:space="preserve"> Assumptions</w:t>
-      </w:r>
-    </w:p>
-    <w:p>
-      <w:pPr>
-        <w:jc w:val="both"/>
-        <w:rPr>
+      <w:r>
+        <w:rPr>
+          <w:rFonts w:eastAsia="Calibri" w:cstheme="minorHAnsi"/>
+          <w:sz w:val="24"/>
+          <w:szCs w:val="24"/>
+        </w:rPr>
+        <w:t xml:space="preserve"> </w:t>
+      </w:r>
+      <w:r>
+        <w:rPr>
+          <w:rFonts w:eastAsia="Calibri" w:cstheme="minorHAnsi"/>
+          <w:sz w:val="24"/>
+          <w:szCs w:val="24"/>
+        </w:rPr>
+        <w:t xml:space="preserve">spatially </w:t>
+      </w:r>
+      <w:r>
+        <w:rPr>
+          <w:rFonts w:eastAsia="Calibri" w:cstheme="minorHAnsi"/>
+          <w:sz w:val="24"/>
+          <w:szCs w:val="24"/>
+        </w:rPr>
+        <w:t xml:space="preserve">dominates location </w:t>
+      </w:r>
+      <w:r>
+        <w:rPr>
+          <w:rFonts w:eastAsia="Calibri" w:cstheme="minorHAnsi"/>
+          <w:sz w:val="24"/>
+          <w:szCs w:val="24"/>
+        </w:rPr>
+        <w:t>a</w:t>
+      </w:r>
+      <w:r>
+        <w:rPr>
+          <w:rFonts w:eastAsia="Calibri" w:cstheme="minorHAnsi"/>
+          <w:sz w:val="24"/>
+          <w:szCs w:val="24"/>
+        </w:rPr>
+        <w:t xml:space="preserve"> in </w:t>
+      </w:r>
+      <w:r>
+        <w:rPr>
+          <w:rFonts w:eastAsia="Calibri" w:cstheme="minorHAnsi"/>
+          <w:sz w:val="24"/>
+          <w:szCs w:val="24"/>
+        </w:rPr>
+        <w:t xml:space="preserve">ESS, Cost of optimal plan at location b is more than cost of optimal plan at location a. </w:t>
+      </w:r>
+    </w:p>
+    <w:p>
+      <w:pPr>
+        <w:jc w:val="center"/>
+        <w:rPr>
+          <w:rFonts w:eastAsia="Calibri" w:cstheme="minorHAnsi"/>
+          <w:sz w:val="24"/>
+          <w:szCs w:val="24"/>
+        </w:rPr>
+      </w:pPr>
+      <w:r>
+        <w:rPr>
+          <w:rFonts w:eastAsia="Calibri" w:cstheme="minorHAnsi"/>
+          <w:sz w:val="24"/>
+          <w:szCs w:val="24"/>
+        </w:rPr>
+        <w:t xml:space="preserve">(b&gt;a) </w:t>
+      </w:r>
+      <w:r>
+        <w:rPr>
+          <w:rFonts w:eastAsia="Calibri" w:cstheme="minorHAnsi"/>
+          <w:sz w:val="24"/>
+          <w:szCs w:val="24"/>
+        </w:rPr>
+        <w:sym w:font="Wingdings" w:char="F0E0"/>
+      </w:r>
+      <w:r>
+        <w:rPr>
+          <w:rFonts w:eastAsia="Calibri" w:cstheme="minorHAnsi"/>
+          <w:sz w:val="24"/>
+          <w:szCs w:val="24"/>
+        </w:rPr>
+        <w:t xml:space="preserve"> Cost(b) &gt; Cost(a)</w:t>
+      </w:r>
+    </w:p>
+    <w:p>
+      <w:pPr>
+        <w:jc w:val="both"/>
+        <w:rPr>
+          <w:rFonts w:eastAsia="Calibri" w:cstheme="minorHAnsi"/>
+          <w:sz w:val="24"/>
+          <w:szCs w:val="24"/>
+        </w:rPr>
+      </w:pPr>
+      <w:r>
+        <w:rPr>
+          <w:rFonts w:eastAsia="Calibri" w:cstheme="minorHAnsi"/>
+          <w:sz w:val="24"/>
+          <w:szCs w:val="24"/>
+        </w:rPr>
+        <w:t xml:space="preserve">This also comes from a simple fact that </w:t>
+      </w:r>
+      <w:r>
+        <w:rPr>
+          <w:rFonts w:eastAsia="Calibri" w:cstheme="minorHAnsi"/>
+          <w:sz w:val="24"/>
+          <w:szCs w:val="24"/>
+        </w:rPr>
+        <w:t>processing more tuples will</w:t>
+      </w:r>
+      <w:r>
+        <w:rPr>
+          <w:rFonts w:eastAsia="Calibri" w:cstheme="minorHAnsi"/>
+          <w:sz w:val="24"/>
+          <w:szCs w:val="24"/>
+        </w:rPr>
+        <w:t xml:space="preserve"> incur</w:t>
+      </w:r>
+      <w:r>
+        <w:rPr>
+          <w:rFonts w:eastAsia="Calibri" w:cstheme="minorHAnsi"/>
+          <w:sz w:val="24"/>
+          <w:szCs w:val="24"/>
+        </w:rPr>
+        <w:t xml:space="preserve"> more cost</w:t>
+      </w:r>
+    </w:p>
+    <w:p>
+      <w:pPr>
+        <w:jc w:val="both"/>
+        <w:rPr>
+          <w:rFonts w:eastAsia="Calibri" w:cstheme="minorHAnsi"/>
           <w:b/>
+          <w:sz w:val="24"/>
+          <w:szCs w:val="24"/>
         </w:rPr>
       </w:pPr>
       <w:r>
         <w:rPr>
           <w:b/>
         </w:rPr>
-        <w:t>Plan Cost Monotonicity (PCM)</w:t>
-      </w:r>
-    </w:p>
-    <w:p>
-      <w:pPr>
-        <w:jc w:val="both"/>
-        <w:rPr>
-          <w:rFonts w:eastAsia="Calibri" w:cstheme="minorHAnsi"/>
-          <w:sz w:val="24"/>
-          <w:szCs w:val="24"/>
-        </w:rPr>
-      </w:pPr>
-      <w:r>
-        <w:rPr>
-          <w:rFonts w:eastAsia="Calibri" w:cstheme="minorHAnsi"/>
-          <w:sz w:val="24"/>
-          <w:szCs w:val="24"/>
-        </w:rPr>
-        <w:t xml:space="preserve">This assumption implies that if location </w:t>
-      </w:r>
-      <w:r>
-        <w:rPr>
-          <w:rFonts w:eastAsia="Calibri" w:cstheme="minorHAnsi"/>
-          <w:sz w:val="24"/>
-          <w:szCs w:val="24"/>
-        </w:rPr>
-        <w:t>b</w:t>
-      </w:r>
-      <w:r>
-        <w:rPr>
-          <w:rFonts w:eastAsia="Calibri" w:cstheme="minorHAnsi"/>
-          <w:sz w:val="24"/>
-          <w:szCs w:val="24"/>
+        <w:t>Axis Parallel Concave</w:t>
+      </w:r>
+      <w:r>
+        <w:rPr>
+          <w:b/>
         </w:rPr>
         <w:t xml:space="preserve"> </w:t>
       </w:r>
       <w:r>
         <w:rPr>
-          <w:rFonts w:eastAsia="Calibri" w:cstheme="minorHAnsi"/>
-          <w:sz w:val="24"/>
-          <w:szCs w:val="24"/>
-        </w:rPr>
-        <w:t xml:space="preserve">spatially </w:t>
-      </w:r>
-      <w:r>
-        <w:rPr>
-          <w:rFonts w:eastAsia="Calibri" w:cstheme="minorHAnsi"/>
-          <w:sz w:val="24"/>
-          <w:szCs w:val="24"/>
-        </w:rPr>
-        <w:t xml:space="preserve">dominates location </w:t>
-      </w:r>
-      <w:proofErr w:type="gramStart"/>
-      <w:r>
-        <w:rPr>
-          <w:rFonts w:eastAsia="Calibri" w:cstheme="minorHAnsi"/>
-          <w:sz w:val="24"/>
-          <w:szCs w:val="24"/>
-        </w:rPr>
-        <w:t>a</w:t>
-      </w:r>
-      <w:proofErr w:type="gramEnd"/>
-      <w:r>
-        <w:rPr>
-          <w:rFonts w:eastAsia="Calibri" w:cstheme="minorHAnsi"/>
-          <w:sz w:val="24"/>
-          <w:szCs w:val="24"/>
-        </w:rPr>
-        <w:t xml:space="preserve"> in </w:t>
-      </w:r>
-      <w:r>
-        <w:rPr>
-          <w:rFonts w:eastAsia="Calibri" w:cstheme="minorHAnsi"/>
-          <w:sz w:val="24"/>
-          <w:szCs w:val="24"/>
-        </w:rPr>
-        <w:t xml:space="preserve">ESS, Cost of optimal plan at location b is more than cost of optimal plan at location a. </w:t>
-      </w:r>
-    </w:p>
-    <w:p>
-      <w:pPr>
-        <w:jc w:val="center"/>
-        <w:rPr>
-          <w:rFonts w:eastAsia="Calibri" w:cstheme="minorHAnsi"/>
-          <w:sz w:val="24"/>
-          <w:szCs w:val="24"/>
-        </w:rPr>
-      </w:pPr>
-      <w:r>
-        <w:rPr>
-          <w:rFonts w:eastAsia="Calibri" w:cstheme="minorHAnsi"/>
-          <w:sz w:val="24"/>
-          <w:szCs w:val="24"/>
-        </w:rPr>
-        <w:t xml:space="preserve">(b&gt;a) </w:t>
-      </w:r>
-      <w:r>
-        <w:rPr>
-          <w:rFonts w:eastAsia="Calibri" w:cstheme="minorHAnsi"/>
-          <w:sz w:val="24"/>
-          <w:szCs w:val="24"/>
-        </w:rPr>
-        <w:sym w:font="Wingdings" w:char="F0E0"/>
-      </w:r>
-      <w:r>
-        <w:rPr>
-          <w:rFonts w:eastAsia="Calibri" w:cstheme="minorHAnsi"/>
-          <w:sz w:val="24"/>
-          <w:szCs w:val="24"/>
-        </w:rPr>
-        <w:t xml:space="preserve"> </w:t>
-      </w:r>
-      <w:proofErr w:type="gramStart"/>
-      <w:r>
-        <w:rPr>
-          <w:rFonts w:eastAsia="Calibri" w:cstheme="minorHAnsi"/>
-          <w:sz w:val="24"/>
-          <w:szCs w:val="24"/>
-        </w:rPr>
-        <w:t>Cost(</w:t>
-      </w:r>
-      <w:proofErr w:type="gramEnd"/>
-      <w:r>
-        <w:rPr>
-          <w:rFonts w:eastAsia="Calibri" w:cstheme="minorHAnsi"/>
-          <w:sz w:val="24"/>
-          <w:szCs w:val="24"/>
-        </w:rPr>
-        <w:t>b) &gt; Cost(a)</w:t>
-      </w:r>
-    </w:p>
-    <w:p>
-      <w:pPr>
-        <w:jc w:val="both"/>
-        <w:rPr>
-          <w:rFonts w:eastAsia="Calibri" w:cstheme="minorHAnsi"/>
-          <w:sz w:val="24"/>
-          <w:szCs w:val="24"/>
-        </w:rPr>
-      </w:pPr>
-      <w:r>
-        <w:rPr>
-          <w:rFonts w:eastAsia="Calibri" w:cstheme="minorHAnsi"/>
-          <w:sz w:val="24"/>
-          <w:szCs w:val="24"/>
-        </w:rPr>
-        <w:t xml:space="preserve">This also comes from a simple fact that </w:t>
-      </w:r>
-      <w:r>
-        <w:rPr>
-          <w:rFonts w:eastAsia="Calibri" w:cstheme="minorHAnsi"/>
-          <w:sz w:val="24"/>
-          <w:szCs w:val="24"/>
-        </w:rPr>
-        <w:t xml:space="preserve">processing more </w:t>
-      </w:r>
-      <w:proofErr w:type="spellStart"/>
-      <w:r>
-        <w:rPr>
-          <w:rFonts w:eastAsia="Calibri" w:cstheme="minorHAnsi"/>
-          <w:sz w:val="24"/>
-          <w:szCs w:val="24"/>
-        </w:rPr>
-        <w:t>tuples</w:t>
-      </w:r>
-      <w:proofErr w:type="spellEnd"/>
-      <w:r>
-        <w:rPr>
-          <w:rFonts w:eastAsia="Calibri" w:cstheme="minorHAnsi"/>
-          <w:sz w:val="24"/>
-          <w:szCs w:val="24"/>
-        </w:rPr>
-        <w:t xml:space="preserve"> will</w:t>
-      </w:r>
-      <w:r>
-        <w:rPr>
-          <w:rFonts w:eastAsia="Calibri" w:cstheme="minorHAnsi"/>
-          <w:sz w:val="24"/>
-          <w:szCs w:val="24"/>
-        </w:rPr>
-        <w:t xml:space="preserve"> incur</w:t>
-      </w:r>
-      <w:r>
-        <w:rPr>
-          <w:rFonts w:eastAsia="Calibri" w:cstheme="minorHAnsi"/>
-          <w:sz w:val="24"/>
-          <w:szCs w:val="24"/>
-        </w:rPr>
-        <w:t xml:space="preserve"> more cost</w:t>
-      </w:r>
-    </w:p>
-    <w:p>
-      <w:pPr>
-        <w:jc w:val="both"/>
-        <w:rPr>
-          <w:rFonts w:eastAsia="Calibri" w:cstheme="minorHAnsi"/>
           <w:b/>
-          <w:sz w:val="24"/>
-          <w:szCs w:val="24"/>
-        </w:rPr>
-      </w:pPr>
-      <w:r>
-        <w:rPr>
-          <w:b/>
-        </w:rPr>
-        <w:t>Axis Parallel Concave</w:t>
-      </w:r>
-      <w:r>
-        <w:rPr>
-          <w:b/>
-        </w:rPr>
-        <w:t xml:space="preserve"> </w:t>
-      </w:r>
-      <w:r>
-        <w:rPr>
-          <w:b/>
         </w:rPr>
         <w:t>(APC)</w:t>
       </w:r>
@@ -2279,25 +2134,7 @@
           <w:sz w:val="24"/>
           <w:szCs w:val="24"/>
         </w:rPr>
-        <w:t xml:space="preserve">This assumption is on Plan Cost Function (PCF) which is not just monotonic but exhibit a weak form of concavity in their cost trajectories. For 1D ESS, PCF is said to be concave if for any two </w:t>
-      </w:r>
-      <w:proofErr w:type="spellStart"/>
-      <w:r>
-        <w:rPr>
-          <w:rFonts w:eastAsia="Calibri" w:cstheme="minorHAnsi"/>
-          <w:sz w:val="24"/>
-          <w:szCs w:val="24"/>
-        </w:rPr>
-        <w:t>selectivities</w:t>
-      </w:r>
-      <w:proofErr w:type="spellEnd"/>
-      <w:r>
-        <w:rPr>
-          <w:rFonts w:eastAsia="Calibri" w:cstheme="minorHAnsi"/>
-          <w:sz w:val="24"/>
-          <w:szCs w:val="24"/>
-        </w:rPr>
-        <w:t xml:space="preserve"> locations x1, x2 from ESS and any w in [0,1] below condition holds</w:t>
+        <w:t>This assumption is on Plan Cost Function (PCF) which is not just monotonic but exhibit a weak form of concavity in their cost trajectories. For 1D ESS, PCF is said to be concave if for any two selectivities locations x1, x2 from ESS and any w in [0,1] below condition holds</w:t>
       </w:r>
     </w:p>
     <w:p>
@@ -2313,23 +2150,13 @@
           <w:szCs w:val="24"/>
         </w:rPr>
       </w:pPr>
-      <w:proofErr w:type="gramStart"/>
-      <w:r>
-        <w:rPr>
-          <w:rFonts w:eastAsia="Calibri" w:cstheme="minorHAnsi"/>
-          <w:sz w:val="24"/>
-          <w:szCs w:val="24"/>
-        </w:rPr>
-        <w:t>F(</w:t>
-      </w:r>
-      <w:proofErr w:type="gramEnd"/>
-      <w:r>
-        <w:rPr>
-          <w:rFonts w:eastAsia="Calibri" w:cstheme="minorHAnsi"/>
-          <w:sz w:val="24"/>
-          <w:szCs w:val="24"/>
-        </w:rPr>
-        <w:t>w*a + (1-w)*b ) &gt;= w*F(a) + (1-w)*F(b)</w:t>
+      <w:r>
+        <w:rPr>
+          <w:rFonts w:eastAsia="Calibri" w:cstheme="minorHAnsi"/>
+          <w:sz w:val="24"/>
+          <w:szCs w:val="24"/>
+        </w:rPr>
+        <w:t>F(w*a + (1-w)*b ) &gt;= w*F(a) + (1-w)*F(b)</w:t>
       </w:r>
     </w:p>
     <w:p>
@@ -2540,25 +2367,7 @@
           <w:sz w:val="24"/>
           <w:szCs w:val="24"/>
         </w:rPr>
-        <w:t xml:space="preserve">, which is the </w:t>
-      </w:r>
-      <w:proofErr w:type="spellStart"/>
-      <w:r>
-        <w:rPr>
-          <w:rFonts w:eastAsia="Calibri" w:cstheme="minorHAnsi"/>
-          <w:sz w:val="24"/>
-          <w:szCs w:val="24"/>
-        </w:rPr>
-        <w:t>infimum</w:t>
-      </w:r>
-      <w:proofErr w:type="spellEnd"/>
-      <w:r>
-        <w:rPr>
-          <w:rFonts w:eastAsia="Calibri" w:cstheme="minorHAnsi"/>
-          <w:sz w:val="24"/>
-          <w:szCs w:val="24"/>
-        </w:rPr>
-        <w:t xml:space="preserve"> of the PCFs, also</w:t>
+        <w:t>, which is the infimum of the PCFs, also</w:t>
       </w:r>
       <w:r>
         <w:rPr>
@@ -2632,11 +2441,9 @@
       <w:pPr>
         <w:jc w:val="both"/>
       </w:pPr>
-      <w:proofErr w:type="gramStart"/>
-      <w:r>
-        <w:t>hello</w:t>
-      </w:r>
-      <w:proofErr w:type="gramEnd"/>
+      <w:r>
+        <w:t>Similar assumption is made by [SUDARSHAN], and have proved that in practice slope of plan cost functions and OCS are bounded in form of a polynomial function in chance of selectivity. They have claimed that identity function f(a)=a suffice in practice</w:t>
+      </w:r>
     </w:p>
     <w:p>
       <w:pPr>
@@ -2672,32 +2479,19 @@
         <w:t>to be piecewise linear in [HS02]</w:t>
       </w:r>
       <w:r>
-        <w:t>. This property commonly comes from the fact that partial derivatives of common physical operators (except the sort operator, which is seldom found in industry strength) are linear in nature. We will use this property for design of various algorithms and improvements in existing methods.</w:t>
-      </w:r>
-    </w:p>
-    <w:p>
-      <w:pPr>
-        <w:jc w:val="both"/>
-      </w:pPr>
-      <w:r>
-        <w:t xml:space="preserve">Similar </w:t>
-      </w:r>
-      <w:proofErr w:type="gramStart"/>
-      <w:r>
-        <w:t>assumption is made by [SUDARSHAN], and have</w:t>
-      </w:r>
-      <w:proofErr w:type="gramEnd"/>
-      <w:r>
-        <w:t xml:space="preserve"> proved that in practice slope of plan cost functions and OCS are bounded in form of a polynomial function in chance of selectivity. They have claimed that identity function </w:t>
-      </w:r>
-      <w:proofErr w:type="gramStart"/>
-      <w:r>
-        <w:t>f(</w:t>
-      </w:r>
-      <w:proofErr w:type="gramEnd"/>
-      <w:r>
-        <w:t>a)=a suffice in practice</w:t>
-      </w:r>
+        <w:t>. This property commonly comes from the fact that partial derivatives of common physical operators (except the sort operator, which is seldom found in industry strength</w:t>
+      </w:r>
+      <w:r>
+        <w:t xml:space="preserve"> benchmark</w:t>
+      </w:r>
+      <w:r>
+        <w:t>) are linear in nature. We will use this property for design of various algorithms and improvements in existing methods.</w:t>
+      </w:r>
+    </w:p>
+    <w:p>
+      <w:pPr>
+        <w:jc w:val="both"/>
+      </w:pPr>
     </w:p>
     <w:p>
       <w:pPr>
@@ -2835,15 +2629,19 @@
         <w:jc w:val="both"/>
       </w:pPr>
       <w:r>
-        <w:t xml:space="preserve">When it is the case that OCS or Plan cost functions are not truly piecewise linear, a coarse approximation of piecewise linear function can still be fitted to them. Similar work is done in our lab also in past by [SANKET]. </w:t>
-      </w:r>
-      <w:proofErr w:type="gramStart"/>
-      <w:r>
-        <w:t>While we don’t explicitly need to fit any such piecewise linear function.</w:t>
-      </w:r>
-      <w:proofErr w:type="gramEnd"/>
-      <w:r>
-        <w:t xml:space="preserve"> It will reduce our effort of fitting points from entire OCS into a piecewise APL function</w:t>
+        <w:t>When it is the case that OCS or Plan cost functions are not truly piecewise linear, a coarse approximation of piecewise linear function can still be fitted to them. Similar work is done in our lab al</w:t>
+      </w:r>
+      <w:r>
+        <w:t>so in past by [SANKET]. While in our work</w:t>
+      </w:r>
+      <w:r>
+        <w:t xml:space="preserve"> don’t explicitly need to fit any su</w:t>
+      </w:r>
+      <w:r>
+        <w:t>ch piecewise linear function. This</w:t>
+      </w:r>
+      <w:r>
+        <w:t xml:space="preserve"> will reduce our effort of fitting points from entire OCS into a piecewise APL function</w:t>
       </w:r>
     </w:p>
     <w:p>
@@ -3060,25 +2858,7 @@
           <w:sz w:val="24"/>
           <w:szCs w:val="24"/>
         </w:rPr>
-        <w:t xml:space="preserve">. Removing this assumption </w:t>
-      </w:r>
-      <w:proofErr w:type="gramStart"/>
-      <w:r>
-        <w:rPr>
-          <w:rFonts w:eastAsia="Calibri" w:cstheme="minorHAnsi"/>
-          <w:sz w:val="24"/>
-          <w:szCs w:val="24"/>
-        </w:rPr>
-        <w:t>and  detecting</w:t>
-      </w:r>
-      <w:proofErr w:type="gramEnd"/>
-      <w:r>
-        <w:rPr>
-          <w:rFonts w:eastAsia="Calibri" w:cstheme="minorHAnsi"/>
-          <w:sz w:val="24"/>
-          <w:szCs w:val="24"/>
-        </w:rPr>
-        <w:t xml:space="preserve"> is a problem we will later try to encounter</w:t>
+        <w:t>. Removing this assumption and  detecting is a problem we will later try to encounter</w:t>
       </w:r>
     </w:p>
     <w:p>
@@ -3128,35 +2908,56 @@
     <w:p>
       <w:pPr>
         <w:jc w:val="both"/>
-      </w:pPr>
-    </w:p>
-    <w:p>
-      <w:pPr>
-        <w:jc w:val="both"/>
-      </w:pPr>
-      <w:proofErr w:type="gramStart"/>
-      <w:r>
-        <w:t>2.c</w:t>
-      </w:r>
-      <w:proofErr w:type="gramEnd"/>
-      <w:r>
-        <w:t xml:space="preserve"> Performance Metrics</w:t>
-      </w:r>
-    </w:p>
-    <w:p>
-      <w:pPr>
-        <w:jc w:val="both"/>
-      </w:pPr>
-    </w:p>
-    <w:p>
-      <w:pPr>
-        <w:jc w:val="both"/>
-      </w:pPr>
-      <w:proofErr w:type="gramStart"/>
+        <w:rPr>
+          <w:b/>
+        </w:rPr>
+      </w:pPr>
+      <w:r>
+        <w:rPr>
+          <w:b/>
+        </w:rPr>
+        <w:t>Selectivity Independence</w:t>
+      </w:r>
+    </w:p>
+    <w:p>
+      <w:pPr>
+        <w:jc w:val="both"/>
+      </w:pPr>
+      <w:r>
+        <w:t>We assume that selectivity of predicates are independent of each other, while this is a common assumption in query optimization literature, it often does not hold in practice.</w:t>
+      </w:r>
+    </w:p>
+    <w:p>
+      <w:pPr>
+        <w:jc w:val="both"/>
+      </w:pPr>
+      <w:r>
+        <w:t>2.c Performance Metrics</w:t>
+      </w:r>
+    </w:p>
+    <w:p>
+      <w:pPr>
+        <w:jc w:val="both"/>
+      </w:pPr>
+      <w:r>
+        <w:t>MSO</w:t>
+      </w:r>
+    </w:p>
+    <w:p>
+      <w:pPr>
+        <w:jc w:val="both"/>
+      </w:pPr>
+      <w:r>
+        <w:t>ASO</w:t>
+      </w:r>
+    </w:p>
+    <w:p>
+      <w:pPr>
+        <w:jc w:val="both"/>
+      </w:pPr>
       <w:r>
         <w:t>2.d</w:t>
       </w:r>
-      <w:proofErr w:type="gramEnd"/>
       <w:r>
         <w:t xml:space="preserve"> </w:t>
       </w:r>
@@ -3179,36 +2980,16 @@
           <w:sz w:val="24"/>
           <w:szCs w:val="24"/>
         </w:rPr>
-        <w:t xml:space="preserve">Selectivity is the fraction of </w:t>
-      </w:r>
-      <w:proofErr w:type="spellStart"/>
-      <w:r>
-        <w:rPr>
-          <w:rFonts w:eastAsia="Calibri" w:cstheme="minorHAnsi"/>
-          <w:sz w:val="24"/>
-          <w:szCs w:val="24"/>
-        </w:rPr>
-        <w:t>tuples</w:t>
-      </w:r>
-      <w:proofErr w:type="spellEnd"/>
-      <w:r>
-        <w:rPr>
-          <w:rFonts w:eastAsia="Calibri" w:cstheme="minorHAnsi"/>
-          <w:sz w:val="24"/>
-          <w:szCs w:val="24"/>
-        </w:rPr>
-        <w:t xml:space="preserve"> out of maximum possible </w:t>
-      </w:r>
-      <w:proofErr w:type="spellStart"/>
-      <w:r>
-        <w:rPr>
-          <w:rFonts w:eastAsia="Calibri" w:cstheme="minorHAnsi"/>
-          <w:sz w:val="24"/>
-          <w:szCs w:val="24"/>
-        </w:rPr>
-        <w:t>tuples</w:t>
-      </w:r>
-      <w:proofErr w:type="spellEnd"/>
+        <w:t>Selectivity is the fraction of tuples out of maximum possible tuples</w:t>
+      </w:r>
+      <w:r>
+        <w:rPr>
+          <w:rFonts w:eastAsia="Calibri" w:cstheme="minorHAnsi"/>
+          <w:sz w:val="24"/>
+          <w:szCs w:val="24"/>
+        </w:rPr>
+        <w:t>,</w:t>
+      </w:r>
       <w:r>
         <w:rPr>
           <w:rFonts w:eastAsia="Calibri" w:cstheme="minorHAnsi"/>
@@ -3231,149 +3012,413 @@
           <w:sz w:val="24"/>
           <w:szCs w:val="24"/>
         </w:rPr>
-        <w:t xml:space="preserve"> that selectivity value be always bounded in range [0</w:t>
-      </w:r>
-      <w:proofErr w:type="gramStart"/>
-      <w:r>
-        <w:rPr>
-          <w:rFonts w:eastAsia="Calibri" w:cstheme="minorHAnsi"/>
-          <w:sz w:val="24"/>
-          <w:szCs w:val="24"/>
-        </w:rPr>
-        <w:t>,1</w:t>
-      </w:r>
-      <w:proofErr w:type="gramEnd"/>
-      <w:r>
-        <w:rPr>
-          <w:rFonts w:eastAsia="Calibri" w:cstheme="minorHAnsi"/>
-          <w:sz w:val="24"/>
-          <w:szCs w:val="24"/>
-        </w:rPr>
-        <w:t>].</w:t>
-      </w:r>
-    </w:p>
-    <w:p>
-      <w:pPr>
-        <w:jc w:val="both"/>
-        <w:rPr>
-          <w:rFonts w:eastAsia="Calibri" w:cstheme="minorHAnsi"/>
-          <w:sz w:val="24"/>
-          <w:szCs w:val="24"/>
-        </w:rPr>
-      </w:pPr>
-      <w:r>
-        <w:rPr>
-          <w:rFonts w:eastAsia="Calibri" w:cstheme="minorHAnsi"/>
-          <w:sz w:val="24"/>
-          <w:szCs w:val="24"/>
-        </w:rPr>
-        <w:t>Looking at type of changes possible in database, we first consider that Plan bouquet and techniques later developed on base of it are robust to data distribution, so only changes in distribution will not call for need of re-compilation since plan bouquet from past will provide same performance guarantee as it used to in some point of time.</w:t>
-      </w:r>
-      <w:r>
-        <w:rPr>
-          <w:rFonts w:eastAsia="Calibri" w:cstheme="minorHAnsi"/>
-          <w:sz w:val="24"/>
-          <w:szCs w:val="24"/>
-        </w:rPr>
-        <w:t xml:space="preserve"> This is with the assumption that all </w:t>
-      </w:r>
-      <w:proofErr w:type="spellStart"/>
-      <w:r>
-        <w:rPr>
-          <w:rFonts w:eastAsia="Calibri" w:cstheme="minorHAnsi"/>
-          <w:sz w:val="24"/>
-          <w:szCs w:val="24"/>
-        </w:rPr>
-        <w:t>tuple</w:t>
-      </w:r>
-      <w:proofErr w:type="spellEnd"/>
-      <w:r>
-        <w:rPr>
-          <w:rFonts w:eastAsia="Calibri" w:cstheme="minorHAnsi"/>
-          <w:sz w:val="24"/>
-          <w:szCs w:val="24"/>
-        </w:rPr>
-        <w:t xml:space="preserve"> processing nodes are error prone </w:t>
-      </w:r>
-    </w:p>
-    <w:p>
-      <w:pPr>
-        <w:jc w:val="both"/>
-        <w:rPr>
-          <w:rFonts w:eastAsia="Calibri" w:cstheme="minorHAnsi"/>
-          <w:sz w:val="24"/>
-          <w:szCs w:val="24"/>
-        </w:rPr>
-      </w:pPr>
-      <w:r>
-        <w:rPr>
-          <w:rFonts w:eastAsia="Calibri" w:cstheme="minorHAnsi"/>
-          <w:sz w:val="24"/>
-          <w:szCs w:val="24"/>
-        </w:rPr>
-        <w:t xml:space="preserve">Considering increase in size of database, keeping same distribution as before. Number of </w:t>
-      </w:r>
-      <w:proofErr w:type="spellStart"/>
-      <w:r>
-        <w:rPr>
-          <w:rFonts w:eastAsia="Calibri" w:cstheme="minorHAnsi"/>
-          <w:sz w:val="24"/>
-          <w:szCs w:val="24"/>
-        </w:rPr>
-        <w:t>tuples</w:t>
-      </w:r>
-      <w:proofErr w:type="spellEnd"/>
-      <w:r>
-        <w:rPr>
-          <w:rFonts w:eastAsia="Calibri" w:cstheme="minorHAnsi"/>
-          <w:sz w:val="24"/>
-          <w:szCs w:val="24"/>
-        </w:rPr>
-        <w:t xml:space="preserve"> to process now has increased. So, if we go with [0</w:t>
-      </w:r>
-      <w:proofErr w:type="gramStart"/>
-      <w:r>
-        <w:rPr>
-          <w:rFonts w:eastAsia="Calibri" w:cstheme="minorHAnsi"/>
-          <w:sz w:val="24"/>
-          <w:szCs w:val="24"/>
-        </w:rPr>
-        <w:t>,1</w:t>
-      </w:r>
-      <w:proofErr w:type="gramEnd"/>
-      <w:r>
-        <w:rPr>
-          <w:rFonts w:eastAsia="Calibri" w:cstheme="minorHAnsi"/>
-          <w:sz w:val="24"/>
-          <w:szCs w:val="24"/>
-        </w:rPr>
-        <w:t>] picture of selectivity again, same selectivity value will result in different cardinality. As query optimizers are cost based, cost model consider the cardinality and for sake of uniformity in picture of old and new database throughout our analysis</w:t>
-      </w:r>
-      <w:r>
-        <w:rPr>
-          <w:rFonts w:eastAsia="Calibri" w:cstheme="minorHAnsi"/>
-          <w:sz w:val="24"/>
-          <w:szCs w:val="24"/>
-        </w:rPr>
-        <w:t xml:space="preserve"> should provide same cardinality provided same selectivity. In a loose sense, selectivity to cardinality mapping should not be changed.</w:t>
-      </w:r>
-    </w:p>
-    <w:p>
-      <w:pPr>
-        <w:jc w:val="both"/>
-        <w:rPr>
-          <w:rFonts w:eastAsia="Calibri" w:cstheme="minorHAnsi"/>
-          <w:sz w:val="24"/>
-          <w:szCs w:val="24"/>
-        </w:rPr>
-      </w:pPr>
-      <w:r>
-        <w:rPr>
-          <w:rFonts w:eastAsia="Calibri" w:cstheme="minorHAnsi"/>
-          <w:sz w:val="24"/>
-          <w:szCs w:val="24"/>
-        </w:rPr>
-        <w:t xml:space="preserve">Under this case, if a </w:t>
+        <w:t xml:space="preserve"> that selectivity value be always bounded in range [0,1].</w:t>
+      </w:r>
+    </w:p>
+    <w:p>
+      <w:pPr>
+        <w:jc w:val="both"/>
+        <w:rPr>
+          <w:rFonts w:eastAsia="Calibri" w:cstheme="minorHAnsi"/>
+          <w:sz w:val="24"/>
+          <w:szCs w:val="24"/>
+        </w:rPr>
+      </w:pPr>
+      <w:r>
+        <w:rPr>
+          <w:rFonts w:eastAsia="Calibri" w:cstheme="minorHAnsi"/>
+          <w:sz w:val="24"/>
+          <w:szCs w:val="24"/>
+        </w:rPr>
+        <w:t xml:space="preserve">Looking at type of changes in database, either it can be change in data distribution or change in volume itself. Since plan bouquet and later devised </w:t>
+      </w:r>
+      <w:r>
+        <w:rPr>
+          <w:rFonts w:eastAsia="Calibri" w:cstheme="minorHAnsi"/>
+          <w:sz w:val="24"/>
+          <w:szCs w:val="24"/>
+        </w:rPr>
+        <w:t>techniques</w:t>
+      </w:r>
+      <w:r>
+        <w:rPr>
+          <w:rFonts w:eastAsia="Calibri" w:cstheme="minorHAnsi"/>
+          <w:sz w:val="24"/>
+          <w:szCs w:val="24"/>
+        </w:rPr>
+        <w:t xml:space="preserve"> are robust to dis</w:t>
+      </w:r>
+      <w:r>
+        <w:rPr>
+          <w:rFonts w:eastAsia="Calibri" w:cstheme="minorHAnsi"/>
+          <w:sz w:val="24"/>
+          <w:szCs w:val="24"/>
+        </w:rPr>
+        <w:t>tributional changes, if database has only gone through distribution change, there will be no need for re-compilation, under assumption that all predicates are error prone.</w:t>
+      </w:r>
+    </w:p>
+    <w:p>
+      <w:pPr>
+        <w:jc w:val="both"/>
+        <w:rPr>
+          <w:rFonts w:eastAsia="Calibri" w:cstheme="minorHAnsi"/>
+          <w:sz w:val="24"/>
+          <w:szCs w:val="24"/>
+        </w:rPr>
+      </w:pPr>
+      <w:r>
+        <w:rPr>
+          <w:rFonts w:eastAsia="Calibri" w:cstheme="minorHAnsi"/>
+          <w:sz w:val="24"/>
+          <w:szCs w:val="24"/>
+        </w:rPr>
+        <w:t xml:space="preserve">Considering </w:t>
+      </w:r>
+      <w:r>
+        <w:rPr>
+          <w:rFonts w:eastAsia="Calibri" w:cstheme="minorHAnsi"/>
+          <w:sz w:val="24"/>
+          <w:szCs w:val="24"/>
+        </w:rPr>
+        <w:t xml:space="preserve">the case of </w:t>
+      </w:r>
+      <w:r>
+        <w:rPr>
+          <w:rFonts w:eastAsia="Calibri" w:cstheme="minorHAnsi"/>
+          <w:sz w:val="24"/>
+          <w:szCs w:val="24"/>
+        </w:rPr>
+        <w:t>increase in size of da</w:t>
+      </w:r>
+      <w:r>
+        <w:rPr>
+          <w:rFonts w:eastAsia="Calibri" w:cstheme="minorHAnsi"/>
+          <w:sz w:val="24"/>
+          <w:szCs w:val="24"/>
+        </w:rPr>
+        <w:t>tabase,</w:t>
+      </w:r>
+      <w:r>
+        <w:rPr>
+          <w:rFonts w:eastAsia="Calibri" w:cstheme="minorHAnsi"/>
+          <w:sz w:val="24"/>
+          <w:szCs w:val="24"/>
+        </w:rPr>
+        <w:t xml:space="preserve"> Number of tuples to process </w:t>
+      </w:r>
+      <w:r>
+        <w:rPr>
+          <w:rFonts w:eastAsia="Calibri" w:cstheme="minorHAnsi"/>
+          <w:sz w:val="24"/>
+          <w:szCs w:val="24"/>
+        </w:rPr>
+        <w:t>and maximum possible tuples for any predicate generally increase</w:t>
+      </w:r>
+      <w:r>
+        <w:rPr>
+          <w:rFonts w:eastAsia="Calibri" w:cstheme="minorHAnsi"/>
+          <w:sz w:val="24"/>
+          <w:szCs w:val="24"/>
+        </w:rPr>
+        <w:t>. So, if we go with [0,1] picture of selectivity</w:t>
+      </w:r>
+      <w:r>
+        <w:rPr>
+          <w:rFonts w:eastAsia="Calibri" w:cstheme="minorHAnsi"/>
+          <w:sz w:val="24"/>
+          <w:szCs w:val="24"/>
+        </w:rPr>
+        <w:t xml:space="preserve"> for both earlier &amp; updated instance</w:t>
+      </w:r>
+      <w:r>
+        <w:rPr>
+          <w:rFonts w:eastAsia="Calibri" w:cstheme="minorHAnsi"/>
+          <w:sz w:val="24"/>
+          <w:szCs w:val="24"/>
+        </w:rPr>
+        <w:t>, same selectivity value will result in different cardinality</w:t>
+      </w:r>
+      <w:r>
+        <w:rPr>
+          <w:rFonts w:eastAsia="Calibri" w:cstheme="minorHAnsi"/>
+          <w:sz w:val="24"/>
+          <w:szCs w:val="24"/>
+        </w:rPr>
+        <w:t xml:space="preserve"> on database before and after volumetric update.</w:t>
+      </w:r>
+    </w:p>
+    <w:p>
+      <w:pPr>
+        <w:jc w:val="both"/>
+        <w:rPr>
+          <w:rFonts w:eastAsia="Calibri" w:cstheme="minorHAnsi"/>
+          <w:sz w:val="24"/>
+          <w:szCs w:val="24"/>
+        </w:rPr>
+      </w:pPr>
+      <w:r>
+        <w:rPr>
+          <w:rFonts w:eastAsia="Calibri" w:cstheme="minorHAnsi"/>
+          <w:sz w:val="24"/>
+          <w:szCs w:val="24"/>
+        </w:rPr>
+        <w:t>Since,</w:t>
+      </w:r>
+      <w:r>
+        <w:rPr>
+          <w:rFonts w:eastAsia="Calibri" w:cstheme="minorHAnsi"/>
+          <w:sz w:val="24"/>
+          <w:szCs w:val="24"/>
+        </w:rPr>
+        <w:t xml:space="preserve"> query optimizers are cost based</w:t>
+      </w:r>
+      <w:r>
+        <w:rPr>
+          <w:rFonts w:eastAsia="Calibri" w:cstheme="minorHAnsi"/>
+          <w:sz w:val="24"/>
+          <w:szCs w:val="24"/>
+        </w:rPr>
+        <w:t xml:space="preserve"> where cardinality is taken int</w:t>
+      </w:r>
+      <w:r>
+        <w:rPr>
+          <w:rFonts w:eastAsia="Calibri" w:cstheme="minorHAnsi"/>
+          <w:sz w:val="24"/>
+          <w:szCs w:val="24"/>
+        </w:rPr>
+        <w:t>o account for cost calculations. Also, we will look into to re-use iso-cost contours drawn in past. Points on any contour all has same cost, which comes from cardinalities and cost model. So we will chose to keep uniform selectivity to cardinality mapping acros</w:t>
+      </w:r>
+      <w:r>
+        <w:rPr>
+          <w:rFonts w:eastAsia="Calibri" w:cstheme="minorHAnsi"/>
+          <w:sz w:val="24"/>
+          <w:szCs w:val="24"/>
+        </w:rPr>
+        <w:t>s multiple sized databases.</w:t>
+      </w:r>
+    </w:p>
+    <w:p>
+      <w:pPr>
+        <w:jc w:val="both"/>
+        <w:rPr>
+          <w:rFonts w:eastAsia="Calibri" w:cstheme="minorHAnsi"/>
+          <w:sz w:val="24"/>
+          <w:szCs w:val="24"/>
+        </w:rPr>
+      </w:pPr>
+      <w:r>
+        <w:rPr>
+          <w:rFonts w:eastAsia="Calibri" w:cstheme="minorHAnsi"/>
+          <w:sz w:val="24"/>
+          <w:szCs w:val="24"/>
+        </w:rPr>
+        <w:t>In a loose sense, selectivity to cardinalit</w:t>
+      </w:r>
+      <w:r>
+        <w:rPr>
+          <w:rFonts w:eastAsia="Calibri" w:cstheme="minorHAnsi"/>
+          <w:sz w:val="24"/>
+          <w:szCs w:val="24"/>
+        </w:rPr>
+        <w:t xml:space="preserve">y mapping should not be changed across different sized instances. For example if total tuples in a relation before update are 100, and post update it has become 200. Then, 0.5 selectivity on both databases should return 50 tuples. So for initial </w:t>
+      </w:r>
+      <w:r>
+        <w:rPr>
+          <w:rFonts w:eastAsia="Calibri" w:cstheme="minorHAnsi"/>
+          <w:sz w:val="24"/>
+          <w:szCs w:val="24"/>
+        </w:rPr>
+        <w:lastRenderedPageBreak/>
+        <w:t>database selectivity values are from [0,1], while for instance post update, legal selectivity interval is [0,2]. This may seem to be fuzzy at first</w:t>
+      </w:r>
+      <w:r>
+        <w:rPr>
+          <w:rFonts w:eastAsia="Calibri" w:cstheme="minorHAnsi"/>
+          <w:sz w:val="24"/>
+          <w:szCs w:val="24"/>
+        </w:rPr>
+        <w:t>, b</w:t>
+      </w:r>
+      <w:r>
+        <w:rPr>
+          <w:rFonts w:eastAsia="Calibri" w:cstheme="minorHAnsi"/>
+          <w:sz w:val="24"/>
+          <w:szCs w:val="24"/>
+        </w:rPr>
+        <w:t>ut we will later show importance of this notation</w:t>
+      </w:r>
+      <w:r>
+        <w:rPr>
+          <w:rFonts w:eastAsia="Calibri" w:cstheme="minorHAnsi"/>
+          <w:sz w:val="24"/>
+          <w:szCs w:val="24"/>
+        </w:rPr>
+        <w:t>. Only the base instance on which database is first compiled has selectivity values in [0,1]</w:t>
+      </w:r>
+    </w:p>
+    <w:p>
+      <w:pPr>
+        <w:jc w:val="both"/>
+        <w:rPr>
+          <w:rFonts w:eastAsia="Calibri" w:cstheme="minorHAnsi"/>
+          <w:sz w:val="24"/>
+          <w:szCs w:val="24"/>
+        </w:rPr>
+      </w:pPr>
+      <w:r>
+        <w:rPr>
+          <w:rFonts w:eastAsia="Calibri" w:cstheme="minorHAnsi"/>
+          <w:sz w:val="24"/>
+          <w:szCs w:val="24"/>
+        </w:rPr>
+        <w:t xml:space="preserve">Also we will look change in volume from </w:t>
+      </w:r>
+      <w:r>
+        <w:rPr>
+          <w:rFonts w:eastAsia="Calibri" w:cstheme="minorHAnsi"/>
+          <w:sz w:val="24"/>
+          <w:szCs w:val="24"/>
+        </w:rPr>
+        <w:t xml:space="preserve">ration of change in maximum cardinality out of a </w:t>
+      </w:r>
+      <w:r>
+        <w:rPr>
+          <w:rFonts w:eastAsia="Calibri" w:cstheme="minorHAnsi"/>
+          <w:sz w:val="24"/>
+          <w:szCs w:val="24"/>
+        </w:rPr>
+        <w:t>predicate</w:t>
+      </w:r>
+      <w:r>
+        <w:rPr>
+          <w:rFonts w:eastAsia="Calibri" w:cstheme="minorHAnsi"/>
+          <w:sz w:val="24"/>
+          <w:szCs w:val="24"/>
+        </w:rPr>
+        <w:t>, since each axis of ESS denotes a predicate. So ESS upon change in database may have grown differently on each axis of ESS. Below example pictorially show this approach</w:t>
+      </w:r>
+      <w:r>
+        <w:rPr>
+          <w:rFonts w:eastAsia="Calibri" w:cstheme="minorHAnsi"/>
+          <w:sz w:val="24"/>
+          <w:szCs w:val="24"/>
+        </w:rPr>
+        <w:t xml:space="preserve"> of </w:t>
+      </w:r>
+    </w:p>
+    <w:p>
+      <w:pPr>
+        <w:jc w:val="center"/>
+        <w:rPr>
+          <w:rFonts w:eastAsia="Calibri" w:cstheme="minorHAnsi"/>
+          <w:sz w:val="24"/>
+          <w:szCs w:val="24"/>
+        </w:rPr>
+      </w:pPr>
+      <w:r>
+        <w:rPr>
+          <w:rFonts w:eastAsia="Calibri" w:cstheme="minorHAnsi"/>
+          <w:sz w:val="24"/>
+          <w:szCs w:val="24"/>
+        </w:rPr>
+        <w:t xml:space="preserve">          </w:t>
+      </w:r>
+      <w:r>
+        <w:rPr>
+          <w:rFonts w:eastAsia="Calibri" w:cstheme="minorHAnsi"/>
+          <w:sz w:val="24"/>
+          <w:szCs w:val="24"/>
+        </w:rPr>
+        <w:drawing>
+          <wp:inline distT="0" distB="0" distL="0" distR="0">
+            <wp:extent cx="3497705" cy="952500"/>
+            <wp:effectExtent l="19050" t="0" r="0" b="0"/>
+            <wp:docPr id="12" name="Picture 10" descr="Ext_ESS_sel_Pic.png"/>
+            <wp:cNvGraphicFramePr>
+              <a:graphicFrameLocks xmlns:a="http://schemas.openxmlformats.org/drawingml/2006/main" noChangeAspect="1"/>
+            </wp:cNvGraphicFramePr>
+            <a:graphic xmlns:a="http://schemas.openxmlformats.org/drawingml/2006/main">
+              <a:graphicData uri="http://schemas.openxmlformats.org/drawingml/2006/picture">
+                <pic:pic xmlns:pic="http://schemas.openxmlformats.org/drawingml/2006/picture">
+                  <pic:nvPicPr>
+                    <pic:cNvPr id="0" name="Ext_ESS_sel_Pic.png"/>
+                    <pic:cNvPicPr/>
+                  </pic:nvPicPr>
+                  <pic:blipFill>
+                    <a:blip r:embed="rId11"/>
+                    <a:srcRect l="64103" t="3115" b="77881"/>
+                    <a:stretch>
+                      <a:fillRect/>
+                    </a:stretch>
+                  </pic:blipFill>
+                  <pic:spPr>
+                    <a:xfrm>
+                      <a:off x="0" y="0"/>
+                      <a:ext cx="3497705" cy="952500"/>
+                    </a:xfrm>
+                    <a:prstGeom prst="rect">
+                      <a:avLst/>
+                    </a:prstGeom>
+                  </pic:spPr>
+                </pic:pic>
+              </a:graphicData>
+            </a:graphic>
+          </wp:inline>
+        </w:drawing>
+      </w:r>
+    </w:p>
+    <w:p>
+      <w:pPr>
+        <w:jc w:val="center"/>
+        <w:rPr>
+          <w:rFonts w:eastAsia="Calibri" w:cstheme="minorHAnsi"/>
+          <w:sz w:val="24"/>
+          <w:szCs w:val="24"/>
+        </w:rPr>
+      </w:pPr>
+      <w:r>
+        <w:rPr>
+          <w:rFonts w:eastAsia="Calibri" w:cstheme="minorHAnsi"/>
+          <w:noProof/>
+          <w:sz w:val="24"/>
+          <w:szCs w:val="24"/>
+        </w:rPr>
+        <w:drawing>
+          <wp:inline distT="0" distB="0" distL="0" distR="0">
+            <wp:extent cx="3813701" cy="3057525"/>
+            <wp:effectExtent l="19050" t="0" r="0" b="0"/>
+            <wp:docPr id="10" name="Picture 9" descr="Ext_ESS_sel_Pic.png"/>
+            <wp:cNvGraphicFramePr>
+              <a:graphicFrameLocks xmlns:a="http://schemas.openxmlformats.org/drawingml/2006/main" noChangeAspect="1"/>
+            </wp:cNvGraphicFramePr>
+            <a:graphic xmlns:a="http://schemas.openxmlformats.org/drawingml/2006/main">
+              <a:graphicData uri="http://schemas.openxmlformats.org/drawingml/2006/picture">
+                <pic:pic xmlns:pic="http://schemas.openxmlformats.org/drawingml/2006/picture">
+                  <pic:nvPicPr>
+                    <pic:cNvPr id="0" name="Ext_ESS_sel_Pic.png"/>
+                    <pic:cNvPicPr/>
+                  </pic:nvPicPr>
+                  <pic:blipFill>
+                    <a:blip r:embed="rId11"/>
+                    <a:srcRect r="35835"/>
+                    <a:stretch>
+                      <a:fillRect/>
+                    </a:stretch>
+                  </pic:blipFill>
+                  <pic:spPr>
+                    <a:xfrm>
+                      <a:off x="0" y="0"/>
+                      <a:ext cx="3813701" cy="3057525"/>
+                    </a:xfrm>
+                    <a:prstGeom prst="rect">
+                      <a:avLst/>
+                    </a:prstGeom>
+                  </pic:spPr>
+                </pic:pic>
+              </a:graphicData>
+            </a:graphic>
+          </wp:inline>
+        </w:drawing>
       </w:r>
     </w:p>
     <w:p>
@@ -3452,23 +3497,13 @@
         </w:rPr>
         <w:t xml:space="preserve">entire ESS enumeration will take </w:t>
       </w:r>
-      <w:proofErr w:type="gramStart"/>
-      <w:r>
-        <w:rPr>
-          <w:rFonts w:eastAsia="Calibri" w:cstheme="minorHAnsi"/>
-          <w:sz w:val="24"/>
-          <w:szCs w:val="24"/>
-        </w:rPr>
-        <w:t>O(</w:t>
-      </w:r>
-      <w:proofErr w:type="gramEnd"/>
-      <w:r>
-        <w:rPr>
-          <w:rFonts w:eastAsia="Calibri" w:cstheme="minorHAnsi"/>
-          <w:sz w:val="24"/>
-          <w:szCs w:val="24"/>
-        </w:rPr>
-        <w:t>RES**Dim)</w:t>
+      <w:r>
+        <w:rPr>
+          <w:rFonts w:eastAsia="Calibri" w:cstheme="minorHAnsi"/>
+          <w:sz w:val="24"/>
+          <w:szCs w:val="24"/>
+        </w:rPr>
+        <w:t>O(RES**Dim)</w:t>
       </w:r>
       <w:r>
         <w:rPr>
@@ -3524,8 +3559,38 @@
           <w:sz w:val="24"/>
           <w:szCs w:val="24"/>
         </w:rPr>
-        <w:t xml:space="preserve">be totally different from existing contours built for old database size, which may result that old bouquet plans are totally </w:t>
-      </w:r>
+        <w:t>be totally different from existing contours built for old database size, which may result that old bouquet plans are totally different from new bouquet contours</w:t>
+      </w:r>
+      <w:r>
+        <w:rPr>
+          <w:rFonts w:eastAsia="Calibri" w:cstheme="minorHAnsi"/>
+          <w:sz w:val="24"/>
+          <w:szCs w:val="24"/>
+        </w:rPr>
+        <w:t>.</w:t>
+      </w:r>
+      <w:r>
+        <w:rPr>
+          <w:rFonts w:eastAsia="Calibri" w:cstheme="minorHAnsi"/>
+          <w:sz w:val="24"/>
+          <w:szCs w:val="24"/>
+        </w:rPr>
+        <w:t xml:space="preserve"> Under above mentioned conditions it seems that a re-compilation will be needed.</w:t>
+      </w:r>
+    </w:p>
+    <w:p>
+      <w:pPr>
+        <w:autoSpaceDE w:val="0"/>
+        <w:autoSpaceDN w:val="0"/>
+        <w:adjustRightInd w:val="0"/>
+        <w:spacing w:line="240" w:lineRule="auto"/>
+        <w:jc w:val="both"/>
+        <w:rPr>
+          <w:rFonts w:eastAsia="Calibri" w:cstheme="minorHAnsi"/>
+          <w:sz w:val="24"/>
+          <w:szCs w:val="24"/>
+        </w:rPr>
+      </w:pPr>
       <w:r>
         <w:rPr>
           <w:rFonts w:eastAsia="Calibri" w:cstheme="minorHAnsi"/>
@@ -3533,7 +3598,7 @@
           <w:szCs w:val="24"/>
         </w:rPr>
         <w:lastRenderedPageBreak/>
-        <w:t>different from new bouquet contours</w:t>
+        <w:t>Now we will look at how compilation (iso-cost surface identification) in past work is done, and why under all present options compilation at it first place is resource exhaustive</w:t>
       </w:r>
       <w:r>
         <w:rPr>
@@ -3543,14 +3608,6 @@
         </w:rPr>
         <w:t>.</w:t>
       </w:r>
-      <w:r>
-        <w:rPr>
-          <w:rFonts w:eastAsia="Calibri" w:cstheme="minorHAnsi"/>
-          <w:sz w:val="24"/>
-          <w:szCs w:val="24"/>
-        </w:rPr>
-        <w:t xml:space="preserve"> Under above mentioned conditions it seems that a re-compilation will be needed.</w:t>
-      </w:r>
     </w:p>
     <w:p>
       <w:pPr>
@@ -3571,109 +3628,7 @@
           <w:sz w:val="24"/>
           <w:szCs w:val="24"/>
         </w:rPr>
-        <w:t>Now we will look at how compilation (</w:t>
-      </w:r>
-      <w:proofErr w:type="spellStart"/>
-      <w:r>
-        <w:rPr>
-          <w:rFonts w:eastAsia="Calibri" w:cstheme="minorHAnsi"/>
-          <w:sz w:val="24"/>
-          <w:szCs w:val="24"/>
-        </w:rPr>
-        <w:t>iso</w:t>
-      </w:r>
-      <w:proofErr w:type="spellEnd"/>
-      <w:r>
-        <w:rPr>
-          <w:rFonts w:eastAsia="Calibri" w:cstheme="minorHAnsi"/>
-          <w:sz w:val="24"/>
-          <w:szCs w:val="24"/>
-        </w:rPr>
-        <w:t>-cost surface identification) in past work is done, and why under all present options compilation at it first place is resource exhaustive</w:t>
-      </w:r>
-      <w:r>
-        <w:rPr>
-          <w:rFonts w:eastAsia="Calibri" w:cstheme="minorHAnsi"/>
-          <w:sz w:val="24"/>
-          <w:szCs w:val="24"/>
-        </w:rPr>
-        <w:t>.</w:t>
-      </w:r>
-    </w:p>
-    <w:p>
-      <w:pPr>
-        <w:autoSpaceDE w:val="0"/>
-        <w:autoSpaceDN w:val="0"/>
-        <w:adjustRightInd w:val="0"/>
-        <w:spacing w:line="240" w:lineRule="auto"/>
-        <w:jc w:val="both"/>
-        <w:rPr>
-          <w:rFonts w:eastAsia="Calibri" w:cstheme="minorHAnsi"/>
-          <w:sz w:val="24"/>
-          <w:szCs w:val="24"/>
-        </w:rPr>
-      </w:pPr>
-      <w:r>
-        <w:rPr>
-          <w:rFonts w:eastAsia="Calibri" w:cstheme="minorHAnsi"/>
-          <w:sz w:val="24"/>
-          <w:szCs w:val="24"/>
-        </w:rPr>
-        <w:t xml:space="preserve">Origin &amp; Terminus are the extreme ends of ESS, at which optimal costs are obtained via getting optimal plan using selectivity injection. These cost values are called </w:t>
-      </w:r>
-      <w:proofErr w:type="spellStart"/>
-      <w:r>
-        <w:rPr>
-          <w:rFonts w:eastAsia="Calibri" w:cstheme="minorHAnsi"/>
-          <w:sz w:val="24"/>
-          <w:szCs w:val="24"/>
-        </w:rPr>
-        <w:t>C_min</w:t>
-      </w:r>
-      <w:proofErr w:type="spellEnd"/>
-      <w:r>
-        <w:rPr>
-          <w:rFonts w:eastAsia="Calibri" w:cstheme="minorHAnsi"/>
-          <w:sz w:val="24"/>
-          <w:szCs w:val="24"/>
-        </w:rPr>
-        <w:t xml:space="preserve">, </w:t>
-      </w:r>
-      <w:proofErr w:type="spellStart"/>
-      <w:r>
-        <w:rPr>
-          <w:rFonts w:eastAsia="Calibri" w:cstheme="minorHAnsi"/>
-          <w:sz w:val="24"/>
-          <w:szCs w:val="24"/>
-        </w:rPr>
-        <w:t>C_max</w:t>
-      </w:r>
-      <w:proofErr w:type="spellEnd"/>
-      <w:r>
-        <w:rPr>
-          <w:rFonts w:eastAsia="Calibri" w:cstheme="minorHAnsi"/>
-          <w:sz w:val="24"/>
-          <w:szCs w:val="24"/>
-        </w:rPr>
-        <w:t xml:space="preserve"> </w:t>
-      </w:r>
-      <w:proofErr w:type="gramStart"/>
-      <w:r>
-        <w:rPr>
-          <w:rFonts w:eastAsia="Calibri" w:cstheme="minorHAnsi"/>
-          <w:sz w:val="24"/>
-          <w:szCs w:val="24"/>
-        </w:rPr>
-        <w:t>respectively,</w:t>
-      </w:r>
-      <w:proofErr w:type="gramEnd"/>
-      <w:r>
-        <w:rPr>
-          <w:rFonts w:eastAsia="Calibri" w:cstheme="minorHAnsi"/>
-          <w:sz w:val="24"/>
-          <w:szCs w:val="24"/>
-        </w:rPr>
-        <w:t xml:space="preserve"> using these two values, number of contours (m) is obtained as follows.</w:t>
+        <w:t>Origin &amp; Terminus are the extreme ends of ESS, at which optimal costs are obtained via getting optimal plan using selectivity injection. These cost values are called C_min, C_max respectively, using these two values, number of contours (m) is obtained as follows.</w:t>
       </w:r>
     </w:p>
     <w:p>
@@ -3695,79 +3650,7 @@
           <w:sz w:val="24"/>
           <w:szCs w:val="24"/>
         </w:rPr>
-        <w:t xml:space="preserve">M = </w:t>
-      </w:r>
-      <w:proofErr w:type="gramStart"/>
-      <w:r>
-        <w:rPr>
-          <w:rFonts w:eastAsia="Calibri" w:cstheme="minorHAnsi"/>
-          <w:sz w:val="24"/>
-          <w:szCs w:val="24"/>
-        </w:rPr>
-        <w:t>ceil(</w:t>
-      </w:r>
-      <w:proofErr w:type="gramEnd"/>
-      <w:r>
-        <w:rPr>
-          <w:rFonts w:eastAsia="Calibri" w:cstheme="minorHAnsi"/>
-          <w:sz w:val="24"/>
-          <w:szCs w:val="24"/>
-        </w:rPr>
-        <w:t xml:space="preserve">  log(  (</w:t>
-      </w:r>
-      <w:proofErr w:type="spellStart"/>
-      <w:r>
-        <w:rPr>
-          <w:rFonts w:eastAsia="Calibri" w:cstheme="minorHAnsi"/>
-          <w:sz w:val="24"/>
-          <w:szCs w:val="24"/>
-        </w:rPr>
-        <w:t>C_max</w:t>
-      </w:r>
-      <w:proofErr w:type="spellEnd"/>
-      <w:r>
-        <w:rPr>
-          <w:rFonts w:eastAsia="Calibri" w:cstheme="minorHAnsi"/>
-          <w:sz w:val="24"/>
-          <w:szCs w:val="24"/>
-        </w:rPr>
-        <w:t>/</w:t>
-      </w:r>
-      <w:proofErr w:type="spellStart"/>
-      <w:r>
-        <w:rPr>
-          <w:rFonts w:eastAsia="Calibri" w:cstheme="minorHAnsi"/>
-          <w:sz w:val="24"/>
-          <w:szCs w:val="24"/>
-        </w:rPr>
-        <w:t>C_min</w:t>
-      </w:r>
-      <w:proofErr w:type="spellEnd"/>
-      <w:r>
-        <w:rPr>
-          <w:rFonts w:eastAsia="Calibri" w:cstheme="minorHAnsi"/>
-          <w:sz w:val="24"/>
-          <w:szCs w:val="24"/>
-        </w:rPr>
-        <w:t>) , [base=</w:t>
-      </w:r>
-      <w:proofErr w:type="spellStart"/>
-      <w:r>
-        <w:rPr>
-          <w:rFonts w:eastAsia="Calibri" w:cstheme="minorHAnsi"/>
-          <w:sz w:val="24"/>
-          <w:szCs w:val="24"/>
-        </w:rPr>
-        <w:t>r_pb</w:t>
-      </w:r>
-      <w:proofErr w:type="spellEnd"/>
-      <w:r>
-        <w:rPr>
-          <w:rFonts w:eastAsia="Calibri" w:cstheme="minorHAnsi"/>
-          <w:sz w:val="24"/>
-          <w:szCs w:val="24"/>
-        </w:rPr>
-        <w:t>]  )  ) + 1</w:t>
+        <w:t>M = ceil(  log(  (C_max/C_min) , [base=r_pb]  )  ) + 1</w:t>
       </w:r>
     </w:p>
     <w:p>
@@ -3789,43 +3672,7 @@
           <w:sz w:val="24"/>
           <w:szCs w:val="24"/>
         </w:rPr>
-        <w:t xml:space="preserve">These M </w:t>
-      </w:r>
-      <w:proofErr w:type="spellStart"/>
-      <w:r>
-        <w:rPr>
-          <w:rFonts w:eastAsia="Calibri" w:cstheme="minorHAnsi"/>
-          <w:sz w:val="24"/>
-          <w:szCs w:val="24"/>
-        </w:rPr>
-        <w:t>iso</w:t>
-      </w:r>
-      <w:proofErr w:type="spellEnd"/>
-      <w:r>
-        <w:rPr>
-          <w:rFonts w:eastAsia="Calibri" w:cstheme="minorHAnsi"/>
-          <w:sz w:val="24"/>
-          <w:szCs w:val="24"/>
-        </w:rPr>
-        <w:t xml:space="preserve">-cost contours are to be drawn at </w:t>
-      </w:r>
-      <w:proofErr w:type="spellStart"/>
-      <w:r>
-        <w:rPr>
-          <w:rFonts w:eastAsia="Calibri" w:cstheme="minorHAnsi"/>
-          <w:sz w:val="24"/>
-          <w:szCs w:val="24"/>
-        </w:rPr>
-        <w:t>r_pb</w:t>
-      </w:r>
-      <w:proofErr w:type="spellEnd"/>
-      <w:r>
-        <w:rPr>
-          <w:rFonts w:eastAsia="Calibri" w:cstheme="minorHAnsi"/>
-          <w:sz w:val="24"/>
-          <w:szCs w:val="24"/>
-        </w:rPr>
-        <w:t xml:space="preserve"> cost ratio successively. Now next part is to detect points from ESS &amp; optimal plans at those locations, lying on each of the contour. F</w:t>
+        <w:t>These M iso-cost contours are to be drawn at r_pb cost ratio successively. Now next part is to detect points from ESS &amp; optimal plans at those locations, lying on each of the contour. F</w:t>
       </w:r>
       <w:r>
         <w:rPr>
@@ -3857,23 +3704,13 @@
         </w:rPr>
         <w:t xml:space="preserve">Full </w:t>
       </w:r>
-      <w:proofErr w:type="spellStart"/>
-      <w:r>
-        <w:rPr>
-          <w:rFonts w:eastAsia="Calibri" w:cstheme="minorHAnsi"/>
-          <w:sz w:val="24"/>
-          <w:szCs w:val="24"/>
-        </w:rPr>
-        <w:t>discretized</w:t>
-      </w:r>
-      <w:proofErr w:type="spellEnd"/>
-      <w:r>
-        <w:rPr>
-          <w:rFonts w:eastAsia="Calibri" w:cstheme="minorHAnsi"/>
-          <w:sz w:val="24"/>
-          <w:szCs w:val="24"/>
-        </w:rPr>
-        <w:t xml:space="preserve"> </w:t>
+      <w:r>
+        <w:rPr>
+          <w:rFonts w:eastAsia="Calibri" w:cstheme="minorHAnsi"/>
+          <w:sz w:val="24"/>
+          <w:szCs w:val="24"/>
+        </w:rPr>
+        <w:t xml:space="preserve">discretized </w:t>
       </w:r>
       <w:r>
         <w:rPr>
@@ -3929,95 +3766,13 @@
         </w:rPr>
         <w:t xml:space="preserve"> at all points of ESS is asked from query optimizer. </w:t>
       </w:r>
-      <w:proofErr w:type="gramStart"/>
-      <w:r>
-        <w:rPr>
-          <w:rFonts w:eastAsia="Calibri" w:cstheme="minorHAnsi"/>
-          <w:sz w:val="24"/>
-          <w:szCs w:val="24"/>
-        </w:rPr>
-        <w:t>Points</w:t>
-      </w:r>
-      <w:proofErr w:type="gramEnd"/>
-      <w:r>
-        <w:rPr>
-          <w:rFonts w:eastAsia="Calibri" w:cstheme="minorHAnsi"/>
-          <w:sz w:val="24"/>
-          <w:szCs w:val="24"/>
-        </w:rPr>
-        <w:t xml:space="preserve"> at which optimal plan’s cost is equal to any cost value of </w:t>
-      </w:r>
-      <w:proofErr w:type="spellStart"/>
-      <w:r>
-        <w:rPr>
-          <w:rFonts w:eastAsia="Calibri" w:cstheme="minorHAnsi"/>
-          <w:sz w:val="24"/>
-          <w:szCs w:val="24"/>
-        </w:rPr>
-        <w:t>iso</w:t>
-      </w:r>
-      <w:proofErr w:type="spellEnd"/>
-      <w:r>
-        <w:rPr>
-          <w:rFonts w:eastAsia="Calibri" w:cstheme="minorHAnsi"/>
-          <w:sz w:val="24"/>
-          <w:szCs w:val="24"/>
-        </w:rPr>
-        <w:t xml:space="preserve">-cost contour is qualified to be added to that contour. This will incur </w:t>
-      </w:r>
-      <w:proofErr w:type="gramStart"/>
-      <w:r>
-        <w:rPr>
-          <w:rFonts w:eastAsia="Calibri" w:cstheme="minorHAnsi"/>
-          <w:sz w:val="24"/>
-          <w:szCs w:val="24"/>
-        </w:rPr>
-        <w:t>O(</w:t>
-      </w:r>
-      <w:proofErr w:type="gramEnd"/>
-      <w:r>
-        <w:rPr>
-          <w:rFonts w:eastAsia="Calibri" w:cstheme="minorHAnsi"/>
-          <w:sz w:val="24"/>
-          <w:szCs w:val="24"/>
-        </w:rPr>
-        <w:t xml:space="preserve">RES**Dim) cost. Where RES is resolution chosen to </w:t>
-      </w:r>
-      <w:proofErr w:type="spellStart"/>
-      <w:r>
-        <w:rPr>
-          <w:rFonts w:eastAsia="Calibri" w:cstheme="minorHAnsi"/>
-          <w:sz w:val="24"/>
-          <w:szCs w:val="24"/>
-        </w:rPr>
-        <w:t>discretize</w:t>
-      </w:r>
-      <w:proofErr w:type="spellEnd"/>
-      <w:r>
-        <w:rPr>
-          <w:rFonts w:eastAsia="Calibri" w:cstheme="minorHAnsi"/>
-          <w:sz w:val="24"/>
-          <w:szCs w:val="24"/>
-        </w:rPr>
-        <w:t xml:space="preserve"> ESS, while Dim is dimension of ESS. Each dimension in ESS represents </w:t>
-      </w:r>
-      <w:proofErr w:type="gramStart"/>
-      <w:r>
-        <w:rPr>
-          <w:rFonts w:eastAsia="Calibri" w:cstheme="minorHAnsi"/>
-          <w:sz w:val="24"/>
-          <w:szCs w:val="24"/>
-        </w:rPr>
-        <w:t>a</w:t>
-      </w:r>
-      <w:proofErr w:type="gramEnd"/>
-      <w:r>
-        <w:rPr>
-          <w:rFonts w:eastAsia="Calibri" w:cstheme="minorHAnsi"/>
-          <w:sz w:val="24"/>
-          <w:szCs w:val="24"/>
-        </w:rPr>
-        <w:t xml:space="preserve"> error-prone predicate.</w:t>
+      <w:r>
+        <w:rPr>
+          <w:rFonts w:eastAsia="Calibri" w:cstheme="minorHAnsi"/>
+          <w:sz w:val="24"/>
+          <w:szCs w:val="24"/>
+        </w:rPr>
+        <w:t>Points at which optimal plan’s cost is equal to any cost value of iso-cost contour is qualified to be added to that contour. This will incur O(RES**Dim) cost. Where RES is resolution chosen to discretize ESS, while Dim is dimension of ESS. Each dimension in ESS represents a error-prone predicate.</w:t>
       </w:r>
     </w:p>
     <w:p>
@@ -4115,43 +3870,7 @@
           <w:sz w:val="24"/>
           <w:szCs w:val="24"/>
         </w:rPr>
-        <w:t xml:space="preserve">NEXUS is an algorithm proposed to avoid making unnecessary optimizer calls to points lying in between contours. If we have total M </w:t>
-      </w:r>
-      <w:proofErr w:type="spellStart"/>
-      <w:r>
-        <w:rPr>
-          <w:rFonts w:eastAsia="Calibri" w:cstheme="minorHAnsi"/>
-          <w:sz w:val="24"/>
-          <w:szCs w:val="24"/>
-        </w:rPr>
-        <w:t>iso</w:t>
-      </w:r>
-      <w:proofErr w:type="spellEnd"/>
-      <w:r>
-        <w:rPr>
-          <w:rFonts w:eastAsia="Calibri" w:cstheme="minorHAnsi"/>
-          <w:sz w:val="24"/>
-          <w:szCs w:val="24"/>
-        </w:rPr>
-        <w:t xml:space="preserve">-cost contours to discover, worst case complexity of NEXUS can go up to </w:t>
-      </w:r>
-      <w:proofErr w:type="gramStart"/>
-      <w:r>
-        <w:rPr>
-          <w:rFonts w:eastAsia="Calibri" w:cstheme="minorHAnsi"/>
-          <w:sz w:val="24"/>
-          <w:szCs w:val="24"/>
-        </w:rPr>
-        <w:t>O(</w:t>
-      </w:r>
-      <w:proofErr w:type="gramEnd"/>
-      <w:r>
-        <w:rPr>
-          <w:rFonts w:eastAsia="Calibri" w:cstheme="minorHAnsi"/>
-          <w:sz w:val="24"/>
-          <w:szCs w:val="24"/>
-        </w:rPr>
-        <w:t xml:space="preserve"> M*D*(RES**(D-1)) )</w:t>
+        <w:t>NEXUS is an algorithm proposed to avoid making unnecessary optimizer calls to points lying in between contours. If we have total M iso-cost contours to discover, worst case complexity of NEXUS can go up to O( M*D*(RES**(D-1)) )</w:t>
       </w:r>
     </w:p>
     <w:p>
@@ -4173,7 +3892,23 @@
           <w:sz w:val="24"/>
           <w:szCs w:val="24"/>
         </w:rPr>
-        <w:t>At first NEXUS seems to be promising for reducing compilation overhead, but faces multiple issues (as mentioned by [SRINIVAS]):</w:t>
+        <w:t>At first NEXUS seems to be promising for reducing compilation overhead, but faces multiple</w:t>
+      </w:r>
+      <w:r>
+        <w:rPr>
+          <w:rFonts w:eastAsia="Calibri" w:cstheme="minorHAnsi"/>
+          <w:sz w:val="24"/>
+          <w:szCs w:val="24"/>
+        </w:rPr>
+        <w:t xml:space="preserve"> following</w:t>
+      </w:r>
+      <w:r>
+        <w:rPr>
+          <w:rFonts w:eastAsia="Calibri" w:cstheme="minorHAnsi"/>
+          <w:sz w:val="24"/>
+          <w:szCs w:val="24"/>
+        </w:rPr>
+        <w:t xml:space="preserve"> issues (as mentioned by [SRINIVAS]):</w:t>
       </w:r>
     </w:p>
     <w:p>
@@ -4219,25 +3954,7 @@
           <w:sz w:val="24"/>
           <w:szCs w:val="24"/>
         </w:rPr>
-        <w:t xml:space="preserve">If a lower bound is known on query selectivity, </w:t>
-      </w:r>
-      <w:proofErr w:type="spellStart"/>
-      <w:r>
-        <w:rPr>
-          <w:rFonts w:eastAsia="Calibri" w:cstheme="minorHAnsi"/>
-          <w:sz w:val="24"/>
-          <w:szCs w:val="24"/>
-        </w:rPr>
-        <w:t>Spillbound</w:t>
-      </w:r>
-      <w:proofErr w:type="spellEnd"/>
-      <w:r>
-        <w:rPr>
-          <w:rFonts w:eastAsia="Calibri" w:cstheme="minorHAnsi"/>
-          <w:sz w:val="24"/>
-          <w:szCs w:val="24"/>
-        </w:rPr>
-        <w:t xml:space="preserve"> is able to shrink ESS, while NEXUS needs redrawing of all contours from scratch</w:t>
+        <w:t>If a lower bound is known on query selectivity, Spillbound is able to shrink ESS, while NEXUS needs redrawing of all contours from scratch</w:t>
       </w:r>
     </w:p>
     <w:p>
@@ -4295,69 +4012,15 @@
           <w:sz w:val="24"/>
           <w:szCs w:val="24"/>
         </w:rPr>
-        <w:t xml:space="preserve"> both above methods of finding </w:t>
-      </w:r>
-      <w:proofErr w:type="spellStart"/>
-      <w:r>
-        <w:rPr>
-          <w:rFonts w:eastAsia="Calibri" w:cstheme="minorHAnsi"/>
-          <w:sz w:val="24"/>
-          <w:szCs w:val="24"/>
-        </w:rPr>
-        <w:t>iso</w:t>
-      </w:r>
-      <w:proofErr w:type="spellEnd"/>
-      <w:r>
-        <w:rPr>
-          <w:rFonts w:eastAsia="Calibri" w:cstheme="minorHAnsi"/>
-          <w:sz w:val="24"/>
-          <w:szCs w:val="24"/>
-        </w:rPr>
-        <w:t xml:space="preserve">-cost contours make a common assumption that, </w:t>
-      </w:r>
-      <w:r>
-        <w:rPr>
-          <w:rFonts w:eastAsia="Calibri" w:cstheme="minorHAnsi"/>
-          <w:sz w:val="24"/>
-          <w:szCs w:val="24"/>
-        </w:rPr>
-        <w:t xml:space="preserve">Resolution of </w:t>
-      </w:r>
-      <w:proofErr w:type="spellStart"/>
-      <w:r>
-        <w:rPr>
-          <w:rFonts w:eastAsia="Calibri" w:cstheme="minorHAnsi"/>
-          <w:sz w:val="24"/>
-          <w:szCs w:val="24"/>
-        </w:rPr>
-        <w:t>discretized</w:t>
-      </w:r>
-      <w:proofErr w:type="spellEnd"/>
-      <w:r>
-        <w:rPr>
-          <w:rFonts w:eastAsia="Calibri" w:cstheme="minorHAnsi"/>
-          <w:sz w:val="24"/>
-          <w:szCs w:val="24"/>
-        </w:rPr>
-        <w:t xml:space="preserve"> ESS grid should be sufficiently high such that we can always find contiguous </w:t>
-      </w:r>
-      <w:proofErr w:type="spellStart"/>
-      <w:r>
-        <w:rPr>
-          <w:rFonts w:eastAsia="Calibri" w:cstheme="minorHAnsi"/>
-          <w:sz w:val="24"/>
-          <w:szCs w:val="24"/>
-        </w:rPr>
-        <w:t>iso</w:t>
-      </w:r>
-      <w:proofErr w:type="spellEnd"/>
-      <w:r>
-        <w:rPr>
-          <w:rFonts w:eastAsia="Calibri" w:cstheme="minorHAnsi"/>
-          <w:sz w:val="24"/>
-          <w:szCs w:val="24"/>
-        </w:rPr>
-        <w:t>-cost locations even with small values of a, say, 0.05</w:t>
+        <w:t xml:space="preserve"> both above methods of finding iso-cost contours make a common assumption that, </w:t>
+      </w:r>
+      <w:r>
+        <w:rPr>
+          <w:rFonts w:eastAsia="Calibri" w:cstheme="minorHAnsi"/>
+          <w:sz w:val="24"/>
+          <w:szCs w:val="24"/>
+        </w:rPr>
+        <w:t>Resolution of discretized ESS grid should be sufficiently high such that we can always find contiguous iso-cost locations even with small values of a, say, 0.05</w:t>
       </w:r>
       <w:r>
         <w:rPr>
@@ -4403,25 +4066,7 @@
           <w:sz w:val="24"/>
           <w:szCs w:val="24"/>
         </w:rPr>
-        <w:t xml:space="preserve"> we will </w:t>
-      </w:r>
-      <w:proofErr w:type="gramStart"/>
-      <w:r>
-        <w:rPr>
-          <w:rFonts w:eastAsia="Calibri" w:cstheme="minorHAnsi"/>
-          <w:sz w:val="24"/>
-          <w:szCs w:val="24"/>
-        </w:rPr>
-        <w:t>see,</w:t>
-      </w:r>
-      <w:proofErr w:type="gramEnd"/>
-      <w:r>
-        <w:rPr>
-          <w:rFonts w:eastAsia="Calibri" w:cstheme="minorHAnsi"/>
-          <w:sz w:val="24"/>
-          <w:szCs w:val="24"/>
-        </w:rPr>
-        <w:t xml:space="preserve"> some issues w</w:t>
+        <w:t xml:space="preserve"> we will see, some issues w</w:t>
       </w:r>
       <w:r>
         <w:rPr>
@@ -4504,7 +4149,7 @@
                     <pic:cNvPicPr/>
                   </pic:nvPicPr>
                   <pic:blipFill>
-                    <a:blip r:embed="rId11"/>
+                    <a:blip r:embed="rId12"/>
                     <a:stretch>
                       <a:fillRect/>
                     </a:stretch>
@@ -4552,7 +4197,6 @@
           <w:szCs w:val="24"/>
         </w:rPr>
       </w:pPr>
-      <w:proofErr w:type="gramStart"/>
       <w:r>
         <w:rPr>
           <w:rFonts w:eastAsia="Calibri" w:cstheme="minorHAnsi"/>
@@ -4599,16 +4243,7 @@
           <w:sz w:val="24"/>
           <w:szCs w:val="24"/>
         </w:rPr>
-        <w:t>issue, when working with low resolution and high dimensional ESS.</w:t>
-      </w:r>
-      <w:proofErr w:type="gramEnd"/>
-      <w:r>
-        <w:rPr>
-          <w:rFonts w:eastAsia="Calibri" w:cstheme="minorHAnsi"/>
-          <w:sz w:val="24"/>
-          <w:szCs w:val="24"/>
-        </w:rPr>
-        <w:t xml:space="preserve"> To make things computationally feasible, geometric distribution of selectivity value is used on each axis.</w:t>
+        <w:t>issue, when working with low resolution and high dimensional ESS. To make things computationally feasible, geometric distribution of selectivity value is used on each axis.</w:t>
       </w:r>
     </w:p>
     <w:p>
@@ -4654,25 +4289,7 @@
           <w:sz w:val="24"/>
           <w:szCs w:val="24"/>
         </w:rPr>
-        <w:t xml:space="preserve"> may violate MSO guarantees in practice. Which is not observed till yet, but proof for the same is also pending like a conjecture. Rational till now for use of Geometric distribution is that it captures many points in low selectivity </w:t>
-      </w:r>
-      <w:proofErr w:type="gramStart"/>
-      <w:r>
-        <w:rPr>
-          <w:rFonts w:eastAsia="Calibri" w:cstheme="minorHAnsi"/>
-          <w:sz w:val="24"/>
-          <w:szCs w:val="24"/>
-        </w:rPr>
-        <w:t>values,</w:t>
-      </w:r>
-      <w:proofErr w:type="gramEnd"/>
-      <w:r>
-        <w:rPr>
-          <w:rFonts w:eastAsia="Calibri" w:cstheme="minorHAnsi"/>
-          <w:sz w:val="24"/>
-          <w:szCs w:val="24"/>
-        </w:rPr>
-        <w:t xml:space="preserve"> and most changes in plan choices takes place in low selectivity values.</w:t>
+        <w:t xml:space="preserve"> may violate MSO guarantees in practice. Which is not observed till yet, but proof for the same is also pending like a conjecture. Rational till now for use of Geometric distribution is that it captures many points in low selectivity values, and most changes in plan choices takes place in low selectivity values.</w:t>
       </w:r>
     </w:p>
     <w:p>
@@ -4726,13 +4343,24 @@
         <w:jc w:val="both"/>
         <w:rPr>
           <w:rFonts w:eastAsia="Calibri" w:cstheme="minorHAnsi"/>
-          <w:sz w:val="24"/>
-          <w:szCs w:val="24"/>
-        </w:rPr>
-      </w:pPr>
-      <w:r>
-        <w:rPr>
-          <w:rFonts w:eastAsia="Calibri" w:cstheme="minorHAnsi"/>
+          <w:b/>
+          <w:sz w:val="24"/>
+          <w:szCs w:val="24"/>
+        </w:rPr>
+      </w:pPr>
+      <w:r>
+        <w:rPr>
+          <w:rFonts w:eastAsia="Calibri" w:cstheme="minorHAnsi"/>
+          <w:b/>
+          <w:sz w:val="24"/>
+          <w:szCs w:val="24"/>
+        </w:rPr>
+        <w:t xml:space="preserve">4.a </w:t>
+      </w:r>
+      <w:r>
+        <w:rPr>
+          <w:rFonts w:eastAsia="Calibri" w:cstheme="minorHAnsi"/>
+          <w:b/>
           <w:sz w:val="24"/>
           <w:szCs w:val="24"/>
         </w:rPr>
@@ -4758,6 +4386,1162 @@
           <w:sz w:val="24"/>
           <w:szCs w:val="24"/>
         </w:rPr>
+        <w:t xml:space="preserve">NEXUS as discussed in [SRINIVAS THESIS] faces multiple issues, </w:t>
+      </w:r>
+      <w:r>
+        <w:rPr>
+          <w:rFonts w:eastAsia="Calibri" w:cstheme="minorHAnsi"/>
+          <w:sz w:val="24"/>
+          <w:szCs w:val="24"/>
+        </w:rPr>
+        <w:t>two major of these are:</w:t>
+      </w:r>
+    </w:p>
+    <w:p>
+      <w:pPr>
+        <w:pStyle w:val="ListParagraph"/>
+        <w:numPr>
+          <w:ilvl w:val="0"/>
+          <w:numId w:val="2"/>
+        </w:numPr>
+        <w:autoSpaceDE w:val="0"/>
+        <w:autoSpaceDN w:val="0"/>
+        <w:adjustRightInd w:val="0"/>
+        <w:spacing w:line="240" w:lineRule="auto"/>
+        <w:jc w:val="both"/>
+        <w:rPr>
+          <w:rFonts w:eastAsia="Calibri" w:cstheme="minorHAnsi"/>
+          <w:sz w:val="24"/>
+          <w:szCs w:val="24"/>
+        </w:rPr>
+      </w:pPr>
+      <w:r>
+        <w:rPr>
+          <w:rFonts w:eastAsia="Calibri" w:cstheme="minorHAnsi"/>
+          <w:sz w:val="24"/>
+          <w:szCs w:val="24"/>
+        </w:rPr>
+        <w:t>S</w:t>
+      </w:r>
+      <w:r>
+        <w:rPr>
+          <w:rFonts w:eastAsia="Calibri" w:cstheme="minorHAnsi"/>
+          <w:sz w:val="24"/>
+          <w:szCs w:val="24"/>
+        </w:rPr>
+        <w:t>ame effectiv</w:t>
+      </w:r>
+      <w:r>
+        <w:rPr>
+          <w:rFonts w:eastAsia="Calibri" w:cstheme="minorHAnsi"/>
+          <w:sz w:val="24"/>
+          <w:szCs w:val="24"/>
+        </w:rPr>
+        <w:t>e cost as full ESS enumeration</w:t>
+      </w:r>
+    </w:p>
+    <w:p>
+      <w:pPr>
+        <w:pStyle w:val="ListParagraph"/>
+        <w:numPr>
+          <w:ilvl w:val="0"/>
+          <w:numId w:val="2"/>
+        </w:numPr>
+        <w:autoSpaceDE w:val="0"/>
+        <w:autoSpaceDN w:val="0"/>
+        <w:adjustRightInd w:val="0"/>
+        <w:spacing w:line="240" w:lineRule="auto"/>
+        <w:jc w:val="both"/>
+        <w:rPr>
+          <w:rFonts w:eastAsia="Calibri" w:cstheme="minorHAnsi"/>
+          <w:sz w:val="24"/>
+          <w:szCs w:val="24"/>
+        </w:rPr>
+      </w:pPr>
+      <w:r>
+        <w:rPr>
+          <w:rFonts w:eastAsia="Calibri" w:cstheme="minorHAnsi"/>
+          <w:sz w:val="24"/>
+          <w:szCs w:val="24"/>
+        </w:rPr>
+        <w:t>N</w:t>
+      </w:r>
+      <w:r>
+        <w:rPr>
+          <w:rFonts w:eastAsia="Calibri" w:cstheme="minorHAnsi"/>
+          <w:sz w:val="24"/>
+          <w:szCs w:val="24"/>
+        </w:rPr>
+        <w:t>eed to redraw contours from scratch if lower bound on any selectivity pred</w:t>
+      </w:r>
+      <w:r>
+        <w:rPr>
+          <w:rFonts w:eastAsia="Calibri" w:cstheme="minorHAnsi"/>
+          <w:sz w:val="24"/>
+          <w:szCs w:val="24"/>
+        </w:rPr>
+        <w:t>icate is known.</w:t>
+      </w:r>
+    </w:p>
+    <w:p>
+      <w:pPr>
+        <w:autoSpaceDE w:val="0"/>
+        <w:autoSpaceDN w:val="0"/>
+        <w:adjustRightInd w:val="0"/>
+        <w:spacing w:line="240" w:lineRule="auto"/>
+        <w:jc w:val="both"/>
+        <w:rPr>
+          <w:rFonts w:eastAsia="Calibri" w:cstheme="minorHAnsi"/>
+          <w:sz w:val="24"/>
+          <w:szCs w:val="24"/>
+        </w:rPr>
+      </w:pPr>
+      <w:r>
+        <w:rPr>
+          <w:rFonts w:eastAsia="Calibri" w:cstheme="minorHAnsi"/>
+          <w:sz w:val="24"/>
+          <w:szCs w:val="24"/>
+        </w:rPr>
+        <w:t>Before we start working on improved version of nexus, We will first try to look at second argument made against NEXUS</w:t>
+      </w:r>
+    </w:p>
+    <w:p>
+      <w:pPr>
+        <w:autoSpaceDE w:val="0"/>
+        <w:autoSpaceDN w:val="0"/>
+        <w:adjustRightInd w:val="0"/>
+        <w:spacing w:line="240" w:lineRule="auto"/>
+        <w:jc w:val="both"/>
+        <w:rPr>
+          <w:rFonts w:eastAsia="Calibri" w:cstheme="minorHAnsi"/>
+          <w:sz w:val="24"/>
+          <w:szCs w:val="24"/>
+        </w:rPr>
+      </w:pPr>
+      <w:r>
+        <w:rPr>
+          <w:rFonts w:eastAsia="Calibri" w:cstheme="minorHAnsi"/>
+          <w:sz w:val="24"/>
+          <w:szCs w:val="24"/>
+        </w:rPr>
+        <w:lastRenderedPageBreak/>
+        <w:t>Impact of known lower bound</w:t>
+      </w:r>
+    </w:p>
+    <w:p>
+      <w:pPr>
+        <w:autoSpaceDE w:val="0"/>
+        <w:autoSpaceDN w:val="0"/>
+        <w:adjustRightInd w:val="0"/>
+        <w:spacing w:line="240" w:lineRule="auto"/>
+        <w:jc w:val="both"/>
+        <w:rPr>
+          <w:rFonts w:eastAsia="Calibri" w:cstheme="minorHAnsi"/>
+          <w:sz w:val="24"/>
+          <w:szCs w:val="24"/>
+        </w:rPr>
+      </w:pPr>
+      <w:r>
+        <w:rPr>
+          <w:rFonts w:eastAsia="Calibri" w:cstheme="minorHAnsi"/>
+          <w:noProof/>
+          <w:sz w:val="24"/>
+          <w:szCs w:val="24"/>
+        </w:rPr>
+        <w:drawing>
+          <wp:inline distT="0" distB="0" distL="0" distR="0">
+            <wp:extent cx="4101981" cy="5486400"/>
+            <wp:effectExtent l="19050" t="0" r="0" b="0"/>
+            <wp:docPr id="6" name="Picture 5" descr="NEXUS_Scratch_disprove.jpeg"/>
+            <wp:cNvGraphicFramePr>
+              <a:graphicFrameLocks xmlns:a="http://schemas.openxmlformats.org/drawingml/2006/main" noChangeAspect="1"/>
+            </wp:cNvGraphicFramePr>
+            <a:graphic xmlns:a="http://schemas.openxmlformats.org/drawingml/2006/main">
+              <a:graphicData uri="http://schemas.openxmlformats.org/drawingml/2006/picture">
+                <pic:pic xmlns:pic="http://schemas.openxmlformats.org/drawingml/2006/picture">
+                  <pic:nvPicPr>
+                    <pic:cNvPr id="0" name="NEXUS_Scratch_disprove.jpeg"/>
+                    <pic:cNvPicPr/>
+                  </pic:nvPicPr>
+                  <pic:blipFill>
+                    <a:blip r:embed="rId13"/>
+                    <a:stretch>
+                      <a:fillRect/>
+                    </a:stretch>
+                  </pic:blipFill>
+                  <pic:spPr>
+                    <a:xfrm>
+                      <a:off x="0" y="0"/>
+                      <a:ext cx="4101981" cy="5486400"/>
+                    </a:xfrm>
+                    <a:prstGeom prst="rect">
+                      <a:avLst/>
+                    </a:prstGeom>
+                  </pic:spPr>
+                </pic:pic>
+              </a:graphicData>
+            </a:graphic>
+          </wp:inline>
+        </w:drawing>
+      </w:r>
+    </w:p>
+    <w:p>
+      <w:pPr>
+        <w:autoSpaceDE w:val="0"/>
+        <w:autoSpaceDN w:val="0"/>
+        <w:adjustRightInd w:val="0"/>
+        <w:spacing w:line="240" w:lineRule="auto"/>
+        <w:jc w:val="both"/>
+        <w:rPr>
+          <w:rFonts w:eastAsia="Calibri" w:cstheme="minorHAnsi"/>
+          <w:sz w:val="24"/>
+          <w:szCs w:val="24"/>
+        </w:rPr>
+      </w:pPr>
+      <w:r>
+        <w:rPr>
+          <w:rFonts w:eastAsia="Calibri" w:cstheme="minorHAnsi"/>
+          <w:sz w:val="24"/>
+          <w:szCs w:val="24"/>
+        </w:rPr>
+        <w:t>Since, now we are clear that knowledge of lower bound does not impact either of NEXUS or Full Space enumeration.</w:t>
+      </w:r>
+    </w:p>
+    <w:p>
+      <w:pPr>
+        <w:autoSpaceDE w:val="0"/>
+        <w:autoSpaceDN w:val="0"/>
+        <w:adjustRightInd w:val="0"/>
+        <w:spacing w:line="240" w:lineRule="auto"/>
+        <w:jc w:val="both"/>
+        <w:rPr>
+          <w:rFonts w:eastAsia="Calibri" w:cstheme="minorHAnsi"/>
+          <w:sz w:val="24"/>
+          <w:szCs w:val="24"/>
+        </w:rPr>
+      </w:pPr>
+      <w:r>
+        <w:rPr>
+          <w:rFonts w:eastAsia="Calibri" w:cstheme="minorHAnsi"/>
+          <w:sz w:val="24"/>
+          <w:szCs w:val="24"/>
+        </w:rPr>
+        <w:t xml:space="preserve">Now we will look at cost aspects incurred by NEXUS and its effective similarity </w:t>
+      </w:r>
+      <w:r>
+        <w:rPr>
+          <w:rFonts w:eastAsia="Calibri" w:cstheme="minorHAnsi"/>
+          <w:sz w:val="24"/>
+          <w:szCs w:val="24"/>
+        </w:rPr>
+        <w:t>as Full ESS Enumeration.</w:t>
+      </w:r>
+    </w:p>
+    <w:p>
+      <w:pPr>
+        <w:autoSpaceDE w:val="0"/>
+        <w:autoSpaceDN w:val="0"/>
+        <w:adjustRightInd w:val="0"/>
+        <w:spacing w:line="240" w:lineRule="auto"/>
+        <w:jc w:val="both"/>
+        <w:rPr>
+          <w:rFonts w:eastAsia="Calibri" w:cstheme="minorHAnsi"/>
+          <w:sz w:val="24"/>
+          <w:szCs w:val="24"/>
+        </w:rPr>
+      </w:pPr>
+      <w:r>
+        <w:rPr>
+          <w:rFonts w:eastAsia="Calibri" w:cstheme="minorHAnsi"/>
+          <w:sz w:val="24"/>
+          <w:szCs w:val="24"/>
+        </w:rPr>
+        <w:t>Base idea of NEXUS is to first locate a seed, which is one end point of contour, and then use it to discover rest of the points of contour lying in its neighborhood. Below example borrowed from [ANSHUMAN PAPER] shows working of NEXUS</w:t>
+      </w:r>
+      <w:r>
+        <w:rPr>
+          <w:rFonts w:eastAsia="Calibri" w:cstheme="minorHAnsi"/>
+          <w:sz w:val="24"/>
+          <w:szCs w:val="24"/>
+        </w:rPr>
+        <w:t xml:space="preserve"> in pictorial way</w:t>
+      </w:r>
+    </w:p>
+    <w:p>
+      <w:pPr>
+        <w:autoSpaceDE w:val="0"/>
+        <w:autoSpaceDN w:val="0"/>
+        <w:adjustRightInd w:val="0"/>
+        <w:spacing w:line="240" w:lineRule="auto"/>
+        <w:jc w:val="both"/>
+        <w:rPr>
+          <w:rFonts w:eastAsia="Calibri" w:cstheme="minorHAnsi"/>
+          <w:sz w:val="24"/>
+          <w:szCs w:val="24"/>
+        </w:rPr>
+      </w:pPr>
+      <w:r>
+        <w:rPr>
+          <w:rFonts w:eastAsia="Calibri" w:cstheme="minorHAnsi"/>
+          <w:noProof/>
+          <w:sz w:val="24"/>
+          <w:szCs w:val="24"/>
+        </w:rPr>
+        <w:lastRenderedPageBreak/>
+        <w:drawing>
+          <wp:inline distT="0" distB="0" distL="0" distR="0">
+            <wp:extent cx="5943600" cy="2221230"/>
+            <wp:effectExtent l="19050" t="0" r="0" b="0"/>
+            <wp:docPr id="7" name="Picture 6" descr="NEXUS_example.PNG"/>
+            <wp:cNvGraphicFramePr>
+              <a:graphicFrameLocks xmlns:a="http://schemas.openxmlformats.org/drawingml/2006/main" noChangeAspect="1"/>
+            </wp:cNvGraphicFramePr>
+            <a:graphic xmlns:a="http://schemas.openxmlformats.org/drawingml/2006/main">
+              <a:graphicData uri="http://schemas.openxmlformats.org/drawingml/2006/picture">
+                <pic:pic xmlns:pic="http://schemas.openxmlformats.org/drawingml/2006/picture">
+                  <pic:nvPicPr>
+                    <pic:cNvPr id="0" name="NEXUS_example.PNG"/>
+                    <pic:cNvPicPr/>
+                  </pic:nvPicPr>
+                  <pic:blipFill>
+                    <a:blip r:embed="rId14"/>
+                    <a:stretch>
+                      <a:fillRect/>
+                    </a:stretch>
+                  </pic:blipFill>
+                  <pic:spPr>
+                    <a:xfrm>
+                      <a:off x="0" y="0"/>
+                      <a:ext cx="5943600" cy="2221230"/>
+                    </a:xfrm>
+                    <a:prstGeom prst="rect">
+                      <a:avLst/>
+                    </a:prstGeom>
+                  </pic:spPr>
+                </pic:pic>
+              </a:graphicData>
+            </a:graphic>
+          </wp:inline>
+        </w:drawing>
+      </w:r>
+    </w:p>
+    <w:p>
+      <w:pPr>
+        <w:autoSpaceDE w:val="0"/>
+        <w:autoSpaceDN w:val="0"/>
+        <w:adjustRightInd w:val="0"/>
+        <w:spacing w:line="240" w:lineRule="auto"/>
+        <w:jc w:val="both"/>
+        <w:rPr>
+          <w:rFonts w:eastAsia="Calibri" w:cstheme="minorHAnsi"/>
+          <w:sz w:val="24"/>
+          <w:szCs w:val="24"/>
+        </w:rPr>
+      </w:pPr>
+      <w:r>
+        <w:rPr>
+          <w:rFonts w:eastAsia="Calibri" w:cstheme="minorHAnsi"/>
+          <w:sz w:val="24"/>
+          <w:szCs w:val="24"/>
+        </w:rPr>
+        <w:t xml:space="preserve">NEXUS in worst case makes twice optimizer calls from number of points lying on contour </w:t>
+      </w:r>
+      <w:r>
+        <w:rPr>
+          <w:rFonts w:eastAsia="Calibri" w:cstheme="minorHAnsi"/>
+          <w:sz w:val="24"/>
+          <w:szCs w:val="24"/>
+        </w:rPr>
+        <w:t>i</w:t>
+      </w:r>
+      <w:r>
+        <w:rPr>
+          <w:rFonts w:eastAsia="Calibri" w:cstheme="minorHAnsi"/>
+          <w:sz w:val="24"/>
+          <w:szCs w:val="24"/>
+        </w:rPr>
+        <w:t>n high resolution discretized ESS</w:t>
+      </w:r>
+      <w:r>
+        <w:rPr>
+          <w:rFonts w:eastAsia="Calibri" w:cstheme="minorHAnsi"/>
+          <w:sz w:val="24"/>
+          <w:szCs w:val="24"/>
+        </w:rPr>
+        <w:t xml:space="preserve">. In worst case number of points lying on a contour can be </w:t>
+      </w:r>
+      <w:r>
+        <w:rPr>
+          <w:rFonts w:eastAsia="Calibri" w:cstheme="minorHAnsi"/>
+          <w:sz w:val="24"/>
+          <w:szCs w:val="24"/>
+        </w:rPr>
+        <w:t>D*RES**(D-1). So to construct M contours, worst case calls will be O(M*D*RES**(D-1)).</w:t>
+      </w:r>
+    </w:p>
+    <w:p>
+      <w:pPr>
+        <w:autoSpaceDE w:val="0"/>
+        <w:autoSpaceDN w:val="0"/>
+        <w:adjustRightInd w:val="0"/>
+        <w:spacing w:line="240" w:lineRule="auto"/>
+        <w:jc w:val="both"/>
+        <w:rPr>
+          <w:rFonts w:eastAsia="Calibri" w:cstheme="minorHAnsi"/>
+          <w:sz w:val="24"/>
+          <w:szCs w:val="24"/>
+        </w:rPr>
+      </w:pPr>
+      <w:r>
+        <w:rPr>
+          <w:rFonts w:eastAsia="Calibri" w:cstheme="minorHAnsi"/>
+          <w:sz w:val="24"/>
+          <w:szCs w:val="24"/>
+        </w:rPr>
+        <w:t>This is again exponential in Dimension, and will incur more cost than Full ESS exploration if M*D &gt; RES. This is common, as too high resolutions are neither needed nor are computationally feasible for high dimensional ESS.</w:t>
+      </w:r>
+      <w:r>
+        <w:rPr>
+          <w:rFonts w:eastAsia="Calibri" w:cstheme="minorHAnsi"/>
+          <w:sz w:val="24"/>
+          <w:szCs w:val="24"/>
+        </w:rPr>
+        <w:t xml:space="preserve"> </w:t>
+      </w:r>
+      <w:r>
+        <w:rPr>
+          <w:rFonts w:eastAsia="Calibri" w:cstheme="minorHAnsi"/>
+          <w:sz w:val="24"/>
+          <w:szCs w:val="24"/>
+        </w:rPr>
+        <w:t xml:space="preserve">During </w:t>
+      </w:r>
+      <w:r>
+        <w:rPr>
+          <w:rFonts w:eastAsia="Calibri" w:cstheme="minorHAnsi"/>
+          <w:sz w:val="24"/>
+          <w:szCs w:val="24"/>
+        </w:rPr>
+        <w:t xml:space="preserve">early </w:t>
+      </w:r>
+      <w:r>
+        <w:rPr>
+          <w:rFonts w:eastAsia="Calibri" w:cstheme="minorHAnsi"/>
+          <w:sz w:val="24"/>
+          <w:szCs w:val="24"/>
+        </w:rPr>
+        <w:t xml:space="preserve">development </w:t>
+      </w:r>
+      <w:r>
+        <w:rPr>
+          <w:rFonts w:eastAsia="Calibri" w:cstheme="minorHAnsi"/>
+          <w:sz w:val="24"/>
+          <w:szCs w:val="24"/>
+        </w:rPr>
+        <w:t>stage</w:t>
+      </w:r>
+      <w:r>
+        <w:rPr>
+          <w:rFonts w:eastAsia="Calibri" w:cstheme="minorHAnsi"/>
+          <w:sz w:val="24"/>
+          <w:szCs w:val="24"/>
+        </w:rPr>
+        <w:t>s</w:t>
+      </w:r>
+      <w:r>
+        <w:rPr>
+          <w:rFonts w:eastAsia="Calibri" w:cstheme="minorHAnsi"/>
+          <w:sz w:val="24"/>
+          <w:szCs w:val="24"/>
+        </w:rPr>
+        <w:t xml:space="preserve"> NEXUS is suggeste</w:t>
+      </w:r>
+      <w:r>
+        <w:rPr>
+          <w:rFonts w:eastAsia="Calibri" w:cstheme="minorHAnsi"/>
+          <w:sz w:val="24"/>
+          <w:szCs w:val="24"/>
+        </w:rPr>
+        <w:t>d to be a huge cost saving, which later turned out not to be that true, and for most tasks, Full ES</w:t>
+      </w:r>
+      <w:r>
+        <w:rPr>
+          <w:rFonts w:eastAsia="Calibri" w:cstheme="minorHAnsi"/>
+          <w:sz w:val="24"/>
+          <w:szCs w:val="24"/>
+        </w:rPr>
+        <w:t>S exploration turned out to be viable option.</w:t>
+      </w:r>
+    </w:p>
+    <w:p>
+      <w:pPr>
+        <w:autoSpaceDE w:val="0"/>
+        <w:autoSpaceDN w:val="0"/>
+        <w:adjustRightInd w:val="0"/>
+        <w:spacing w:line="240" w:lineRule="auto"/>
+        <w:jc w:val="both"/>
+        <w:rPr>
+          <w:rFonts w:eastAsia="Calibri" w:cstheme="minorHAnsi"/>
+          <w:sz w:val="24"/>
+          <w:szCs w:val="24"/>
+        </w:rPr>
+      </w:pPr>
+      <w:r>
+        <w:rPr>
+          <w:rFonts w:eastAsia="Calibri" w:cstheme="minorHAnsi"/>
+          <w:sz w:val="24"/>
+          <w:szCs w:val="24"/>
+        </w:rPr>
+        <w:t xml:space="preserve">From past works [Sanket, Sudarshan], It is clear that contours are either piecewise linear or can be approximated to be piecewise linear. See figure for reference of contours generated on a 50GB TPC-DS with Query instance Q91. It is a common observation that </w:t>
+      </w:r>
+    </w:p>
+    <w:p>
+      <w:pPr>
+        <w:autoSpaceDE w:val="0"/>
+        <w:autoSpaceDN w:val="0"/>
+        <w:adjustRightInd w:val="0"/>
+        <w:spacing w:line="240" w:lineRule="auto"/>
+        <w:jc w:val="both"/>
+        <w:rPr>
+          <w:rFonts w:eastAsia="Calibri" w:cstheme="minorHAnsi"/>
+          <w:sz w:val="24"/>
+          <w:szCs w:val="24"/>
+        </w:rPr>
+      </w:pPr>
+      <w:r>
+        <w:rPr>
+          <w:rFonts w:eastAsia="Calibri" w:cstheme="minorHAnsi"/>
+          <w:noProof/>
+          <w:sz w:val="24"/>
+          <w:szCs w:val="24"/>
+        </w:rPr>
+        <w:drawing>
+          <wp:inline distT="0" distB="0" distL="0" distR="0">
+            <wp:extent cx="2257425" cy="2257425"/>
+            <wp:effectExtent l="19050" t="0" r="9525" b="0"/>
+            <wp:docPr id="8" name="Picture 7" descr="Q91 TPC-DS 50GB.png"/>
+            <wp:cNvGraphicFramePr>
+              <a:graphicFrameLocks xmlns:a="http://schemas.openxmlformats.org/drawingml/2006/main" noChangeAspect="1"/>
+            </wp:cNvGraphicFramePr>
+            <a:graphic xmlns:a="http://schemas.openxmlformats.org/drawingml/2006/main">
+              <a:graphicData uri="http://schemas.openxmlformats.org/drawingml/2006/picture">
+                <pic:pic xmlns:pic="http://schemas.openxmlformats.org/drawingml/2006/picture">
+                  <pic:nvPicPr>
+                    <pic:cNvPr id="0" name="Q91 TPC-DS 50GB.png"/>
+                    <pic:cNvPicPr/>
+                  </pic:nvPicPr>
+                  <pic:blipFill>
+                    <a:blip r:embed="rId15"/>
+                    <a:stretch>
+                      <a:fillRect/>
+                    </a:stretch>
+                  </pic:blipFill>
+                  <pic:spPr>
+                    <a:xfrm>
+                      <a:off x="0" y="0"/>
+                      <a:ext cx="2257740" cy="2257740"/>
+                    </a:xfrm>
+                    <a:prstGeom prst="rect">
+                      <a:avLst/>
+                    </a:prstGeom>
+                  </pic:spPr>
+                </pic:pic>
+              </a:graphicData>
+            </a:graphic>
+          </wp:inline>
+        </w:drawing>
+      </w:r>
+    </w:p>
+    <w:p>
+      <w:pPr>
+        <w:autoSpaceDE w:val="0"/>
+        <w:autoSpaceDN w:val="0"/>
+        <w:adjustRightInd w:val="0"/>
+        <w:spacing w:line="240" w:lineRule="auto"/>
+        <w:jc w:val="both"/>
+        <w:rPr>
+          <w:rFonts w:eastAsia="Calibri" w:cstheme="minorHAnsi"/>
+          <w:sz w:val="24"/>
+          <w:szCs w:val="24"/>
+        </w:rPr>
+      </w:pPr>
+      <w:r>
+        <w:rPr>
+          <w:rFonts w:eastAsia="Calibri" w:cstheme="minorHAnsi"/>
+          <w:sz w:val="24"/>
+          <w:szCs w:val="24"/>
+        </w:rPr>
+        <w:t>Our next improvement if to utilize this highly piecewise linear nature of contours to get improved and faster version of NEXUS, which should in practice speed up the contour discovery process, which is main cost overhead of compilation</w:t>
+      </w:r>
+    </w:p>
+    <w:p>
+      <w:pPr>
+        <w:autoSpaceDE w:val="0"/>
+        <w:autoSpaceDN w:val="0"/>
+        <w:adjustRightInd w:val="0"/>
+        <w:spacing w:line="240" w:lineRule="auto"/>
+        <w:jc w:val="both"/>
+        <w:rPr>
+          <w:rFonts w:eastAsia="Calibri" w:cstheme="minorHAnsi"/>
+          <w:sz w:val="24"/>
+          <w:szCs w:val="24"/>
+        </w:rPr>
+      </w:pPr>
+      <w:r>
+        <w:rPr>
+          <w:rFonts w:eastAsia="Calibri" w:cstheme="minorHAnsi"/>
+          <w:sz w:val="24"/>
+          <w:szCs w:val="24"/>
+        </w:rPr>
+        <w:t>We will use same seed discovery process of NEXUS, using binary search in interval of valid axis, from where we can start the search. Now consider that red contour (which is 4</w:t>
+      </w:r>
+      <w:r>
+        <w:rPr>
+          <w:rFonts w:eastAsia="Calibri" w:cstheme="minorHAnsi"/>
+          <w:sz w:val="24"/>
+          <w:szCs w:val="24"/>
+          <w:vertAlign w:val="superscript"/>
+        </w:rPr>
+        <w:t>th</w:t>
+      </w:r>
+      <w:r>
+        <w:rPr>
+          <w:rFonts w:eastAsia="Calibri" w:cstheme="minorHAnsi"/>
+          <w:sz w:val="24"/>
+          <w:szCs w:val="24"/>
+        </w:rPr>
+        <w:t xml:space="preserve"> contour in the </w:t>
+      </w:r>
+      <w:r>
+        <w:rPr>
+          <w:rFonts w:eastAsia="Calibri" w:cstheme="minorHAnsi"/>
+          <w:sz w:val="24"/>
+          <w:szCs w:val="24"/>
+        </w:rPr>
+        <w:lastRenderedPageBreak/>
+        <w:t>diagram)</w:t>
+      </w:r>
+      <w:r>
+        <w:rPr>
+          <w:rFonts w:eastAsia="Calibri" w:cstheme="minorHAnsi"/>
+          <w:sz w:val="24"/>
+          <w:szCs w:val="24"/>
+        </w:rPr>
+        <w:t>. S</w:t>
+      </w:r>
+      <w:r>
+        <w:rPr>
+          <w:rFonts w:eastAsia="Calibri" w:cstheme="minorHAnsi"/>
+          <w:sz w:val="24"/>
+          <w:szCs w:val="24"/>
+        </w:rPr>
+        <w:t xml:space="preserve">eed will be located on top boundary of ESS, and </w:t>
+      </w:r>
+      <w:r>
+        <w:rPr>
+          <w:rFonts w:eastAsia="Calibri" w:cstheme="minorHAnsi"/>
+          <w:sz w:val="24"/>
+          <w:szCs w:val="24"/>
+        </w:rPr>
+        <w:t xml:space="preserve">what </w:t>
+      </w:r>
+      <w:r>
+        <w:rPr>
+          <w:rFonts w:eastAsia="Calibri" w:cstheme="minorHAnsi"/>
+          <w:sz w:val="24"/>
+          <w:szCs w:val="24"/>
+        </w:rPr>
+        <w:t xml:space="preserve">if we could magically know the slope of contour in ESS space (do not consider cost into picture), which is nothing but infinity, as it is a straight </w:t>
+      </w:r>
+      <w:r>
+        <w:rPr>
+          <w:rFonts w:eastAsia="Calibri" w:cstheme="minorHAnsi"/>
+          <w:sz w:val="24"/>
+          <w:szCs w:val="24"/>
+        </w:rPr>
+        <w:t>line downward.</w:t>
+      </w:r>
+    </w:p>
+    <w:p>
+      <w:pPr>
+        <w:autoSpaceDE w:val="0"/>
+        <w:autoSpaceDN w:val="0"/>
+        <w:adjustRightInd w:val="0"/>
+        <w:spacing w:line="240" w:lineRule="auto"/>
+        <w:jc w:val="both"/>
+        <w:rPr>
+          <w:rFonts w:eastAsia="Calibri" w:cstheme="minorHAnsi"/>
+          <w:sz w:val="24"/>
+          <w:szCs w:val="24"/>
+        </w:rPr>
+      </w:pPr>
+      <w:r>
+        <w:rPr>
+          <w:rFonts w:eastAsia="Calibri" w:cstheme="minorHAnsi"/>
+          <w:sz w:val="24"/>
+          <w:szCs w:val="24"/>
+        </w:rPr>
+        <w:t>We could</w:t>
+      </w:r>
+      <w:r>
+        <w:rPr>
+          <w:rFonts w:eastAsia="Calibri" w:cstheme="minorHAnsi"/>
+          <w:sz w:val="24"/>
+          <w:szCs w:val="24"/>
+        </w:rPr>
+        <w:t xml:space="preserve"> have used exponential search</w:t>
+      </w:r>
+      <w:r>
+        <w:rPr>
+          <w:rFonts w:eastAsia="Calibri" w:cstheme="minorHAnsi"/>
+          <w:sz w:val="24"/>
+          <w:szCs w:val="24"/>
+        </w:rPr>
+        <w:t xml:space="preserve"> to reduce number of points on this contour from RES to log(RES)</w:t>
+      </w:r>
+      <w:r>
+        <w:rPr>
+          <w:rFonts w:eastAsia="Calibri" w:cstheme="minorHAnsi"/>
+          <w:sz w:val="24"/>
+          <w:szCs w:val="24"/>
+        </w:rPr>
+        <w:t>. There are some fundamental issues with this approach:</w:t>
+      </w:r>
+    </w:p>
+    <w:p>
+      <w:pPr>
+        <w:pStyle w:val="ListParagraph"/>
+        <w:numPr>
+          <w:ilvl w:val="0"/>
+          <w:numId w:val="3"/>
+        </w:numPr>
+        <w:autoSpaceDE w:val="0"/>
+        <w:autoSpaceDN w:val="0"/>
+        <w:adjustRightInd w:val="0"/>
+        <w:spacing w:line="240" w:lineRule="auto"/>
+        <w:jc w:val="both"/>
+        <w:rPr>
+          <w:rFonts w:eastAsia="Calibri" w:cstheme="minorHAnsi"/>
+          <w:sz w:val="24"/>
+          <w:szCs w:val="24"/>
+        </w:rPr>
+      </w:pPr>
+      <w:r>
+        <w:rPr>
+          <w:rFonts w:eastAsia="Calibri" w:cstheme="minorHAnsi"/>
+          <w:sz w:val="24"/>
+          <w:szCs w:val="24"/>
+        </w:rPr>
+        <w:t>Slope in ESS space for any piece of piecewise linear contour is not known a</w:t>
+      </w:r>
+      <w:r>
+        <w:rPr>
+          <w:rFonts w:eastAsia="Calibri" w:cstheme="minorHAnsi"/>
+          <w:sz w:val="24"/>
+          <w:szCs w:val="24"/>
+        </w:rPr>
+        <w:t xml:space="preserve"> </w:t>
+      </w:r>
+      <w:r>
+        <w:rPr>
+          <w:rFonts w:eastAsia="Calibri" w:cstheme="minorHAnsi"/>
+          <w:sz w:val="24"/>
+          <w:szCs w:val="24"/>
+        </w:rPr>
+        <w:t>prior</w:t>
+      </w:r>
+    </w:p>
+    <w:p>
+      <w:pPr>
+        <w:pStyle w:val="ListParagraph"/>
+        <w:numPr>
+          <w:ilvl w:val="0"/>
+          <w:numId w:val="3"/>
+        </w:numPr>
+        <w:autoSpaceDE w:val="0"/>
+        <w:autoSpaceDN w:val="0"/>
+        <w:adjustRightInd w:val="0"/>
+        <w:spacing w:line="240" w:lineRule="auto"/>
+        <w:jc w:val="both"/>
+        <w:rPr>
+          <w:rFonts w:eastAsia="Calibri" w:cstheme="minorHAnsi"/>
+          <w:sz w:val="24"/>
+          <w:szCs w:val="24"/>
+        </w:rPr>
+      </w:pPr>
+      <w:r>
+        <w:rPr>
+          <w:rFonts w:eastAsia="Calibri" w:cstheme="minorHAnsi"/>
+          <w:sz w:val="24"/>
+          <w:szCs w:val="24"/>
+        </w:rPr>
+        <w:t>Even if exact slope can be approximated somehow, Exponential search may miss some plans on contours due to large steps taken</w:t>
+      </w:r>
+    </w:p>
+    <w:p>
+      <w:pPr>
+        <w:autoSpaceDE w:val="0"/>
+        <w:autoSpaceDN w:val="0"/>
+        <w:adjustRightInd w:val="0"/>
+        <w:spacing w:line="240" w:lineRule="auto"/>
+        <w:jc w:val="both"/>
+        <w:rPr>
+          <w:rFonts w:eastAsia="Calibri" w:cstheme="minorHAnsi"/>
+          <w:sz w:val="24"/>
+          <w:szCs w:val="24"/>
+        </w:rPr>
+      </w:pPr>
+      <w:r>
+        <w:rPr>
+          <w:rFonts w:eastAsia="Calibri" w:cstheme="minorHAnsi"/>
+          <w:sz w:val="24"/>
+          <w:szCs w:val="24"/>
+        </w:rPr>
+        <w:t xml:space="preserve">First we will </w:t>
+      </w:r>
+      <w:r>
+        <w:rPr>
+          <w:rFonts w:eastAsia="Calibri" w:cstheme="minorHAnsi"/>
+          <w:sz w:val="24"/>
+          <w:szCs w:val="24"/>
+        </w:rPr>
+        <w:t>see</w:t>
+      </w:r>
+      <w:r>
+        <w:rPr>
+          <w:rFonts w:eastAsia="Calibri" w:cstheme="minorHAnsi"/>
+          <w:sz w:val="24"/>
+          <w:szCs w:val="24"/>
+        </w:rPr>
+        <w:t xml:space="preserve"> how to overcome the second issue in our idea. We will be using bisection search to find if we can find a different plan in between two successive points discovered by Exponential search, and if a different plan if observed in either half, recursive function is called till any interval on bisection search has same plans on both end points, or interval length vanishes.</w:t>
+      </w:r>
+    </w:p>
+    <w:p>
+      <w:pPr>
+        <w:autoSpaceDE w:val="0"/>
+        <w:autoSpaceDN w:val="0"/>
+        <w:adjustRightInd w:val="0"/>
+        <w:spacing w:line="240" w:lineRule="auto"/>
+        <w:jc w:val="both"/>
+        <w:rPr>
+          <w:rFonts w:eastAsia="Calibri" w:cstheme="minorHAnsi"/>
+          <w:sz w:val="24"/>
+          <w:szCs w:val="24"/>
+        </w:rPr>
+      </w:pPr>
+      <w:r>
+        <w:rPr>
+          <w:rFonts w:eastAsia="Calibri" w:cstheme="minorHAnsi"/>
+          <w:sz w:val="24"/>
+          <w:szCs w:val="24"/>
+        </w:rPr>
+        <w:t>Also, Plan bouquet relies on low contour density, which is obtained at Intra-contour level using Anorexic reduction, once we have obtained all points on Contour</w:t>
+      </w:r>
+      <w:r>
+        <w:rPr>
+          <w:rFonts w:eastAsia="Calibri" w:cstheme="minorHAnsi"/>
+          <w:sz w:val="24"/>
+          <w:szCs w:val="24"/>
+        </w:rPr>
+        <w:t>. While Spill bound doesn’t rely due to contour density independent execution. We will be using a form of Anorexic reduction in bisection search described above to reduce the compilation efforts itself.</w:t>
+      </w:r>
+    </w:p>
+    <w:p>
+      <w:pPr>
+        <w:autoSpaceDE w:val="0"/>
+        <w:autoSpaceDN w:val="0"/>
+        <w:adjustRightInd w:val="0"/>
+        <w:spacing w:line="240" w:lineRule="auto"/>
+        <w:jc w:val="both"/>
+        <w:rPr>
+          <w:rFonts w:eastAsia="Calibri" w:cstheme="minorHAnsi"/>
+          <w:sz w:val="24"/>
+          <w:szCs w:val="24"/>
+        </w:rPr>
+      </w:pPr>
+      <w:r>
+        <w:rPr>
+          <w:rFonts w:eastAsia="Calibri" w:cstheme="minorHAnsi"/>
+          <w:sz w:val="24"/>
+          <w:szCs w:val="24"/>
+        </w:rPr>
+        <w:t xml:space="preserve">Now coming to the first issue, which is getting slope of each piece of piecewise linear function. We will try to solve this as online control system problem with feedback and fallback strategies. </w:t>
+      </w:r>
+    </w:p>
+    <w:p>
+      <w:pPr>
+        <w:autoSpaceDE w:val="0"/>
+        <w:autoSpaceDN w:val="0"/>
+        <w:adjustRightInd w:val="0"/>
+        <w:spacing w:line="240" w:lineRule="auto"/>
+        <w:jc w:val="both"/>
+        <w:rPr>
+          <w:rFonts w:eastAsia="Calibri" w:cstheme="minorHAnsi"/>
+          <w:sz w:val="24"/>
+          <w:szCs w:val="24"/>
+        </w:rPr>
+      </w:pPr>
+      <w:r>
+        <w:rPr>
+          <w:rFonts w:eastAsia="Calibri" w:cstheme="minorHAnsi"/>
+          <w:sz w:val="24"/>
+          <w:szCs w:val="24"/>
+        </w:rPr>
+        <w:t>As we know even with original NEXUS and Full ESS exploration, a tolerance interval of [C, (1+a)*C] (with sufficient low value of a, say, 0.05) is used and points are chosen such that surface thickening is avoided, which is points must be chosen as close as possible to lower bound of search cost interval.</w:t>
+      </w:r>
+    </w:p>
+    <w:p>
+      <w:pPr>
+        <w:autoSpaceDE w:val="0"/>
+        <w:autoSpaceDN w:val="0"/>
+        <w:adjustRightInd w:val="0"/>
+        <w:spacing w:line="240" w:lineRule="auto"/>
+        <w:jc w:val="both"/>
+        <w:rPr>
+          <w:rFonts w:eastAsia="Calibri" w:cstheme="minorHAnsi"/>
+          <w:sz w:val="24"/>
+          <w:szCs w:val="24"/>
+        </w:rPr>
+      </w:pPr>
+      <w:r>
+        <w:rPr>
+          <w:rFonts w:eastAsia="Calibri" w:cstheme="minorHAnsi"/>
+          <w:sz w:val="24"/>
+          <w:szCs w:val="24"/>
+        </w:rPr>
+        <w:t>We will exploit same idea to search within a cost interval</w:t>
+      </w:r>
+      <w:r>
+        <w:rPr>
+          <w:rFonts w:eastAsia="Calibri" w:cstheme="minorHAnsi"/>
+          <w:sz w:val="24"/>
+          <w:szCs w:val="24"/>
+        </w:rPr>
+        <w:t xml:space="preserve"> of [(1-e)*C,</w:t>
+      </w:r>
+      <w:r>
+        <w:rPr>
+          <w:rFonts w:eastAsia="Calibri" w:cstheme="minorHAnsi"/>
+          <w:sz w:val="24"/>
+          <w:szCs w:val="24"/>
+        </w:rPr>
+        <w:t xml:space="preserve"> </w:t>
+      </w:r>
+      <w:r>
+        <w:rPr>
+          <w:rFonts w:eastAsia="Calibri" w:cstheme="minorHAnsi"/>
+          <w:sz w:val="24"/>
+          <w:szCs w:val="24"/>
+        </w:rPr>
+        <w:t xml:space="preserve"> (1+e)*C], and our search method will try to pick point having optimal cost close to middle value of </w:t>
+      </w:r>
+      <w:r>
+        <w:rPr>
+          <w:rFonts w:eastAsia="Calibri" w:cstheme="minorHAnsi"/>
+          <w:sz w:val="24"/>
+          <w:szCs w:val="24"/>
+        </w:rPr>
+        <w:t>this interval.</w:t>
+      </w:r>
+    </w:p>
+    <w:p>
+      <w:pPr>
+        <w:autoSpaceDE w:val="0"/>
+        <w:autoSpaceDN w:val="0"/>
+        <w:adjustRightInd w:val="0"/>
+        <w:spacing w:line="240" w:lineRule="auto"/>
+        <w:jc w:val="both"/>
+        <w:rPr>
+          <w:rFonts w:eastAsia="Calibri" w:cstheme="minorHAnsi"/>
+          <w:sz w:val="24"/>
+          <w:szCs w:val="24"/>
+        </w:rPr>
+      </w:pPr>
+      <w:r>
+        <w:rPr>
+          <w:rFonts w:eastAsia="Calibri" w:cstheme="minorHAnsi"/>
+          <w:sz w:val="24"/>
+          <w:szCs w:val="24"/>
+        </w:rPr>
+        <w:t xml:space="preserve">With the knowledge of seed, </w:t>
+      </w:r>
+      <w:r>
+        <w:rPr>
+          <w:rFonts w:eastAsia="Calibri" w:cstheme="minorHAnsi"/>
+          <w:sz w:val="24"/>
+          <w:szCs w:val="24"/>
+        </w:rPr>
+        <w:t xml:space="preserve">we will start from one end </w:t>
+      </w:r>
+      <w:r>
+        <w:rPr>
+          <w:rFonts w:eastAsia="Calibri" w:cstheme="minorHAnsi"/>
+          <w:sz w:val="24"/>
+          <w:szCs w:val="24"/>
+        </w:rPr>
+        <w:t xml:space="preserve">of </w:t>
+      </w:r>
+      <w:r>
+        <w:rPr>
+          <w:rFonts w:eastAsia="Calibri" w:cstheme="minorHAnsi"/>
+          <w:sz w:val="24"/>
+          <w:szCs w:val="24"/>
+        </w:rPr>
+        <w:t>contour (</w:t>
+      </w:r>
+      <w:r>
+        <w:rPr>
+          <w:rFonts w:eastAsia="Calibri" w:cstheme="minorHAnsi"/>
+          <w:sz w:val="24"/>
+          <w:szCs w:val="24"/>
+        </w:rPr>
+        <w:t xml:space="preserve">one of </w:t>
+      </w:r>
+      <w:r>
+        <w:rPr>
+          <w:rFonts w:eastAsia="Calibri" w:cstheme="minorHAnsi"/>
+          <w:sz w:val="24"/>
+          <w:szCs w:val="24"/>
+        </w:rPr>
+        <w:t xml:space="preserve">the many connected </w:t>
+      </w:r>
+      <w:r>
+        <w:rPr>
+          <w:rFonts w:eastAsia="Calibri" w:cstheme="minorHAnsi"/>
+          <w:sz w:val="24"/>
+          <w:szCs w:val="24"/>
+        </w:rPr>
+        <w:t>linear piece</w:t>
+      </w:r>
+      <w:r>
+        <w:rPr>
+          <w:rFonts w:eastAsia="Calibri" w:cstheme="minorHAnsi"/>
+          <w:sz w:val="24"/>
+          <w:szCs w:val="24"/>
+        </w:rPr>
+        <w:t>s), and will search in 4</w:t>
+      </w:r>
+      <w:r>
+        <w:rPr>
+          <w:rFonts w:eastAsia="Calibri" w:cstheme="minorHAnsi"/>
+          <w:sz w:val="24"/>
+          <w:szCs w:val="24"/>
+          <w:vertAlign w:val="superscript"/>
+        </w:rPr>
+        <w:t>th</w:t>
+      </w:r>
+      <w:r>
+        <w:rPr>
+          <w:rFonts w:eastAsia="Calibri" w:cstheme="minorHAnsi"/>
+          <w:sz w:val="24"/>
+          <w:szCs w:val="24"/>
+        </w:rPr>
+        <w:t xml:space="preserve"> quadrant.</w:t>
+      </w:r>
+      <w:r>
+        <w:rPr>
+          <w:rFonts w:eastAsia="Calibri" w:cstheme="minorHAnsi"/>
+          <w:sz w:val="24"/>
+          <w:szCs w:val="24"/>
+        </w:rPr>
+        <w:t xml:space="preserve"> </w:t>
+      </w:r>
+      <w:r>
+        <w:rPr>
+          <w:rFonts w:eastAsia="Calibri" w:cstheme="minorHAnsi"/>
+          <w:sz w:val="24"/>
+          <w:szCs w:val="24"/>
+        </w:rPr>
+        <w:t>Slope information will be obtained on the fly and tuned so that search will always lie within the given interval. Also, if exponential search goes beyond the interval, we always have a fallback to last valid point and start gain with half the step size taken in last wrong decision.</w:t>
+      </w:r>
+    </w:p>
+    <w:p>
+      <w:pPr>
+        <w:autoSpaceDE w:val="0"/>
+        <w:autoSpaceDN w:val="0"/>
+        <w:adjustRightInd w:val="0"/>
+        <w:spacing w:line="240" w:lineRule="auto"/>
+        <w:jc w:val="both"/>
+        <w:rPr>
+          <w:rFonts w:eastAsia="Calibri" w:cstheme="minorHAnsi"/>
+          <w:sz w:val="24"/>
+          <w:szCs w:val="24"/>
+        </w:rPr>
+      </w:pPr>
+      <w:r>
+        <w:rPr>
+          <w:rFonts w:eastAsia="Calibri" w:cstheme="minorHAnsi"/>
+          <w:sz w:val="24"/>
+          <w:szCs w:val="24"/>
+        </w:rPr>
+        <w:t>Also, a common observation is that, all slope changes of contour will be maximum of a right angle. In worst case, which is also observed in 5</w:t>
+      </w:r>
+      <w:r>
+        <w:rPr>
+          <w:rFonts w:eastAsia="Calibri" w:cstheme="minorHAnsi"/>
+          <w:sz w:val="24"/>
+          <w:szCs w:val="24"/>
+          <w:vertAlign w:val="superscript"/>
+        </w:rPr>
+        <w:t>th</w:t>
+      </w:r>
+      <w:r>
+        <w:rPr>
+          <w:rFonts w:eastAsia="Calibri" w:cstheme="minorHAnsi"/>
+          <w:sz w:val="24"/>
+          <w:szCs w:val="24"/>
+        </w:rPr>
+        <w:t xml:space="preserve"> contour in figure above, contour will take a sharp right angle turn anti-clockwise in 4</w:t>
+      </w:r>
+      <w:r>
+        <w:rPr>
+          <w:rFonts w:eastAsia="Calibri" w:cstheme="minorHAnsi"/>
+          <w:sz w:val="24"/>
+          <w:szCs w:val="24"/>
+          <w:vertAlign w:val="superscript"/>
+        </w:rPr>
+        <w:t>th</w:t>
+      </w:r>
+      <w:r>
+        <w:rPr>
+          <w:rFonts w:eastAsia="Calibri" w:cstheme="minorHAnsi"/>
+          <w:sz w:val="24"/>
+          <w:szCs w:val="24"/>
+        </w:rPr>
+        <w:t xml:space="preserve"> quadrant. No fallback in exponential search can get you the correct next direction. If we have detected that fallback and smaller steps will not work, we will go with exponential rotation to get correct next slope. This method of dynamic tuning of slope with exponential and bisection search will require far less optimizer call for piecewise linear contours, which are observed in practice.</w:t>
+      </w:r>
+    </w:p>
+    <w:p>
+      <w:pPr>
+        <w:autoSpaceDE w:val="0"/>
+        <w:autoSpaceDN w:val="0"/>
+        <w:adjustRightInd w:val="0"/>
+        <w:spacing w:line="240" w:lineRule="auto"/>
+        <w:jc w:val="both"/>
+        <w:rPr>
+          <w:rFonts w:eastAsia="Calibri" w:cstheme="minorHAnsi"/>
+          <w:b/>
+          <w:sz w:val="24"/>
+          <w:szCs w:val="24"/>
+        </w:rPr>
+      </w:pPr>
+      <w:r>
+        <w:rPr>
+          <w:rFonts w:eastAsia="Calibri" w:cstheme="minorHAnsi"/>
+          <w:b/>
+          <w:sz w:val="24"/>
+          <w:szCs w:val="24"/>
+        </w:rPr>
+        <w:lastRenderedPageBreak/>
+        <w:t xml:space="preserve">4.b </w:t>
+      </w:r>
+      <w:r>
+        <w:rPr>
+          <w:rFonts w:eastAsia="Calibri" w:cstheme="minorHAnsi"/>
+          <w:b/>
+          <w:sz w:val="24"/>
+          <w:szCs w:val="24"/>
+        </w:rPr>
         <w:t>Using Geometric progression with ESS with lower bound</w:t>
       </w:r>
     </w:p>
@@ -4780,6 +5564,169 @@
           <w:sz w:val="24"/>
           <w:szCs w:val="24"/>
         </w:rPr>
+        <w:t xml:space="preserve">Uniform Selectivity distribution </w:t>
+      </w:r>
+      <w:r>
+        <w:rPr>
+          <w:rFonts w:eastAsia="Calibri" w:cstheme="minorHAnsi"/>
+          <w:sz w:val="24"/>
+          <w:szCs w:val="24"/>
+        </w:rPr>
+        <w:t xml:space="preserve">with high resolution is what Full space exploration and NEXUS needs in practice. But from past work on Concavity [SRINIVAS], we know that most of changes in cost value </w:t>
+      </w:r>
+      <w:r>
+        <w:rPr>
+          <w:rFonts w:eastAsia="Calibri" w:cstheme="minorHAnsi"/>
+          <w:sz w:val="24"/>
+          <w:szCs w:val="24"/>
+        </w:rPr>
+        <w:t>occur</w:t>
+      </w:r>
+      <w:r>
+        <w:rPr>
+          <w:rFonts w:eastAsia="Calibri" w:cstheme="minorHAnsi"/>
+          <w:sz w:val="24"/>
+          <w:szCs w:val="24"/>
+        </w:rPr>
+        <w:t xml:space="preserve"> close to original. This can be captured in the following ways:</w:t>
+      </w:r>
+    </w:p>
+    <w:p>
+      <w:pPr>
+        <w:pStyle w:val="ListParagraph"/>
+        <w:numPr>
+          <w:ilvl w:val="0"/>
+          <w:numId w:val="4"/>
+        </w:numPr>
+        <w:autoSpaceDE w:val="0"/>
+        <w:autoSpaceDN w:val="0"/>
+        <w:adjustRightInd w:val="0"/>
+        <w:spacing w:line="240" w:lineRule="auto"/>
+        <w:jc w:val="both"/>
+        <w:rPr>
+          <w:rFonts w:eastAsia="Calibri" w:cstheme="minorHAnsi"/>
+          <w:sz w:val="24"/>
+          <w:szCs w:val="24"/>
+        </w:rPr>
+      </w:pPr>
+      <w:r>
+        <w:rPr>
+          <w:rFonts w:eastAsia="Calibri" w:cstheme="minorHAnsi"/>
+          <w:sz w:val="24"/>
+          <w:szCs w:val="24"/>
+        </w:rPr>
+        <w:t>Sufficiently High resolution with uniform distribution</w:t>
+      </w:r>
+    </w:p>
+    <w:p>
+      <w:pPr>
+        <w:pStyle w:val="ListParagraph"/>
+        <w:numPr>
+          <w:ilvl w:val="0"/>
+          <w:numId w:val="4"/>
+        </w:numPr>
+        <w:autoSpaceDE w:val="0"/>
+        <w:autoSpaceDN w:val="0"/>
+        <w:adjustRightInd w:val="0"/>
+        <w:spacing w:line="240" w:lineRule="auto"/>
+        <w:jc w:val="both"/>
+        <w:rPr>
+          <w:rFonts w:eastAsia="Calibri" w:cstheme="minorHAnsi"/>
+          <w:sz w:val="24"/>
+          <w:szCs w:val="24"/>
+        </w:rPr>
+      </w:pPr>
+      <w:r>
+        <w:rPr>
+          <w:rFonts w:eastAsia="Calibri" w:cstheme="minorHAnsi"/>
+          <w:sz w:val="24"/>
+          <w:szCs w:val="24"/>
+        </w:rPr>
+        <w:t>Selectivity values should be chosen carefully in geometric progression</w:t>
+      </w:r>
+    </w:p>
+    <w:p>
+      <w:pPr>
+        <w:autoSpaceDE w:val="0"/>
+        <w:autoSpaceDN w:val="0"/>
+        <w:adjustRightInd w:val="0"/>
+        <w:spacing w:line="240" w:lineRule="auto"/>
+        <w:jc w:val="both"/>
+        <w:rPr>
+          <w:rFonts w:eastAsia="Calibri" w:cstheme="minorHAnsi"/>
+          <w:sz w:val="24"/>
+          <w:szCs w:val="24"/>
+        </w:rPr>
+      </w:pPr>
+      <w:r>
+        <w:rPr>
+          <w:rFonts w:eastAsia="Calibri" w:cstheme="minorHAnsi"/>
+          <w:sz w:val="24"/>
+          <w:szCs w:val="24"/>
+        </w:rPr>
+        <w:t>While, for High dimensional queries, it is not possible to go with first choice of high resolution. In this sub-section we will work on usage of selectivity values on each axis from geometric distribution, and relaxed MSO bounds by going with this choice</w:t>
+      </w:r>
+      <w:r>
+        <w:rPr>
+          <w:rFonts w:eastAsia="Calibri" w:cstheme="minorHAnsi"/>
+          <w:sz w:val="24"/>
+          <w:szCs w:val="24"/>
+        </w:rPr>
+        <w:t>.</w:t>
+      </w:r>
+    </w:p>
+    <w:p>
+      <w:pPr>
+        <w:autoSpaceDE w:val="0"/>
+        <w:autoSpaceDN w:val="0"/>
+        <w:adjustRightInd w:val="0"/>
+        <w:spacing w:line="240" w:lineRule="auto"/>
+        <w:jc w:val="both"/>
+        <w:rPr>
+          <w:rFonts w:eastAsia="Calibri" w:cstheme="minorHAnsi"/>
+          <w:sz w:val="24"/>
+          <w:szCs w:val="24"/>
+        </w:rPr>
+      </w:pPr>
+      <w:r>
+        <w:rPr>
+          <w:rFonts w:eastAsia="Calibri" w:cstheme="minorHAnsi"/>
+          <w:sz w:val="24"/>
+          <w:szCs w:val="24"/>
+        </w:rPr>
+        <w:t>&lt;PROOF FOR USAGE OF GEOMETRIC PROGRESSION&gt;</w:t>
+      </w:r>
+    </w:p>
+    <w:p>
+      <w:pPr>
+        <w:autoSpaceDE w:val="0"/>
+        <w:autoSpaceDN w:val="0"/>
+        <w:adjustRightInd w:val="0"/>
+        <w:spacing w:line="240" w:lineRule="auto"/>
+        <w:jc w:val="both"/>
+        <w:rPr>
+          <w:rFonts w:eastAsia="Calibri" w:cstheme="minorHAnsi"/>
+          <w:b/>
+          <w:sz w:val="24"/>
+          <w:szCs w:val="24"/>
+        </w:rPr>
+      </w:pPr>
+      <w:r>
+        <w:rPr>
+          <w:rFonts w:eastAsia="Calibri" w:cstheme="minorHAnsi"/>
+          <w:b/>
+          <w:sz w:val="24"/>
+          <w:szCs w:val="24"/>
+        </w:rPr>
+        <w:t xml:space="preserve">4.c </w:t>
+      </w:r>
+      <w:r>
+        <w:rPr>
+          <w:rFonts w:eastAsia="Calibri" w:cstheme="minorHAnsi"/>
+          <w:b/>
+          <w:sz w:val="24"/>
+          <w:szCs w:val="24"/>
+        </w:rPr>
         <w:t>Efficient computation of Inflated MSO guarantee</w:t>
       </w:r>
     </w:p>
@@ -4802,6 +5749,175 @@
           <w:sz w:val="24"/>
           <w:szCs w:val="24"/>
         </w:rPr>
+        <w:t xml:space="preserve">With use of Improved NEXUS and ESS with Geometric distribution of selectivity values on each axis, we will obtain contours with far less number of points </w:t>
+      </w:r>
+      <w:r>
+        <w:rPr>
+          <w:rFonts w:eastAsia="Calibri" w:cstheme="minorHAnsi"/>
+          <w:sz w:val="24"/>
+          <w:szCs w:val="24"/>
+        </w:rPr>
+        <w:t xml:space="preserve">on each contour than </w:t>
+      </w:r>
+      <w:r>
+        <w:rPr>
+          <w:rFonts w:eastAsia="Calibri" w:cstheme="minorHAnsi"/>
+          <w:sz w:val="24"/>
+          <w:szCs w:val="24"/>
+        </w:rPr>
+        <w:t>the Full Space exploration and Uniform distribution of selectivity values</w:t>
+      </w:r>
+      <w:r>
+        <w:rPr>
+          <w:rFonts w:eastAsia="Calibri" w:cstheme="minorHAnsi"/>
+          <w:sz w:val="24"/>
+          <w:szCs w:val="24"/>
+        </w:rPr>
+        <w:t>.</w:t>
+      </w:r>
+    </w:p>
+    <w:p>
+      <w:pPr>
+        <w:autoSpaceDE w:val="0"/>
+        <w:autoSpaceDN w:val="0"/>
+        <w:adjustRightInd w:val="0"/>
+        <w:spacing w:line="240" w:lineRule="auto"/>
+        <w:jc w:val="both"/>
+        <w:rPr>
+          <w:rFonts w:eastAsia="Calibri" w:cstheme="minorHAnsi"/>
+          <w:sz w:val="24"/>
+          <w:szCs w:val="24"/>
+        </w:rPr>
+      </w:pPr>
+      <w:r>
+        <w:rPr>
+          <w:rFonts w:eastAsia="Calibri" w:cstheme="minorHAnsi"/>
+          <w:sz w:val="24"/>
+          <w:szCs w:val="24"/>
+        </w:rPr>
+        <w:t>In the existing region of ESS after database scale up. We’ll use these points with FPC module to get relaxed MSO guarantee if we will continue to use old contours and their plans</w:t>
+      </w:r>
+    </w:p>
+    <w:p>
+      <w:pPr>
+        <w:autoSpaceDE w:val="0"/>
+        <w:autoSpaceDN w:val="0"/>
+        <w:adjustRightInd w:val="0"/>
+        <w:spacing w:line="240" w:lineRule="auto"/>
+        <w:jc w:val="both"/>
+        <w:rPr>
+          <w:rFonts w:eastAsia="Calibri" w:cstheme="minorHAnsi"/>
+          <w:sz w:val="24"/>
+          <w:szCs w:val="24"/>
+        </w:rPr>
+      </w:pPr>
+      <w:r>
+        <w:rPr>
+          <w:rFonts w:eastAsia="Calibri" w:cstheme="minorHAnsi"/>
+          <w:sz w:val="24"/>
+          <w:szCs w:val="24"/>
+        </w:rPr>
+        <w:t>&lt;</w:t>
+      </w:r>
+      <w:r>
+        <w:rPr>
+          <w:rFonts w:eastAsia="Calibri" w:cstheme="minorHAnsi"/>
+          <w:sz w:val="24"/>
+          <w:szCs w:val="24"/>
+        </w:rPr>
+        <w:t>Min-Max distance algo for computation</w:t>
+      </w:r>
+      <w:r>
+        <w:rPr>
+          <w:rFonts w:eastAsia="Calibri" w:cstheme="minorHAnsi"/>
+          <w:sz w:val="24"/>
+          <w:szCs w:val="24"/>
+        </w:rPr>
+        <w:t>&gt;</w:t>
+      </w:r>
+    </w:p>
+    <w:p>
+      <w:pPr>
+        <w:autoSpaceDE w:val="0"/>
+        <w:autoSpaceDN w:val="0"/>
+        <w:adjustRightInd w:val="0"/>
+        <w:spacing w:line="240" w:lineRule="auto"/>
+        <w:jc w:val="both"/>
+        <w:rPr>
+          <w:rFonts w:eastAsia="Calibri" w:cstheme="minorHAnsi"/>
+          <w:sz w:val="24"/>
+          <w:szCs w:val="24"/>
+        </w:rPr>
+      </w:pPr>
+      <w:r>
+        <w:rPr>
+          <w:rFonts w:eastAsia="Calibri" w:cstheme="minorHAnsi"/>
+          <w:sz w:val="24"/>
+          <w:szCs w:val="24"/>
+        </w:rPr>
+        <w:t>Also, using Same algorithm, we can get information on which contour should be re-computed from scratch using NEXUS++</w:t>
+      </w:r>
+      <w:r>
+        <w:rPr>
+          <w:rFonts w:eastAsia="Calibri" w:cstheme="minorHAnsi"/>
+          <w:sz w:val="24"/>
+          <w:szCs w:val="24"/>
+        </w:rPr>
+        <w:t>, to lower down relaxed performance guarantee</w:t>
+      </w:r>
+    </w:p>
+    <w:p>
+      <w:pPr>
+        <w:autoSpaceDE w:val="0"/>
+        <w:autoSpaceDN w:val="0"/>
+        <w:adjustRightInd w:val="0"/>
+        <w:spacing w:line="240" w:lineRule="auto"/>
+        <w:jc w:val="both"/>
+        <w:rPr>
+          <w:rFonts w:eastAsia="Calibri" w:cstheme="minorHAnsi"/>
+          <w:sz w:val="24"/>
+          <w:szCs w:val="24"/>
+        </w:rPr>
+      </w:pPr>
+      <w:r>
+        <w:rPr>
+          <w:rFonts w:eastAsia="Calibri" w:cstheme="minorHAnsi"/>
+          <w:sz w:val="24"/>
+          <w:szCs w:val="24"/>
+        </w:rPr>
+        <w:t>Greedy choice of Contour to re-draw</w:t>
+      </w:r>
+    </w:p>
+    <w:p>
+      <w:pPr>
+        <w:autoSpaceDE w:val="0"/>
+        <w:autoSpaceDN w:val="0"/>
+        <w:adjustRightInd w:val="0"/>
+        <w:spacing w:line="240" w:lineRule="auto"/>
+        <w:jc w:val="both"/>
+        <w:rPr>
+          <w:rFonts w:eastAsia="Calibri" w:cstheme="minorHAnsi"/>
+          <w:b/>
+          <w:sz w:val="24"/>
+          <w:szCs w:val="24"/>
+        </w:rPr>
+      </w:pPr>
+      <w:r>
+        <w:rPr>
+          <w:rFonts w:eastAsia="Calibri" w:cstheme="minorHAnsi"/>
+          <w:b/>
+          <w:sz w:val="24"/>
+          <w:szCs w:val="24"/>
+        </w:rPr>
+        <w:t xml:space="preserve">4.d </w:t>
+      </w:r>
+      <w:r>
+        <w:rPr>
+          <w:rFonts w:eastAsia="Calibri" w:cstheme="minorHAnsi"/>
+          <w:b/>
+          <w:sz w:val="24"/>
+          <w:szCs w:val="24"/>
+        </w:rPr>
         <w:t>Incremental bouquet maintenance algorithms</w:t>
       </w:r>
     </w:p>
@@ -4818,6 +5934,30 @@
           <w:szCs w:val="24"/>
         </w:rPr>
       </w:pPr>
+      <w:r>
+        <w:rPr>
+          <w:rFonts w:eastAsia="Calibri" w:cstheme="minorHAnsi"/>
+          <w:sz w:val="24"/>
+          <w:szCs w:val="24"/>
+        </w:rPr>
+        <w:t>Layer</w:t>
+      </w:r>
+      <w:r>
+        <w:rPr>
+          <w:rFonts w:eastAsia="Calibri" w:cstheme="minorHAnsi"/>
+          <w:sz w:val="24"/>
+          <w:szCs w:val="24"/>
+        </w:rPr>
+        <w:t xml:space="preserve"> </w:t>
+      </w:r>
+      <w:r>
+        <w:rPr>
+          <w:rFonts w:eastAsia="Calibri" w:cstheme="minorHAnsi"/>
+          <w:sz w:val="24"/>
+          <w:szCs w:val="24"/>
+        </w:rPr>
+        <w:t>wise development approach</w:t>
+      </w:r>
     </w:p>
     <w:p>
       <w:pPr>
@@ -4942,25 +6082,7 @@
           <w:sz w:val="24"/>
           <w:szCs w:val="24"/>
         </w:rPr>
-        <w:t xml:space="preserve">determining empirical guarantees from using </w:t>
-      </w:r>
-      <w:proofErr w:type="gramStart"/>
-      <w:r>
-        <w:rPr>
-          <w:rFonts w:eastAsia="Calibri" w:cstheme="minorHAnsi"/>
-          <w:sz w:val="24"/>
-          <w:szCs w:val="24"/>
-        </w:rPr>
-        <w:t>a</w:t>
-      </w:r>
-      <w:proofErr w:type="gramEnd"/>
-      <w:r>
-        <w:rPr>
-          <w:rFonts w:eastAsia="Calibri" w:cstheme="minorHAnsi"/>
-          <w:sz w:val="24"/>
-          <w:szCs w:val="24"/>
-        </w:rPr>
-        <w:t xml:space="preserve"> old and extended plan bouquet, and </w:t>
+        <w:t xml:space="preserve">determining empirical guarantees from using a old and extended plan bouquet, and </w:t>
       </w:r>
       <w:r>
         <w:rPr>
@@ -4978,6 +6100,16 @@
         </w:rPr>
         <w:t xml:space="preserve"> provide incremental bouquet maintenance algorithms</w:t>
       </w:r>
+    </w:p>
+    <w:p>
+      <w:pPr>
+        <w:jc w:val="both"/>
+        <w:rPr>
+          <w:rFonts w:eastAsia="Calibri" w:cstheme="minorHAnsi"/>
+          <w:sz w:val="24"/>
+          <w:szCs w:val="24"/>
+        </w:rPr>
+      </w:pPr>
     </w:p>
     <w:p>
       <w:pPr>
@@ -5062,16 +6194,16 @@
 <file path=word/numbering.xml><?xml version="1.0" encoding="utf-8"?>
 <w:numbering xmlns:ve="http://schemas.openxmlformats.org/markup-compatibility/2006" xmlns:o="urn:schemas-microsoft-com:office:office" xmlns:r="http://schemas.openxmlformats.org/officeDocument/2006/relationships" xmlns:m="http://schemas.openxmlformats.org/officeDocument/2006/math" xmlns:v="urn:schemas-microsoft-com:vml" xmlns:wp="http://schemas.openxmlformats.org/drawingml/2006/wordprocessingDrawing" xmlns:w10="urn:schemas-microsoft-com:office:word" xmlns:w="http://schemas.openxmlformats.org/wordprocessingml/2006/main" xmlns:wne="http://schemas.microsoft.com/office/word/2006/wordml">
   <w:abstractNum w:abstractNumId="0">
-    <w:nsid w:val="3EB61C6F"/>
+    <w:nsid w:val="080C6E40"/>
     <w:multiLevelType w:val="hybridMultilevel"/>
-    <w:tmpl w:val="D3D6311E"/>
-    <w:lvl w:ilvl="0" w:tplc="DBCCB192">
+    <w:tmpl w:val="FFFC02EC"/>
+    <w:lvl w:ilvl="0" w:tplc="83BAD8F0">
       <w:start w:val="1"/>
-      <w:numFmt w:val="decimal"/>
+      <w:numFmt w:val="lowerRoman"/>
       <w:lvlText w:val="(%1)"/>
       <w:lvlJc w:val="left"/>
       <w:pPr>
-        <w:ind w:left="735" w:hanging="375"/>
+        <w:ind w:left="1080" w:hanging="720"/>
       </w:pPr>
       <w:rPr>
         <w:rFonts w:hint="default"/>
@@ -5150,7 +6282,283 @@
       </w:pPr>
     </w:lvl>
   </w:abstractNum>
+  <w:abstractNum w:abstractNumId="1">
+    <w:nsid w:val="3EB61C6F"/>
+    <w:multiLevelType w:val="hybridMultilevel"/>
+    <w:tmpl w:val="D3D6311E"/>
+    <w:lvl w:ilvl="0" w:tplc="DBCCB192">
+      <w:start w:val="1"/>
+      <w:numFmt w:val="decimal"/>
+      <w:lvlText w:val="(%1)"/>
+      <w:lvlJc w:val="left"/>
+      <w:pPr>
+        <w:ind w:left="735" w:hanging="375"/>
+      </w:pPr>
+      <w:rPr>
+        <w:rFonts w:hint="default"/>
+      </w:rPr>
+    </w:lvl>
+    <w:lvl w:ilvl="1" w:tplc="04090019" w:tentative="1">
+      <w:start w:val="1"/>
+      <w:numFmt w:val="lowerLetter"/>
+      <w:lvlText w:val="%2."/>
+      <w:lvlJc w:val="left"/>
+      <w:pPr>
+        <w:ind w:left="1440" w:hanging="360"/>
+      </w:pPr>
+    </w:lvl>
+    <w:lvl w:ilvl="2" w:tplc="0409001B" w:tentative="1">
+      <w:start w:val="1"/>
+      <w:numFmt w:val="lowerRoman"/>
+      <w:lvlText w:val="%3."/>
+      <w:lvlJc w:val="right"/>
+      <w:pPr>
+        <w:ind w:left="2160" w:hanging="180"/>
+      </w:pPr>
+    </w:lvl>
+    <w:lvl w:ilvl="3" w:tplc="0409000F" w:tentative="1">
+      <w:start w:val="1"/>
+      <w:numFmt w:val="decimal"/>
+      <w:lvlText w:val="%4."/>
+      <w:lvlJc w:val="left"/>
+      <w:pPr>
+        <w:ind w:left="2880" w:hanging="360"/>
+      </w:pPr>
+    </w:lvl>
+    <w:lvl w:ilvl="4" w:tplc="04090019" w:tentative="1">
+      <w:start w:val="1"/>
+      <w:numFmt w:val="lowerLetter"/>
+      <w:lvlText w:val="%5."/>
+      <w:lvlJc w:val="left"/>
+      <w:pPr>
+        <w:ind w:left="3600" w:hanging="360"/>
+      </w:pPr>
+    </w:lvl>
+    <w:lvl w:ilvl="5" w:tplc="0409001B" w:tentative="1">
+      <w:start w:val="1"/>
+      <w:numFmt w:val="lowerRoman"/>
+      <w:lvlText w:val="%6."/>
+      <w:lvlJc w:val="right"/>
+      <w:pPr>
+        <w:ind w:left="4320" w:hanging="180"/>
+      </w:pPr>
+    </w:lvl>
+    <w:lvl w:ilvl="6" w:tplc="0409000F" w:tentative="1">
+      <w:start w:val="1"/>
+      <w:numFmt w:val="decimal"/>
+      <w:lvlText w:val="%7."/>
+      <w:lvlJc w:val="left"/>
+      <w:pPr>
+        <w:ind w:left="5040" w:hanging="360"/>
+      </w:pPr>
+    </w:lvl>
+    <w:lvl w:ilvl="7" w:tplc="04090019" w:tentative="1">
+      <w:start w:val="1"/>
+      <w:numFmt w:val="lowerLetter"/>
+      <w:lvlText w:val="%8."/>
+      <w:lvlJc w:val="left"/>
+      <w:pPr>
+        <w:ind w:left="5760" w:hanging="360"/>
+      </w:pPr>
+    </w:lvl>
+    <w:lvl w:ilvl="8" w:tplc="0409001B" w:tentative="1">
+      <w:start w:val="1"/>
+      <w:numFmt w:val="lowerRoman"/>
+      <w:lvlText w:val="%9."/>
+      <w:lvlJc w:val="right"/>
+      <w:pPr>
+        <w:ind w:left="6480" w:hanging="180"/>
+      </w:pPr>
+    </w:lvl>
+  </w:abstractNum>
+  <w:abstractNum w:abstractNumId="2">
+    <w:nsid w:val="601A1A6D"/>
+    <w:multiLevelType w:val="hybridMultilevel"/>
+    <w:tmpl w:val="FACAD9EE"/>
+    <w:lvl w:ilvl="0" w:tplc="E6D6543C">
+      <w:start w:val="1"/>
+      <w:numFmt w:val="lowerRoman"/>
+      <w:lvlText w:val="(%1)"/>
+      <w:lvlJc w:val="left"/>
+      <w:pPr>
+        <w:ind w:left="1080" w:hanging="720"/>
+      </w:pPr>
+      <w:rPr>
+        <w:rFonts w:hint="default"/>
+      </w:rPr>
+    </w:lvl>
+    <w:lvl w:ilvl="1" w:tplc="04090019" w:tentative="1">
+      <w:start w:val="1"/>
+      <w:numFmt w:val="lowerLetter"/>
+      <w:lvlText w:val="%2."/>
+      <w:lvlJc w:val="left"/>
+      <w:pPr>
+        <w:ind w:left="1440" w:hanging="360"/>
+      </w:pPr>
+    </w:lvl>
+    <w:lvl w:ilvl="2" w:tplc="0409001B" w:tentative="1">
+      <w:start w:val="1"/>
+      <w:numFmt w:val="lowerRoman"/>
+      <w:lvlText w:val="%3."/>
+      <w:lvlJc w:val="right"/>
+      <w:pPr>
+        <w:ind w:left="2160" w:hanging="180"/>
+      </w:pPr>
+    </w:lvl>
+    <w:lvl w:ilvl="3" w:tplc="0409000F" w:tentative="1">
+      <w:start w:val="1"/>
+      <w:numFmt w:val="decimal"/>
+      <w:lvlText w:val="%4."/>
+      <w:lvlJc w:val="left"/>
+      <w:pPr>
+        <w:ind w:left="2880" w:hanging="360"/>
+      </w:pPr>
+    </w:lvl>
+    <w:lvl w:ilvl="4" w:tplc="04090019" w:tentative="1">
+      <w:start w:val="1"/>
+      <w:numFmt w:val="lowerLetter"/>
+      <w:lvlText w:val="%5."/>
+      <w:lvlJc w:val="left"/>
+      <w:pPr>
+        <w:ind w:left="3600" w:hanging="360"/>
+      </w:pPr>
+    </w:lvl>
+    <w:lvl w:ilvl="5" w:tplc="0409001B" w:tentative="1">
+      <w:start w:val="1"/>
+      <w:numFmt w:val="lowerRoman"/>
+      <w:lvlText w:val="%6."/>
+      <w:lvlJc w:val="right"/>
+      <w:pPr>
+        <w:ind w:left="4320" w:hanging="180"/>
+      </w:pPr>
+    </w:lvl>
+    <w:lvl w:ilvl="6" w:tplc="0409000F" w:tentative="1">
+      <w:start w:val="1"/>
+      <w:numFmt w:val="decimal"/>
+      <w:lvlText w:val="%7."/>
+      <w:lvlJc w:val="left"/>
+      <w:pPr>
+        <w:ind w:left="5040" w:hanging="360"/>
+      </w:pPr>
+    </w:lvl>
+    <w:lvl w:ilvl="7" w:tplc="04090019" w:tentative="1">
+      <w:start w:val="1"/>
+      <w:numFmt w:val="lowerLetter"/>
+      <w:lvlText w:val="%8."/>
+      <w:lvlJc w:val="left"/>
+      <w:pPr>
+        <w:ind w:left="5760" w:hanging="360"/>
+      </w:pPr>
+    </w:lvl>
+    <w:lvl w:ilvl="8" w:tplc="0409001B" w:tentative="1">
+      <w:start w:val="1"/>
+      <w:numFmt w:val="lowerRoman"/>
+      <w:lvlText w:val="%9."/>
+      <w:lvlJc w:val="right"/>
+      <w:pPr>
+        <w:ind w:left="6480" w:hanging="180"/>
+      </w:pPr>
+    </w:lvl>
+  </w:abstractNum>
+  <w:abstractNum w:abstractNumId="3">
+    <w:nsid w:val="721301C3"/>
+    <w:multiLevelType w:val="hybridMultilevel"/>
+    <w:tmpl w:val="50DA2AC8"/>
+    <w:lvl w:ilvl="0" w:tplc="3D94CA24">
+      <w:start w:val="1"/>
+      <w:numFmt w:val="lowerRoman"/>
+      <w:lvlText w:val="(%1)"/>
+      <w:lvlJc w:val="left"/>
+      <w:pPr>
+        <w:ind w:left="1080" w:hanging="720"/>
+      </w:pPr>
+      <w:rPr>
+        <w:rFonts w:hint="default"/>
+      </w:rPr>
+    </w:lvl>
+    <w:lvl w:ilvl="1" w:tplc="04090019" w:tentative="1">
+      <w:start w:val="1"/>
+      <w:numFmt w:val="lowerLetter"/>
+      <w:lvlText w:val="%2."/>
+      <w:lvlJc w:val="left"/>
+      <w:pPr>
+        <w:ind w:left="1440" w:hanging="360"/>
+      </w:pPr>
+    </w:lvl>
+    <w:lvl w:ilvl="2" w:tplc="0409001B" w:tentative="1">
+      <w:start w:val="1"/>
+      <w:numFmt w:val="lowerRoman"/>
+      <w:lvlText w:val="%3."/>
+      <w:lvlJc w:val="right"/>
+      <w:pPr>
+        <w:ind w:left="2160" w:hanging="180"/>
+      </w:pPr>
+    </w:lvl>
+    <w:lvl w:ilvl="3" w:tplc="0409000F" w:tentative="1">
+      <w:start w:val="1"/>
+      <w:numFmt w:val="decimal"/>
+      <w:lvlText w:val="%4."/>
+      <w:lvlJc w:val="left"/>
+      <w:pPr>
+        <w:ind w:left="2880" w:hanging="360"/>
+      </w:pPr>
+    </w:lvl>
+    <w:lvl w:ilvl="4" w:tplc="04090019" w:tentative="1">
+      <w:start w:val="1"/>
+      <w:numFmt w:val="lowerLetter"/>
+      <w:lvlText w:val="%5."/>
+      <w:lvlJc w:val="left"/>
+      <w:pPr>
+        <w:ind w:left="3600" w:hanging="360"/>
+      </w:pPr>
+    </w:lvl>
+    <w:lvl w:ilvl="5" w:tplc="0409001B" w:tentative="1">
+      <w:start w:val="1"/>
+      <w:numFmt w:val="lowerRoman"/>
+      <w:lvlText w:val="%6."/>
+      <w:lvlJc w:val="right"/>
+      <w:pPr>
+        <w:ind w:left="4320" w:hanging="180"/>
+      </w:pPr>
+    </w:lvl>
+    <w:lvl w:ilvl="6" w:tplc="0409000F" w:tentative="1">
+      <w:start w:val="1"/>
+      <w:numFmt w:val="decimal"/>
+      <w:lvlText w:val="%7."/>
+      <w:lvlJc w:val="left"/>
+      <w:pPr>
+        <w:ind w:left="5040" w:hanging="360"/>
+      </w:pPr>
+    </w:lvl>
+    <w:lvl w:ilvl="7" w:tplc="04090019" w:tentative="1">
+      <w:start w:val="1"/>
+      <w:numFmt w:val="lowerLetter"/>
+      <w:lvlText w:val="%8."/>
+      <w:lvlJc w:val="left"/>
+      <w:pPr>
+        <w:ind w:left="5760" w:hanging="360"/>
+      </w:pPr>
+    </w:lvl>
+    <w:lvl w:ilvl="8" w:tplc="0409001B" w:tentative="1">
+      <w:start w:val="1"/>
+      <w:numFmt w:val="lowerRoman"/>
+      <w:lvlText w:val="%9."/>
+      <w:lvlJc w:val="right"/>
+      <w:pPr>
+        <w:ind w:left="6480" w:hanging="180"/>
+      </w:pPr>
+    </w:lvl>
+  </w:abstractNum>
   <w:num w:numId="1">
+    <w:abstractNumId w:val="1"/>
+  </w:num>
+  <w:num w:numId="2">
+    <w:abstractNumId w:val="2"/>
+  </w:num>
+  <w:num w:numId="3">
+    <w:abstractNumId w:val="3"/>
+  </w:num>
+  <w:num w:numId="4">
     <w:abstractNumId w:val="0"/>
   </w:num>
 </w:numbering>

--- a/Final Report Content.docx
+++ b/Final Report Content.docx
@@ -70,7 +70,43 @@
           <w:sz w:val="24"/>
           <w:szCs w:val="24"/>
         </w:rPr>
-        <w:t>February 2, 2020</w:t>
+        <w:t>April</w:t>
+      </w:r>
+    </w:p>
+    <w:p>
+      <w:pPr>
+        <w:spacing w:after="0"/>
+        <w:jc w:val="center"/>
+        <w:rPr>
+          <w:rFonts w:cstheme="minorHAnsi"/>
+          <w:sz w:val="24"/>
+          <w:szCs w:val="24"/>
+        </w:rPr>
+      </w:pPr>
+      <w:r>
+        <w:rPr>
+          <w:rFonts w:cstheme="minorHAnsi"/>
+          <w:sz w:val="24"/>
+          <w:szCs w:val="24"/>
+        </w:rPr>
+        <w:t>April 10</w:t>
+      </w:r>
+      <w:r>
+        <w:rPr>
+          <w:rFonts w:cstheme="minorHAnsi"/>
+          <w:sz w:val="24"/>
+          <w:szCs w:val="24"/>
+          <w:vertAlign w:val="superscript"/>
+        </w:rPr>
+        <w:t>th</w:t>
+      </w:r>
+      <w:r>
+        <w:rPr>
+          <w:rFonts w:cstheme="minorHAnsi"/>
+          <w:sz w:val="24"/>
+          <w:szCs w:val="24"/>
+        </w:rPr>
+        <w:t>, 2020</w:t>
       </w:r>
     </w:p>
     <w:p>
@@ -913,16 +949,8 @@
           <w:sz w:val="24"/>
           <w:szCs w:val="24"/>
         </w:rPr>
-        <w:t xml:space="preserve">These selectivity values are estimated before query execution based on some statistical models used in classical cost-based optimizers. An entirely different approach based on run-time </w:t>
-      </w:r>
-      <w:r>
-        <w:rPr>
-          <w:rFonts w:eastAsia="Calibri" w:cstheme="minorHAnsi"/>
-          <w:sz w:val="24"/>
-          <w:szCs w:val="24"/>
-        </w:rPr>
         <w:lastRenderedPageBreak/>
-        <w:t xml:space="preserve">selectivity discovery is proposed </w:t>
+        <w:t xml:space="preserve">These selectivity values are estimated before query execution based on some statistical models used in classical cost-based optimizers. An entirely different approach based on run-time selectivity discovery is proposed </w:t>
       </w:r>
       <w:r>
         <w:rPr>
@@ -1504,6 +1532,7 @@
           <w:szCs w:val="24"/>
           <w:lang w:val="en-IN"/>
         </w:rPr>
+        <w:lastRenderedPageBreak/>
         <w:t xml:space="preserve">In above figure, various plans up to actual selectivity value </w:t>
       </w:r>
       <m:oMath>
@@ -1577,7 +1606,6 @@
           <w:sz w:val="24"/>
           <w:szCs w:val="24"/>
         </w:rPr>
-        <w:lastRenderedPageBreak/>
         <w:t>This value is minimized using</w:t>
       </w:r>
       <w:r>
@@ -2178,6 +2206,7 @@
           <w:sz w:val="24"/>
           <w:szCs w:val="24"/>
         </w:rPr>
+        <w:lastRenderedPageBreak/>
         <w:t xml:space="preserve">Generalizing to D dimensions, a PCF is said to be </w:t>
       </w:r>
       <w:r>
@@ -2302,7 +2331,6 @@
           <w:sz w:val="24"/>
           <w:szCs w:val="24"/>
         </w:rPr>
-        <w:lastRenderedPageBreak/>
         <w:t>Further, an important</w:t>
       </w:r>
       <w:r>
@@ -2722,6 +2750,7 @@
           <w:sz w:val="24"/>
           <w:szCs w:val="24"/>
         </w:rPr>
+        <w:lastRenderedPageBreak/>
         <w:t>Rational behind this assumption is that, if we supply same selectivity value to both old and new database, the</w:t>
       </w:r>
       <w:r>
@@ -2872,321 +2901,329 @@
         <w:rPr>
           <w:b/>
         </w:rPr>
+        <w:t>Perfect Cost Model of Optimizer</w:t>
+      </w:r>
+    </w:p>
+    <w:p>
+      <w:pPr>
+        <w:jc w:val="both"/>
+      </w:pPr>
+      <w:r>
+        <w:rPr>
+          <w:rFonts w:eastAsia="Calibri" w:cstheme="minorHAnsi"/>
+          <w:sz w:val="24"/>
+          <w:szCs w:val="24"/>
+        </w:rPr>
+        <w:t>This assumption states that poor choices of plan come only from cardinality estimation error of optimizer and not from cost model itself. While, we have assumed perfect cost model of optimizer, an optimizer with bounded cost model will also work well. Improving, which is an orthogonal proble</w:t>
+      </w:r>
+      <w:r>
+        <w:rPr>
+          <w:rFonts w:eastAsia="Calibri" w:cstheme="minorHAnsi"/>
+          <w:sz w:val="24"/>
+          <w:szCs w:val="24"/>
+        </w:rPr>
+        <w:t>m, one work on static tuning</w:t>
+      </w:r>
+      <w:r>
+        <w:rPr>
+          <w:rFonts w:eastAsia="Calibri" w:cstheme="minorHAnsi"/>
+          <w:sz w:val="24"/>
+          <w:szCs w:val="24"/>
+        </w:rPr>
+        <w:t>, proves most actual cost values to lie in 30% of estimated cost values after tuning.</w:t>
+      </w:r>
+    </w:p>
+    <w:p>
+      <w:pPr>
+        <w:jc w:val="both"/>
+        <w:rPr>
+          <w:b/>
+        </w:rPr>
+      </w:pPr>
+      <w:r>
+        <w:rPr>
+          <w:b/>
+        </w:rPr>
+        <w:t>Selectivity Independence</w:t>
+      </w:r>
+    </w:p>
+    <w:p>
+      <w:pPr>
+        <w:jc w:val="both"/>
+      </w:pPr>
+      <w:r>
+        <w:t>We assume that selectivity of predicates are independent of each other, while this is a common assumption in query optimization literature, it often does not hold in practice.</w:t>
+      </w:r>
+    </w:p>
+    <w:p>
+      <w:pPr>
+        <w:jc w:val="both"/>
+      </w:pPr>
+      <w:r>
+        <w:t>2.c Performance Metrics</w:t>
+      </w:r>
+    </w:p>
+    <w:p>
+      <w:pPr>
+        <w:jc w:val="both"/>
+      </w:pPr>
+      <w:r>
+        <w:t>MSO</w:t>
+      </w:r>
+    </w:p>
+    <w:p>
+      <w:pPr>
+        <w:jc w:val="both"/>
+      </w:pPr>
+      <w:r>
+        <w:t>ASO</w:t>
+      </w:r>
+    </w:p>
+    <w:p>
+      <w:pPr>
+        <w:jc w:val="both"/>
+      </w:pPr>
+      <w:r>
+        <w:t>2.d</w:t>
+      </w:r>
+      <w:r>
+        <w:t xml:space="preserve"> </w:t>
+      </w:r>
+      <w:r>
+        <w:t>Selectivity Intervals for study</w:t>
+      </w:r>
+    </w:p>
+    <w:p>
+      <w:pPr>
+        <w:jc w:val="both"/>
+        <w:rPr>
+          <w:rFonts w:eastAsia="Calibri" w:cstheme="minorHAnsi"/>
+          <w:sz w:val="24"/>
+          <w:szCs w:val="24"/>
+        </w:rPr>
+      </w:pPr>
+      <w:r>
+        <w:rPr>
+          <w:rFonts w:eastAsia="Calibri" w:cstheme="minorHAnsi"/>
+          <w:sz w:val="24"/>
+          <w:szCs w:val="24"/>
+        </w:rPr>
+        <w:t>Selectivity is the fraction of tuples out of maximum possible tuples</w:t>
+      </w:r>
+      <w:r>
+        <w:rPr>
+          <w:rFonts w:eastAsia="Calibri" w:cstheme="minorHAnsi"/>
+          <w:sz w:val="24"/>
+          <w:szCs w:val="24"/>
+        </w:rPr>
+        <w:t>,</w:t>
+      </w:r>
+      <w:r>
+        <w:rPr>
+          <w:rFonts w:eastAsia="Calibri" w:cstheme="minorHAnsi"/>
+          <w:sz w:val="24"/>
+          <w:szCs w:val="24"/>
+        </w:rPr>
+        <w:t xml:space="preserve"> that can come out of a query predicate. Notation of selectivity is devised to make study of ESS independent of cardinality values.</w:t>
+      </w:r>
+      <w:r>
+        <w:rPr>
+          <w:rFonts w:eastAsia="Calibri" w:cstheme="minorHAnsi"/>
+          <w:sz w:val="24"/>
+          <w:szCs w:val="24"/>
+        </w:rPr>
+        <w:t xml:space="preserve"> This has motivated in past literature</w:t>
+      </w:r>
+      <w:r>
+        <w:rPr>
+          <w:rFonts w:eastAsia="Calibri" w:cstheme="minorHAnsi"/>
+          <w:sz w:val="24"/>
+          <w:szCs w:val="24"/>
+        </w:rPr>
+        <w:t xml:space="preserve"> that selectivity value be always bounded in range [0,1].</w:t>
+      </w:r>
+    </w:p>
+    <w:p>
+      <w:pPr>
+        <w:jc w:val="both"/>
+        <w:rPr>
+          <w:rFonts w:eastAsia="Calibri" w:cstheme="minorHAnsi"/>
+          <w:sz w:val="24"/>
+          <w:szCs w:val="24"/>
+        </w:rPr>
+      </w:pPr>
+      <w:r>
+        <w:rPr>
+          <w:rFonts w:eastAsia="Calibri" w:cstheme="minorHAnsi"/>
+          <w:sz w:val="24"/>
+          <w:szCs w:val="24"/>
+        </w:rPr>
+        <w:t xml:space="preserve">Looking at type of changes in database, either it can be change in data distribution or change in volume itself. Since plan bouquet and later devised </w:t>
+      </w:r>
+      <w:r>
+        <w:rPr>
+          <w:rFonts w:eastAsia="Calibri" w:cstheme="minorHAnsi"/>
+          <w:sz w:val="24"/>
+          <w:szCs w:val="24"/>
+        </w:rPr>
+        <w:t>techniques</w:t>
+      </w:r>
+      <w:r>
+        <w:rPr>
+          <w:rFonts w:eastAsia="Calibri" w:cstheme="minorHAnsi"/>
+          <w:sz w:val="24"/>
+          <w:szCs w:val="24"/>
+        </w:rPr>
+        <w:t xml:space="preserve"> are robust to dis</w:t>
+      </w:r>
+      <w:r>
+        <w:rPr>
+          <w:rFonts w:eastAsia="Calibri" w:cstheme="minorHAnsi"/>
+          <w:sz w:val="24"/>
+          <w:szCs w:val="24"/>
+        </w:rPr>
+        <w:t>tributional changes, if database has only gone through distribution change, there will be no need for re-compilation, under assumption that all predicates are error prone.</w:t>
+      </w:r>
+    </w:p>
+    <w:p>
+      <w:pPr>
+        <w:jc w:val="both"/>
+        <w:rPr>
+          <w:rFonts w:eastAsia="Calibri" w:cstheme="minorHAnsi"/>
+          <w:sz w:val="24"/>
+          <w:szCs w:val="24"/>
+        </w:rPr>
+      </w:pPr>
+      <w:r>
+        <w:rPr>
+          <w:rFonts w:eastAsia="Calibri" w:cstheme="minorHAnsi"/>
+          <w:sz w:val="24"/>
+          <w:szCs w:val="24"/>
+        </w:rPr>
+        <w:t xml:space="preserve">Considering </w:t>
+      </w:r>
+      <w:r>
+        <w:rPr>
+          <w:rFonts w:eastAsia="Calibri" w:cstheme="minorHAnsi"/>
+          <w:sz w:val="24"/>
+          <w:szCs w:val="24"/>
+        </w:rPr>
+        <w:t xml:space="preserve">the case of </w:t>
+      </w:r>
+      <w:r>
+        <w:rPr>
+          <w:rFonts w:eastAsia="Calibri" w:cstheme="minorHAnsi"/>
+          <w:sz w:val="24"/>
+          <w:szCs w:val="24"/>
+        </w:rPr>
+        <w:t>increase in size of da</w:t>
+      </w:r>
+      <w:r>
+        <w:rPr>
+          <w:rFonts w:eastAsia="Calibri" w:cstheme="minorHAnsi"/>
+          <w:sz w:val="24"/>
+          <w:szCs w:val="24"/>
+        </w:rPr>
+        <w:t>tabase,</w:t>
+      </w:r>
+      <w:r>
+        <w:rPr>
+          <w:rFonts w:eastAsia="Calibri" w:cstheme="minorHAnsi"/>
+          <w:sz w:val="24"/>
+          <w:szCs w:val="24"/>
+        </w:rPr>
+        <w:t xml:space="preserve"> Number of tuples to process </w:t>
+      </w:r>
+      <w:r>
+        <w:rPr>
+          <w:rFonts w:eastAsia="Calibri" w:cstheme="minorHAnsi"/>
+          <w:sz w:val="24"/>
+          <w:szCs w:val="24"/>
+        </w:rPr>
+        <w:t>and maximum possible tuples for any predicate generally increase</w:t>
+      </w:r>
+      <w:r>
+        <w:rPr>
+          <w:rFonts w:eastAsia="Calibri" w:cstheme="minorHAnsi"/>
+          <w:sz w:val="24"/>
+          <w:szCs w:val="24"/>
+        </w:rPr>
+        <w:t>. So, if we go with [0,1] picture of selectivity</w:t>
+      </w:r>
+      <w:r>
+        <w:rPr>
+          <w:rFonts w:eastAsia="Calibri" w:cstheme="minorHAnsi"/>
+          <w:sz w:val="24"/>
+          <w:szCs w:val="24"/>
+        </w:rPr>
+        <w:t xml:space="preserve"> for both earlier &amp; updated instance</w:t>
+      </w:r>
+      <w:r>
+        <w:rPr>
+          <w:rFonts w:eastAsia="Calibri" w:cstheme="minorHAnsi"/>
+          <w:sz w:val="24"/>
+          <w:szCs w:val="24"/>
+        </w:rPr>
+        <w:t>, same selectivity value will result in different cardinality</w:t>
+      </w:r>
+      <w:r>
+        <w:rPr>
+          <w:rFonts w:eastAsia="Calibri" w:cstheme="minorHAnsi"/>
+          <w:sz w:val="24"/>
+          <w:szCs w:val="24"/>
+        </w:rPr>
+        <w:t xml:space="preserve"> on database before and after volumetric update.</w:t>
+      </w:r>
+    </w:p>
+    <w:p>
+      <w:pPr>
+        <w:jc w:val="both"/>
+        <w:rPr>
+          <w:rFonts w:eastAsia="Calibri" w:cstheme="minorHAnsi"/>
+          <w:sz w:val="24"/>
+          <w:szCs w:val="24"/>
+        </w:rPr>
+      </w:pPr>
+      <w:r>
+        <w:rPr>
+          <w:rFonts w:eastAsia="Calibri" w:cstheme="minorHAnsi"/>
+          <w:sz w:val="24"/>
+          <w:szCs w:val="24"/>
+        </w:rPr>
+        <w:t>Since,</w:t>
+      </w:r>
+      <w:r>
+        <w:rPr>
+          <w:rFonts w:eastAsia="Calibri" w:cstheme="minorHAnsi"/>
+          <w:sz w:val="24"/>
+          <w:szCs w:val="24"/>
+        </w:rPr>
+        <w:t xml:space="preserve"> query optimizers are cost based</w:t>
+      </w:r>
+      <w:r>
+        <w:rPr>
+          <w:rFonts w:eastAsia="Calibri" w:cstheme="minorHAnsi"/>
+          <w:sz w:val="24"/>
+          <w:szCs w:val="24"/>
+        </w:rPr>
+        <w:t xml:space="preserve"> where cardinality is taken int</w:t>
+      </w:r>
+      <w:r>
+        <w:rPr>
+          <w:rFonts w:eastAsia="Calibri" w:cstheme="minorHAnsi"/>
+          <w:sz w:val="24"/>
+          <w:szCs w:val="24"/>
+        </w:rPr>
+        <w:t xml:space="preserve">o account for cost calculations. Also, we will look into to re-use iso-cost contours drawn in past. Points on any </w:t>
+      </w:r>
+      <w:r>
+        <w:rPr>
+          <w:rFonts w:eastAsia="Calibri" w:cstheme="minorHAnsi"/>
+          <w:sz w:val="24"/>
+          <w:szCs w:val="24"/>
+        </w:rPr>
         <w:lastRenderedPageBreak/>
-        <w:t>Perfect Cost Model of Optimizer</w:t>
-      </w:r>
-    </w:p>
-    <w:p>
-      <w:pPr>
-        <w:jc w:val="both"/>
-      </w:pPr>
-      <w:r>
-        <w:rPr>
-          <w:rFonts w:eastAsia="Calibri" w:cstheme="minorHAnsi"/>
-          <w:sz w:val="24"/>
-          <w:szCs w:val="24"/>
-        </w:rPr>
-        <w:t>This assumption states that poor choices of plan come only from cardinality estimation error of optimizer and not from cost model itself. While, we have assumed perfect cost model of optimizer, an optimizer with bounded cost model will also work well. Improving, which is an orthogonal proble</w:t>
-      </w:r>
-      <w:r>
-        <w:rPr>
-          <w:rFonts w:eastAsia="Calibri" w:cstheme="minorHAnsi"/>
-          <w:sz w:val="24"/>
-          <w:szCs w:val="24"/>
-        </w:rPr>
-        <w:t>m, one work on static tuning</w:t>
-      </w:r>
-      <w:r>
-        <w:rPr>
-          <w:rFonts w:eastAsia="Calibri" w:cstheme="minorHAnsi"/>
-          <w:sz w:val="24"/>
-          <w:szCs w:val="24"/>
-        </w:rPr>
-        <w:t>, proves most actual cost values to lie in 30% of estimated cost values after tuning.</w:t>
-      </w:r>
-    </w:p>
-    <w:p>
-      <w:pPr>
-        <w:jc w:val="both"/>
-        <w:rPr>
-          <w:b/>
-        </w:rPr>
-      </w:pPr>
-      <w:r>
-        <w:rPr>
-          <w:b/>
-        </w:rPr>
-        <w:t>Selectivity Independence</w:t>
-      </w:r>
-    </w:p>
-    <w:p>
-      <w:pPr>
-        <w:jc w:val="both"/>
-      </w:pPr>
-      <w:r>
-        <w:t>We assume that selectivity of predicates are independent of each other, while this is a common assumption in query optimization literature, it often does not hold in practice.</w:t>
-      </w:r>
-    </w:p>
-    <w:p>
-      <w:pPr>
-        <w:jc w:val="both"/>
-      </w:pPr>
-      <w:r>
-        <w:t>2.c Performance Metrics</w:t>
-      </w:r>
-    </w:p>
-    <w:p>
-      <w:pPr>
-        <w:jc w:val="both"/>
-      </w:pPr>
-      <w:r>
-        <w:t>MSO</w:t>
-      </w:r>
-    </w:p>
-    <w:p>
-      <w:pPr>
-        <w:jc w:val="both"/>
-      </w:pPr>
-      <w:r>
-        <w:t>ASO</w:t>
-      </w:r>
-    </w:p>
-    <w:p>
-      <w:pPr>
-        <w:jc w:val="both"/>
-      </w:pPr>
-      <w:r>
-        <w:t>2.d</w:t>
-      </w:r>
-      <w:r>
-        <w:t xml:space="preserve"> </w:t>
-      </w:r>
-      <w:r>
-        <w:t>Selectivity Intervals for study</w:t>
-      </w:r>
-    </w:p>
-    <w:p>
-      <w:pPr>
-        <w:jc w:val="both"/>
-        <w:rPr>
-          <w:rFonts w:eastAsia="Calibri" w:cstheme="minorHAnsi"/>
-          <w:sz w:val="24"/>
-          <w:szCs w:val="24"/>
-        </w:rPr>
-      </w:pPr>
-      <w:r>
-        <w:rPr>
-          <w:rFonts w:eastAsia="Calibri" w:cstheme="minorHAnsi"/>
-          <w:sz w:val="24"/>
-          <w:szCs w:val="24"/>
-        </w:rPr>
-        <w:t>Selectivity is the fraction of tuples out of maximum possible tuples</w:t>
-      </w:r>
-      <w:r>
-        <w:rPr>
-          <w:rFonts w:eastAsia="Calibri" w:cstheme="minorHAnsi"/>
-          <w:sz w:val="24"/>
-          <w:szCs w:val="24"/>
-        </w:rPr>
-        <w:t>,</w:t>
-      </w:r>
-      <w:r>
-        <w:rPr>
-          <w:rFonts w:eastAsia="Calibri" w:cstheme="minorHAnsi"/>
-          <w:sz w:val="24"/>
-          <w:szCs w:val="24"/>
-        </w:rPr>
-        <w:t xml:space="preserve"> that can come out of a query predicate. Notation of selectivity is devised to make study of ESS independent of cardinality values.</w:t>
-      </w:r>
-      <w:r>
-        <w:rPr>
-          <w:rFonts w:eastAsia="Calibri" w:cstheme="minorHAnsi"/>
-          <w:sz w:val="24"/>
-          <w:szCs w:val="24"/>
-        </w:rPr>
-        <w:t xml:space="preserve"> This has motivated in past literature</w:t>
-      </w:r>
-      <w:r>
-        <w:rPr>
-          <w:rFonts w:eastAsia="Calibri" w:cstheme="minorHAnsi"/>
-          <w:sz w:val="24"/>
-          <w:szCs w:val="24"/>
-        </w:rPr>
-        <w:t xml:space="preserve"> that selectivity value be always bounded in range [0,1].</w:t>
-      </w:r>
-    </w:p>
-    <w:p>
-      <w:pPr>
-        <w:jc w:val="both"/>
-        <w:rPr>
-          <w:rFonts w:eastAsia="Calibri" w:cstheme="minorHAnsi"/>
-          <w:sz w:val="24"/>
-          <w:szCs w:val="24"/>
-        </w:rPr>
-      </w:pPr>
-      <w:r>
-        <w:rPr>
-          <w:rFonts w:eastAsia="Calibri" w:cstheme="minorHAnsi"/>
-          <w:sz w:val="24"/>
-          <w:szCs w:val="24"/>
-        </w:rPr>
-        <w:t xml:space="preserve">Looking at type of changes in database, either it can be change in data distribution or change in volume itself. Since plan bouquet and later devised </w:t>
-      </w:r>
-      <w:r>
-        <w:rPr>
-          <w:rFonts w:eastAsia="Calibri" w:cstheme="minorHAnsi"/>
-          <w:sz w:val="24"/>
-          <w:szCs w:val="24"/>
-        </w:rPr>
-        <w:t>techniques</w:t>
-      </w:r>
-      <w:r>
-        <w:rPr>
-          <w:rFonts w:eastAsia="Calibri" w:cstheme="minorHAnsi"/>
-          <w:sz w:val="24"/>
-          <w:szCs w:val="24"/>
-        </w:rPr>
-        <w:t xml:space="preserve"> are robust to dis</w:t>
-      </w:r>
-      <w:r>
-        <w:rPr>
-          <w:rFonts w:eastAsia="Calibri" w:cstheme="minorHAnsi"/>
-          <w:sz w:val="24"/>
-          <w:szCs w:val="24"/>
-        </w:rPr>
-        <w:t>tributional changes, if database has only gone through distribution change, there will be no need for re-compilation, under assumption that all predicates are error prone.</w:t>
-      </w:r>
-    </w:p>
-    <w:p>
-      <w:pPr>
-        <w:jc w:val="both"/>
-        <w:rPr>
-          <w:rFonts w:eastAsia="Calibri" w:cstheme="minorHAnsi"/>
-          <w:sz w:val="24"/>
-          <w:szCs w:val="24"/>
-        </w:rPr>
-      </w:pPr>
-      <w:r>
-        <w:rPr>
-          <w:rFonts w:eastAsia="Calibri" w:cstheme="minorHAnsi"/>
-          <w:sz w:val="24"/>
-          <w:szCs w:val="24"/>
-        </w:rPr>
-        <w:t xml:space="preserve">Considering </w:t>
-      </w:r>
-      <w:r>
-        <w:rPr>
-          <w:rFonts w:eastAsia="Calibri" w:cstheme="minorHAnsi"/>
-          <w:sz w:val="24"/>
-          <w:szCs w:val="24"/>
-        </w:rPr>
-        <w:t xml:space="preserve">the case of </w:t>
-      </w:r>
-      <w:r>
-        <w:rPr>
-          <w:rFonts w:eastAsia="Calibri" w:cstheme="minorHAnsi"/>
-          <w:sz w:val="24"/>
-          <w:szCs w:val="24"/>
-        </w:rPr>
-        <w:t>increase in size of da</w:t>
-      </w:r>
-      <w:r>
-        <w:rPr>
-          <w:rFonts w:eastAsia="Calibri" w:cstheme="minorHAnsi"/>
-          <w:sz w:val="24"/>
-          <w:szCs w:val="24"/>
-        </w:rPr>
-        <w:t>tabase,</w:t>
-      </w:r>
-      <w:r>
-        <w:rPr>
-          <w:rFonts w:eastAsia="Calibri" w:cstheme="minorHAnsi"/>
-          <w:sz w:val="24"/>
-          <w:szCs w:val="24"/>
-        </w:rPr>
-        <w:t xml:space="preserve"> Number of tuples to process </w:t>
-      </w:r>
-      <w:r>
-        <w:rPr>
-          <w:rFonts w:eastAsia="Calibri" w:cstheme="minorHAnsi"/>
-          <w:sz w:val="24"/>
-          <w:szCs w:val="24"/>
-        </w:rPr>
-        <w:t>and maximum possible tuples for any predicate generally increase</w:t>
-      </w:r>
-      <w:r>
-        <w:rPr>
-          <w:rFonts w:eastAsia="Calibri" w:cstheme="minorHAnsi"/>
-          <w:sz w:val="24"/>
-          <w:szCs w:val="24"/>
-        </w:rPr>
-        <w:t>. So, if we go with [0,1] picture of selectivity</w:t>
-      </w:r>
-      <w:r>
-        <w:rPr>
-          <w:rFonts w:eastAsia="Calibri" w:cstheme="minorHAnsi"/>
-          <w:sz w:val="24"/>
-          <w:szCs w:val="24"/>
-        </w:rPr>
-        <w:t xml:space="preserve"> for both earlier &amp; updated instance</w:t>
-      </w:r>
-      <w:r>
-        <w:rPr>
-          <w:rFonts w:eastAsia="Calibri" w:cstheme="minorHAnsi"/>
-          <w:sz w:val="24"/>
-          <w:szCs w:val="24"/>
-        </w:rPr>
-        <w:t>, same selectivity value will result in different cardinality</w:t>
-      </w:r>
-      <w:r>
-        <w:rPr>
-          <w:rFonts w:eastAsia="Calibri" w:cstheme="minorHAnsi"/>
-          <w:sz w:val="24"/>
-          <w:szCs w:val="24"/>
-        </w:rPr>
-        <w:t xml:space="preserve"> on database before and after volumetric update.</w:t>
-      </w:r>
-    </w:p>
-    <w:p>
-      <w:pPr>
-        <w:jc w:val="both"/>
-        <w:rPr>
-          <w:rFonts w:eastAsia="Calibri" w:cstheme="minorHAnsi"/>
-          <w:sz w:val="24"/>
-          <w:szCs w:val="24"/>
-        </w:rPr>
-      </w:pPr>
-      <w:r>
-        <w:rPr>
-          <w:rFonts w:eastAsia="Calibri" w:cstheme="minorHAnsi"/>
-          <w:sz w:val="24"/>
-          <w:szCs w:val="24"/>
-        </w:rPr>
-        <w:t>Since,</w:t>
-      </w:r>
-      <w:r>
-        <w:rPr>
-          <w:rFonts w:eastAsia="Calibri" w:cstheme="minorHAnsi"/>
-          <w:sz w:val="24"/>
-          <w:szCs w:val="24"/>
-        </w:rPr>
-        <w:t xml:space="preserve"> query optimizers are cost based</w:t>
-      </w:r>
-      <w:r>
-        <w:rPr>
-          <w:rFonts w:eastAsia="Calibri" w:cstheme="minorHAnsi"/>
-          <w:sz w:val="24"/>
-          <w:szCs w:val="24"/>
-        </w:rPr>
-        <w:t xml:space="preserve"> where cardinality is taken int</w:t>
-      </w:r>
-      <w:r>
-        <w:rPr>
-          <w:rFonts w:eastAsia="Calibri" w:cstheme="minorHAnsi"/>
-          <w:sz w:val="24"/>
-          <w:szCs w:val="24"/>
-        </w:rPr>
-        <w:t>o account for cost calculations. Also, we will look into to re-use iso-cost contours drawn in past. Points on any contour all has same cost, which comes from cardinalities and cost model. So we will chose to keep uniform selectivity to cardinality mapping acros</w:t>
+        <w:t>contour all has same cost, which comes from cardinalities and cost model. So we will chose to keep uniform selectivity to cardinality mapping acros</w:t>
       </w:r>
       <w:r>
         <w:rPr>
@@ -3220,16 +3257,7 @@
           <w:sz w:val="24"/>
           <w:szCs w:val="24"/>
         </w:rPr>
-        <w:t xml:space="preserve">y mapping should not be changed across different sized instances. For example if total tuples in a relation before update are 100, and post update it has become 200. Then, 0.5 selectivity on both databases should return 50 tuples. So for initial </w:t>
-      </w:r>
-      <w:r>
-        <w:rPr>
-          <w:rFonts w:eastAsia="Calibri" w:cstheme="minorHAnsi"/>
-          <w:sz w:val="24"/>
-          <w:szCs w:val="24"/>
-        </w:rPr>
-        <w:lastRenderedPageBreak/>
-        <w:t>database selectivity values are from [0,1], while for instance post update, legal selectivity interval is [0,2]. This may seem to be fuzzy at first</w:t>
+        <w:t>y mapping should not be changed across different sized instances. For example if total tuples in a relation before update are 100, and post update it has become 200. Then, 0.5 selectivity on both databases should return 50 tuples. So for initial database selectivity values are from [0,1], while for instance post update, legal selectivity interval is [0,2]. This may seem to be fuzzy at first</w:t>
       </w:r>
       <w:r>
         <w:rPr>
@@ -3303,7 +3331,7 @@
           <w:sz w:val="24"/>
           <w:szCs w:val="24"/>
         </w:rPr>
-        <w:t xml:space="preserve"> of </w:t>
+        <w:t xml:space="preserve"> and potential regions, for which Incremental algorithms are needed to be developed.</w:t>
       </w:r>
     </w:p>
     <w:p>
@@ -3326,6 +3354,7 @@
       <w:r>
         <w:rPr>
           <w:rFonts w:eastAsia="Calibri" w:cstheme="minorHAnsi"/>
+          <w:noProof/>
           <w:sz w:val="24"/>
           <w:szCs w:val="24"/>
         </w:rPr>
@@ -3430,6 +3459,92 @@
           <w:szCs w:val="24"/>
         </w:rPr>
       </w:pPr>
+      <w:r>
+        <w:rPr>
+          <w:rFonts w:eastAsia="Calibri" w:cstheme="minorHAnsi"/>
+          <w:sz w:val="24"/>
+          <w:szCs w:val="24"/>
+        </w:rPr>
+        <w:t>In above diagram. Green region is the portion for which standard or optimized compilation procedure will be required. For now we need algorithms to</w:t>
+      </w:r>
+    </w:p>
+    <w:p>
+      <w:pPr>
+        <w:pStyle w:val="ListParagraph"/>
+        <w:numPr>
+          <w:ilvl w:val="0"/>
+          <w:numId w:val="5"/>
+        </w:numPr>
+        <w:jc w:val="both"/>
+        <w:rPr>
+          <w:rFonts w:eastAsia="Calibri" w:cstheme="minorHAnsi"/>
+          <w:sz w:val="24"/>
+          <w:szCs w:val="24"/>
+        </w:rPr>
+      </w:pPr>
+      <w:r>
+        <w:rPr>
+          <w:rFonts w:eastAsia="Calibri" w:cstheme="minorHAnsi"/>
+          <w:sz w:val="24"/>
+          <w:szCs w:val="24"/>
+        </w:rPr>
+        <w:lastRenderedPageBreak/>
+        <w:t xml:space="preserve">Extend </w:t>
+      </w:r>
+      <w:r>
+        <w:rPr>
+          <w:rFonts w:eastAsia="Calibri" w:cstheme="minorHAnsi"/>
+          <w:sz w:val="24"/>
+          <w:szCs w:val="24"/>
+        </w:rPr>
+        <w:t>contours from Red region, which are intersection on boundaries between red &amp; green regions</w:t>
+      </w:r>
+    </w:p>
+    <w:p>
+      <w:pPr>
+        <w:pStyle w:val="ListParagraph"/>
+        <w:numPr>
+          <w:ilvl w:val="0"/>
+          <w:numId w:val="5"/>
+        </w:numPr>
+        <w:jc w:val="both"/>
+        <w:rPr>
+          <w:rFonts w:eastAsia="Calibri" w:cstheme="minorHAnsi"/>
+          <w:sz w:val="24"/>
+          <w:szCs w:val="24"/>
+        </w:rPr>
+      </w:pPr>
+      <w:r>
+        <w:rPr>
+          <w:rFonts w:eastAsia="Calibri" w:cstheme="minorHAnsi"/>
+          <w:sz w:val="24"/>
+          <w:szCs w:val="24"/>
+        </w:rPr>
+        <w:t>Check modification in cost of contours and their points lying completely in red regions, which will be helpful to provide relaxed MSO guarantee from using old contours and plans from red region</w:t>
+      </w:r>
+    </w:p>
+    <w:p>
+      <w:pPr>
+        <w:pStyle w:val="ListParagraph"/>
+        <w:numPr>
+          <w:ilvl w:val="0"/>
+          <w:numId w:val="5"/>
+        </w:numPr>
+        <w:jc w:val="both"/>
+        <w:rPr>
+          <w:rFonts w:eastAsia="Calibri" w:cstheme="minorHAnsi"/>
+          <w:sz w:val="24"/>
+          <w:szCs w:val="24"/>
+        </w:rPr>
+      </w:pPr>
+      <w:r>
+        <w:rPr>
+          <w:rFonts w:eastAsia="Calibri" w:cstheme="minorHAnsi"/>
+          <w:sz w:val="24"/>
+          <w:szCs w:val="24"/>
+        </w:rPr>
+        <w:t>Incrementally compile segments of contour in red regions, if usage of old contours are deteriorating performance guarantee significantly</w:t>
+      </w:r>
     </w:p>
     <w:p>
       <w:pPr>
@@ -3597,7 +3712,6 @@
           <w:sz w:val="24"/>
           <w:szCs w:val="24"/>
         </w:rPr>
-        <w:lastRenderedPageBreak/>
         <w:t>Now we will look at how compilation (iso-cost surface identification) in past work is done, and why under all present options compilation at it first place is resource exhaustive</w:t>
       </w:r>
       <w:r>
@@ -3692,13 +3806,15 @@
         <w:jc w:val="both"/>
         <w:rPr>
           <w:rFonts w:eastAsia="Calibri" w:cstheme="minorHAnsi"/>
-          <w:sz w:val="24"/>
-          <w:szCs w:val="24"/>
-        </w:rPr>
-      </w:pPr>
-      <w:r>
-        <w:rPr>
-          <w:rFonts w:eastAsia="Calibri" w:cstheme="minorHAnsi"/>
+          <w:b/>
+          <w:sz w:val="24"/>
+          <w:szCs w:val="24"/>
+        </w:rPr>
+      </w:pPr>
+      <w:r>
+        <w:rPr>
+          <w:rFonts w:eastAsia="Calibri" w:cstheme="minorHAnsi"/>
+          <w:b/>
           <w:sz w:val="24"/>
           <w:szCs w:val="24"/>
         </w:rPr>
@@ -3707,6 +3823,7 @@
       <w:r>
         <w:rPr>
           <w:rFonts w:eastAsia="Calibri" w:cstheme="minorHAnsi"/>
+          <w:b/>
           <w:sz w:val="24"/>
           <w:szCs w:val="24"/>
         </w:rPr>
@@ -3715,6 +3832,7 @@
       <w:r>
         <w:rPr>
           <w:rFonts w:eastAsia="Calibri" w:cstheme="minorHAnsi"/>
+          <w:b/>
           <w:sz w:val="24"/>
           <w:szCs w:val="24"/>
         </w:rPr>
@@ -3806,18 +3924,29 @@
         <w:jc w:val="both"/>
         <w:rPr>
           <w:rFonts w:eastAsia="Calibri" w:cstheme="minorHAnsi"/>
-          <w:sz w:val="24"/>
-          <w:szCs w:val="24"/>
-        </w:rPr>
-      </w:pPr>
-      <w:r>
-        <w:rPr>
-          <w:rFonts w:eastAsia="Calibri" w:cstheme="minorHAnsi"/>
+          <w:b/>
+          <w:sz w:val="24"/>
+          <w:szCs w:val="24"/>
+        </w:rPr>
+      </w:pPr>
+      <w:r>
+        <w:rPr>
+          <w:rFonts w:eastAsia="Calibri" w:cstheme="minorHAnsi"/>
+          <w:b/>
           <w:sz w:val="24"/>
           <w:szCs w:val="24"/>
         </w:rPr>
         <w:t>NEXUS</w:t>
       </w:r>
+      <w:r>
+        <w:rPr>
+          <w:rFonts w:eastAsia="Calibri" w:cstheme="minorHAnsi"/>
+          <w:b/>
+          <w:sz w:val="24"/>
+          <w:szCs w:val="24"/>
+        </w:rPr>
+        <w:t xml:space="preserve"> (NEighborhood Exploration Using Seed)</w:t>
+      </w:r>
     </w:p>
     <w:p>
       <w:pPr>
@@ -3838,6 +3967,7 @@
           <w:sz w:val="24"/>
           <w:szCs w:val="24"/>
         </w:rPr>
+        <w:lastRenderedPageBreak/>
         <w:t xml:space="preserve">An optimization </w:t>
       </w:r>
       <w:r>
@@ -4003,7 +4133,6 @@
           <w:sz w:val="24"/>
           <w:szCs w:val="24"/>
         </w:rPr>
-        <w:lastRenderedPageBreak/>
         <w:t>Also,</w:t>
       </w:r>
       <w:r>
@@ -4243,7 +4372,31 @@
           <w:sz w:val="24"/>
           <w:szCs w:val="24"/>
         </w:rPr>
-        <w:t>issue, when working with low resolution and high dimensional ESS. To make things computationally feasible, geometric distribution of selectivity value is used on each axis.</w:t>
+        <w:t>issue, when working with low resolut</w:t>
+      </w:r>
+      <w:r>
+        <w:rPr>
+          <w:rFonts w:eastAsia="Calibri" w:cstheme="minorHAnsi"/>
+          <w:sz w:val="24"/>
+          <w:szCs w:val="24"/>
+        </w:rPr>
+        <w:t>ion and high dimensional ESS and also</w:t>
+      </w:r>
+      <w:r>
+        <w:rPr>
+          <w:rFonts w:eastAsia="Calibri" w:cstheme="minorHAnsi"/>
+          <w:sz w:val="24"/>
+          <w:szCs w:val="24"/>
+        </w:rPr>
+        <w:t xml:space="preserve"> make things computationally feasible, geometric distribution of selecti</w:t>
+      </w:r>
+      <w:r>
+        <w:rPr>
+          <w:rFonts w:eastAsia="Calibri" w:cstheme="minorHAnsi"/>
+          <w:sz w:val="24"/>
+          <w:szCs w:val="24"/>
+        </w:rPr>
+        <w:t>vity value was used on each axis in practice</w:t>
       </w:r>
     </w:p>
     <w:p>
@@ -4265,6 +4418,7 @@
           <w:sz w:val="24"/>
           <w:szCs w:val="24"/>
         </w:rPr>
+        <w:lastRenderedPageBreak/>
         <w:t>This use of low resolution and geometric distribution is never explicitly stated in literature</w:t>
       </w:r>
       <w:r>
@@ -4524,30 +4678,30 @@
           <w:sz w:val="24"/>
           <w:szCs w:val="24"/>
         </w:rPr>
+        <w:t>Impact of known lower bound</w:t>
+      </w:r>
+    </w:p>
+    <w:p>
+      <w:pPr>
+        <w:autoSpaceDE w:val="0"/>
+        <w:autoSpaceDN w:val="0"/>
+        <w:adjustRightInd w:val="0"/>
+        <w:spacing w:line="240" w:lineRule="auto"/>
+        <w:jc w:val="both"/>
+        <w:rPr>
+          <w:rFonts w:eastAsia="Calibri" w:cstheme="minorHAnsi"/>
+          <w:sz w:val="24"/>
+          <w:szCs w:val="24"/>
+        </w:rPr>
+      </w:pPr>
+      <w:r>
+        <w:rPr>
+          <w:rFonts w:eastAsia="Calibri" w:cstheme="minorHAnsi"/>
+          <w:noProof/>
+          <w:sz w:val="24"/>
+          <w:szCs w:val="24"/>
+        </w:rPr>
         <w:lastRenderedPageBreak/>
-        <w:t>Impact of known lower bound</w:t>
-      </w:r>
-    </w:p>
-    <w:p>
-      <w:pPr>
-        <w:autoSpaceDE w:val="0"/>
-        <w:autoSpaceDN w:val="0"/>
-        <w:adjustRightInd w:val="0"/>
-        <w:spacing w:line="240" w:lineRule="auto"/>
-        <w:jc w:val="both"/>
-        <w:rPr>
-          <w:rFonts w:eastAsia="Calibri" w:cstheme="minorHAnsi"/>
-          <w:sz w:val="24"/>
-          <w:szCs w:val="24"/>
-        </w:rPr>
-      </w:pPr>
-      <w:r>
-        <w:rPr>
-          <w:rFonts w:eastAsia="Calibri" w:cstheme="minorHAnsi"/>
-          <w:noProof/>
-          <w:sz w:val="24"/>
-          <w:szCs w:val="24"/>
-        </w:rPr>
         <w:drawing>
           <wp:inline distT="0" distB="0" distL="0" distR="0">
             <wp:extent cx="4101981" cy="5486400"/>
@@ -4892,7 +5046,15 @@
           <w:sz w:val="24"/>
           <w:szCs w:val="24"/>
         </w:rPr>
-        <w:t xml:space="preserve">From past works [Sanket, Sudarshan], It is clear that contours are either piecewise linear or can be approximated to be piecewise linear. See figure for reference of contours generated on a 50GB TPC-DS with Query instance Q91. It is a common observation that </w:t>
+        <w:t xml:space="preserve">From past works [Sanket, Sudarshan], It is clear that contours are either piecewise linear or can be approximated to be piecewise linear. See figure for reference of contours generated on a 50GB </w:t>
+      </w:r>
+      <w:r>
+        <w:rPr>
+          <w:rFonts w:eastAsia="Calibri" w:cstheme="minorHAnsi"/>
+          <w:sz w:val="24"/>
+          <w:szCs w:val="24"/>
+        </w:rPr>
+        <w:t>TPC-DS with Query instance Q91.</w:t>
       </w:r>
     </w:p>
     <w:p>
@@ -5542,7 +5704,16 @@
           <w:sz w:val="24"/>
           <w:szCs w:val="24"/>
         </w:rPr>
-        <w:t>Using Geometric progression with ESS with lower bound</w:t>
+        <w:t xml:space="preserve">Using Geometric progression </w:t>
+      </w:r>
+      <w:r>
+        <w:rPr>
+          <w:rFonts w:eastAsia="Calibri" w:cstheme="minorHAnsi"/>
+          <w:b/>
+          <w:sz w:val="24"/>
+          <w:szCs w:val="24"/>
+        </w:rPr>
+        <w:t>on each axis of  ESS with bounded MSO guarantee</w:t>
       </w:r>
     </w:p>
     <w:p>
@@ -5797,6 +5968,14 @@
         </w:rPr>
         <w:t>In the existing region of ESS after database scale up. We’ll use these points with FPC module to get relaxed MSO guarantee if we will continue to use old contours and their plans</w:t>
       </w:r>
+      <w:r>
+        <w:rPr>
+          <w:rFonts w:eastAsia="Calibri" w:cstheme="minorHAnsi"/>
+          <w:sz w:val="24"/>
+          <w:szCs w:val="24"/>
+        </w:rPr>
+        <w:t>.</w:t>
+      </w:r>
     </w:p>
     <w:p>
       <w:pPr>
@@ -5817,23 +5996,7 @@
           <w:sz w:val="24"/>
           <w:szCs w:val="24"/>
         </w:rPr>
-        <w:t>&lt;</w:t>
-      </w:r>
-      <w:r>
-        <w:rPr>
-          <w:rFonts w:eastAsia="Calibri" w:cstheme="minorHAnsi"/>
-          <w:sz w:val="24"/>
-          <w:szCs w:val="24"/>
-        </w:rPr>
-        <w:t>Min-Max distance algo for computation</w:t>
-      </w:r>
-      <w:r>
-        <w:rPr>
-          <w:rFonts w:eastAsia="Calibri" w:cstheme="minorHAnsi"/>
-          <w:sz w:val="24"/>
-          <w:szCs w:val="24"/>
-        </w:rPr>
-        <w:t>&gt;</w:t>
+        <w:t>At first we will look on computing nearly accurate value of guarantee values, under assumption of perfect model</w:t>
       </w:r>
     </w:p>
     <w:p>
@@ -5855,7 +6018,363 @@
           <w:sz w:val="24"/>
           <w:szCs w:val="24"/>
         </w:rPr>
-        <w:t>Also, using Same algorithm, we can get information on which contour should be re-computed from scratch using NEXUS++</w:t>
+        <w:t>While above method provides tight bounds on empirical MSO, it is Exponential in nature, and overall complexity will be O(M*RED**Dim). This will be overkill of resource, if volume of data changes frequently. Since we have lesser than exponential algorithms for compilation itself.</w:t>
+      </w:r>
+    </w:p>
+    <w:p>
+      <w:pPr>
+        <w:autoSpaceDE w:val="0"/>
+        <w:autoSpaceDN w:val="0"/>
+        <w:adjustRightInd w:val="0"/>
+        <w:spacing w:line="240" w:lineRule="auto"/>
+        <w:jc w:val="both"/>
+        <w:rPr>
+          <w:rFonts w:eastAsia="Calibri" w:cstheme="minorHAnsi"/>
+          <w:sz w:val="24"/>
+          <w:szCs w:val="24"/>
+        </w:rPr>
+      </w:pPr>
+      <w:r>
+        <w:rPr>
+          <w:rFonts w:eastAsia="Calibri" w:cstheme="minorHAnsi"/>
+          <w:sz w:val="24"/>
+          <w:szCs w:val="24"/>
+        </w:rPr>
+        <w:t>Now, we will look at an algorithm for efficient computation of MSO guarantee.</w:t>
+      </w:r>
+    </w:p>
+    <w:p>
+      <w:pPr>
+        <w:autoSpaceDE w:val="0"/>
+        <w:autoSpaceDN w:val="0"/>
+        <w:adjustRightInd w:val="0"/>
+        <w:spacing w:line="240" w:lineRule="auto"/>
+        <w:jc w:val="both"/>
+        <w:rPr>
+          <w:rFonts w:eastAsia="Calibri" w:cstheme="minorHAnsi"/>
+          <w:sz w:val="24"/>
+          <w:szCs w:val="24"/>
+        </w:rPr>
+      </w:pPr>
+      <w:r>
+        <w:rPr>
+          <w:rFonts w:eastAsia="Calibri" w:cstheme="minorHAnsi"/>
+          <w:sz w:val="24"/>
+          <w:szCs w:val="24"/>
+        </w:rPr>
+        <w:t>Max_ratio =  r_pb;</w:t>
+      </w:r>
+    </w:p>
+    <w:p>
+      <w:pPr>
+        <w:autoSpaceDE w:val="0"/>
+        <w:autoSpaceDN w:val="0"/>
+        <w:adjustRightInd w:val="0"/>
+        <w:spacing w:line="240" w:lineRule="auto"/>
+        <w:jc w:val="both"/>
+        <w:rPr>
+          <w:rFonts w:eastAsia="Calibri" w:cstheme="minorHAnsi"/>
+          <w:sz w:val="24"/>
+          <w:szCs w:val="24"/>
+        </w:rPr>
+      </w:pPr>
+      <w:r>
+        <w:rPr>
+          <w:rFonts w:eastAsia="Calibri" w:cstheme="minorHAnsi"/>
+          <w:sz w:val="24"/>
+          <w:szCs w:val="24"/>
+        </w:rPr>
+        <w:t>For( ix_ix=1 ; ic_ix&lt;m ; ic_ix++ )</w:t>
+      </w:r>
+    </w:p>
+    <w:p>
+      <w:pPr>
+        <w:autoSpaceDE w:val="0"/>
+        <w:autoSpaceDN w:val="0"/>
+        <w:adjustRightInd w:val="0"/>
+        <w:spacing w:line="240" w:lineRule="auto"/>
+        <w:jc w:val="both"/>
+        <w:rPr>
+          <w:rFonts w:eastAsia="Calibri" w:cstheme="minorHAnsi"/>
+          <w:sz w:val="24"/>
+          <w:szCs w:val="24"/>
+        </w:rPr>
+      </w:pPr>
+      <w:r>
+        <w:rPr>
+          <w:rFonts w:eastAsia="Calibri" w:cstheme="minorHAnsi"/>
+          <w:sz w:val="24"/>
+          <w:szCs w:val="24"/>
+        </w:rPr>
+        <w:t>{</w:t>
+      </w:r>
+    </w:p>
+    <w:p>
+      <w:pPr>
+        <w:autoSpaceDE w:val="0"/>
+        <w:autoSpaceDN w:val="0"/>
+        <w:adjustRightInd w:val="0"/>
+        <w:spacing w:line="240" w:lineRule="auto"/>
+        <w:jc w:val="both"/>
+        <w:rPr>
+          <w:rFonts w:eastAsia="Calibri" w:cstheme="minorHAnsi"/>
+          <w:sz w:val="24"/>
+          <w:szCs w:val="24"/>
+        </w:rPr>
+      </w:pPr>
+      <w:r>
+        <w:rPr>
+          <w:rFonts w:eastAsia="Calibri" w:cstheme="minorHAnsi"/>
+          <w:sz w:val="24"/>
+          <w:szCs w:val="24"/>
+        </w:rPr>
+        <w:tab/>
+        <w:t>Early, Next  = ic_ix, ic_ix+1</w:t>
+      </w:r>
+    </w:p>
+    <w:p>
+      <w:pPr>
+        <w:autoSpaceDE w:val="0"/>
+        <w:autoSpaceDN w:val="0"/>
+        <w:adjustRightInd w:val="0"/>
+        <w:spacing w:line="240" w:lineRule="auto"/>
+        <w:jc w:val="both"/>
+        <w:rPr>
+          <w:rFonts w:eastAsia="Calibri" w:cstheme="minorHAnsi"/>
+          <w:sz w:val="24"/>
+          <w:szCs w:val="24"/>
+        </w:rPr>
+      </w:pPr>
+      <w:r>
+        <w:rPr>
+          <w:rFonts w:eastAsia="Calibri" w:cstheme="minorHAnsi"/>
+          <w:sz w:val="24"/>
+          <w:szCs w:val="24"/>
+        </w:rPr>
+        <w:tab/>
+        <w:t>Min_early = Min(FPC[plan_id, Location] for (plan_id, loc) in Contour[Early] )</w:t>
+      </w:r>
+    </w:p>
+    <w:p>
+      <w:pPr>
+        <w:autoSpaceDE w:val="0"/>
+        <w:autoSpaceDN w:val="0"/>
+        <w:adjustRightInd w:val="0"/>
+        <w:spacing w:line="240" w:lineRule="auto"/>
+        <w:jc w:val="both"/>
+        <w:rPr>
+          <w:rFonts w:eastAsia="Calibri" w:cstheme="minorHAnsi"/>
+          <w:sz w:val="24"/>
+          <w:szCs w:val="24"/>
+        </w:rPr>
+      </w:pPr>
+      <w:r>
+        <w:rPr>
+          <w:rFonts w:eastAsia="Calibri" w:cstheme="minorHAnsi"/>
+          <w:sz w:val="24"/>
+          <w:szCs w:val="24"/>
+        </w:rPr>
+        <w:tab/>
+        <w:t>Max_next = Max(FPC[plan_id, Location] for (plan_id, loc) in Contour[Next] )</w:t>
+      </w:r>
+    </w:p>
+    <w:p>
+      <w:pPr>
+        <w:autoSpaceDE w:val="0"/>
+        <w:autoSpaceDN w:val="0"/>
+        <w:adjustRightInd w:val="0"/>
+        <w:spacing w:line="240" w:lineRule="auto"/>
+        <w:jc w:val="both"/>
+        <w:rPr>
+          <w:rFonts w:eastAsia="Calibri" w:cstheme="minorHAnsi"/>
+          <w:sz w:val="24"/>
+          <w:szCs w:val="24"/>
+        </w:rPr>
+      </w:pPr>
+      <w:r>
+        <w:rPr>
+          <w:rFonts w:eastAsia="Calibri" w:cstheme="minorHAnsi"/>
+          <w:sz w:val="24"/>
+          <w:szCs w:val="24"/>
+        </w:rPr>
+        <w:tab/>
+        <w:t>If ( Max_next/Min_early &gt; Max_ratio )</w:t>
+      </w:r>
+    </w:p>
+    <w:p>
+      <w:pPr>
+        <w:autoSpaceDE w:val="0"/>
+        <w:autoSpaceDN w:val="0"/>
+        <w:adjustRightInd w:val="0"/>
+        <w:spacing w:line="240" w:lineRule="auto"/>
+        <w:jc w:val="both"/>
+        <w:rPr>
+          <w:rFonts w:eastAsia="Calibri" w:cstheme="minorHAnsi"/>
+          <w:sz w:val="24"/>
+          <w:szCs w:val="24"/>
+        </w:rPr>
+      </w:pPr>
+      <w:r>
+        <w:rPr>
+          <w:rFonts w:eastAsia="Calibri" w:cstheme="minorHAnsi"/>
+          <w:sz w:val="24"/>
+          <w:szCs w:val="24"/>
+        </w:rPr>
+        <w:tab/>
+        <w:t>{</w:t>
+      </w:r>
+    </w:p>
+    <w:p>
+      <w:pPr>
+        <w:autoSpaceDE w:val="0"/>
+        <w:autoSpaceDN w:val="0"/>
+        <w:adjustRightInd w:val="0"/>
+        <w:spacing w:line="240" w:lineRule="auto"/>
+        <w:jc w:val="both"/>
+        <w:rPr>
+          <w:rFonts w:eastAsia="Calibri" w:cstheme="minorHAnsi"/>
+          <w:sz w:val="24"/>
+          <w:szCs w:val="24"/>
+        </w:rPr>
+      </w:pPr>
+      <w:r>
+        <w:rPr>
+          <w:rFonts w:eastAsia="Calibri" w:cstheme="minorHAnsi"/>
+          <w:sz w:val="24"/>
+          <w:szCs w:val="24"/>
+        </w:rPr>
+        <w:tab/>
+      </w:r>
+      <w:r>
+        <w:rPr>
+          <w:rFonts w:eastAsia="Calibri" w:cstheme="minorHAnsi"/>
+          <w:sz w:val="24"/>
+          <w:szCs w:val="24"/>
+        </w:rPr>
+        <w:tab/>
+        <w:t>Max_ratio  = Max_next/Min_early ;</w:t>
+      </w:r>
+    </w:p>
+    <w:p>
+      <w:pPr>
+        <w:autoSpaceDE w:val="0"/>
+        <w:autoSpaceDN w:val="0"/>
+        <w:adjustRightInd w:val="0"/>
+        <w:spacing w:line="240" w:lineRule="auto"/>
+        <w:ind w:firstLine="720"/>
+        <w:jc w:val="both"/>
+        <w:rPr>
+          <w:rFonts w:eastAsia="Calibri" w:cstheme="minorHAnsi"/>
+          <w:sz w:val="24"/>
+          <w:szCs w:val="24"/>
+        </w:rPr>
+      </w:pPr>
+      <w:r>
+        <w:rPr>
+          <w:rFonts w:eastAsia="Calibri" w:cstheme="minorHAnsi"/>
+          <w:sz w:val="24"/>
+          <w:szCs w:val="24"/>
+        </w:rPr>
+        <w:lastRenderedPageBreak/>
+        <w:t>}</w:t>
+      </w:r>
+    </w:p>
+    <w:p>
+      <w:pPr>
+        <w:autoSpaceDE w:val="0"/>
+        <w:autoSpaceDN w:val="0"/>
+        <w:adjustRightInd w:val="0"/>
+        <w:spacing w:line="240" w:lineRule="auto"/>
+        <w:jc w:val="both"/>
+        <w:rPr>
+          <w:rFonts w:eastAsia="Calibri" w:cstheme="minorHAnsi"/>
+          <w:sz w:val="24"/>
+          <w:szCs w:val="24"/>
+        </w:rPr>
+      </w:pPr>
+      <w:r>
+        <w:rPr>
+          <w:rFonts w:eastAsia="Calibri" w:cstheme="minorHAnsi"/>
+          <w:sz w:val="24"/>
+          <w:szCs w:val="24"/>
+        </w:rPr>
+        <w:t>}</w:t>
+      </w:r>
+    </w:p>
+    <w:p>
+      <w:pPr>
+        <w:autoSpaceDE w:val="0"/>
+        <w:autoSpaceDN w:val="0"/>
+        <w:adjustRightInd w:val="0"/>
+        <w:spacing w:line="240" w:lineRule="auto"/>
+        <w:jc w:val="both"/>
+        <w:rPr>
+          <w:rFonts w:eastAsia="Calibri" w:cstheme="minorHAnsi"/>
+          <w:sz w:val="24"/>
+          <w:szCs w:val="24"/>
+        </w:rPr>
+      </w:pPr>
+      <w:r>
+        <w:rPr>
+          <w:rFonts w:eastAsia="Calibri" w:cstheme="minorHAnsi"/>
+          <w:sz w:val="24"/>
+          <w:szCs w:val="24"/>
+        </w:rPr>
+        <w:t>Compute MSO guarantee using Max_ratio instead of r_pb</w:t>
+      </w:r>
+    </w:p>
+    <w:p>
+      <w:pPr>
+        <w:autoSpaceDE w:val="0"/>
+        <w:autoSpaceDN w:val="0"/>
+        <w:adjustRightInd w:val="0"/>
+        <w:spacing w:line="240" w:lineRule="auto"/>
+        <w:jc w:val="both"/>
+        <w:rPr>
+          <w:rFonts w:eastAsia="Calibri" w:cstheme="minorHAnsi"/>
+          <w:sz w:val="24"/>
+          <w:szCs w:val="24"/>
+        </w:rPr>
+      </w:pPr>
+      <w:r>
+        <w:rPr>
+          <w:rFonts w:eastAsia="Calibri" w:cstheme="minorHAnsi"/>
+          <w:sz w:val="24"/>
+          <w:szCs w:val="24"/>
+        </w:rPr>
+        <w:t xml:space="preserve">Also, using </w:t>
+      </w:r>
+      <w:r>
+        <w:rPr>
+          <w:rFonts w:eastAsia="Calibri" w:cstheme="minorHAnsi"/>
+          <w:sz w:val="24"/>
+          <w:szCs w:val="24"/>
+        </w:rPr>
+        <w:t>similar</w:t>
+      </w:r>
+      <w:r>
+        <w:rPr>
+          <w:rFonts w:eastAsia="Calibri" w:cstheme="minorHAnsi"/>
+          <w:sz w:val="24"/>
+          <w:szCs w:val="24"/>
+        </w:rPr>
+        <w:t xml:space="preserve"> algorithm</w:t>
+      </w:r>
+      <w:r>
+        <w:rPr>
+          <w:rFonts w:eastAsia="Calibri" w:cstheme="minorHAnsi"/>
+          <w:sz w:val="24"/>
+          <w:szCs w:val="24"/>
+        </w:rPr>
+        <w:t xml:space="preserve"> as above</w:t>
+      </w:r>
+      <w:r>
+        <w:rPr>
+          <w:rFonts w:eastAsia="Calibri" w:cstheme="minorHAnsi"/>
+          <w:sz w:val="24"/>
+          <w:szCs w:val="24"/>
+        </w:rPr>
+        <w:t>, we can get information on which contour should be re-computed from scratch using NEXUS++</w:t>
       </w:r>
       <w:r>
         <w:rPr>
@@ -5897,6 +6416,28 @@
         <w:jc w:val="both"/>
         <w:rPr>
           <w:rFonts w:eastAsia="Calibri" w:cstheme="minorHAnsi"/>
+          <w:sz w:val="24"/>
+          <w:szCs w:val="24"/>
+        </w:rPr>
+      </w:pPr>
+      <w:r>
+        <w:rPr>
+          <w:rFonts w:eastAsia="Calibri" w:cstheme="minorHAnsi"/>
+          <w:sz w:val="24"/>
+          <w:szCs w:val="24"/>
+        </w:rPr>
+        <w:t>&lt;GREEDY CONTOUR CHOICE (GCC) ALGORITHM&gt;</w:t>
+      </w:r>
+    </w:p>
+    <w:p>
+      <w:pPr>
+        <w:autoSpaceDE w:val="0"/>
+        <w:autoSpaceDN w:val="0"/>
+        <w:adjustRightInd w:val="0"/>
+        <w:spacing w:line="240" w:lineRule="auto"/>
+        <w:jc w:val="both"/>
+        <w:rPr>
+          <w:rFonts w:eastAsia="Calibri" w:cstheme="minorHAnsi"/>
           <w:b/>
           <w:sz w:val="24"/>
           <w:szCs w:val="24"/>
@@ -5965,13 +6506,65 @@
         <w:autoSpaceDN w:val="0"/>
         <w:adjustRightInd w:val="0"/>
         <w:spacing w:line="240" w:lineRule="auto"/>
-        <w:jc w:val="both"/>
-        <w:rPr>
-          <w:rFonts w:eastAsia="Calibri" w:cstheme="minorHAnsi"/>
-          <w:sz w:val="24"/>
-          <w:szCs w:val="24"/>
-        </w:rPr>
-      </w:pPr>
+        <w:jc w:val="center"/>
+        <w:rPr>
+          <w:rFonts w:eastAsia="Calibri" w:cstheme="minorHAnsi"/>
+          <w:sz w:val="24"/>
+          <w:szCs w:val="24"/>
+        </w:rPr>
+      </w:pPr>
+      <w:r>
+        <w:rPr>
+          <w:rFonts w:eastAsia="Calibri" w:cstheme="minorHAnsi"/>
+          <w:sz w:val="24"/>
+          <w:szCs w:val="24"/>
+        </w:rPr>
+        <w:t xml:space="preserve">                </w:t>
+      </w:r>
+      <w:r>
+        <w:rPr>
+          <w:rFonts w:eastAsia="Calibri" w:cstheme="minorHAnsi"/>
+          <w:noProof/>
+          <w:sz w:val="24"/>
+          <w:szCs w:val="24"/>
+        </w:rPr>
+        <w:drawing>
+          <wp:inline distT="0" distB="0" distL="0" distR="0">
+            <wp:extent cx="3524250" cy="707169"/>
+            <wp:effectExtent l="19050" t="0" r="0" b="0"/>
+            <wp:docPr id="11" name="Picture 10" descr="Ext_Stepwise_ESS.png"/>
+            <wp:cNvGraphicFramePr>
+              <a:graphicFrameLocks xmlns:a="http://schemas.openxmlformats.org/drawingml/2006/main" noChangeAspect="1"/>
+            </wp:cNvGraphicFramePr>
+            <a:graphic xmlns:a="http://schemas.openxmlformats.org/drawingml/2006/main">
+              <a:graphicData uri="http://schemas.openxmlformats.org/drawingml/2006/picture">
+                <pic:pic xmlns:pic="http://schemas.openxmlformats.org/drawingml/2006/picture">
+                  <pic:nvPicPr>
+                    <pic:cNvPr id="0" name="Ext_Stepwise_ESS.png"/>
+                    <pic:cNvPicPr/>
+                  </pic:nvPicPr>
+                  <pic:blipFill>
+                    <a:blip r:embed="rId16"/>
+                    <a:srcRect l="70993" b="79598"/>
+                    <a:stretch>
+                      <a:fillRect/>
+                    </a:stretch>
+                  </pic:blipFill>
+                  <pic:spPr>
+                    <a:xfrm>
+                      <a:off x="0" y="0"/>
+                      <a:ext cx="3524250" cy="707169"/>
+                    </a:xfrm>
+                    <a:prstGeom prst="rect">
+                      <a:avLst/>
+                    </a:prstGeom>
+                  </pic:spPr>
+                </pic:pic>
+              </a:graphicData>
+            </a:graphic>
+          </wp:inline>
+        </w:drawing>
+      </w:r>
     </w:p>
     <w:p>
       <w:pPr>
@@ -5979,54 +6572,209 @@
         <w:autoSpaceDN w:val="0"/>
         <w:adjustRightInd w:val="0"/>
         <w:spacing w:line="240" w:lineRule="auto"/>
-        <w:jc w:val="both"/>
-        <w:rPr>
-          <w:rFonts w:eastAsia="Calibri" w:cstheme="minorHAnsi"/>
-          <w:sz w:val="24"/>
-          <w:szCs w:val="24"/>
-        </w:rPr>
-      </w:pPr>
-    </w:p>
-    <w:p>
-      <w:pPr>
-        <w:jc w:val="both"/>
-        <w:rPr>
-          <w:rFonts w:eastAsia="Calibri" w:cstheme="minorHAnsi"/>
-          <w:sz w:val="24"/>
-          <w:szCs w:val="24"/>
-        </w:rPr>
-      </w:pPr>
-      <w:r>
-        <w:rPr>
-          <w:rFonts w:eastAsia="Calibri" w:cstheme="minorHAnsi"/>
-          <w:sz w:val="24"/>
-          <w:szCs w:val="24"/>
-        </w:rPr>
-        <w:t>We will first</w:t>
-      </w:r>
-      <w:r>
-        <w:rPr>
-          <w:rFonts w:eastAsia="Calibri" w:cstheme="minorHAnsi"/>
-          <w:sz w:val="24"/>
-          <w:szCs w:val="24"/>
-        </w:rPr>
-        <w:t xml:space="preserve"> reduc</w:t>
-      </w:r>
-      <w:r>
-        <w:rPr>
-          <w:rFonts w:eastAsia="Calibri" w:cstheme="minorHAnsi"/>
-          <w:sz w:val="24"/>
-          <w:szCs w:val="24"/>
-        </w:rPr>
-        <w:t>e</w:t>
-      </w:r>
-      <w:r>
-        <w:rPr>
-          <w:rFonts w:eastAsia="Calibri" w:cstheme="minorHAnsi"/>
-          <w:sz w:val="24"/>
-          <w:szCs w:val="24"/>
-        </w:rPr>
-        <w:t xml:space="preserve"> compilation overhead</w:t>
+        <w:jc w:val="center"/>
+        <w:rPr>
+          <w:rFonts w:eastAsia="Calibri" w:cstheme="minorHAnsi"/>
+          <w:sz w:val="24"/>
+          <w:szCs w:val="24"/>
+        </w:rPr>
+      </w:pPr>
+      <w:r>
+        <w:rPr>
+          <w:rFonts w:eastAsia="Calibri" w:cstheme="minorHAnsi"/>
+          <w:noProof/>
+          <w:sz w:val="24"/>
+          <w:szCs w:val="24"/>
+        </w:rPr>
+        <w:drawing>
+          <wp:inline distT="0" distB="0" distL="0" distR="0">
+            <wp:extent cx="4212699" cy="2847975"/>
+            <wp:effectExtent l="19050" t="0" r="0" b="0"/>
+            <wp:docPr id="9" name="Picture 8" descr="Ext_Stepwise_ESS.png"/>
+            <wp:cNvGraphicFramePr>
+              <a:graphicFrameLocks xmlns:a="http://schemas.openxmlformats.org/drawingml/2006/main" noChangeAspect="1"/>
+            </wp:cNvGraphicFramePr>
+            <a:graphic xmlns:a="http://schemas.openxmlformats.org/drawingml/2006/main">
+              <a:graphicData uri="http://schemas.openxmlformats.org/drawingml/2006/picture">
+                <pic:pic xmlns:pic="http://schemas.openxmlformats.org/drawingml/2006/picture">
+                  <pic:nvPicPr>
+                    <pic:cNvPr id="0" name="Ext_Stepwise_ESS.png"/>
+                    <pic:cNvPicPr/>
+                  </pic:nvPicPr>
+                  <pic:blipFill>
+                    <a:blip r:embed="rId16"/>
+                    <a:srcRect r="29122"/>
+                    <a:stretch>
+                      <a:fillRect/>
+                    </a:stretch>
+                  </pic:blipFill>
+                  <pic:spPr>
+                    <a:xfrm>
+                      <a:off x="0" y="0"/>
+                      <a:ext cx="4212699" cy="2847975"/>
+                    </a:xfrm>
+                    <a:prstGeom prst="rect">
+                      <a:avLst/>
+                    </a:prstGeom>
+                  </pic:spPr>
+                </pic:pic>
+              </a:graphicData>
+            </a:graphic>
+          </wp:inline>
+        </w:drawing>
+      </w:r>
+    </w:p>
+    <w:p>
+      <w:pPr>
+        <w:autoSpaceDE w:val="0"/>
+        <w:autoSpaceDN w:val="0"/>
+        <w:adjustRightInd w:val="0"/>
+        <w:spacing w:line="240" w:lineRule="auto"/>
+        <w:jc w:val="both"/>
+        <w:rPr>
+          <w:rFonts w:eastAsia="Calibri" w:cstheme="minorHAnsi"/>
+          <w:sz w:val="24"/>
+          <w:szCs w:val="24"/>
+        </w:rPr>
+      </w:pPr>
+    </w:p>
+    <w:p>
+      <w:pPr>
+        <w:jc w:val="both"/>
+        <w:rPr>
+          <w:rFonts w:eastAsia="Calibri" w:cstheme="minorHAnsi"/>
+          <w:sz w:val="24"/>
+          <w:szCs w:val="24"/>
+        </w:rPr>
+      </w:pPr>
+    </w:p>
+    <w:p>
+      <w:pPr>
+        <w:jc w:val="both"/>
+        <w:rPr>
+          <w:rFonts w:eastAsia="Calibri" w:cstheme="minorHAnsi"/>
+          <w:b/>
+          <w:sz w:val="24"/>
+          <w:szCs w:val="24"/>
+        </w:rPr>
+      </w:pPr>
+      <w:r>
+        <w:rPr>
+          <w:rFonts w:eastAsia="Calibri" w:cstheme="minorHAnsi"/>
+          <w:b/>
+          <w:sz w:val="24"/>
+          <w:szCs w:val="24"/>
+        </w:rPr>
+        <w:t>4. e Complete Pipeline for Incremental bouquet maintenance</w:t>
+      </w:r>
+    </w:p>
+    <w:p>
+      <w:pPr>
+        <w:pStyle w:val="ListParagraph"/>
+        <w:numPr>
+          <w:ilvl w:val="0"/>
+          <w:numId w:val="6"/>
+        </w:numPr>
+        <w:jc w:val="both"/>
+        <w:rPr>
+          <w:rFonts w:eastAsia="Calibri" w:cstheme="minorHAnsi"/>
+          <w:sz w:val="24"/>
+          <w:szCs w:val="24"/>
+        </w:rPr>
+      </w:pPr>
+      <w:r>
+        <w:rPr>
+          <w:rFonts w:eastAsia="Calibri" w:cstheme="minorHAnsi"/>
+          <w:sz w:val="24"/>
+          <w:szCs w:val="24"/>
+        </w:rPr>
+        <w:t>Check if any sub-ESS has any contour missing, if so draw missing contours in each ESS</w:t>
+      </w:r>
+    </w:p>
+    <w:p>
+      <w:pPr>
+        <w:pStyle w:val="ListParagraph"/>
+        <w:numPr>
+          <w:ilvl w:val="0"/>
+          <w:numId w:val="6"/>
+        </w:numPr>
+        <w:jc w:val="both"/>
+        <w:rPr>
+          <w:rFonts w:eastAsia="Calibri" w:cstheme="minorHAnsi"/>
+          <w:sz w:val="24"/>
+          <w:szCs w:val="24"/>
+        </w:rPr>
+      </w:pPr>
+      <w:r>
+        <w:rPr>
+          <w:rFonts w:eastAsia="Calibri" w:cstheme="minorHAnsi"/>
+          <w:sz w:val="24"/>
+          <w:szCs w:val="24"/>
+        </w:rPr>
+        <w:t>Compute Weakened MSO guarantee using Min-Max algorithm</w:t>
+      </w:r>
+      <w:r>
+        <w:rPr>
+          <w:rFonts w:eastAsia="Calibri" w:cstheme="minorHAnsi"/>
+          <w:sz w:val="24"/>
+          <w:szCs w:val="24"/>
+        </w:rPr>
+        <w:t>, if they are tolerable halt incremental compilation prodedure</w:t>
+      </w:r>
+    </w:p>
+    <w:p>
+      <w:pPr>
+        <w:pStyle w:val="ListParagraph"/>
+        <w:numPr>
+          <w:ilvl w:val="0"/>
+          <w:numId w:val="6"/>
+        </w:numPr>
+        <w:jc w:val="both"/>
+        <w:rPr>
+          <w:rFonts w:eastAsia="Calibri" w:cstheme="minorHAnsi"/>
+          <w:sz w:val="24"/>
+          <w:szCs w:val="24"/>
+        </w:rPr>
+      </w:pPr>
+      <w:r>
+        <w:rPr>
+          <w:rFonts w:eastAsia="Calibri" w:cstheme="minorHAnsi"/>
+          <w:sz w:val="24"/>
+          <w:szCs w:val="24"/>
+        </w:rPr>
+        <w:lastRenderedPageBreak/>
+        <w:t>Selec</w:t>
+      </w:r>
+      <w:r>
+        <w:rPr>
+          <w:rFonts w:eastAsia="Calibri" w:cstheme="minorHAnsi"/>
+          <w:sz w:val="24"/>
+          <w:szCs w:val="24"/>
+        </w:rPr>
+        <w:t>t Contours in each sub-ESS to re-draw to improve performance guarantee</w:t>
+      </w:r>
+    </w:p>
+    <w:p>
+      <w:pPr>
+        <w:pStyle w:val="ListParagraph"/>
+        <w:numPr>
+          <w:ilvl w:val="0"/>
+          <w:numId w:val="6"/>
+        </w:numPr>
+        <w:jc w:val="both"/>
+        <w:rPr>
+          <w:rFonts w:eastAsia="Calibri" w:cstheme="minorHAnsi"/>
+          <w:sz w:val="24"/>
+          <w:szCs w:val="24"/>
+        </w:rPr>
+      </w:pPr>
+      <w:r>
+        <w:rPr>
+          <w:rFonts w:eastAsia="Calibri" w:cstheme="minorHAnsi"/>
+          <w:sz w:val="24"/>
+          <w:szCs w:val="24"/>
+        </w:rPr>
+        <w:t>Run incremental  bouquet algorithm for selected contour</w:t>
       </w:r>
       <w:r>
         <w:rPr>
@@ -6042,94 +6790,242 @@
           <w:sz w:val="24"/>
           <w:szCs w:val="24"/>
         </w:rPr>
-        <w:t xml:space="preserve"> from </w:t>
-      </w:r>
-      <w:r>
-        <w:rPr>
-          <w:rFonts w:eastAsia="Calibri" w:cstheme="minorHAnsi"/>
-          <w:sz w:val="24"/>
-          <w:szCs w:val="24"/>
-        </w:rPr>
-        <w:t>what is done in past literature.</w:t>
-      </w:r>
-      <w:r>
-        <w:rPr>
-          <w:rFonts w:eastAsia="Calibri" w:cstheme="minorHAnsi"/>
-          <w:sz w:val="24"/>
-          <w:szCs w:val="24"/>
-        </w:rPr>
-        <w:t xml:space="preserve"> </w:t>
-      </w:r>
-      <w:r>
-        <w:rPr>
-          <w:rFonts w:eastAsia="Calibri" w:cstheme="minorHAnsi"/>
-          <w:sz w:val="24"/>
-          <w:szCs w:val="24"/>
-        </w:rPr>
-        <w:t>Later</w:t>
-      </w:r>
-      <w:r>
-        <w:rPr>
-          <w:rFonts w:eastAsia="Calibri" w:cstheme="minorHAnsi"/>
-          <w:sz w:val="24"/>
-          <w:szCs w:val="24"/>
-        </w:rPr>
-        <w:t xml:space="preserve"> will show efficient methods to </w:t>
-      </w:r>
-      <w:r>
-        <w:rPr>
-          <w:rFonts w:eastAsia="Calibri" w:cstheme="minorHAnsi"/>
-          <w:sz w:val="24"/>
-          <w:szCs w:val="24"/>
-        </w:rPr>
-        <w:t xml:space="preserve">determining empirical guarantees from using a old and extended plan bouquet, and </w:t>
-      </w:r>
-      <w:r>
-        <w:rPr>
-          <w:rFonts w:eastAsia="Calibri" w:cstheme="minorHAnsi"/>
-          <w:sz w:val="24"/>
-          <w:szCs w:val="24"/>
-        </w:rPr>
-        <w:t>at last</w:t>
-      </w:r>
-      <w:r>
-        <w:rPr>
-          <w:rFonts w:eastAsia="Calibri" w:cstheme="minorHAnsi"/>
-          <w:sz w:val="24"/>
-          <w:szCs w:val="24"/>
-        </w:rPr>
-        <w:t xml:space="preserve"> provide incremental bouquet maintenance algorithms</w:t>
-      </w:r>
-    </w:p>
-    <w:p>
-      <w:pPr>
-        <w:jc w:val="both"/>
-        <w:rPr>
-          <w:rFonts w:eastAsia="Calibri" w:cstheme="minorHAnsi"/>
-          <w:sz w:val="24"/>
-          <w:szCs w:val="24"/>
-        </w:rPr>
-      </w:pPr>
-    </w:p>
-    <w:p>
-      <w:pPr>
-        <w:jc w:val="both"/>
-        <w:rPr>
-          <w:rFonts w:eastAsia="Calibri" w:cstheme="minorHAnsi"/>
-          <w:sz w:val="24"/>
-          <w:szCs w:val="24"/>
-        </w:rPr>
-      </w:pPr>
-    </w:p>
-    <w:p>
-      <w:pPr>
-        <w:jc w:val="both"/>
-        <w:rPr>
-          <w:rFonts w:eastAsia="Calibri" w:cstheme="minorHAnsi"/>
-          <w:sz w:val="24"/>
-          <w:szCs w:val="24"/>
-        </w:rPr>
-      </w:pPr>
+        <w:t>, use information from past contour</w:t>
+      </w:r>
+    </w:p>
+    <w:p>
+      <w:pPr>
+        <w:pStyle w:val="ListParagraph"/>
+        <w:numPr>
+          <w:ilvl w:val="0"/>
+          <w:numId w:val="6"/>
+        </w:numPr>
+        <w:jc w:val="both"/>
+        <w:rPr>
+          <w:rFonts w:eastAsia="Calibri" w:cstheme="minorHAnsi"/>
+          <w:sz w:val="24"/>
+          <w:szCs w:val="24"/>
+        </w:rPr>
+      </w:pPr>
+      <w:r>
+        <w:rPr>
+          <w:rFonts w:eastAsia="Calibri" w:cstheme="minorHAnsi"/>
+          <w:sz w:val="24"/>
+          <w:szCs w:val="24"/>
+        </w:rPr>
+        <w:t>Repeat Step 2</w:t>
+      </w:r>
+    </w:p>
+    <w:p>
+      <w:pPr>
+        <w:jc w:val="both"/>
+        <w:rPr>
+          <w:rFonts w:eastAsia="Calibri" w:cstheme="minorHAnsi"/>
+          <w:b/>
+          <w:sz w:val="24"/>
+          <w:szCs w:val="24"/>
+        </w:rPr>
+      </w:pPr>
+      <w:r>
+        <w:rPr>
+          <w:rFonts w:eastAsia="Calibri" w:cstheme="minorHAnsi"/>
+          <w:b/>
+          <w:sz w:val="24"/>
+          <w:szCs w:val="24"/>
+        </w:rPr>
+        <w:t>4.e Summary</w:t>
+      </w:r>
+    </w:p>
+    <w:p>
+      <w:pPr>
+        <w:jc w:val="both"/>
+        <w:rPr>
+          <w:rFonts w:eastAsia="Calibri" w:cstheme="minorHAnsi"/>
+          <w:sz w:val="24"/>
+          <w:szCs w:val="24"/>
+        </w:rPr>
+      </w:pPr>
+      <w:r>
+        <w:rPr>
+          <w:rFonts w:eastAsia="Calibri" w:cstheme="minorHAnsi"/>
+          <w:sz w:val="24"/>
+          <w:szCs w:val="24"/>
+        </w:rPr>
+        <w:t>We have first reduced compilation overheads from what is done in past literature. Later we have shown efficient methods to determining relaxed guarantees from using a old and extended plan bouquet, and at last provide incremental bouquet maintenance algorithms</w:t>
+      </w:r>
+    </w:p>
+    <w:p>
+      <w:pPr>
+        <w:jc w:val="both"/>
+        <w:rPr>
+          <w:rFonts w:eastAsia="Calibri" w:cstheme="minorHAnsi"/>
+          <w:sz w:val="24"/>
+          <w:szCs w:val="24"/>
+        </w:rPr>
+      </w:pPr>
+    </w:p>
+    <w:p>
+      <w:pPr>
+        <w:jc w:val="both"/>
+        <w:rPr>
+          <w:rFonts w:eastAsia="Calibri" w:cstheme="minorHAnsi"/>
+          <w:b/>
+          <w:sz w:val="24"/>
+          <w:szCs w:val="24"/>
+        </w:rPr>
+      </w:pPr>
+      <w:r>
+        <w:rPr>
+          <w:rFonts w:eastAsia="Calibri" w:cstheme="minorHAnsi"/>
+          <w:b/>
+          <w:sz w:val="24"/>
+          <w:szCs w:val="24"/>
+        </w:rPr>
+        <w:t>5 EXPERIMENTS</w:t>
+      </w:r>
+    </w:p>
+    <w:p>
+      <w:pPr>
+        <w:jc w:val="both"/>
+        <w:rPr>
+          <w:rFonts w:eastAsia="Calibri" w:cstheme="minorHAnsi"/>
+          <w:sz w:val="24"/>
+          <w:szCs w:val="24"/>
+        </w:rPr>
+      </w:pPr>
+      <w:r>
+        <w:rPr>
+          <w:rFonts w:eastAsia="Calibri" w:cstheme="minorHAnsi"/>
+          <w:sz w:val="24"/>
+          <w:szCs w:val="24"/>
+        </w:rPr>
+        <w:t>Hello</w:t>
+      </w:r>
+    </w:p>
+    <w:p>
+      <w:pPr>
+        <w:jc w:val="both"/>
+        <w:rPr>
+          <w:rFonts w:eastAsia="Calibri" w:cstheme="minorHAnsi"/>
+          <w:b/>
+          <w:sz w:val="24"/>
+          <w:szCs w:val="24"/>
+        </w:rPr>
+      </w:pPr>
+      <w:r>
+        <w:rPr>
+          <w:rFonts w:eastAsia="Calibri" w:cstheme="minorHAnsi"/>
+          <w:b/>
+          <w:sz w:val="24"/>
+          <w:szCs w:val="24"/>
+        </w:rPr>
+        <w:t xml:space="preserve">6 </w:t>
+      </w:r>
+      <w:r>
+        <w:rPr>
+          <w:rFonts w:eastAsia="Calibri" w:cstheme="minorHAnsi"/>
+          <w:b/>
+          <w:sz w:val="24"/>
+          <w:szCs w:val="24"/>
+        </w:rPr>
+        <w:t>CONCLUSIONS</w:t>
+      </w:r>
+    </w:p>
+    <w:p>
+      <w:pPr>
+        <w:jc w:val="both"/>
+        <w:rPr>
+          <w:rFonts w:eastAsia="Calibri" w:cstheme="minorHAnsi"/>
+          <w:sz w:val="24"/>
+          <w:szCs w:val="24"/>
+        </w:rPr>
+      </w:pPr>
+      <w:r>
+        <w:rPr>
+          <w:rFonts w:eastAsia="Calibri" w:cstheme="minorHAnsi"/>
+          <w:sz w:val="24"/>
+          <w:szCs w:val="24"/>
+        </w:rPr>
+        <w:t>Done</w:t>
+      </w:r>
+    </w:p>
+    <w:p>
+      <w:pPr>
+        <w:jc w:val="both"/>
+        <w:rPr>
+          <w:rFonts w:eastAsia="Calibri" w:cstheme="minorHAnsi"/>
+          <w:b/>
+          <w:sz w:val="24"/>
+          <w:szCs w:val="24"/>
+        </w:rPr>
+      </w:pPr>
+      <w:r>
+        <w:rPr>
+          <w:rFonts w:eastAsia="Calibri" w:cstheme="minorHAnsi"/>
+          <w:b/>
+          <w:sz w:val="24"/>
+          <w:szCs w:val="24"/>
+        </w:rPr>
+        <w:t>7 FUTURE WORK</w:t>
+      </w:r>
+    </w:p>
+    <w:p>
+      <w:pPr>
+        <w:jc w:val="both"/>
+        <w:rPr>
+          <w:rFonts w:eastAsia="Calibri" w:cstheme="minorHAnsi"/>
+          <w:b/>
+          <w:sz w:val="24"/>
+          <w:szCs w:val="24"/>
+        </w:rPr>
+      </w:pPr>
+      <w:r>
+        <w:rPr>
+          <w:rFonts w:eastAsia="Calibri" w:cstheme="minorHAnsi"/>
+          <w:b/>
+          <w:sz w:val="24"/>
+          <w:szCs w:val="24"/>
+        </w:rPr>
+        <w:t xml:space="preserve">7.a </w:t>
+      </w:r>
+      <w:r>
+        <w:rPr>
+          <w:rFonts w:eastAsia="Calibri" w:cstheme="minorHAnsi"/>
+          <w:b/>
+          <w:sz w:val="24"/>
+          <w:szCs w:val="24"/>
+        </w:rPr>
+        <w:t>SELECTIVITY INDEPENDENCE</w:t>
+      </w:r>
+    </w:p>
+    <w:p>
+      <w:pPr>
+        <w:jc w:val="both"/>
+        <w:rPr>
+          <w:rFonts w:eastAsia="Calibri" w:cstheme="minorHAnsi"/>
+          <w:b/>
+          <w:sz w:val="24"/>
+          <w:szCs w:val="24"/>
+        </w:rPr>
+      </w:pPr>
+      <w:r>
+        <w:rPr>
+          <w:rFonts w:eastAsia="Calibri" w:cstheme="minorHAnsi"/>
+          <w:b/>
+          <w:sz w:val="24"/>
+          <w:szCs w:val="24"/>
+        </w:rPr>
+        <w:t xml:space="preserve">7.b </w:t>
+      </w:r>
+      <w:r>
+        <w:rPr>
+          <w:rFonts w:eastAsia="Calibri" w:cstheme="minorHAnsi"/>
+          <w:b/>
+          <w:sz w:val="24"/>
+          <w:szCs w:val="24"/>
+        </w:rPr>
+        <w:t>DIMENSIONALITY REDUCTION</w:t>
+      </w:r>
     </w:p>
     <w:sectPr>
       <w:pgSz w:w="12240" w:h="15840"/>
@@ -6283,16 +7179,16 @@
     </w:lvl>
   </w:abstractNum>
   <w:abstractNum w:abstractNumId="1">
-    <w:nsid w:val="3EB61C6F"/>
+    <w:nsid w:val="35E42775"/>
     <w:multiLevelType w:val="hybridMultilevel"/>
-    <w:tmpl w:val="D3D6311E"/>
-    <w:lvl w:ilvl="0" w:tplc="DBCCB192">
+    <w:tmpl w:val="F1A4DFA2"/>
+    <w:lvl w:ilvl="0" w:tplc="E6D6543C">
       <w:start w:val="1"/>
-      <w:numFmt w:val="decimal"/>
+      <w:numFmt w:val="lowerRoman"/>
       <w:lvlText w:val="(%1)"/>
       <w:lvlJc w:val="left"/>
       <w:pPr>
-        <w:ind w:left="735" w:hanging="375"/>
+        <w:ind w:left="720" w:hanging="360"/>
       </w:pPr>
       <w:rPr>
         <w:rFonts w:hint="default"/>
@@ -6372,16 +7268,16 @@
     </w:lvl>
   </w:abstractNum>
   <w:abstractNum w:abstractNumId="2">
-    <w:nsid w:val="601A1A6D"/>
+    <w:nsid w:val="3EB61C6F"/>
     <w:multiLevelType w:val="hybridMultilevel"/>
-    <w:tmpl w:val="FACAD9EE"/>
-    <w:lvl w:ilvl="0" w:tplc="E6D6543C">
+    <w:tmpl w:val="D3D6311E"/>
+    <w:lvl w:ilvl="0" w:tplc="DBCCB192">
       <w:start w:val="1"/>
-      <w:numFmt w:val="lowerRoman"/>
+      <w:numFmt w:val="decimal"/>
       <w:lvlText w:val="(%1)"/>
       <w:lvlJc w:val="left"/>
       <w:pPr>
-        <w:ind w:left="1080" w:hanging="720"/>
+        <w:ind w:left="735" w:hanging="375"/>
       </w:pPr>
       <w:rPr>
         <w:rFonts w:hint="default"/>
@@ -6461,10 +7357,10 @@
     </w:lvl>
   </w:abstractNum>
   <w:abstractNum w:abstractNumId="3">
-    <w:nsid w:val="721301C3"/>
+    <w:nsid w:val="601A1A6D"/>
     <w:multiLevelType w:val="hybridMultilevel"/>
-    <w:tmpl w:val="50DA2AC8"/>
-    <w:lvl w:ilvl="0" w:tplc="3D94CA24">
+    <w:tmpl w:val="FACAD9EE"/>
+    <w:lvl w:ilvl="0" w:tplc="E6D6543C">
       <w:start w:val="1"/>
       <w:numFmt w:val="lowerRoman"/>
       <w:lvlText w:val="(%1)"/>
@@ -6549,17 +7445,201 @@
       </w:pPr>
     </w:lvl>
   </w:abstractNum>
+  <w:abstractNum w:abstractNumId="4">
+    <w:nsid w:val="65EC56D8"/>
+    <w:multiLevelType w:val="hybridMultilevel"/>
+    <w:tmpl w:val="529CA860"/>
+    <w:lvl w:ilvl="0" w:tplc="A3462BF2">
+      <w:start w:val="1"/>
+      <w:numFmt w:val="lowerRoman"/>
+      <w:lvlText w:val="(%1)"/>
+      <w:lvlJc w:val="left"/>
+      <w:pPr>
+        <w:ind w:left="1080" w:hanging="720"/>
+      </w:pPr>
+      <w:rPr>
+        <w:rFonts w:hint="default"/>
+      </w:rPr>
+    </w:lvl>
+    <w:lvl w:ilvl="1" w:tplc="04090019" w:tentative="1">
+      <w:start w:val="1"/>
+      <w:numFmt w:val="lowerLetter"/>
+      <w:lvlText w:val="%2."/>
+      <w:lvlJc w:val="left"/>
+      <w:pPr>
+        <w:ind w:left="1440" w:hanging="360"/>
+      </w:pPr>
+    </w:lvl>
+    <w:lvl w:ilvl="2" w:tplc="0409001B" w:tentative="1">
+      <w:start w:val="1"/>
+      <w:numFmt w:val="lowerRoman"/>
+      <w:lvlText w:val="%3."/>
+      <w:lvlJc w:val="right"/>
+      <w:pPr>
+        <w:ind w:left="2160" w:hanging="180"/>
+      </w:pPr>
+    </w:lvl>
+    <w:lvl w:ilvl="3" w:tplc="0409000F" w:tentative="1">
+      <w:start w:val="1"/>
+      <w:numFmt w:val="decimal"/>
+      <w:lvlText w:val="%4."/>
+      <w:lvlJc w:val="left"/>
+      <w:pPr>
+        <w:ind w:left="2880" w:hanging="360"/>
+      </w:pPr>
+    </w:lvl>
+    <w:lvl w:ilvl="4" w:tplc="04090019" w:tentative="1">
+      <w:start w:val="1"/>
+      <w:numFmt w:val="lowerLetter"/>
+      <w:lvlText w:val="%5."/>
+      <w:lvlJc w:val="left"/>
+      <w:pPr>
+        <w:ind w:left="3600" w:hanging="360"/>
+      </w:pPr>
+    </w:lvl>
+    <w:lvl w:ilvl="5" w:tplc="0409001B" w:tentative="1">
+      <w:start w:val="1"/>
+      <w:numFmt w:val="lowerRoman"/>
+      <w:lvlText w:val="%6."/>
+      <w:lvlJc w:val="right"/>
+      <w:pPr>
+        <w:ind w:left="4320" w:hanging="180"/>
+      </w:pPr>
+    </w:lvl>
+    <w:lvl w:ilvl="6" w:tplc="0409000F" w:tentative="1">
+      <w:start w:val="1"/>
+      <w:numFmt w:val="decimal"/>
+      <w:lvlText w:val="%7."/>
+      <w:lvlJc w:val="left"/>
+      <w:pPr>
+        <w:ind w:left="5040" w:hanging="360"/>
+      </w:pPr>
+    </w:lvl>
+    <w:lvl w:ilvl="7" w:tplc="04090019" w:tentative="1">
+      <w:start w:val="1"/>
+      <w:numFmt w:val="lowerLetter"/>
+      <w:lvlText w:val="%8."/>
+      <w:lvlJc w:val="left"/>
+      <w:pPr>
+        <w:ind w:left="5760" w:hanging="360"/>
+      </w:pPr>
+    </w:lvl>
+    <w:lvl w:ilvl="8" w:tplc="0409001B" w:tentative="1">
+      <w:start w:val="1"/>
+      <w:numFmt w:val="lowerRoman"/>
+      <w:lvlText w:val="%9."/>
+      <w:lvlJc w:val="right"/>
+      <w:pPr>
+        <w:ind w:left="6480" w:hanging="180"/>
+      </w:pPr>
+    </w:lvl>
+  </w:abstractNum>
+  <w:abstractNum w:abstractNumId="5">
+    <w:nsid w:val="721301C3"/>
+    <w:multiLevelType w:val="hybridMultilevel"/>
+    <w:tmpl w:val="50DA2AC8"/>
+    <w:lvl w:ilvl="0" w:tplc="3D94CA24">
+      <w:start w:val="1"/>
+      <w:numFmt w:val="lowerRoman"/>
+      <w:lvlText w:val="(%1)"/>
+      <w:lvlJc w:val="left"/>
+      <w:pPr>
+        <w:ind w:left="1080" w:hanging="720"/>
+      </w:pPr>
+      <w:rPr>
+        <w:rFonts w:hint="default"/>
+      </w:rPr>
+    </w:lvl>
+    <w:lvl w:ilvl="1" w:tplc="04090019" w:tentative="1">
+      <w:start w:val="1"/>
+      <w:numFmt w:val="lowerLetter"/>
+      <w:lvlText w:val="%2."/>
+      <w:lvlJc w:val="left"/>
+      <w:pPr>
+        <w:ind w:left="1440" w:hanging="360"/>
+      </w:pPr>
+    </w:lvl>
+    <w:lvl w:ilvl="2" w:tplc="0409001B" w:tentative="1">
+      <w:start w:val="1"/>
+      <w:numFmt w:val="lowerRoman"/>
+      <w:lvlText w:val="%3."/>
+      <w:lvlJc w:val="right"/>
+      <w:pPr>
+        <w:ind w:left="2160" w:hanging="180"/>
+      </w:pPr>
+    </w:lvl>
+    <w:lvl w:ilvl="3" w:tplc="0409000F" w:tentative="1">
+      <w:start w:val="1"/>
+      <w:numFmt w:val="decimal"/>
+      <w:lvlText w:val="%4."/>
+      <w:lvlJc w:val="left"/>
+      <w:pPr>
+        <w:ind w:left="2880" w:hanging="360"/>
+      </w:pPr>
+    </w:lvl>
+    <w:lvl w:ilvl="4" w:tplc="04090019" w:tentative="1">
+      <w:start w:val="1"/>
+      <w:numFmt w:val="lowerLetter"/>
+      <w:lvlText w:val="%5."/>
+      <w:lvlJc w:val="left"/>
+      <w:pPr>
+        <w:ind w:left="3600" w:hanging="360"/>
+      </w:pPr>
+    </w:lvl>
+    <w:lvl w:ilvl="5" w:tplc="0409001B" w:tentative="1">
+      <w:start w:val="1"/>
+      <w:numFmt w:val="lowerRoman"/>
+      <w:lvlText w:val="%6."/>
+      <w:lvlJc w:val="right"/>
+      <w:pPr>
+        <w:ind w:left="4320" w:hanging="180"/>
+      </w:pPr>
+    </w:lvl>
+    <w:lvl w:ilvl="6" w:tplc="0409000F" w:tentative="1">
+      <w:start w:val="1"/>
+      <w:numFmt w:val="decimal"/>
+      <w:lvlText w:val="%7."/>
+      <w:lvlJc w:val="left"/>
+      <w:pPr>
+        <w:ind w:left="5040" w:hanging="360"/>
+      </w:pPr>
+    </w:lvl>
+    <w:lvl w:ilvl="7" w:tplc="04090019" w:tentative="1">
+      <w:start w:val="1"/>
+      <w:numFmt w:val="lowerLetter"/>
+      <w:lvlText w:val="%8."/>
+      <w:lvlJc w:val="left"/>
+      <w:pPr>
+        <w:ind w:left="5760" w:hanging="360"/>
+      </w:pPr>
+    </w:lvl>
+    <w:lvl w:ilvl="8" w:tplc="0409001B" w:tentative="1">
+      <w:start w:val="1"/>
+      <w:numFmt w:val="lowerRoman"/>
+      <w:lvlText w:val="%9."/>
+      <w:lvlJc w:val="right"/>
+      <w:pPr>
+        <w:ind w:left="6480" w:hanging="180"/>
+      </w:pPr>
+    </w:lvl>
+  </w:abstractNum>
   <w:num w:numId="1">
-    <w:abstractNumId w:val="1"/>
+    <w:abstractNumId w:val="2"/>
   </w:num>
   <w:num w:numId="2">
-    <w:abstractNumId w:val="2"/>
+    <w:abstractNumId w:val="3"/>
   </w:num>
   <w:num w:numId="3">
-    <w:abstractNumId w:val="3"/>
+    <w:abstractNumId w:val="5"/>
   </w:num>
   <w:num w:numId="4">
     <w:abstractNumId w:val="0"/>
+  </w:num>
+  <w:num w:numId="5">
+    <w:abstractNumId w:val="4"/>
+  </w:num>
+  <w:num w:numId="6">
+    <w:abstractNumId w:val="1"/>
   </w:num>
 </w:numbering>
 </file>

--- a/Final Report Content.docx
+++ b/Final Report Content.docx
@@ -13,6 +13,8 @@
           <w:szCs w:val="32"/>
         </w:rPr>
       </w:pPr>
+      <w:bookmarkStart w:id="0" w:name="_Hlk37342419"/>
+      <w:bookmarkEnd w:id="0"/>
       <w:r>
         <w:rPr>
           <w:rFonts w:eastAsia="Calibri" w:cstheme="minorHAnsi"/>
@@ -75,23 +77,13 @@
           <w:szCs w:val="32"/>
         </w:rPr>
       </w:pPr>
-      <w:proofErr w:type="spellStart"/>
       <w:r>
         <w:rPr>
           <w:rFonts w:eastAsia="Calibri" w:cstheme="minorHAnsi"/>
           <w:sz w:val="32"/>
           <w:szCs w:val="32"/>
         </w:rPr>
-        <w:t>Achint</w:t>
-      </w:r>
-      <w:proofErr w:type="spellEnd"/>
-      <w:r>
-        <w:rPr>
-          <w:rFonts w:eastAsia="Calibri" w:cstheme="minorHAnsi"/>
-          <w:sz w:val="32"/>
-          <w:szCs w:val="32"/>
-        </w:rPr>
-        <w:t xml:space="preserve"> Chaudhary</w:t>
+        <w:t>Achint Chaudhary</w:t>
       </w:r>
     </w:p>
     <w:p>
@@ -3319,25 +3311,7 @@
           <w:sz w:val="24"/>
           <w:szCs w:val="24"/>
         </w:rPr>
-        <w:t xml:space="preserve">by </w:t>
-      </w:r>
-      <w:proofErr w:type="spellStart"/>
-      <w:r>
-        <w:rPr>
-          <w:rFonts w:eastAsia="Calibri" w:cstheme="minorHAnsi"/>
-          <w:sz w:val="24"/>
-          <w:szCs w:val="24"/>
-        </w:rPr>
-        <w:t>Spillbound</w:t>
-      </w:r>
-      <w:proofErr w:type="spellEnd"/>
-      <w:r>
-        <w:rPr>
-          <w:rFonts w:eastAsia="Calibri" w:cstheme="minorHAnsi"/>
-          <w:sz w:val="24"/>
-          <w:szCs w:val="24"/>
-        </w:rPr>
-        <w:t xml:space="preserve"> is</w:t>
+        <w:t>by Spillbound is</w:t>
       </w:r>
     </w:p>
     <w:p>
@@ -3453,25 +3427,7 @@
           <w:sz w:val="24"/>
           <w:szCs w:val="24"/>
         </w:rPr>
-        <w:t xml:space="preserve"> will be using </w:t>
-      </w:r>
-      <w:proofErr w:type="spellStart"/>
-      <w:r>
-        <w:rPr>
-          <w:rFonts w:eastAsia="Calibri" w:cstheme="minorHAnsi"/>
-          <w:sz w:val="24"/>
-          <w:szCs w:val="24"/>
-        </w:rPr>
-        <w:t>Spillbound</w:t>
-      </w:r>
-      <w:proofErr w:type="spellEnd"/>
-      <w:r>
-        <w:rPr>
-          <w:rFonts w:eastAsia="Calibri" w:cstheme="minorHAnsi"/>
-          <w:sz w:val="24"/>
-          <w:szCs w:val="24"/>
-        </w:rPr>
-        <w:t xml:space="preserve"> </w:t>
+        <w:t xml:space="preserve"> will be using Spillbound </w:t>
       </w:r>
       <w:r>
         <w:rPr>
@@ -6389,25 +6345,7 @@
           <w:sz w:val="24"/>
           <w:szCs w:val="24"/>
         </w:rPr>
-        <w:t>as stated in [</w:t>
-      </w:r>
-      <w:proofErr w:type="spellStart"/>
-      <w:r>
-        <w:rPr>
-          <w:rFonts w:eastAsia="Calibri" w:cstheme="minorHAnsi"/>
-          <w:sz w:val="24"/>
-          <w:szCs w:val="24"/>
-        </w:rPr>
-        <w:t>Cit</w:t>
-      </w:r>
-      <w:proofErr w:type="spellEnd"/>
-      <w:r>
-        <w:rPr>
-          <w:rFonts w:eastAsia="Calibri" w:cstheme="minorHAnsi"/>
-          <w:sz w:val="24"/>
-          <w:szCs w:val="24"/>
-        </w:rPr>
-        <w:t xml:space="preserve">: SRINIVAS] </w:t>
+        <w:t xml:space="preserve">as stated in [Cit: SRINIVAS] </w:t>
       </w:r>
       <w:r>
         <w:rPr>
@@ -7324,21 +7262,12 @@
         </w:rPr>
         <w:t xml:space="preserve"> [</w:t>
       </w:r>
-      <w:proofErr w:type="spellStart"/>
-      <w:r>
-        <w:rPr>
-          <w:sz w:val="24"/>
-          <w:szCs w:val="24"/>
-        </w:rPr>
-        <w:t>Cit</w:t>
-      </w:r>
-      <w:proofErr w:type="spellEnd"/>
-      <w:r>
-        <w:rPr>
-          <w:sz w:val="24"/>
-          <w:szCs w:val="24"/>
-        </w:rPr>
-        <w:t xml:space="preserve">: </w:t>
+      <w:r>
+        <w:rPr>
+          <w:sz w:val="24"/>
+          <w:szCs w:val="24"/>
+        </w:rPr>
+        <w:t xml:space="preserve">Cit: </w:t>
       </w:r>
       <w:r>
         <w:rPr>
@@ -7699,21 +7628,12 @@
           <w:szCs w:val="24"/>
         </w:rPr>
       </w:pPr>
-      <w:proofErr w:type="gramStart"/>
-      <w:r>
-        <w:rPr>
-          <w:sz w:val="24"/>
-          <w:szCs w:val="24"/>
-        </w:rPr>
-        <w:t>Similar to</w:t>
-      </w:r>
-      <w:proofErr w:type="gramEnd"/>
-      <w:r>
-        <w:rPr>
-          <w:sz w:val="24"/>
-          <w:szCs w:val="24"/>
-        </w:rPr>
-        <w:t xml:space="preserve"> APC, BCG if holds for all PCF also holds for OCS.</w:t>
+      <w:r>
+        <w:rPr>
+          <w:sz w:val="24"/>
+          <w:szCs w:val="24"/>
+        </w:rPr>
+        <w:t>Similar to APC, BCG if holds for all PCF also holds for OCS.</w:t>
       </w:r>
     </w:p>
     <w:p>
@@ -7884,21 +7804,12 @@
         </w:rPr>
         <w:t>to be piecewise linear in [</w:t>
       </w:r>
-      <w:proofErr w:type="spellStart"/>
-      <w:r>
-        <w:rPr>
-          <w:sz w:val="24"/>
-          <w:szCs w:val="24"/>
-        </w:rPr>
-        <w:t>Cit</w:t>
-      </w:r>
-      <w:proofErr w:type="spellEnd"/>
-      <w:r>
-        <w:rPr>
-          <w:sz w:val="24"/>
-          <w:szCs w:val="24"/>
-        </w:rPr>
-        <w:t xml:space="preserve">: </w:t>
+      <w:r>
+        <w:rPr>
+          <w:sz w:val="24"/>
+          <w:szCs w:val="24"/>
+        </w:rPr>
+        <w:t xml:space="preserve">Cit: </w:t>
       </w:r>
       <w:r>
         <w:rPr>
@@ -7926,23 +7837,7 @@
           <w:sz w:val="24"/>
           <w:szCs w:val="24"/>
         </w:rPr>
-        <w:t xml:space="preserve"> [</w:t>
-      </w:r>
-      <w:proofErr w:type="spellStart"/>
-      <w:r>
-        <w:rPr>
-          <w:sz w:val="24"/>
-          <w:szCs w:val="24"/>
-        </w:rPr>
-        <w:t>Cit</w:t>
-      </w:r>
-      <w:proofErr w:type="spellEnd"/>
-      <w:r>
-        <w:rPr>
-          <w:sz w:val="24"/>
-          <w:szCs w:val="24"/>
-        </w:rPr>
-        <w:t>: DNC17]</w:t>
+        <w:t xml:space="preserve"> [Cit: DNC17]</w:t>
       </w:r>
       <w:r>
         <w:rPr>
@@ -8191,21 +8086,12 @@
         </w:rPr>
         <w:t>so in past by [</w:t>
       </w:r>
-      <w:proofErr w:type="spellStart"/>
-      <w:r>
-        <w:rPr>
-          <w:sz w:val="24"/>
-          <w:szCs w:val="24"/>
-        </w:rPr>
-        <w:t>Cit</w:t>
-      </w:r>
-      <w:proofErr w:type="spellEnd"/>
-      <w:r>
-        <w:rPr>
-          <w:sz w:val="24"/>
-          <w:szCs w:val="24"/>
-        </w:rPr>
-        <w:t xml:space="preserve">: </w:t>
+      <w:r>
+        <w:rPr>
+          <w:sz w:val="24"/>
+          <w:szCs w:val="24"/>
+        </w:rPr>
+        <w:t xml:space="preserve">Cit: </w:t>
       </w:r>
       <w:r>
         <w:rPr>
@@ -8493,43 +8379,7 @@
           <w:sz w:val="24"/>
           <w:szCs w:val="24"/>
         </w:rPr>
-        <w:t xml:space="preserve"> [</w:t>
-      </w:r>
-      <w:proofErr w:type="spellStart"/>
-      <w:r>
-        <w:rPr>
-          <w:rFonts w:eastAsia="Calibri" w:cstheme="minorHAnsi"/>
-          <w:sz w:val="24"/>
-          <w:szCs w:val="24"/>
-        </w:rPr>
-        <w:t>Cit</w:t>
-      </w:r>
-      <w:proofErr w:type="spellEnd"/>
-      <w:r>
-        <w:rPr>
-          <w:rFonts w:eastAsia="Calibri" w:cstheme="minorHAnsi"/>
-          <w:sz w:val="24"/>
-          <w:szCs w:val="24"/>
-        </w:rPr>
-        <w:t xml:space="preserve">: </w:t>
-      </w:r>
-      <w:proofErr w:type="spellStart"/>
-      <w:r>
-        <w:rPr>
-          <w:rFonts w:eastAsia="Calibri" w:cstheme="minorHAnsi"/>
-          <w:sz w:val="24"/>
-          <w:szCs w:val="24"/>
-        </w:rPr>
-        <w:t>Wentao</w:t>
-      </w:r>
-      <w:proofErr w:type="spellEnd"/>
-      <w:r>
-        <w:rPr>
-          <w:rFonts w:eastAsia="Calibri" w:cstheme="minorHAnsi"/>
-          <w:sz w:val="24"/>
-          <w:szCs w:val="24"/>
-        </w:rPr>
-        <w:t>]</w:t>
+        <w:t xml:space="preserve"> [Cit: Wentao]</w:t>
       </w:r>
       <w:r>
         <w:rPr>
@@ -10877,25 +10727,7 @@
           <w:sz w:val="24"/>
           <w:szCs w:val="24"/>
         </w:rPr>
-        <w:t xml:space="preserve"> we will </w:t>
-      </w:r>
-      <w:proofErr w:type="gramStart"/>
-      <w:r>
-        <w:rPr>
-          <w:rFonts w:eastAsia="Calibri" w:cstheme="minorHAnsi"/>
-          <w:sz w:val="24"/>
-          <w:szCs w:val="24"/>
-        </w:rPr>
-        <w:t>chose</w:t>
-      </w:r>
-      <w:proofErr w:type="gramEnd"/>
-      <w:r>
-        <w:rPr>
-          <w:rFonts w:eastAsia="Calibri" w:cstheme="minorHAnsi"/>
-          <w:sz w:val="24"/>
-          <w:szCs w:val="24"/>
-        </w:rPr>
-        <w:t xml:space="preserve"> to keep uniform selectivity to cardinality mapping acros</w:t>
+        <w:t xml:space="preserve"> we will chose to keep uniform selectivity to cardinality mapping acros</w:t>
       </w:r>
       <w:r>
         <w:rPr>
@@ -11043,25 +10875,7 @@
           <w:sz w:val="24"/>
           <w:szCs w:val="24"/>
         </w:rPr>
-        <w:t xml:space="preserve">. </w:t>
-      </w:r>
-      <w:proofErr w:type="gramStart"/>
-      <w:r>
-        <w:rPr>
-          <w:rFonts w:eastAsia="Calibri" w:cstheme="minorHAnsi"/>
-          <w:sz w:val="24"/>
-          <w:szCs w:val="24"/>
-        </w:rPr>
-        <w:t>So</w:t>
-      </w:r>
-      <w:proofErr w:type="gramEnd"/>
-      <w:r>
-        <w:rPr>
-          <w:rFonts w:eastAsia="Calibri" w:cstheme="minorHAnsi"/>
-          <w:sz w:val="24"/>
-          <w:szCs w:val="24"/>
-        </w:rPr>
-        <w:t xml:space="preserve"> for initial database selectivity values are from [0,1], while for instance post update, legal selectivity interval is [0,2].</w:t>
+        <w:t>. So for initial database selectivity values are from [0,1], while for instance post update, legal selectivity interval is [0,2].</w:t>
       </w:r>
     </w:p>
     <w:p>
@@ -12301,43 +12115,7 @@
           <w:sz w:val="24"/>
           <w:szCs w:val="24"/>
         </w:rPr>
-        <w:t>[</w:t>
-      </w:r>
-      <w:proofErr w:type="spellStart"/>
-      <w:r>
-        <w:rPr>
-          <w:rFonts w:eastAsia="Calibri" w:cstheme="minorHAnsi"/>
-          <w:sz w:val="24"/>
-          <w:szCs w:val="24"/>
-        </w:rPr>
-        <w:t>Cit</w:t>
-      </w:r>
-      <w:proofErr w:type="spellEnd"/>
-      <w:r>
-        <w:rPr>
-          <w:rFonts w:eastAsia="Calibri" w:cstheme="minorHAnsi"/>
-          <w:sz w:val="24"/>
-          <w:szCs w:val="24"/>
-        </w:rPr>
-        <w:t xml:space="preserve">: Rajmohan, </w:t>
-      </w:r>
-      <w:proofErr w:type="spellStart"/>
-      <w:r>
-        <w:rPr>
-          <w:rFonts w:eastAsia="Calibri" w:cstheme="minorHAnsi"/>
-          <w:sz w:val="24"/>
-          <w:szCs w:val="24"/>
-        </w:rPr>
-        <w:t>Dutt</w:t>
-      </w:r>
-      <w:proofErr w:type="spellEnd"/>
-      <w:r>
-        <w:rPr>
-          <w:rFonts w:eastAsia="Calibri" w:cstheme="minorHAnsi"/>
-          <w:sz w:val="24"/>
-          <w:szCs w:val="24"/>
-        </w:rPr>
-        <w:t>]</w:t>
+        <w:t>[Cit: Rajmohan, Dutt]</w:t>
       </w:r>
       <w:r>
         <w:rPr>
@@ -16260,25 +16038,7 @@
           <w:sz w:val="24"/>
           <w:szCs w:val="24"/>
         </w:rPr>
-        <w:t xml:space="preserve"> cost </w:t>
-      </w:r>
-      <w:proofErr w:type="gramStart"/>
-      <w:r>
-        <w:rPr>
-          <w:rFonts w:eastAsia="Calibri" w:cstheme="minorHAnsi"/>
-          <w:sz w:val="24"/>
-          <w:szCs w:val="24"/>
-        </w:rPr>
-        <w:t>ratio, yet</w:t>
-      </w:r>
-      <w:proofErr w:type="gramEnd"/>
-      <w:r>
-        <w:rPr>
-          <w:rFonts w:eastAsia="Calibri" w:cstheme="minorHAnsi"/>
-          <w:sz w:val="24"/>
-          <w:szCs w:val="24"/>
-        </w:rPr>
-        <w:t xml:space="preserve"> will provide same </w:t>
+        <w:t xml:space="preserve"> cost ratio, yet will provide same </w:t>
       </w:r>
       <m:oMath>
         <m:r>
@@ -16814,25 +16574,7 @@
           <w:sz w:val="24"/>
           <w:szCs w:val="24"/>
         </w:rPr>
-        <w:t xml:space="preserve"> is dimension of ESS. Each dimension in ESS represents </w:t>
-      </w:r>
-      <w:proofErr w:type="gramStart"/>
-      <w:r>
-        <w:rPr>
-          <w:rFonts w:eastAsia="Calibri" w:cstheme="minorHAnsi"/>
-          <w:sz w:val="24"/>
-          <w:szCs w:val="24"/>
-        </w:rPr>
-        <w:t>a</w:t>
-      </w:r>
-      <w:proofErr w:type="gramEnd"/>
-      <w:r>
-        <w:rPr>
-          <w:rFonts w:eastAsia="Calibri" w:cstheme="minorHAnsi"/>
-          <w:sz w:val="24"/>
-          <w:szCs w:val="24"/>
-        </w:rPr>
-        <w:t xml:space="preserve"> error-prone predicate.</w:t>
+        <w:t xml:space="preserve"> is dimension of ESS. Each dimension in ESS represents a error-prone predicate.</w:t>
       </w:r>
     </w:p>
     <w:p>
@@ -16947,7 +16689,6 @@
         </w:rPr>
         <w:t xml:space="preserve"> (</w:t>
       </w:r>
-      <w:proofErr w:type="spellStart"/>
       <w:r>
         <w:rPr>
           <w:rFonts w:eastAsia="Calibri" w:cstheme="minorHAnsi"/>
@@ -16975,7 +16716,6 @@
         </w:rPr>
         <w:t>ighborhood</w:t>
       </w:r>
-      <w:proofErr w:type="spellEnd"/>
       <w:r>
         <w:rPr>
           <w:rFonts w:eastAsia="Calibri" w:cstheme="minorHAnsi"/>
@@ -17030,43 +16770,7 @@
           <w:sz w:val="24"/>
           <w:szCs w:val="24"/>
         </w:rPr>
-        <w:t xml:space="preserve"> [</w:t>
-      </w:r>
-      <w:proofErr w:type="spellStart"/>
-      <w:r>
-        <w:rPr>
-          <w:rFonts w:eastAsia="Calibri" w:cstheme="minorHAnsi"/>
-          <w:sz w:val="24"/>
-          <w:szCs w:val="24"/>
-        </w:rPr>
-        <w:t>Cit</w:t>
-      </w:r>
-      <w:proofErr w:type="spellEnd"/>
-      <w:r>
-        <w:rPr>
-          <w:rFonts w:eastAsia="Calibri" w:cstheme="minorHAnsi"/>
-          <w:sz w:val="24"/>
-          <w:szCs w:val="24"/>
-        </w:rPr>
-        <w:t xml:space="preserve"> Rajmohan </w:t>
-      </w:r>
-      <w:proofErr w:type="spellStart"/>
-      <w:r>
-        <w:rPr>
-          <w:rFonts w:eastAsia="Calibri" w:cstheme="minorHAnsi"/>
-          <w:sz w:val="24"/>
-          <w:szCs w:val="24"/>
-        </w:rPr>
-        <w:t>Dutt</w:t>
-      </w:r>
-      <w:proofErr w:type="spellEnd"/>
-      <w:r>
-        <w:rPr>
-          <w:rFonts w:eastAsia="Calibri" w:cstheme="minorHAnsi"/>
-          <w:sz w:val="24"/>
-          <w:szCs w:val="24"/>
-        </w:rPr>
-        <w:t>]</w:t>
+        <w:t xml:space="preserve"> [Cit Rajmohan Dutt]</w:t>
       </w:r>
       <w:r>
         <w:rPr>
@@ -17290,25 +16994,7 @@
           <w:sz w:val="24"/>
           <w:szCs w:val="24"/>
         </w:rPr>
-        <w:t xml:space="preserve">, </w:t>
-      </w:r>
-      <w:proofErr w:type="spellStart"/>
-      <w:r>
-        <w:rPr>
-          <w:rFonts w:eastAsia="Calibri" w:cstheme="minorHAnsi"/>
-          <w:sz w:val="24"/>
-          <w:szCs w:val="24"/>
-        </w:rPr>
-        <w:t>Spillbound</w:t>
-      </w:r>
-      <w:proofErr w:type="spellEnd"/>
-      <w:r>
-        <w:rPr>
-          <w:rFonts w:eastAsia="Calibri" w:cstheme="minorHAnsi"/>
-          <w:sz w:val="24"/>
-          <w:szCs w:val="24"/>
-        </w:rPr>
-        <w:t xml:space="preserve"> </w:t>
+        <w:t xml:space="preserve">, Spillbound </w:t>
       </w:r>
       <w:r>
         <w:rPr>
@@ -17332,25 +17018,7 @@
           <w:sz w:val="24"/>
           <w:szCs w:val="24"/>
         </w:rPr>
-        <w:t xml:space="preserve"> by making this lower bound as origin. </w:t>
-      </w:r>
-      <w:proofErr w:type="gramStart"/>
-      <w:r>
-        <w:rPr>
-          <w:rFonts w:eastAsia="Calibri" w:cstheme="minorHAnsi"/>
-          <w:sz w:val="24"/>
-          <w:szCs w:val="24"/>
-        </w:rPr>
-        <w:t>However</w:t>
-      </w:r>
-      <w:proofErr w:type="gramEnd"/>
-      <w:r>
-        <w:rPr>
-          <w:rFonts w:eastAsia="Calibri" w:cstheme="minorHAnsi"/>
-          <w:sz w:val="24"/>
-          <w:szCs w:val="24"/>
-        </w:rPr>
-        <w:t xml:space="preserve"> </w:t>
+        <w:t xml:space="preserve"> by making this lower bound as origin. However </w:t>
       </w:r>
       <w:r>
         <w:rPr>
@@ -18258,25 +17926,7 @@
           <w:sz w:val="24"/>
           <w:szCs w:val="24"/>
         </w:rPr>
-        <w:t xml:space="preserve">Points lying from grid in cost interval should </w:t>
-      </w:r>
-      <w:proofErr w:type="gramStart"/>
-      <w:r>
-        <w:rPr>
-          <w:rFonts w:eastAsia="Calibri" w:cstheme="minorHAnsi"/>
-          <w:sz w:val="24"/>
-          <w:szCs w:val="24"/>
-        </w:rPr>
-        <w:t>be considered to be</w:t>
-      </w:r>
-      <w:proofErr w:type="gramEnd"/>
-      <w:r>
-        <w:rPr>
-          <w:rFonts w:eastAsia="Calibri" w:cstheme="minorHAnsi"/>
-          <w:sz w:val="24"/>
-          <w:szCs w:val="24"/>
-        </w:rPr>
-        <w:t xml:space="preserve"> on contour if cost of optimal plan lies in </w:t>
+        <w:t xml:space="preserve">Points lying from grid in cost interval should be considered to be on contour if cost of optimal plan lies in </w:t>
       </w:r>
       <m:oMath>
         <m:r>
@@ -18495,18 +18145,8 @@
           <w:sz w:val="24"/>
           <w:szCs w:val="24"/>
         </w:rPr>
-        <w:t xml:space="preserve">iterate </w:t>
-      </w:r>
-      <w:proofErr w:type="spellStart"/>
-      <w:r>
-        <w:rPr>
-          <w:rFonts w:eastAsia="Calibri" w:cstheme="minorHAnsi"/>
-          <w:sz w:val="24"/>
-          <w:szCs w:val="24"/>
-        </w:rPr>
-        <w:t>untill</w:t>
-      </w:r>
-      <w:proofErr w:type="spellEnd"/>
+        <w:t>iterate untill</w:t>
+      </w:r>
       <w:r>
         <w:rPr>
           <w:rFonts w:eastAsia="Calibri" w:cstheme="minorHAnsi"/>
@@ -18959,25 +18599,7 @@
           <w:sz w:val="24"/>
           <w:szCs w:val="24"/>
         </w:rPr>
-        <w:t xml:space="preserve">. Full Space enumeration may result </w:t>
-      </w:r>
-      <w:proofErr w:type="gramStart"/>
-      <w:r>
-        <w:rPr>
-          <w:rFonts w:eastAsia="Calibri" w:cstheme="minorHAnsi"/>
-          <w:sz w:val="24"/>
-          <w:szCs w:val="24"/>
-        </w:rPr>
-        <w:t>in to</w:t>
-      </w:r>
-      <w:proofErr w:type="gramEnd"/>
-      <w:r>
-        <w:rPr>
-          <w:rFonts w:eastAsia="Calibri" w:cstheme="minorHAnsi"/>
-          <w:sz w:val="24"/>
-          <w:szCs w:val="24"/>
-        </w:rPr>
-        <w:t xml:space="preserve"> incomplete contour, while </w:t>
+        <w:t xml:space="preserve">. Full Space enumeration may result in to incomplete contour, while </w:t>
       </w:r>
       <w:r>
         <w:rPr>
@@ -19323,18 +18945,8 @@
           <w:sz w:val="24"/>
           <w:szCs w:val="24"/>
         </w:rPr>
-        <w:t xml:space="preserve">ion and high dimensional ESS </w:t>
-      </w:r>
-      <w:proofErr w:type="gramStart"/>
-      <w:r>
-        <w:rPr>
-          <w:rFonts w:eastAsia="Calibri" w:cstheme="minorHAnsi"/>
-          <w:sz w:val="24"/>
-          <w:szCs w:val="24"/>
-        </w:rPr>
-        <w:t>and also</w:t>
-      </w:r>
-      <w:proofErr w:type="gramEnd"/>
+        <w:t>ion and high dimensional ESS and also</w:t>
+      </w:r>
       <w:r>
         <w:rPr>
           <w:rFonts w:eastAsia="Calibri" w:cstheme="minorHAnsi"/>
@@ -19703,7 +19315,6 @@
         </w:rPr>
         <w:t>4.</w:t>
       </w:r>
-      <w:proofErr w:type="spellStart"/>
       <w:r>
         <w:rPr>
           <w:rFonts w:eastAsia="Calibri" w:cstheme="minorHAnsi"/>
@@ -19713,7 +19324,6 @@
         </w:rPr>
         <w:t>a</w:t>
       </w:r>
-      <w:proofErr w:type="spellEnd"/>
       <w:r>
         <w:rPr>
           <w:rFonts w:eastAsia="Calibri" w:cstheme="minorHAnsi"/>
@@ -19762,23 +19372,13 @@
         </w:rPr>
         <w:t>NEXUS as discussed in [</w:t>
       </w:r>
-      <w:proofErr w:type="spellStart"/>
-      <w:r>
-        <w:rPr>
-          <w:rFonts w:eastAsia="Calibri" w:cstheme="minorHAnsi"/>
-          <w:sz w:val="24"/>
-          <w:szCs w:val="24"/>
-        </w:rPr>
-        <w:t>Cit</w:t>
-      </w:r>
-      <w:proofErr w:type="spellEnd"/>
-      <w:r>
-        <w:rPr>
-          <w:rFonts w:eastAsia="Calibri" w:cstheme="minorHAnsi"/>
-          <w:sz w:val="24"/>
-          <w:szCs w:val="24"/>
-        </w:rPr>
-        <w:t xml:space="preserve">: </w:t>
+      <w:r>
+        <w:rPr>
+          <w:rFonts w:eastAsia="Calibri" w:cstheme="minorHAnsi"/>
+          <w:sz w:val="24"/>
+          <w:szCs w:val="24"/>
+        </w:rPr>
+        <w:t xml:space="preserve">Cit: </w:t>
       </w:r>
       <w:r>
         <w:rPr>
@@ -20080,25 +19680,7 @@
           <w:sz w:val="24"/>
           <w:szCs w:val="24"/>
         </w:rPr>
-        <w:t xml:space="preserve">and number of contours to draw m increase, both are cases with queries with </w:t>
-      </w:r>
-      <w:proofErr w:type="gramStart"/>
-      <w:r>
-        <w:rPr>
-          <w:rFonts w:eastAsia="Calibri" w:cstheme="minorHAnsi"/>
-          <w:sz w:val="24"/>
-          <w:szCs w:val="24"/>
-        </w:rPr>
-        <w:t>more</w:t>
-      </w:r>
-      <w:proofErr w:type="gramEnd"/>
-      <w:r>
-        <w:rPr>
-          <w:rFonts w:eastAsia="Calibri" w:cstheme="minorHAnsi"/>
-          <w:sz w:val="24"/>
-          <w:szCs w:val="24"/>
-        </w:rPr>
-        <w:t xml:space="preserve"> number of </w:t>
+        <w:t xml:space="preserve">and number of contours to draw m increase, both are cases with queries with more number of </w:t>
       </w:r>
       <m:oMath>
         <m:r>
@@ -20156,25 +19738,7 @@
           <w:sz w:val="24"/>
           <w:szCs w:val="24"/>
         </w:rPr>
-        <w:t xml:space="preserve">We will propose </w:t>
-      </w:r>
-      <w:proofErr w:type="gramStart"/>
-      <w:r>
-        <w:rPr>
-          <w:rFonts w:eastAsia="Calibri" w:cstheme="minorHAnsi"/>
-          <w:sz w:val="24"/>
-          <w:szCs w:val="24"/>
-        </w:rPr>
-        <w:t>a</w:t>
-      </w:r>
-      <w:proofErr w:type="gramEnd"/>
-      <w:r>
-        <w:rPr>
-          <w:rFonts w:eastAsia="Calibri" w:cstheme="minorHAnsi"/>
-          <w:sz w:val="24"/>
-          <w:szCs w:val="24"/>
-        </w:rPr>
-        <w:t xml:space="preserve"> upgrade in NEXUS to make it much more faster than its competitor naïve algorithm.</w:t>
+        <w:t>We will propose a upgrade in NEXUS to make it much more faster than its competitor naïve algorithm.</w:t>
       </w:r>
     </w:p>
     <w:p>
@@ -20214,25 +19778,13 @@
         </w:rPr>
         <w:t xml:space="preserve">efore we start working on </w:t>
       </w:r>
-      <w:proofErr w:type="spellStart"/>
-      <w:proofErr w:type="gramStart"/>
-      <w:r>
-        <w:rPr>
-          <w:rFonts w:eastAsia="Calibri" w:cstheme="minorHAnsi"/>
-          <w:sz w:val="24"/>
-          <w:szCs w:val="24"/>
-        </w:rPr>
-        <w:t>a</w:t>
-      </w:r>
-      <w:proofErr w:type="spellEnd"/>
-      <w:proofErr w:type="gramEnd"/>
-      <w:r>
-        <w:rPr>
-          <w:rFonts w:eastAsia="Calibri" w:cstheme="minorHAnsi"/>
-          <w:sz w:val="24"/>
-          <w:szCs w:val="24"/>
-        </w:rPr>
-        <w:t xml:space="preserve"> </w:t>
+      <w:r>
+        <w:rPr>
+          <w:rFonts w:eastAsia="Calibri" w:cstheme="minorHAnsi"/>
+          <w:sz w:val="24"/>
+          <w:szCs w:val="24"/>
+        </w:rPr>
+        <w:t xml:space="preserve">a </w:t>
       </w:r>
       <w:r>
         <w:rPr>
@@ -22629,25 +22181,7 @@
           <w:sz w:val="24"/>
           <w:szCs w:val="24"/>
         </w:rPr>
-        <w:t xml:space="preserve">first </w:t>
-      </w:r>
-      <w:proofErr w:type="gramStart"/>
-      <w:r>
-        <w:rPr>
-          <w:rFonts w:eastAsia="Calibri" w:cstheme="minorHAnsi"/>
-          <w:sz w:val="24"/>
-          <w:szCs w:val="24"/>
-        </w:rPr>
-        <w:t>locate</w:t>
-      </w:r>
-      <w:proofErr w:type="gramEnd"/>
-      <w:r>
-        <w:rPr>
-          <w:rFonts w:eastAsia="Calibri" w:cstheme="minorHAnsi"/>
-          <w:sz w:val="24"/>
-          <w:szCs w:val="24"/>
-        </w:rPr>
-        <w:t xml:space="preserve"> a seed, which is one end point of contour</w:t>
+        <w:t>first locate a seed, which is one end point of contour</w:t>
       </w:r>
       <w:r>
         <w:rPr>
@@ -22754,23 +22288,13 @@
         </w:rPr>
         <w:t>in its neighborhood. Below example borrowed from [</w:t>
       </w:r>
-      <w:proofErr w:type="spellStart"/>
-      <w:r>
-        <w:rPr>
-          <w:rFonts w:eastAsia="Calibri" w:cstheme="minorHAnsi"/>
-          <w:sz w:val="24"/>
-          <w:szCs w:val="24"/>
-        </w:rPr>
-        <w:t>Cit</w:t>
-      </w:r>
-      <w:proofErr w:type="spellEnd"/>
-      <w:r>
-        <w:rPr>
-          <w:rFonts w:eastAsia="Calibri" w:cstheme="minorHAnsi"/>
-          <w:sz w:val="24"/>
-          <w:szCs w:val="24"/>
-        </w:rPr>
-        <w:t xml:space="preserve"> </w:t>
+      <w:r>
+        <w:rPr>
+          <w:rFonts w:eastAsia="Calibri" w:cstheme="minorHAnsi"/>
+          <w:sz w:val="24"/>
+          <w:szCs w:val="24"/>
+        </w:rPr>
+        <w:t xml:space="preserve">Cit </w:t>
       </w:r>
       <w:r>
         <w:rPr>
@@ -23158,41 +22682,21 @@
         </w:rPr>
         <w:t>From past works [</w:t>
       </w:r>
-      <w:proofErr w:type="spellStart"/>
-      <w:r>
-        <w:rPr>
-          <w:rFonts w:eastAsia="Calibri" w:cstheme="minorHAnsi"/>
-          <w:sz w:val="24"/>
-          <w:szCs w:val="24"/>
-        </w:rPr>
-        <w:t>Cit</w:t>
-      </w:r>
-      <w:proofErr w:type="spellEnd"/>
-      <w:r>
-        <w:rPr>
-          <w:rFonts w:eastAsia="Calibri" w:cstheme="minorHAnsi"/>
-          <w:sz w:val="24"/>
-          <w:szCs w:val="24"/>
-        </w:rPr>
-        <w:t xml:space="preserve">: </w:t>
-      </w:r>
-      <w:proofErr w:type="spellStart"/>
-      <w:r>
-        <w:rPr>
-          <w:rFonts w:eastAsia="Calibri" w:cstheme="minorHAnsi"/>
-          <w:sz w:val="24"/>
-          <w:szCs w:val="24"/>
-        </w:rPr>
-        <w:t>Sanket</w:t>
-      </w:r>
-      <w:proofErr w:type="spellEnd"/>
-      <w:r>
-        <w:rPr>
-          <w:rFonts w:eastAsia="Calibri" w:cstheme="minorHAnsi"/>
-          <w:sz w:val="24"/>
-          <w:szCs w:val="24"/>
-        </w:rPr>
-        <w:t xml:space="preserve">, Sudarshan], </w:t>
+      <w:r>
+        <w:rPr>
+          <w:rFonts w:eastAsia="Calibri" w:cstheme="minorHAnsi"/>
+          <w:sz w:val="24"/>
+          <w:szCs w:val="24"/>
+        </w:rPr>
+        <w:t xml:space="preserve">Cit: </w:t>
+      </w:r>
+      <w:r>
+        <w:rPr>
+          <w:rFonts w:eastAsia="Calibri" w:cstheme="minorHAnsi"/>
+          <w:sz w:val="24"/>
+          <w:szCs w:val="24"/>
+        </w:rPr>
+        <w:t xml:space="preserve">Sanket, Sudarshan], </w:t>
       </w:r>
       <w:r>
         <w:rPr>
@@ -24323,15 +23827,7 @@
             <w:sz w:val="24"/>
             <w:szCs w:val="24"/>
           </w:rPr>
-          <m:t xml:space="preserve"> </m:t>
-        </m:r>
-        <m:r>
-          <w:rPr>
-            <w:rFonts w:ascii="Cambria Math" w:eastAsia="Calibri" w:hAnsi="Cambria Math" w:cstheme="minorHAnsi"/>
-            <w:sz w:val="24"/>
-            <w:szCs w:val="24"/>
-          </w:rPr>
-          <m:t>:</m:t>
+          <m:t xml:space="preserve"> :</m:t>
         </m:r>
       </m:oMath>
     </w:p>
@@ -24878,7 +24374,6 @@
           <w:szCs w:val="24"/>
         </w:rPr>
       </w:pPr>
-      <w:proofErr w:type="spellStart"/>
       <w:r>
         <w:rPr>
           <w:rFonts w:eastAsia="Calibri" w:cstheme="minorHAnsi"/>
@@ -24887,7 +24382,6 @@
         </w:rPr>
         <w:t>Algo</w:t>
       </w:r>
-      <w:proofErr w:type="spellEnd"/>
       <w:r>
         <w:rPr>
           <w:rFonts w:eastAsia="Calibri" w:cstheme="minorHAnsi"/>
@@ -25274,61 +24768,7 @@
           <w:sz w:val="24"/>
           <w:szCs w:val="24"/>
         </w:rPr>
-        <w:t xml:space="preserve"> be maximum cost relaxation due to plan swallowing, in practice 0.2 value is </w:t>
-      </w:r>
-      <w:proofErr w:type="gramStart"/>
-      <w:r>
-        <w:rPr>
-          <w:rFonts w:eastAsia="Calibri" w:cstheme="minorHAnsi"/>
-          <w:sz w:val="24"/>
-          <w:szCs w:val="24"/>
-        </w:rPr>
-        <w:t>sufficient</w:t>
-      </w:r>
-      <w:proofErr w:type="gramEnd"/>
-      <w:r>
-        <w:rPr>
-          <w:rFonts w:eastAsia="Calibri" w:cstheme="minorHAnsi"/>
-          <w:sz w:val="24"/>
-          <w:szCs w:val="24"/>
-        </w:rPr>
-        <w:t xml:space="preserve"> as done in literature [</w:t>
-      </w:r>
-      <w:proofErr w:type="spellStart"/>
-      <w:r>
-        <w:rPr>
-          <w:rFonts w:eastAsia="Calibri" w:cstheme="minorHAnsi"/>
-          <w:sz w:val="24"/>
-          <w:szCs w:val="24"/>
-        </w:rPr>
-        <w:t>Cit</w:t>
-      </w:r>
-      <w:proofErr w:type="spellEnd"/>
-      <w:r>
-        <w:rPr>
-          <w:rFonts w:eastAsia="Calibri" w:cstheme="minorHAnsi"/>
-          <w:sz w:val="24"/>
-          <w:szCs w:val="24"/>
-        </w:rPr>
-        <w:t xml:space="preserve">: </w:t>
-      </w:r>
-      <w:proofErr w:type="spellStart"/>
-      <w:r>
-        <w:rPr>
-          <w:rFonts w:eastAsia="Calibri" w:cstheme="minorHAnsi"/>
-          <w:sz w:val="24"/>
-          <w:szCs w:val="24"/>
-        </w:rPr>
-        <w:t>Darera</w:t>
-      </w:r>
-      <w:proofErr w:type="spellEnd"/>
-      <w:r>
-        <w:rPr>
-          <w:rFonts w:eastAsia="Calibri" w:cstheme="minorHAnsi"/>
-          <w:sz w:val="24"/>
-          <w:szCs w:val="24"/>
-        </w:rPr>
-        <w:t>]</w:t>
+        <w:t xml:space="preserve"> be maximum cost relaxation due to plan swallowing, in practice 0.2 value is sufficient as done in literature [Cit: Darera]</w:t>
       </w:r>
     </w:p>
     <w:p>
@@ -25351,15 +24791,7 @@
             <w:sz w:val="24"/>
             <w:szCs w:val="24"/>
           </w:rPr>
-          <m:t>ψ=(1+λ</m:t>
-        </m:r>
-        <m:r>
-          <w:rPr>
-            <w:rFonts w:ascii="Cambria Math" w:eastAsia="Calibri" w:hAnsi="Cambria Math" w:cstheme="minorHAnsi"/>
-            <w:sz w:val="24"/>
-            <w:szCs w:val="24"/>
-          </w:rPr>
-          <m:t>)</m:t>
+          <m:t>ψ=(1+λ)</m:t>
         </m:r>
       </m:oMath>
       <w:r>
@@ -26105,15 +25537,7 @@
             <w:sz w:val="24"/>
             <w:szCs w:val="24"/>
           </w:rPr>
-          <m:t xml:space="preserve">if </m:t>
-        </m:r>
-        <m:r>
-          <w:rPr>
-            <w:rFonts w:ascii="Cambria Math" w:eastAsia="Calibri" w:hAnsi="Cambria Math" w:cstheme="minorHAnsi"/>
-            <w:sz w:val="24"/>
-            <w:szCs w:val="24"/>
-          </w:rPr>
-          <m:t>Cost</m:t>
+          <m:t>if Cost</m:t>
         </m:r>
         <m:d>
           <m:dPr>
@@ -26165,15 +25589,7 @@
                 <w:sz w:val="24"/>
                 <w:szCs w:val="24"/>
               </w:rPr>
-              <m:t>,</m:t>
-            </m:r>
-            <m:r>
-              <w:rPr>
-                <w:rFonts w:ascii="Cambria Math" w:eastAsia="Calibri" w:hAnsi="Cambria Math" w:cstheme="minorHAnsi"/>
-                <w:sz w:val="24"/>
-                <w:szCs w:val="24"/>
-              </w:rPr>
-              <m:t>mid</m:t>
+              <m:t>,mid</m:t>
             </m:r>
           </m:e>
         </m:d>
@@ -26183,23 +25599,7 @@
             <w:sz w:val="24"/>
             <w:szCs w:val="24"/>
           </w:rPr>
-          <m:t>*</m:t>
-        </m:r>
-        <m:r>
-          <w:rPr>
-            <w:rFonts w:ascii="Cambria Math" w:eastAsia="Calibri" w:hAnsi="Cambria Math" w:cstheme="minorHAnsi"/>
-            <w:sz w:val="24"/>
-            <w:szCs w:val="24"/>
-          </w:rPr>
-          <m:t>ψ</m:t>
-        </m:r>
-        <m:r>
-          <w:rPr>
-            <w:rFonts w:ascii="Cambria Math" w:eastAsia="Calibri" w:hAnsi="Cambria Math" w:cstheme="minorHAnsi"/>
-            <w:sz w:val="24"/>
-            <w:szCs w:val="24"/>
-          </w:rPr>
-          <m:t>≤Cost(</m:t>
+          <m:t>*ψ≤Cost(</m:t>
         </m:r>
         <m:sSub>
           <m:sSubPr>
@@ -26239,15 +25639,7 @@
             <w:sz w:val="24"/>
             <w:szCs w:val="24"/>
           </w:rPr>
-          <m:t>,mid</m:t>
-        </m:r>
-        <m:r>
-          <w:rPr>
-            <w:rFonts w:ascii="Cambria Math" w:eastAsia="Calibri" w:hAnsi="Cambria Math" w:cstheme="minorHAnsi"/>
-            <w:sz w:val="24"/>
-            <w:szCs w:val="24"/>
-          </w:rPr>
-          <m:t>)</m:t>
+          <m:t>,mid)</m:t>
         </m:r>
       </m:oMath>
     </w:p>
@@ -26721,23 +26113,13 @@
           <w:szCs w:val="24"/>
         </w:rPr>
       </w:pPr>
-      <w:proofErr w:type="spellStart"/>
-      <w:r>
-        <w:rPr>
-          <w:rFonts w:eastAsia="Calibri" w:cstheme="minorHAnsi"/>
-          <w:sz w:val="24"/>
-          <w:szCs w:val="24"/>
-        </w:rPr>
-        <w:t>Algo</w:t>
-      </w:r>
-      <w:proofErr w:type="spellEnd"/>
-      <w:r>
-        <w:rPr>
-          <w:rFonts w:eastAsia="Calibri" w:cstheme="minorHAnsi"/>
-          <w:sz w:val="24"/>
-          <w:szCs w:val="24"/>
-        </w:rPr>
-        <w:t xml:space="preserve"> 2. Bisection search with plan swallow </w:t>
+      <w:r>
+        <w:rPr>
+          <w:rFonts w:eastAsia="Calibri" w:cstheme="minorHAnsi"/>
+          <w:sz w:val="24"/>
+          <w:szCs w:val="24"/>
+        </w:rPr>
+        <w:t xml:space="preserve">Algo 2. Bisection search with plan swallow </w:t>
       </w:r>
     </w:p>
     <w:p>
@@ -26892,23 +26274,7 @@
             <w:sz w:val="24"/>
             <w:szCs w:val="24"/>
           </w:rPr>
-          <m:t>, (1+</m:t>
-        </m:r>
-        <m:r>
-          <w:rPr>
-            <w:rFonts w:ascii="Cambria Math" w:eastAsia="Calibri" w:hAnsi="Cambria Math" w:cstheme="minorHAnsi"/>
-            <w:sz w:val="24"/>
-            <w:szCs w:val="24"/>
-          </w:rPr>
-          <m:t>α</m:t>
-        </m:r>
-        <m:r>
-          <w:rPr>
-            <w:rFonts w:ascii="Cambria Math" w:eastAsia="Calibri" w:hAnsi="Cambria Math" w:cstheme="minorHAnsi"/>
-            <w:sz w:val="24"/>
-            <w:szCs w:val="24"/>
-          </w:rPr>
-          <m:t>)*C</m:t>
+          <m:t>, (1+α)*C</m:t>
         </m:r>
         <m:sSub>
           <m:sSubPr>
@@ -27030,39 +26396,7 @@
             <w:sz w:val="24"/>
             <w:szCs w:val="24"/>
           </w:rPr>
-          <m:t>[(1-</m:t>
-        </m:r>
-        <m:r>
-          <w:rPr>
-            <w:rFonts w:ascii="Cambria Math" w:eastAsia="Calibri" w:hAnsi="Cambria Math" w:cstheme="minorHAnsi"/>
-            <w:sz w:val="24"/>
-            <w:szCs w:val="24"/>
-          </w:rPr>
-          <m:t>ϵ</m:t>
-        </m:r>
-        <m:r>
-          <w:rPr>
-            <w:rFonts w:ascii="Cambria Math" w:eastAsia="Calibri" w:hAnsi="Cambria Math" w:cstheme="minorHAnsi"/>
-            <w:sz w:val="24"/>
-            <w:szCs w:val="24"/>
-          </w:rPr>
-          <m:t>)*C,  (1+</m:t>
-        </m:r>
-        <m:r>
-          <w:rPr>
-            <w:rFonts w:ascii="Cambria Math" w:eastAsia="Calibri" w:hAnsi="Cambria Math" w:cstheme="minorHAnsi"/>
-            <w:sz w:val="24"/>
-            <w:szCs w:val="24"/>
-          </w:rPr>
-          <m:t>ϵ</m:t>
-        </m:r>
-        <m:r>
-          <w:rPr>
-            <w:rFonts w:ascii="Cambria Math" w:eastAsia="Calibri" w:hAnsi="Cambria Math" w:cstheme="minorHAnsi"/>
-            <w:sz w:val="24"/>
-            <w:szCs w:val="24"/>
-          </w:rPr>
-          <m:t>)*C]</m:t>
+          <m:t>[(1-ϵ)*C,  (1+ϵ)*C]</m:t>
         </m:r>
       </m:oMath>
       <w:r>
@@ -27081,16 +26415,14 @@
         </w:rPr>
         <w:t xml:space="preserve">lying in mid </w:t>
       </w:r>
-      <w:proofErr w:type="gramStart"/>
-      <w:r>
-        <w:rPr>
-          <w:rFonts w:eastAsia="Calibri" w:cstheme="minorHAnsi"/>
-          <w:sz w:val="24"/>
-          <w:szCs w:val="24"/>
-        </w:rPr>
-        <w:t>of  specified</w:t>
-      </w:r>
-      <w:proofErr w:type="gramEnd"/>
+      <w:r>
+        <w:rPr>
+          <w:rFonts w:eastAsia="Calibri" w:cstheme="minorHAnsi"/>
+          <w:sz w:val="24"/>
+          <w:szCs w:val="24"/>
+        </w:rPr>
+        <w:t>of specified</w:t>
+      </w:r>
       <w:r>
         <w:rPr>
           <w:rFonts w:eastAsia="Calibri" w:cstheme="minorHAnsi"/>
@@ -27502,7 +26834,6 @@
           <w:szCs w:val="24"/>
         </w:rPr>
       </w:pPr>
-      <w:proofErr w:type="spellStart"/>
       <w:r>
         <w:rPr>
           <w:rFonts w:eastAsia="Calibri" w:cstheme="minorHAnsi"/>
@@ -27510,17 +26841,7 @@
           <w:sz w:val="24"/>
           <w:szCs w:val="24"/>
         </w:rPr>
-        <w:t>Algo</w:t>
-      </w:r>
-      <w:proofErr w:type="spellEnd"/>
-      <w:r>
-        <w:rPr>
-          <w:rFonts w:eastAsia="Calibri" w:cstheme="minorHAnsi"/>
-          <w:bCs/>
-          <w:sz w:val="24"/>
-          <w:szCs w:val="24"/>
-        </w:rPr>
-        <w:t xml:space="preserve"> 3.</w:t>
+        <w:t>Algo 3.</w:t>
       </w:r>
       <w:r>
         <w:rPr>
@@ -28429,25 +27750,7 @@
           <w:sz w:val="24"/>
           <w:szCs w:val="24"/>
         </w:rPr>
-        <w:t xml:space="preserve">From slope bounded cost </w:t>
-      </w:r>
-      <w:proofErr w:type="gramStart"/>
-      <w:r>
-        <w:rPr>
-          <w:rFonts w:eastAsia="Calibri" w:cstheme="minorHAnsi"/>
-          <w:sz w:val="24"/>
-          <w:szCs w:val="24"/>
-        </w:rPr>
-        <w:t>growth</w:t>
-      </w:r>
-      <w:proofErr w:type="gramEnd"/>
-      <w:r>
-        <w:rPr>
-          <w:rFonts w:eastAsia="Calibri" w:cstheme="minorHAnsi"/>
-          <w:sz w:val="24"/>
-          <w:szCs w:val="24"/>
-        </w:rPr>
-        <w:t xml:space="preserve"> we know</w:t>
+        <w:t>From slope bounded cost growth we know</w:t>
       </w:r>
     </w:p>
     <w:p>
@@ -29383,25 +28686,7 @@
           <w:sz w:val="24"/>
           <w:szCs w:val="24"/>
         </w:rPr>
-        <w:t xml:space="preserve">We will soon see </w:t>
-      </w:r>
-      <w:proofErr w:type="gramStart"/>
-      <w:r>
-        <w:rPr>
-          <w:rFonts w:eastAsia="Calibri" w:cstheme="minorHAnsi"/>
-          <w:sz w:val="24"/>
-          <w:szCs w:val="24"/>
-        </w:rPr>
-        <w:t>a</w:t>
-      </w:r>
-      <w:proofErr w:type="gramEnd"/>
-      <w:r>
-        <w:rPr>
-          <w:rFonts w:eastAsia="Calibri" w:cstheme="minorHAnsi"/>
-          <w:sz w:val="24"/>
-          <w:szCs w:val="24"/>
-        </w:rPr>
-        <w:t xml:space="preserve"> approach to find </w:t>
+        <w:t xml:space="preserve">We will soon see a approach to find </w:t>
       </w:r>
       <m:oMath>
         <m:sSub>
@@ -30132,61 +29417,7 @@
           <w:sz w:val="24"/>
           <w:szCs w:val="24"/>
         </w:rPr>
-        <w:t xml:space="preserve">This is maximum cost jump on each axis with use of Geometric progression. </w:t>
-      </w:r>
-      <w:proofErr w:type="gramStart"/>
-      <w:r>
-        <w:rPr>
-          <w:rFonts w:eastAsia="Calibri" w:cstheme="minorHAnsi"/>
-          <w:sz w:val="24"/>
-          <w:szCs w:val="24"/>
-        </w:rPr>
-        <w:t>Similar to</w:t>
-      </w:r>
-      <w:proofErr w:type="gramEnd"/>
-      <w:r>
-        <w:rPr>
-          <w:rFonts w:eastAsia="Calibri" w:cstheme="minorHAnsi"/>
-          <w:sz w:val="24"/>
-          <w:szCs w:val="24"/>
-        </w:rPr>
-        <w:t xml:space="preserve"> proof of Frugal-</w:t>
-      </w:r>
-      <w:proofErr w:type="spellStart"/>
-      <w:r>
-        <w:rPr>
-          <w:rFonts w:eastAsia="Calibri" w:cstheme="minorHAnsi"/>
-          <w:sz w:val="24"/>
-          <w:szCs w:val="24"/>
-        </w:rPr>
-        <w:t>Spillbound</w:t>
-      </w:r>
-      <w:proofErr w:type="spellEnd"/>
-      <w:r>
-        <w:rPr>
-          <w:rFonts w:eastAsia="Calibri" w:cstheme="minorHAnsi"/>
-          <w:sz w:val="24"/>
-          <w:szCs w:val="24"/>
-        </w:rPr>
-        <w:t xml:space="preserve"> [</w:t>
-      </w:r>
-      <w:proofErr w:type="spellStart"/>
-      <w:r>
-        <w:rPr>
-          <w:rFonts w:eastAsia="Calibri" w:cstheme="minorHAnsi"/>
-          <w:sz w:val="24"/>
-          <w:szCs w:val="24"/>
-        </w:rPr>
-        <w:t>Cit</w:t>
-      </w:r>
-      <w:proofErr w:type="spellEnd"/>
-      <w:r>
-        <w:rPr>
-          <w:rFonts w:eastAsia="Calibri" w:cstheme="minorHAnsi"/>
-          <w:sz w:val="24"/>
-          <w:szCs w:val="24"/>
-        </w:rPr>
-        <w:t xml:space="preserve">: Srinivas]. We can prove that with use of Geometric progression to construct ESS, relaxed </w:t>
+        <w:t xml:space="preserve">This is maximum cost jump on each axis with use of Geometric progression. Similar to proof of Frugal-Spillbound [Cit: Srinivas]. We can prove that with use of Geometric progression to construct ESS, relaxed </w:t>
       </w:r>
       <m:oMath>
         <m:r>
@@ -30284,43 +29515,7 @@
           <w:sz w:val="24"/>
           <w:szCs w:val="24"/>
         </w:rPr>
-        <w:t xml:space="preserve">Or, </w:t>
-      </w:r>
-      <w:proofErr w:type="gramStart"/>
-      <w:r>
-        <w:rPr>
-          <w:rFonts w:eastAsia="Calibri" w:cstheme="minorHAnsi"/>
-          <w:sz w:val="24"/>
-          <w:szCs w:val="24"/>
-        </w:rPr>
-        <w:t>In</w:t>
-      </w:r>
-      <w:proofErr w:type="gramEnd"/>
-      <w:r>
-        <w:rPr>
-          <w:rFonts w:eastAsia="Calibri" w:cstheme="minorHAnsi"/>
-          <w:sz w:val="24"/>
-          <w:szCs w:val="24"/>
-        </w:rPr>
-        <w:t xml:space="preserve"> case of </w:t>
-      </w:r>
-      <w:proofErr w:type="spellStart"/>
-      <w:r>
-        <w:rPr>
-          <w:rFonts w:eastAsia="Calibri" w:cstheme="minorHAnsi"/>
-          <w:sz w:val="24"/>
-          <w:szCs w:val="24"/>
-        </w:rPr>
-        <w:t>Spillbound</w:t>
-      </w:r>
-      <w:proofErr w:type="spellEnd"/>
-      <w:r>
-        <w:rPr>
-          <w:rFonts w:eastAsia="Calibri" w:cstheme="minorHAnsi"/>
-          <w:sz w:val="24"/>
-          <w:szCs w:val="24"/>
-        </w:rPr>
-        <w:t xml:space="preserve"> will become</w:t>
+        <w:t>Or, In case of Spillbound will become</w:t>
       </w:r>
     </w:p>
     <w:p>
@@ -31096,43 +30291,7 @@
           <w:sz w:val="24"/>
           <w:szCs w:val="24"/>
         </w:rPr>
-        <w:t xml:space="preserve"> computation before compilation is possible in </w:t>
-      </w:r>
-      <w:proofErr w:type="spellStart"/>
-      <w:r>
-        <w:rPr>
-          <w:rFonts w:eastAsia="Calibri" w:cstheme="minorHAnsi"/>
-          <w:sz w:val="24"/>
-          <w:szCs w:val="24"/>
-        </w:rPr>
-        <w:t>Spillbound</w:t>
-      </w:r>
-      <w:proofErr w:type="spellEnd"/>
-      <w:r>
-        <w:rPr>
-          <w:rFonts w:eastAsia="Calibri" w:cstheme="minorHAnsi"/>
-          <w:sz w:val="24"/>
-          <w:szCs w:val="24"/>
-        </w:rPr>
-        <w:t xml:space="preserve">. We will use </w:t>
-      </w:r>
-      <w:proofErr w:type="spellStart"/>
-      <w:r>
-        <w:rPr>
-          <w:rFonts w:eastAsia="Calibri" w:cstheme="minorHAnsi"/>
-          <w:sz w:val="24"/>
-          <w:szCs w:val="24"/>
-        </w:rPr>
-        <w:t>Spillbound</w:t>
-      </w:r>
-      <w:proofErr w:type="spellEnd"/>
-      <w:r>
-        <w:rPr>
-          <w:rFonts w:eastAsia="Calibri" w:cstheme="minorHAnsi"/>
-          <w:sz w:val="24"/>
-          <w:szCs w:val="24"/>
-        </w:rPr>
-        <w:t xml:space="preserve"> in all our experiments</w:t>
+        <w:t xml:space="preserve"> computation before compilation is possible in Spillbound. We will use Spillbound in all our experiments</w:t>
       </w:r>
     </w:p>
     <w:p>
@@ -31776,7 +30935,39 @@
           <w:sz w:val="24"/>
           <w:szCs w:val="24"/>
         </w:rPr>
-        <w:t>Up to here we have suggested empirical &amp; algorithmic suggestions for speed up the compilation process itself.</w:t>
+        <w:t xml:space="preserve">Up to here we have suggested empirical &amp; algorithmic suggestions for </w:t>
+      </w:r>
+      <w:r>
+        <w:rPr>
+          <w:rFonts w:eastAsia="Calibri" w:cstheme="minorHAnsi"/>
+          <w:sz w:val="24"/>
+          <w:szCs w:val="24"/>
+        </w:rPr>
+        <w:t xml:space="preserve">gaining </w:t>
+      </w:r>
+      <w:r>
+        <w:rPr>
+          <w:rFonts w:eastAsia="Calibri" w:cstheme="minorHAnsi"/>
+          <w:sz w:val="24"/>
+          <w:szCs w:val="24"/>
+        </w:rPr>
+        <w:t xml:space="preserve">speed up </w:t>
+      </w:r>
+      <w:r>
+        <w:rPr>
+          <w:rFonts w:eastAsia="Calibri" w:cstheme="minorHAnsi"/>
+          <w:sz w:val="24"/>
+          <w:szCs w:val="24"/>
+        </w:rPr>
+        <w:t xml:space="preserve">in </w:t>
+      </w:r>
+      <w:r>
+        <w:rPr>
+          <w:rFonts w:eastAsia="Calibri" w:cstheme="minorHAnsi"/>
+          <w:sz w:val="24"/>
+          <w:szCs w:val="24"/>
+        </w:rPr>
+        <w:t>the compilation process itself.</w:t>
       </w:r>
     </w:p>
     <w:p>
@@ -31884,18 +31075,7 @@
             <w:sz w:val="26"/>
             <w:szCs w:val="26"/>
           </w:rPr>
-          <m:t>MS</m:t>
-        </m:r>
-        <m:r>
-          <m:rPr>
-            <m:sty m:val="bi"/>
-          </m:rPr>
-          <w:rPr>
-            <w:rFonts w:ascii="Cambria Math" w:eastAsia="Calibri" w:hAnsi="Cambria Math" w:cstheme="minorHAnsi"/>
-            <w:sz w:val="26"/>
-            <w:szCs w:val="26"/>
-          </w:rPr>
-          <m:t>O</m:t>
+          <m:t>MSO</m:t>
         </m:r>
       </m:oMath>
       <w:r>
@@ -32056,25 +31236,7 @@
           <w:sz w:val="24"/>
           <w:szCs w:val="24"/>
         </w:rPr>
-        <w:t xml:space="preserve">We can choose all points in ESS, and simulate out robust algorithms (under assumption of perfect cost mode, simulation will work and can be </w:t>
-      </w:r>
-      <w:proofErr w:type="spellStart"/>
-      <w:r>
-        <w:rPr>
-          <w:rFonts w:eastAsia="Calibri" w:cstheme="minorHAnsi"/>
-          <w:sz w:val="24"/>
-          <w:szCs w:val="24"/>
-        </w:rPr>
-        <w:t>donein</w:t>
-      </w:r>
-      <w:proofErr w:type="spellEnd"/>
-      <w:r>
-        <w:rPr>
-          <w:rFonts w:eastAsia="Calibri" w:cstheme="minorHAnsi"/>
-          <w:sz w:val="24"/>
-          <w:szCs w:val="24"/>
-        </w:rPr>
-        <w:t xml:space="preserve"> parallel), and can find out maximum relaxed </w:t>
+        <w:t xml:space="preserve">We can choose all points in ESS, and simulate out robust algorithms (under assumption of perfect cost mode, simulation will work and can be donein parallel), and can find out maximum relaxed </w:t>
       </w:r>
       <m:oMath>
         <m:r>
@@ -32545,23 +31707,7 @@
           <w:sz w:val="24"/>
           <w:szCs w:val="24"/>
         </w:rPr>
-        <w:t xml:space="preserve"> o</w:t>
-      </w:r>
-      <w:r>
-        <w:rPr>
-          <w:rFonts w:eastAsia="Calibri" w:cstheme="minorHAnsi"/>
-          <w:sz w:val="24"/>
-          <w:szCs w:val="24"/>
-        </w:rPr>
-        <w:t>n each axis</w:t>
-      </w:r>
-      <w:r>
-        <w:rPr>
-          <w:rFonts w:eastAsia="Calibri" w:cstheme="minorHAnsi"/>
-          <w:sz w:val="24"/>
-          <w:szCs w:val="24"/>
-        </w:rPr>
-        <w:t>.</w:t>
+        <w:t xml:space="preserve"> on each axis.</w:t>
       </w:r>
     </w:p>
     <w:p>
@@ -33129,15 +32275,7 @@
               <w:sz w:val="24"/>
               <w:szCs w:val="24"/>
             </w:rPr>
-            <m:t xml:space="preserve"> </m:t>
-          </m:r>
-          <m:r>
-            <w:rPr>
-              <w:rFonts w:ascii="Cambria Math" w:eastAsia="Calibri" w:hAnsi="Cambria Math" w:cstheme="minorHAnsi"/>
-              <w:sz w:val="24"/>
-              <w:szCs w:val="24"/>
-            </w:rPr>
-            <m:t>:</m:t>
+            <m:t xml:space="preserve"> :</m:t>
           </m:r>
         </m:oMath>
       </m:oMathPara>
@@ -33171,15 +32309,7 @@
             <w:sz w:val="24"/>
             <w:szCs w:val="24"/>
           </w:rPr>
-          <m:t>early, next=ix, ix+</m:t>
-        </m:r>
-        <m:r>
-          <w:rPr>
-            <w:rFonts w:ascii="Cambria Math" w:eastAsia="Calibri" w:hAnsi="Cambria Math" w:cstheme="minorHAnsi"/>
-            <w:sz w:val="24"/>
-            <w:szCs w:val="24"/>
-          </w:rPr>
-          <m:t>1</m:t>
+          <m:t>early, next=ix, ix+1</m:t>
         </m:r>
       </m:oMath>
     </w:p>
@@ -33410,6 +32540,9 @@
             </m:e>
           </m:func>
           <m:r>
+            <m:rPr>
+              <m:sty m:val="p"/>
+            </m:rPr>
             <w:rPr>
               <w:rFonts w:ascii="Cambria Math" w:eastAsia="Calibri" w:hAnsi="Cambria Math" w:cstheme="minorHAnsi"/>
               <w:sz w:val="24"/>
@@ -33452,18 +32585,7 @@
                   <w:sz w:val="24"/>
                   <w:szCs w:val="24"/>
                 </w:rPr>
-                <m:t>m</m:t>
-              </m:r>
-              <m:r>
-                <m:rPr>
-                  <m:sty m:val="p"/>
-                </m:rPr>
-                <w:rPr>
-                  <w:rFonts w:ascii="Cambria Math" w:eastAsia="Calibri" w:hAnsi="Cambria Math" w:cstheme="minorHAnsi"/>
-                  <w:sz w:val="24"/>
-                  <w:szCs w:val="24"/>
-                </w:rPr>
-                <m:t>ax</m:t>
+                <m:t>max</m:t>
               </m:r>
             </m:sub>
           </m:sSub>
@@ -33509,18 +32631,7 @@
                       <w:sz w:val="24"/>
                       <w:szCs w:val="24"/>
                     </w:rPr>
-                    <m:t>m</m:t>
-                  </m:r>
-                  <m:r>
-                    <m:rPr>
-                      <m:sty m:val="p"/>
-                    </m:rPr>
-                    <w:rPr>
-                      <w:rFonts w:ascii="Cambria Math" w:eastAsia="Calibri" w:hAnsi="Cambria Math" w:cstheme="minorHAnsi"/>
-                      <w:sz w:val="24"/>
-                      <w:szCs w:val="24"/>
-                    </w:rPr>
-                    <m:t>ax</m:t>
+                    <m:t>max</m:t>
                   </m:r>
                 </m:e>
                 <m:lim>
@@ -33703,18 +32814,7 @@
                   <w:sz w:val="24"/>
                   <w:szCs w:val="24"/>
                 </w:rPr>
-                <m:t>m</m:t>
-              </m:r>
-              <m:r>
-                <m:rPr>
-                  <m:sty m:val="p"/>
-                </m:rPr>
-                <w:rPr>
-                  <w:rFonts w:ascii="Cambria Math" w:eastAsia="Calibri" w:hAnsi="Cambria Math" w:cstheme="minorHAnsi"/>
-                  <w:sz w:val="24"/>
-                  <w:szCs w:val="24"/>
-                </w:rPr>
-                <m:t>in</m:t>
+                <m:t>min</m:t>
               </m:r>
             </m:sub>
           </m:sSub>
@@ -33760,18 +32860,7 @@
                       <w:sz w:val="24"/>
                       <w:szCs w:val="24"/>
                     </w:rPr>
-                    <m:t>m</m:t>
-                  </m:r>
-                  <m:r>
-                    <m:rPr>
-                      <m:sty m:val="p"/>
-                    </m:rPr>
-                    <w:rPr>
-                      <w:rFonts w:ascii="Cambria Math" w:eastAsia="Calibri" w:hAnsi="Cambria Math" w:cstheme="minorHAnsi"/>
-                      <w:sz w:val="24"/>
-                      <w:szCs w:val="24"/>
-                    </w:rPr>
-                    <m:t>in</m:t>
+                    <m:t>min</m:t>
                   </m:r>
                 </m:e>
                 <m:lim>
@@ -33876,6 +32965,9 @@
             </m:e>
           </m:func>
           <m:r>
+            <m:rPr>
+              <m:sty m:val="p"/>
+            </m:rPr>
             <w:rPr>
               <w:rFonts w:ascii="Cambria Math" w:eastAsia="Calibri" w:hAnsi="Cambria Math" w:cstheme="minorHAnsi"/>
               <w:sz w:val="24"/>
@@ -34367,15 +33459,7 @@
                         <w:sz w:val="24"/>
                         <w:szCs w:val="24"/>
                       </w:rPr>
-                      <m:t>m</m:t>
-                    </m:r>
-                    <m:r>
-                      <w:rPr>
-                        <w:rFonts w:ascii="Cambria Math" w:eastAsia="Calibri" w:hAnsi="Cambria Math" w:cstheme="minorHAnsi"/>
-                        <w:sz w:val="24"/>
-                        <w:szCs w:val="24"/>
-                      </w:rPr>
-                      <m:t>in</m:t>
+                      <m:t>min</m:t>
                     </m:r>
                   </m:sub>
                 </m:sSub>
@@ -34417,15 +33501,7 @@
                         <w:sz w:val="24"/>
                         <w:szCs w:val="24"/>
                       </w:rPr>
-                      <m:t>m</m:t>
-                    </m:r>
-                    <m:r>
-                      <w:rPr>
-                        <w:rFonts w:ascii="Cambria Math" w:eastAsia="Calibri" w:hAnsi="Cambria Math" w:cstheme="minorHAnsi"/>
-                        <w:sz w:val="24"/>
-                        <w:szCs w:val="24"/>
-                      </w:rPr>
-                      <m:t>ax</m:t>
+                      <m:t>max</m:t>
                     </m:r>
                   </m:sub>
                 </m:sSub>
@@ -34819,15 +33895,7 @@
                 <w:sz w:val="24"/>
                 <w:szCs w:val="24"/>
               </w:rPr>
-              <m:t>m</m:t>
-            </m:r>
-            <m:r>
-              <w:rPr>
-                <w:rFonts w:ascii="Cambria Math" w:eastAsia="Calibri" w:hAnsi="Cambria Math" w:cstheme="minorHAnsi"/>
-                <w:sz w:val="24"/>
-                <w:szCs w:val="24"/>
-              </w:rPr>
-              <m:t>in</m:t>
+              <m:t>min</m:t>
             </m:r>
           </m:sub>
         </m:sSub>
@@ -34891,15 +33959,7 @@
                 <w:sz w:val="24"/>
                 <w:szCs w:val="24"/>
               </w:rPr>
-              <m:t>m</m:t>
-            </m:r>
-            <m:r>
-              <w:rPr>
-                <w:rFonts w:ascii="Cambria Math" w:eastAsia="Calibri" w:hAnsi="Cambria Math" w:cstheme="minorHAnsi"/>
-                <w:sz w:val="24"/>
-                <w:szCs w:val="24"/>
-              </w:rPr>
-              <m:t>in</m:t>
+              <m:t>min</m:t>
             </m:r>
           </m:sub>
         </m:sSub>
@@ -34971,15 +34031,7 @@
                         <w:sz w:val="24"/>
                         <w:szCs w:val="24"/>
                       </w:rPr>
-                      <m:t>m</m:t>
-                    </m:r>
-                    <m:r>
-                      <w:rPr>
-                        <w:rFonts w:ascii="Cambria Math" w:eastAsia="Calibri" w:hAnsi="Cambria Math" w:cstheme="minorHAnsi"/>
-                        <w:sz w:val="24"/>
-                        <w:szCs w:val="24"/>
-                      </w:rPr>
-                      <m:t>in</m:t>
+                      <m:t>min</m:t>
                     </m:r>
                   </m:sub>
                 </m:sSub>
@@ -35021,15 +34073,7 @@
                         <w:sz w:val="24"/>
                         <w:szCs w:val="24"/>
                       </w:rPr>
-                      <m:t>m</m:t>
-                    </m:r>
-                    <m:r>
-                      <w:rPr>
-                        <w:rFonts w:ascii="Cambria Math" w:eastAsia="Calibri" w:hAnsi="Cambria Math" w:cstheme="minorHAnsi"/>
-                        <w:sz w:val="24"/>
-                        <w:szCs w:val="24"/>
-                      </w:rPr>
-                      <m:t>ax</m:t>
+                      <m:t>max</m:t>
                     </m:r>
                   </m:sub>
                 </m:sSub>
@@ -35262,23 +34306,13 @@
           <w:szCs w:val="24"/>
         </w:rPr>
       </w:pPr>
-      <w:proofErr w:type="spellStart"/>
-      <w:r>
-        <w:rPr>
-          <w:rFonts w:eastAsia="Calibri" w:cstheme="minorHAnsi"/>
-          <w:sz w:val="24"/>
-          <w:szCs w:val="24"/>
-        </w:rPr>
-        <w:t>Algo</w:t>
-      </w:r>
-      <w:proofErr w:type="spellEnd"/>
-      <w:r>
-        <w:rPr>
-          <w:rFonts w:eastAsia="Calibri" w:cstheme="minorHAnsi"/>
-          <w:sz w:val="24"/>
-          <w:szCs w:val="24"/>
-        </w:rPr>
-        <w:t xml:space="preserve"> 4. Computation of Inflated </w:t>
+      <w:r>
+        <w:rPr>
+          <w:rFonts w:eastAsia="Calibri" w:cstheme="minorHAnsi"/>
+          <w:sz w:val="24"/>
+          <w:szCs w:val="24"/>
+        </w:rPr>
+        <w:t xml:space="preserve">Algo 4. Computation of Inflated </w:t>
       </w:r>
       <m:oMath>
         <m:r>
@@ -35365,6 +34399,56 @@
           <w:szCs w:val="24"/>
         </w:rPr>
         <w:t xml:space="preserve">of computation of </w:t>
+      </w:r>
+      <m:oMath>
+        <m:r>
+          <w:rPr>
+            <w:rFonts w:ascii="Cambria Math" w:eastAsia="Calibri" w:hAnsi="Cambria Math" w:cstheme="minorHAnsi"/>
+            <w:sz w:val="24"/>
+            <w:szCs w:val="24"/>
+          </w:rPr>
+          <m:t>MS</m:t>
+        </m:r>
+        <m:sSub>
+          <m:sSubPr>
+            <m:ctrlPr>
+              <w:rPr>
+                <w:rFonts w:ascii="Cambria Math" w:eastAsia="Calibri" w:hAnsi="Cambria Math" w:cstheme="minorHAnsi"/>
+                <w:i/>
+                <w:sz w:val="24"/>
+                <w:szCs w:val="24"/>
+              </w:rPr>
+            </m:ctrlPr>
+          </m:sSubPr>
+          <m:e>
+            <m:r>
+              <w:rPr>
+                <w:rFonts w:ascii="Cambria Math" w:eastAsia="Calibri" w:hAnsi="Cambria Math" w:cstheme="minorHAnsi"/>
+                <w:sz w:val="24"/>
+                <w:szCs w:val="24"/>
+              </w:rPr>
+              <m:t>O</m:t>
+            </m:r>
+          </m:e>
+          <m:sub>
+            <m:r>
+              <w:rPr>
+                <w:rFonts w:ascii="Cambria Math" w:eastAsia="Calibri" w:hAnsi="Cambria Math" w:cstheme="minorHAnsi"/>
+                <w:sz w:val="24"/>
+                <w:szCs w:val="24"/>
+              </w:rPr>
+              <m:t>g</m:t>
+            </m:r>
+          </m:sub>
+        </m:sSub>
+      </m:oMath>
+      <w:r>
+        <w:rPr>
+          <w:rFonts w:eastAsia="Calibri" w:cstheme="minorHAnsi"/>
+          <w:sz w:val="24"/>
+          <w:szCs w:val="24"/>
+        </w:rPr>
+        <w:t xml:space="preserve"> </w:t>
       </w:r>
       <w:r>
         <w:rPr>
@@ -35747,14 +34831,1391 @@
           <w:szCs w:val="24"/>
         </w:rPr>
       </w:pPr>
-      <w:r>
-        <w:rPr>
-          <w:rFonts w:eastAsia="Calibri" w:cstheme="minorHAnsi"/>
-          <w:sz w:val="24"/>
-          <w:szCs w:val="24"/>
-        </w:rPr>
-        <w:t>&lt;GREEDY CONTOUR CHOICE (GCC) ALGORITHM&gt;</w:t>
-      </w:r>
+      <m:oMathPara>
+        <m:oMathParaPr>
+          <m:jc m:val="left"/>
+        </m:oMathParaPr>
+        <m:oMath>
+          <m:func>
+            <m:funcPr>
+              <m:ctrlPr>
+                <w:rPr>
+                  <w:rFonts w:ascii="Cambria Math" w:eastAsia="Calibri" w:hAnsi="Cambria Math" w:cstheme="minorHAnsi"/>
+                  <w:i/>
+                  <w:sz w:val="24"/>
+                  <w:szCs w:val="24"/>
+                </w:rPr>
+              </m:ctrlPr>
+            </m:funcPr>
+            <m:fName>
+              <m:r>
+                <m:rPr>
+                  <m:sty m:val="p"/>
+                </m:rPr>
+                <w:rPr>
+                  <w:rFonts w:ascii="Cambria Math" w:eastAsia="Calibri" w:hAnsi="Cambria Math" w:cstheme="minorHAnsi"/>
+                  <w:sz w:val="24"/>
+                  <w:szCs w:val="24"/>
+                </w:rPr>
+                <m:t>def</m:t>
+              </m:r>
+            </m:fName>
+            <m:e>
+              <m:r>
+                <w:rPr>
+                  <w:rFonts w:ascii="Cambria Math" w:eastAsia="Calibri" w:hAnsi="Cambria Math" w:cstheme="minorHAnsi"/>
+                  <w:sz w:val="24"/>
+                  <w:szCs w:val="24"/>
+                </w:rPr>
+                <m:t xml:space="preserve"> GCC</m:t>
+              </m:r>
+              <m:d>
+                <m:dPr>
+                  <m:ctrlPr>
+                    <w:rPr>
+                      <w:rFonts w:ascii="Cambria Math" w:eastAsia="Calibri" w:hAnsi="Cambria Math" w:cstheme="minorHAnsi"/>
+                      <w:i/>
+                      <w:sz w:val="24"/>
+                      <w:szCs w:val="24"/>
+                    </w:rPr>
+                  </m:ctrlPr>
+                </m:dPr>
+                <m:e>
+                  <m:r>
+                    <w:rPr>
+                      <w:rFonts w:ascii="Cambria Math" w:eastAsia="Calibri" w:hAnsi="Cambria Math" w:cstheme="minorHAnsi"/>
+                      <w:sz w:val="24"/>
+                      <w:szCs w:val="24"/>
+                    </w:rPr>
+                    <m:t>Contour List</m:t>
+                  </m:r>
+                </m:e>
+              </m:d>
+              <m:r>
+                <w:rPr>
+                  <w:rFonts w:ascii="Cambria Math" w:eastAsia="Calibri" w:hAnsi="Cambria Math" w:cstheme="minorHAnsi"/>
+                  <w:sz w:val="24"/>
+                  <w:szCs w:val="24"/>
+                </w:rPr>
+                <m:t>:</m:t>
+              </m:r>
+            </m:e>
+          </m:func>
+        </m:oMath>
+      </m:oMathPara>
+    </w:p>
+    <w:p>
+      <w:pPr>
+        <w:autoSpaceDE w:val="0"/>
+        <w:autoSpaceDN w:val="0"/>
+        <w:adjustRightInd w:val="0"/>
+        <w:spacing w:line="240" w:lineRule="auto"/>
+        <w:jc w:val="both"/>
+        <w:rPr>
+          <w:rFonts w:eastAsia="Calibri" w:cstheme="minorHAnsi"/>
+          <w:sz w:val="24"/>
+          <w:szCs w:val="24"/>
+        </w:rPr>
+      </w:pPr>
+      <w:r>
+        <w:rPr>
+          <w:rFonts w:eastAsia="Calibri" w:cstheme="minorHAnsi"/>
+          <w:sz w:val="24"/>
+          <w:szCs w:val="24"/>
+        </w:rPr>
+        <w:t xml:space="preserve">    </w:t>
+      </w:r>
+      <m:oMath>
+        <m:r>
+          <w:rPr>
+            <w:rFonts w:ascii="Cambria Math" w:eastAsia="Calibri" w:hAnsi="Cambria Math" w:cstheme="minorHAnsi"/>
+            <w:sz w:val="24"/>
+            <w:szCs w:val="24"/>
+          </w:rPr>
+          <m:t>I</m:t>
+        </m:r>
+        <m:sSub>
+          <m:sSubPr>
+            <m:ctrlPr>
+              <w:rPr>
+                <w:rFonts w:ascii="Cambria Math" w:eastAsia="Calibri" w:hAnsi="Cambria Math" w:cstheme="minorHAnsi"/>
+                <w:i/>
+                <w:sz w:val="24"/>
+                <w:szCs w:val="24"/>
+              </w:rPr>
+            </m:ctrlPr>
+          </m:sSubPr>
+          <m:e>
+            <m:r>
+              <w:rPr>
+                <w:rFonts w:ascii="Cambria Math" w:eastAsia="Calibri" w:hAnsi="Cambria Math" w:cstheme="minorHAnsi"/>
+                <w:sz w:val="24"/>
+                <w:szCs w:val="24"/>
+              </w:rPr>
+              <m:t>C</m:t>
+            </m:r>
+          </m:e>
+          <m:sub>
+            <m:r>
+              <w:rPr>
+                <w:rFonts w:ascii="Cambria Math" w:eastAsia="Calibri" w:hAnsi="Cambria Math" w:cstheme="minorHAnsi"/>
+                <w:sz w:val="24"/>
+                <w:szCs w:val="24"/>
+              </w:rPr>
+              <m:t>redo</m:t>
+            </m:r>
+          </m:sub>
+        </m:sSub>
+        <m:r>
+          <w:rPr>
+            <w:rFonts w:ascii="Cambria Math" w:eastAsia="Calibri" w:hAnsi="Cambria Math" w:cstheme="minorHAnsi"/>
+            <w:sz w:val="24"/>
+            <w:szCs w:val="24"/>
+          </w:rPr>
+          <m:t xml:space="preserve"> , </m:t>
+        </m:r>
+        <m:sSub>
+          <m:sSubPr>
+            <m:ctrlPr>
+              <w:rPr>
+                <w:rFonts w:ascii="Cambria Math" w:eastAsia="Calibri" w:hAnsi="Cambria Math" w:cstheme="minorHAnsi"/>
+                <w:i/>
+                <w:sz w:val="24"/>
+                <w:szCs w:val="24"/>
+              </w:rPr>
+            </m:ctrlPr>
+          </m:sSubPr>
+          <m:e>
+            <m:r>
+              <w:rPr>
+                <w:rFonts w:ascii="Cambria Math" w:eastAsia="Calibri" w:hAnsi="Cambria Math" w:cstheme="minorHAnsi"/>
+                <w:sz w:val="24"/>
+                <w:szCs w:val="24"/>
+              </w:rPr>
+              <m:t>r</m:t>
+            </m:r>
+          </m:e>
+          <m:sub>
+            <m:r>
+              <w:rPr>
+                <w:rFonts w:ascii="Cambria Math" w:eastAsia="Calibri" w:hAnsi="Cambria Math" w:cstheme="minorHAnsi"/>
+                <w:sz w:val="24"/>
+                <w:szCs w:val="24"/>
+              </w:rPr>
+              <m:t>change</m:t>
+            </m:r>
+          </m:sub>
+        </m:sSub>
+        <m:r>
+          <w:rPr>
+            <w:rFonts w:ascii="Cambria Math" w:eastAsia="Calibri" w:hAnsi="Cambria Math" w:cstheme="minorHAnsi"/>
+            <w:sz w:val="24"/>
+            <w:szCs w:val="24"/>
+          </w:rPr>
+          <m:t>= None , 1</m:t>
+        </m:r>
+      </m:oMath>
+    </w:p>
+    <w:p>
+      <w:pPr>
+        <w:autoSpaceDE w:val="0"/>
+        <w:autoSpaceDN w:val="0"/>
+        <w:adjustRightInd w:val="0"/>
+        <w:spacing w:line="240" w:lineRule="auto"/>
+        <w:ind w:firstLine="220"/>
+        <w:jc w:val="both"/>
+        <w:rPr>
+          <w:rFonts w:eastAsia="Calibri" w:cstheme="minorHAnsi"/>
+          <w:sz w:val="24"/>
+          <w:szCs w:val="24"/>
+        </w:rPr>
+      </w:pPr>
+      <m:oMathPara>
+        <m:oMathParaPr>
+          <m:jc m:val="left"/>
+        </m:oMathParaPr>
+        <m:oMath>
+          <m:r>
+            <w:rPr>
+              <w:rFonts w:ascii="Cambria Math" w:eastAsia="Calibri" w:hAnsi="Cambria Math" w:cstheme="minorHAnsi"/>
+              <w:sz w:val="24"/>
+              <w:szCs w:val="24"/>
+            </w:rPr>
+            <m:t xml:space="preserve">    </m:t>
+          </m:r>
+          <m:r>
+            <w:rPr>
+              <w:rFonts w:ascii="Cambria Math" w:eastAsia="Calibri" w:hAnsi="Cambria Math" w:cstheme="minorHAnsi"/>
+              <w:sz w:val="24"/>
+              <w:szCs w:val="24"/>
+            </w:rPr>
+            <m:t>for    I</m:t>
+          </m:r>
+          <m:sSub>
+            <m:sSubPr>
+              <m:ctrlPr>
+                <w:rPr>
+                  <w:rFonts w:ascii="Cambria Math" w:eastAsia="Calibri" w:hAnsi="Cambria Math" w:cstheme="minorHAnsi"/>
+                  <w:i/>
+                  <w:sz w:val="24"/>
+                  <w:szCs w:val="24"/>
+                </w:rPr>
+              </m:ctrlPr>
+            </m:sSubPr>
+            <m:e>
+              <m:r>
+                <w:rPr>
+                  <w:rFonts w:ascii="Cambria Math" w:eastAsia="Calibri" w:hAnsi="Cambria Math" w:cstheme="minorHAnsi"/>
+                  <w:sz w:val="24"/>
+                  <w:szCs w:val="24"/>
+                </w:rPr>
+                <m:t>C</m:t>
+              </m:r>
+            </m:e>
+            <m:sub>
+              <m:r>
+                <w:rPr>
+                  <w:rFonts w:ascii="Cambria Math" w:eastAsia="Calibri" w:hAnsi="Cambria Math" w:cstheme="minorHAnsi"/>
+                  <w:sz w:val="24"/>
+                  <w:szCs w:val="24"/>
+                </w:rPr>
+                <m:t>ix</m:t>
+              </m:r>
+            </m:sub>
+          </m:sSub>
+          <m:r>
+            <w:rPr>
+              <w:rFonts w:ascii="Cambria Math" w:eastAsia="Calibri" w:hAnsi="Cambria Math" w:cstheme="minorHAnsi"/>
+              <w:sz w:val="24"/>
+              <w:szCs w:val="24"/>
+            </w:rPr>
+            <m:t xml:space="preserve"> ∈ Contour List </m:t>
+          </m:r>
+          <m:r>
+            <w:rPr>
+              <w:rFonts w:ascii="Cambria Math" w:eastAsia="Calibri" w:hAnsi="Cambria Math" w:cstheme="minorHAnsi"/>
+              <w:sz w:val="24"/>
+              <w:szCs w:val="24"/>
+            </w:rPr>
+            <m:t>:</m:t>
+          </m:r>
+        </m:oMath>
+      </m:oMathPara>
+    </w:p>
+    <w:p>
+      <w:pPr>
+        <w:autoSpaceDE w:val="0"/>
+        <w:autoSpaceDN w:val="0"/>
+        <w:adjustRightInd w:val="0"/>
+        <w:spacing w:line="240" w:lineRule="auto"/>
+        <w:jc w:val="both"/>
+        <w:rPr>
+          <w:rFonts w:eastAsia="Calibri" w:cstheme="minorHAnsi"/>
+          <w:sz w:val="24"/>
+          <w:szCs w:val="24"/>
+        </w:rPr>
+      </w:pPr>
+      <m:oMathPara>
+        <m:oMath>
+          <m:sSub>
+            <m:sSubPr>
+              <m:ctrlPr>
+                <w:rPr>
+                  <w:rFonts w:ascii="Cambria Math" w:eastAsia="Calibri" w:hAnsi="Cambria Math" w:cstheme="minorHAnsi"/>
+                  <w:sz w:val="24"/>
+                  <w:szCs w:val="24"/>
+                </w:rPr>
+              </m:ctrlPr>
+            </m:sSubPr>
+            <m:e>
+              <m:r>
+                <w:rPr>
+                  <w:rFonts w:ascii="Cambria Math" w:eastAsia="Calibri" w:hAnsi="Cambria Math" w:cstheme="minorHAnsi"/>
+                  <w:sz w:val="24"/>
+                  <w:szCs w:val="24"/>
+                </w:rPr>
+                <m:t>CC</m:t>
+              </m:r>
+            </m:e>
+            <m:sub>
+              <m:r>
+                <m:rPr>
+                  <m:sty m:val="p"/>
+                </m:rPr>
+                <w:rPr>
+                  <w:rFonts w:ascii="Cambria Math" w:eastAsia="Calibri" w:hAnsi="Cambria Math" w:cstheme="minorHAnsi"/>
+                  <w:sz w:val="24"/>
+                  <w:szCs w:val="24"/>
+                </w:rPr>
+                <m:t>min</m:t>
+              </m:r>
+            </m:sub>
+          </m:sSub>
+          <m:r>
+            <m:rPr>
+              <m:sty m:val="p"/>
+            </m:rPr>
+            <w:rPr>
+              <w:rFonts w:ascii="Cambria Math" w:eastAsia="Calibri" w:hAnsi="Cambria Math" w:cstheme="minorHAnsi"/>
+              <w:sz w:val="24"/>
+              <w:szCs w:val="24"/>
+            </w:rPr>
+            <m:t>=</m:t>
+          </m:r>
+          <m:func>
+            <m:funcPr>
+              <m:ctrlPr>
+                <w:rPr>
+                  <w:rFonts w:ascii="Cambria Math" w:eastAsia="Calibri" w:hAnsi="Cambria Math" w:cstheme="minorHAnsi"/>
+                  <w:sz w:val="24"/>
+                  <w:szCs w:val="24"/>
+                </w:rPr>
+              </m:ctrlPr>
+            </m:funcPr>
+            <m:fName>
+              <m:limLow>
+                <m:limLowPr>
+                  <m:ctrlPr>
+                    <w:rPr>
+                      <w:rFonts w:ascii="Cambria Math" w:eastAsia="Calibri" w:hAnsi="Cambria Math" w:cstheme="minorHAnsi"/>
+                      <w:sz w:val="24"/>
+                      <w:szCs w:val="24"/>
+                    </w:rPr>
+                  </m:ctrlPr>
+                </m:limLowPr>
+                <m:e>
+                  <m:r>
+                    <m:rPr>
+                      <m:sty m:val="p"/>
+                    </m:rPr>
+                    <w:rPr>
+                      <w:rFonts w:ascii="Cambria Math" w:eastAsia="Calibri" w:hAnsi="Cambria Math" w:cstheme="minorHAnsi"/>
+                      <w:sz w:val="24"/>
+                      <w:szCs w:val="24"/>
+                    </w:rPr>
+                    <m:t>min</m:t>
+                  </m:r>
+                </m:e>
+                <m:lim>
+                  <m:d>
+                    <m:dPr>
+                      <m:ctrlPr>
+                        <w:rPr>
+                          <w:rFonts w:ascii="Cambria Math" w:eastAsia="Calibri" w:hAnsi="Cambria Math" w:cstheme="minorHAnsi"/>
+                          <w:i/>
+                          <w:sz w:val="24"/>
+                          <w:szCs w:val="24"/>
+                        </w:rPr>
+                      </m:ctrlPr>
+                    </m:dPr>
+                    <m:e>
+                      <m:r>
+                        <w:rPr>
+                          <w:rFonts w:ascii="Cambria Math" w:eastAsia="Calibri" w:hAnsi="Cambria Math" w:cstheme="minorHAnsi"/>
+                          <w:sz w:val="24"/>
+                          <w:szCs w:val="24"/>
+                        </w:rPr>
+                        <m:t>q,P</m:t>
+                      </m:r>
+                    </m:e>
+                  </m:d>
+                  <m:r>
+                    <w:rPr>
+                      <w:rFonts w:ascii="Cambria Math" w:eastAsia="Calibri" w:hAnsi="Cambria Math" w:cstheme="minorHAnsi"/>
+                      <w:sz w:val="24"/>
+                      <w:szCs w:val="24"/>
+                    </w:rPr>
+                    <m:t>∈ I</m:t>
+                  </m:r>
+                  <m:sSub>
+                    <m:sSubPr>
+                      <m:ctrlPr>
+                        <w:rPr>
+                          <w:rFonts w:ascii="Cambria Math" w:eastAsia="Calibri" w:hAnsi="Cambria Math" w:cstheme="minorHAnsi"/>
+                          <w:i/>
+                          <w:sz w:val="24"/>
+                          <w:szCs w:val="24"/>
+                        </w:rPr>
+                      </m:ctrlPr>
+                    </m:sSubPr>
+                    <m:e>
+                      <m:r>
+                        <w:rPr>
+                          <w:rFonts w:ascii="Cambria Math" w:eastAsia="Calibri" w:hAnsi="Cambria Math" w:cstheme="minorHAnsi"/>
+                          <w:sz w:val="24"/>
+                          <w:szCs w:val="24"/>
+                        </w:rPr>
+                        <m:t>C</m:t>
+                      </m:r>
+                    </m:e>
+                    <m:sub>
+                      <m:r>
+                        <w:rPr>
+                          <w:rFonts w:ascii="Cambria Math" w:eastAsia="Calibri" w:hAnsi="Cambria Math" w:cstheme="minorHAnsi"/>
+                          <w:sz w:val="24"/>
+                          <w:szCs w:val="24"/>
+                        </w:rPr>
+                        <m:t>ix</m:t>
+                      </m:r>
+                    </m:sub>
+                  </m:sSub>
+                </m:lim>
+              </m:limLow>
+              <m:ctrlPr>
+                <w:rPr>
+                  <w:rFonts w:ascii="Cambria Math" w:eastAsia="Calibri" w:hAnsi="Cambria Math" w:cstheme="minorHAnsi"/>
+                  <w:i/>
+                  <w:sz w:val="24"/>
+                  <w:szCs w:val="24"/>
+                </w:rPr>
+              </m:ctrlPr>
+            </m:fName>
+            <m:e>
+              <m:d>
+                <m:dPr>
+                  <m:ctrlPr>
+                    <w:rPr>
+                      <w:rFonts w:ascii="Cambria Math" w:eastAsia="Calibri" w:hAnsi="Cambria Math" w:cstheme="minorHAnsi"/>
+                      <w:i/>
+                      <w:sz w:val="24"/>
+                      <w:szCs w:val="24"/>
+                    </w:rPr>
+                  </m:ctrlPr>
+                </m:dPr>
+                <m:e>
+                  <m:r>
+                    <w:rPr>
+                      <w:rFonts w:ascii="Cambria Math" w:eastAsia="Calibri" w:hAnsi="Cambria Math" w:cstheme="minorHAnsi"/>
+                      <w:sz w:val="24"/>
+                      <w:szCs w:val="24"/>
+                    </w:rPr>
+                    <m:t>Cost</m:t>
+                  </m:r>
+                  <m:d>
+                    <m:dPr>
+                      <m:ctrlPr>
+                        <w:rPr>
+                          <w:rFonts w:ascii="Cambria Math" w:eastAsia="Calibri" w:hAnsi="Cambria Math" w:cstheme="minorHAnsi"/>
+                          <w:i/>
+                          <w:sz w:val="24"/>
+                          <w:szCs w:val="24"/>
+                        </w:rPr>
+                      </m:ctrlPr>
+                    </m:dPr>
+                    <m:e>
+                      <m:r>
+                        <w:rPr>
+                          <w:rFonts w:ascii="Cambria Math" w:eastAsia="Calibri" w:hAnsi="Cambria Math" w:cstheme="minorHAnsi"/>
+                          <w:sz w:val="24"/>
+                          <w:szCs w:val="24"/>
+                        </w:rPr>
+                        <m:t>P,q</m:t>
+                      </m:r>
+                    </m:e>
+                  </m:d>
+                </m:e>
+              </m:d>
+              <m:ctrlPr>
+                <w:rPr>
+                  <w:rFonts w:ascii="Cambria Math" w:eastAsia="Calibri" w:hAnsi="Cambria Math" w:cstheme="minorHAnsi"/>
+                  <w:i/>
+                  <w:sz w:val="24"/>
+                  <w:szCs w:val="24"/>
+                </w:rPr>
+              </m:ctrlPr>
+            </m:e>
+          </m:func>
+          <m:r>
+            <m:rPr>
+              <m:sty m:val="p"/>
+            </m:rPr>
+            <w:rPr>
+              <w:rFonts w:ascii="Cambria Math" w:eastAsia="Calibri" w:hAnsi="Cambria Math" w:cstheme="minorHAnsi"/>
+              <w:sz w:val="24"/>
+              <w:szCs w:val="24"/>
+            </w:rPr>
+            <w:br/>
+          </m:r>
+        </m:oMath>
+        <m:oMath>
+          <m:sSub>
+            <m:sSubPr>
+              <m:ctrlPr>
+                <w:rPr>
+                  <w:rFonts w:ascii="Cambria Math" w:eastAsia="Calibri" w:hAnsi="Cambria Math" w:cstheme="minorHAnsi"/>
+                  <w:sz w:val="24"/>
+                  <w:szCs w:val="24"/>
+                </w:rPr>
+              </m:ctrlPr>
+            </m:sSubPr>
+            <m:e>
+              <m:r>
+                <m:rPr>
+                  <m:sty m:val="p"/>
+                </m:rPr>
+                <w:rPr>
+                  <w:rFonts w:ascii="Cambria Math" w:eastAsia="Calibri" w:hAnsi="Cambria Math" w:cstheme="minorHAnsi"/>
+                  <w:sz w:val="24"/>
+                  <w:szCs w:val="24"/>
+                </w:rPr>
+                <m:t>CC</m:t>
+              </m:r>
+            </m:e>
+            <m:sub>
+              <m:r>
+                <m:rPr>
+                  <m:sty m:val="p"/>
+                </m:rPr>
+                <w:rPr>
+                  <w:rFonts w:ascii="Cambria Math" w:eastAsia="Calibri" w:hAnsi="Cambria Math" w:cstheme="minorHAnsi"/>
+                  <w:sz w:val="24"/>
+                  <w:szCs w:val="24"/>
+                </w:rPr>
+                <m:t>max</m:t>
+              </m:r>
+            </m:sub>
+          </m:sSub>
+          <m:r>
+            <m:rPr>
+              <m:sty m:val="p"/>
+            </m:rPr>
+            <w:rPr>
+              <w:rFonts w:ascii="Cambria Math" w:eastAsia="Calibri" w:hAnsi="Cambria Math" w:cstheme="minorHAnsi"/>
+              <w:sz w:val="24"/>
+              <w:szCs w:val="24"/>
+            </w:rPr>
+            <m:t>=</m:t>
+          </m:r>
+          <m:func>
+            <m:funcPr>
+              <m:ctrlPr>
+                <w:rPr>
+                  <w:rFonts w:ascii="Cambria Math" w:eastAsia="Calibri" w:hAnsi="Cambria Math" w:cstheme="minorHAnsi"/>
+                  <w:sz w:val="24"/>
+                  <w:szCs w:val="24"/>
+                </w:rPr>
+              </m:ctrlPr>
+            </m:funcPr>
+            <m:fName>
+              <m:limLow>
+                <m:limLowPr>
+                  <m:ctrlPr>
+                    <w:rPr>
+                      <w:rFonts w:ascii="Cambria Math" w:eastAsia="Calibri" w:hAnsi="Cambria Math" w:cstheme="minorHAnsi"/>
+                      <w:sz w:val="24"/>
+                      <w:szCs w:val="24"/>
+                    </w:rPr>
+                  </m:ctrlPr>
+                </m:limLowPr>
+                <m:e>
+                  <m:r>
+                    <m:rPr>
+                      <m:sty m:val="p"/>
+                    </m:rPr>
+                    <w:rPr>
+                      <w:rFonts w:ascii="Cambria Math" w:eastAsia="Calibri" w:hAnsi="Cambria Math" w:cstheme="minorHAnsi"/>
+                      <w:sz w:val="24"/>
+                      <w:szCs w:val="24"/>
+                    </w:rPr>
+                    <m:t>max</m:t>
+                  </m:r>
+                </m:e>
+                <m:lim>
+                  <m:d>
+                    <m:dPr>
+                      <m:ctrlPr>
+                        <w:rPr>
+                          <w:rFonts w:ascii="Cambria Math" w:eastAsia="Calibri" w:hAnsi="Cambria Math" w:cstheme="minorHAnsi"/>
+                          <w:i/>
+                          <w:sz w:val="24"/>
+                          <w:szCs w:val="24"/>
+                        </w:rPr>
+                      </m:ctrlPr>
+                    </m:dPr>
+                    <m:e>
+                      <m:r>
+                        <w:rPr>
+                          <w:rFonts w:ascii="Cambria Math" w:eastAsia="Calibri" w:hAnsi="Cambria Math" w:cstheme="minorHAnsi"/>
+                          <w:sz w:val="24"/>
+                          <w:szCs w:val="24"/>
+                        </w:rPr>
+                        <m:t>q,P</m:t>
+                      </m:r>
+                    </m:e>
+                  </m:d>
+                  <m:r>
+                    <w:rPr>
+                      <w:rFonts w:ascii="Cambria Math" w:eastAsia="Calibri" w:hAnsi="Cambria Math" w:cstheme="minorHAnsi"/>
+                      <w:sz w:val="24"/>
+                      <w:szCs w:val="24"/>
+                    </w:rPr>
+                    <m:t>∈ I</m:t>
+                  </m:r>
+                  <m:sSub>
+                    <m:sSubPr>
+                      <m:ctrlPr>
+                        <w:rPr>
+                          <w:rFonts w:ascii="Cambria Math" w:eastAsia="Calibri" w:hAnsi="Cambria Math" w:cstheme="minorHAnsi"/>
+                          <w:i/>
+                          <w:sz w:val="24"/>
+                          <w:szCs w:val="24"/>
+                        </w:rPr>
+                      </m:ctrlPr>
+                    </m:sSubPr>
+                    <m:e>
+                      <m:r>
+                        <w:rPr>
+                          <w:rFonts w:ascii="Cambria Math" w:eastAsia="Calibri" w:hAnsi="Cambria Math" w:cstheme="minorHAnsi"/>
+                          <w:sz w:val="24"/>
+                          <w:szCs w:val="24"/>
+                        </w:rPr>
+                        <m:t>C</m:t>
+                      </m:r>
+                    </m:e>
+                    <m:sub>
+                      <m:r>
+                        <w:rPr>
+                          <w:rFonts w:ascii="Cambria Math" w:eastAsia="Calibri" w:hAnsi="Cambria Math" w:cstheme="minorHAnsi"/>
+                          <w:sz w:val="24"/>
+                          <w:szCs w:val="24"/>
+                        </w:rPr>
+                        <m:t>ix</m:t>
+                      </m:r>
+                    </m:sub>
+                  </m:sSub>
+                </m:lim>
+              </m:limLow>
+              <m:ctrlPr>
+                <w:rPr>
+                  <w:rFonts w:ascii="Cambria Math" w:eastAsia="Calibri" w:hAnsi="Cambria Math" w:cstheme="minorHAnsi"/>
+                  <w:i/>
+                  <w:sz w:val="24"/>
+                  <w:szCs w:val="24"/>
+                </w:rPr>
+              </m:ctrlPr>
+            </m:fName>
+            <m:e>
+              <m:d>
+                <m:dPr>
+                  <m:ctrlPr>
+                    <w:rPr>
+                      <w:rFonts w:ascii="Cambria Math" w:eastAsia="Calibri" w:hAnsi="Cambria Math" w:cstheme="minorHAnsi"/>
+                      <w:i/>
+                      <w:sz w:val="24"/>
+                      <w:szCs w:val="24"/>
+                    </w:rPr>
+                  </m:ctrlPr>
+                </m:dPr>
+                <m:e>
+                  <m:r>
+                    <w:rPr>
+                      <w:rFonts w:ascii="Cambria Math" w:eastAsia="Calibri" w:hAnsi="Cambria Math" w:cstheme="minorHAnsi"/>
+                      <w:sz w:val="24"/>
+                      <w:szCs w:val="24"/>
+                    </w:rPr>
+                    <m:t>Cost</m:t>
+                  </m:r>
+                  <m:d>
+                    <m:dPr>
+                      <m:ctrlPr>
+                        <w:rPr>
+                          <w:rFonts w:ascii="Cambria Math" w:eastAsia="Calibri" w:hAnsi="Cambria Math" w:cstheme="minorHAnsi"/>
+                          <w:i/>
+                          <w:sz w:val="24"/>
+                          <w:szCs w:val="24"/>
+                        </w:rPr>
+                      </m:ctrlPr>
+                    </m:dPr>
+                    <m:e>
+                      <m:r>
+                        <w:rPr>
+                          <w:rFonts w:ascii="Cambria Math" w:eastAsia="Calibri" w:hAnsi="Cambria Math" w:cstheme="minorHAnsi"/>
+                          <w:sz w:val="24"/>
+                          <w:szCs w:val="24"/>
+                        </w:rPr>
+                        <m:t>P,q</m:t>
+                      </m:r>
+                    </m:e>
+                  </m:d>
+                </m:e>
+              </m:d>
+              <m:ctrlPr>
+                <w:rPr>
+                  <w:rFonts w:ascii="Cambria Math" w:eastAsia="Calibri" w:hAnsi="Cambria Math" w:cstheme="minorHAnsi"/>
+                  <w:i/>
+                  <w:sz w:val="24"/>
+                  <w:szCs w:val="24"/>
+                </w:rPr>
+              </m:ctrlPr>
+            </m:e>
+          </m:func>
+        </m:oMath>
+      </m:oMathPara>
+    </w:p>
+    <w:p>
+      <w:pPr>
+        <w:autoSpaceDE w:val="0"/>
+        <w:autoSpaceDN w:val="0"/>
+        <w:adjustRightInd w:val="0"/>
+        <w:spacing w:line="240" w:lineRule="auto"/>
+        <w:jc w:val="both"/>
+        <w:rPr>
+          <w:rFonts w:eastAsia="Calibri" w:cstheme="minorHAnsi"/>
+          <w:sz w:val="24"/>
+          <w:szCs w:val="24"/>
+        </w:rPr>
+      </w:pPr>
+      <w:r>
+        <w:rPr>
+          <w:rFonts w:eastAsia="Calibri" w:cstheme="minorHAnsi"/>
+          <w:sz w:val="24"/>
+          <w:szCs w:val="24"/>
+        </w:rPr>
+        <w:t xml:space="preserve">           </w:t>
+      </w:r>
+      <m:oMath>
+        <m:sSub>
+          <m:sSubPr>
+            <m:ctrlPr>
+              <w:rPr>
+                <w:rFonts w:ascii="Cambria Math" w:eastAsia="Calibri" w:hAnsi="Cambria Math" w:cstheme="minorHAnsi"/>
+                <w:i/>
+                <w:sz w:val="24"/>
+                <w:szCs w:val="24"/>
+              </w:rPr>
+            </m:ctrlPr>
+          </m:sSubPr>
+          <m:e>
+            <m:r>
+              <w:rPr>
+                <w:rFonts w:ascii="Cambria Math" w:eastAsia="Calibri" w:hAnsi="Cambria Math" w:cstheme="minorHAnsi"/>
+                <w:sz w:val="24"/>
+                <w:szCs w:val="24"/>
+              </w:rPr>
+              <m:t>r</m:t>
+            </m:r>
+          </m:e>
+          <m:sub>
+            <m:r>
+              <w:rPr>
+                <w:rFonts w:ascii="Cambria Math" w:eastAsia="Calibri" w:hAnsi="Cambria Math" w:cstheme="minorHAnsi"/>
+                <w:sz w:val="24"/>
+                <w:szCs w:val="24"/>
+              </w:rPr>
+              <m:t>deviation</m:t>
+            </m:r>
+          </m:sub>
+        </m:sSub>
+        <m:r>
+          <w:rPr>
+            <w:rFonts w:ascii="Cambria Math" w:eastAsia="Calibri" w:hAnsi="Cambria Math" w:cstheme="minorHAnsi"/>
+            <w:sz w:val="24"/>
+            <w:szCs w:val="24"/>
+          </w:rPr>
+          <m:t>= max</m:t>
+        </m:r>
+        <m:d>
+          <m:dPr>
+            <m:ctrlPr>
+              <w:rPr>
+                <w:rFonts w:ascii="Cambria Math" w:eastAsia="Calibri" w:hAnsi="Cambria Math" w:cstheme="minorHAnsi"/>
+                <w:i/>
+                <w:sz w:val="24"/>
+                <w:szCs w:val="24"/>
+              </w:rPr>
+            </m:ctrlPr>
+          </m:dPr>
+          <m:e>
+            <m:f>
+              <m:fPr>
+                <m:ctrlPr>
+                  <w:rPr>
+                    <w:rFonts w:ascii="Cambria Math" w:eastAsia="Calibri" w:hAnsi="Cambria Math" w:cstheme="minorHAnsi"/>
+                    <w:i/>
+                    <w:sz w:val="24"/>
+                    <w:szCs w:val="24"/>
+                  </w:rPr>
+                </m:ctrlPr>
+              </m:fPr>
+              <m:num>
+                <m:r>
+                  <w:rPr>
+                    <w:rFonts w:ascii="Cambria Math" w:eastAsia="Calibri" w:hAnsi="Cambria Math" w:cstheme="minorHAnsi"/>
+                    <w:sz w:val="24"/>
+                    <w:szCs w:val="24"/>
+                  </w:rPr>
+                  <m:t>C</m:t>
+                </m:r>
+                <m:sSub>
+                  <m:sSubPr>
+                    <m:ctrlPr>
+                      <w:rPr>
+                        <w:rFonts w:ascii="Cambria Math" w:eastAsia="Calibri" w:hAnsi="Cambria Math" w:cstheme="minorHAnsi"/>
+                        <w:i/>
+                        <w:sz w:val="24"/>
+                        <w:szCs w:val="24"/>
+                      </w:rPr>
+                    </m:ctrlPr>
+                  </m:sSubPr>
+                  <m:e>
+                    <m:r>
+                      <w:rPr>
+                        <w:rFonts w:ascii="Cambria Math" w:eastAsia="Calibri" w:hAnsi="Cambria Math" w:cstheme="minorHAnsi"/>
+                        <w:sz w:val="24"/>
+                        <w:szCs w:val="24"/>
+                      </w:rPr>
+                      <m:t>C</m:t>
+                    </m:r>
+                  </m:e>
+                  <m:sub>
+                    <m:r>
+                      <w:rPr>
+                        <w:rFonts w:ascii="Cambria Math" w:eastAsia="Calibri" w:hAnsi="Cambria Math" w:cstheme="minorHAnsi"/>
+                        <w:sz w:val="24"/>
+                        <w:szCs w:val="24"/>
+                      </w:rPr>
+                      <m:t>max</m:t>
+                    </m:r>
+                  </m:sub>
+                </m:sSub>
+              </m:num>
+              <m:den>
+                <m:r>
+                  <w:rPr>
+                    <w:rFonts w:ascii="Cambria Math" w:eastAsia="Calibri" w:hAnsi="Cambria Math" w:cstheme="minorHAnsi"/>
+                    <w:sz w:val="24"/>
+                    <w:szCs w:val="24"/>
+                  </w:rPr>
+                  <m:t>C</m:t>
+                </m:r>
+                <m:sSub>
+                  <m:sSubPr>
+                    <m:ctrlPr>
+                      <w:rPr>
+                        <w:rFonts w:ascii="Cambria Math" w:eastAsia="Calibri" w:hAnsi="Cambria Math" w:cstheme="minorHAnsi"/>
+                        <w:i/>
+                        <w:sz w:val="24"/>
+                        <w:szCs w:val="24"/>
+                      </w:rPr>
+                    </m:ctrlPr>
+                  </m:sSubPr>
+                  <m:e>
+                    <m:r>
+                      <w:rPr>
+                        <w:rFonts w:ascii="Cambria Math" w:eastAsia="Calibri" w:hAnsi="Cambria Math" w:cstheme="minorHAnsi"/>
+                        <w:sz w:val="24"/>
+                        <w:szCs w:val="24"/>
+                      </w:rPr>
+                      <m:t>C</m:t>
+                    </m:r>
+                  </m:e>
+                  <m:sub>
+                    <m:r>
+                      <w:rPr>
+                        <w:rFonts w:ascii="Cambria Math" w:eastAsia="Calibri" w:hAnsi="Cambria Math" w:cstheme="minorHAnsi"/>
+                        <w:sz w:val="24"/>
+                        <w:szCs w:val="24"/>
+                      </w:rPr>
+                      <m:t>ix</m:t>
+                    </m:r>
+                  </m:sub>
+                </m:sSub>
+              </m:den>
+            </m:f>
+            <m:r>
+              <w:rPr>
+                <w:rFonts w:ascii="Cambria Math" w:eastAsia="Calibri" w:hAnsi="Cambria Math" w:cstheme="minorHAnsi"/>
+                <w:sz w:val="24"/>
+                <w:szCs w:val="24"/>
+              </w:rPr>
+              <m:t>,</m:t>
+            </m:r>
+            <m:f>
+              <m:fPr>
+                <m:ctrlPr>
+                  <w:rPr>
+                    <w:rFonts w:ascii="Cambria Math" w:eastAsia="Calibri" w:hAnsi="Cambria Math" w:cstheme="minorHAnsi"/>
+                    <w:i/>
+                    <w:sz w:val="24"/>
+                    <w:szCs w:val="24"/>
+                  </w:rPr>
+                </m:ctrlPr>
+              </m:fPr>
+              <m:num>
+                <m:r>
+                  <w:rPr>
+                    <w:rFonts w:ascii="Cambria Math" w:eastAsia="Calibri" w:hAnsi="Cambria Math" w:cstheme="minorHAnsi"/>
+                    <w:sz w:val="24"/>
+                    <w:szCs w:val="24"/>
+                  </w:rPr>
+                  <m:t>C</m:t>
+                </m:r>
+                <m:sSub>
+                  <m:sSubPr>
+                    <m:ctrlPr>
+                      <w:rPr>
+                        <w:rFonts w:ascii="Cambria Math" w:eastAsia="Calibri" w:hAnsi="Cambria Math" w:cstheme="minorHAnsi"/>
+                        <w:i/>
+                        <w:sz w:val="24"/>
+                        <w:szCs w:val="24"/>
+                      </w:rPr>
+                    </m:ctrlPr>
+                  </m:sSubPr>
+                  <m:e>
+                    <m:r>
+                      <w:rPr>
+                        <w:rFonts w:ascii="Cambria Math" w:eastAsia="Calibri" w:hAnsi="Cambria Math" w:cstheme="minorHAnsi"/>
+                        <w:sz w:val="24"/>
+                        <w:szCs w:val="24"/>
+                      </w:rPr>
+                      <m:t>C</m:t>
+                    </m:r>
+                  </m:e>
+                  <m:sub>
+                    <m:r>
+                      <w:rPr>
+                        <w:rFonts w:ascii="Cambria Math" w:eastAsia="Calibri" w:hAnsi="Cambria Math" w:cstheme="minorHAnsi"/>
+                        <w:sz w:val="24"/>
+                        <w:szCs w:val="24"/>
+                      </w:rPr>
+                      <m:t>ix</m:t>
+                    </m:r>
+                  </m:sub>
+                </m:sSub>
+              </m:num>
+              <m:den>
+                <m:r>
+                  <w:rPr>
+                    <w:rFonts w:ascii="Cambria Math" w:eastAsia="Calibri" w:hAnsi="Cambria Math" w:cstheme="minorHAnsi"/>
+                    <w:sz w:val="24"/>
+                    <w:szCs w:val="24"/>
+                  </w:rPr>
+                  <m:t>C</m:t>
+                </m:r>
+                <m:sSub>
+                  <m:sSubPr>
+                    <m:ctrlPr>
+                      <w:rPr>
+                        <w:rFonts w:ascii="Cambria Math" w:eastAsia="Calibri" w:hAnsi="Cambria Math" w:cstheme="minorHAnsi"/>
+                        <w:i/>
+                        <w:sz w:val="24"/>
+                        <w:szCs w:val="24"/>
+                      </w:rPr>
+                    </m:ctrlPr>
+                  </m:sSubPr>
+                  <m:e>
+                    <m:r>
+                      <w:rPr>
+                        <w:rFonts w:ascii="Cambria Math" w:eastAsia="Calibri" w:hAnsi="Cambria Math" w:cstheme="minorHAnsi"/>
+                        <w:sz w:val="24"/>
+                        <w:szCs w:val="24"/>
+                      </w:rPr>
+                      <m:t>C</m:t>
+                    </m:r>
+                  </m:e>
+                  <m:sub>
+                    <m:r>
+                      <w:rPr>
+                        <w:rFonts w:ascii="Cambria Math" w:eastAsia="Calibri" w:hAnsi="Cambria Math" w:cstheme="minorHAnsi"/>
+                        <w:sz w:val="24"/>
+                        <w:szCs w:val="24"/>
+                      </w:rPr>
+                      <m:t>min</m:t>
+                    </m:r>
+                  </m:sub>
+                </m:sSub>
+              </m:den>
+            </m:f>
+          </m:e>
+        </m:d>
+      </m:oMath>
+    </w:p>
+    <w:p>
+      <w:pPr>
+        <w:autoSpaceDE w:val="0"/>
+        <w:autoSpaceDN w:val="0"/>
+        <w:adjustRightInd w:val="0"/>
+        <w:spacing w:line="240" w:lineRule="auto"/>
+        <w:jc w:val="both"/>
+        <w:rPr>
+          <w:rFonts w:eastAsia="Calibri" w:cstheme="minorHAnsi"/>
+          <w:sz w:val="24"/>
+          <w:szCs w:val="24"/>
+        </w:rPr>
+      </w:pPr>
+      <w:r>
+        <w:rPr>
+          <w:rFonts w:eastAsia="Calibri" w:cstheme="minorHAnsi"/>
+          <w:sz w:val="24"/>
+          <w:szCs w:val="24"/>
+        </w:rPr>
+        <w:t xml:space="preserve">           </w:t>
+      </w:r>
+      <m:oMath>
+        <m:r>
+          <w:rPr>
+            <w:rFonts w:ascii="Cambria Math" w:eastAsia="Calibri" w:hAnsi="Cambria Math" w:cstheme="minorHAnsi"/>
+            <w:sz w:val="24"/>
+            <w:szCs w:val="24"/>
+          </w:rPr>
+          <m:t xml:space="preserve">if </m:t>
+        </m:r>
+        <m:sSub>
+          <m:sSubPr>
+            <m:ctrlPr>
+              <w:rPr>
+                <w:rFonts w:ascii="Cambria Math" w:eastAsia="Calibri" w:hAnsi="Cambria Math" w:cstheme="minorHAnsi"/>
+                <w:i/>
+                <w:sz w:val="24"/>
+                <w:szCs w:val="24"/>
+              </w:rPr>
+            </m:ctrlPr>
+          </m:sSubPr>
+          <m:e>
+            <m:r>
+              <w:rPr>
+                <w:rFonts w:ascii="Cambria Math" w:eastAsia="Calibri" w:hAnsi="Cambria Math" w:cstheme="minorHAnsi"/>
+                <w:sz w:val="24"/>
+                <w:szCs w:val="24"/>
+              </w:rPr>
+              <m:t>r</m:t>
+            </m:r>
+          </m:e>
+          <m:sub>
+            <m:r>
+              <w:rPr>
+                <w:rFonts w:ascii="Cambria Math" w:eastAsia="Calibri" w:hAnsi="Cambria Math" w:cstheme="minorHAnsi"/>
+                <w:sz w:val="24"/>
+                <w:szCs w:val="24"/>
+              </w:rPr>
+              <m:t>deviation</m:t>
+            </m:r>
+          </m:sub>
+        </m:sSub>
+        <m:r>
+          <w:rPr>
+            <w:rFonts w:ascii="Cambria Math" w:eastAsia="Calibri" w:hAnsi="Cambria Math" w:cstheme="minorHAnsi"/>
+            <w:sz w:val="24"/>
+            <w:szCs w:val="24"/>
+          </w:rPr>
+          <m:t>&gt;</m:t>
+        </m:r>
+        <m:sSub>
+          <m:sSubPr>
+            <m:ctrlPr>
+              <w:rPr>
+                <w:rFonts w:ascii="Cambria Math" w:eastAsia="Calibri" w:hAnsi="Cambria Math" w:cstheme="minorHAnsi"/>
+                <w:i/>
+                <w:sz w:val="24"/>
+                <w:szCs w:val="24"/>
+              </w:rPr>
+            </m:ctrlPr>
+          </m:sSubPr>
+          <m:e>
+            <m:r>
+              <w:rPr>
+                <w:rFonts w:ascii="Cambria Math" w:eastAsia="Calibri" w:hAnsi="Cambria Math" w:cstheme="minorHAnsi"/>
+                <w:sz w:val="24"/>
+                <w:szCs w:val="24"/>
+              </w:rPr>
+              <m:t>r</m:t>
+            </m:r>
+          </m:e>
+          <m:sub>
+            <m:r>
+              <w:rPr>
+                <w:rFonts w:ascii="Cambria Math" w:eastAsia="Calibri" w:hAnsi="Cambria Math" w:cstheme="minorHAnsi"/>
+                <w:sz w:val="24"/>
+                <w:szCs w:val="24"/>
+              </w:rPr>
+              <m:t>change</m:t>
+            </m:r>
+          </m:sub>
+        </m:sSub>
+        <m:r>
+          <w:rPr>
+            <w:rFonts w:ascii="Cambria Math" w:eastAsia="Calibri" w:hAnsi="Cambria Math" w:cstheme="minorHAnsi"/>
+            <w:sz w:val="24"/>
+            <w:szCs w:val="24"/>
+          </w:rPr>
+          <m:t xml:space="preserve"> :</m:t>
+        </m:r>
+      </m:oMath>
+    </w:p>
+    <w:p>
+      <w:pPr>
+        <w:autoSpaceDE w:val="0"/>
+        <w:autoSpaceDN w:val="0"/>
+        <w:adjustRightInd w:val="0"/>
+        <w:spacing w:line="240" w:lineRule="auto"/>
+        <w:jc w:val="both"/>
+        <w:rPr>
+          <w:rFonts w:eastAsia="Calibri" w:cstheme="minorHAnsi"/>
+          <w:sz w:val="24"/>
+          <w:szCs w:val="24"/>
+        </w:rPr>
+      </w:pPr>
+      <w:r>
+        <w:rPr>
+          <w:rFonts w:eastAsia="Calibri" w:cstheme="minorHAnsi"/>
+          <w:sz w:val="24"/>
+          <w:szCs w:val="24"/>
+        </w:rPr>
+        <w:t xml:space="preserve">                   </w:t>
+      </w:r>
+      <m:oMath>
+        <m:r>
+          <w:rPr>
+            <w:rFonts w:ascii="Cambria Math" w:eastAsia="Calibri" w:hAnsi="Cambria Math" w:cstheme="minorHAnsi"/>
+            <w:sz w:val="24"/>
+            <w:szCs w:val="24"/>
+          </w:rPr>
+          <m:t>I</m:t>
+        </m:r>
+        <m:sSub>
+          <m:sSubPr>
+            <m:ctrlPr>
+              <w:rPr>
+                <w:rFonts w:ascii="Cambria Math" w:eastAsia="Calibri" w:hAnsi="Cambria Math" w:cstheme="minorHAnsi"/>
+                <w:i/>
+                <w:sz w:val="24"/>
+                <w:szCs w:val="24"/>
+              </w:rPr>
+            </m:ctrlPr>
+          </m:sSubPr>
+          <m:e>
+            <m:r>
+              <w:rPr>
+                <w:rFonts w:ascii="Cambria Math" w:eastAsia="Calibri" w:hAnsi="Cambria Math" w:cstheme="minorHAnsi"/>
+                <w:sz w:val="24"/>
+                <w:szCs w:val="24"/>
+              </w:rPr>
+              <m:t>C</m:t>
+            </m:r>
+          </m:e>
+          <m:sub>
+            <m:r>
+              <w:rPr>
+                <w:rFonts w:ascii="Cambria Math" w:eastAsia="Calibri" w:hAnsi="Cambria Math" w:cstheme="minorHAnsi"/>
+                <w:sz w:val="24"/>
+                <w:szCs w:val="24"/>
+              </w:rPr>
+              <m:t>redo</m:t>
+            </m:r>
+          </m:sub>
+        </m:sSub>
+        <m:r>
+          <w:rPr>
+            <w:rFonts w:ascii="Cambria Math" w:eastAsia="Calibri" w:hAnsi="Cambria Math" w:cstheme="minorHAnsi"/>
+            <w:sz w:val="24"/>
+            <w:szCs w:val="24"/>
+          </w:rPr>
+          <m:t>= I</m:t>
+        </m:r>
+        <m:sSub>
+          <m:sSubPr>
+            <m:ctrlPr>
+              <w:rPr>
+                <w:rFonts w:ascii="Cambria Math" w:eastAsia="Calibri" w:hAnsi="Cambria Math" w:cstheme="minorHAnsi"/>
+                <w:i/>
+                <w:sz w:val="24"/>
+                <w:szCs w:val="24"/>
+              </w:rPr>
+            </m:ctrlPr>
+          </m:sSubPr>
+          <m:e>
+            <m:r>
+              <w:rPr>
+                <w:rFonts w:ascii="Cambria Math" w:eastAsia="Calibri" w:hAnsi="Cambria Math" w:cstheme="minorHAnsi"/>
+                <w:sz w:val="24"/>
+                <w:szCs w:val="24"/>
+              </w:rPr>
+              <m:t>C</m:t>
+            </m:r>
+          </m:e>
+          <m:sub>
+            <m:r>
+              <w:rPr>
+                <w:rFonts w:ascii="Cambria Math" w:eastAsia="Calibri" w:hAnsi="Cambria Math" w:cstheme="minorHAnsi"/>
+                <w:sz w:val="24"/>
+                <w:szCs w:val="24"/>
+              </w:rPr>
+              <m:t>ix</m:t>
+            </m:r>
+          </m:sub>
+        </m:sSub>
+      </m:oMath>
+    </w:p>
+    <w:p>
+      <w:pPr>
+        <w:autoSpaceDE w:val="0"/>
+        <w:autoSpaceDN w:val="0"/>
+        <w:adjustRightInd w:val="0"/>
+        <w:spacing w:line="240" w:lineRule="auto"/>
+        <w:jc w:val="both"/>
+        <w:rPr>
+          <w:rFonts w:eastAsia="Calibri" w:cstheme="minorHAnsi"/>
+          <w:sz w:val="24"/>
+          <w:szCs w:val="24"/>
+        </w:rPr>
+      </w:pPr>
+      <w:r>
+        <w:rPr>
+          <w:rFonts w:eastAsia="Calibri" w:cstheme="minorHAnsi"/>
+          <w:sz w:val="24"/>
+          <w:szCs w:val="24"/>
+        </w:rPr>
+        <w:t xml:space="preserve">                   </w:t>
+      </w:r>
+      <m:oMath>
+        <m:sSub>
+          <m:sSubPr>
+            <m:ctrlPr>
+              <w:rPr>
+                <w:rFonts w:ascii="Cambria Math" w:eastAsia="Calibri" w:hAnsi="Cambria Math" w:cstheme="minorHAnsi"/>
+                <w:i/>
+                <w:sz w:val="24"/>
+                <w:szCs w:val="24"/>
+              </w:rPr>
+            </m:ctrlPr>
+          </m:sSubPr>
+          <m:e>
+            <m:r>
+              <w:rPr>
+                <w:rFonts w:ascii="Cambria Math" w:eastAsia="Calibri" w:hAnsi="Cambria Math" w:cstheme="minorHAnsi"/>
+                <w:sz w:val="24"/>
+                <w:szCs w:val="24"/>
+              </w:rPr>
+              <m:t>r</m:t>
+            </m:r>
+          </m:e>
+          <m:sub>
+            <m:r>
+              <w:rPr>
+                <w:rFonts w:ascii="Cambria Math" w:eastAsia="Calibri" w:hAnsi="Cambria Math" w:cstheme="minorHAnsi"/>
+                <w:sz w:val="24"/>
+                <w:szCs w:val="24"/>
+              </w:rPr>
+              <m:t>change</m:t>
+            </m:r>
+          </m:sub>
+        </m:sSub>
+        <m:r>
+          <w:rPr>
+            <w:rFonts w:ascii="Cambria Math" w:eastAsia="Calibri" w:hAnsi="Cambria Math" w:cstheme="minorHAnsi"/>
+            <w:sz w:val="24"/>
+            <w:szCs w:val="24"/>
+          </w:rPr>
+          <m:t xml:space="preserve">= </m:t>
+        </m:r>
+        <m:sSub>
+          <m:sSubPr>
+            <m:ctrlPr>
+              <w:rPr>
+                <w:rFonts w:ascii="Cambria Math" w:eastAsia="Calibri" w:hAnsi="Cambria Math" w:cstheme="minorHAnsi"/>
+                <w:i/>
+                <w:sz w:val="24"/>
+                <w:szCs w:val="24"/>
+              </w:rPr>
+            </m:ctrlPr>
+          </m:sSubPr>
+          <m:e>
+            <m:r>
+              <w:rPr>
+                <w:rFonts w:ascii="Cambria Math" w:eastAsia="Calibri" w:hAnsi="Cambria Math" w:cstheme="minorHAnsi"/>
+                <w:sz w:val="24"/>
+                <w:szCs w:val="24"/>
+              </w:rPr>
+              <m:t>r</m:t>
+            </m:r>
+          </m:e>
+          <m:sub>
+            <m:r>
+              <w:rPr>
+                <w:rFonts w:ascii="Cambria Math" w:eastAsia="Calibri" w:hAnsi="Cambria Math" w:cstheme="minorHAnsi"/>
+                <w:sz w:val="24"/>
+                <w:szCs w:val="24"/>
+              </w:rPr>
+              <m:t>deviation</m:t>
+            </m:r>
+          </m:sub>
+        </m:sSub>
+      </m:oMath>
+    </w:p>
+    <w:p>
+      <w:pPr>
+        <w:autoSpaceDE w:val="0"/>
+        <w:autoSpaceDN w:val="0"/>
+        <w:adjustRightInd w:val="0"/>
+        <w:spacing w:line="240" w:lineRule="auto"/>
+        <w:jc w:val="both"/>
+        <w:rPr>
+          <w:rFonts w:eastAsia="Calibri" w:cstheme="minorHAnsi"/>
+          <w:sz w:val="24"/>
+          <w:szCs w:val="24"/>
+        </w:rPr>
+      </w:pPr>
+      <m:oMathPara>
+        <m:oMathParaPr>
+          <m:jc m:val="left"/>
+        </m:oMathParaPr>
+        <m:oMath>
+          <m:r>
+            <w:rPr>
+              <w:rFonts w:ascii="Cambria Math" w:eastAsia="Calibri" w:hAnsi="Cambria Math" w:cstheme="minorHAnsi"/>
+              <w:sz w:val="24"/>
+              <w:szCs w:val="24"/>
+            </w:rPr>
+            <m:t xml:space="preserve">    return  I</m:t>
+          </m:r>
+          <m:sSub>
+            <m:sSubPr>
+              <m:ctrlPr>
+                <w:rPr>
+                  <w:rFonts w:ascii="Cambria Math" w:eastAsia="Calibri" w:hAnsi="Cambria Math" w:cstheme="minorHAnsi"/>
+                  <w:i/>
+                  <w:sz w:val="24"/>
+                  <w:szCs w:val="24"/>
+                </w:rPr>
+              </m:ctrlPr>
+            </m:sSubPr>
+            <m:e>
+              <m:r>
+                <w:rPr>
+                  <w:rFonts w:ascii="Cambria Math" w:eastAsia="Calibri" w:hAnsi="Cambria Math" w:cstheme="minorHAnsi"/>
+                  <w:sz w:val="24"/>
+                  <w:szCs w:val="24"/>
+                </w:rPr>
+                <m:t>C</m:t>
+              </m:r>
+            </m:e>
+            <m:sub>
+              <m:r>
+                <w:rPr>
+                  <w:rFonts w:ascii="Cambria Math" w:eastAsia="Calibri" w:hAnsi="Cambria Math" w:cstheme="minorHAnsi"/>
+                  <w:sz w:val="24"/>
+                  <w:szCs w:val="24"/>
+                </w:rPr>
+                <m:t>redo</m:t>
+              </m:r>
+            </m:sub>
+          </m:sSub>
+        </m:oMath>
+      </m:oMathPara>
+    </w:p>
+    <w:p>
+      <w:pPr>
+        <w:autoSpaceDE w:val="0"/>
+        <w:autoSpaceDN w:val="0"/>
+        <w:adjustRightInd w:val="0"/>
+        <w:spacing w:line="240" w:lineRule="auto"/>
+        <w:jc w:val="both"/>
+        <w:rPr>
+          <w:rFonts w:eastAsia="Calibri" w:cstheme="minorHAnsi"/>
+          <w:sz w:val="24"/>
+          <w:szCs w:val="24"/>
+        </w:rPr>
+      </w:pPr>
     </w:p>
     <w:p>
       <w:pPr>
@@ -35769,47 +36230,21 @@
           <w:szCs w:val="24"/>
         </w:rPr>
       </w:pPr>
-      <w:proofErr w:type="spellStart"/>
-      <w:r>
-        <w:rPr>
-          <w:rFonts w:eastAsia="Calibri" w:cstheme="minorHAnsi"/>
-          <w:sz w:val="24"/>
-          <w:szCs w:val="24"/>
-        </w:rPr>
-        <w:t>Algo</w:t>
-      </w:r>
-      <w:proofErr w:type="spellEnd"/>
-      <w:r>
-        <w:rPr>
-          <w:rFonts w:eastAsia="Calibri" w:cstheme="minorHAnsi"/>
-          <w:sz w:val="24"/>
-          <w:szCs w:val="24"/>
-        </w:rPr>
-        <w:t xml:space="preserve"> </w:t>
-      </w:r>
-      <w:r>
-        <w:rPr>
-          <w:rFonts w:eastAsia="Calibri" w:cstheme="minorHAnsi"/>
-          <w:sz w:val="24"/>
-          <w:szCs w:val="24"/>
-        </w:rPr>
-        <w:t>5</w:t>
-      </w:r>
-      <w:r>
-        <w:rPr>
-          <w:rFonts w:eastAsia="Calibri" w:cstheme="minorHAnsi"/>
-          <w:sz w:val="24"/>
-          <w:szCs w:val="24"/>
-        </w:rPr>
-        <w:t xml:space="preserve">. </w:t>
-      </w:r>
-      <w:r>
-        <w:rPr>
-          <w:rFonts w:eastAsia="Calibri" w:cstheme="minorHAnsi"/>
-          <w:sz w:val="24"/>
-          <w:szCs w:val="24"/>
-        </w:rPr>
-        <w:t>Greedy Contour Construction</w:t>
+      <w:r>
+        <w:rPr>
+          <w:rFonts w:eastAsia="Calibri" w:cstheme="minorHAnsi"/>
+          <w:sz w:val="24"/>
+          <w:szCs w:val="24"/>
+        </w:rPr>
+        <w:t>Algo 5. Greedy Contour Construction</w:t>
+      </w:r>
+      <w:r>
+        <w:rPr>
+          <w:rFonts w:eastAsia="Calibri" w:cstheme="minorHAnsi"/>
+          <w:sz w:val="24"/>
+          <w:szCs w:val="24"/>
+        </w:rPr>
+        <w:t xml:space="preserve"> (GCC)</w:t>
       </w:r>
     </w:p>
     <w:p>
@@ -35825,6 +36260,144 @@
           <w:szCs w:val="24"/>
         </w:rPr>
       </w:pPr>
+    </w:p>
+    <w:p>
+      <w:pPr>
+        <w:autoSpaceDE w:val="0"/>
+        <w:autoSpaceDN w:val="0"/>
+        <w:adjustRightInd w:val="0"/>
+        <w:spacing w:line="240" w:lineRule="auto"/>
+        <w:jc w:val="both"/>
+        <w:rPr>
+          <w:rFonts w:eastAsia="Calibri" w:cstheme="minorHAnsi"/>
+          <w:sz w:val="24"/>
+          <w:szCs w:val="24"/>
+        </w:rPr>
+      </w:pPr>
+      <w:r>
+        <w:rPr>
+          <w:rFonts w:eastAsia="Calibri" w:cstheme="minorHAnsi"/>
+          <w:sz w:val="24"/>
+          <w:szCs w:val="24"/>
+        </w:rPr>
+        <w:t xml:space="preserve">Above procedure will return the contour causing max inflation in </w:t>
+      </w:r>
+      <m:oMath>
+        <m:r>
+          <w:rPr>
+            <w:rFonts w:ascii="Cambria Math" w:eastAsia="Calibri" w:hAnsi="Cambria Math" w:cstheme="minorHAnsi"/>
+            <w:sz w:val="24"/>
+            <w:szCs w:val="24"/>
+          </w:rPr>
+          <m:t>MS</m:t>
+        </m:r>
+        <m:sSub>
+          <m:sSubPr>
+            <m:ctrlPr>
+              <w:rPr>
+                <w:rFonts w:ascii="Cambria Math" w:eastAsia="Calibri" w:hAnsi="Cambria Math" w:cstheme="minorHAnsi"/>
+                <w:i/>
+                <w:sz w:val="24"/>
+                <w:szCs w:val="24"/>
+              </w:rPr>
+            </m:ctrlPr>
+          </m:sSubPr>
+          <m:e>
+            <m:r>
+              <w:rPr>
+                <w:rFonts w:ascii="Cambria Math" w:eastAsia="Calibri" w:hAnsi="Cambria Math" w:cstheme="minorHAnsi"/>
+                <w:sz w:val="24"/>
+                <w:szCs w:val="24"/>
+              </w:rPr>
+              <m:t>O</m:t>
+            </m:r>
+          </m:e>
+          <m:sub>
+            <m:r>
+              <w:rPr>
+                <w:rFonts w:ascii="Cambria Math" w:eastAsia="Calibri" w:hAnsi="Cambria Math" w:cstheme="minorHAnsi"/>
+                <w:sz w:val="24"/>
+                <w:szCs w:val="24"/>
+              </w:rPr>
+              <m:t>g</m:t>
+            </m:r>
+          </m:sub>
+        </m:sSub>
+      </m:oMath>
+      <w:r>
+        <w:rPr>
+          <w:rFonts w:eastAsia="Calibri" w:cstheme="minorHAnsi"/>
+          <w:sz w:val="24"/>
+          <w:szCs w:val="24"/>
+        </w:rPr>
+        <w:t xml:space="preserve"> and should be re-built. This contour will </w:t>
+      </w:r>
+      <w:r>
+        <w:rPr>
+          <w:rFonts w:eastAsia="Calibri" w:cstheme="minorHAnsi"/>
+          <w:sz w:val="24"/>
+          <w:szCs w:val="24"/>
+        </w:rPr>
+        <w:t>be built</w:t>
+      </w:r>
+      <w:r>
+        <w:rPr>
+          <w:rFonts w:eastAsia="Calibri" w:cstheme="minorHAnsi"/>
+          <w:sz w:val="24"/>
+          <w:szCs w:val="24"/>
+        </w:rPr>
+        <w:t xml:space="preserve"> using incremental NEXUS++, resulting in lesser inflated </w:t>
+      </w:r>
+      <m:oMath>
+        <m:r>
+          <w:rPr>
+            <w:rFonts w:ascii="Cambria Math" w:eastAsia="Calibri" w:hAnsi="Cambria Math" w:cstheme="minorHAnsi"/>
+            <w:sz w:val="24"/>
+            <w:szCs w:val="24"/>
+          </w:rPr>
+          <m:t>MS</m:t>
+        </m:r>
+        <m:sSub>
+          <m:sSubPr>
+            <m:ctrlPr>
+              <w:rPr>
+                <w:rFonts w:ascii="Cambria Math" w:eastAsia="Calibri" w:hAnsi="Cambria Math" w:cstheme="minorHAnsi"/>
+                <w:i/>
+                <w:sz w:val="24"/>
+                <w:szCs w:val="24"/>
+              </w:rPr>
+            </m:ctrlPr>
+          </m:sSubPr>
+          <m:e>
+            <m:r>
+              <w:rPr>
+                <w:rFonts w:ascii="Cambria Math" w:eastAsia="Calibri" w:hAnsi="Cambria Math" w:cstheme="minorHAnsi"/>
+                <w:sz w:val="24"/>
+                <w:szCs w:val="24"/>
+              </w:rPr>
+              <m:t>O</m:t>
+            </m:r>
+          </m:e>
+          <m:sub>
+            <m:r>
+              <w:rPr>
+                <w:rFonts w:ascii="Cambria Math" w:eastAsia="Calibri" w:hAnsi="Cambria Math" w:cstheme="minorHAnsi"/>
+                <w:sz w:val="24"/>
+                <w:szCs w:val="24"/>
+              </w:rPr>
+              <m:t>g</m:t>
+            </m:r>
+          </m:sub>
+        </m:sSub>
+        <m:r>
+          <w:rPr>
+            <w:rFonts w:ascii="Cambria Math" w:eastAsia="Calibri" w:hAnsi="Cambria Math" w:cstheme="minorHAnsi"/>
+            <w:sz w:val="24"/>
+            <w:szCs w:val="24"/>
+          </w:rPr>
+          <m:t>.</m:t>
+        </m:r>
+      </m:oMath>
     </w:p>
     <w:p>
       <w:pPr>
@@ -36019,13 +36592,21 @@
         <w:autoSpaceDN w:val="0"/>
         <w:adjustRightInd w:val="0"/>
         <w:spacing w:line="240" w:lineRule="auto"/>
-        <w:jc w:val="both"/>
-        <w:rPr>
-          <w:rFonts w:eastAsia="Calibri" w:cstheme="minorHAnsi"/>
-          <w:sz w:val="24"/>
-          <w:szCs w:val="24"/>
-        </w:rPr>
-      </w:pPr>
+        <w:jc w:val="center"/>
+        <w:rPr>
+          <w:rFonts w:eastAsia="Calibri" w:cstheme="minorHAnsi"/>
+          <w:sz w:val="24"/>
+          <w:szCs w:val="24"/>
+        </w:rPr>
+      </w:pPr>
+      <w:r>
+        <w:rPr>
+          <w:rFonts w:eastAsia="Calibri" w:cstheme="minorHAnsi"/>
+          <w:sz w:val="24"/>
+          <w:szCs w:val="24"/>
+        </w:rPr>
+        <w:t>Fig 9.</w:t>
+      </w:r>
     </w:p>
     <w:p>
       <w:pPr>
@@ -36072,10 +36653,99 @@
         <w:rPr>
           <w:rFonts w:eastAsia="Calibri" w:cstheme="minorHAnsi"/>
           <w:bCs/>
-          <w:sz w:val="26"/>
-          <w:szCs w:val="26"/>
-        </w:rPr>
-      </w:pPr>
+          <w:sz w:val="24"/>
+          <w:szCs w:val="24"/>
+        </w:rPr>
+      </w:pPr>
+      <w:r>
+        <w:rPr>
+          <w:rFonts w:eastAsia="Calibri" w:cstheme="minorHAnsi"/>
+          <w:bCs/>
+          <w:sz w:val="24"/>
+          <w:szCs w:val="24"/>
+        </w:rPr>
+        <w:t>We will now make a</w:t>
+      </w:r>
+      <w:r>
+        <w:rPr>
+          <w:rFonts w:eastAsia="Calibri" w:cstheme="minorHAnsi"/>
+          <w:bCs/>
+          <w:sz w:val="24"/>
+          <w:szCs w:val="24"/>
+        </w:rPr>
+        <w:t>nother clear</w:t>
+      </w:r>
+      <w:r>
+        <w:rPr>
+          <w:rFonts w:eastAsia="Calibri" w:cstheme="minorHAnsi"/>
+          <w:bCs/>
+          <w:sz w:val="24"/>
+          <w:szCs w:val="24"/>
+        </w:rPr>
+        <w:t xml:space="preserve"> rational</w:t>
+      </w:r>
+      <w:r>
+        <w:rPr>
+          <w:rFonts w:eastAsia="Calibri" w:cstheme="minorHAnsi"/>
+          <w:bCs/>
+          <w:sz w:val="24"/>
+          <w:szCs w:val="24"/>
+        </w:rPr>
+        <w:t>e</w:t>
+      </w:r>
+      <w:r>
+        <w:rPr>
+          <w:rFonts w:eastAsia="Calibri" w:cstheme="minorHAnsi"/>
+          <w:bCs/>
+          <w:sz w:val="24"/>
+          <w:szCs w:val="24"/>
+        </w:rPr>
+        <w:t xml:space="preserve"> to choose</w:t>
+      </w:r>
+      <w:r>
+        <w:rPr>
+          <w:rFonts w:eastAsia="Calibri" w:cstheme="minorHAnsi"/>
+          <w:bCs/>
+          <w:sz w:val="24"/>
+          <w:szCs w:val="24"/>
+        </w:rPr>
+        <w:t xml:space="preserve"> a selectivity notion not bounded within </w:t>
+      </w:r>
+      <m:oMath>
+        <m:d>
+          <m:dPr>
+            <m:begChr m:val="["/>
+            <m:endChr m:val="]"/>
+            <m:ctrlPr>
+              <w:rPr>
+                <w:rFonts w:ascii="Cambria Math" w:eastAsia="Calibri" w:hAnsi="Cambria Math" w:cstheme="minorHAnsi"/>
+                <w:bCs/>
+                <w:i/>
+                <w:sz w:val="24"/>
+                <w:szCs w:val="24"/>
+              </w:rPr>
+            </m:ctrlPr>
+          </m:dPr>
+          <m:e>
+            <m:r>
+              <w:rPr>
+                <w:rFonts w:ascii="Cambria Math" w:eastAsia="Calibri" w:hAnsi="Cambria Math" w:cstheme="minorHAnsi"/>
+                <w:sz w:val="24"/>
+                <w:szCs w:val="24"/>
+              </w:rPr>
+              <m:t>0, 1</m:t>
+            </m:r>
+          </m:e>
+        </m:d>
+        <m:r>
+          <w:rPr>
+            <w:rFonts w:ascii="Cambria Math" w:eastAsia="Calibri" w:hAnsi="Cambria Math" w:cstheme="minorHAnsi"/>
+            <w:sz w:val="24"/>
+            <w:szCs w:val="24"/>
+          </w:rPr>
+          <m:t>.</m:t>
+        </m:r>
+      </m:oMath>
     </w:p>
     <w:p>
       <w:pPr>
@@ -36083,47 +36753,18 @@
         <w:rPr>
           <w:rFonts w:eastAsia="Calibri" w:cstheme="minorHAnsi"/>
           <w:bCs/>
-          <w:sz w:val="26"/>
-          <w:szCs w:val="26"/>
-        </w:rPr>
-      </w:pPr>
-    </w:p>
-    <w:p>
-      <w:pPr>
-        <w:jc w:val="both"/>
-        <w:rPr>
-          <w:rFonts w:eastAsia="Calibri" w:cstheme="minorHAnsi"/>
-          <w:b/>
-          <w:sz w:val="24"/>
-          <w:szCs w:val="24"/>
-        </w:rPr>
-      </w:pPr>
-      <w:r>
-        <w:rPr>
-          <w:rFonts w:eastAsia="Calibri" w:cstheme="minorHAnsi"/>
-          <w:b/>
-          <w:sz w:val="26"/>
-          <w:szCs w:val="26"/>
-        </w:rPr>
-        <w:t>4.</w:t>
-      </w:r>
-      <w:r>
-        <w:rPr>
-          <w:rFonts w:eastAsia="Calibri" w:cstheme="minorHAnsi"/>
-          <w:b/>
-          <w:sz w:val="26"/>
-          <w:szCs w:val="26"/>
-        </w:rPr>
-        <w:t>f</w:t>
-      </w:r>
-      <w:r>
-        <w:rPr>
-          <w:rFonts w:eastAsia="Calibri" w:cstheme="minorHAnsi"/>
-          <w:b/>
-          <w:sz w:val="26"/>
-          <w:szCs w:val="26"/>
-        </w:rPr>
-        <w:t xml:space="preserve"> Pipeline for Incremental bouquet</w:t>
+          <w:sz w:val="24"/>
+          <w:szCs w:val="24"/>
+        </w:rPr>
+      </w:pPr>
+      <w:r>
+        <w:rPr>
+          <w:rFonts w:eastAsia="Calibri" w:cstheme="minorHAnsi"/>
+          <w:bCs/>
+          <w:sz w:val="24"/>
+          <w:szCs w:val="24"/>
+        </w:rPr>
+        <w:t>Cost based query optimizer chooses physical operators for each logical operator in abstract relational algebraic tree. Cost of multiple physical operators will be compared in two ways:</w:t>
       </w:r>
     </w:p>
     <w:p>
@@ -36131,40 +36772,24 @@
         <w:pStyle w:val="ListParagraph"/>
         <w:numPr>
           <w:ilvl w:val="0"/>
-          <w:numId w:val="6"/>
+          <w:numId w:val="16"/>
         </w:numPr>
         <w:jc w:val="both"/>
         <w:rPr>
           <w:rFonts w:eastAsia="Calibri" w:cstheme="minorHAnsi"/>
-          <w:sz w:val="24"/>
-          <w:szCs w:val="24"/>
-        </w:rPr>
-      </w:pPr>
-      <w:r>
-        <w:rPr>
-          <w:rFonts w:eastAsia="Calibri" w:cstheme="minorHAnsi"/>
-          <w:sz w:val="24"/>
-          <w:szCs w:val="24"/>
-        </w:rPr>
-        <w:t xml:space="preserve">Check if any sub-ESS has any contour missing, if </w:t>
-      </w:r>
-      <w:proofErr w:type="gramStart"/>
-      <w:r>
-        <w:rPr>
-          <w:rFonts w:eastAsia="Calibri" w:cstheme="minorHAnsi"/>
-          <w:sz w:val="24"/>
-          <w:szCs w:val="24"/>
-        </w:rPr>
-        <w:t>so</w:t>
-      </w:r>
-      <w:proofErr w:type="gramEnd"/>
-      <w:r>
-        <w:rPr>
-          <w:rFonts w:eastAsia="Calibri" w:cstheme="minorHAnsi"/>
-          <w:sz w:val="24"/>
-          <w:szCs w:val="24"/>
-        </w:rPr>
-        <w:t xml:space="preserve"> draw missing contours in each ESS</w:t>
+          <w:bCs/>
+          <w:sz w:val="24"/>
+          <w:szCs w:val="24"/>
+        </w:rPr>
+      </w:pPr>
+      <w:r>
+        <w:rPr>
+          <w:rFonts w:eastAsia="Calibri" w:cstheme="minorHAnsi"/>
+          <w:bCs/>
+          <w:sz w:val="24"/>
+          <w:szCs w:val="24"/>
+        </w:rPr>
+        <w:t>Absolute values</w:t>
       </w:r>
     </w:p>
     <w:p>
@@ -36172,30 +36797,137 @@
         <w:pStyle w:val="ListParagraph"/>
         <w:numPr>
           <w:ilvl w:val="0"/>
-          <w:numId w:val="6"/>
+          <w:numId w:val="16"/>
         </w:numPr>
         <w:jc w:val="both"/>
         <w:rPr>
           <w:rFonts w:eastAsia="Calibri" w:cstheme="minorHAnsi"/>
-          <w:sz w:val="24"/>
-          <w:szCs w:val="24"/>
-        </w:rPr>
-      </w:pPr>
-      <w:r>
-        <w:rPr>
-          <w:rFonts w:eastAsia="Calibri" w:cstheme="minorHAnsi"/>
-          <w:sz w:val="24"/>
-          <w:szCs w:val="24"/>
-        </w:rPr>
-        <w:t xml:space="preserve">Compute </w:t>
-      </w:r>
-      <w:r>
-        <w:rPr>
-          <w:rFonts w:eastAsia="Calibri" w:cstheme="minorHAnsi"/>
-          <w:sz w:val="24"/>
-          <w:szCs w:val="24"/>
-        </w:rPr>
-        <w:t xml:space="preserve">Inflated </w:t>
+          <w:bCs/>
+          <w:sz w:val="24"/>
+          <w:szCs w:val="24"/>
+        </w:rPr>
+      </w:pPr>
+      <w:r>
+        <w:rPr>
+          <w:rFonts w:eastAsia="Calibri" w:cstheme="minorHAnsi"/>
+          <w:bCs/>
+          <w:sz w:val="24"/>
+          <w:szCs w:val="24"/>
+        </w:rPr>
+        <w:t>Relative values</w:t>
+      </w:r>
+    </w:p>
+    <w:p>
+      <w:pPr>
+        <w:jc w:val="both"/>
+        <w:rPr>
+          <w:rFonts w:eastAsia="Calibri" w:cstheme="minorHAnsi"/>
+          <w:bCs/>
+          <w:sz w:val="24"/>
+          <w:szCs w:val="24"/>
+        </w:rPr>
+      </w:pPr>
+      <w:r>
+        <w:rPr>
+          <w:rFonts w:eastAsia="Calibri" w:cstheme="minorHAnsi"/>
+          <w:bCs/>
+          <w:sz w:val="24"/>
+          <w:szCs w:val="24"/>
+        </w:rPr>
+        <w:t xml:space="preserve">Cost of operators used of base relation filter predicates are compared in a relative manner. While operators for Join are </w:t>
+      </w:r>
+      <w:r>
+        <w:rPr>
+          <w:rFonts w:eastAsia="Calibri" w:cstheme="minorHAnsi"/>
+          <w:bCs/>
+          <w:sz w:val="24"/>
+          <w:szCs w:val="24"/>
+        </w:rPr>
+        <w:lastRenderedPageBreak/>
+        <w:t xml:space="preserve">generally compared in absolute manner. </w:t>
+      </w:r>
+      <w:r>
+        <w:rPr>
+          <w:rFonts w:eastAsia="Calibri" w:cstheme="minorHAnsi"/>
+          <w:bCs/>
+          <w:sz w:val="24"/>
+          <w:szCs w:val="24"/>
+        </w:rPr>
+        <w:t>Tipping point of th</w:t>
+      </w:r>
+      <w:r>
+        <w:rPr>
+          <w:rFonts w:eastAsia="Calibri" w:cstheme="minorHAnsi"/>
+          <w:bCs/>
+          <w:sz w:val="24"/>
+          <w:szCs w:val="24"/>
+        </w:rPr>
+        <w:t>ese</w:t>
+      </w:r>
+      <w:r>
+        <w:rPr>
+          <w:rFonts w:eastAsia="Calibri" w:cstheme="minorHAnsi"/>
+          <w:bCs/>
+          <w:sz w:val="24"/>
+          <w:szCs w:val="24"/>
+        </w:rPr>
+        <w:t xml:space="preserve"> decision</w:t>
+      </w:r>
+      <w:r>
+        <w:rPr>
+          <w:rFonts w:eastAsia="Calibri" w:cstheme="minorHAnsi"/>
+          <w:bCs/>
+          <w:sz w:val="24"/>
+          <w:szCs w:val="24"/>
+        </w:rPr>
+        <w:t>s</w:t>
+      </w:r>
+      <w:r>
+        <w:rPr>
+          <w:rFonts w:eastAsia="Calibri" w:cstheme="minorHAnsi"/>
+          <w:bCs/>
+          <w:sz w:val="24"/>
+          <w:szCs w:val="24"/>
+        </w:rPr>
+        <w:t xml:space="preserve"> </w:t>
+      </w:r>
+      <w:r>
+        <w:rPr>
+          <w:rFonts w:eastAsia="Calibri" w:cstheme="minorHAnsi"/>
+          <w:bCs/>
+          <w:sz w:val="24"/>
+          <w:szCs w:val="24"/>
+        </w:rPr>
+        <w:t>are cardinality values where cost of both choice on either side is same.</w:t>
+      </w:r>
+    </w:p>
+    <w:p>
+      <w:pPr>
+        <w:jc w:val="both"/>
+        <w:rPr>
+          <w:rFonts w:eastAsia="Calibri" w:cstheme="minorHAnsi"/>
+          <w:bCs/>
+          <w:sz w:val="24"/>
+          <w:szCs w:val="24"/>
+        </w:rPr>
+      </w:pPr>
+      <w:r>
+        <w:rPr>
+          <w:rFonts w:eastAsia="Calibri" w:cstheme="minorHAnsi"/>
+          <w:bCs/>
+          <w:sz w:val="24"/>
+          <w:szCs w:val="24"/>
+        </w:rPr>
+        <w:t xml:space="preserve">To observe importance of this notion </w:t>
+      </w:r>
+      <w:r>
+        <w:rPr>
+          <w:rFonts w:eastAsia="Calibri" w:cstheme="minorHAnsi"/>
+          <w:bCs/>
+          <w:sz w:val="24"/>
+          <w:szCs w:val="24"/>
+        </w:rPr>
+        <w:t xml:space="preserve">of selectivity interval outside </w:t>
       </w:r>
       <m:oMath>
         <m:r>
@@ -36204,13 +36936,262 @@
             <w:sz w:val="24"/>
             <w:szCs w:val="24"/>
           </w:rPr>
-          <m:t>MSO</m:t>
+          <m:t>[0, 1]</m:t>
+        </m:r>
+      </m:oMath>
+      <w:r>
+        <w:rPr>
+          <w:rFonts w:eastAsia="Calibri" w:cstheme="minorHAnsi"/>
+          <w:bCs/>
+          <w:sz w:val="24"/>
+          <w:szCs w:val="24"/>
+        </w:rPr>
+        <w:t xml:space="preserve"> let’s follow with an example.</w:t>
+      </w:r>
+    </w:p>
+    <w:p>
+      <w:pPr>
+        <w:jc w:val="both"/>
+        <w:rPr>
+          <w:rFonts w:eastAsia="Calibri" w:cstheme="minorHAnsi"/>
+          <w:bCs/>
+          <w:sz w:val="24"/>
+          <w:szCs w:val="24"/>
+        </w:rPr>
+      </w:pPr>
+      <w:r>
+        <w:rPr>
+          <w:rFonts w:eastAsia="Calibri" w:cstheme="minorHAnsi"/>
+          <w:bCs/>
+          <w:sz w:val="24"/>
+          <w:szCs w:val="24"/>
+        </w:rPr>
+        <w:t xml:space="preserve">Suppose, we have an SQL query with only single operator (corresponding to an EPP) where decision of choice of operator </w:t>
+      </w:r>
+      <w:r>
+        <w:rPr>
+          <w:rFonts w:eastAsia="Calibri" w:cstheme="minorHAnsi"/>
+          <w:bCs/>
+          <w:sz w:val="24"/>
+          <w:szCs w:val="24"/>
+        </w:rPr>
+        <w:t>must</w:t>
+      </w:r>
+      <w:r>
+        <w:rPr>
+          <w:rFonts w:eastAsia="Calibri" w:cstheme="minorHAnsi"/>
+          <w:bCs/>
+          <w:sz w:val="24"/>
+          <w:szCs w:val="24"/>
+        </w:rPr>
+        <w:t xml:space="preserve"> be made. Let’s make another assumption that this choice is based of absolute cost</w:t>
+      </w:r>
+      <w:r>
+        <w:rPr>
+          <w:rFonts w:eastAsia="Calibri" w:cstheme="minorHAnsi"/>
+          <w:bCs/>
+          <w:sz w:val="24"/>
+          <w:szCs w:val="24"/>
+        </w:rPr>
+        <w:t>.</w:t>
+      </w:r>
+    </w:p>
+    <w:p>
+      <w:pPr>
+        <w:jc w:val="both"/>
+        <w:rPr>
+          <w:rFonts w:eastAsia="Calibri" w:cstheme="minorHAnsi"/>
+          <w:bCs/>
+          <w:sz w:val="24"/>
+          <w:szCs w:val="24"/>
+        </w:rPr>
+      </w:pPr>
+      <m:oMathPara>
+        <m:oMathParaPr>
+          <m:jc m:val="left"/>
+        </m:oMathParaPr>
+        <m:oMath>
+          <m:r>
+            <w:rPr>
+              <w:rFonts w:ascii="Cambria Math" w:eastAsia="Calibri" w:hAnsi="Cambria Math" w:cstheme="minorHAnsi"/>
+              <w:sz w:val="24"/>
+              <w:szCs w:val="24"/>
+            </w:rPr>
+            <m:t>if Cost</m:t>
+          </m:r>
+          <m:d>
+            <m:dPr>
+              <m:ctrlPr>
+                <w:rPr>
+                  <w:rFonts w:ascii="Cambria Math" w:eastAsia="Calibri" w:hAnsi="Cambria Math" w:cstheme="minorHAnsi"/>
+                  <w:bCs/>
+                  <w:i/>
+                  <w:sz w:val="24"/>
+                  <w:szCs w:val="24"/>
+                </w:rPr>
+              </m:ctrlPr>
+            </m:dPr>
+            <m:e>
+              <m:r>
+                <w:rPr>
+                  <w:rFonts w:ascii="Cambria Math" w:eastAsia="Calibri" w:hAnsi="Cambria Math" w:cstheme="minorHAnsi"/>
+                  <w:sz w:val="24"/>
+                  <w:szCs w:val="24"/>
+                </w:rPr>
+                <m:t>Operato</m:t>
+              </m:r>
+              <m:sSub>
+                <m:sSubPr>
+                  <m:ctrlPr>
+                    <w:rPr>
+                      <w:rFonts w:ascii="Cambria Math" w:eastAsia="Calibri" w:hAnsi="Cambria Math" w:cstheme="minorHAnsi"/>
+                      <w:bCs/>
+                      <w:i/>
+                      <w:sz w:val="24"/>
+                      <w:szCs w:val="24"/>
+                    </w:rPr>
+                  </m:ctrlPr>
+                </m:sSubPr>
+                <m:e>
+                  <m:r>
+                    <w:rPr>
+                      <w:rFonts w:ascii="Cambria Math" w:eastAsia="Calibri" w:hAnsi="Cambria Math" w:cstheme="minorHAnsi"/>
+                      <w:sz w:val="24"/>
+                      <w:szCs w:val="24"/>
+                    </w:rPr>
+                    <m:t>r</m:t>
+                  </m:r>
+                </m:e>
+                <m:sub>
+                  <m:r>
+                    <w:rPr>
+                      <w:rFonts w:ascii="Cambria Math" w:eastAsia="Calibri" w:hAnsi="Cambria Math" w:cstheme="minorHAnsi"/>
+                      <w:sz w:val="24"/>
+                      <w:szCs w:val="24"/>
+                    </w:rPr>
+                    <m:t>A</m:t>
+                  </m:r>
+                </m:sub>
+              </m:sSub>
+            </m:e>
+          </m:d>
+          <m:r>
+            <w:rPr>
+              <w:rFonts w:ascii="Cambria Math" w:eastAsia="Calibri" w:hAnsi="Cambria Math" w:cstheme="minorHAnsi"/>
+              <w:sz w:val="24"/>
+              <w:szCs w:val="24"/>
+            </w:rPr>
+            <m:t xml:space="preserve">≤ </m:t>
+          </m:r>
+          <m:r>
+            <w:rPr>
+              <w:rFonts w:ascii="Cambria Math" w:eastAsia="Calibri" w:hAnsi="Cambria Math" w:cstheme="minorHAnsi"/>
+              <w:sz w:val="24"/>
+              <w:szCs w:val="24"/>
+            </w:rPr>
+            <m:t>Cost</m:t>
+          </m:r>
+          <m:d>
+            <m:dPr>
+              <m:ctrlPr>
+                <w:rPr>
+                  <w:rFonts w:ascii="Cambria Math" w:eastAsia="Calibri" w:hAnsi="Cambria Math" w:cstheme="minorHAnsi"/>
+                  <w:bCs/>
+                  <w:i/>
+                  <w:sz w:val="24"/>
+                  <w:szCs w:val="24"/>
+                </w:rPr>
+              </m:ctrlPr>
+            </m:dPr>
+            <m:e>
+              <m:r>
+                <w:rPr>
+                  <w:rFonts w:ascii="Cambria Math" w:eastAsia="Calibri" w:hAnsi="Cambria Math" w:cstheme="minorHAnsi"/>
+                  <w:sz w:val="24"/>
+                  <w:szCs w:val="24"/>
+                </w:rPr>
+                <m:t>Operato</m:t>
+              </m:r>
+              <m:sSub>
+                <m:sSubPr>
+                  <m:ctrlPr>
+                    <w:rPr>
+                      <w:rFonts w:ascii="Cambria Math" w:eastAsia="Calibri" w:hAnsi="Cambria Math" w:cstheme="minorHAnsi"/>
+                      <w:bCs/>
+                      <w:i/>
+                      <w:sz w:val="24"/>
+                      <w:szCs w:val="24"/>
+                    </w:rPr>
+                  </m:ctrlPr>
+                </m:sSubPr>
+                <m:e>
+                  <m:r>
+                    <w:rPr>
+                      <w:rFonts w:ascii="Cambria Math" w:eastAsia="Calibri" w:hAnsi="Cambria Math" w:cstheme="minorHAnsi"/>
+                      <w:sz w:val="24"/>
+                      <w:szCs w:val="24"/>
+                    </w:rPr>
+                    <m:t>r</m:t>
+                  </m:r>
+                </m:e>
+                <m:sub>
+                  <m:r>
+                    <w:rPr>
+                      <w:rFonts w:ascii="Cambria Math" w:eastAsia="Calibri" w:hAnsi="Cambria Math" w:cstheme="minorHAnsi"/>
+                      <w:sz w:val="24"/>
+                      <w:szCs w:val="24"/>
+                    </w:rPr>
+                    <m:t>A</m:t>
+                  </m:r>
+                </m:sub>
+              </m:sSub>
+            </m:e>
+          </m:d>
+          <m:r>
+            <w:rPr>
+              <w:rFonts w:ascii="Cambria Math" w:eastAsia="Calibri" w:hAnsi="Cambria Math" w:cstheme="minorHAnsi"/>
+              <w:sz w:val="24"/>
+              <w:szCs w:val="24"/>
+            </w:rPr>
+            <m:t>:</m:t>
+          </m:r>
+        </m:oMath>
+      </m:oMathPara>
+    </w:p>
+    <w:p>
+      <w:pPr>
+        <w:jc w:val="both"/>
+        <w:rPr>
+          <w:rFonts w:eastAsia="Calibri" w:cstheme="minorHAnsi"/>
+          <w:bCs/>
+          <w:sz w:val="24"/>
+          <w:szCs w:val="24"/>
+        </w:rPr>
+      </w:pPr>
+      <w:r>
+        <w:rPr>
+          <w:rFonts w:eastAsia="Calibri" w:cstheme="minorHAnsi"/>
+          <w:bCs/>
+          <w:sz w:val="24"/>
+          <w:szCs w:val="24"/>
+        </w:rPr>
+        <w:t xml:space="preserve">        </w:t>
+      </w:r>
+      <m:oMath>
+        <m:r>
+          <w:rPr>
+            <w:rFonts w:ascii="Cambria Math" w:eastAsia="Calibri" w:hAnsi="Cambria Math" w:cstheme="minorHAnsi"/>
+            <w:sz w:val="24"/>
+            <w:szCs w:val="24"/>
+          </w:rPr>
+          <m:t>Use Operato</m:t>
         </m:r>
         <m:sSub>
           <m:sSubPr>
             <m:ctrlPr>
               <w:rPr>
                 <w:rFonts w:ascii="Cambria Math" w:eastAsia="Calibri" w:hAnsi="Cambria Math" w:cstheme="minorHAnsi"/>
+                <w:bCs/>
                 <w:i/>
                 <w:sz w:val="24"/>
                 <w:szCs w:val="24"/>
@@ -36224,7 +37205,7 @@
                 <w:sz w:val="24"/>
                 <w:szCs w:val="24"/>
               </w:rPr>
-              <m:t>G</m:t>
+              <m:t>r</m:t>
             </m:r>
           </m:e>
           <m:sub>
@@ -36234,60 +37215,674 @@
                 <w:sz w:val="24"/>
                 <w:szCs w:val="24"/>
               </w:rPr>
-              <m:t>g</m:t>
+              <m:t>A</m:t>
             </m:r>
           </m:sub>
         </m:sSub>
+        <m:r>
+          <w:rPr>
+            <w:rFonts w:ascii="Cambria Math" w:eastAsia="Calibri" w:hAnsi="Cambria Math" w:cstheme="minorHAnsi"/>
+            <w:sz w:val="24"/>
+            <w:szCs w:val="24"/>
+          </w:rPr>
+          <m:t xml:space="preserve"> in Query Plan</m:t>
+        </m:r>
       </m:oMath>
-      <w:r>
-        <w:rPr>
-          <w:rFonts w:eastAsia="Calibri" w:cstheme="minorHAnsi"/>
-          <w:sz w:val="24"/>
-          <w:szCs w:val="24"/>
-        </w:rPr>
-        <w:t xml:space="preserve"> using </w:t>
-      </w:r>
-      <w:proofErr w:type="spellStart"/>
-      <w:r>
-        <w:rPr>
-          <w:rFonts w:eastAsia="Calibri" w:cstheme="minorHAnsi"/>
-          <w:sz w:val="24"/>
-          <w:szCs w:val="24"/>
-        </w:rPr>
-        <w:t>Algo</w:t>
-      </w:r>
-      <w:proofErr w:type="spellEnd"/>
-      <w:r>
-        <w:rPr>
-          <w:rFonts w:eastAsia="Calibri" w:cstheme="minorHAnsi"/>
-          <w:sz w:val="24"/>
-          <w:szCs w:val="24"/>
-        </w:rPr>
-        <w:t xml:space="preserve"> 4.</w:t>
-      </w:r>
-      <w:r>
-        <w:rPr>
-          <w:rFonts w:eastAsia="Calibri" w:cstheme="minorHAnsi"/>
-          <w:sz w:val="24"/>
-          <w:szCs w:val="24"/>
-        </w:rPr>
-        <w:t xml:space="preserve">, </w:t>
-      </w:r>
-      <w:r>
-        <w:rPr>
-          <w:rFonts w:eastAsia="Calibri" w:cstheme="minorHAnsi"/>
-          <w:sz w:val="24"/>
-          <w:szCs w:val="24"/>
-        </w:rPr>
-        <w:t>I</w:t>
-      </w:r>
-      <w:r>
-        <w:rPr>
-          <w:rFonts w:eastAsia="Calibri" w:cstheme="minorHAnsi"/>
-          <w:sz w:val="24"/>
-          <w:szCs w:val="24"/>
-        </w:rPr>
-        <w:t xml:space="preserve">f </w:t>
+    </w:p>
+    <w:p>
+      <w:pPr>
+        <w:jc w:val="both"/>
+        <w:rPr>
+          <w:rFonts w:eastAsia="Calibri" w:cstheme="minorHAnsi"/>
+          <w:bCs/>
+          <w:sz w:val="24"/>
+          <w:szCs w:val="24"/>
+        </w:rPr>
+      </w:pPr>
+      <m:oMathPara>
+        <m:oMathParaPr>
+          <m:jc m:val="left"/>
+        </m:oMathParaPr>
+        <m:oMath>
+          <m:r>
+            <w:rPr>
+              <w:rFonts w:ascii="Cambria Math" w:eastAsia="Calibri" w:hAnsi="Cambria Math" w:cstheme="minorHAnsi"/>
+              <w:sz w:val="24"/>
+              <w:szCs w:val="24"/>
+            </w:rPr>
+            <m:t>else:</m:t>
+          </m:r>
+        </m:oMath>
+      </m:oMathPara>
+    </w:p>
+    <w:p>
+      <w:pPr>
+        <w:jc w:val="both"/>
+        <w:rPr>
+          <w:rFonts w:eastAsia="Calibri" w:cstheme="minorHAnsi"/>
+          <w:bCs/>
+          <w:sz w:val="24"/>
+          <w:szCs w:val="24"/>
+        </w:rPr>
+      </w:pPr>
+      <w:r>
+        <w:rPr>
+          <w:rFonts w:eastAsia="Calibri" w:cstheme="minorHAnsi"/>
+          <w:bCs/>
+          <w:sz w:val="24"/>
+          <w:szCs w:val="24"/>
+        </w:rPr>
+        <w:t xml:space="preserve">        </w:t>
+      </w:r>
+      <m:oMath>
+        <m:r>
+          <w:rPr>
+            <w:rFonts w:ascii="Cambria Math" w:eastAsia="Calibri" w:hAnsi="Cambria Math" w:cstheme="minorHAnsi"/>
+            <w:sz w:val="24"/>
+            <w:szCs w:val="24"/>
+          </w:rPr>
+          <m:t>Use Operato</m:t>
+        </m:r>
+        <m:sSub>
+          <m:sSubPr>
+            <m:ctrlPr>
+              <w:rPr>
+                <w:rFonts w:ascii="Cambria Math" w:eastAsia="Calibri" w:hAnsi="Cambria Math" w:cstheme="minorHAnsi"/>
+                <w:bCs/>
+                <w:i/>
+                <w:sz w:val="24"/>
+                <w:szCs w:val="24"/>
+              </w:rPr>
+            </m:ctrlPr>
+          </m:sSubPr>
+          <m:e>
+            <m:r>
+              <w:rPr>
+                <w:rFonts w:ascii="Cambria Math" w:eastAsia="Calibri" w:hAnsi="Cambria Math" w:cstheme="minorHAnsi"/>
+                <w:sz w:val="24"/>
+                <w:szCs w:val="24"/>
+              </w:rPr>
+              <m:t>r</m:t>
+            </m:r>
+          </m:e>
+          <m:sub>
+            <m:r>
+              <w:rPr>
+                <w:rFonts w:ascii="Cambria Math" w:eastAsia="Calibri" w:hAnsi="Cambria Math" w:cstheme="minorHAnsi"/>
+                <w:sz w:val="24"/>
+                <w:szCs w:val="24"/>
+              </w:rPr>
+              <m:t>B</m:t>
+            </m:r>
+          </m:sub>
+        </m:sSub>
+        <m:r>
+          <w:rPr>
+            <w:rFonts w:ascii="Cambria Math" w:eastAsia="Calibri" w:hAnsi="Cambria Math" w:cstheme="minorHAnsi"/>
+            <w:sz w:val="24"/>
+            <w:szCs w:val="24"/>
+          </w:rPr>
+          <m:t xml:space="preserve"> in Query Plan</m:t>
+        </m:r>
+      </m:oMath>
+    </w:p>
+    <w:p>
+      <w:pPr>
+        <w:jc w:val="both"/>
+        <w:rPr>
+          <w:rFonts w:eastAsia="Calibri" w:cstheme="minorHAnsi"/>
+          <w:bCs/>
+          <w:sz w:val="24"/>
+          <w:szCs w:val="24"/>
+        </w:rPr>
+      </w:pPr>
+      <w:r>
+        <w:rPr>
+          <w:rFonts w:eastAsia="Calibri" w:cstheme="minorHAnsi"/>
+          <w:bCs/>
+          <w:sz w:val="24"/>
+          <w:szCs w:val="24"/>
+        </w:rPr>
+        <w:t xml:space="preserve">Since, decision is absolute, tipping cardinality value will remain same not matter what maximum cardinality is possible for that </w:t>
+      </w:r>
+      <w:r>
+        <w:rPr>
+          <w:rFonts w:eastAsia="Calibri" w:cstheme="minorHAnsi"/>
+          <w:bCs/>
+          <w:sz w:val="24"/>
+          <w:szCs w:val="24"/>
+        </w:rPr>
+        <w:t>selectivity predicate. Below if a figure pictorially representing the same</w:t>
+      </w:r>
+    </w:p>
+    <w:p>
+      <w:pPr>
+        <w:jc w:val="both"/>
+        <w:rPr>
+          <w:rFonts w:eastAsia="Calibri" w:cstheme="minorHAnsi"/>
+          <w:bCs/>
+          <w:sz w:val="24"/>
+          <w:szCs w:val="24"/>
+        </w:rPr>
+      </w:pPr>
+      <w:r>
+        <w:rPr>
+          <w:rFonts w:eastAsia="Calibri" w:cstheme="minorHAnsi"/>
+          <w:bCs/>
+          <w:noProof/>
+          <w:sz w:val="24"/>
+          <w:szCs w:val="24"/>
+        </w:rPr>
+        <w:drawing>
+          <wp:inline distT="0" distB="0" distL="0" distR="0">
+            <wp:extent cx="2743200" cy="1701800"/>
+            <wp:effectExtent l="0" t="0" r="0" b="0"/>
+            <wp:docPr id="4" name="Picture 4" descr="A screenshot of a cell phone&#10;&#10;Description automatically generated"/>
+            <wp:cNvGraphicFramePr>
+              <a:graphicFrameLocks xmlns:a="http://schemas.openxmlformats.org/drawingml/2006/main" noChangeAspect="1"/>
+            </wp:cNvGraphicFramePr>
+            <a:graphic xmlns:a="http://schemas.openxmlformats.org/drawingml/2006/main">
+              <a:graphicData uri="http://schemas.openxmlformats.org/drawingml/2006/picture">
+                <pic:pic xmlns:pic="http://schemas.openxmlformats.org/drawingml/2006/picture">
+                  <pic:nvPicPr>
+                    <pic:cNvPr id="4" name="OpChoice_Abs.png"/>
+                    <pic:cNvPicPr/>
+                  </pic:nvPicPr>
+                  <pic:blipFill>
+                    <a:blip r:embed="rId19">
+                      <a:extLst>
+                        <a:ext uri="{28A0092B-C50C-407E-A947-70E740481C1C}">
+                          <a14:useLocalDpi xmlns:a14="http://schemas.microsoft.com/office/drawing/2010/main" val="0"/>
+                        </a:ext>
+                      </a:extLst>
+                    </a:blip>
+                    <a:stretch>
+                      <a:fillRect/>
+                    </a:stretch>
+                  </pic:blipFill>
+                  <pic:spPr>
+                    <a:xfrm>
+                      <a:off x="0" y="0"/>
+                      <a:ext cx="2743200" cy="1701800"/>
+                    </a:xfrm>
+                    <a:prstGeom prst="rect">
+                      <a:avLst/>
+                    </a:prstGeom>
+                  </pic:spPr>
+                </pic:pic>
+              </a:graphicData>
+            </a:graphic>
+          </wp:inline>
+        </w:drawing>
+      </w:r>
+    </w:p>
+    <w:p>
+      <w:pPr>
+        <w:jc w:val="center"/>
+        <w:rPr>
+          <w:rFonts w:eastAsia="Calibri" w:cstheme="minorHAnsi"/>
+          <w:bCs/>
+          <w:sz w:val="24"/>
+          <w:szCs w:val="24"/>
+        </w:rPr>
+      </w:pPr>
+      <w:r>
+        <w:rPr>
+          <w:rFonts w:eastAsia="Calibri" w:cstheme="minorHAnsi"/>
+          <w:bCs/>
+          <w:sz w:val="24"/>
+          <w:szCs w:val="24"/>
+        </w:rPr>
+        <w:t>Fig 10. Dependency of absolute choice of operator on data volume to process</w:t>
+      </w:r>
+    </w:p>
+    <w:p>
+      <w:pPr>
+        <w:jc w:val="both"/>
+        <w:rPr>
+          <w:rFonts w:eastAsia="Calibri" w:cstheme="minorHAnsi"/>
+          <w:bCs/>
+          <w:sz w:val="24"/>
+          <w:szCs w:val="24"/>
+        </w:rPr>
+      </w:pPr>
+      <w:r>
+        <w:rPr>
+          <w:rFonts w:eastAsia="Calibri" w:cstheme="minorHAnsi"/>
+          <w:bCs/>
+          <w:sz w:val="24"/>
+          <w:szCs w:val="24"/>
+        </w:rPr>
+        <w:t>Dashed line shows the scale of data to process with different colors for each operator. Transition between two colors is the tipping point. Since decision is absolute, same cardinality value will remain tipping point even after database update.</w:t>
+      </w:r>
+      <w:r>
+        <w:rPr>
+          <w:rFonts w:eastAsia="Calibri" w:cstheme="minorHAnsi"/>
+          <w:bCs/>
+          <w:sz w:val="24"/>
+          <w:szCs w:val="24"/>
+        </w:rPr>
+        <w:t xml:space="preserve"> Which is shown as solid line for increased volume.</w:t>
+      </w:r>
+    </w:p>
+    <w:p>
+      <w:pPr>
+        <w:jc w:val="both"/>
+        <w:rPr>
+          <w:rFonts w:eastAsia="Calibri" w:cstheme="minorHAnsi"/>
+          <w:bCs/>
+          <w:sz w:val="24"/>
+          <w:szCs w:val="24"/>
+        </w:rPr>
+      </w:pPr>
+      <w:r>
+        <w:rPr>
+          <w:rFonts w:eastAsia="Calibri" w:cstheme="minorHAnsi"/>
+          <w:bCs/>
+          <w:sz w:val="24"/>
+          <w:szCs w:val="24"/>
+        </w:rPr>
+        <w:t>Suppose</w:t>
+      </w:r>
+      <w:r>
+        <w:rPr>
+          <w:rFonts w:eastAsia="Calibri" w:cstheme="minorHAnsi"/>
+          <w:bCs/>
+          <w:sz w:val="24"/>
+          <w:szCs w:val="24"/>
+        </w:rPr>
+        <w:t xml:space="preserve"> that for a SQL query</w:t>
+      </w:r>
+      <w:r>
+        <w:rPr>
+          <w:rFonts w:eastAsia="Calibri" w:cstheme="minorHAnsi"/>
+          <w:bCs/>
+          <w:sz w:val="24"/>
+          <w:szCs w:val="24"/>
+        </w:rPr>
+        <w:t>, all predicate</w:t>
+      </w:r>
+      <w:r>
+        <w:rPr>
+          <w:rFonts w:eastAsia="Calibri" w:cstheme="minorHAnsi"/>
+          <w:bCs/>
+          <w:sz w:val="24"/>
+          <w:szCs w:val="24"/>
+        </w:rPr>
+        <w:t>s</w:t>
+      </w:r>
+      <w:r>
+        <w:rPr>
+          <w:rFonts w:eastAsia="Calibri" w:cstheme="minorHAnsi"/>
+          <w:bCs/>
+          <w:sz w:val="24"/>
+          <w:szCs w:val="24"/>
+        </w:rPr>
+        <w:t xml:space="preserve"> </w:t>
+      </w:r>
+      <w:r>
+        <w:rPr>
+          <w:rFonts w:eastAsia="Calibri" w:cstheme="minorHAnsi"/>
+          <w:bCs/>
+          <w:sz w:val="24"/>
+          <w:szCs w:val="24"/>
+        </w:rPr>
+        <w:t>are</w:t>
+      </w:r>
+      <w:r>
+        <w:rPr>
+          <w:rFonts w:eastAsia="Calibri" w:cstheme="minorHAnsi"/>
+          <w:bCs/>
+          <w:sz w:val="24"/>
+          <w:szCs w:val="24"/>
+        </w:rPr>
+        <w:t xml:space="preserve"> error-prone (all data flowing into query execution plan has entered from some EPP)</w:t>
+      </w:r>
+      <w:r>
+        <w:rPr>
+          <w:rFonts w:eastAsia="Calibri" w:cstheme="minorHAnsi"/>
+          <w:bCs/>
+          <w:sz w:val="24"/>
+          <w:szCs w:val="24"/>
+        </w:rPr>
+        <w:t>, all choices are absolute, and</w:t>
+      </w:r>
+      <w:r>
+        <w:rPr>
+          <w:rFonts w:eastAsia="Calibri" w:cstheme="minorHAnsi"/>
+          <w:bCs/>
+          <w:sz w:val="24"/>
+          <w:szCs w:val="24"/>
+        </w:rPr>
+        <w:t xml:space="preserve"> optimizer has </w:t>
+      </w:r>
+      <w:r>
+        <w:rPr>
+          <w:rFonts w:eastAsia="Calibri" w:cstheme="minorHAnsi"/>
+          <w:bCs/>
+          <w:sz w:val="24"/>
+          <w:szCs w:val="24"/>
+        </w:rPr>
+        <w:t xml:space="preserve">perfect </w:t>
+      </w:r>
+      <w:r>
+        <w:rPr>
+          <w:rFonts w:eastAsia="Calibri" w:cstheme="minorHAnsi"/>
+          <w:bCs/>
+          <w:sz w:val="24"/>
+          <w:szCs w:val="24"/>
+        </w:rPr>
+        <w:t>cost model based on cardinalities only</w:t>
+      </w:r>
+    </w:p>
+    <w:p>
+      <w:pPr>
+        <w:jc w:val="both"/>
+        <w:rPr>
+          <w:rFonts w:eastAsia="Calibri" w:cstheme="minorHAnsi"/>
+          <w:bCs/>
+          <w:sz w:val="24"/>
+          <w:szCs w:val="24"/>
+        </w:rPr>
+      </w:pPr>
+      <w:r>
+        <w:rPr>
+          <w:rFonts w:eastAsia="Calibri" w:cstheme="minorHAnsi"/>
+          <w:bCs/>
+          <w:sz w:val="24"/>
+          <w:szCs w:val="24"/>
+        </w:rPr>
+        <w:t>Then choice of operator in [0, 1] interval will never change</w:t>
+      </w:r>
+      <w:r>
+        <w:rPr>
+          <w:rFonts w:eastAsia="Calibri" w:cstheme="minorHAnsi"/>
+          <w:bCs/>
+          <w:sz w:val="24"/>
+          <w:szCs w:val="24"/>
+        </w:rPr>
+        <w:t xml:space="preserve"> for each predicate. And since plan structure is just a arrangement of operator within tree, if cost of no operator is changing. Overall plans in ESS once compiled will remain same, leaving us only to compile contours in extended ESS. This is a picture which is too good to be true. </w:t>
+      </w:r>
+    </w:p>
+    <w:p>
+      <w:pPr>
+        <w:jc w:val="both"/>
+        <w:rPr>
+          <w:rFonts w:eastAsia="Calibri" w:cstheme="minorHAnsi"/>
+          <w:bCs/>
+          <w:sz w:val="24"/>
+          <w:szCs w:val="24"/>
+        </w:rPr>
+      </w:pPr>
+      <w:r>
+        <w:rPr>
+          <w:rFonts w:eastAsia="Calibri" w:cstheme="minorHAnsi"/>
+          <w:bCs/>
+          <w:sz w:val="24"/>
+          <w:szCs w:val="24"/>
+        </w:rPr>
+        <w:t>All c</w:t>
+      </w:r>
+      <w:r>
+        <w:rPr>
+          <w:rFonts w:eastAsia="Calibri" w:cstheme="minorHAnsi"/>
+          <w:bCs/>
+          <w:sz w:val="24"/>
+          <w:szCs w:val="24"/>
+        </w:rPr>
+        <w:t xml:space="preserve">hoices </w:t>
+      </w:r>
+      <w:r>
+        <w:rPr>
+          <w:rFonts w:eastAsia="Calibri" w:cstheme="minorHAnsi"/>
+          <w:bCs/>
+          <w:sz w:val="24"/>
+          <w:szCs w:val="24"/>
+        </w:rPr>
+        <w:t xml:space="preserve">are not absolute, </w:t>
+      </w:r>
+      <w:r>
+        <w:rPr>
+          <w:rFonts w:eastAsia="Calibri" w:cstheme="minorHAnsi"/>
+          <w:bCs/>
+          <w:sz w:val="24"/>
+          <w:szCs w:val="24"/>
+        </w:rPr>
+        <w:t>most base relation filter predicates are relative in nature and tipping point of decision will change as depicted in figure</w:t>
+      </w:r>
+      <w:r>
+        <w:rPr>
+          <w:rFonts w:eastAsia="Calibri" w:cstheme="minorHAnsi"/>
+          <w:bCs/>
+          <w:sz w:val="24"/>
+          <w:szCs w:val="24"/>
+        </w:rPr>
+        <w:t xml:space="preserve"> below</w:t>
+      </w:r>
+    </w:p>
+    <w:p>
+      <w:pPr>
+        <w:jc w:val="both"/>
+        <w:rPr>
+          <w:rFonts w:eastAsia="Calibri" w:cstheme="minorHAnsi"/>
+          <w:bCs/>
+          <w:sz w:val="24"/>
+          <w:szCs w:val="24"/>
+        </w:rPr>
+      </w:pPr>
+      <w:r>
+        <w:rPr>
+          <w:rFonts w:eastAsia="Calibri" w:cstheme="minorHAnsi"/>
+          <w:bCs/>
+          <w:noProof/>
+          <w:sz w:val="24"/>
+          <w:szCs w:val="24"/>
+        </w:rPr>
+        <w:drawing>
+          <wp:inline distT="0" distB="0" distL="0" distR="0">
+            <wp:extent cx="2743200" cy="1612900"/>
+            <wp:effectExtent l="0" t="0" r="0" b="0"/>
+            <wp:docPr id="14" name="Picture 14" descr="A picture containing screenshot&#10;&#10;Description automatically generated"/>
+            <wp:cNvGraphicFramePr>
+              <a:graphicFrameLocks xmlns:a="http://schemas.openxmlformats.org/drawingml/2006/main" noChangeAspect="1"/>
+            </wp:cNvGraphicFramePr>
+            <a:graphic xmlns:a="http://schemas.openxmlformats.org/drawingml/2006/main">
+              <a:graphicData uri="http://schemas.openxmlformats.org/drawingml/2006/picture">
+                <pic:pic xmlns:pic="http://schemas.openxmlformats.org/drawingml/2006/picture">
+                  <pic:nvPicPr>
+                    <pic:cNvPr id="14" name="OpChoice_Rel.png"/>
+                    <pic:cNvPicPr/>
+                  </pic:nvPicPr>
+                  <pic:blipFill>
+                    <a:blip r:embed="rId20">
+                      <a:extLst>
+                        <a:ext uri="{28A0092B-C50C-407E-A947-70E740481C1C}">
+                          <a14:useLocalDpi xmlns:a14="http://schemas.microsoft.com/office/drawing/2010/main" val="0"/>
+                        </a:ext>
+                      </a:extLst>
+                    </a:blip>
+                    <a:stretch>
+                      <a:fillRect/>
+                    </a:stretch>
+                  </pic:blipFill>
+                  <pic:spPr>
+                    <a:xfrm>
+                      <a:off x="0" y="0"/>
+                      <a:ext cx="2743200" cy="1612900"/>
+                    </a:xfrm>
+                    <a:prstGeom prst="rect">
+                      <a:avLst/>
+                    </a:prstGeom>
+                  </pic:spPr>
+                </pic:pic>
+              </a:graphicData>
+            </a:graphic>
+          </wp:inline>
+        </w:drawing>
+      </w:r>
+    </w:p>
+    <w:p>
+      <w:pPr>
+        <w:jc w:val="center"/>
+        <w:rPr>
+          <w:rFonts w:eastAsia="Calibri" w:cstheme="minorHAnsi"/>
+          <w:bCs/>
+          <w:sz w:val="24"/>
+          <w:szCs w:val="24"/>
+        </w:rPr>
+      </w:pPr>
+      <w:r>
+        <w:rPr>
+          <w:rFonts w:eastAsia="Calibri" w:cstheme="minorHAnsi"/>
+          <w:bCs/>
+          <w:sz w:val="24"/>
+          <w:szCs w:val="24"/>
+        </w:rPr>
+        <w:t>Fig 1</w:t>
+      </w:r>
+      <w:r>
+        <w:rPr>
+          <w:rFonts w:eastAsia="Calibri" w:cstheme="minorHAnsi"/>
+          <w:bCs/>
+          <w:sz w:val="24"/>
+          <w:szCs w:val="24"/>
+        </w:rPr>
+        <w:t>1</w:t>
+      </w:r>
+      <w:r>
+        <w:rPr>
+          <w:rFonts w:eastAsia="Calibri" w:cstheme="minorHAnsi"/>
+          <w:bCs/>
+          <w:sz w:val="24"/>
+          <w:szCs w:val="24"/>
+        </w:rPr>
+        <w:t xml:space="preserve">. Dependency of </w:t>
+      </w:r>
+      <w:r>
+        <w:rPr>
+          <w:rFonts w:eastAsia="Calibri" w:cstheme="minorHAnsi"/>
+          <w:bCs/>
+          <w:sz w:val="24"/>
+          <w:szCs w:val="24"/>
+        </w:rPr>
+        <w:t xml:space="preserve">relative </w:t>
+      </w:r>
+      <w:r>
+        <w:rPr>
+          <w:rFonts w:eastAsia="Calibri" w:cstheme="minorHAnsi"/>
+          <w:bCs/>
+          <w:sz w:val="24"/>
+          <w:szCs w:val="24"/>
+        </w:rPr>
+        <w:t>choice of operator on data volume to process</w:t>
+      </w:r>
+    </w:p>
+    <w:p>
+      <w:pPr>
+        <w:jc w:val="both"/>
+        <w:rPr>
+          <w:rFonts w:eastAsia="Calibri" w:cstheme="minorHAnsi"/>
+          <w:bCs/>
+          <w:sz w:val="24"/>
+          <w:szCs w:val="24"/>
+        </w:rPr>
+      </w:pPr>
+      <w:r>
+        <w:rPr>
+          <w:rFonts w:eastAsia="Calibri" w:cstheme="minorHAnsi"/>
+          <w:bCs/>
+          <w:sz w:val="24"/>
+          <w:szCs w:val="24"/>
+        </w:rPr>
+        <w:lastRenderedPageBreak/>
+        <w:t>These relative choices will need one to re-compile (reconstruct contours) in existing ESS also.</w:t>
+      </w:r>
+    </w:p>
+    <w:p>
+      <w:pPr>
+        <w:jc w:val="both"/>
+        <w:rPr>
+          <w:rFonts w:eastAsia="Calibri" w:cstheme="minorHAnsi"/>
+          <w:bCs/>
+          <w:sz w:val="24"/>
+          <w:szCs w:val="24"/>
+        </w:rPr>
+      </w:pPr>
+      <w:r>
+        <w:rPr>
+          <w:rFonts w:eastAsia="Calibri" w:cstheme="minorHAnsi"/>
+          <w:bCs/>
+          <w:sz w:val="24"/>
+          <w:szCs w:val="24"/>
+        </w:rPr>
+        <w:t>Now as we know that optimizer choices are perfectly</w:t>
+      </w:r>
+      <w:r>
+        <w:rPr>
+          <w:rFonts w:eastAsia="Calibri" w:cstheme="minorHAnsi"/>
+          <w:bCs/>
+          <w:sz w:val="24"/>
+          <w:szCs w:val="24"/>
+        </w:rPr>
+        <w:t xml:space="preserve"> cardinality based but can be both absolute and relative. Where relative choices in lower part of query plan may also affect absolute choices to be made in upper part of query plan.</w:t>
+      </w:r>
+    </w:p>
+    <w:p>
+      <w:pPr>
+        <w:jc w:val="both"/>
+        <w:rPr>
+          <w:rFonts w:eastAsia="Calibri" w:cstheme="minorHAnsi"/>
+          <w:bCs/>
+          <w:sz w:val="24"/>
+          <w:szCs w:val="24"/>
+        </w:rPr>
+      </w:pPr>
+      <w:r>
+        <w:rPr>
+          <w:rFonts w:eastAsia="Calibri" w:cstheme="minorHAnsi"/>
+          <w:bCs/>
+          <w:sz w:val="24"/>
+          <w:szCs w:val="24"/>
+        </w:rPr>
+        <w:t xml:space="preserve">Since optimizer uses both types of choices, we will also use both in combined way to mark regions of ESS, where re-compilation will be never required, we will call such region as </w:t>
+      </w:r>
+      <m:oMath>
+        <m:r>
+          <w:rPr>
+            <w:rFonts w:ascii="Cambria Math" w:eastAsia="Calibri" w:hAnsi="Cambria Math" w:cstheme="minorHAnsi"/>
+            <w:sz w:val="24"/>
+            <w:szCs w:val="24"/>
+          </w:rPr>
+          <m:t>Safe-Sub-ESS</m:t>
+        </m:r>
+      </m:oMath>
+      <w:r>
+        <w:rPr>
+          <w:rFonts w:eastAsia="Calibri" w:cstheme="minorHAnsi"/>
+          <w:bCs/>
+          <w:sz w:val="24"/>
+          <w:szCs w:val="24"/>
+        </w:rPr>
+        <w:t xml:space="preserve">. All contours lying completely in Safe-Sub-ESS are called </w:t>
+      </w:r>
+      <m:oMath>
+        <m:r>
+          <w:rPr>
+            <w:rFonts w:ascii="Cambria Math" w:eastAsia="Calibri" w:hAnsi="Cambria Math" w:cstheme="minorHAnsi"/>
+            <w:sz w:val="24"/>
+            <w:szCs w:val="24"/>
+          </w:rPr>
+          <m:t>Static contours</m:t>
+        </m:r>
+      </m:oMath>
+      <w:r>
+        <w:rPr>
+          <w:rFonts w:eastAsia="Calibri" w:cstheme="minorHAnsi"/>
+          <w:bCs/>
+          <w:sz w:val="24"/>
+          <w:szCs w:val="24"/>
+        </w:rPr>
+        <w:t xml:space="preserve"> and never need to be re-compiled or even checked during inflated </w:t>
       </w:r>
       <m:oMath>
         <m:r>
@@ -36303,6 +37898,7 @@
             <m:ctrlPr>
               <w:rPr>
                 <w:rFonts w:ascii="Cambria Math" w:eastAsia="Calibri" w:hAnsi="Cambria Math" w:cstheme="minorHAnsi"/>
+                <w:bCs/>
                 <w:i/>
                 <w:sz w:val="24"/>
                 <w:szCs w:val="24"/>
@@ -36334,42 +37930,361 @@
       <w:r>
         <w:rPr>
           <w:rFonts w:eastAsia="Calibri" w:cstheme="minorHAnsi"/>
-          <w:sz w:val="24"/>
-          <w:szCs w:val="24"/>
+          <w:bCs/>
+          <w:sz w:val="24"/>
+          <w:szCs w:val="24"/>
+        </w:rPr>
+        <w:t xml:space="preserve"> computation. As point on those contours, their corresponding optimal plans and cost values will never change.</w:t>
+      </w:r>
+    </w:p>
+    <w:p>
+      <w:pPr>
+        <w:jc w:val="both"/>
+        <w:rPr>
+          <w:rFonts w:eastAsia="Calibri" w:cstheme="minorHAnsi"/>
+          <w:bCs/>
+          <w:sz w:val="24"/>
+          <w:szCs w:val="24"/>
+        </w:rPr>
+      </w:pPr>
+    </w:p>
+    <w:p>
+      <w:pPr>
+        <w:jc w:val="both"/>
+        <w:rPr>
+          <w:rFonts w:eastAsia="Calibri" w:cstheme="minorHAnsi"/>
+          <w:b/>
+          <w:sz w:val="26"/>
+          <w:szCs w:val="26"/>
+        </w:rPr>
+      </w:pPr>
+      <w:r>
+        <w:rPr>
+          <w:rFonts w:eastAsia="Calibri" w:cstheme="minorHAnsi"/>
+          <w:b/>
+          <w:sz w:val="26"/>
+          <w:szCs w:val="26"/>
+        </w:rPr>
+        <w:t>4.</w:t>
+      </w:r>
+      <w:r>
+        <w:rPr>
+          <w:rFonts w:eastAsia="Calibri" w:cstheme="minorHAnsi"/>
+          <w:b/>
+          <w:sz w:val="26"/>
+          <w:szCs w:val="26"/>
+        </w:rPr>
+        <w:t>f</w:t>
+      </w:r>
+      <w:r>
+        <w:rPr>
+          <w:rFonts w:eastAsia="Calibri" w:cstheme="minorHAnsi"/>
+          <w:b/>
+          <w:sz w:val="26"/>
+          <w:szCs w:val="26"/>
         </w:rPr>
         <w:t xml:space="preserve"> </w:t>
       </w:r>
       <w:r>
         <w:rPr>
           <w:rFonts w:eastAsia="Calibri" w:cstheme="minorHAnsi"/>
-          <w:sz w:val="24"/>
-          <w:szCs w:val="24"/>
-        </w:rPr>
-        <w:t>is</w:t>
-      </w:r>
-      <w:r>
-        <w:rPr>
-          <w:rFonts w:eastAsia="Calibri" w:cstheme="minorHAnsi"/>
-          <w:sz w:val="24"/>
-          <w:szCs w:val="24"/>
-        </w:rPr>
-        <w:t xml:space="preserve"> tolerable halt incremental compilation pro</w:t>
-      </w:r>
-      <w:r>
-        <w:rPr>
-          <w:rFonts w:eastAsia="Calibri" w:cstheme="minorHAnsi"/>
-          <w:sz w:val="24"/>
-          <w:szCs w:val="24"/>
-        </w:rPr>
-        <w:t>c</w:t>
-      </w:r>
-      <w:r>
-        <w:rPr>
-          <w:rFonts w:eastAsia="Calibri" w:cstheme="minorHAnsi"/>
-          <w:sz w:val="24"/>
-          <w:szCs w:val="24"/>
-        </w:rPr>
-        <w:t>edure</w:t>
+          <w:b/>
+          <w:sz w:val="26"/>
+          <w:szCs w:val="26"/>
+        </w:rPr>
+        <w:t xml:space="preserve">Finding </w:t>
+      </w:r>
+      <m:oMath>
+        <m:r>
+          <m:rPr>
+            <m:sty m:val="bi"/>
+          </m:rPr>
+          <w:rPr>
+            <w:rFonts w:ascii="Cambria Math" w:eastAsia="Calibri" w:hAnsi="Cambria Math" w:cstheme="minorHAnsi"/>
+            <w:sz w:val="26"/>
+            <w:szCs w:val="26"/>
+          </w:rPr>
+          <m:t>S</m:t>
+        </m:r>
+        <m:r>
+          <m:rPr>
+            <m:sty m:val="bi"/>
+          </m:rPr>
+          <w:rPr>
+            <w:rFonts w:ascii="Cambria Math" w:eastAsia="Calibri" w:hAnsi="Cambria Math" w:cstheme="minorHAnsi"/>
+            <w:sz w:val="26"/>
+            <w:szCs w:val="26"/>
+          </w:rPr>
+          <m:t>tatic contours</m:t>
+        </m:r>
+      </m:oMath>
+      <w:r>
+        <w:rPr>
+          <w:rFonts w:eastAsia="Calibri" w:cstheme="minorHAnsi"/>
+          <w:b/>
+          <w:sz w:val="26"/>
+          <w:szCs w:val="26"/>
+        </w:rPr>
+        <w:t xml:space="preserve"> </w:t>
+      </w:r>
+    </w:p>
+    <w:p>
+      <w:pPr>
+        <w:jc w:val="both"/>
+        <w:rPr>
+          <w:rFonts w:eastAsia="Calibri" w:cstheme="minorHAnsi"/>
+          <w:bCs/>
+          <w:sz w:val="24"/>
+          <w:szCs w:val="24"/>
+        </w:rPr>
+      </w:pPr>
+      <w:r>
+        <w:rPr>
+          <w:rFonts w:eastAsia="Calibri" w:cstheme="minorHAnsi"/>
+          <w:bCs/>
+          <w:sz w:val="24"/>
+          <w:szCs w:val="24"/>
+        </w:rPr>
+        <w:t>For each logical operator, all platforms have number of physical operators, typical number of possible choices are in single digit.</w:t>
+      </w:r>
+    </w:p>
+    <w:p>
+      <w:pPr>
+        <w:jc w:val="both"/>
+        <w:rPr>
+          <w:rFonts w:eastAsia="Calibri" w:cstheme="minorHAnsi"/>
+          <w:bCs/>
+          <w:sz w:val="24"/>
+          <w:szCs w:val="24"/>
+        </w:rPr>
+      </w:pPr>
+      <w:r>
+        <w:rPr>
+          <w:rFonts w:eastAsia="Calibri" w:cstheme="minorHAnsi"/>
+          <w:bCs/>
+          <w:sz w:val="24"/>
+          <w:szCs w:val="24"/>
+        </w:rPr>
+        <w:t>We will exploit a basic idea, that tipping point for absolute choice-based operators will never change</w:t>
+      </w:r>
+      <w:r>
+        <w:rPr>
+          <w:rFonts w:eastAsia="Calibri" w:cstheme="minorHAnsi"/>
+          <w:bCs/>
+          <w:sz w:val="24"/>
+          <w:szCs w:val="24"/>
+        </w:rPr>
+        <w:t>.</w:t>
+      </w:r>
+      <w:r>
+        <w:rPr>
+          <w:rFonts w:eastAsia="Calibri" w:cstheme="minorHAnsi"/>
+          <w:bCs/>
+          <w:sz w:val="24"/>
+          <w:szCs w:val="24"/>
+        </w:rPr>
+        <w:t xml:space="preserve"> </w:t>
+      </w:r>
+      <w:r>
+        <w:rPr>
+          <w:rFonts w:eastAsia="Calibri" w:cstheme="minorHAnsi"/>
+          <w:bCs/>
+          <w:sz w:val="24"/>
+          <w:szCs w:val="24"/>
+        </w:rPr>
+        <w:t>A</w:t>
+      </w:r>
+      <w:r>
+        <w:rPr>
+          <w:rFonts w:eastAsia="Calibri" w:cstheme="minorHAnsi"/>
+          <w:bCs/>
+          <w:sz w:val="24"/>
+          <w:szCs w:val="24"/>
+        </w:rPr>
+        <w:t>lso</w:t>
+      </w:r>
+      <w:r>
+        <w:rPr>
+          <w:rFonts w:eastAsia="Calibri" w:cstheme="minorHAnsi"/>
+          <w:bCs/>
+          <w:sz w:val="24"/>
+          <w:szCs w:val="24"/>
+        </w:rPr>
+        <w:t>,</w:t>
+      </w:r>
+      <w:r>
+        <w:rPr>
+          <w:rFonts w:eastAsia="Calibri" w:cstheme="minorHAnsi"/>
+          <w:bCs/>
+          <w:sz w:val="24"/>
+          <w:szCs w:val="24"/>
+        </w:rPr>
+        <w:t xml:space="preserve"> for operators having relative choice</w:t>
+      </w:r>
+      <w:r>
+        <w:rPr>
+          <w:rFonts w:eastAsia="Calibri" w:cstheme="minorHAnsi"/>
+          <w:bCs/>
+          <w:sz w:val="24"/>
+          <w:szCs w:val="24"/>
+        </w:rPr>
+        <w:t>,</w:t>
+      </w:r>
+      <w:r>
+        <w:rPr>
+          <w:rFonts w:eastAsia="Calibri" w:cstheme="minorHAnsi"/>
+          <w:bCs/>
+          <w:sz w:val="24"/>
+          <w:szCs w:val="24"/>
+        </w:rPr>
+        <w:t xml:space="preserve"> </w:t>
+      </w:r>
+      <w:r>
+        <w:rPr>
+          <w:rFonts w:eastAsia="Calibri" w:cstheme="minorHAnsi"/>
+          <w:bCs/>
+          <w:sz w:val="24"/>
+          <w:szCs w:val="24"/>
+        </w:rPr>
+        <w:t>t</w:t>
+      </w:r>
+      <w:r>
+        <w:rPr>
+          <w:rFonts w:eastAsia="Calibri" w:cstheme="minorHAnsi"/>
+          <w:bCs/>
+          <w:sz w:val="24"/>
+          <w:szCs w:val="24"/>
+        </w:rPr>
+        <w:t xml:space="preserve">ipping </w:t>
+      </w:r>
+      <w:r>
+        <w:rPr>
+          <w:rFonts w:eastAsia="Calibri" w:cstheme="minorHAnsi"/>
+          <w:bCs/>
+          <w:sz w:val="24"/>
+          <w:szCs w:val="24"/>
+        </w:rPr>
+        <w:t xml:space="preserve">point between first two choices in decreasing order of their cost function complexity will always move to high cardinality value from last tipping point. </w:t>
+      </w:r>
+    </w:p>
+    <w:p>
+      <w:pPr>
+        <w:jc w:val="both"/>
+        <w:rPr>
+          <w:rFonts w:eastAsia="Calibri" w:cstheme="minorHAnsi"/>
+          <w:bCs/>
+          <w:sz w:val="24"/>
+          <w:szCs w:val="24"/>
+        </w:rPr>
+      </w:pPr>
+      <w:r>
+        <w:rPr>
+          <w:rFonts w:eastAsia="Calibri" w:cstheme="minorHAnsi"/>
+          <w:bCs/>
+          <w:sz w:val="24"/>
+          <w:szCs w:val="24"/>
+        </w:rPr>
+        <w:t>Let us formulate this idea into a notion of algorithm</w:t>
+      </w:r>
+    </w:p>
+    <w:p>
+      <w:pPr>
+        <w:jc w:val="both"/>
+        <w:rPr>
+          <w:rFonts w:eastAsia="Calibri" w:cstheme="minorHAnsi"/>
+          <w:bCs/>
+          <w:sz w:val="24"/>
+          <w:szCs w:val="24"/>
+        </w:rPr>
+      </w:pPr>
+      <w:r>
+        <w:rPr>
+          <w:rFonts w:eastAsia="Calibri" w:cstheme="minorHAnsi"/>
+          <w:bCs/>
+          <w:sz w:val="24"/>
+          <w:szCs w:val="24"/>
+        </w:rPr>
+        <w:t>&lt;ALGORITHM FOR STATIC CONTOUR</w:t>
+      </w:r>
+      <w:bookmarkStart w:id="1" w:name="_GoBack"/>
+      <w:bookmarkEnd w:id="1"/>
+      <w:r>
+        <w:rPr>
+          <w:rFonts w:eastAsia="Calibri" w:cstheme="minorHAnsi"/>
+          <w:bCs/>
+          <w:sz w:val="24"/>
+          <w:szCs w:val="24"/>
+        </w:rPr>
+        <w:t>&gt;</w:t>
+      </w:r>
+    </w:p>
+    <w:p>
+      <w:pPr>
+        <w:jc w:val="center"/>
+        <w:rPr>
+          <w:rFonts w:eastAsia="Calibri" w:cstheme="minorHAnsi"/>
+          <w:bCs/>
+          <w:sz w:val="24"/>
+          <w:szCs w:val="24"/>
+        </w:rPr>
+      </w:pPr>
+      <w:r>
+        <w:rPr>
+          <w:rFonts w:eastAsia="Calibri" w:cstheme="minorHAnsi"/>
+          <w:bCs/>
+          <w:sz w:val="24"/>
+          <w:szCs w:val="24"/>
+        </w:rPr>
+        <w:t>Algo 6. Marking static contours</w:t>
+      </w:r>
+    </w:p>
+    <w:p>
+      <w:pPr>
+        <w:jc w:val="both"/>
+        <w:rPr>
+          <w:rFonts w:eastAsia="Calibri" w:cstheme="minorHAnsi"/>
+          <w:bCs/>
+          <w:sz w:val="24"/>
+          <w:szCs w:val="24"/>
+        </w:rPr>
+      </w:pPr>
+    </w:p>
+    <w:p>
+      <w:pPr>
+        <w:jc w:val="both"/>
+        <w:rPr>
+          <w:rFonts w:eastAsia="Calibri" w:cstheme="minorHAnsi"/>
+          <w:b/>
+          <w:sz w:val="26"/>
+          <w:szCs w:val="26"/>
+        </w:rPr>
+      </w:pPr>
+      <w:r>
+        <w:rPr>
+          <w:rFonts w:eastAsia="Calibri" w:cstheme="minorHAnsi"/>
+          <w:b/>
+          <w:sz w:val="26"/>
+          <w:szCs w:val="26"/>
+        </w:rPr>
+        <w:t>4.</w:t>
+      </w:r>
+      <w:r>
+        <w:rPr>
+          <w:rFonts w:eastAsia="Calibri" w:cstheme="minorHAnsi"/>
+          <w:b/>
+          <w:sz w:val="26"/>
+          <w:szCs w:val="26"/>
+        </w:rPr>
+        <w:t>g</w:t>
+      </w:r>
+      <w:r>
+        <w:rPr>
+          <w:rFonts w:eastAsia="Calibri" w:cstheme="minorHAnsi"/>
+          <w:b/>
+          <w:sz w:val="26"/>
+          <w:szCs w:val="26"/>
+        </w:rPr>
+        <w:t xml:space="preserve"> Pipeline for Incremental bouquet</w:t>
       </w:r>
     </w:p>
     <w:p>
@@ -36392,49 +38307,54 @@
           <w:sz w:val="24"/>
           <w:szCs w:val="24"/>
         </w:rPr>
-        <w:t xml:space="preserve">Select Contours </w:t>
-      </w:r>
-      <w:r>
-        <w:rPr>
-          <w:rFonts w:eastAsia="Calibri" w:cstheme="minorHAnsi"/>
-          <w:sz w:val="24"/>
-          <w:szCs w:val="24"/>
-        </w:rPr>
-        <w:t xml:space="preserve">using </w:t>
-      </w:r>
-      <w:proofErr w:type="spellStart"/>
-      <w:r>
-        <w:rPr>
-          <w:rFonts w:eastAsia="Calibri" w:cstheme="minorHAnsi"/>
-          <w:sz w:val="24"/>
-          <w:szCs w:val="24"/>
-        </w:rPr>
-        <w:t>Algo</w:t>
-      </w:r>
-      <w:proofErr w:type="spellEnd"/>
-      <w:r>
-        <w:rPr>
-          <w:rFonts w:eastAsia="Calibri" w:cstheme="minorHAnsi"/>
-          <w:sz w:val="24"/>
-          <w:szCs w:val="24"/>
-        </w:rPr>
-        <w:t xml:space="preserve"> 5. </w:t>
-      </w:r>
-      <w:r>
-        <w:rPr>
-          <w:rFonts w:eastAsia="Calibri" w:cstheme="minorHAnsi"/>
-          <w:sz w:val="24"/>
-          <w:szCs w:val="24"/>
-        </w:rPr>
-        <w:t xml:space="preserve">in each sub-ESS to re-draw to </w:t>
-      </w:r>
-      <w:r>
-        <w:rPr>
-          <w:rFonts w:eastAsia="Calibri" w:cstheme="minorHAnsi"/>
-          <w:sz w:val="24"/>
-          <w:szCs w:val="24"/>
-        </w:rPr>
-        <w:t xml:space="preserve">reduce </w:t>
+        <w:t xml:space="preserve">Check if any sub-ESS has any contour missing, if so draw missing contours in </w:t>
+      </w:r>
+      <w:r>
+        <w:rPr>
+          <w:rFonts w:eastAsia="Calibri" w:cstheme="minorHAnsi"/>
+          <w:sz w:val="24"/>
+          <w:szCs w:val="24"/>
+        </w:rPr>
+        <w:t>that sub-</w:t>
+      </w:r>
+      <w:r>
+        <w:rPr>
+          <w:rFonts w:eastAsia="Calibri" w:cstheme="minorHAnsi"/>
+          <w:sz w:val="24"/>
+          <w:szCs w:val="24"/>
+        </w:rPr>
+        <w:t>ESS</w:t>
+      </w:r>
+    </w:p>
+    <w:p>
+      <w:pPr>
+        <w:pStyle w:val="ListParagraph"/>
+        <w:numPr>
+          <w:ilvl w:val="0"/>
+          <w:numId w:val="6"/>
+        </w:numPr>
+        <w:jc w:val="both"/>
+        <w:rPr>
+          <w:rFonts w:eastAsia="Calibri" w:cstheme="minorHAnsi"/>
+          <w:sz w:val="24"/>
+          <w:szCs w:val="24"/>
+        </w:rPr>
+      </w:pPr>
+      <w:r>
+        <w:rPr>
+          <w:rFonts w:eastAsia="Calibri" w:cstheme="minorHAnsi"/>
+          <w:sz w:val="24"/>
+          <w:szCs w:val="24"/>
+        </w:rPr>
+        <w:t xml:space="preserve">Compute </w:t>
+      </w:r>
+      <w:r>
+        <w:rPr>
+          <w:rFonts w:eastAsia="Calibri" w:cstheme="minorHAnsi"/>
+          <w:sz w:val="24"/>
+          <w:szCs w:val="24"/>
+        </w:rPr>
+        <w:t xml:space="preserve">Inflated </w:t>
       </w:r>
       <m:oMath>
         <m:r>
@@ -36463,7 +38383,7 @@
                 <w:sz w:val="24"/>
                 <w:szCs w:val="24"/>
               </w:rPr>
-              <m:t>G</m:t>
+              <m:t>O</m:t>
             </m:r>
           </m:e>
           <m:sub>
@@ -36478,6 +38398,128 @@
           </m:sub>
         </m:sSub>
       </m:oMath>
+      <w:r>
+        <w:rPr>
+          <w:rFonts w:eastAsia="Calibri" w:cstheme="minorHAnsi"/>
+          <w:sz w:val="24"/>
+          <w:szCs w:val="24"/>
+        </w:rPr>
+        <w:t xml:space="preserve"> using </w:t>
+      </w:r>
+      <w:r>
+        <w:rPr>
+          <w:rFonts w:eastAsia="Calibri" w:cstheme="minorHAnsi"/>
+          <w:sz w:val="24"/>
+          <w:szCs w:val="24"/>
+        </w:rPr>
+        <w:t>Algo 4.</w:t>
+      </w:r>
+      <w:r>
+        <w:rPr>
+          <w:rFonts w:eastAsia="Calibri" w:cstheme="minorHAnsi"/>
+          <w:sz w:val="24"/>
+          <w:szCs w:val="24"/>
+        </w:rPr>
+        <w:t xml:space="preserve">, </w:t>
+      </w:r>
+      <w:r>
+        <w:rPr>
+          <w:rFonts w:eastAsia="Calibri" w:cstheme="minorHAnsi"/>
+          <w:sz w:val="24"/>
+          <w:szCs w:val="24"/>
+        </w:rPr>
+        <w:t>I</w:t>
+      </w:r>
+      <w:r>
+        <w:rPr>
+          <w:rFonts w:eastAsia="Calibri" w:cstheme="minorHAnsi"/>
+          <w:sz w:val="24"/>
+          <w:szCs w:val="24"/>
+        </w:rPr>
+        <w:t xml:space="preserve">f </w:t>
+      </w:r>
+      <m:oMath>
+        <m:r>
+          <w:rPr>
+            <w:rFonts w:ascii="Cambria Math" w:eastAsia="Calibri" w:hAnsi="Cambria Math" w:cstheme="minorHAnsi"/>
+            <w:sz w:val="24"/>
+            <w:szCs w:val="24"/>
+          </w:rPr>
+          <m:t>MS</m:t>
+        </m:r>
+        <m:sSub>
+          <m:sSubPr>
+            <m:ctrlPr>
+              <w:rPr>
+                <w:rFonts w:ascii="Cambria Math" w:eastAsia="Calibri" w:hAnsi="Cambria Math" w:cstheme="minorHAnsi"/>
+                <w:i/>
+                <w:sz w:val="24"/>
+                <w:szCs w:val="24"/>
+              </w:rPr>
+            </m:ctrlPr>
+          </m:sSubPr>
+          <m:e>
+            <m:r>
+              <w:rPr>
+                <w:rFonts w:ascii="Cambria Math" w:eastAsia="Calibri" w:hAnsi="Cambria Math" w:cstheme="minorHAnsi"/>
+                <w:sz w:val="24"/>
+                <w:szCs w:val="24"/>
+              </w:rPr>
+              <m:t>O</m:t>
+            </m:r>
+          </m:e>
+          <m:sub>
+            <m:r>
+              <w:rPr>
+                <w:rFonts w:ascii="Cambria Math" w:eastAsia="Calibri" w:hAnsi="Cambria Math" w:cstheme="minorHAnsi"/>
+                <w:sz w:val="24"/>
+                <w:szCs w:val="24"/>
+              </w:rPr>
+              <m:t>g</m:t>
+            </m:r>
+          </m:sub>
+        </m:sSub>
+      </m:oMath>
+      <w:r>
+        <w:rPr>
+          <w:rFonts w:eastAsia="Calibri" w:cstheme="minorHAnsi"/>
+          <w:sz w:val="24"/>
+          <w:szCs w:val="24"/>
+        </w:rPr>
+        <w:t xml:space="preserve"> </w:t>
+      </w:r>
+      <w:r>
+        <w:rPr>
+          <w:rFonts w:eastAsia="Calibri" w:cstheme="minorHAnsi"/>
+          <w:sz w:val="24"/>
+          <w:szCs w:val="24"/>
+        </w:rPr>
+        <w:t>is</w:t>
+      </w:r>
+      <w:r>
+        <w:rPr>
+          <w:rFonts w:eastAsia="Calibri" w:cstheme="minorHAnsi"/>
+          <w:sz w:val="24"/>
+          <w:szCs w:val="24"/>
+        </w:rPr>
+        <w:t xml:space="preserve"> tolerable halt incremental compilation pro</w:t>
+      </w:r>
+      <w:r>
+        <w:rPr>
+          <w:rFonts w:eastAsia="Calibri" w:cstheme="minorHAnsi"/>
+          <w:sz w:val="24"/>
+          <w:szCs w:val="24"/>
+        </w:rPr>
+        <w:t>c</w:t>
+      </w:r>
+      <w:r>
+        <w:rPr>
+          <w:rFonts w:eastAsia="Calibri" w:cstheme="minorHAnsi"/>
+          <w:sz w:val="24"/>
+          <w:szCs w:val="24"/>
+        </w:rPr>
+        <w:t>edure</w:t>
+      </w:r>
     </w:p>
     <w:p>
       <w:pPr>
@@ -36499,42 +38541,106 @@
           <w:sz w:val="24"/>
           <w:szCs w:val="24"/>
         </w:rPr>
-        <w:t xml:space="preserve">Run </w:t>
-      </w:r>
-      <w:proofErr w:type="gramStart"/>
-      <w:r>
-        <w:rPr>
-          <w:rFonts w:eastAsia="Calibri" w:cstheme="minorHAnsi"/>
-          <w:sz w:val="24"/>
-          <w:szCs w:val="24"/>
-        </w:rPr>
-        <w:t>incremental  bouquet</w:t>
-      </w:r>
-      <w:proofErr w:type="gramEnd"/>
-      <w:r>
-        <w:rPr>
-          <w:rFonts w:eastAsia="Calibri" w:cstheme="minorHAnsi"/>
-          <w:sz w:val="24"/>
-          <w:szCs w:val="24"/>
-        </w:rPr>
-        <w:t xml:space="preserve"> algorithm for selected contour</w:t>
-      </w:r>
-      <w:r>
-        <w:rPr>
-          <w:rFonts w:eastAsia="Calibri" w:cstheme="minorHAnsi"/>
-          <w:sz w:val="24"/>
-          <w:szCs w:val="24"/>
-        </w:rPr>
-        <w:t>s</w:t>
-      </w:r>
-      <w:r>
-        <w:rPr>
-          <w:rFonts w:eastAsia="Calibri" w:cstheme="minorHAnsi"/>
-          <w:sz w:val="24"/>
-          <w:szCs w:val="24"/>
-        </w:rPr>
-        <w:t>, use information from past contour</w:t>
-      </w:r>
+        <w:t>Find</w:t>
+      </w:r>
+      <w:r>
+        <w:rPr>
+          <w:rFonts w:eastAsia="Calibri" w:cstheme="minorHAnsi"/>
+          <w:sz w:val="24"/>
+          <w:szCs w:val="24"/>
+        </w:rPr>
+        <w:t xml:space="preserve"> Contour </w:t>
+      </w:r>
+      <w:r>
+        <w:rPr>
+          <w:rFonts w:eastAsia="Calibri" w:cstheme="minorHAnsi"/>
+          <w:sz w:val="24"/>
+          <w:szCs w:val="24"/>
+        </w:rPr>
+        <w:t xml:space="preserve">among non-static contours </w:t>
+      </w:r>
+      <w:r>
+        <w:rPr>
+          <w:rFonts w:eastAsia="Calibri" w:cstheme="minorHAnsi"/>
+          <w:sz w:val="24"/>
+          <w:szCs w:val="24"/>
+        </w:rPr>
+        <w:t xml:space="preserve">using Algo 5. </w:t>
+      </w:r>
+      <w:r>
+        <w:rPr>
+          <w:rFonts w:eastAsia="Calibri" w:cstheme="minorHAnsi"/>
+          <w:sz w:val="24"/>
+          <w:szCs w:val="24"/>
+        </w:rPr>
+        <w:t xml:space="preserve">in </w:t>
+      </w:r>
+      <w:r>
+        <w:rPr>
+          <w:rFonts w:eastAsia="Calibri" w:cstheme="minorHAnsi"/>
+          <w:sz w:val="24"/>
+          <w:szCs w:val="24"/>
+        </w:rPr>
+        <w:t xml:space="preserve">existing </w:t>
+      </w:r>
+      <w:r>
+        <w:rPr>
+          <w:rFonts w:eastAsia="Calibri" w:cstheme="minorHAnsi"/>
+          <w:sz w:val="24"/>
+          <w:szCs w:val="24"/>
+        </w:rPr>
+        <w:t xml:space="preserve">ESS to re-draw to </w:t>
+      </w:r>
+      <w:r>
+        <w:rPr>
+          <w:rFonts w:eastAsia="Calibri" w:cstheme="minorHAnsi"/>
+          <w:sz w:val="24"/>
+          <w:szCs w:val="24"/>
+        </w:rPr>
+        <w:t xml:space="preserve">reduce </w:t>
+      </w:r>
+      <m:oMath>
+        <m:r>
+          <w:rPr>
+            <w:rFonts w:ascii="Cambria Math" w:eastAsia="Calibri" w:hAnsi="Cambria Math" w:cstheme="minorHAnsi"/>
+            <w:sz w:val="24"/>
+            <w:szCs w:val="24"/>
+          </w:rPr>
+          <m:t>MS</m:t>
+        </m:r>
+        <m:sSub>
+          <m:sSubPr>
+            <m:ctrlPr>
+              <w:rPr>
+                <w:rFonts w:ascii="Cambria Math" w:eastAsia="Calibri" w:hAnsi="Cambria Math" w:cstheme="minorHAnsi"/>
+                <w:i/>
+                <w:sz w:val="24"/>
+                <w:szCs w:val="24"/>
+              </w:rPr>
+            </m:ctrlPr>
+          </m:sSubPr>
+          <m:e>
+            <m:r>
+              <w:rPr>
+                <w:rFonts w:ascii="Cambria Math" w:eastAsia="Calibri" w:hAnsi="Cambria Math" w:cstheme="minorHAnsi"/>
+                <w:sz w:val="24"/>
+                <w:szCs w:val="24"/>
+              </w:rPr>
+              <m:t>G</m:t>
+            </m:r>
+          </m:e>
+          <m:sub>
+            <m:r>
+              <w:rPr>
+                <w:rFonts w:ascii="Cambria Math" w:eastAsia="Calibri" w:hAnsi="Cambria Math" w:cstheme="minorHAnsi"/>
+                <w:sz w:val="24"/>
+                <w:szCs w:val="24"/>
+              </w:rPr>
+              <m:t>g</m:t>
+            </m:r>
+          </m:sub>
+        </m:sSub>
+      </m:oMath>
     </w:p>
     <w:p>
       <w:pPr>
@@ -36556,6 +38662,100 @@
           <w:sz w:val="24"/>
           <w:szCs w:val="24"/>
         </w:rPr>
+        <w:t>Detect and mark static contours</w:t>
+      </w:r>
+    </w:p>
+    <w:p>
+      <w:pPr>
+        <w:pStyle w:val="ListParagraph"/>
+        <w:numPr>
+          <w:ilvl w:val="0"/>
+          <w:numId w:val="6"/>
+        </w:numPr>
+        <w:jc w:val="both"/>
+        <w:rPr>
+          <w:rFonts w:eastAsia="Calibri" w:cstheme="minorHAnsi"/>
+          <w:sz w:val="24"/>
+          <w:szCs w:val="24"/>
+        </w:rPr>
+      </w:pPr>
+      <w:r>
+        <w:rPr>
+          <w:rFonts w:eastAsia="Calibri" w:cstheme="minorHAnsi"/>
+          <w:sz w:val="24"/>
+          <w:szCs w:val="24"/>
+        </w:rPr>
+        <w:t>Reconstruct</w:t>
+      </w:r>
+      <w:r>
+        <w:rPr>
+          <w:rFonts w:eastAsia="Calibri" w:cstheme="minorHAnsi"/>
+          <w:sz w:val="24"/>
+          <w:szCs w:val="24"/>
+        </w:rPr>
+        <w:t xml:space="preserve"> </w:t>
+      </w:r>
+      <w:r>
+        <w:rPr>
+          <w:rFonts w:eastAsia="Calibri" w:cstheme="minorHAnsi"/>
+          <w:sz w:val="24"/>
+          <w:szCs w:val="24"/>
+        </w:rPr>
+        <w:t>the</w:t>
+      </w:r>
+      <w:r>
+        <w:rPr>
+          <w:rFonts w:eastAsia="Calibri" w:cstheme="minorHAnsi"/>
+          <w:sz w:val="24"/>
+          <w:szCs w:val="24"/>
+        </w:rPr>
+        <w:t xml:space="preserve"> selected contour, us</w:t>
+      </w:r>
+      <w:r>
+        <w:rPr>
+          <w:rFonts w:eastAsia="Calibri" w:cstheme="minorHAnsi"/>
+          <w:sz w:val="24"/>
+          <w:szCs w:val="24"/>
+        </w:rPr>
+        <w:t>ing</w:t>
+      </w:r>
+      <w:r>
+        <w:rPr>
+          <w:rFonts w:eastAsia="Calibri" w:cstheme="minorHAnsi"/>
+          <w:sz w:val="24"/>
+          <w:szCs w:val="24"/>
+        </w:rPr>
+        <w:t xml:space="preserve"> information from past contour</w:t>
+      </w:r>
+      <w:r>
+        <w:rPr>
+          <w:rFonts w:eastAsia="Calibri" w:cstheme="minorHAnsi"/>
+          <w:sz w:val="24"/>
+          <w:szCs w:val="24"/>
+        </w:rPr>
+        <w:t xml:space="preserve"> </w:t>
+      </w:r>
+    </w:p>
+    <w:p>
+      <w:pPr>
+        <w:pStyle w:val="ListParagraph"/>
+        <w:numPr>
+          <w:ilvl w:val="0"/>
+          <w:numId w:val="6"/>
+        </w:numPr>
+        <w:jc w:val="both"/>
+        <w:rPr>
+          <w:rFonts w:eastAsia="Calibri" w:cstheme="minorHAnsi"/>
+          <w:sz w:val="24"/>
+          <w:szCs w:val="24"/>
+        </w:rPr>
+      </w:pPr>
+      <w:r>
+        <w:rPr>
+          <w:rFonts w:eastAsia="Calibri" w:cstheme="minorHAnsi"/>
+          <w:sz w:val="24"/>
+          <w:szCs w:val="24"/>
+        </w:rPr>
         <w:t>Repeat Step 2</w:t>
       </w:r>
     </w:p>
@@ -36623,27 +38823,81 @@
           <w:sz w:val="24"/>
           <w:szCs w:val="24"/>
         </w:rPr>
-        <w:t xml:space="preserve">We have first reduced compilation overheads from what is done in past literature. Later we have shown efficient methods to determining relaxed guarantees from using </w:t>
-      </w:r>
-      <w:proofErr w:type="spellStart"/>
-      <w:proofErr w:type="gramStart"/>
-      <w:r>
-        <w:rPr>
-          <w:rFonts w:eastAsia="Calibri" w:cstheme="minorHAnsi"/>
-          <w:sz w:val="24"/>
-          <w:szCs w:val="24"/>
-        </w:rPr>
-        <w:t>a</w:t>
-      </w:r>
-      <w:proofErr w:type="spellEnd"/>
-      <w:proofErr w:type="gramEnd"/>
-      <w:r>
-        <w:rPr>
-          <w:rFonts w:eastAsia="Calibri" w:cstheme="minorHAnsi"/>
-          <w:sz w:val="24"/>
-          <w:szCs w:val="24"/>
-        </w:rPr>
-        <w:t xml:space="preserve"> old and extended plan bouquet, and at last provide incremental bouquet maintenance algorithms</w:t>
+        <w:t xml:space="preserve">We have first reduced compilation overheads from what is done in past literature. Later we have shown efficient methods to determining </w:t>
+      </w:r>
+      <w:r>
+        <w:rPr>
+          <w:rFonts w:eastAsia="Calibri" w:cstheme="minorHAnsi"/>
+          <w:sz w:val="24"/>
+          <w:szCs w:val="24"/>
+        </w:rPr>
+        <w:t xml:space="preserve">inflated </w:t>
+      </w:r>
+      <m:oMath>
+        <m:r>
+          <w:rPr>
+            <w:rFonts w:ascii="Cambria Math" w:eastAsia="Calibri" w:hAnsi="Cambria Math" w:cstheme="minorHAnsi"/>
+            <w:sz w:val="24"/>
+            <w:szCs w:val="24"/>
+          </w:rPr>
+          <m:t>MS</m:t>
+        </m:r>
+        <m:sSub>
+          <m:sSubPr>
+            <m:ctrlPr>
+              <w:rPr>
+                <w:rFonts w:ascii="Cambria Math" w:eastAsia="Calibri" w:hAnsi="Cambria Math" w:cstheme="minorHAnsi"/>
+                <w:i/>
+                <w:sz w:val="24"/>
+                <w:szCs w:val="24"/>
+              </w:rPr>
+            </m:ctrlPr>
+          </m:sSubPr>
+          <m:e>
+            <m:r>
+              <w:rPr>
+                <w:rFonts w:ascii="Cambria Math" w:eastAsia="Calibri" w:hAnsi="Cambria Math" w:cstheme="minorHAnsi"/>
+                <w:sz w:val="24"/>
+                <w:szCs w:val="24"/>
+              </w:rPr>
+              <m:t>O</m:t>
+            </m:r>
+          </m:e>
+          <m:sub>
+            <m:r>
+              <w:rPr>
+                <w:rFonts w:ascii="Cambria Math" w:eastAsia="Calibri" w:hAnsi="Cambria Math" w:cstheme="minorHAnsi"/>
+                <w:sz w:val="24"/>
+                <w:szCs w:val="24"/>
+              </w:rPr>
+              <m:t>g</m:t>
+            </m:r>
+          </m:sub>
+        </m:sSub>
+      </m:oMath>
+      <w:r>
+        <w:rPr>
+          <w:rFonts w:eastAsia="Calibri" w:cstheme="minorHAnsi"/>
+          <w:sz w:val="24"/>
+          <w:szCs w:val="24"/>
+        </w:rPr>
+        <w:t xml:space="preserve"> from using a old and extended </w:t>
+      </w:r>
+      <w:r>
+        <w:rPr>
+          <w:rFonts w:eastAsia="Calibri" w:cstheme="minorHAnsi"/>
+          <w:sz w:val="24"/>
+          <w:szCs w:val="24"/>
+        </w:rPr>
+        <w:t>ESS</w:t>
+      </w:r>
+      <w:r>
+        <w:rPr>
+          <w:rFonts w:eastAsia="Calibri" w:cstheme="minorHAnsi"/>
+          <w:sz w:val="24"/>
+          <w:szCs w:val="24"/>
+        </w:rPr>
+        <w:t>, and at last provide incremental bouquet maintenance algorithms</w:t>
       </w:r>
     </w:p>
     <w:p>
@@ -36711,6 +38965,7 @@
           <w:sz w:val="28"/>
           <w:szCs w:val="28"/>
         </w:rPr>
+        <w:lastRenderedPageBreak/>
         <w:t xml:space="preserve">6 </w:t>
       </w:r>
       <w:r>
@@ -36733,8 +38988,6 @@
           <w:szCs w:val="28"/>
         </w:rPr>
       </w:pPr>
-      <w:bookmarkStart w:id="0" w:name="_GoBack"/>
-      <w:bookmarkEnd w:id="0"/>
       <w:r>
         <w:rPr>
           <w:rFonts w:eastAsia="Calibri" w:cstheme="minorHAnsi"/>
@@ -36742,7 +38995,6 @@
           <w:sz w:val="28"/>
           <w:szCs w:val="28"/>
         </w:rPr>
-        <w:lastRenderedPageBreak/>
         <w:t>7 FUTURE WORK</w:t>
       </w:r>
     </w:p>
@@ -37073,7 +39325,7 @@
   <w:abstractNum w:abstractNumId="2" w15:restartNumberingAfterBreak="0">
     <w:nsid w:val="063A0397"/>
     <w:multiLevelType w:val="hybridMultilevel"/>
-    <w:tmpl w:val="E4FC2444"/>
+    <w:tmpl w:val="53B01BD2"/>
     <w:lvl w:ilvl="0" w:tplc="40090013">
       <w:start w:val="1"/>
       <w:numFmt w:val="upperRoman"/>
@@ -37510,6 +39762,92 @@
     </w:lvl>
   </w:abstractNum>
   <w:abstractNum w:abstractNumId="7" w15:restartNumberingAfterBreak="0">
+    <w:nsid w:val="55E2771C"/>
+    <w:multiLevelType w:val="hybridMultilevel"/>
+    <w:tmpl w:val="56C88DDA"/>
+    <w:lvl w:ilvl="0" w:tplc="40090013">
+      <w:start w:val="1"/>
+      <w:numFmt w:val="upperRoman"/>
+      <w:lvlText w:val="%1."/>
+      <w:lvlJc w:val="right"/>
+      <w:pPr>
+        <w:ind w:left="720" w:hanging="360"/>
+      </w:pPr>
+    </w:lvl>
+    <w:lvl w:ilvl="1" w:tplc="40090019" w:tentative="1">
+      <w:start w:val="1"/>
+      <w:numFmt w:val="lowerLetter"/>
+      <w:lvlText w:val="%2."/>
+      <w:lvlJc w:val="left"/>
+      <w:pPr>
+        <w:ind w:left="1440" w:hanging="360"/>
+      </w:pPr>
+    </w:lvl>
+    <w:lvl w:ilvl="2" w:tplc="4009001B" w:tentative="1">
+      <w:start w:val="1"/>
+      <w:numFmt w:val="lowerRoman"/>
+      <w:lvlText w:val="%3."/>
+      <w:lvlJc w:val="right"/>
+      <w:pPr>
+        <w:ind w:left="2160" w:hanging="180"/>
+      </w:pPr>
+    </w:lvl>
+    <w:lvl w:ilvl="3" w:tplc="4009000F" w:tentative="1">
+      <w:start w:val="1"/>
+      <w:numFmt w:val="decimal"/>
+      <w:lvlText w:val="%4."/>
+      <w:lvlJc w:val="left"/>
+      <w:pPr>
+        <w:ind w:left="2880" w:hanging="360"/>
+      </w:pPr>
+    </w:lvl>
+    <w:lvl w:ilvl="4" w:tplc="40090019" w:tentative="1">
+      <w:start w:val="1"/>
+      <w:numFmt w:val="lowerLetter"/>
+      <w:lvlText w:val="%5."/>
+      <w:lvlJc w:val="left"/>
+      <w:pPr>
+        <w:ind w:left="3600" w:hanging="360"/>
+      </w:pPr>
+    </w:lvl>
+    <w:lvl w:ilvl="5" w:tplc="4009001B" w:tentative="1">
+      <w:start w:val="1"/>
+      <w:numFmt w:val="lowerRoman"/>
+      <w:lvlText w:val="%6."/>
+      <w:lvlJc w:val="right"/>
+      <w:pPr>
+        <w:ind w:left="4320" w:hanging="180"/>
+      </w:pPr>
+    </w:lvl>
+    <w:lvl w:ilvl="6" w:tplc="4009000F" w:tentative="1">
+      <w:start w:val="1"/>
+      <w:numFmt w:val="decimal"/>
+      <w:lvlText w:val="%7."/>
+      <w:lvlJc w:val="left"/>
+      <w:pPr>
+        <w:ind w:left="5040" w:hanging="360"/>
+      </w:pPr>
+    </w:lvl>
+    <w:lvl w:ilvl="7" w:tplc="40090019" w:tentative="1">
+      <w:start w:val="1"/>
+      <w:numFmt w:val="lowerLetter"/>
+      <w:lvlText w:val="%8."/>
+      <w:lvlJc w:val="left"/>
+      <w:pPr>
+        <w:ind w:left="5760" w:hanging="360"/>
+      </w:pPr>
+    </w:lvl>
+    <w:lvl w:ilvl="8" w:tplc="4009001B" w:tentative="1">
+      <w:start w:val="1"/>
+      <w:numFmt w:val="lowerRoman"/>
+      <w:lvlText w:val="%9."/>
+      <w:lvlJc w:val="right"/>
+      <w:pPr>
+        <w:ind w:left="6480" w:hanging="180"/>
+      </w:pPr>
+    </w:lvl>
+  </w:abstractNum>
+  <w:abstractNum w:abstractNumId="8" w15:restartNumberingAfterBreak="0">
     <w:nsid w:val="5E577CBF"/>
     <w:multiLevelType w:val="hybridMultilevel"/>
     <w:tmpl w:val="09CAC94C"/>
@@ -37595,7 +39933,7 @@
       </w:pPr>
     </w:lvl>
   </w:abstractNum>
-  <w:abstractNum w:abstractNumId="8" w15:restartNumberingAfterBreak="0">
+  <w:abstractNum w:abstractNumId="9" w15:restartNumberingAfterBreak="0">
     <w:nsid w:val="601A1A6D"/>
     <w:multiLevelType w:val="hybridMultilevel"/>
     <w:tmpl w:val="FACAD9EE"/>
@@ -37684,7 +40022,7 @@
       </w:pPr>
     </w:lvl>
   </w:abstractNum>
-  <w:abstractNum w:abstractNumId="9" w15:restartNumberingAfterBreak="0">
+  <w:abstractNum w:abstractNumId="10" w15:restartNumberingAfterBreak="0">
     <w:nsid w:val="65EC56D8"/>
     <w:multiLevelType w:val="hybridMultilevel"/>
     <w:tmpl w:val="529CA860"/>
@@ -37773,7 +40111,7 @@
       </w:pPr>
     </w:lvl>
   </w:abstractNum>
-  <w:abstractNum w:abstractNumId="10" w15:restartNumberingAfterBreak="0">
+  <w:abstractNum w:abstractNumId="11" w15:restartNumberingAfterBreak="0">
     <w:nsid w:val="67295868"/>
     <w:multiLevelType w:val="hybridMultilevel"/>
     <w:tmpl w:val="A0A8CC30"/>
@@ -37859,7 +40197,7 @@
       </w:pPr>
     </w:lvl>
   </w:abstractNum>
-  <w:abstractNum w:abstractNumId="11" w15:restartNumberingAfterBreak="0">
+  <w:abstractNum w:abstractNumId="12" w15:restartNumberingAfterBreak="0">
     <w:nsid w:val="69AA6A9A"/>
     <w:multiLevelType w:val="hybridMultilevel"/>
     <w:tmpl w:val="7C94BC84"/>
@@ -37948,7 +40286,7 @@
       </w:pPr>
     </w:lvl>
   </w:abstractNum>
-  <w:abstractNum w:abstractNumId="12" w15:restartNumberingAfterBreak="0">
+  <w:abstractNum w:abstractNumId="13" w15:restartNumberingAfterBreak="0">
     <w:nsid w:val="6A772D7D"/>
     <w:multiLevelType w:val="hybridMultilevel"/>
     <w:tmpl w:val="AD2872A8"/>
@@ -38034,7 +40372,7 @@
       </w:pPr>
     </w:lvl>
   </w:abstractNum>
-  <w:abstractNum w:abstractNumId="13" w15:restartNumberingAfterBreak="0">
+  <w:abstractNum w:abstractNumId="14" w15:restartNumberingAfterBreak="0">
     <w:nsid w:val="721301C3"/>
     <w:multiLevelType w:val="hybridMultilevel"/>
     <w:tmpl w:val="50DA2AC8"/>
@@ -38123,7 +40461,7 @@
       </w:pPr>
     </w:lvl>
   </w:abstractNum>
-  <w:abstractNum w:abstractNumId="14" w15:restartNumberingAfterBreak="0">
+  <w:abstractNum w:abstractNumId="15" w15:restartNumberingAfterBreak="0">
     <w:nsid w:val="7D5A2833"/>
     <w:multiLevelType w:val="hybridMultilevel"/>
     <w:tmpl w:val="C3E6013C"/>
@@ -38213,31 +40551,31 @@
     <w:abstractNumId w:val="6"/>
   </w:num>
   <w:num w:numId="2">
-    <w:abstractNumId w:val="8"/>
+    <w:abstractNumId w:val="9"/>
   </w:num>
   <w:num w:numId="3">
-    <w:abstractNumId w:val="13"/>
+    <w:abstractNumId w:val="14"/>
   </w:num>
   <w:num w:numId="4">
     <w:abstractNumId w:val="3"/>
   </w:num>
   <w:num w:numId="5">
-    <w:abstractNumId w:val="9"/>
+    <w:abstractNumId w:val="10"/>
   </w:num>
   <w:num w:numId="6">
     <w:abstractNumId w:val="5"/>
   </w:num>
   <w:num w:numId="7">
-    <w:abstractNumId w:val="14"/>
+    <w:abstractNumId w:val="15"/>
   </w:num>
   <w:num w:numId="8">
+    <w:abstractNumId w:val="12"/>
+  </w:num>
+  <w:num w:numId="9">
     <w:abstractNumId w:val="11"/>
   </w:num>
-  <w:num w:numId="9">
-    <w:abstractNumId w:val="10"/>
-  </w:num>
   <w:num w:numId="10">
-    <w:abstractNumId w:val="7"/>
+    <w:abstractNumId w:val="8"/>
   </w:num>
   <w:num w:numId="11">
     <w:abstractNumId w:val="1"/>
@@ -38249,10 +40587,13 @@
     <w:abstractNumId w:val="0"/>
   </w:num>
   <w:num w:numId="14">
-    <w:abstractNumId w:val="12"/>
+    <w:abstractNumId w:val="13"/>
   </w:num>
   <w:num w:numId="15">
     <w:abstractNumId w:val="2"/>
+  </w:num>
+  <w:num w:numId="16">
+    <w:abstractNumId w:val="7"/>
   </w:num>
 </w:numbering>
 </file>
@@ -39093,7 +41434,7 @@
 </file>
 
 <file path=customXml/itemProps1.xml><?xml version="1.0" encoding="utf-8"?>
-<ds:datastoreItem xmlns:ds="http://schemas.openxmlformats.org/officeDocument/2006/customXml" ds:itemID="{086E1F90-7E9E-4FE3-80A4-6DE4D155093E}">
+<ds:datastoreItem xmlns:ds="http://schemas.openxmlformats.org/officeDocument/2006/customXml" ds:itemID="{D56EB374-DAA3-4F6F-AA2F-26F78D6AD91B}">
   <ds:schemaRefs>
     <ds:schemaRef ds:uri="http://schemas.openxmlformats.org/officeDocument/2006/bibliography"/>
   </ds:schemaRefs>

--- a/Final Report Content.docx
+++ b/Final Report Content.docx
@@ -3617,7 +3617,23 @@
           <w:sz w:val="24"/>
           <w:szCs w:val="24"/>
         </w:rPr>
-        <w:t>Spillbound</w:t>
+        <w:t>Spill</w:t>
+      </w:r>
+      <w:r>
+        <w:rPr>
+          <w:rFonts w:eastAsia="Calibri" w:cstheme="minorHAnsi"/>
+          <w:sz w:val="24"/>
+          <w:szCs w:val="24"/>
+        </w:rPr>
+        <w:t>B</w:t>
+      </w:r>
+      <w:r>
+        <w:rPr>
+          <w:rFonts w:eastAsia="Calibri" w:cstheme="minorHAnsi"/>
+          <w:sz w:val="24"/>
+          <w:szCs w:val="24"/>
+        </w:rPr>
+        <w:t>ound</w:t>
       </w:r>
       <w:proofErr w:type="spellEnd"/>
       <w:r>
@@ -3751,7 +3767,23 @@
           <w:sz w:val="24"/>
           <w:szCs w:val="24"/>
         </w:rPr>
-        <w:t>Spillbound</w:t>
+        <w:t>Spill</w:t>
+      </w:r>
+      <w:r>
+        <w:rPr>
+          <w:rFonts w:eastAsia="Calibri" w:cstheme="minorHAnsi"/>
+          <w:sz w:val="24"/>
+          <w:szCs w:val="24"/>
+        </w:rPr>
+        <w:t>B</w:t>
+      </w:r>
+      <w:r>
+        <w:rPr>
+          <w:rFonts w:eastAsia="Calibri" w:cstheme="minorHAnsi"/>
+          <w:sz w:val="24"/>
+          <w:szCs w:val="24"/>
+        </w:rPr>
+        <w:t>ound</w:t>
       </w:r>
       <w:proofErr w:type="spellEnd"/>
       <w:r>
@@ -17635,7 +17667,23 @@
           <w:sz w:val="24"/>
           <w:szCs w:val="24"/>
         </w:rPr>
-        <w:t>Spillbound</w:t>
+        <w:t>Spill</w:t>
+      </w:r>
+      <w:r>
+        <w:rPr>
+          <w:rFonts w:eastAsia="Calibri" w:cstheme="minorHAnsi"/>
+          <w:sz w:val="24"/>
+          <w:szCs w:val="24"/>
+        </w:rPr>
+        <w:t>B</w:t>
+      </w:r>
+      <w:r>
+        <w:rPr>
+          <w:rFonts w:eastAsia="Calibri" w:cstheme="minorHAnsi"/>
+          <w:sz w:val="24"/>
+          <w:szCs w:val="24"/>
+        </w:rPr>
+        <w:t>ound</w:t>
       </w:r>
       <w:proofErr w:type="spellEnd"/>
       <w:r>
@@ -27322,24 +27370,6 @@
           <w:szCs w:val="24"/>
         </w:rPr>
       </w:pPr>
-      <w:proofErr w:type="spellStart"/>
-      <w:r>
-        <w:rPr>
-          <w:rFonts w:eastAsia="Calibri" w:cstheme="minorHAnsi"/>
-          <w:sz w:val="24"/>
-          <w:szCs w:val="24"/>
-        </w:rPr>
-        <w:t>Algo</w:t>
-      </w:r>
-      <w:proofErr w:type="spellEnd"/>
-      <w:r>
-        <w:rPr>
-          <w:rFonts w:eastAsia="Calibri" w:cstheme="minorHAnsi"/>
-          <w:sz w:val="24"/>
-          <w:szCs w:val="24"/>
-        </w:rPr>
-        <w:t xml:space="preserve"> 2. Bisection search with plan swallow </w:t>
-      </w:r>
     </w:p>
     <w:p>
       <w:pPr>
@@ -27347,13 +27377,30 @@
         <w:autoSpaceDN w:val="0"/>
         <w:adjustRightInd w:val="0"/>
         <w:spacing w:line="240" w:lineRule="auto"/>
-        <w:jc w:val="both"/>
-        <w:rPr>
-          <w:rFonts w:eastAsia="Calibri" w:cstheme="minorHAnsi"/>
-          <w:sz w:val="24"/>
-          <w:szCs w:val="24"/>
-        </w:rPr>
-      </w:pPr>
+        <w:rPr>
+          <w:rFonts w:eastAsia="Calibri" w:cstheme="minorHAnsi"/>
+          <w:sz w:val="24"/>
+          <w:szCs w:val="24"/>
+        </w:rPr>
+      </w:pPr>
+      <w:proofErr w:type="spellStart"/>
+      <w:r>
+        <w:rPr>
+          <w:rFonts w:eastAsia="Calibri" w:cstheme="minorHAnsi"/>
+          <w:sz w:val="24"/>
+          <w:szCs w:val="24"/>
+        </w:rPr>
+        <w:t>Algo</w:t>
+      </w:r>
+      <w:proofErr w:type="spellEnd"/>
+      <w:r>
+        <w:rPr>
+          <w:rFonts w:eastAsia="Calibri" w:cstheme="minorHAnsi"/>
+          <w:sz w:val="24"/>
+          <w:szCs w:val="24"/>
+        </w:rPr>
+        <w:t xml:space="preserve"> 2. Bisection search with plan swallow </w:t>
+      </w:r>
     </w:p>
     <w:p>
       <w:pPr>
@@ -29992,6 +30039,21 @@
           <w:szCs w:val="24"/>
         </w:rPr>
       </w:pPr>
+    </w:p>
+    <w:p>
+      <w:pPr>
+        <w:autoSpaceDE w:val="0"/>
+        <w:autoSpaceDN w:val="0"/>
+        <w:adjustRightInd w:val="0"/>
+        <w:spacing w:line="240" w:lineRule="auto"/>
+        <w:jc w:val="center"/>
+        <w:rPr>
+          <w:rFonts w:eastAsia="Calibri" w:cstheme="minorHAnsi"/>
+          <w:bCs/>
+          <w:sz w:val="24"/>
+          <w:szCs w:val="24"/>
+        </w:rPr>
+      </w:pPr>
       <w:proofErr w:type="spellStart"/>
       <w:r>
         <w:rPr>
@@ -30019,7 +30081,7 @@
           <w:sz w:val="24"/>
           <w:szCs w:val="24"/>
         </w:rPr>
-        <w:t xml:space="preserve"> </w:t>
+        <w:t xml:space="preserve"> NEXUS</w:t>
       </w:r>
       <w:r>
         <w:rPr>
@@ -30028,16 +30090,7 @@
           <w:sz w:val="24"/>
           <w:szCs w:val="24"/>
         </w:rPr>
-        <w:t xml:space="preserve">Updated </w:t>
-      </w:r>
-      <w:r>
-        <w:rPr>
-          <w:rFonts w:eastAsia="Calibri" w:cstheme="minorHAnsi"/>
-          <w:bCs/>
-          <w:sz w:val="24"/>
-          <w:szCs w:val="24"/>
-        </w:rPr>
-        <w:t>NEXUS</w:t>
+        <w:t>++</w:t>
       </w:r>
       <w:r>
         <w:rPr>
@@ -32978,7 +33031,23 @@
           <w:sz w:val="24"/>
           <w:szCs w:val="24"/>
         </w:rPr>
-        <w:t>Spillbound</w:t>
+        <w:t>Spill</w:t>
+      </w:r>
+      <w:r>
+        <w:rPr>
+          <w:rFonts w:eastAsia="Calibri" w:cstheme="minorHAnsi"/>
+          <w:sz w:val="24"/>
+          <w:szCs w:val="24"/>
+        </w:rPr>
+        <w:t>B</w:t>
+      </w:r>
+      <w:r>
+        <w:rPr>
+          <w:rFonts w:eastAsia="Calibri" w:cstheme="minorHAnsi"/>
+          <w:sz w:val="24"/>
+          <w:szCs w:val="24"/>
+        </w:rPr>
+        <w:t>ound</w:t>
       </w:r>
       <w:proofErr w:type="spellEnd"/>
       <w:r>
@@ -33129,7 +33198,23 @@
           <w:sz w:val="24"/>
           <w:szCs w:val="24"/>
         </w:rPr>
-        <w:t>Spillbound</w:t>
+        <w:t>Spill</w:t>
+      </w:r>
+      <w:r>
+        <w:rPr>
+          <w:rFonts w:eastAsia="Calibri" w:cstheme="minorHAnsi"/>
+          <w:sz w:val="24"/>
+          <w:szCs w:val="24"/>
+        </w:rPr>
+        <w:t>B</w:t>
+      </w:r>
+      <w:r>
+        <w:rPr>
+          <w:rFonts w:eastAsia="Calibri" w:cstheme="minorHAnsi"/>
+          <w:sz w:val="24"/>
+          <w:szCs w:val="24"/>
+        </w:rPr>
+        <w:t>ound</w:t>
       </w:r>
       <w:proofErr w:type="spellEnd"/>
       <w:r>
@@ -33914,7 +33999,75 @@
           <w:sz w:val="24"/>
           <w:szCs w:val="24"/>
         </w:rPr>
-        <w:t xml:space="preserve"> computation before compilation is possible in Spillbound. We will use Spillbound in all our experiments</w:t>
+        <w:t xml:space="preserve"> computation before compilation is possible in </w:t>
+      </w:r>
+      <w:proofErr w:type="spellStart"/>
+      <w:r>
+        <w:rPr>
+          <w:rFonts w:eastAsia="Calibri" w:cstheme="minorHAnsi"/>
+          <w:sz w:val="24"/>
+          <w:szCs w:val="24"/>
+        </w:rPr>
+        <w:t>Spill</w:t>
+      </w:r>
+      <w:r>
+        <w:rPr>
+          <w:rFonts w:eastAsia="Calibri" w:cstheme="minorHAnsi"/>
+          <w:sz w:val="24"/>
+          <w:szCs w:val="24"/>
+        </w:rPr>
+        <w:t>B</w:t>
+      </w:r>
+      <w:r>
+        <w:rPr>
+          <w:rFonts w:eastAsia="Calibri" w:cstheme="minorHAnsi"/>
+          <w:sz w:val="24"/>
+          <w:szCs w:val="24"/>
+        </w:rPr>
+        <w:t>ound</w:t>
+      </w:r>
+      <w:proofErr w:type="spellEnd"/>
+      <w:r>
+        <w:rPr>
+          <w:rFonts w:eastAsia="Calibri" w:cstheme="minorHAnsi"/>
+          <w:sz w:val="24"/>
+          <w:szCs w:val="24"/>
+        </w:rPr>
+        <w:t xml:space="preserve">. We will use </w:t>
+      </w:r>
+      <w:proofErr w:type="spellStart"/>
+      <w:r>
+        <w:rPr>
+          <w:rFonts w:eastAsia="Calibri" w:cstheme="minorHAnsi"/>
+          <w:sz w:val="24"/>
+          <w:szCs w:val="24"/>
+        </w:rPr>
+        <w:t>Spill</w:t>
+      </w:r>
+      <w:r>
+        <w:rPr>
+          <w:rFonts w:eastAsia="Calibri" w:cstheme="minorHAnsi"/>
+          <w:sz w:val="24"/>
+          <w:szCs w:val="24"/>
+        </w:rPr>
+        <w:t>B</w:t>
+      </w:r>
+      <w:r>
+        <w:rPr>
+          <w:rFonts w:eastAsia="Calibri" w:cstheme="minorHAnsi"/>
+          <w:sz w:val="24"/>
+          <w:szCs w:val="24"/>
+        </w:rPr>
+        <w:t>ound</w:t>
+      </w:r>
+      <w:proofErr w:type="spellEnd"/>
+      <w:r>
+        <w:rPr>
+          <w:rFonts w:eastAsia="Calibri" w:cstheme="minorHAnsi"/>
+          <w:sz w:val="24"/>
+          <w:szCs w:val="24"/>
+        </w:rPr>
+        <w:t xml:space="preserve"> in all our experiments</w:t>
       </w:r>
     </w:p>
     <w:p>
@@ -43016,6 +43169,53 @@
         </w:rPr>
         <w:t xml:space="preserve"> So, contours should </w:t>
       </w:r>
+      <w:r>
+        <w:rPr>
+          <w:rFonts w:eastAsia="Calibri" w:cstheme="minorHAnsi"/>
+          <w:bCs/>
+          <w:sz w:val="24"/>
+          <w:szCs w:val="24"/>
+        </w:rPr>
+        <w:t>be attempted</w:t>
+      </w:r>
+      <w:r>
+        <w:rPr>
+          <w:rFonts w:eastAsia="Calibri" w:cstheme="minorHAnsi"/>
+          <w:bCs/>
+          <w:sz w:val="24"/>
+          <w:szCs w:val="24"/>
+        </w:rPr>
+        <w:t xml:space="preserve"> to marked static in increasing order of their cost budget</w:t>
+      </w:r>
+      <w:r>
+        <w:rPr>
+          <w:rFonts w:eastAsia="Calibri" w:cstheme="minorHAnsi"/>
+          <w:bCs/>
+          <w:sz w:val="24"/>
+          <w:szCs w:val="24"/>
+        </w:rPr>
+        <w:t>.</w:t>
+      </w:r>
+    </w:p>
+    <w:p>
+      <w:pPr>
+        <w:jc w:val="both"/>
+        <w:rPr>
+          <w:rFonts w:eastAsia="Calibri" w:cstheme="minorHAnsi"/>
+          <w:bCs/>
+          <w:sz w:val="24"/>
+          <w:szCs w:val="24"/>
+        </w:rPr>
+      </w:pPr>
+      <w:r>
+        <w:rPr>
+          <w:rFonts w:eastAsia="Calibri" w:cstheme="minorHAnsi"/>
+          <w:bCs/>
+          <w:sz w:val="24"/>
+          <w:szCs w:val="24"/>
+        </w:rPr>
+        <w:t xml:space="preserve">A necessary condition for a contour to be static is that, it should lie completely within existing ESS. Also, cost of no point on static contour will change. This check using FPC will act as </w:t>
+      </w:r>
       <w:proofErr w:type="gramStart"/>
       <w:r>
         <w:rPr>
@@ -43024,7 +43224,7 @@
           <w:sz w:val="24"/>
           <w:szCs w:val="24"/>
         </w:rPr>
-        <w:t>attempted</w:t>
+        <w:t>sufficient</w:t>
       </w:r>
       <w:proofErr w:type="gramEnd"/>
       <w:r>
@@ -43034,7 +43234,7 @@
           <w:sz w:val="24"/>
           <w:szCs w:val="24"/>
         </w:rPr>
-        <w:t xml:space="preserve"> to marked static in increasing order of their cost budget.</w:t>
+        <w:t xml:space="preserve"> condition.</w:t>
       </w:r>
     </w:p>
     <w:p>
@@ -43043,6 +43243,380 @@
         <w:rPr>
           <w:rFonts w:eastAsia="Calibri" w:cstheme="minorHAnsi"/>
           <w:bCs/>
+          <w:sz w:val="24"/>
+          <w:szCs w:val="24"/>
+        </w:rPr>
+      </w:pPr>
+      <m:oMathPara>
+        <m:oMathParaPr>
+          <m:jc m:val="left"/>
+        </m:oMathParaPr>
+        <m:oMath>
+          <m:func>
+            <m:funcPr>
+              <m:ctrlPr>
+                <w:rPr>
+                  <w:rFonts w:ascii="Cambria Math" w:eastAsia="Calibri" w:hAnsi="Cambria Math" w:cstheme="minorHAnsi"/>
+                  <w:bCs/>
+                  <w:i/>
+                  <w:sz w:val="24"/>
+                  <w:szCs w:val="24"/>
+                </w:rPr>
+              </m:ctrlPr>
+            </m:funcPr>
+            <m:fName>
+              <m:r>
+                <m:rPr>
+                  <m:sty m:val="p"/>
+                </m:rPr>
+                <w:rPr>
+                  <w:rFonts w:ascii="Cambria Math" w:eastAsia="Calibri" w:hAnsi="Cambria Math" w:cstheme="minorHAnsi"/>
+                  <w:sz w:val="24"/>
+                  <w:szCs w:val="24"/>
+                </w:rPr>
+                <m:t>def</m:t>
+              </m:r>
+            </m:fName>
+            <m:e>
+              <m:r>
+                <w:rPr>
+                  <w:rFonts w:ascii="Cambria Math" w:eastAsia="Calibri" w:hAnsi="Cambria Math" w:cstheme="minorHAnsi"/>
+                  <w:sz w:val="24"/>
+                  <w:szCs w:val="24"/>
+                </w:rPr>
+                <m:t>CheckStatic</m:t>
+              </m:r>
+              <m:d>
+                <m:dPr>
+                  <m:ctrlPr>
+                    <w:rPr>
+                      <w:rFonts w:ascii="Cambria Math" w:eastAsia="Calibri" w:hAnsi="Cambria Math" w:cstheme="minorHAnsi"/>
+                      <w:bCs/>
+                      <w:i/>
+                      <w:sz w:val="24"/>
+                      <w:szCs w:val="24"/>
+                    </w:rPr>
+                  </m:ctrlPr>
+                </m:dPr>
+                <m:e>
+                  <m:r>
+                    <w:rPr>
+                      <w:rFonts w:ascii="Cambria Math" w:eastAsia="Calibri" w:hAnsi="Cambria Math" w:cstheme="minorHAnsi"/>
+                      <w:sz w:val="24"/>
+                      <w:szCs w:val="24"/>
+                    </w:rPr>
+                    <m:t>IC</m:t>
+                  </m:r>
+                </m:e>
+              </m:d>
+              <m:r>
+                <w:rPr>
+                  <w:rFonts w:ascii="Cambria Math" w:eastAsia="Calibri" w:hAnsi="Cambria Math" w:cstheme="minorHAnsi"/>
+                  <w:sz w:val="24"/>
+                  <w:szCs w:val="24"/>
+                </w:rPr>
+                <m:t xml:space="preserve"> :</m:t>
+              </m:r>
+            </m:e>
+          </m:func>
+        </m:oMath>
+      </m:oMathPara>
+    </w:p>
+    <w:p>
+      <w:pPr>
+        <w:jc w:val="both"/>
+        <w:rPr>
+          <w:rFonts w:eastAsia="Calibri" w:cstheme="minorHAnsi"/>
+          <w:bCs/>
+          <w:sz w:val="24"/>
+          <w:szCs w:val="24"/>
+        </w:rPr>
+      </w:pPr>
+      <w:r>
+        <w:rPr>
+          <w:rFonts w:eastAsia="Calibri" w:cstheme="minorHAnsi"/>
+          <w:bCs/>
+          <w:sz w:val="24"/>
+          <w:szCs w:val="24"/>
+        </w:rPr>
+        <w:t xml:space="preserve">   </w:t>
+      </w:r>
+      <m:oMath>
+        <m:r>
+          <w:rPr>
+            <w:rFonts w:ascii="Cambria Math" w:eastAsia="Calibri" w:hAnsi="Cambria Math" w:cstheme="minorHAnsi"/>
+            <w:sz w:val="24"/>
+            <w:szCs w:val="24"/>
+          </w:rPr>
+          <m:t xml:space="preserve">for </m:t>
+        </m:r>
+        <m:d>
+          <m:dPr>
+            <m:ctrlPr>
+              <w:rPr>
+                <w:rFonts w:ascii="Cambria Math" w:eastAsia="Calibri" w:hAnsi="Cambria Math" w:cstheme="minorHAnsi"/>
+                <w:bCs/>
+                <w:i/>
+                <w:sz w:val="24"/>
+                <w:szCs w:val="24"/>
+              </w:rPr>
+            </m:ctrlPr>
+          </m:dPr>
+          <m:e>
+            <m:r>
+              <w:rPr>
+                <w:rFonts w:ascii="Cambria Math" w:eastAsia="Calibri" w:hAnsi="Cambria Math" w:cstheme="minorHAnsi"/>
+                <w:sz w:val="24"/>
+                <w:szCs w:val="24"/>
+              </w:rPr>
+              <m:t>P, q</m:t>
+            </m:r>
+          </m:e>
+        </m:d>
+        <m:r>
+          <w:rPr>
+            <w:rFonts w:ascii="Cambria Math" w:eastAsia="Calibri" w:hAnsi="Cambria Math" w:cstheme="minorHAnsi"/>
+            <w:sz w:val="24"/>
+            <w:szCs w:val="24"/>
+          </w:rPr>
+          <m:t>∈IC :</m:t>
+        </m:r>
+      </m:oMath>
+    </w:p>
+    <w:p>
+      <w:pPr>
+        <w:jc w:val="both"/>
+        <w:rPr>
+          <w:rFonts w:eastAsia="Calibri" w:cstheme="minorHAnsi"/>
+          <w:bCs/>
+          <w:sz w:val="24"/>
+          <w:szCs w:val="24"/>
+        </w:rPr>
+      </w:pPr>
+      <w:r>
+        <w:rPr>
+          <w:rFonts w:eastAsia="Calibri" w:cstheme="minorHAnsi"/>
+          <w:bCs/>
+          <w:sz w:val="24"/>
+          <w:szCs w:val="24"/>
+        </w:rPr>
+        <w:t xml:space="preserve">      </w:t>
+      </w:r>
+      <m:oMath>
+        <m:r>
+          <w:rPr>
+            <w:rFonts w:ascii="Cambria Math" w:eastAsia="Calibri" w:hAnsi="Cambria Math" w:cstheme="minorHAnsi"/>
+            <w:sz w:val="24"/>
+            <w:szCs w:val="24"/>
+          </w:rPr>
+          <m:t>if Cos</m:t>
+        </m:r>
+        <m:sSub>
+          <m:sSubPr>
+            <m:ctrlPr>
+              <w:rPr>
+                <w:rFonts w:ascii="Cambria Math" w:eastAsia="Calibri" w:hAnsi="Cambria Math" w:cstheme="minorHAnsi"/>
+                <w:bCs/>
+                <w:i/>
+                <w:sz w:val="24"/>
+                <w:szCs w:val="24"/>
+              </w:rPr>
+            </m:ctrlPr>
+          </m:sSubPr>
+          <m:e>
+            <m:r>
+              <w:rPr>
+                <w:rFonts w:ascii="Cambria Math" w:eastAsia="Calibri" w:hAnsi="Cambria Math" w:cstheme="minorHAnsi"/>
+                <w:sz w:val="24"/>
+                <w:szCs w:val="24"/>
+              </w:rPr>
+              <m:t>t</m:t>
+            </m:r>
+          </m:e>
+          <m:sub>
+            <m:r>
+              <w:rPr>
+                <w:rFonts w:ascii="Cambria Math" w:eastAsia="Calibri" w:hAnsi="Cambria Math" w:cstheme="minorHAnsi"/>
+                <w:sz w:val="24"/>
+                <w:szCs w:val="24"/>
+              </w:rPr>
+              <m:t>new</m:t>
+            </m:r>
+          </m:sub>
+        </m:sSub>
+        <m:d>
+          <m:dPr>
+            <m:ctrlPr>
+              <w:rPr>
+                <w:rFonts w:ascii="Cambria Math" w:eastAsia="Calibri" w:hAnsi="Cambria Math" w:cstheme="minorHAnsi"/>
+                <w:bCs/>
+                <w:i/>
+                <w:sz w:val="24"/>
+                <w:szCs w:val="24"/>
+              </w:rPr>
+            </m:ctrlPr>
+          </m:dPr>
+          <m:e>
+            <m:r>
+              <w:rPr>
+                <w:rFonts w:ascii="Cambria Math" w:eastAsia="Calibri" w:hAnsi="Cambria Math" w:cstheme="minorHAnsi"/>
+                <w:sz w:val="24"/>
+                <w:szCs w:val="24"/>
+              </w:rPr>
+              <m:t>P,q</m:t>
+            </m:r>
+          </m:e>
+        </m:d>
+        <m:r>
+          <w:rPr>
+            <w:rFonts w:ascii="Cambria Math" w:eastAsia="Calibri" w:hAnsi="Cambria Math" w:cstheme="minorHAnsi"/>
+            <w:sz w:val="24"/>
+            <w:szCs w:val="24"/>
+          </w:rPr>
+          <m:t xml:space="preserve"> != Cos</m:t>
+        </m:r>
+        <m:sSub>
+          <m:sSubPr>
+            <m:ctrlPr>
+              <w:rPr>
+                <w:rFonts w:ascii="Cambria Math" w:eastAsia="Calibri" w:hAnsi="Cambria Math" w:cstheme="minorHAnsi"/>
+                <w:bCs/>
+                <w:i/>
+                <w:sz w:val="24"/>
+                <w:szCs w:val="24"/>
+              </w:rPr>
+            </m:ctrlPr>
+          </m:sSubPr>
+          <m:e>
+            <m:r>
+              <w:rPr>
+                <w:rFonts w:ascii="Cambria Math" w:eastAsia="Calibri" w:hAnsi="Cambria Math" w:cstheme="minorHAnsi"/>
+                <w:sz w:val="24"/>
+                <w:szCs w:val="24"/>
+              </w:rPr>
+              <m:t>t</m:t>
+            </m:r>
+          </m:e>
+          <m:sub>
+            <m:r>
+              <w:rPr>
+                <w:rFonts w:ascii="Cambria Math" w:eastAsia="Calibri" w:hAnsi="Cambria Math" w:cstheme="minorHAnsi"/>
+                <w:sz w:val="24"/>
+                <w:szCs w:val="24"/>
+              </w:rPr>
+              <m:t>old</m:t>
+            </m:r>
+          </m:sub>
+        </m:sSub>
+        <m:d>
+          <m:dPr>
+            <m:ctrlPr>
+              <w:rPr>
+                <w:rFonts w:ascii="Cambria Math" w:eastAsia="Calibri" w:hAnsi="Cambria Math" w:cstheme="minorHAnsi"/>
+                <w:bCs/>
+                <w:i/>
+                <w:sz w:val="24"/>
+                <w:szCs w:val="24"/>
+              </w:rPr>
+            </m:ctrlPr>
+          </m:dPr>
+          <m:e>
+            <m:r>
+              <w:rPr>
+                <w:rFonts w:ascii="Cambria Math" w:eastAsia="Calibri" w:hAnsi="Cambria Math" w:cstheme="minorHAnsi"/>
+                <w:sz w:val="24"/>
+                <w:szCs w:val="24"/>
+              </w:rPr>
+              <m:t>P,q</m:t>
+            </m:r>
+          </m:e>
+        </m:d>
+        <m:r>
+          <w:rPr>
+            <w:rFonts w:ascii="Cambria Math" w:eastAsia="Calibri" w:hAnsi="Cambria Math" w:cstheme="minorHAnsi"/>
+            <w:sz w:val="24"/>
+            <w:szCs w:val="24"/>
+          </w:rPr>
+          <m:t xml:space="preserve"> :</m:t>
+        </m:r>
+      </m:oMath>
+    </w:p>
+    <w:p>
+      <w:pPr>
+        <w:jc w:val="both"/>
+        <w:rPr>
+          <w:rFonts w:eastAsia="Calibri" w:cstheme="minorHAnsi"/>
+          <w:bCs/>
+          <w:sz w:val="24"/>
+          <w:szCs w:val="24"/>
+        </w:rPr>
+      </w:pPr>
+      <w:r>
+        <w:rPr>
+          <w:rFonts w:eastAsia="Calibri" w:cstheme="minorHAnsi"/>
+          <w:bCs/>
+          <w:sz w:val="24"/>
+          <w:szCs w:val="24"/>
+        </w:rPr>
+        <w:t xml:space="preserve">         </w:t>
+      </w:r>
+      <m:oMath>
+        <m:r>
+          <w:rPr>
+            <w:rFonts w:ascii="Cambria Math" w:eastAsia="Calibri" w:hAnsi="Cambria Math" w:cstheme="minorHAnsi"/>
+            <w:sz w:val="24"/>
+            <w:szCs w:val="24"/>
+          </w:rPr>
+          <m:t>return False</m:t>
+        </m:r>
+      </m:oMath>
+    </w:p>
+    <w:p>
+      <w:pPr>
+        <w:jc w:val="both"/>
+        <w:rPr>
+          <w:rFonts w:eastAsia="Calibri" w:cstheme="minorHAnsi"/>
+          <w:bCs/>
+          <w:sz w:val="24"/>
+          <w:szCs w:val="24"/>
+        </w:rPr>
+      </w:pPr>
+      <w:r>
+        <w:rPr>
+          <w:rFonts w:eastAsia="Calibri" w:cstheme="minorHAnsi"/>
+          <w:bCs/>
+          <w:sz w:val="24"/>
+          <w:szCs w:val="24"/>
+        </w:rPr>
+        <w:t xml:space="preserve">      </w:t>
+      </w:r>
+      <m:oMath>
+        <m:r>
+          <w:rPr>
+            <w:rFonts w:ascii="Cambria Math" w:eastAsia="Calibri" w:hAnsi="Cambria Math" w:cstheme="minorHAnsi"/>
+            <w:sz w:val="24"/>
+            <w:szCs w:val="24"/>
+          </w:rPr>
+          <m:t>return True</m:t>
+        </m:r>
+      </m:oMath>
+    </w:p>
+    <w:p>
+      <w:pPr>
+        <w:jc w:val="both"/>
+        <w:rPr>
+          <w:rFonts w:eastAsia="Calibri" w:cstheme="minorHAnsi"/>
+          <w:bCs/>
+          <w:sz w:val="24"/>
+          <w:szCs w:val="24"/>
+        </w:rPr>
+      </w:pPr>
+    </w:p>
+    <w:p>
+      <w:pPr>
+        <w:jc w:val="both"/>
+        <w:rPr>
+          <w:rFonts w:eastAsia="Calibri" w:cstheme="minorHAnsi"/>
           <w:sz w:val="24"/>
           <w:szCs w:val="24"/>
         </w:rPr>
@@ -43109,337 +43683,31 @@
           <w:szCs w:val="24"/>
         </w:rPr>
       </w:pPr>
-      <w:bookmarkStart w:id="1" w:name="_GoBack"/>
-      <w:bookmarkEnd w:id="1"/>
-    </w:p>
-    <w:p>
-      <w:pPr>
-        <w:jc w:val="both"/>
-        <w:rPr>
-          <w:rFonts w:eastAsia="Calibri" w:cstheme="minorHAnsi"/>
-          <w:bCs/>
-          <w:sz w:val="24"/>
-          <w:szCs w:val="24"/>
-        </w:rPr>
-      </w:pPr>
-    </w:p>
-    <w:p>
-      <w:pPr>
-        <w:jc w:val="both"/>
-        <w:rPr>
-          <w:rFonts w:eastAsia="Calibri" w:cstheme="minorHAnsi"/>
-          <w:bCs/>
-          <w:sz w:val="24"/>
-          <w:szCs w:val="24"/>
-        </w:rPr>
-      </w:pPr>
-      <w:r>
-        <w:rPr>
-          <w:rFonts w:eastAsia="Calibri" w:cstheme="minorHAnsi"/>
-          <w:bCs/>
-          <w:sz w:val="24"/>
-          <w:szCs w:val="24"/>
-        </w:rPr>
-        <w:t>We will develop notion to mark each contour static in incrementa</w:t>
-      </w:r>
-      <w:r>
-        <w:rPr>
-          <w:rFonts w:eastAsia="Calibri" w:cstheme="minorHAnsi"/>
-          <w:bCs/>
-          <w:sz w:val="24"/>
-          <w:szCs w:val="24"/>
-        </w:rPr>
-        <w:t>l</w:t>
-      </w:r>
-    </w:p>
-    <w:p>
-      <w:pPr>
-        <w:jc w:val="both"/>
-        <w:rPr>
-          <w:rFonts w:eastAsia="Calibri" w:cstheme="minorHAnsi"/>
-          <w:bCs/>
-          <w:sz w:val="24"/>
-          <w:szCs w:val="24"/>
-        </w:rPr>
-      </w:pPr>
-      <w:r>
-        <w:rPr>
-          <w:rFonts w:eastAsia="Calibri" w:cstheme="minorHAnsi"/>
-          <w:bCs/>
-          <w:sz w:val="24"/>
-          <w:szCs w:val="24"/>
-        </w:rPr>
-        <w:t>Let us formulate this idea into a notion of algorithm</w:t>
-      </w:r>
-    </w:p>
-    <w:p>
-      <w:pPr>
-        <w:jc w:val="both"/>
-        <w:rPr>
-          <w:rFonts w:eastAsia="Calibri" w:cstheme="minorHAnsi"/>
-          <w:bCs/>
-          <w:sz w:val="24"/>
-          <w:szCs w:val="24"/>
-        </w:rPr>
-      </w:pPr>
-      <w:r>
-        <w:rPr>
-          <w:rFonts w:eastAsia="Calibri" w:cstheme="minorHAnsi"/>
-          <w:bCs/>
-          <w:sz w:val="24"/>
-          <w:szCs w:val="24"/>
-        </w:rPr>
-        <w:t>&lt;ALGORITHM FOR STATIC CONTOUR&gt;</w:t>
-      </w:r>
-    </w:p>
-    <w:p>
-      <w:pPr>
-        <w:jc w:val="center"/>
-        <w:rPr>
-          <w:rFonts w:eastAsia="Calibri" w:cstheme="minorHAnsi"/>
-          <w:bCs/>
-          <w:sz w:val="24"/>
-          <w:szCs w:val="24"/>
-        </w:rPr>
-      </w:pPr>
-      <w:proofErr w:type="spellStart"/>
-      <w:r>
-        <w:rPr>
-          <w:rFonts w:eastAsia="Calibri" w:cstheme="minorHAnsi"/>
-          <w:bCs/>
-          <w:sz w:val="24"/>
-          <w:szCs w:val="24"/>
-        </w:rPr>
-        <w:t>Algo</w:t>
-      </w:r>
-      <w:proofErr w:type="spellEnd"/>
-      <w:r>
-        <w:rPr>
-          <w:rFonts w:eastAsia="Calibri" w:cstheme="minorHAnsi"/>
-          <w:bCs/>
-          <w:sz w:val="24"/>
-          <w:szCs w:val="24"/>
-        </w:rPr>
-        <w:t xml:space="preserve"> 6. Marking static contours</w:t>
-      </w:r>
-    </w:p>
-    <w:p>
-      <w:pPr>
-        <w:jc w:val="both"/>
-        <w:rPr>
-          <w:rFonts w:eastAsia="Calibri" w:cstheme="minorHAnsi"/>
-          <w:bCs/>
-          <w:sz w:val="24"/>
-          <w:szCs w:val="24"/>
-        </w:rPr>
-      </w:pPr>
-    </w:p>
-    <w:p>
-      <w:pPr>
-        <w:jc w:val="both"/>
-        <w:rPr>
-          <w:rFonts w:eastAsia="Calibri" w:cstheme="minorHAnsi"/>
-          <w:bCs/>
-          <w:sz w:val="24"/>
-          <w:szCs w:val="24"/>
-        </w:rPr>
-      </w:pPr>
-    </w:p>
-    <w:p>
-      <w:pPr>
-        <w:jc w:val="both"/>
-        <w:rPr>
-          <w:rFonts w:eastAsia="Calibri" w:cstheme="minorHAnsi"/>
-          <w:b/>
-          <w:sz w:val="26"/>
-          <w:szCs w:val="26"/>
-        </w:rPr>
-      </w:pPr>
-      <w:r>
-        <w:rPr>
-          <w:rFonts w:eastAsia="Calibri" w:cstheme="minorHAnsi"/>
-          <w:b/>
-          <w:sz w:val="26"/>
-          <w:szCs w:val="26"/>
-        </w:rPr>
-        <w:t>4.</w:t>
-      </w:r>
-      <w:r>
-        <w:rPr>
-          <w:rFonts w:eastAsia="Calibri" w:cstheme="minorHAnsi"/>
-          <w:b/>
-          <w:sz w:val="26"/>
-          <w:szCs w:val="26"/>
-        </w:rPr>
-        <w:t>g</w:t>
-      </w:r>
-      <w:r>
-        <w:rPr>
-          <w:rFonts w:eastAsia="Calibri" w:cstheme="minorHAnsi"/>
-          <w:b/>
-          <w:sz w:val="26"/>
-          <w:szCs w:val="26"/>
+      <w:r>
+        <w:rPr>
+          <w:rFonts w:eastAsia="Calibri" w:cstheme="minorHAnsi"/>
+          <w:sz w:val="24"/>
+          <w:szCs w:val="24"/>
         </w:rPr>
         <w:t xml:space="preserve"> </w:t>
       </w:r>
       <w:r>
         <w:rPr>
           <w:rFonts w:eastAsia="Calibri" w:cstheme="minorHAnsi"/>
-          <w:b/>
-          <w:sz w:val="26"/>
-          <w:szCs w:val="26"/>
-        </w:rPr>
-        <w:t xml:space="preserve">Using </w:t>
-      </w:r>
-      <w:r>
-        <w:rPr>
-          <w:rFonts w:eastAsia="Calibri" w:cstheme="minorHAnsi"/>
-          <w:b/>
-          <w:sz w:val="26"/>
-          <w:szCs w:val="26"/>
-        </w:rPr>
-        <w:t>e</w:t>
-      </w:r>
-      <w:r>
-        <w:rPr>
-          <w:rFonts w:eastAsia="Calibri" w:cstheme="minorHAnsi"/>
-          <w:b/>
-          <w:sz w:val="26"/>
-          <w:szCs w:val="26"/>
-        </w:rPr>
-        <w:t>xisting contour g</w:t>
-      </w:r>
-      <w:r>
-        <w:rPr>
-          <w:rFonts w:eastAsia="Calibri" w:cstheme="minorHAnsi"/>
-          <w:b/>
-          <w:sz w:val="26"/>
-          <w:szCs w:val="26"/>
-        </w:rPr>
-        <w:t>eometry</w:t>
-      </w:r>
-    </w:p>
-    <w:p>
-      <w:pPr>
-        <w:jc w:val="both"/>
-        <w:rPr>
-          <w:rFonts w:eastAsia="Calibri" w:cstheme="minorHAnsi"/>
-          <w:bCs/>
-          <w:sz w:val="24"/>
-          <w:szCs w:val="24"/>
-        </w:rPr>
-      </w:pPr>
-      <w:r>
-        <w:rPr>
-          <w:rFonts w:eastAsia="Calibri" w:cstheme="minorHAnsi"/>
-          <w:bCs/>
-          <w:sz w:val="24"/>
-          <w:szCs w:val="24"/>
-        </w:rPr>
-        <w:t>Since we have made</w:t>
-      </w:r>
-    </w:p>
-    <w:p>
-      <w:pPr>
-        <w:jc w:val="both"/>
-        <w:rPr>
-          <w:rFonts w:eastAsia="Calibri" w:cstheme="minorHAnsi"/>
-          <w:bCs/>
-          <w:sz w:val="24"/>
-          <w:szCs w:val="24"/>
-        </w:rPr>
-      </w:pPr>
-    </w:p>
-    <w:p>
-      <w:pPr>
-        <w:jc w:val="both"/>
-        <w:rPr>
-          <w:rFonts w:eastAsia="Calibri" w:cstheme="minorHAnsi"/>
-          <w:bCs/>
-          <w:sz w:val="24"/>
-          <w:szCs w:val="24"/>
-        </w:rPr>
-      </w:pPr>
-    </w:p>
-    <w:p>
-      <w:pPr>
-        <w:jc w:val="both"/>
-        <w:rPr>
-          <w:rFonts w:eastAsia="Calibri" w:cstheme="minorHAnsi"/>
-          <w:b/>
-          <w:sz w:val="26"/>
-          <w:szCs w:val="26"/>
-        </w:rPr>
-      </w:pPr>
-      <w:r>
-        <w:rPr>
-          <w:rFonts w:eastAsia="Calibri" w:cstheme="minorHAnsi"/>
-          <w:b/>
-          <w:sz w:val="26"/>
-          <w:szCs w:val="26"/>
-        </w:rPr>
-        <w:t>4.</w:t>
-      </w:r>
-      <w:r>
-        <w:rPr>
-          <w:rFonts w:eastAsia="Calibri" w:cstheme="minorHAnsi"/>
-          <w:b/>
-          <w:sz w:val="26"/>
-          <w:szCs w:val="26"/>
-        </w:rPr>
-        <w:t>g</w:t>
-      </w:r>
-      <w:r>
-        <w:rPr>
-          <w:rFonts w:eastAsia="Calibri" w:cstheme="minorHAnsi"/>
-          <w:b/>
-          <w:sz w:val="26"/>
-          <w:szCs w:val="26"/>
-        </w:rPr>
-        <w:t xml:space="preserve"> </w:t>
-      </w:r>
-      <w:r>
-        <w:rPr>
-          <w:rFonts w:eastAsia="Calibri" w:cstheme="minorHAnsi"/>
-          <w:b/>
-          <w:sz w:val="26"/>
-          <w:szCs w:val="26"/>
-        </w:rPr>
-        <w:t>End-to-End</w:t>
-      </w:r>
-      <w:r>
-        <w:rPr>
-          <w:rFonts w:eastAsia="Calibri" w:cstheme="minorHAnsi"/>
-          <w:b/>
-          <w:sz w:val="26"/>
-          <w:szCs w:val="26"/>
-        </w:rPr>
-        <w:t xml:space="preserve"> Incremental bouquet</w:t>
-      </w:r>
-    </w:p>
-    <w:p>
-      <w:pPr>
-        <w:pStyle w:val="ListParagraph"/>
-        <w:numPr>
-          <w:ilvl w:val="0"/>
-          <w:numId w:val="6"/>
-        </w:numPr>
-        <w:jc w:val="both"/>
-        <w:rPr>
-          <w:rFonts w:eastAsia="Calibri" w:cstheme="minorHAnsi"/>
-          <w:sz w:val="24"/>
-          <w:szCs w:val="24"/>
-        </w:rPr>
-      </w:pPr>
-      <w:r>
-        <w:rPr>
-          <w:rFonts w:eastAsia="Calibri" w:cstheme="minorHAnsi"/>
-          <w:sz w:val="24"/>
-          <w:szCs w:val="24"/>
-        </w:rPr>
-        <w:t xml:space="preserve">Find new </w:t>
+          <w:sz w:val="24"/>
+          <w:szCs w:val="24"/>
+        </w:rPr>
+        <w:t xml:space="preserve">    </w:t>
       </w:r>
       <m:oMath>
+        <m:r>
+          <w:rPr>
+            <w:rFonts w:ascii="Cambria Math" w:eastAsia="Calibri" w:hAnsi="Cambria Math" w:cstheme="minorHAnsi"/>
+            <w:sz w:val="24"/>
+            <w:szCs w:val="24"/>
+          </w:rPr>
+          <m:t>for I</m:t>
+        </m:r>
         <m:sSub>
           <m:sSubPr>
             <m:ctrlPr>
@@ -43468,7 +43736,340 @@
                 <w:sz w:val="24"/>
                 <w:szCs w:val="24"/>
               </w:rPr>
-              <m:t>max</m:t>
+              <m:t>i</m:t>
+            </m:r>
+          </m:sub>
+        </m:sSub>
+        <m:r>
+          <w:rPr>
+            <w:rFonts w:ascii="Cambria Math" w:eastAsia="Calibri" w:hAnsi="Cambria Math" w:cstheme="minorHAnsi"/>
+            <w:sz w:val="24"/>
+            <w:szCs w:val="24"/>
+          </w:rPr>
+          <m:t xml:space="preserve">  ∈DynamicContours ;</m:t>
+        </m:r>
+      </m:oMath>
+    </w:p>
+    <w:p>
+      <w:pPr>
+        <w:jc w:val="both"/>
+        <w:rPr>
+          <w:rFonts w:eastAsia="Calibri" w:cstheme="minorHAnsi"/>
+          <w:sz w:val="24"/>
+          <w:szCs w:val="24"/>
+        </w:rPr>
+      </w:pPr>
+      <w:r>
+        <w:rPr>
+          <w:rFonts w:eastAsia="Calibri" w:cstheme="minorHAnsi"/>
+          <w:bCs/>
+          <w:sz w:val="24"/>
+          <w:szCs w:val="24"/>
+        </w:rPr>
+        <w:t xml:space="preserve">         </w:t>
+      </w:r>
+      <m:oMath>
+        <m:r>
+          <w:rPr>
+            <w:rFonts w:ascii="Cambria Math" w:eastAsia="Calibri" w:hAnsi="Cambria Math" w:cstheme="minorHAnsi"/>
+            <w:sz w:val="24"/>
+            <w:szCs w:val="24"/>
+          </w:rPr>
+          <m:t>if I</m:t>
+        </m:r>
+        <m:sSub>
+          <m:sSubPr>
+            <m:ctrlPr>
+              <w:rPr>
+                <w:rFonts w:ascii="Cambria Math" w:eastAsia="Calibri" w:hAnsi="Cambria Math" w:cstheme="minorHAnsi"/>
+                <w:bCs/>
+                <w:i/>
+                <w:sz w:val="24"/>
+                <w:szCs w:val="24"/>
+              </w:rPr>
+            </m:ctrlPr>
+          </m:sSubPr>
+          <m:e>
+            <m:r>
+              <w:rPr>
+                <w:rFonts w:ascii="Cambria Math" w:eastAsia="Calibri" w:hAnsi="Cambria Math" w:cstheme="minorHAnsi"/>
+                <w:sz w:val="24"/>
+                <w:szCs w:val="24"/>
+              </w:rPr>
+              <m:t>C</m:t>
+            </m:r>
+          </m:e>
+          <m:sub>
+            <m:r>
+              <w:rPr>
+                <w:rFonts w:ascii="Cambria Math" w:eastAsia="Calibri" w:hAnsi="Cambria Math" w:cstheme="minorHAnsi"/>
+                <w:sz w:val="24"/>
+                <w:szCs w:val="24"/>
+              </w:rPr>
+              <m:t>i</m:t>
+            </m:r>
+          </m:sub>
+        </m:sSub>
+        <m:r>
+          <w:rPr>
+            <w:rFonts w:ascii="Cambria Math" w:eastAsia="Calibri" w:hAnsi="Cambria Math" w:cstheme="minorHAnsi"/>
+            <w:sz w:val="24"/>
+            <w:szCs w:val="24"/>
+          </w:rPr>
+          <m:t xml:space="preserve">.points </m:t>
+        </m:r>
+        <m:r>
+          <w:rPr>
+            <w:rFonts w:ascii="Cambria Math" w:eastAsia="Calibri" w:hAnsi="Cambria Math" w:cstheme="minorHAnsi"/>
+            <w:sz w:val="24"/>
+            <w:szCs w:val="24"/>
+          </w:rPr>
+          <m:t>⊈</m:t>
+        </m:r>
+        <m:r>
+          <w:rPr>
+            <w:rFonts w:ascii="Cambria Math" w:eastAsia="Calibri" w:hAnsi="Cambria Math" w:cstheme="minorHAnsi"/>
+            <w:sz w:val="24"/>
+            <w:szCs w:val="24"/>
+          </w:rPr>
+          <m:t>ExistingESS  :</m:t>
+        </m:r>
+      </m:oMath>
+    </w:p>
+    <w:p>
+      <w:pPr>
+        <w:jc w:val="both"/>
+        <w:rPr>
+          <w:rFonts w:eastAsia="Calibri" w:cstheme="minorHAnsi"/>
+          <w:sz w:val="24"/>
+          <w:szCs w:val="24"/>
+        </w:rPr>
+      </w:pPr>
+      <w:r>
+        <w:rPr>
+          <w:rFonts w:eastAsia="Calibri" w:cstheme="minorHAnsi"/>
+          <w:sz w:val="24"/>
+          <w:szCs w:val="24"/>
+        </w:rPr>
+        <w:t xml:space="preserve">            </w:t>
+      </w:r>
+      <m:oMath>
+        <m:r>
+          <w:rPr>
+            <w:rFonts w:ascii="Cambria Math" w:eastAsia="Calibri" w:hAnsi="Cambria Math" w:cstheme="minorHAnsi"/>
+            <w:sz w:val="24"/>
+            <w:szCs w:val="24"/>
+          </w:rPr>
+          <m:t>break Loop</m:t>
+        </m:r>
+      </m:oMath>
+    </w:p>
+    <w:p>
+      <w:pPr>
+        <w:jc w:val="both"/>
+        <w:rPr>
+          <w:rFonts w:eastAsia="Calibri" w:cstheme="minorHAnsi"/>
+          <w:bCs/>
+          <w:sz w:val="24"/>
+          <w:szCs w:val="24"/>
+        </w:rPr>
+      </w:pPr>
+      <w:r>
+        <w:rPr>
+          <w:rFonts w:eastAsia="Calibri" w:cstheme="minorHAnsi"/>
+          <w:bCs/>
+          <w:sz w:val="24"/>
+          <w:szCs w:val="24"/>
+        </w:rPr>
+        <w:t xml:space="preserve">  </w:t>
+      </w:r>
+      <w:r>
+        <w:rPr>
+          <w:rFonts w:eastAsia="Calibri" w:cstheme="minorHAnsi"/>
+          <w:bCs/>
+          <w:sz w:val="24"/>
+          <w:szCs w:val="24"/>
+        </w:rPr>
+        <w:t xml:space="preserve">    </w:t>
+      </w:r>
+      <w:r>
+        <w:rPr>
+          <w:rFonts w:eastAsia="Calibri" w:cstheme="minorHAnsi"/>
+          <w:bCs/>
+          <w:sz w:val="24"/>
+          <w:szCs w:val="24"/>
+        </w:rPr>
+        <w:t xml:space="preserve">  </w:t>
+      </w:r>
+      <m:oMath>
+        <m:r>
+          <w:rPr>
+            <w:rFonts w:ascii="Cambria Math" w:eastAsia="Calibri" w:hAnsi="Cambria Math" w:cstheme="minorHAnsi"/>
+            <w:sz w:val="24"/>
+            <w:szCs w:val="24"/>
+          </w:rPr>
+          <m:t>boo</m:t>
+        </m:r>
+        <m:sSub>
+          <m:sSubPr>
+            <m:ctrlPr>
+              <w:rPr>
+                <w:rFonts w:ascii="Cambria Math" w:eastAsia="Calibri" w:hAnsi="Cambria Math" w:cstheme="minorHAnsi"/>
+                <w:bCs/>
+                <w:i/>
+                <w:sz w:val="24"/>
+                <w:szCs w:val="24"/>
+              </w:rPr>
+            </m:ctrlPr>
+          </m:sSubPr>
+          <m:e>
+            <m:r>
+              <w:rPr>
+                <w:rFonts w:ascii="Cambria Math" w:eastAsia="Calibri" w:hAnsi="Cambria Math" w:cstheme="minorHAnsi"/>
+                <w:sz w:val="24"/>
+                <w:szCs w:val="24"/>
+              </w:rPr>
+              <m:t>l</m:t>
+            </m:r>
+          </m:e>
+          <m:sub>
+            <m:r>
+              <w:rPr>
+                <w:rFonts w:ascii="Cambria Math" w:eastAsia="Calibri" w:hAnsi="Cambria Math" w:cstheme="minorHAnsi"/>
+                <w:sz w:val="24"/>
+                <w:szCs w:val="24"/>
+              </w:rPr>
+              <m:t>static</m:t>
+            </m:r>
+          </m:sub>
+        </m:sSub>
+        <m:r>
+          <w:rPr>
+            <w:rFonts w:ascii="Cambria Math" w:eastAsia="Calibri" w:hAnsi="Cambria Math" w:cstheme="minorHAnsi"/>
+            <w:sz w:val="24"/>
+            <w:szCs w:val="24"/>
+          </w:rPr>
+          <m:t>=CheckStatic(I</m:t>
+        </m:r>
+        <m:sSub>
+          <m:sSubPr>
+            <m:ctrlPr>
+              <w:rPr>
+                <w:rFonts w:ascii="Cambria Math" w:eastAsia="Calibri" w:hAnsi="Cambria Math" w:cstheme="minorHAnsi"/>
+                <w:bCs/>
+                <w:i/>
+                <w:sz w:val="24"/>
+                <w:szCs w:val="24"/>
+              </w:rPr>
+            </m:ctrlPr>
+          </m:sSubPr>
+          <m:e>
+            <m:r>
+              <w:rPr>
+                <w:rFonts w:ascii="Cambria Math" w:eastAsia="Calibri" w:hAnsi="Cambria Math" w:cstheme="minorHAnsi"/>
+                <w:sz w:val="24"/>
+                <w:szCs w:val="24"/>
+              </w:rPr>
+              <m:t>C</m:t>
+            </m:r>
+          </m:e>
+          <m:sub>
+            <m:r>
+              <w:rPr>
+                <w:rFonts w:ascii="Cambria Math" w:eastAsia="Calibri" w:hAnsi="Cambria Math" w:cstheme="minorHAnsi"/>
+                <w:sz w:val="24"/>
+                <w:szCs w:val="24"/>
+              </w:rPr>
+              <m:t>i</m:t>
+            </m:r>
+          </m:sub>
+        </m:sSub>
+        <m:r>
+          <w:rPr>
+            <w:rFonts w:ascii="Cambria Math" w:eastAsia="Calibri" w:hAnsi="Cambria Math" w:cstheme="minorHAnsi"/>
+            <w:sz w:val="24"/>
+            <w:szCs w:val="24"/>
+          </w:rPr>
+          <m:t>)</m:t>
+        </m:r>
+      </m:oMath>
+    </w:p>
+    <w:p>
+      <w:pPr>
+        <w:jc w:val="both"/>
+        <w:rPr>
+          <w:rFonts w:eastAsia="Calibri" w:cstheme="minorHAnsi"/>
+          <w:bCs/>
+          <w:sz w:val="24"/>
+          <w:szCs w:val="24"/>
+        </w:rPr>
+      </w:pPr>
+      <w:r>
+        <w:rPr>
+          <w:rFonts w:eastAsia="Calibri" w:cstheme="minorHAnsi"/>
+          <w:bCs/>
+          <w:sz w:val="24"/>
+          <w:szCs w:val="24"/>
+        </w:rPr>
+        <w:t xml:space="preserve">  </w:t>
+      </w:r>
+      <w:r>
+        <w:rPr>
+          <w:rFonts w:eastAsia="Calibri" w:cstheme="minorHAnsi"/>
+          <w:bCs/>
+          <w:sz w:val="24"/>
+          <w:szCs w:val="24"/>
+        </w:rPr>
+        <w:t xml:space="preserve">    </w:t>
+      </w:r>
+      <w:r>
+        <w:rPr>
+          <w:rFonts w:eastAsia="Calibri" w:cstheme="minorHAnsi"/>
+          <w:bCs/>
+          <w:sz w:val="24"/>
+          <w:szCs w:val="24"/>
+        </w:rPr>
+        <w:t xml:space="preserve">  </w:t>
+      </w:r>
+      <m:oMath>
+        <m:r>
+          <w:rPr>
+            <w:rFonts w:ascii="Cambria Math" w:eastAsia="Calibri" w:hAnsi="Cambria Math" w:cstheme="minorHAnsi"/>
+            <w:sz w:val="24"/>
+            <w:szCs w:val="24"/>
+          </w:rPr>
+          <m:t>if boo</m:t>
+        </m:r>
+        <m:sSub>
+          <m:sSubPr>
+            <m:ctrlPr>
+              <w:rPr>
+                <w:rFonts w:ascii="Cambria Math" w:eastAsia="Calibri" w:hAnsi="Cambria Math" w:cstheme="minorHAnsi"/>
+                <w:bCs/>
+                <w:i/>
+                <w:sz w:val="24"/>
+                <w:szCs w:val="24"/>
+              </w:rPr>
+            </m:ctrlPr>
+          </m:sSubPr>
+          <m:e>
+            <m:r>
+              <w:rPr>
+                <w:rFonts w:ascii="Cambria Math" w:eastAsia="Calibri" w:hAnsi="Cambria Math" w:cstheme="minorHAnsi"/>
+                <w:sz w:val="24"/>
+                <w:szCs w:val="24"/>
+              </w:rPr>
+              <m:t>l</m:t>
+            </m:r>
+          </m:e>
+          <m:sub>
+            <m:r>
+              <w:rPr>
+                <w:rFonts w:ascii="Cambria Math" w:eastAsia="Calibri" w:hAnsi="Cambria Math" w:cstheme="minorHAnsi"/>
+                <w:sz w:val="24"/>
+                <w:szCs w:val="24"/>
+              </w:rPr>
+              <m:t>static</m:t>
             </m:r>
           </m:sub>
         </m:sSub>
@@ -43476,69 +44077,373 @@
       <w:r>
         <w:rPr>
           <w:rFonts w:eastAsia="Calibri" w:cstheme="minorHAnsi"/>
-          <w:sz w:val="24"/>
-          <w:szCs w:val="24"/>
-        </w:rPr>
-        <w:t xml:space="preserve"> post update and scale of selectivity change for each error-prone predicate</w:t>
-      </w:r>
-    </w:p>
-    <w:p>
-      <w:pPr>
-        <w:pStyle w:val="ListParagraph"/>
-        <w:numPr>
-          <w:ilvl w:val="0"/>
-          <w:numId w:val="6"/>
-        </w:numPr>
+          <w:bCs/>
+          <w:sz w:val="24"/>
+          <w:szCs w:val="24"/>
+        </w:rPr>
+        <w:t xml:space="preserve"> :</w:t>
+      </w:r>
+    </w:p>
+    <w:p>
+      <w:pPr>
         <w:jc w:val="both"/>
         <w:rPr>
           <w:rFonts w:eastAsia="Calibri" w:cstheme="minorHAnsi"/>
-          <w:sz w:val="24"/>
-          <w:szCs w:val="24"/>
-        </w:rPr>
-      </w:pPr>
-      <w:r>
-        <w:rPr>
-          <w:rFonts w:eastAsia="Calibri" w:cstheme="minorHAnsi"/>
-          <w:sz w:val="24"/>
-          <w:szCs w:val="24"/>
-        </w:rPr>
-        <w:t>Check if any sub-ESS has any contour missing</w:t>
-      </w:r>
-      <w:r>
-        <w:rPr>
-          <w:rFonts w:eastAsia="Calibri" w:cstheme="minorHAnsi"/>
-          <w:sz w:val="24"/>
-          <w:szCs w:val="24"/>
-        </w:rPr>
-        <w:t>.</w:t>
-      </w:r>
-      <w:r>
-        <w:rPr>
-          <w:rFonts w:eastAsia="Calibri" w:cstheme="minorHAnsi"/>
-          <w:sz w:val="24"/>
-          <w:szCs w:val="24"/>
+          <w:bCs/>
+          <w:sz w:val="24"/>
+          <w:szCs w:val="24"/>
+        </w:rPr>
+      </w:pPr>
+      <w:r>
+        <w:rPr>
+          <w:rFonts w:eastAsia="Calibri" w:cstheme="minorHAnsi"/>
+          <w:bCs/>
+          <w:sz w:val="24"/>
+          <w:szCs w:val="24"/>
+        </w:rPr>
+        <w:t xml:space="preserve">    </w:t>
+      </w:r>
+      <w:r>
+        <w:rPr>
+          <w:rFonts w:eastAsia="Calibri" w:cstheme="minorHAnsi"/>
+          <w:bCs/>
+          <w:sz w:val="24"/>
+          <w:szCs w:val="24"/>
+        </w:rPr>
+        <w:t xml:space="preserve">        </w:t>
+      </w:r>
+      <m:oMath>
+        <m:r>
+          <w:rPr>
+            <w:rFonts w:ascii="Cambria Math" w:eastAsia="Calibri" w:hAnsi="Cambria Math" w:cstheme="minorHAnsi"/>
+            <w:sz w:val="24"/>
+            <w:szCs w:val="24"/>
+          </w:rPr>
+          <m:t>StaticContours.add( I</m:t>
+        </m:r>
+        <m:sSub>
+          <m:sSubPr>
+            <m:ctrlPr>
+              <w:rPr>
+                <w:rFonts w:ascii="Cambria Math" w:eastAsia="Calibri" w:hAnsi="Cambria Math" w:cstheme="minorHAnsi"/>
+                <w:bCs/>
+                <w:i/>
+                <w:sz w:val="24"/>
+                <w:szCs w:val="24"/>
+              </w:rPr>
+            </m:ctrlPr>
+          </m:sSubPr>
+          <m:e>
+            <m:r>
+              <w:rPr>
+                <w:rFonts w:ascii="Cambria Math" w:eastAsia="Calibri" w:hAnsi="Cambria Math" w:cstheme="minorHAnsi"/>
+                <w:sz w:val="24"/>
+                <w:szCs w:val="24"/>
+              </w:rPr>
+              <m:t>C</m:t>
+            </m:r>
+          </m:e>
+          <m:sub>
+            <m:r>
+              <w:rPr>
+                <w:rFonts w:ascii="Cambria Math" w:eastAsia="Calibri" w:hAnsi="Cambria Math" w:cstheme="minorHAnsi"/>
+                <w:sz w:val="24"/>
+                <w:szCs w:val="24"/>
+              </w:rPr>
+              <m:t>i</m:t>
+            </m:r>
+          </m:sub>
+        </m:sSub>
+        <m:r>
+          <w:rPr>
+            <w:rFonts w:ascii="Cambria Math" w:eastAsia="Calibri" w:hAnsi="Cambria Math" w:cstheme="minorHAnsi"/>
+            <w:sz w:val="24"/>
+            <w:szCs w:val="24"/>
+          </w:rPr>
+          <m:t xml:space="preserve"> )</m:t>
+        </m:r>
+      </m:oMath>
+    </w:p>
+    <w:p>
+      <w:pPr>
+        <w:jc w:val="both"/>
+        <w:rPr>
+          <w:rFonts w:eastAsia="Calibri" w:cstheme="minorHAnsi"/>
+          <w:bCs/>
+          <w:sz w:val="24"/>
+          <w:szCs w:val="24"/>
+        </w:rPr>
+      </w:pPr>
+      <w:r>
+        <w:rPr>
+          <w:rFonts w:eastAsia="Calibri" w:cstheme="minorHAnsi"/>
+          <w:bCs/>
+          <w:sz w:val="24"/>
+          <w:szCs w:val="24"/>
+        </w:rPr>
+        <w:t xml:space="preserve">  </w:t>
+      </w:r>
+      <w:r>
+        <w:rPr>
+          <w:rFonts w:eastAsia="Calibri" w:cstheme="minorHAnsi"/>
+          <w:bCs/>
+          <w:sz w:val="24"/>
+          <w:szCs w:val="24"/>
+        </w:rPr>
+        <w:t xml:space="preserve">    </w:t>
+      </w:r>
+      <w:r>
+        <w:rPr>
+          <w:rFonts w:eastAsia="Calibri" w:cstheme="minorHAnsi"/>
+          <w:bCs/>
+          <w:sz w:val="24"/>
+          <w:szCs w:val="24"/>
+        </w:rPr>
+        <w:t xml:space="preserve">  </w:t>
+      </w:r>
+      <m:oMath>
+        <m:r>
+          <w:rPr>
+            <w:rFonts w:ascii="Cambria Math" w:eastAsia="Calibri" w:hAnsi="Cambria Math" w:cstheme="minorHAnsi"/>
+            <w:sz w:val="24"/>
+            <w:szCs w:val="24"/>
+          </w:rPr>
+          <m:t>else :</m:t>
+        </m:r>
+      </m:oMath>
+    </w:p>
+    <w:p>
+      <w:pPr>
+        <w:jc w:val="both"/>
+        <w:rPr>
+          <w:rFonts w:eastAsia="Calibri" w:cstheme="minorHAnsi"/>
+          <w:bCs/>
+          <w:sz w:val="24"/>
+          <w:szCs w:val="24"/>
+        </w:rPr>
+      </w:pPr>
+      <w:r>
+        <w:rPr>
+          <w:rFonts w:eastAsia="Calibri" w:cstheme="minorHAnsi"/>
+          <w:bCs/>
+          <w:sz w:val="24"/>
+          <w:szCs w:val="24"/>
+        </w:rPr>
+        <w:t xml:space="preserve">   </w:t>
+      </w:r>
+      <w:r>
+        <w:rPr>
+          <w:rFonts w:eastAsia="Calibri" w:cstheme="minorHAnsi"/>
+          <w:bCs/>
+          <w:sz w:val="24"/>
+          <w:szCs w:val="24"/>
+        </w:rPr>
+        <w:t xml:space="preserve">    </w:t>
+      </w:r>
+      <w:r>
+        <w:rPr>
+          <w:rFonts w:eastAsia="Calibri" w:cstheme="minorHAnsi"/>
+          <w:bCs/>
+          <w:sz w:val="24"/>
+          <w:szCs w:val="24"/>
+        </w:rPr>
+        <w:t xml:space="preserve">     </w:t>
+      </w:r>
+      <m:oMath>
+        <m:r>
+          <w:rPr>
+            <w:rFonts w:ascii="Cambria Math" w:eastAsia="Calibri" w:hAnsi="Cambria Math" w:cstheme="minorHAnsi"/>
+            <w:sz w:val="24"/>
+            <w:szCs w:val="24"/>
+          </w:rPr>
+          <m:t>break Loop</m:t>
+        </m:r>
+      </m:oMath>
+    </w:p>
+    <w:p>
+      <w:pPr>
+        <w:jc w:val="center"/>
+        <w:rPr>
+          <w:rFonts w:eastAsia="Calibri" w:cstheme="minorHAnsi"/>
+          <w:bCs/>
+          <w:sz w:val="24"/>
+          <w:szCs w:val="24"/>
+        </w:rPr>
+      </w:pPr>
+      <w:proofErr w:type="spellStart"/>
+      <w:r>
+        <w:rPr>
+          <w:rFonts w:eastAsia="Calibri" w:cstheme="minorHAnsi"/>
+          <w:bCs/>
+          <w:sz w:val="24"/>
+          <w:szCs w:val="24"/>
+        </w:rPr>
+        <w:t>Algo</w:t>
+      </w:r>
+      <w:proofErr w:type="spellEnd"/>
+      <w:r>
+        <w:rPr>
+          <w:rFonts w:eastAsia="Calibri" w:cstheme="minorHAnsi"/>
+          <w:bCs/>
+          <w:sz w:val="24"/>
+          <w:szCs w:val="24"/>
+        </w:rPr>
+        <w:t xml:space="preserve"> 6. </w:t>
+      </w:r>
+      <w:r>
+        <w:rPr>
+          <w:rFonts w:eastAsia="Calibri" w:cstheme="minorHAnsi"/>
+          <w:bCs/>
+          <w:sz w:val="24"/>
+          <w:szCs w:val="24"/>
+        </w:rPr>
+        <w:t xml:space="preserve">Pseudo-code for </w:t>
+      </w:r>
+      <w:r>
+        <w:rPr>
+          <w:rFonts w:eastAsia="Calibri" w:cstheme="minorHAnsi"/>
+          <w:bCs/>
+          <w:sz w:val="24"/>
+          <w:szCs w:val="24"/>
+        </w:rPr>
+        <w:t>Marking static contours</w:t>
+      </w:r>
+    </w:p>
+    <w:p>
+      <w:pPr>
+        <w:jc w:val="both"/>
+        <w:rPr>
+          <w:rFonts w:eastAsia="Calibri" w:cstheme="minorHAnsi"/>
+          <w:b/>
+          <w:sz w:val="26"/>
+          <w:szCs w:val="26"/>
+        </w:rPr>
+      </w:pPr>
+      <w:r>
+        <w:rPr>
+          <w:rFonts w:eastAsia="Calibri" w:cstheme="minorHAnsi"/>
+          <w:b/>
+          <w:sz w:val="26"/>
+          <w:szCs w:val="26"/>
+        </w:rPr>
+        <w:t>4.</w:t>
+      </w:r>
+      <w:r>
+        <w:rPr>
+          <w:rFonts w:eastAsia="Calibri" w:cstheme="minorHAnsi"/>
+          <w:b/>
+          <w:sz w:val="26"/>
+          <w:szCs w:val="26"/>
+        </w:rPr>
+        <w:t>g</w:t>
+      </w:r>
+      <w:r>
+        <w:rPr>
+          <w:rFonts w:eastAsia="Calibri" w:cstheme="minorHAnsi"/>
+          <w:b/>
+          <w:sz w:val="26"/>
+          <w:szCs w:val="26"/>
         </w:rPr>
         <w:t xml:space="preserve"> </w:t>
       </w:r>
       <w:r>
         <w:rPr>
           <w:rFonts w:eastAsia="Calibri" w:cstheme="minorHAnsi"/>
-          <w:sz w:val="24"/>
-          <w:szCs w:val="24"/>
-        </w:rPr>
-        <w:t>I</w:t>
-      </w:r>
-      <w:r>
-        <w:rPr>
-          <w:rFonts w:eastAsia="Calibri" w:cstheme="minorHAnsi"/>
-          <w:sz w:val="24"/>
-          <w:szCs w:val="24"/>
-        </w:rPr>
-        <w:t>f so</w:t>
-      </w:r>
-      <w:r>
-        <w:rPr>
-          <w:rFonts w:eastAsia="Calibri" w:cstheme="minorHAnsi"/>
+          <w:b/>
+          <w:sz w:val="26"/>
+          <w:szCs w:val="26"/>
+        </w:rPr>
+        <w:t xml:space="preserve">Using </w:t>
+      </w:r>
+      <w:r>
+        <w:rPr>
+          <w:rFonts w:eastAsia="Calibri" w:cstheme="minorHAnsi"/>
+          <w:b/>
+          <w:sz w:val="26"/>
+          <w:szCs w:val="26"/>
+        </w:rPr>
+        <w:t>e</w:t>
+      </w:r>
+      <w:r>
+        <w:rPr>
+          <w:rFonts w:eastAsia="Calibri" w:cstheme="minorHAnsi"/>
+          <w:b/>
+          <w:sz w:val="26"/>
+          <w:szCs w:val="26"/>
+        </w:rPr>
+        <w:t>xisting contour g</w:t>
+      </w:r>
+      <w:r>
+        <w:rPr>
+          <w:rFonts w:eastAsia="Calibri" w:cstheme="minorHAnsi"/>
+          <w:b/>
+          <w:sz w:val="26"/>
+          <w:szCs w:val="26"/>
+        </w:rPr>
+        <w:t>eometry</w:t>
+      </w:r>
+    </w:p>
+    <w:p>
+      <w:pPr>
+        <w:jc w:val="both"/>
+        <w:rPr>
+          <w:rFonts w:eastAsia="Calibri" w:cstheme="minorHAnsi"/>
+          <w:bCs/>
+          <w:sz w:val="24"/>
+          <w:szCs w:val="24"/>
+        </w:rPr>
+      </w:pPr>
+      <w:r>
+        <w:rPr>
+          <w:rFonts w:eastAsia="Calibri" w:cstheme="minorHAnsi"/>
+          <w:bCs/>
+          <w:sz w:val="24"/>
+          <w:szCs w:val="24"/>
+        </w:rPr>
+        <w:t>Even when we have better methods for drawing contours, most of cost involved in terms of optimizer calls are involved in tuning the slope value with exponential search.</w:t>
+      </w:r>
+    </w:p>
+    <w:p>
+      <w:pPr>
+        <w:jc w:val="both"/>
+        <w:rPr>
+          <w:rFonts w:eastAsia="Calibri" w:cstheme="minorHAnsi"/>
+          <w:bCs/>
+          <w:sz w:val="24"/>
+          <w:szCs w:val="24"/>
+        </w:rPr>
+      </w:pPr>
+      <w:r>
+        <w:rPr>
+          <w:rFonts w:eastAsia="Calibri" w:cstheme="minorHAnsi"/>
+          <w:bCs/>
+          <w:sz w:val="24"/>
+          <w:szCs w:val="24"/>
+        </w:rPr>
+        <w:t xml:space="preserve">In this section we will see an idea &amp; corresponding algorithm that will pass some </w:t>
+      </w:r>
+      <w:r>
+        <w:rPr>
+          <w:rFonts w:eastAsia="Calibri" w:cstheme="minorHAnsi"/>
+          <w:bCs/>
+          <w:sz w:val="24"/>
+          <w:szCs w:val="24"/>
+        </w:rPr>
+        <w:t xml:space="preserve">geometric </w:t>
+      </w:r>
+      <w:r>
+        <w:rPr>
+          <w:rFonts w:eastAsia="Calibri" w:cstheme="minorHAnsi"/>
+          <w:bCs/>
+          <w:sz w:val="24"/>
+          <w:szCs w:val="24"/>
+        </w:rPr>
+        <w:t>information from existing contour which need to be re-drawn</w:t>
+      </w:r>
+      <w:r>
+        <w:rPr>
+          <w:rFonts w:eastAsia="Calibri" w:cstheme="minorHAnsi"/>
+          <w:bCs/>
           <w:sz w:val="24"/>
           <w:szCs w:val="24"/>
         </w:rPr>
@@ -43547,57 +44452,38 @@
       <w:r>
         <w:rPr>
           <w:rFonts w:eastAsia="Calibri" w:cstheme="minorHAnsi"/>
-          <w:sz w:val="24"/>
-          <w:szCs w:val="24"/>
-        </w:rPr>
-        <w:t xml:space="preserve"> draw missing contours in </w:t>
-      </w:r>
-      <w:r>
-        <w:rPr>
-          <w:rFonts w:eastAsia="Calibri" w:cstheme="minorHAnsi"/>
-          <w:sz w:val="24"/>
-          <w:szCs w:val="24"/>
-        </w:rPr>
-        <w:t>that sub-</w:t>
-      </w:r>
-      <w:r>
-        <w:rPr>
-          <w:rFonts w:eastAsia="Calibri" w:cstheme="minorHAnsi"/>
-          <w:sz w:val="24"/>
-          <w:szCs w:val="24"/>
-        </w:rPr>
-        <w:t>ESS</w:t>
-      </w:r>
-    </w:p>
-    <w:p>
-      <w:pPr>
-        <w:pStyle w:val="ListParagraph"/>
-        <w:numPr>
-          <w:ilvl w:val="0"/>
-          <w:numId w:val="6"/>
-        </w:numPr>
-        <w:jc w:val="both"/>
-        <w:rPr>
-          <w:rFonts w:eastAsia="Calibri" w:cstheme="minorHAnsi"/>
-          <w:sz w:val="24"/>
-          <w:szCs w:val="24"/>
-        </w:rPr>
-      </w:pPr>
-      <w:r>
-        <w:rPr>
-          <w:rFonts w:eastAsia="Calibri" w:cstheme="minorHAnsi"/>
-          <w:sz w:val="24"/>
-          <w:szCs w:val="24"/>
-        </w:rPr>
-        <w:t xml:space="preserve">Compute </w:t>
-      </w:r>
-      <w:r>
-        <w:rPr>
-          <w:rFonts w:eastAsia="Calibri" w:cstheme="minorHAnsi"/>
-          <w:sz w:val="24"/>
-          <w:szCs w:val="24"/>
-        </w:rPr>
-        <w:t xml:space="preserve">Inflated </w:t>
+          <w:bCs/>
+          <w:sz w:val="24"/>
+          <w:szCs w:val="24"/>
+        </w:rPr>
+        <w:t xml:space="preserve"> into NEXUS++, so that lesser optimizer calls should results</w:t>
+      </w:r>
+      <w:r>
+        <w:rPr>
+          <w:rFonts w:eastAsia="Calibri" w:cstheme="minorHAnsi"/>
+          <w:bCs/>
+          <w:sz w:val="24"/>
+          <w:szCs w:val="24"/>
+        </w:rPr>
+        <w:t xml:space="preserve"> for tuning. While the idea is that if that geometric information is of no use for next contour, it will just result into more optimizer call</w:t>
+      </w:r>
+      <w:r>
+        <w:rPr>
+          <w:rFonts w:eastAsia="Calibri" w:cstheme="minorHAnsi"/>
+          <w:bCs/>
+          <w:sz w:val="24"/>
+          <w:szCs w:val="24"/>
+        </w:rPr>
+        <w:t>s</w:t>
+      </w:r>
+      <w:r>
+        <w:rPr>
+          <w:rFonts w:eastAsia="Calibri" w:cstheme="minorHAnsi"/>
+          <w:bCs/>
+          <w:sz w:val="24"/>
+          <w:szCs w:val="24"/>
+        </w:rPr>
+        <w:t xml:space="preserve">, as if NEXUS++ is working from scratch, without incurring any harm to </w:t>
       </w:r>
       <m:oMath>
         <m:r>
@@ -43613,6 +44499,7 @@
             <m:ctrlPr>
               <w:rPr>
                 <w:rFonts w:ascii="Cambria Math" w:eastAsia="Calibri" w:hAnsi="Cambria Math" w:cstheme="minorHAnsi"/>
+                <w:bCs/>
                 <w:i/>
                 <w:sz w:val="24"/>
                 <w:szCs w:val="24"/>
@@ -43644,18 +44531,3223 @@
       <w:r>
         <w:rPr>
           <w:rFonts w:eastAsia="Calibri" w:cstheme="minorHAnsi"/>
-          <w:sz w:val="24"/>
-          <w:szCs w:val="24"/>
+          <w:bCs/>
+          <w:sz w:val="24"/>
+          <w:szCs w:val="24"/>
+        </w:rPr>
+        <w:t>.</w:t>
+      </w:r>
+    </w:p>
+    <w:p>
+      <w:pPr>
+        <w:jc w:val="both"/>
+        <w:rPr>
+          <w:rFonts w:eastAsia="Calibri" w:cstheme="minorHAnsi"/>
+          <w:bCs/>
+          <w:sz w:val="24"/>
+          <w:szCs w:val="24"/>
+        </w:rPr>
+      </w:pPr>
+      <w:r>
+        <w:rPr>
+          <w:rFonts w:eastAsia="Calibri" w:cstheme="minorHAnsi"/>
+          <w:bCs/>
+          <w:sz w:val="24"/>
+          <w:szCs w:val="24"/>
+        </w:rPr>
+        <w:t>We will initialize two seed</w:t>
+      </w:r>
+      <w:r>
+        <w:rPr>
+          <w:rFonts w:eastAsia="Calibri" w:cstheme="minorHAnsi"/>
+          <w:bCs/>
+          <w:sz w:val="24"/>
+          <w:szCs w:val="24"/>
+        </w:rPr>
+        <w:t>s</w:t>
+      </w:r>
+      <w:r>
+        <w:rPr>
+          <w:rFonts w:eastAsia="Calibri" w:cstheme="minorHAnsi"/>
+          <w:bCs/>
+          <w:sz w:val="24"/>
+          <w:szCs w:val="24"/>
+        </w:rPr>
+        <w:t>, instead of one, and start search of our NEXUS++ from</w:t>
+      </w:r>
+      <w:r>
+        <w:rPr>
+          <w:rFonts w:eastAsia="Calibri" w:cstheme="minorHAnsi"/>
+          <w:bCs/>
+          <w:sz w:val="24"/>
+          <w:szCs w:val="24"/>
+        </w:rPr>
+        <w:t xml:space="preserve"> both these ends, taking one step at a time.</w:t>
+      </w:r>
+    </w:p>
+    <w:p>
+      <w:pPr>
+        <w:jc w:val="both"/>
+        <w:rPr>
+          <w:rFonts w:eastAsia="Calibri" w:cstheme="minorHAnsi"/>
+          <w:bCs/>
+          <w:sz w:val="24"/>
+          <w:szCs w:val="24"/>
+        </w:rPr>
+      </w:pPr>
+      <w:r>
+        <w:rPr>
+          <w:rFonts w:eastAsia="Calibri" w:cstheme="minorHAnsi"/>
+          <w:bCs/>
+          <w:sz w:val="24"/>
+          <w:szCs w:val="24"/>
+        </w:rPr>
+        <w:t xml:space="preserve">Slope information from both ends of previous contour is fed into NEXUS++. It will return two </w:t>
+      </w:r>
+      <w:proofErr w:type="gramStart"/>
+      <w:r>
+        <w:rPr>
+          <w:rFonts w:eastAsia="Calibri" w:cstheme="minorHAnsi"/>
+          <w:bCs/>
+          <w:sz w:val="24"/>
+          <w:szCs w:val="24"/>
+        </w:rPr>
+        <w:t>NEXUS</w:t>
+      </w:r>
+      <w:proofErr w:type="gramEnd"/>
+      <w:r>
+        <w:rPr>
+          <w:rFonts w:eastAsia="Calibri" w:cstheme="minorHAnsi"/>
+          <w:bCs/>
+          <w:sz w:val="24"/>
+          <w:szCs w:val="24"/>
+        </w:rPr>
+        <w:t>++ instances, both of which will act as iterators, from which points will be drawn in interleaving fashion.</w:t>
+      </w:r>
+    </w:p>
+    <w:p>
+      <w:pPr>
+        <w:jc w:val="both"/>
+        <w:rPr>
+          <w:rFonts w:eastAsia="Calibri" w:cstheme="minorHAnsi"/>
+          <w:bCs/>
+          <w:sz w:val="24"/>
+          <w:szCs w:val="24"/>
+        </w:rPr>
+      </w:pPr>
+      <w:r>
+        <w:rPr>
+          <w:rFonts w:eastAsia="Calibri" w:cstheme="minorHAnsi"/>
+          <w:bCs/>
+          <w:sz w:val="24"/>
+          <w:szCs w:val="24"/>
+        </w:rPr>
+        <w:t xml:space="preserve">Among these two points, one </w:t>
+      </w:r>
+      <w:r>
+        <w:rPr>
+          <w:rFonts w:eastAsia="Calibri" w:cstheme="minorHAnsi"/>
+          <w:bCs/>
+          <w:sz w:val="24"/>
+          <w:szCs w:val="24"/>
+        </w:rPr>
+        <w:t xml:space="preserve">initialized from starting seed </w:t>
+      </w:r>
+      <w:r>
+        <w:rPr>
+          <w:rFonts w:eastAsia="Calibri" w:cstheme="minorHAnsi"/>
+          <w:bCs/>
+          <w:sz w:val="24"/>
+          <w:szCs w:val="24"/>
+        </w:rPr>
+        <w:t xml:space="preserve">will move </w:t>
+      </w:r>
+      <w:r>
+        <w:rPr>
+          <w:rFonts w:eastAsia="Calibri" w:cstheme="minorHAnsi"/>
+          <w:bCs/>
+          <w:sz w:val="24"/>
+          <w:szCs w:val="24"/>
+        </w:rPr>
+        <w:t xml:space="preserve">forward, while another initialized </w:t>
+      </w:r>
+      <w:r>
+        <w:rPr>
+          <w:rFonts w:eastAsia="Calibri" w:cstheme="minorHAnsi"/>
+          <w:bCs/>
+          <w:sz w:val="24"/>
+          <w:szCs w:val="24"/>
+        </w:rPr>
+        <w:t xml:space="preserve">from </w:t>
+      </w:r>
+      <w:r>
+        <w:rPr>
+          <w:rFonts w:eastAsia="Calibri" w:cstheme="minorHAnsi"/>
+          <w:bCs/>
+          <w:sz w:val="24"/>
+          <w:szCs w:val="24"/>
+        </w:rPr>
+        <w:t xml:space="preserve">last seed value will </w:t>
+      </w:r>
+      <w:r>
+        <w:rPr>
+          <w:rFonts w:eastAsia="Calibri" w:cstheme="minorHAnsi"/>
+          <w:bCs/>
+          <w:sz w:val="24"/>
+          <w:szCs w:val="24"/>
+        </w:rPr>
+        <w:t>mov</w:t>
+      </w:r>
+      <w:r>
+        <w:rPr>
+          <w:rFonts w:eastAsia="Calibri" w:cstheme="minorHAnsi"/>
+          <w:bCs/>
+          <w:sz w:val="24"/>
+          <w:szCs w:val="24"/>
+        </w:rPr>
+        <w:t>e</w:t>
+      </w:r>
+      <w:r>
+        <w:rPr>
+          <w:rFonts w:eastAsia="Calibri" w:cstheme="minorHAnsi"/>
+          <w:bCs/>
+          <w:sz w:val="24"/>
+          <w:szCs w:val="24"/>
+        </w:rPr>
+        <w:t xml:space="preserve"> in </w:t>
+      </w:r>
+      <w:r>
+        <w:rPr>
+          <w:rFonts w:eastAsia="Calibri" w:cstheme="minorHAnsi"/>
+          <w:bCs/>
+          <w:sz w:val="24"/>
+          <w:szCs w:val="24"/>
+        </w:rPr>
+        <w:t xml:space="preserve">reverse direction. While it must also be checked that point </w:t>
+      </w:r>
+      <w:r>
+        <w:rPr>
+          <w:rFonts w:eastAsia="Calibri" w:cstheme="minorHAnsi"/>
+          <w:bCs/>
+          <w:sz w:val="24"/>
+          <w:szCs w:val="24"/>
+        </w:rPr>
+        <w:t>search</w:t>
+      </w:r>
+      <w:r>
+        <w:rPr>
+          <w:rFonts w:eastAsia="Calibri" w:cstheme="minorHAnsi"/>
+          <w:bCs/>
+          <w:sz w:val="24"/>
+          <w:szCs w:val="24"/>
+        </w:rPr>
+        <w:t>ed from end should always lie in 4</w:t>
+      </w:r>
+      <w:r>
+        <w:rPr>
+          <w:rFonts w:eastAsia="Calibri" w:cstheme="minorHAnsi"/>
+          <w:bCs/>
+          <w:sz w:val="24"/>
+          <w:szCs w:val="24"/>
+          <w:vertAlign w:val="superscript"/>
+        </w:rPr>
+        <w:t>th</w:t>
+      </w:r>
+      <w:r>
+        <w:rPr>
+          <w:rFonts w:eastAsia="Calibri" w:cstheme="minorHAnsi"/>
+          <w:bCs/>
+          <w:sz w:val="24"/>
+          <w:szCs w:val="24"/>
+        </w:rPr>
+        <w:t xml:space="preserve"> quadrant of point </w:t>
+      </w:r>
+      <w:r>
+        <w:rPr>
+          <w:rFonts w:eastAsia="Calibri" w:cstheme="minorHAnsi"/>
+          <w:bCs/>
+          <w:sz w:val="24"/>
+          <w:szCs w:val="24"/>
+        </w:rPr>
+        <w:t>search</w:t>
+      </w:r>
+      <w:r>
+        <w:rPr>
+          <w:rFonts w:eastAsia="Calibri" w:cstheme="minorHAnsi"/>
+          <w:bCs/>
+          <w:sz w:val="24"/>
+          <w:szCs w:val="24"/>
+        </w:rPr>
+        <w:t>ed from beginning</w:t>
+      </w:r>
+      <w:r>
+        <w:rPr>
+          <w:rFonts w:eastAsia="Calibri" w:cstheme="minorHAnsi"/>
+          <w:bCs/>
+          <w:sz w:val="24"/>
+          <w:szCs w:val="24"/>
+        </w:rPr>
+        <w:t>. If that condition is ever violated, a simple bisection search will work for all points between them.</w:t>
+      </w:r>
+    </w:p>
+    <w:p>
+      <w:pPr>
+        <w:autoSpaceDE w:val="0"/>
+        <w:autoSpaceDN w:val="0"/>
+        <w:adjustRightInd w:val="0"/>
+        <w:spacing w:line="240" w:lineRule="auto"/>
+        <w:jc w:val="both"/>
+        <w:rPr>
+          <w:rFonts w:eastAsia="Calibri" w:cstheme="minorHAnsi"/>
+          <w:bCs/>
+          <w:sz w:val="24"/>
+          <w:szCs w:val="24"/>
+        </w:rPr>
+      </w:pPr>
+      <m:oMathPara>
+        <m:oMathParaPr>
+          <m:jc m:val="left"/>
+        </m:oMathParaPr>
+        <m:oMath>
+          <m:func>
+            <m:funcPr>
+              <m:ctrlPr>
+                <w:rPr>
+                  <w:rFonts w:ascii="Cambria Math" w:eastAsia="Calibri" w:hAnsi="Cambria Math" w:cstheme="minorHAnsi"/>
+                  <w:bCs/>
+                  <w:i/>
+                  <w:sz w:val="24"/>
+                  <w:szCs w:val="24"/>
+                </w:rPr>
+              </m:ctrlPr>
+            </m:funcPr>
+            <m:fName>
+              <m:r>
+                <m:rPr>
+                  <m:sty m:val="p"/>
+                </m:rPr>
+                <w:rPr>
+                  <w:rFonts w:ascii="Cambria Math" w:eastAsia="Calibri" w:hAnsi="Cambria Math" w:cstheme="minorHAnsi"/>
+                  <w:sz w:val="24"/>
+                  <w:szCs w:val="24"/>
+                </w:rPr>
+                <m:t>def</m:t>
+              </m:r>
+            </m:fName>
+            <m:e>
+              <m:r>
+                <w:rPr>
+                  <w:rFonts w:ascii="Cambria Math" w:eastAsia="Calibri" w:hAnsi="Cambria Math" w:cstheme="minorHAnsi"/>
+                  <w:sz w:val="24"/>
+                  <w:szCs w:val="24"/>
+                </w:rPr>
+                <m:t>Bi</m:t>
+              </m:r>
+              <m:r>
+                <w:rPr>
+                  <w:rFonts w:ascii="Cambria Math" w:eastAsia="Calibri" w:hAnsi="Cambria Math" w:cstheme="minorHAnsi"/>
+                  <w:sz w:val="24"/>
+                  <w:szCs w:val="24"/>
+                </w:rPr>
+                <m:t>NEXUS++(</m:t>
+              </m:r>
+              <m:r>
+                <w:rPr>
+                  <w:rFonts w:ascii="Cambria Math" w:eastAsia="Calibri" w:hAnsi="Cambria Math" w:cstheme="minorHAnsi"/>
+                  <w:sz w:val="24"/>
+                  <w:szCs w:val="24"/>
+                </w:rPr>
+                <m:t>I</m:t>
+              </m:r>
+              <m:sSub>
+                <m:sSubPr>
+                  <m:ctrlPr>
+                    <w:rPr>
+                      <w:rFonts w:ascii="Cambria Math" w:eastAsia="Calibri" w:hAnsi="Cambria Math" w:cstheme="minorHAnsi"/>
+                      <w:i/>
+                      <w:sz w:val="24"/>
+                      <w:szCs w:val="24"/>
+                    </w:rPr>
+                  </m:ctrlPr>
+                </m:sSubPr>
+                <m:e>
+                  <m:r>
+                    <w:rPr>
+                      <w:rFonts w:ascii="Cambria Math" w:eastAsia="Calibri" w:hAnsi="Cambria Math" w:cstheme="minorHAnsi"/>
+                      <w:sz w:val="24"/>
+                      <w:szCs w:val="24"/>
+                    </w:rPr>
+                    <m:t>C</m:t>
+                  </m:r>
+                </m:e>
+                <m:sub>
+                  <m:r>
+                    <w:rPr>
+                      <w:rFonts w:ascii="Cambria Math" w:eastAsia="Calibri" w:hAnsi="Cambria Math" w:cstheme="minorHAnsi"/>
+                      <w:sz w:val="24"/>
+                      <w:szCs w:val="24"/>
+                    </w:rPr>
+                    <m:t>i</m:t>
+                  </m:r>
+                </m:sub>
+              </m:sSub>
+              <m:r>
+                <w:rPr>
+                  <w:rFonts w:ascii="Cambria Math" w:eastAsia="Calibri" w:hAnsi="Cambria Math" w:cstheme="minorHAnsi"/>
+                  <w:sz w:val="24"/>
+                  <w:szCs w:val="24"/>
+                </w:rPr>
+                <m:t>,</m:t>
+              </m:r>
+              <m:r>
+                <w:rPr>
+                  <w:rFonts w:ascii="Cambria Math" w:eastAsia="Calibri" w:hAnsi="Cambria Math" w:cstheme="minorHAnsi"/>
+                  <w:sz w:val="24"/>
+                  <w:szCs w:val="24"/>
+                </w:rPr>
+                <m:t>C</m:t>
+              </m:r>
+              <m:sSub>
+                <m:sSubPr>
+                  <m:ctrlPr>
+                    <w:rPr>
+                      <w:rFonts w:ascii="Cambria Math" w:eastAsia="Calibri" w:hAnsi="Cambria Math" w:cstheme="minorHAnsi"/>
+                      <w:bCs/>
+                      <w:i/>
+                      <w:sz w:val="24"/>
+                      <w:szCs w:val="24"/>
+                    </w:rPr>
+                  </m:ctrlPr>
+                </m:sSubPr>
+                <m:e>
+                  <m:r>
+                    <w:rPr>
+                      <w:rFonts w:ascii="Cambria Math" w:eastAsia="Calibri" w:hAnsi="Cambria Math" w:cstheme="minorHAnsi"/>
+                      <w:sz w:val="24"/>
+                      <w:szCs w:val="24"/>
+                    </w:rPr>
+                    <m:t>C</m:t>
+                  </m:r>
+                </m:e>
+                <m:sub>
+                  <m:r>
+                    <w:rPr>
+                      <w:rFonts w:ascii="Cambria Math" w:eastAsia="Calibri" w:hAnsi="Cambria Math" w:cstheme="minorHAnsi"/>
+                      <w:sz w:val="24"/>
+                      <w:szCs w:val="24"/>
+                    </w:rPr>
+                    <m:t>i</m:t>
+                  </m:r>
+                </m:sub>
+              </m:sSub>
+              <m:r>
+                <w:rPr>
+                  <w:rFonts w:ascii="Cambria Math" w:eastAsia="Calibri" w:hAnsi="Cambria Math" w:cstheme="minorHAnsi"/>
+                  <w:sz w:val="24"/>
+                  <w:szCs w:val="24"/>
+                </w:rPr>
+                <m:t>) :</m:t>
+              </m:r>
+            </m:e>
+          </m:func>
+          <m:r>
+            <w:rPr>
+              <w:rFonts w:ascii="Cambria Math" w:eastAsia="Calibri" w:hAnsi="Cambria Math" w:cstheme="minorHAnsi"/>
+              <w:sz w:val="24"/>
+              <w:szCs w:val="24"/>
+            </w:rPr>
+            <m:t xml:space="preserve"> </m:t>
+          </m:r>
+        </m:oMath>
+      </m:oMathPara>
+    </w:p>
+    <w:p>
+      <w:pPr>
+        <w:autoSpaceDE w:val="0"/>
+        <w:autoSpaceDN w:val="0"/>
+        <w:adjustRightInd w:val="0"/>
+        <w:spacing w:line="240" w:lineRule="auto"/>
+        <w:jc w:val="both"/>
+        <w:rPr>
+          <w:rFonts w:eastAsia="Calibri" w:cstheme="minorHAnsi"/>
+          <w:bCs/>
+          <w:sz w:val="24"/>
+          <w:szCs w:val="24"/>
+        </w:rPr>
+      </w:pPr>
+      <w:r>
+        <w:rPr>
+          <w:rFonts w:eastAsia="Calibri" w:cstheme="minorHAnsi"/>
+          <w:bCs/>
+          <w:sz w:val="24"/>
+          <w:szCs w:val="24"/>
+        </w:rPr>
+        <w:t xml:space="preserve">    </w:t>
+      </w:r>
+      <m:oMath>
+        <m:sSub>
+          <m:sSubPr>
+            <m:ctrlPr>
+              <w:rPr>
+                <w:rFonts w:ascii="Cambria Math" w:eastAsia="Calibri" w:hAnsi="Cambria Math" w:cstheme="minorHAnsi"/>
+                <w:bCs/>
+                <w:i/>
+                <w:sz w:val="24"/>
+                <w:szCs w:val="24"/>
+              </w:rPr>
+            </m:ctrlPr>
+          </m:sSubPr>
+          <m:e>
+            <m:r>
+              <w:rPr>
+                <w:rFonts w:ascii="Cambria Math" w:eastAsia="Calibri" w:hAnsi="Cambria Math" w:cstheme="minorHAnsi"/>
+                <w:sz w:val="24"/>
+                <w:szCs w:val="24"/>
+              </w:rPr>
+              <m:t>S</m:t>
+            </m:r>
+            <m:r>
+              <w:rPr>
+                <w:rFonts w:ascii="Cambria Math" w:eastAsia="Calibri" w:hAnsi="Cambria Math" w:cstheme="minorHAnsi"/>
+                <w:sz w:val="24"/>
+                <w:szCs w:val="24"/>
+              </w:rPr>
+              <m:t>'</m:t>
+            </m:r>
+          </m:e>
+          <m:sub>
+            <m:r>
+              <w:rPr>
+                <w:rFonts w:ascii="Cambria Math" w:eastAsia="Calibri" w:hAnsi="Cambria Math" w:cstheme="minorHAnsi"/>
+                <w:sz w:val="24"/>
+                <w:szCs w:val="24"/>
+              </w:rPr>
+              <m:t>S</m:t>
+            </m:r>
+          </m:sub>
+        </m:sSub>
+        <m:r>
+          <w:rPr>
+            <w:rFonts w:ascii="Cambria Math" w:eastAsia="Calibri" w:hAnsi="Cambria Math" w:cstheme="minorHAnsi"/>
+            <w:sz w:val="24"/>
+            <w:szCs w:val="24"/>
+          </w:rPr>
+          <m:t xml:space="preserve"> </m:t>
+        </m:r>
+        <m:sSub>
+          <m:sSubPr>
+            <m:ctrlPr>
+              <w:rPr>
+                <w:rFonts w:ascii="Cambria Math" w:eastAsia="Calibri" w:hAnsi="Cambria Math" w:cstheme="minorHAnsi"/>
+                <w:bCs/>
+                <w:i/>
+                <w:sz w:val="24"/>
+                <w:szCs w:val="24"/>
+              </w:rPr>
+            </m:ctrlPr>
+          </m:sSubPr>
+          <m:e>
+            <m:r>
+              <w:rPr>
+                <w:rFonts w:ascii="Cambria Math" w:eastAsia="Calibri" w:hAnsi="Cambria Math" w:cstheme="minorHAnsi"/>
+                <w:sz w:val="24"/>
+                <w:szCs w:val="24"/>
+              </w:rPr>
+              <m:t>,</m:t>
+            </m:r>
+            <m:r>
+              <w:rPr>
+                <w:rFonts w:ascii="Cambria Math" w:eastAsia="Calibri" w:hAnsi="Cambria Math" w:cstheme="minorHAnsi"/>
+                <w:sz w:val="24"/>
+                <w:szCs w:val="24"/>
+              </w:rPr>
+              <m:t>S'</m:t>
+            </m:r>
+          </m:e>
+          <m:sub>
+            <m:r>
+              <w:rPr>
+                <w:rFonts w:ascii="Cambria Math" w:eastAsia="Calibri" w:hAnsi="Cambria Math" w:cstheme="minorHAnsi"/>
+                <w:sz w:val="24"/>
+                <w:szCs w:val="24"/>
+              </w:rPr>
+              <m:t>L</m:t>
+            </m:r>
+          </m:sub>
+        </m:sSub>
+        <m:r>
+          <w:rPr>
+            <w:rFonts w:ascii="Cambria Math" w:eastAsia="Calibri" w:hAnsi="Cambria Math" w:cstheme="minorHAnsi"/>
+            <w:sz w:val="24"/>
+            <w:szCs w:val="24"/>
+          </w:rPr>
+          <m:t>=</m:t>
+        </m:r>
+        <m:r>
+          <w:rPr>
+            <w:rFonts w:ascii="Cambria Math" w:eastAsia="Calibri" w:hAnsi="Cambria Math" w:cstheme="minorHAnsi"/>
+            <w:sz w:val="24"/>
+            <w:szCs w:val="24"/>
+          </w:rPr>
+          <m:t>Start</m:t>
+        </m:r>
+        <m:d>
+          <m:dPr>
+            <m:ctrlPr>
+              <w:rPr>
+                <w:rFonts w:ascii="Cambria Math" w:eastAsia="Calibri" w:hAnsi="Cambria Math" w:cstheme="minorHAnsi"/>
+                <w:i/>
+                <w:sz w:val="24"/>
+                <w:szCs w:val="24"/>
+              </w:rPr>
+            </m:ctrlPr>
+          </m:dPr>
+          <m:e>
+            <m:r>
+              <w:rPr>
+                <w:rFonts w:ascii="Cambria Math" w:eastAsia="Calibri" w:hAnsi="Cambria Math" w:cstheme="minorHAnsi"/>
+                <w:sz w:val="24"/>
+                <w:szCs w:val="24"/>
+              </w:rPr>
+              <m:t>C</m:t>
+            </m:r>
+            <m:sSub>
+              <m:sSubPr>
+                <m:ctrlPr>
+                  <w:rPr>
+                    <w:rFonts w:ascii="Cambria Math" w:eastAsia="Calibri" w:hAnsi="Cambria Math" w:cstheme="minorHAnsi"/>
+                    <w:bCs/>
+                    <w:i/>
+                    <w:sz w:val="24"/>
+                    <w:szCs w:val="24"/>
+                  </w:rPr>
+                </m:ctrlPr>
+              </m:sSubPr>
+              <m:e>
+                <m:r>
+                  <w:rPr>
+                    <w:rFonts w:ascii="Cambria Math" w:eastAsia="Calibri" w:hAnsi="Cambria Math" w:cstheme="minorHAnsi"/>
+                    <w:sz w:val="24"/>
+                    <w:szCs w:val="24"/>
+                  </w:rPr>
+                  <m:t>C</m:t>
+                </m:r>
+              </m:e>
+              <m:sub>
+                <m:r>
+                  <w:rPr>
+                    <w:rFonts w:ascii="Cambria Math" w:eastAsia="Calibri" w:hAnsi="Cambria Math" w:cstheme="minorHAnsi"/>
+                    <w:sz w:val="24"/>
+                    <w:szCs w:val="24"/>
+                  </w:rPr>
+                  <m:t>i</m:t>
+                </m:r>
+              </m:sub>
+            </m:sSub>
+          </m:e>
+        </m:d>
+        <m:r>
+          <w:rPr>
+            <w:rFonts w:ascii="Cambria Math" w:eastAsia="Calibri" w:hAnsi="Cambria Math" w:cstheme="minorHAnsi"/>
+            <w:sz w:val="24"/>
+            <w:szCs w:val="24"/>
+          </w:rPr>
+          <m:t xml:space="preserve"> ,</m:t>
+        </m:r>
+        <m:r>
+          <w:rPr>
+            <w:rFonts w:ascii="Cambria Math" w:eastAsia="Calibri" w:hAnsi="Cambria Math" w:cstheme="minorHAnsi"/>
+            <w:sz w:val="24"/>
+            <w:szCs w:val="24"/>
+          </w:rPr>
+          <m:t>Last(C</m:t>
+        </m:r>
+        <m:sSub>
+          <m:sSubPr>
+            <m:ctrlPr>
+              <w:rPr>
+                <w:rFonts w:ascii="Cambria Math" w:eastAsia="Calibri" w:hAnsi="Cambria Math" w:cstheme="minorHAnsi"/>
+                <w:bCs/>
+                <w:i/>
+                <w:sz w:val="24"/>
+                <w:szCs w:val="24"/>
+              </w:rPr>
+            </m:ctrlPr>
+          </m:sSubPr>
+          <m:e>
+            <m:r>
+              <w:rPr>
+                <w:rFonts w:ascii="Cambria Math" w:eastAsia="Calibri" w:hAnsi="Cambria Math" w:cstheme="minorHAnsi"/>
+                <w:sz w:val="24"/>
+                <w:szCs w:val="24"/>
+              </w:rPr>
+              <m:t>C</m:t>
+            </m:r>
+          </m:e>
+          <m:sub>
+            <m:r>
+              <w:rPr>
+                <w:rFonts w:ascii="Cambria Math" w:eastAsia="Calibri" w:hAnsi="Cambria Math" w:cstheme="minorHAnsi"/>
+                <w:sz w:val="24"/>
+                <w:szCs w:val="24"/>
+              </w:rPr>
+              <m:t>i</m:t>
+            </m:r>
+          </m:sub>
+        </m:sSub>
+        <m:r>
+          <w:rPr>
+            <w:rFonts w:ascii="Cambria Math" w:eastAsia="Calibri" w:hAnsi="Cambria Math" w:cstheme="minorHAnsi"/>
+            <w:sz w:val="24"/>
+            <w:szCs w:val="24"/>
+          </w:rPr>
+          <m:t>)</m:t>
+        </m:r>
+      </m:oMath>
+    </w:p>
+    <w:p>
+      <w:pPr>
+        <w:autoSpaceDE w:val="0"/>
+        <w:autoSpaceDN w:val="0"/>
+        <w:adjustRightInd w:val="0"/>
+        <w:spacing w:line="240" w:lineRule="auto"/>
+        <w:jc w:val="both"/>
+        <w:rPr>
+          <w:rFonts w:eastAsia="Calibri" w:cstheme="minorHAnsi"/>
+          <w:sz w:val="24"/>
+          <w:szCs w:val="24"/>
+        </w:rPr>
+      </w:pPr>
+      <w:r>
+        <w:rPr>
+          <w:rFonts w:eastAsia="Calibri" w:cstheme="minorHAnsi"/>
+          <w:sz w:val="24"/>
+          <w:szCs w:val="24"/>
+        </w:rPr>
+        <w:t xml:space="preserve">    </w:t>
+      </w:r>
+      <m:oMath>
+        <m:r>
+          <w:rPr>
+            <w:rFonts w:ascii="Cambria Math" w:eastAsia="Calibri" w:hAnsi="Cambria Math" w:cstheme="minorHAnsi"/>
+            <w:sz w:val="24"/>
+            <w:szCs w:val="24"/>
+          </w:rPr>
+          <m:t>Iterato</m:t>
+        </m:r>
+        <m:sSub>
+          <m:sSubPr>
+            <m:ctrlPr>
+              <w:rPr>
+                <w:rFonts w:ascii="Cambria Math" w:eastAsia="Calibri" w:hAnsi="Cambria Math" w:cstheme="minorHAnsi"/>
+                <w:i/>
+                <w:sz w:val="24"/>
+                <w:szCs w:val="24"/>
+              </w:rPr>
+            </m:ctrlPr>
+          </m:sSubPr>
+          <m:e>
+            <m:r>
+              <w:rPr>
+                <w:rFonts w:ascii="Cambria Math" w:eastAsia="Calibri" w:hAnsi="Cambria Math" w:cstheme="minorHAnsi"/>
+                <w:sz w:val="24"/>
+                <w:szCs w:val="24"/>
+              </w:rPr>
+              <m:t>r</m:t>
+            </m:r>
+          </m:e>
+          <m:sub>
+            <m:r>
+              <w:rPr>
+                <w:rFonts w:ascii="Cambria Math" w:eastAsia="Calibri" w:hAnsi="Cambria Math" w:cstheme="minorHAnsi"/>
+                <w:sz w:val="24"/>
+                <w:szCs w:val="24"/>
+              </w:rPr>
+              <m:t>s</m:t>
+            </m:r>
+          </m:sub>
+        </m:sSub>
+        <m:r>
+          <w:rPr>
+            <w:rFonts w:ascii="Cambria Math" w:eastAsia="Calibri" w:hAnsi="Cambria Math" w:cstheme="minorHAnsi"/>
+            <w:sz w:val="24"/>
+            <w:szCs w:val="24"/>
+          </w:rPr>
+          <m:t>=NEXUS++(C</m:t>
+        </m:r>
+        <m:sSub>
+          <m:sSubPr>
+            <m:ctrlPr>
+              <w:rPr>
+                <w:rFonts w:ascii="Cambria Math" w:eastAsia="Calibri" w:hAnsi="Cambria Math" w:cstheme="minorHAnsi"/>
+                <w:i/>
+                <w:sz w:val="24"/>
+                <w:szCs w:val="24"/>
+              </w:rPr>
+            </m:ctrlPr>
+          </m:sSubPr>
+          <m:e>
+            <m:r>
+              <w:rPr>
+                <w:rFonts w:ascii="Cambria Math" w:eastAsia="Calibri" w:hAnsi="Cambria Math" w:cstheme="minorHAnsi"/>
+                <w:sz w:val="24"/>
+                <w:szCs w:val="24"/>
+              </w:rPr>
+              <m:t>C</m:t>
+            </m:r>
+          </m:e>
+          <m:sub>
+            <m:r>
+              <w:rPr>
+                <w:rFonts w:ascii="Cambria Math" w:eastAsia="Calibri" w:hAnsi="Cambria Math" w:cstheme="minorHAnsi"/>
+                <w:sz w:val="24"/>
+                <w:szCs w:val="24"/>
+              </w:rPr>
+              <m:t>i</m:t>
+            </m:r>
+          </m:sub>
+        </m:sSub>
+        <m:r>
+          <w:rPr>
+            <w:rFonts w:ascii="Cambria Math" w:eastAsia="Calibri" w:hAnsi="Cambria Math" w:cstheme="minorHAnsi"/>
+            <w:sz w:val="24"/>
+            <w:szCs w:val="24"/>
+          </w:rPr>
+          <m:t xml:space="preserve"> , I</m:t>
+        </m:r>
+        <m:sSub>
+          <m:sSubPr>
+            <m:ctrlPr>
+              <w:rPr>
+                <w:rFonts w:ascii="Cambria Math" w:eastAsia="Calibri" w:hAnsi="Cambria Math" w:cstheme="minorHAnsi"/>
+                <w:i/>
+                <w:sz w:val="24"/>
+                <w:szCs w:val="24"/>
+              </w:rPr>
+            </m:ctrlPr>
+          </m:sSubPr>
+          <m:e>
+            <m:r>
+              <w:rPr>
+                <w:rFonts w:ascii="Cambria Math" w:eastAsia="Calibri" w:hAnsi="Cambria Math" w:cstheme="minorHAnsi"/>
+                <w:sz w:val="24"/>
+                <w:szCs w:val="24"/>
+              </w:rPr>
+              <m:t>C</m:t>
+            </m:r>
+          </m:e>
+          <m:sub>
+            <m:r>
+              <w:rPr>
+                <w:rFonts w:ascii="Cambria Math" w:eastAsia="Calibri" w:hAnsi="Cambria Math" w:cstheme="minorHAnsi"/>
+                <w:sz w:val="24"/>
+                <w:szCs w:val="24"/>
+              </w:rPr>
+              <m:t>i</m:t>
+            </m:r>
+          </m:sub>
+        </m:sSub>
+        <m:r>
+          <w:rPr>
+            <w:rFonts w:ascii="Cambria Math" w:eastAsia="Calibri" w:hAnsi="Cambria Math" w:cstheme="minorHAnsi"/>
+            <w:sz w:val="24"/>
+            <w:szCs w:val="24"/>
+          </w:rPr>
+          <m:t xml:space="preserve"> , </m:t>
+        </m:r>
+        <m:sSub>
+          <m:sSubPr>
+            <m:ctrlPr>
+              <w:rPr>
+                <w:rFonts w:ascii="Cambria Math" w:eastAsia="Calibri" w:hAnsi="Cambria Math" w:cstheme="minorHAnsi"/>
+                <w:i/>
+                <w:sz w:val="24"/>
+                <w:szCs w:val="24"/>
+              </w:rPr>
+            </m:ctrlPr>
+          </m:sSubPr>
+          <m:e>
+            <m:r>
+              <w:rPr>
+                <w:rFonts w:ascii="Cambria Math" w:eastAsia="Calibri" w:hAnsi="Cambria Math" w:cstheme="minorHAnsi"/>
+                <w:sz w:val="24"/>
+                <w:szCs w:val="24"/>
+              </w:rPr>
+              <m:t>S'</m:t>
+            </m:r>
+          </m:e>
+          <m:sub>
+            <m:r>
+              <w:rPr>
+                <w:rFonts w:ascii="Cambria Math" w:eastAsia="Calibri" w:hAnsi="Cambria Math" w:cstheme="minorHAnsi"/>
+                <w:sz w:val="24"/>
+                <w:szCs w:val="24"/>
+              </w:rPr>
+              <m:t>S</m:t>
+            </m:r>
+          </m:sub>
+        </m:sSub>
+        <m:r>
+          <w:rPr>
+            <w:rFonts w:ascii="Cambria Math" w:eastAsia="Calibri" w:hAnsi="Cambria Math" w:cstheme="minorHAnsi"/>
+            <w:sz w:val="24"/>
+            <w:szCs w:val="24"/>
+          </w:rPr>
+          <m:t>)</m:t>
+        </m:r>
+      </m:oMath>
+    </w:p>
+    <w:p>
+      <w:pPr>
+        <w:autoSpaceDE w:val="0"/>
+        <w:autoSpaceDN w:val="0"/>
+        <w:adjustRightInd w:val="0"/>
+        <w:spacing w:line="240" w:lineRule="auto"/>
+        <w:jc w:val="both"/>
+        <w:rPr>
+          <w:rFonts w:eastAsia="Calibri" w:cstheme="minorHAnsi"/>
+          <w:sz w:val="24"/>
+          <w:szCs w:val="24"/>
+        </w:rPr>
+      </w:pPr>
+      <w:r>
+        <w:rPr>
+          <w:rFonts w:eastAsia="Calibri" w:cstheme="minorHAnsi"/>
+          <w:sz w:val="24"/>
+          <w:szCs w:val="24"/>
+        </w:rPr>
+        <w:t xml:space="preserve">    </w:t>
+      </w:r>
+      <m:oMath>
+        <m:r>
+          <w:rPr>
+            <w:rFonts w:ascii="Cambria Math" w:eastAsia="Calibri" w:hAnsi="Cambria Math" w:cstheme="minorHAnsi"/>
+            <w:sz w:val="24"/>
+            <w:szCs w:val="24"/>
+          </w:rPr>
+          <m:t>Iterato</m:t>
+        </m:r>
+        <m:sSub>
+          <m:sSubPr>
+            <m:ctrlPr>
+              <w:rPr>
+                <w:rFonts w:ascii="Cambria Math" w:eastAsia="Calibri" w:hAnsi="Cambria Math" w:cstheme="minorHAnsi"/>
+                <w:i/>
+                <w:sz w:val="24"/>
+                <w:szCs w:val="24"/>
+              </w:rPr>
+            </m:ctrlPr>
+          </m:sSubPr>
+          <m:e>
+            <m:r>
+              <w:rPr>
+                <w:rFonts w:ascii="Cambria Math" w:eastAsia="Calibri" w:hAnsi="Cambria Math" w:cstheme="minorHAnsi"/>
+                <w:sz w:val="24"/>
+                <w:szCs w:val="24"/>
+              </w:rPr>
+              <m:t>r</m:t>
+            </m:r>
+          </m:e>
+          <m:sub>
+            <m:r>
+              <w:rPr>
+                <w:rFonts w:ascii="Cambria Math" w:eastAsia="Calibri" w:hAnsi="Cambria Math" w:cstheme="minorHAnsi"/>
+                <w:sz w:val="24"/>
+                <w:szCs w:val="24"/>
+              </w:rPr>
+              <m:t>L</m:t>
+            </m:r>
+          </m:sub>
+        </m:sSub>
+        <m:r>
+          <w:rPr>
+            <w:rFonts w:ascii="Cambria Math" w:eastAsia="Calibri" w:hAnsi="Cambria Math" w:cstheme="minorHAnsi"/>
+            <w:sz w:val="24"/>
+            <w:szCs w:val="24"/>
+          </w:rPr>
+          <m:t>=NEXUS++(C</m:t>
+        </m:r>
+        <m:sSub>
+          <m:sSubPr>
+            <m:ctrlPr>
+              <w:rPr>
+                <w:rFonts w:ascii="Cambria Math" w:eastAsia="Calibri" w:hAnsi="Cambria Math" w:cstheme="minorHAnsi"/>
+                <w:i/>
+                <w:sz w:val="24"/>
+                <w:szCs w:val="24"/>
+              </w:rPr>
+            </m:ctrlPr>
+          </m:sSubPr>
+          <m:e>
+            <m:r>
+              <w:rPr>
+                <w:rFonts w:ascii="Cambria Math" w:eastAsia="Calibri" w:hAnsi="Cambria Math" w:cstheme="minorHAnsi"/>
+                <w:sz w:val="24"/>
+                <w:szCs w:val="24"/>
+              </w:rPr>
+              <m:t>C</m:t>
+            </m:r>
+          </m:e>
+          <m:sub>
+            <m:r>
+              <w:rPr>
+                <w:rFonts w:ascii="Cambria Math" w:eastAsia="Calibri" w:hAnsi="Cambria Math" w:cstheme="minorHAnsi"/>
+                <w:sz w:val="24"/>
+                <w:szCs w:val="24"/>
+              </w:rPr>
+              <m:t>i</m:t>
+            </m:r>
+          </m:sub>
+        </m:sSub>
+        <m:r>
+          <w:rPr>
+            <w:rFonts w:ascii="Cambria Math" w:eastAsia="Calibri" w:hAnsi="Cambria Math" w:cstheme="minorHAnsi"/>
+            <w:sz w:val="24"/>
+            <w:szCs w:val="24"/>
+          </w:rPr>
+          <m:t xml:space="preserve"> , I</m:t>
+        </m:r>
+        <m:sSub>
+          <m:sSubPr>
+            <m:ctrlPr>
+              <w:rPr>
+                <w:rFonts w:ascii="Cambria Math" w:eastAsia="Calibri" w:hAnsi="Cambria Math" w:cstheme="minorHAnsi"/>
+                <w:i/>
+                <w:sz w:val="24"/>
+                <w:szCs w:val="24"/>
+              </w:rPr>
+            </m:ctrlPr>
+          </m:sSubPr>
+          <m:e>
+            <m:r>
+              <w:rPr>
+                <w:rFonts w:ascii="Cambria Math" w:eastAsia="Calibri" w:hAnsi="Cambria Math" w:cstheme="minorHAnsi"/>
+                <w:sz w:val="24"/>
+                <w:szCs w:val="24"/>
+              </w:rPr>
+              <m:t>C</m:t>
+            </m:r>
+          </m:e>
+          <m:sub>
+            <m:r>
+              <w:rPr>
+                <w:rFonts w:ascii="Cambria Math" w:eastAsia="Calibri" w:hAnsi="Cambria Math" w:cstheme="minorHAnsi"/>
+                <w:sz w:val="24"/>
+                <w:szCs w:val="24"/>
+              </w:rPr>
+              <m:t>i</m:t>
+            </m:r>
+          </m:sub>
+        </m:sSub>
+        <m:r>
+          <w:rPr>
+            <w:rFonts w:ascii="Cambria Math" w:eastAsia="Calibri" w:hAnsi="Cambria Math" w:cstheme="minorHAnsi"/>
+            <w:sz w:val="24"/>
+            <w:szCs w:val="24"/>
+          </w:rPr>
+          <m:t xml:space="preserve"> , </m:t>
+        </m:r>
+        <m:sSub>
+          <m:sSubPr>
+            <m:ctrlPr>
+              <w:rPr>
+                <w:rFonts w:ascii="Cambria Math" w:eastAsia="Calibri" w:hAnsi="Cambria Math" w:cstheme="minorHAnsi"/>
+                <w:i/>
+                <w:sz w:val="24"/>
+                <w:szCs w:val="24"/>
+              </w:rPr>
+            </m:ctrlPr>
+          </m:sSubPr>
+          <m:e>
+            <m:r>
+              <w:rPr>
+                <w:rFonts w:ascii="Cambria Math" w:eastAsia="Calibri" w:hAnsi="Cambria Math" w:cstheme="minorHAnsi"/>
+                <w:sz w:val="24"/>
+                <w:szCs w:val="24"/>
+              </w:rPr>
+              <m:t>S'</m:t>
+            </m:r>
+          </m:e>
+          <m:sub>
+            <m:r>
+              <w:rPr>
+                <w:rFonts w:ascii="Cambria Math" w:eastAsia="Calibri" w:hAnsi="Cambria Math" w:cstheme="minorHAnsi"/>
+                <w:sz w:val="24"/>
+                <w:szCs w:val="24"/>
+              </w:rPr>
+              <m:t>L</m:t>
+            </m:r>
+          </m:sub>
+        </m:sSub>
+        <m:r>
+          <w:rPr>
+            <w:rFonts w:ascii="Cambria Math" w:eastAsia="Calibri" w:hAnsi="Cambria Math" w:cstheme="minorHAnsi"/>
+            <w:sz w:val="24"/>
+            <w:szCs w:val="24"/>
+          </w:rPr>
+          <m:t>)</m:t>
+        </m:r>
+      </m:oMath>
+    </w:p>
+    <w:p>
+      <w:pPr>
+        <w:autoSpaceDE w:val="0"/>
+        <w:autoSpaceDN w:val="0"/>
+        <w:adjustRightInd w:val="0"/>
+        <w:spacing w:line="240" w:lineRule="auto"/>
+        <w:jc w:val="both"/>
+        <w:rPr>
+          <w:rFonts w:eastAsia="Calibri" w:cstheme="minorHAnsi"/>
+          <w:bCs/>
+          <w:sz w:val="24"/>
+          <w:szCs w:val="24"/>
+        </w:rPr>
+      </w:pPr>
+      <w:r>
+        <w:rPr>
+          <w:rFonts w:eastAsia="Calibri" w:cstheme="minorHAnsi"/>
+          <w:bCs/>
+          <w:sz w:val="24"/>
+          <w:szCs w:val="24"/>
+        </w:rPr>
+        <w:t xml:space="preserve">    </w:t>
+      </w:r>
+      <m:oMath>
+        <m:r>
+          <w:rPr>
+            <w:rFonts w:ascii="Cambria Math" w:eastAsia="Calibri" w:hAnsi="Cambria Math" w:cstheme="minorHAnsi"/>
+            <w:sz w:val="24"/>
+            <w:szCs w:val="24"/>
+          </w:rPr>
+          <m:t xml:space="preserve">while </m:t>
+        </m:r>
+        <m:d>
+          <m:dPr>
+            <m:begChr m:val="|"/>
+            <m:endChr m:val="|"/>
+            <m:ctrlPr>
+              <w:rPr>
+                <w:rFonts w:ascii="Cambria Math" w:eastAsia="Calibri" w:hAnsi="Cambria Math" w:cstheme="minorHAnsi"/>
+                <w:bCs/>
+                <w:i/>
+                <w:sz w:val="24"/>
+                <w:szCs w:val="24"/>
+              </w:rPr>
+            </m:ctrlPr>
+          </m:dPr>
+          <m:e>
+            <m:sSub>
+              <m:sSubPr>
+                <m:ctrlPr>
+                  <w:rPr>
+                    <w:rFonts w:ascii="Cambria Math" w:eastAsia="Calibri" w:hAnsi="Cambria Math" w:cstheme="minorHAnsi"/>
+                    <w:bCs/>
+                    <w:i/>
+                    <w:sz w:val="24"/>
+                    <w:szCs w:val="24"/>
+                  </w:rPr>
+                </m:ctrlPr>
+              </m:sSubPr>
+              <m:e>
+                <m:sSup>
+                  <m:sSupPr>
+                    <m:ctrlPr>
+                      <w:rPr>
+                        <w:rFonts w:ascii="Cambria Math" w:eastAsia="Calibri" w:hAnsi="Cambria Math" w:cstheme="minorHAnsi"/>
+                        <w:i/>
+                        <w:sz w:val="24"/>
+                        <w:szCs w:val="24"/>
+                      </w:rPr>
+                    </m:ctrlPr>
+                  </m:sSupPr>
+                  <m:e>
+                    <m:r>
+                      <w:rPr>
+                        <w:rFonts w:ascii="Cambria Math" w:eastAsia="Calibri" w:hAnsi="Cambria Math" w:cstheme="minorHAnsi"/>
+                        <w:sz w:val="24"/>
+                        <w:szCs w:val="24"/>
+                      </w:rPr>
+                      <m:t>S</m:t>
+                    </m:r>
+                  </m:e>
+                  <m:sup>
+                    <m:r>
+                      <w:rPr>
+                        <w:rFonts w:ascii="Cambria Math" w:eastAsia="Calibri" w:hAnsi="Cambria Math" w:cstheme="minorHAnsi"/>
+                        <w:sz w:val="24"/>
+                        <w:szCs w:val="24"/>
+                      </w:rPr>
+                      <m:t>'</m:t>
+                    </m:r>
+                  </m:sup>
+                </m:sSup>
+              </m:e>
+              <m:sub>
+                <m:r>
+                  <w:rPr>
+                    <w:rFonts w:ascii="Cambria Math" w:eastAsia="Calibri" w:hAnsi="Cambria Math" w:cstheme="minorHAnsi"/>
+                    <w:sz w:val="24"/>
+                    <w:szCs w:val="24"/>
+                  </w:rPr>
+                  <m:t>S</m:t>
+                </m:r>
+              </m:sub>
+            </m:sSub>
+            <m:r>
+              <w:rPr>
+                <w:rFonts w:ascii="Cambria Math" w:eastAsia="Calibri" w:hAnsi="Cambria Math" w:cstheme="minorHAnsi"/>
+                <w:sz w:val="24"/>
+                <w:szCs w:val="24"/>
+              </w:rPr>
+              <m:t>.x-</m:t>
+            </m:r>
+            <m:sSub>
+              <m:sSubPr>
+                <m:ctrlPr>
+                  <w:rPr>
+                    <w:rFonts w:ascii="Cambria Math" w:eastAsia="Calibri" w:hAnsi="Cambria Math" w:cstheme="minorHAnsi"/>
+                    <w:bCs/>
+                    <w:i/>
+                    <w:sz w:val="24"/>
+                    <w:szCs w:val="24"/>
+                  </w:rPr>
+                </m:ctrlPr>
+              </m:sSubPr>
+              <m:e>
+                <m:sSup>
+                  <m:sSupPr>
+                    <m:ctrlPr>
+                      <w:rPr>
+                        <w:rFonts w:ascii="Cambria Math" w:eastAsia="Calibri" w:hAnsi="Cambria Math" w:cstheme="minorHAnsi"/>
+                        <w:i/>
+                        <w:sz w:val="24"/>
+                        <w:szCs w:val="24"/>
+                      </w:rPr>
+                    </m:ctrlPr>
+                  </m:sSupPr>
+                  <m:e>
+                    <m:r>
+                      <w:rPr>
+                        <w:rFonts w:ascii="Cambria Math" w:eastAsia="Calibri" w:hAnsi="Cambria Math" w:cstheme="minorHAnsi"/>
+                        <w:sz w:val="24"/>
+                        <w:szCs w:val="24"/>
+                      </w:rPr>
+                      <m:t>S</m:t>
+                    </m:r>
+                  </m:e>
+                  <m:sup>
+                    <m:r>
+                      <w:rPr>
+                        <w:rFonts w:ascii="Cambria Math" w:eastAsia="Calibri" w:hAnsi="Cambria Math" w:cstheme="minorHAnsi"/>
+                        <w:sz w:val="24"/>
+                        <w:szCs w:val="24"/>
+                      </w:rPr>
+                      <m:t>'</m:t>
+                    </m:r>
+                  </m:sup>
+                </m:sSup>
+              </m:e>
+              <m:sub>
+                <m:r>
+                  <w:rPr>
+                    <w:rFonts w:ascii="Cambria Math" w:eastAsia="Calibri" w:hAnsi="Cambria Math" w:cstheme="minorHAnsi"/>
+                    <w:sz w:val="24"/>
+                    <w:szCs w:val="24"/>
+                  </w:rPr>
+                  <m:t>L</m:t>
+                </m:r>
+              </m:sub>
+            </m:sSub>
+            <m:r>
+              <w:rPr>
+                <w:rFonts w:ascii="Cambria Math" w:eastAsia="Calibri" w:hAnsi="Cambria Math" w:cstheme="minorHAnsi"/>
+                <w:sz w:val="24"/>
+                <w:szCs w:val="24"/>
+              </w:rPr>
+              <m:t>.x</m:t>
+            </m:r>
+          </m:e>
+        </m:d>
+        <m:r>
+          <w:rPr>
+            <w:rFonts w:ascii="Cambria Math" w:eastAsia="Calibri" w:hAnsi="Cambria Math" w:cstheme="minorHAnsi"/>
+            <w:sz w:val="24"/>
+            <w:szCs w:val="24"/>
+          </w:rPr>
+          <m:t xml:space="preserve"> ∧ </m:t>
+        </m:r>
+        <m:d>
+          <m:dPr>
+            <m:begChr m:val="|"/>
+            <m:endChr m:val="|"/>
+            <m:ctrlPr>
+              <w:rPr>
+                <w:rFonts w:ascii="Cambria Math" w:eastAsia="Calibri" w:hAnsi="Cambria Math" w:cstheme="minorHAnsi"/>
+                <w:bCs/>
+                <w:i/>
+                <w:sz w:val="24"/>
+                <w:szCs w:val="24"/>
+              </w:rPr>
+            </m:ctrlPr>
+          </m:dPr>
+          <m:e>
+            <m:sSub>
+              <m:sSubPr>
+                <m:ctrlPr>
+                  <w:rPr>
+                    <w:rFonts w:ascii="Cambria Math" w:eastAsia="Calibri" w:hAnsi="Cambria Math" w:cstheme="minorHAnsi"/>
+                    <w:bCs/>
+                    <w:i/>
+                    <w:sz w:val="24"/>
+                    <w:szCs w:val="24"/>
+                  </w:rPr>
+                </m:ctrlPr>
+              </m:sSubPr>
+              <m:e>
+                <m:sSup>
+                  <m:sSupPr>
+                    <m:ctrlPr>
+                      <w:rPr>
+                        <w:rFonts w:ascii="Cambria Math" w:eastAsia="Calibri" w:hAnsi="Cambria Math" w:cstheme="minorHAnsi"/>
+                        <w:i/>
+                        <w:sz w:val="24"/>
+                        <w:szCs w:val="24"/>
+                      </w:rPr>
+                    </m:ctrlPr>
+                  </m:sSupPr>
+                  <m:e>
+                    <m:r>
+                      <w:rPr>
+                        <w:rFonts w:ascii="Cambria Math" w:eastAsia="Calibri" w:hAnsi="Cambria Math" w:cstheme="minorHAnsi"/>
+                        <w:sz w:val="24"/>
+                        <w:szCs w:val="24"/>
+                      </w:rPr>
+                      <m:t>S</m:t>
+                    </m:r>
+                  </m:e>
+                  <m:sup>
+                    <m:r>
+                      <w:rPr>
+                        <w:rFonts w:ascii="Cambria Math" w:eastAsia="Calibri" w:hAnsi="Cambria Math" w:cstheme="minorHAnsi"/>
+                        <w:sz w:val="24"/>
+                        <w:szCs w:val="24"/>
+                      </w:rPr>
+                      <m:t>'</m:t>
+                    </m:r>
+                  </m:sup>
+                </m:sSup>
+              </m:e>
+              <m:sub>
+                <m:r>
+                  <w:rPr>
+                    <w:rFonts w:ascii="Cambria Math" w:eastAsia="Calibri" w:hAnsi="Cambria Math" w:cstheme="minorHAnsi"/>
+                    <w:sz w:val="24"/>
+                    <w:szCs w:val="24"/>
+                  </w:rPr>
+                  <m:t>S</m:t>
+                </m:r>
+              </m:sub>
+            </m:sSub>
+            <m:r>
+              <w:rPr>
+                <w:rFonts w:ascii="Cambria Math" w:eastAsia="Calibri" w:hAnsi="Cambria Math" w:cstheme="minorHAnsi"/>
+                <w:sz w:val="24"/>
+                <w:szCs w:val="24"/>
+              </w:rPr>
+              <m:t>.y-</m:t>
+            </m:r>
+            <m:sSub>
+              <m:sSubPr>
+                <m:ctrlPr>
+                  <w:rPr>
+                    <w:rFonts w:ascii="Cambria Math" w:eastAsia="Calibri" w:hAnsi="Cambria Math" w:cstheme="minorHAnsi"/>
+                    <w:bCs/>
+                    <w:i/>
+                    <w:sz w:val="24"/>
+                    <w:szCs w:val="24"/>
+                  </w:rPr>
+                </m:ctrlPr>
+              </m:sSubPr>
+              <m:e>
+                <m:sSup>
+                  <m:sSupPr>
+                    <m:ctrlPr>
+                      <w:rPr>
+                        <w:rFonts w:ascii="Cambria Math" w:eastAsia="Calibri" w:hAnsi="Cambria Math" w:cstheme="minorHAnsi"/>
+                        <w:i/>
+                        <w:sz w:val="24"/>
+                        <w:szCs w:val="24"/>
+                      </w:rPr>
+                    </m:ctrlPr>
+                  </m:sSupPr>
+                  <m:e>
+                    <m:r>
+                      <w:rPr>
+                        <w:rFonts w:ascii="Cambria Math" w:eastAsia="Calibri" w:hAnsi="Cambria Math" w:cstheme="minorHAnsi"/>
+                        <w:sz w:val="24"/>
+                        <w:szCs w:val="24"/>
+                      </w:rPr>
+                      <m:t>S</m:t>
+                    </m:r>
+                  </m:e>
+                  <m:sup>
+                    <m:r>
+                      <w:rPr>
+                        <w:rFonts w:ascii="Cambria Math" w:eastAsia="Calibri" w:hAnsi="Cambria Math" w:cstheme="minorHAnsi"/>
+                        <w:sz w:val="24"/>
+                        <w:szCs w:val="24"/>
+                      </w:rPr>
+                      <m:t>'</m:t>
+                    </m:r>
+                  </m:sup>
+                </m:sSup>
+              </m:e>
+              <m:sub>
+                <m:r>
+                  <w:rPr>
+                    <w:rFonts w:ascii="Cambria Math" w:eastAsia="Calibri" w:hAnsi="Cambria Math" w:cstheme="minorHAnsi"/>
+                    <w:sz w:val="24"/>
+                    <w:szCs w:val="24"/>
+                  </w:rPr>
+                  <m:t>L</m:t>
+                </m:r>
+              </m:sub>
+            </m:sSub>
+            <m:r>
+              <w:rPr>
+                <w:rFonts w:ascii="Cambria Math" w:eastAsia="Calibri" w:hAnsi="Cambria Math" w:cstheme="minorHAnsi"/>
+                <w:sz w:val="24"/>
+                <w:szCs w:val="24"/>
+              </w:rPr>
+              <m:t>.y</m:t>
+            </m:r>
+          </m:e>
+        </m:d>
+        <m:r>
+          <w:rPr>
+            <w:rFonts w:ascii="Cambria Math" w:eastAsia="Calibri" w:hAnsi="Cambria Math" w:cstheme="minorHAnsi"/>
+            <w:sz w:val="24"/>
+            <w:szCs w:val="24"/>
+          </w:rPr>
+          <m:t>:</m:t>
+        </m:r>
+      </m:oMath>
+    </w:p>
+    <w:p>
+      <w:pPr>
+        <w:autoSpaceDE w:val="0"/>
+        <w:autoSpaceDN w:val="0"/>
+        <w:adjustRightInd w:val="0"/>
+        <w:spacing w:line="240" w:lineRule="auto"/>
+        <w:jc w:val="both"/>
+        <w:rPr>
+          <w:rFonts w:eastAsia="Calibri" w:cstheme="minorHAnsi"/>
+          <w:sz w:val="24"/>
+          <w:szCs w:val="24"/>
+        </w:rPr>
+      </w:pPr>
+      <w:r>
+        <w:rPr>
+          <w:rFonts w:eastAsia="Calibri" w:cstheme="minorHAnsi"/>
+          <w:bCs/>
+          <w:sz w:val="24"/>
+          <w:szCs w:val="24"/>
+        </w:rPr>
+        <w:t xml:space="preserve">        </w:t>
+      </w:r>
+      <m:oMath>
+        <m:r>
+          <w:rPr>
+            <w:rFonts w:ascii="Cambria Math" w:eastAsia="Calibri" w:hAnsi="Cambria Math" w:cstheme="minorHAnsi"/>
+            <w:sz w:val="24"/>
+            <w:szCs w:val="24"/>
+          </w:rPr>
+          <m:t>ste</m:t>
+        </m:r>
+        <m:sSub>
+          <m:sSubPr>
+            <m:ctrlPr>
+              <w:rPr>
+                <w:rFonts w:ascii="Cambria Math" w:eastAsia="Calibri" w:hAnsi="Cambria Math" w:cstheme="minorHAnsi"/>
+                <w:bCs/>
+                <w:i/>
+                <w:sz w:val="24"/>
+                <w:szCs w:val="24"/>
+              </w:rPr>
+            </m:ctrlPr>
+          </m:sSubPr>
+          <m:e>
+            <m:r>
+              <w:rPr>
+                <w:rFonts w:ascii="Cambria Math" w:eastAsia="Calibri" w:hAnsi="Cambria Math" w:cstheme="minorHAnsi"/>
+                <w:sz w:val="24"/>
+                <w:szCs w:val="24"/>
+              </w:rPr>
+              <m:t>p</m:t>
+            </m:r>
+          </m:e>
+          <m:sub>
+            <m:r>
+              <w:rPr>
+                <w:rFonts w:ascii="Cambria Math" w:eastAsia="Calibri" w:hAnsi="Cambria Math" w:cstheme="minorHAnsi"/>
+                <w:sz w:val="24"/>
+                <w:szCs w:val="24"/>
+              </w:rPr>
+              <m:t>S</m:t>
+            </m:r>
+          </m:sub>
+        </m:sSub>
+        <m:r>
+          <w:rPr>
+            <w:rFonts w:ascii="Cambria Math" w:eastAsia="Calibri" w:hAnsi="Cambria Math" w:cstheme="minorHAnsi"/>
+            <w:sz w:val="24"/>
+            <w:szCs w:val="24"/>
+          </w:rPr>
+          <m:t xml:space="preserve">= </m:t>
+        </m:r>
+        <m:r>
+          <w:rPr>
+            <w:rFonts w:ascii="Cambria Math" w:eastAsia="Calibri" w:hAnsi="Cambria Math" w:cstheme="minorHAnsi"/>
+            <w:sz w:val="24"/>
+            <w:szCs w:val="24"/>
+          </w:rPr>
+          <m:t>Iterato</m:t>
+        </m:r>
+        <m:sSub>
+          <m:sSubPr>
+            <m:ctrlPr>
+              <w:rPr>
+                <w:rFonts w:ascii="Cambria Math" w:eastAsia="Calibri" w:hAnsi="Cambria Math" w:cstheme="minorHAnsi"/>
+                <w:i/>
+                <w:sz w:val="24"/>
+                <w:szCs w:val="24"/>
+              </w:rPr>
+            </m:ctrlPr>
+          </m:sSubPr>
+          <m:e>
+            <m:r>
+              <w:rPr>
+                <w:rFonts w:ascii="Cambria Math" w:eastAsia="Calibri" w:hAnsi="Cambria Math" w:cstheme="minorHAnsi"/>
+                <w:sz w:val="24"/>
+                <w:szCs w:val="24"/>
+              </w:rPr>
+              <m:t>r</m:t>
+            </m:r>
+          </m:e>
+          <m:sub>
+            <m:r>
+              <w:rPr>
+                <w:rFonts w:ascii="Cambria Math" w:eastAsia="Calibri" w:hAnsi="Cambria Math" w:cstheme="minorHAnsi"/>
+                <w:sz w:val="24"/>
+                <w:szCs w:val="24"/>
+              </w:rPr>
+              <m:t>S</m:t>
+            </m:r>
+          </m:sub>
+        </m:sSub>
+        <m:r>
+          <w:rPr>
+            <w:rFonts w:ascii="Cambria Math" w:eastAsia="Calibri" w:hAnsi="Cambria Math" w:cstheme="minorHAnsi"/>
+            <w:sz w:val="24"/>
+            <w:szCs w:val="24"/>
+          </w:rPr>
+          <m:t>.next()</m:t>
+        </m:r>
+      </m:oMath>
+    </w:p>
+    <w:p>
+      <w:pPr>
+        <w:autoSpaceDE w:val="0"/>
+        <w:autoSpaceDN w:val="0"/>
+        <w:adjustRightInd w:val="0"/>
+        <w:spacing w:line="240" w:lineRule="auto"/>
+        <w:jc w:val="both"/>
+        <w:rPr>
+          <w:rFonts w:eastAsia="Calibri" w:cstheme="minorHAnsi"/>
+          <w:bCs/>
+          <w:sz w:val="24"/>
+          <w:szCs w:val="24"/>
+        </w:rPr>
+      </w:pPr>
+      <w:r>
+        <w:rPr>
+          <w:rFonts w:eastAsia="Calibri" w:cstheme="minorHAnsi"/>
+          <w:bCs/>
+          <w:sz w:val="24"/>
+          <w:szCs w:val="24"/>
+        </w:rPr>
+        <w:t xml:space="preserve">        </w:t>
+      </w:r>
+      <m:oMath>
+        <m:r>
+          <w:rPr>
+            <w:rFonts w:ascii="Cambria Math" w:eastAsia="Calibri" w:hAnsi="Cambria Math" w:cstheme="minorHAnsi"/>
+            <w:sz w:val="24"/>
+            <w:szCs w:val="24"/>
+          </w:rPr>
+          <m:t xml:space="preserve">if </m:t>
+        </m:r>
+        <m:sSub>
+          <m:sSubPr>
+            <m:ctrlPr>
+              <w:rPr>
+                <w:rFonts w:ascii="Cambria Math" w:eastAsia="Calibri" w:hAnsi="Cambria Math" w:cstheme="minorHAnsi"/>
+                <w:bCs/>
+                <w:i/>
+                <w:sz w:val="24"/>
+                <w:szCs w:val="24"/>
+              </w:rPr>
+            </m:ctrlPr>
+          </m:sSubPr>
+          <m:e>
+            <m:r>
+              <w:rPr>
+                <w:rFonts w:ascii="Cambria Math" w:eastAsia="Calibri" w:hAnsi="Cambria Math" w:cstheme="minorHAnsi"/>
+                <w:sz w:val="24"/>
+                <w:szCs w:val="24"/>
+              </w:rPr>
+              <m:t>S'</m:t>
+            </m:r>
+          </m:e>
+          <m:sub>
+            <m:r>
+              <w:rPr>
+                <w:rFonts w:ascii="Cambria Math" w:eastAsia="Calibri" w:hAnsi="Cambria Math" w:cstheme="minorHAnsi"/>
+                <w:sz w:val="24"/>
+                <w:szCs w:val="24"/>
+              </w:rPr>
+              <m:t>S</m:t>
+            </m:r>
+          </m:sub>
+        </m:sSub>
+        <m:r>
+          <w:rPr>
+            <w:rFonts w:ascii="Cambria Math" w:eastAsia="Calibri" w:hAnsi="Cambria Math" w:cstheme="minorHAnsi"/>
+            <w:sz w:val="24"/>
+            <w:szCs w:val="24"/>
+          </w:rPr>
+          <m:t>+ste</m:t>
+        </m:r>
+        <m:sSub>
+          <m:sSubPr>
+            <m:ctrlPr>
+              <w:rPr>
+                <w:rFonts w:ascii="Cambria Math" w:eastAsia="Calibri" w:hAnsi="Cambria Math" w:cstheme="minorHAnsi"/>
+                <w:bCs/>
+                <w:i/>
+                <w:sz w:val="24"/>
+                <w:szCs w:val="24"/>
+              </w:rPr>
+            </m:ctrlPr>
+          </m:sSubPr>
+          <m:e>
+            <m:r>
+              <w:rPr>
+                <w:rFonts w:ascii="Cambria Math" w:eastAsia="Calibri" w:hAnsi="Cambria Math" w:cstheme="minorHAnsi"/>
+                <w:sz w:val="24"/>
+                <w:szCs w:val="24"/>
+              </w:rPr>
+              <m:t>p</m:t>
+            </m:r>
+          </m:e>
+          <m:sub>
+            <m:r>
+              <w:rPr>
+                <w:rFonts w:ascii="Cambria Math" w:eastAsia="Calibri" w:hAnsi="Cambria Math" w:cstheme="minorHAnsi"/>
+                <w:sz w:val="24"/>
+                <w:szCs w:val="24"/>
+              </w:rPr>
+              <m:t>s</m:t>
+            </m:r>
+          </m:sub>
+        </m:sSub>
+        <m:r>
+          <w:rPr>
+            <w:rFonts w:ascii="Cambria Math" w:eastAsia="Calibri" w:hAnsi="Cambria Math" w:cstheme="minorHAnsi"/>
+            <w:sz w:val="24"/>
+            <w:szCs w:val="24"/>
+          </w:rPr>
+          <m:t>≤</m:t>
+        </m:r>
+        <m:sSub>
+          <m:sSubPr>
+            <m:ctrlPr>
+              <w:rPr>
+                <w:rFonts w:ascii="Cambria Math" w:eastAsia="Calibri" w:hAnsi="Cambria Math" w:cstheme="minorHAnsi"/>
+                <w:bCs/>
+                <w:i/>
+                <w:sz w:val="24"/>
+                <w:szCs w:val="24"/>
+              </w:rPr>
+            </m:ctrlPr>
+          </m:sSubPr>
+          <m:e>
+            <m:r>
+              <w:rPr>
+                <w:rFonts w:ascii="Cambria Math" w:eastAsia="Calibri" w:hAnsi="Cambria Math" w:cstheme="minorHAnsi"/>
+                <w:sz w:val="24"/>
+                <w:szCs w:val="24"/>
+              </w:rPr>
+              <m:t>S'</m:t>
+            </m:r>
+          </m:e>
+          <m:sub>
+            <m:r>
+              <w:rPr>
+                <w:rFonts w:ascii="Cambria Math" w:eastAsia="Calibri" w:hAnsi="Cambria Math" w:cstheme="minorHAnsi"/>
+                <w:sz w:val="24"/>
+                <w:szCs w:val="24"/>
+              </w:rPr>
+              <m:t>L</m:t>
+            </m:r>
+          </m:sub>
+        </m:sSub>
+        <m:r>
+          <w:rPr>
+            <w:rFonts w:ascii="Cambria Math" w:eastAsia="Calibri" w:hAnsi="Cambria Math" w:cstheme="minorHAnsi"/>
+            <w:sz w:val="24"/>
+            <w:szCs w:val="24"/>
+          </w:rPr>
+          <m:t xml:space="preserve"> :</m:t>
+        </m:r>
+      </m:oMath>
+    </w:p>
+    <w:p>
+      <w:pPr>
+        <w:autoSpaceDE w:val="0"/>
+        <w:autoSpaceDN w:val="0"/>
+        <w:adjustRightInd w:val="0"/>
+        <w:spacing w:line="240" w:lineRule="auto"/>
+        <w:jc w:val="both"/>
+        <w:rPr>
+          <w:rFonts w:eastAsia="Calibri" w:cstheme="minorHAnsi"/>
+          <w:bCs/>
+          <w:sz w:val="24"/>
+          <w:szCs w:val="24"/>
+        </w:rPr>
+      </w:pPr>
+      <w:r>
+        <w:rPr>
+          <w:rFonts w:eastAsia="Calibri" w:cstheme="minorHAnsi"/>
+          <w:bCs/>
+          <w:sz w:val="24"/>
+          <w:szCs w:val="24"/>
+        </w:rPr>
+        <w:t xml:space="preserve">            </w:t>
+      </w:r>
+      <m:oMath>
+        <m:sSub>
+          <m:sSubPr>
+            <m:ctrlPr>
+              <w:rPr>
+                <w:rFonts w:ascii="Cambria Math" w:eastAsia="Calibri" w:hAnsi="Cambria Math" w:cstheme="minorHAnsi"/>
+                <w:bCs/>
+                <w:i/>
+                <w:sz w:val="24"/>
+                <w:szCs w:val="24"/>
+              </w:rPr>
+            </m:ctrlPr>
+          </m:sSubPr>
+          <m:e>
+            <m:r>
+              <w:rPr>
+                <w:rFonts w:ascii="Cambria Math" w:eastAsia="Calibri" w:hAnsi="Cambria Math" w:cstheme="minorHAnsi"/>
+                <w:sz w:val="24"/>
+                <w:szCs w:val="24"/>
+              </w:rPr>
+              <m:t>S'</m:t>
+            </m:r>
+          </m:e>
+          <m:sub>
+            <m:r>
+              <w:rPr>
+                <w:rFonts w:ascii="Cambria Math" w:eastAsia="Calibri" w:hAnsi="Cambria Math" w:cstheme="minorHAnsi"/>
+                <w:sz w:val="24"/>
+                <w:szCs w:val="24"/>
+              </w:rPr>
+              <m:t>S</m:t>
+            </m:r>
+          </m:sub>
+        </m:sSub>
+        <m:r>
+          <w:rPr>
+            <w:rFonts w:ascii="Cambria Math" w:eastAsia="Calibri" w:hAnsi="Cambria Math" w:cstheme="minorHAnsi"/>
+            <w:sz w:val="24"/>
+            <w:szCs w:val="24"/>
+          </w:rPr>
+          <m:t>=</m:t>
+        </m:r>
+        <m:sSub>
+          <m:sSubPr>
+            <m:ctrlPr>
+              <w:rPr>
+                <w:rFonts w:ascii="Cambria Math" w:eastAsia="Calibri" w:hAnsi="Cambria Math" w:cstheme="minorHAnsi"/>
+                <w:bCs/>
+                <w:i/>
+                <w:sz w:val="24"/>
+                <w:szCs w:val="24"/>
+              </w:rPr>
+            </m:ctrlPr>
+          </m:sSubPr>
+          <m:e>
+            <m:r>
+              <w:rPr>
+                <w:rFonts w:ascii="Cambria Math" w:eastAsia="Calibri" w:hAnsi="Cambria Math" w:cstheme="minorHAnsi"/>
+                <w:sz w:val="24"/>
+                <w:szCs w:val="24"/>
+              </w:rPr>
+              <m:t>S'</m:t>
+            </m:r>
+          </m:e>
+          <m:sub>
+            <m:r>
+              <w:rPr>
+                <w:rFonts w:ascii="Cambria Math" w:eastAsia="Calibri" w:hAnsi="Cambria Math" w:cstheme="minorHAnsi"/>
+                <w:sz w:val="24"/>
+                <w:szCs w:val="24"/>
+              </w:rPr>
+              <m:t>S</m:t>
+            </m:r>
+          </m:sub>
+        </m:sSub>
+        <m:r>
+          <w:rPr>
+            <w:rFonts w:ascii="Cambria Math" w:eastAsia="Calibri" w:hAnsi="Cambria Math" w:cstheme="minorHAnsi"/>
+            <w:sz w:val="24"/>
+            <w:szCs w:val="24"/>
+          </w:rPr>
+          <m:t>+ste</m:t>
+        </m:r>
+        <m:sSub>
+          <m:sSubPr>
+            <m:ctrlPr>
+              <w:rPr>
+                <w:rFonts w:ascii="Cambria Math" w:eastAsia="Calibri" w:hAnsi="Cambria Math" w:cstheme="minorHAnsi"/>
+                <w:bCs/>
+                <w:i/>
+                <w:sz w:val="24"/>
+                <w:szCs w:val="24"/>
+              </w:rPr>
+            </m:ctrlPr>
+          </m:sSubPr>
+          <m:e>
+            <m:r>
+              <w:rPr>
+                <w:rFonts w:ascii="Cambria Math" w:eastAsia="Calibri" w:hAnsi="Cambria Math" w:cstheme="minorHAnsi"/>
+                <w:sz w:val="24"/>
+                <w:szCs w:val="24"/>
+              </w:rPr>
+              <m:t>p</m:t>
+            </m:r>
+          </m:e>
+          <m:sub>
+            <m:r>
+              <w:rPr>
+                <w:rFonts w:ascii="Cambria Math" w:eastAsia="Calibri" w:hAnsi="Cambria Math" w:cstheme="minorHAnsi"/>
+                <w:sz w:val="24"/>
+                <w:szCs w:val="24"/>
+              </w:rPr>
+              <m:t>s</m:t>
+            </m:r>
+          </m:sub>
+        </m:sSub>
+      </m:oMath>
+    </w:p>
+    <w:p>
+      <w:pPr>
+        <w:autoSpaceDE w:val="0"/>
+        <w:autoSpaceDN w:val="0"/>
+        <w:adjustRightInd w:val="0"/>
+        <w:spacing w:line="240" w:lineRule="auto"/>
+        <w:jc w:val="both"/>
+        <w:rPr>
+          <w:rFonts w:eastAsia="Calibri" w:cstheme="minorHAnsi"/>
+          <w:bCs/>
+          <w:sz w:val="24"/>
+          <w:szCs w:val="24"/>
+        </w:rPr>
+      </w:pPr>
+      <w:r>
+        <w:rPr>
+          <w:rFonts w:eastAsia="Calibri" w:cstheme="minorHAnsi"/>
+          <w:bCs/>
+          <w:sz w:val="24"/>
+          <w:szCs w:val="24"/>
+        </w:rPr>
+        <w:t xml:space="preserve">        </w:t>
+      </w:r>
+      <m:oMath>
+        <m:r>
+          <w:rPr>
+            <w:rFonts w:ascii="Cambria Math" w:eastAsia="Calibri" w:hAnsi="Cambria Math" w:cstheme="minorHAnsi"/>
+            <w:sz w:val="24"/>
+            <w:szCs w:val="24"/>
+          </w:rPr>
+          <m:t>else</m:t>
+        </m:r>
+        <m:r>
+          <w:rPr>
+            <w:rFonts w:ascii="Cambria Math" w:eastAsia="Calibri" w:hAnsi="Cambria Math" w:cstheme="minorHAnsi"/>
+            <w:sz w:val="24"/>
+            <w:szCs w:val="24"/>
+          </w:rPr>
+          <m:t xml:space="preserve"> :</m:t>
+        </m:r>
+      </m:oMath>
+    </w:p>
+    <w:p>
+      <w:pPr>
+        <w:autoSpaceDE w:val="0"/>
+        <w:autoSpaceDN w:val="0"/>
+        <w:adjustRightInd w:val="0"/>
+        <w:spacing w:line="240" w:lineRule="auto"/>
+        <w:jc w:val="both"/>
+        <w:rPr>
+          <w:rFonts w:eastAsia="Calibri" w:cstheme="minorHAnsi"/>
+          <w:bCs/>
+          <w:sz w:val="24"/>
+          <w:szCs w:val="24"/>
+        </w:rPr>
+      </w:pPr>
+      <w:r>
+        <w:rPr>
+          <w:rFonts w:eastAsia="Calibri" w:cstheme="minorHAnsi"/>
+          <w:bCs/>
+          <w:sz w:val="24"/>
+          <w:szCs w:val="24"/>
+        </w:rPr>
+        <w:t xml:space="preserve">            </w:t>
+      </w:r>
+      <m:oMath>
+        <m:r>
+          <w:rPr>
+            <w:rFonts w:ascii="Cambria Math" w:eastAsia="Calibri" w:hAnsi="Cambria Math" w:cstheme="minorHAnsi"/>
+            <w:sz w:val="24"/>
+            <w:szCs w:val="24"/>
+          </w:rPr>
+          <m:t>break Loop</m:t>
+        </m:r>
+      </m:oMath>
+    </w:p>
+    <w:p>
+      <w:pPr>
+        <w:autoSpaceDE w:val="0"/>
+        <w:autoSpaceDN w:val="0"/>
+        <w:adjustRightInd w:val="0"/>
+        <w:spacing w:line="240" w:lineRule="auto"/>
+        <w:jc w:val="both"/>
+        <w:rPr>
+          <w:rFonts w:eastAsia="Calibri" w:cstheme="minorHAnsi"/>
+          <w:sz w:val="24"/>
+          <w:szCs w:val="24"/>
+        </w:rPr>
+      </w:pPr>
+      <w:r>
+        <w:rPr>
+          <w:rFonts w:eastAsia="Calibri" w:cstheme="minorHAnsi"/>
+          <w:bCs/>
+          <w:sz w:val="24"/>
+          <w:szCs w:val="24"/>
+        </w:rPr>
+        <w:t xml:space="preserve">        </w:t>
+      </w:r>
+      <m:oMath>
+        <m:r>
+          <w:rPr>
+            <w:rFonts w:ascii="Cambria Math" w:eastAsia="Calibri" w:hAnsi="Cambria Math" w:cstheme="minorHAnsi"/>
+            <w:sz w:val="24"/>
+            <w:szCs w:val="24"/>
+          </w:rPr>
+          <m:t>ste</m:t>
+        </m:r>
+        <m:sSub>
+          <m:sSubPr>
+            <m:ctrlPr>
+              <w:rPr>
+                <w:rFonts w:ascii="Cambria Math" w:eastAsia="Calibri" w:hAnsi="Cambria Math" w:cstheme="minorHAnsi"/>
+                <w:bCs/>
+                <w:i/>
+                <w:sz w:val="24"/>
+                <w:szCs w:val="24"/>
+              </w:rPr>
+            </m:ctrlPr>
+          </m:sSubPr>
+          <m:e>
+            <m:r>
+              <w:rPr>
+                <w:rFonts w:ascii="Cambria Math" w:eastAsia="Calibri" w:hAnsi="Cambria Math" w:cstheme="minorHAnsi"/>
+                <w:sz w:val="24"/>
+                <w:szCs w:val="24"/>
+              </w:rPr>
+              <m:t>p</m:t>
+            </m:r>
+          </m:e>
+          <m:sub>
+            <m:r>
+              <w:rPr>
+                <w:rFonts w:ascii="Cambria Math" w:eastAsia="Calibri" w:hAnsi="Cambria Math" w:cstheme="minorHAnsi"/>
+                <w:sz w:val="24"/>
+                <w:szCs w:val="24"/>
+              </w:rPr>
+              <m:t>L</m:t>
+            </m:r>
+          </m:sub>
+        </m:sSub>
+        <m:r>
+          <w:rPr>
+            <w:rFonts w:ascii="Cambria Math" w:eastAsia="Calibri" w:hAnsi="Cambria Math" w:cstheme="minorHAnsi"/>
+            <w:sz w:val="24"/>
+            <w:szCs w:val="24"/>
+          </w:rPr>
+          <m:t xml:space="preserve">= </m:t>
+        </m:r>
+        <m:r>
+          <w:rPr>
+            <w:rFonts w:ascii="Cambria Math" w:eastAsia="Calibri" w:hAnsi="Cambria Math" w:cstheme="minorHAnsi"/>
+            <w:sz w:val="24"/>
+            <w:szCs w:val="24"/>
+          </w:rPr>
+          <m:t>Iterato</m:t>
+        </m:r>
+        <m:sSub>
+          <m:sSubPr>
+            <m:ctrlPr>
+              <w:rPr>
+                <w:rFonts w:ascii="Cambria Math" w:eastAsia="Calibri" w:hAnsi="Cambria Math" w:cstheme="minorHAnsi"/>
+                <w:i/>
+                <w:sz w:val="24"/>
+                <w:szCs w:val="24"/>
+              </w:rPr>
+            </m:ctrlPr>
+          </m:sSubPr>
+          <m:e>
+            <m:r>
+              <w:rPr>
+                <w:rFonts w:ascii="Cambria Math" w:eastAsia="Calibri" w:hAnsi="Cambria Math" w:cstheme="minorHAnsi"/>
+                <w:sz w:val="24"/>
+                <w:szCs w:val="24"/>
+              </w:rPr>
+              <m:t>r</m:t>
+            </m:r>
+          </m:e>
+          <m:sub>
+            <m:r>
+              <w:rPr>
+                <w:rFonts w:ascii="Cambria Math" w:eastAsia="Calibri" w:hAnsi="Cambria Math" w:cstheme="minorHAnsi"/>
+                <w:sz w:val="24"/>
+                <w:szCs w:val="24"/>
+              </w:rPr>
+              <m:t>L</m:t>
+            </m:r>
+          </m:sub>
+        </m:sSub>
+        <m:r>
+          <w:rPr>
+            <w:rFonts w:ascii="Cambria Math" w:eastAsia="Calibri" w:hAnsi="Cambria Math" w:cstheme="minorHAnsi"/>
+            <w:sz w:val="24"/>
+            <w:szCs w:val="24"/>
+          </w:rPr>
+          <m:t>.next()</m:t>
+        </m:r>
+      </m:oMath>
+    </w:p>
+    <w:p>
+      <w:pPr>
+        <w:autoSpaceDE w:val="0"/>
+        <w:autoSpaceDN w:val="0"/>
+        <w:adjustRightInd w:val="0"/>
+        <w:spacing w:line="240" w:lineRule="auto"/>
+        <w:jc w:val="both"/>
+        <w:rPr>
+          <w:rFonts w:eastAsia="Calibri" w:cstheme="minorHAnsi"/>
+          <w:bCs/>
+          <w:sz w:val="24"/>
+          <w:szCs w:val="24"/>
+        </w:rPr>
+      </w:pPr>
+      <w:r>
+        <w:rPr>
+          <w:rFonts w:eastAsia="Calibri" w:cstheme="minorHAnsi"/>
+          <w:bCs/>
+          <w:sz w:val="24"/>
+          <w:szCs w:val="24"/>
+        </w:rPr>
+        <w:t xml:space="preserve">        </w:t>
+      </w:r>
+      <m:oMath>
+        <m:r>
+          <w:rPr>
+            <w:rFonts w:ascii="Cambria Math" w:eastAsia="Calibri" w:hAnsi="Cambria Math" w:cstheme="minorHAnsi"/>
+            <w:sz w:val="24"/>
+            <w:szCs w:val="24"/>
+          </w:rPr>
+          <m:t xml:space="preserve">if </m:t>
+        </m:r>
+        <m:sSub>
+          <m:sSubPr>
+            <m:ctrlPr>
+              <w:rPr>
+                <w:rFonts w:ascii="Cambria Math" w:eastAsia="Calibri" w:hAnsi="Cambria Math" w:cstheme="minorHAnsi"/>
+                <w:bCs/>
+                <w:i/>
+                <w:sz w:val="24"/>
+                <w:szCs w:val="24"/>
+              </w:rPr>
+            </m:ctrlPr>
+          </m:sSubPr>
+          <m:e>
+            <m:sSub>
+              <m:sSubPr>
+                <m:ctrlPr>
+                  <w:rPr>
+                    <w:rFonts w:ascii="Cambria Math" w:eastAsia="Calibri" w:hAnsi="Cambria Math" w:cstheme="minorHAnsi"/>
+                    <w:bCs/>
+                    <w:i/>
+                    <w:sz w:val="24"/>
+                    <w:szCs w:val="24"/>
+                  </w:rPr>
+                </m:ctrlPr>
+              </m:sSubPr>
+              <m:e>
+                <m:r>
+                  <w:rPr>
+                    <w:rFonts w:ascii="Cambria Math" w:eastAsia="Calibri" w:hAnsi="Cambria Math" w:cstheme="minorHAnsi"/>
+                    <w:sz w:val="24"/>
+                    <w:szCs w:val="24"/>
+                  </w:rPr>
+                  <m:t>S'</m:t>
+                </m:r>
+              </m:e>
+              <m:sub>
+                <m:r>
+                  <w:rPr>
+                    <w:rFonts w:ascii="Cambria Math" w:eastAsia="Calibri" w:hAnsi="Cambria Math" w:cstheme="minorHAnsi"/>
+                    <w:sz w:val="24"/>
+                    <w:szCs w:val="24"/>
+                  </w:rPr>
+                  <m:t>S</m:t>
+                </m:r>
+              </m:sub>
+            </m:sSub>
+            <m:r>
+              <w:rPr>
+                <w:rFonts w:ascii="Cambria Math" w:eastAsia="Calibri" w:hAnsi="Cambria Math" w:cstheme="minorHAnsi"/>
+                <w:sz w:val="24"/>
+                <w:szCs w:val="24"/>
+              </w:rPr>
+              <m:t>≤</m:t>
+            </m:r>
+            <m:r>
+              <w:rPr>
+                <w:rFonts w:ascii="Cambria Math" w:eastAsia="Calibri" w:hAnsi="Cambria Math" w:cstheme="minorHAnsi"/>
+                <w:sz w:val="24"/>
+                <w:szCs w:val="24"/>
+              </w:rPr>
+              <m:t>S'</m:t>
+            </m:r>
+          </m:e>
+          <m:sub>
+            <m:r>
+              <w:rPr>
+                <w:rFonts w:ascii="Cambria Math" w:eastAsia="Calibri" w:hAnsi="Cambria Math" w:cstheme="minorHAnsi"/>
+                <w:sz w:val="24"/>
+                <w:szCs w:val="24"/>
+              </w:rPr>
+              <m:t>L</m:t>
+            </m:r>
+          </m:sub>
+        </m:sSub>
+        <m:r>
+          <w:rPr>
+            <w:rFonts w:ascii="Cambria Math" w:eastAsia="Calibri" w:hAnsi="Cambria Math" w:cstheme="minorHAnsi"/>
+            <w:sz w:val="24"/>
+            <w:szCs w:val="24"/>
+          </w:rPr>
+          <m:t>-</m:t>
+        </m:r>
+        <m:r>
+          <w:rPr>
+            <w:rFonts w:ascii="Cambria Math" w:eastAsia="Calibri" w:hAnsi="Cambria Math" w:cstheme="minorHAnsi"/>
+            <w:sz w:val="24"/>
+            <w:szCs w:val="24"/>
+          </w:rPr>
+          <m:t>ste</m:t>
+        </m:r>
+        <m:sSub>
+          <m:sSubPr>
+            <m:ctrlPr>
+              <w:rPr>
+                <w:rFonts w:ascii="Cambria Math" w:eastAsia="Calibri" w:hAnsi="Cambria Math" w:cstheme="minorHAnsi"/>
+                <w:bCs/>
+                <w:i/>
+                <w:sz w:val="24"/>
+                <w:szCs w:val="24"/>
+              </w:rPr>
+            </m:ctrlPr>
+          </m:sSubPr>
+          <m:e>
+            <m:r>
+              <w:rPr>
+                <w:rFonts w:ascii="Cambria Math" w:eastAsia="Calibri" w:hAnsi="Cambria Math" w:cstheme="minorHAnsi"/>
+                <w:sz w:val="24"/>
+                <w:szCs w:val="24"/>
+              </w:rPr>
+              <m:t>p</m:t>
+            </m:r>
+          </m:e>
+          <m:sub>
+            <m:r>
+              <w:rPr>
+                <w:rFonts w:ascii="Cambria Math" w:eastAsia="Calibri" w:hAnsi="Cambria Math" w:cstheme="minorHAnsi"/>
+                <w:sz w:val="24"/>
+                <w:szCs w:val="24"/>
+              </w:rPr>
+              <m:t>L</m:t>
+            </m:r>
+          </m:sub>
+        </m:sSub>
+        <m:r>
+          <w:rPr>
+            <w:rFonts w:ascii="Cambria Math" w:eastAsia="Calibri" w:hAnsi="Cambria Math" w:cstheme="minorHAnsi"/>
+            <w:sz w:val="24"/>
+            <w:szCs w:val="24"/>
+          </w:rPr>
+          <m:t xml:space="preserve"> :</m:t>
+        </m:r>
+      </m:oMath>
+    </w:p>
+    <w:p>
+      <w:pPr>
+        <w:autoSpaceDE w:val="0"/>
+        <w:autoSpaceDN w:val="0"/>
+        <w:adjustRightInd w:val="0"/>
+        <w:spacing w:line="240" w:lineRule="auto"/>
+        <w:jc w:val="both"/>
+        <w:rPr>
+          <w:rFonts w:eastAsia="Calibri" w:cstheme="minorHAnsi"/>
+          <w:bCs/>
+          <w:sz w:val="24"/>
+          <w:szCs w:val="24"/>
+        </w:rPr>
+      </w:pPr>
+      <w:r>
+        <w:rPr>
+          <w:rFonts w:eastAsia="Calibri" w:cstheme="minorHAnsi"/>
+          <w:bCs/>
+          <w:sz w:val="24"/>
+          <w:szCs w:val="24"/>
+        </w:rPr>
+        <w:t xml:space="preserve">            </w:t>
+      </w:r>
+      <m:oMath>
+        <m:sSub>
+          <m:sSubPr>
+            <m:ctrlPr>
+              <w:rPr>
+                <w:rFonts w:ascii="Cambria Math" w:eastAsia="Calibri" w:hAnsi="Cambria Math" w:cstheme="minorHAnsi"/>
+                <w:bCs/>
+                <w:i/>
+                <w:sz w:val="24"/>
+                <w:szCs w:val="24"/>
+              </w:rPr>
+            </m:ctrlPr>
+          </m:sSubPr>
+          <m:e>
+            <m:r>
+              <w:rPr>
+                <w:rFonts w:ascii="Cambria Math" w:eastAsia="Calibri" w:hAnsi="Cambria Math" w:cstheme="minorHAnsi"/>
+                <w:sz w:val="24"/>
+                <w:szCs w:val="24"/>
+              </w:rPr>
+              <m:t>S'</m:t>
+            </m:r>
+          </m:e>
+          <m:sub>
+            <m:r>
+              <w:rPr>
+                <w:rFonts w:ascii="Cambria Math" w:eastAsia="Calibri" w:hAnsi="Cambria Math" w:cstheme="minorHAnsi"/>
+                <w:sz w:val="24"/>
+                <w:szCs w:val="24"/>
+              </w:rPr>
+              <m:t>L</m:t>
+            </m:r>
+          </m:sub>
+        </m:sSub>
+        <m:r>
+          <w:rPr>
+            <w:rFonts w:ascii="Cambria Math" w:eastAsia="Calibri" w:hAnsi="Cambria Math" w:cstheme="minorHAnsi"/>
+            <w:sz w:val="24"/>
+            <w:szCs w:val="24"/>
+          </w:rPr>
+          <m:t>=</m:t>
+        </m:r>
+        <m:sSub>
+          <m:sSubPr>
+            <m:ctrlPr>
+              <w:rPr>
+                <w:rFonts w:ascii="Cambria Math" w:eastAsia="Calibri" w:hAnsi="Cambria Math" w:cstheme="minorHAnsi"/>
+                <w:bCs/>
+                <w:i/>
+                <w:sz w:val="24"/>
+                <w:szCs w:val="24"/>
+              </w:rPr>
+            </m:ctrlPr>
+          </m:sSubPr>
+          <m:e>
+            <m:r>
+              <w:rPr>
+                <w:rFonts w:ascii="Cambria Math" w:eastAsia="Calibri" w:hAnsi="Cambria Math" w:cstheme="minorHAnsi"/>
+                <w:sz w:val="24"/>
+                <w:szCs w:val="24"/>
+              </w:rPr>
+              <m:t>S'</m:t>
+            </m:r>
+          </m:e>
+          <m:sub>
+            <m:r>
+              <w:rPr>
+                <w:rFonts w:ascii="Cambria Math" w:eastAsia="Calibri" w:hAnsi="Cambria Math" w:cstheme="minorHAnsi"/>
+                <w:sz w:val="24"/>
+                <w:szCs w:val="24"/>
+              </w:rPr>
+              <m:t>L</m:t>
+            </m:r>
+          </m:sub>
+        </m:sSub>
+        <m:r>
+          <w:rPr>
+            <w:rFonts w:ascii="Cambria Math" w:eastAsia="Calibri" w:hAnsi="Cambria Math" w:cstheme="minorHAnsi"/>
+            <w:sz w:val="24"/>
+            <w:szCs w:val="24"/>
+          </w:rPr>
+          <m:t>-</m:t>
+        </m:r>
+        <m:r>
+          <w:rPr>
+            <w:rFonts w:ascii="Cambria Math" w:eastAsia="Calibri" w:hAnsi="Cambria Math" w:cstheme="minorHAnsi"/>
+            <w:sz w:val="24"/>
+            <w:szCs w:val="24"/>
+          </w:rPr>
+          <m:t>ste</m:t>
+        </m:r>
+        <m:sSub>
+          <m:sSubPr>
+            <m:ctrlPr>
+              <w:rPr>
+                <w:rFonts w:ascii="Cambria Math" w:eastAsia="Calibri" w:hAnsi="Cambria Math" w:cstheme="minorHAnsi"/>
+                <w:bCs/>
+                <w:i/>
+                <w:sz w:val="24"/>
+                <w:szCs w:val="24"/>
+              </w:rPr>
+            </m:ctrlPr>
+          </m:sSubPr>
+          <m:e>
+            <m:r>
+              <w:rPr>
+                <w:rFonts w:ascii="Cambria Math" w:eastAsia="Calibri" w:hAnsi="Cambria Math" w:cstheme="minorHAnsi"/>
+                <w:sz w:val="24"/>
+                <w:szCs w:val="24"/>
+              </w:rPr>
+              <m:t>p</m:t>
+            </m:r>
+          </m:e>
+          <m:sub>
+            <m:r>
+              <w:rPr>
+                <w:rFonts w:ascii="Cambria Math" w:eastAsia="Calibri" w:hAnsi="Cambria Math" w:cstheme="minorHAnsi"/>
+                <w:sz w:val="24"/>
+                <w:szCs w:val="24"/>
+              </w:rPr>
+              <m:t>s</m:t>
+            </m:r>
+          </m:sub>
+        </m:sSub>
+      </m:oMath>
+    </w:p>
+    <w:p>
+      <w:pPr>
+        <w:autoSpaceDE w:val="0"/>
+        <w:autoSpaceDN w:val="0"/>
+        <w:adjustRightInd w:val="0"/>
+        <w:spacing w:line="240" w:lineRule="auto"/>
+        <w:jc w:val="both"/>
+        <w:rPr>
+          <w:rFonts w:eastAsia="Calibri" w:cstheme="minorHAnsi"/>
+          <w:bCs/>
+          <w:sz w:val="24"/>
+          <w:szCs w:val="24"/>
+        </w:rPr>
+      </w:pPr>
+      <w:r>
+        <w:rPr>
+          <w:rFonts w:eastAsia="Calibri" w:cstheme="minorHAnsi"/>
+          <w:bCs/>
+          <w:sz w:val="24"/>
+          <w:szCs w:val="24"/>
+        </w:rPr>
+        <w:t xml:space="preserve">        </w:t>
+      </w:r>
+      <m:oMath>
+        <m:r>
+          <w:rPr>
+            <w:rFonts w:ascii="Cambria Math" w:eastAsia="Calibri" w:hAnsi="Cambria Math" w:cstheme="minorHAnsi"/>
+            <w:sz w:val="24"/>
+            <w:szCs w:val="24"/>
+          </w:rPr>
+          <m:t>else :</m:t>
+        </m:r>
+      </m:oMath>
+    </w:p>
+    <w:p>
+      <w:pPr>
+        <w:autoSpaceDE w:val="0"/>
+        <w:autoSpaceDN w:val="0"/>
+        <w:adjustRightInd w:val="0"/>
+        <w:spacing w:line="240" w:lineRule="auto"/>
+        <w:jc w:val="both"/>
+        <w:rPr>
+          <w:rFonts w:eastAsia="Calibri" w:cstheme="minorHAnsi"/>
+          <w:bCs/>
+          <w:sz w:val="24"/>
+          <w:szCs w:val="24"/>
+        </w:rPr>
+      </w:pPr>
+      <w:r>
+        <w:rPr>
+          <w:rFonts w:eastAsia="Calibri" w:cstheme="minorHAnsi"/>
+          <w:bCs/>
+          <w:sz w:val="24"/>
+          <w:szCs w:val="24"/>
+        </w:rPr>
+        <w:t xml:space="preserve">            </w:t>
+      </w:r>
+      <m:oMath>
+        <m:r>
+          <w:rPr>
+            <w:rFonts w:ascii="Cambria Math" w:eastAsia="Calibri" w:hAnsi="Cambria Math" w:cstheme="minorHAnsi"/>
+            <w:sz w:val="24"/>
+            <w:szCs w:val="24"/>
+          </w:rPr>
+          <m:t>break Loop</m:t>
+        </m:r>
+      </m:oMath>
+    </w:p>
+    <w:p>
+      <w:pPr>
+        <w:autoSpaceDE w:val="0"/>
+        <w:autoSpaceDN w:val="0"/>
+        <w:adjustRightInd w:val="0"/>
+        <w:spacing w:line="240" w:lineRule="auto"/>
+        <w:jc w:val="both"/>
+        <w:rPr>
+          <w:rFonts w:eastAsia="Calibri" w:cstheme="minorHAnsi"/>
+          <w:bCs/>
+          <w:sz w:val="24"/>
+          <w:szCs w:val="24"/>
+        </w:rPr>
+      </w:pPr>
+      <w:r>
+        <w:rPr>
+          <w:rFonts w:eastAsia="Calibri" w:cstheme="minorHAnsi"/>
+          <w:bCs/>
+          <w:sz w:val="24"/>
+          <w:szCs w:val="24"/>
+        </w:rPr>
+        <w:t xml:space="preserve">    </w:t>
+      </w:r>
+      <m:oMath>
+        <m:r>
+          <w:rPr>
+            <w:rFonts w:ascii="Cambria Math" w:eastAsia="Calibri" w:hAnsi="Cambria Math" w:cstheme="minorHAnsi"/>
+            <w:sz w:val="24"/>
+            <w:szCs w:val="24"/>
+          </w:rPr>
+          <m:t>if</m:t>
+        </m:r>
+        <m:r>
+          <w:rPr>
+            <w:rFonts w:ascii="Cambria Math" w:eastAsia="Calibri" w:hAnsi="Cambria Math" w:cstheme="minorHAnsi"/>
+            <w:sz w:val="24"/>
+            <w:szCs w:val="24"/>
+          </w:rPr>
+          <m:t xml:space="preserve"> </m:t>
+        </m:r>
+        <m:d>
+          <m:dPr>
+            <m:begChr m:val="|"/>
+            <m:endChr m:val="|"/>
+            <m:ctrlPr>
+              <w:rPr>
+                <w:rFonts w:ascii="Cambria Math" w:eastAsia="Calibri" w:hAnsi="Cambria Math" w:cstheme="minorHAnsi"/>
+                <w:bCs/>
+                <w:i/>
+                <w:sz w:val="24"/>
+                <w:szCs w:val="24"/>
+              </w:rPr>
+            </m:ctrlPr>
+          </m:dPr>
+          <m:e>
+            <m:sSub>
+              <m:sSubPr>
+                <m:ctrlPr>
+                  <w:rPr>
+                    <w:rFonts w:ascii="Cambria Math" w:eastAsia="Calibri" w:hAnsi="Cambria Math" w:cstheme="minorHAnsi"/>
+                    <w:bCs/>
+                    <w:i/>
+                    <w:sz w:val="24"/>
+                    <w:szCs w:val="24"/>
+                  </w:rPr>
+                </m:ctrlPr>
+              </m:sSubPr>
+              <m:e>
+                <m:sSup>
+                  <m:sSupPr>
+                    <m:ctrlPr>
+                      <w:rPr>
+                        <w:rFonts w:ascii="Cambria Math" w:eastAsia="Calibri" w:hAnsi="Cambria Math" w:cstheme="minorHAnsi"/>
+                        <w:i/>
+                        <w:sz w:val="24"/>
+                        <w:szCs w:val="24"/>
+                      </w:rPr>
+                    </m:ctrlPr>
+                  </m:sSupPr>
+                  <m:e>
+                    <m:r>
+                      <w:rPr>
+                        <w:rFonts w:ascii="Cambria Math" w:eastAsia="Calibri" w:hAnsi="Cambria Math" w:cstheme="minorHAnsi"/>
+                        <w:sz w:val="24"/>
+                        <w:szCs w:val="24"/>
+                      </w:rPr>
+                      <m:t>S</m:t>
+                    </m:r>
+                  </m:e>
+                  <m:sup>
+                    <m:r>
+                      <w:rPr>
+                        <w:rFonts w:ascii="Cambria Math" w:eastAsia="Calibri" w:hAnsi="Cambria Math" w:cstheme="minorHAnsi"/>
+                        <w:sz w:val="24"/>
+                        <w:szCs w:val="24"/>
+                      </w:rPr>
+                      <m:t>'</m:t>
+                    </m:r>
+                  </m:sup>
+                </m:sSup>
+              </m:e>
+              <m:sub>
+                <m:r>
+                  <w:rPr>
+                    <w:rFonts w:ascii="Cambria Math" w:eastAsia="Calibri" w:hAnsi="Cambria Math" w:cstheme="minorHAnsi"/>
+                    <w:sz w:val="24"/>
+                    <w:szCs w:val="24"/>
+                  </w:rPr>
+                  <m:t>S</m:t>
+                </m:r>
+              </m:sub>
+            </m:sSub>
+            <m:r>
+              <w:rPr>
+                <w:rFonts w:ascii="Cambria Math" w:eastAsia="Calibri" w:hAnsi="Cambria Math" w:cstheme="minorHAnsi"/>
+                <w:sz w:val="24"/>
+                <w:szCs w:val="24"/>
+              </w:rPr>
+              <m:t>.x-</m:t>
+            </m:r>
+            <m:sSub>
+              <m:sSubPr>
+                <m:ctrlPr>
+                  <w:rPr>
+                    <w:rFonts w:ascii="Cambria Math" w:eastAsia="Calibri" w:hAnsi="Cambria Math" w:cstheme="minorHAnsi"/>
+                    <w:bCs/>
+                    <w:i/>
+                    <w:sz w:val="24"/>
+                    <w:szCs w:val="24"/>
+                  </w:rPr>
+                </m:ctrlPr>
+              </m:sSubPr>
+              <m:e>
+                <m:sSup>
+                  <m:sSupPr>
+                    <m:ctrlPr>
+                      <w:rPr>
+                        <w:rFonts w:ascii="Cambria Math" w:eastAsia="Calibri" w:hAnsi="Cambria Math" w:cstheme="minorHAnsi"/>
+                        <w:i/>
+                        <w:sz w:val="24"/>
+                        <w:szCs w:val="24"/>
+                      </w:rPr>
+                    </m:ctrlPr>
+                  </m:sSupPr>
+                  <m:e>
+                    <m:r>
+                      <w:rPr>
+                        <w:rFonts w:ascii="Cambria Math" w:eastAsia="Calibri" w:hAnsi="Cambria Math" w:cstheme="minorHAnsi"/>
+                        <w:sz w:val="24"/>
+                        <w:szCs w:val="24"/>
+                      </w:rPr>
+                      <m:t>S</m:t>
+                    </m:r>
+                  </m:e>
+                  <m:sup>
+                    <m:r>
+                      <w:rPr>
+                        <w:rFonts w:ascii="Cambria Math" w:eastAsia="Calibri" w:hAnsi="Cambria Math" w:cstheme="minorHAnsi"/>
+                        <w:sz w:val="24"/>
+                        <w:szCs w:val="24"/>
+                      </w:rPr>
+                      <m:t>'</m:t>
+                    </m:r>
+                  </m:sup>
+                </m:sSup>
+              </m:e>
+              <m:sub>
+                <m:r>
+                  <w:rPr>
+                    <w:rFonts w:ascii="Cambria Math" w:eastAsia="Calibri" w:hAnsi="Cambria Math" w:cstheme="minorHAnsi"/>
+                    <w:sz w:val="24"/>
+                    <w:szCs w:val="24"/>
+                  </w:rPr>
+                  <m:t>L</m:t>
+                </m:r>
+              </m:sub>
+            </m:sSub>
+            <m:r>
+              <w:rPr>
+                <w:rFonts w:ascii="Cambria Math" w:eastAsia="Calibri" w:hAnsi="Cambria Math" w:cstheme="minorHAnsi"/>
+                <w:sz w:val="24"/>
+                <w:szCs w:val="24"/>
+              </w:rPr>
+              <m:t>.x</m:t>
+            </m:r>
+          </m:e>
+        </m:d>
+        <m:r>
+          <w:rPr>
+            <w:rFonts w:ascii="Cambria Math" w:eastAsia="Calibri" w:hAnsi="Cambria Math" w:cstheme="minorHAnsi"/>
+            <w:sz w:val="24"/>
+            <w:szCs w:val="24"/>
+          </w:rPr>
+          <m:t xml:space="preserve"> </m:t>
+        </m:r>
+        <m:r>
+          <w:rPr>
+            <w:rFonts w:ascii="Cambria Math" w:eastAsia="Calibri" w:hAnsi="Cambria Math" w:cstheme="minorHAnsi"/>
+            <w:sz w:val="24"/>
+            <w:szCs w:val="24"/>
+          </w:rPr>
+          <m:t>∨</m:t>
+        </m:r>
+        <m:r>
+          <w:rPr>
+            <w:rFonts w:ascii="Cambria Math" w:eastAsia="Calibri" w:hAnsi="Cambria Math" w:cstheme="minorHAnsi"/>
+            <w:sz w:val="24"/>
+            <w:szCs w:val="24"/>
+          </w:rPr>
+          <m:t xml:space="preserve"> </m:t>
+        </m:r>
+        <m:d>
+          <m:dPr>
+            <m:begChr m:val="|"/>
+            <m:endChr m:val="|"/>
+            <m:ctrlPr>
+              <w:rPr>
+                <w:rFonts w:ascii="Cambria Math" w:eastAsia="Calibri" w:hAnsi="Cambria Math" w:cstheme="minorHAnsi"/>
+                <w:bCs/>
+                <w:i/>
+                <w:sz w:val="24"/>
+                <w:szCs w:val="24"/>
+              </w:rPr>
+            </m:ctrlPr>
+          </m:dPr>
+          <m:e>
+            <m:sSub>
+              <m:sSubPr>
+                <m:ctrlPr>
+                  <w:rPr>
+                    <w:rFonts w:ascii="Cambria Math" w:eastAsia="Calibri" w:hAnsi="Cambria Math" w:cstheme="minorHAnsi"/>
+                    <w:bCs/>
+                    <w:i/>
+                    <w:sz w:val="24"/>
+                    <w:szCs w:val="24"/>
+                  </w:rPr>
+                </m:ctrlPr>
+              </m:sSubPr>
+              <m:e>
+                <m:sSup>
+                  <m:sSupPr>
+                    <m:ctrlPr>
+                      <w:rPr>
+                        <w:rFonts w:ascii="Cambria Math" w:eastAsia="Calibri" w:hAnsi="Cambria Math" w:cstheme="minorHAnsi"/>
+                        <w:i/>
+                        <w:sz w:val="24"/>
+                        <w:szCs w:val="24"/>
+                      </w:rPr>
+                    </m:ctrlPr>
+                  </m:sSupPr>
+                  <m:e>
+                    <m:r>
+                      <w:rPr>
+                        <w:rFonts w:ascii="Cambria Math" w:eastAsia="Calibri" w:hAnsi="Cambria Math" w:cstheme="minorHAnsi"/>
+                        <w:sz w:val="24"/>
+                        <w:szCs w:val="24"/>
+                      </w:rPr>
+                      <m:t>S</m:t>
+                    </m:r>
+                  </m:e>
+                  <m:sup>
+                    <m:r>
+                      <w:rPr>
+                        <w:rFonts w:ascii="Cambria Math" w:eastAsia="Calibri" w:hAnsi="Cambria Math" w:cstheme="minorHAnsi"/>
+                        <w:sz w:val="24"/>
+                        <w:szCs w:val="24"/>
+                      </w:rPr>
+                      <m:t>'</m:t>
+                    </m:r>
+                  </m:sup>
+                </m:sSup>
+              </m:e>
+              <m:sub>
+                <m:r>
+                  <w:rPr>
+                    <w:rFonts w:ascii="Cambria Math" w:eastAsia="Calibri" w:hAnsi="Cambria Math" w:cstheme="minorHAnsi"/>
+                    <w:sz w:val="24"/>
+                    <w:szCs w:val="24"/>
+                  </w:rPr>
+                  <m:t>S</m:t>
+                </m:r>
+              </m:sub>
+            </m:sSub>
+            <m:r>
+              <w:rPr>
+                <w:rFonts w:ascii="Cambria Math" w:eastAsia="Calibri" w:hAnsi="Cambria Math" w:cstheme="minorHAnsi"/>
+                <w:sz w:val="24"/>
+                <w:szCs w:val="24"/>
+              </w:rPr>
+              <m:t>.y-</m:t>
+            </m:r>
+            <m:sSub>
+              <m:sSubPr>
+                <m:ctrlPr>
+                  <w:rPr>
+                    <w:rFonts w:ascii="Cambria Math" w:eastAsia="Calibri" w:hAnsi="Cambria Math" w:cstheme="minorHAnsi"/>
+                    <w:bCs/>
+                    <w:i/>
+                    <w:sz w:val="24"/>
+                    <w:szCs w:val="24"/>
+                  </w:rPr>
+                </m:ctrlPr>
+              </m:sSubPr>
+              <m:e>
+                <m:sSup>
+                  <m:sSupPr>
+                    <m:ctrlPr>
+                      <w:rPr>
+                        <w:rFonts w:ascii="Cambria Math" w:eastAsia="Calibri" w:hAnsi="Cambria Math" w:cstheme="minorHAnsi"/>
+                        <w:i/>
+                        <w:sz w:val="24"/>
+                        <w:szCs w:val="24"/>
+                      </w:rPr>
+                    </m:ctrlPr>
+                  </m:sSupPr>
+                  <m:e>
+                    <m:r>
+                      <w:rPr>
+                        <w:rFonts w:ascii="Cambria Math" w:eastAsia="Calibri" w:hAnsi="Cambria Math" w:cstheme="minorHAnsi"/>
+                        <w:sz w:val="24"/>
+                        <w:szCs w:val="24"/>
+                      </w:rPr>
+                      <m:t>S</m:t>
+                    </m:r>
+                  </m:e>
+                  <m:sup>
+                    <m:r>
+                      <w:rPr>
+                        <w:rFonts w:ascii="Cambria Math" w:eastAsia="Calibri" w:hAnsi="Cambria Math" w:cstheme="minorHAnsi"/>
+                        <w:sz w:val="24"/>
+                        <w:szCs w:val="24"/>
+                      </w:rPr>
+                      <m:t>'</m:t>
+                    </m:r>
+                  </m:sup>
+                </m:sSup>
+              </m:e>
+              <m:sub>
+                <m:r>
+                  <w:rPr>
+                    <w:rFonts w:ascii="Cambria Math" w:eastAsia="Calibri" w:hAnsi="Cambria Math" w:cstheme="minorHAnsi"/>
+                    <w:sz w:val="24"/>
+                    <w:szCs w:val="24"/>
+                  </w:rPr>
+                  <m:t>L</m:t>
+                </m:r>
+              </m:sub>
+            </m:sSub>
+            <m:r>
+              <w:rPr>
+                <w:rFonts w:ascii="Cambria Math" w:eastAsia="Calibri" w:hAnsi="Cambria Math" w:cstheme="minorHAnsi"/>
+                <w:sz w:val="24"/>
+                <w:szCs w:val="24"/>
+              </w:rPr>
+              <m:t>.y</m:t>
+            </m:r>
+          </m:e>
+        </m:d>
+        <m:r>
+          <w:rPr>
+            <w:rFonts w:ascii="Cambria Math" w:eastAsia="Calibri" w:hAnsi="Cambria Math" w:cstheme="minorHAnsi"/>
+            <w:sz w:val="24"/>
+            <w:szCs w:val="24"/>
+          </w:rPr>
+          <m:t>:</m:t>
+        </m:r>
+      </m:oMath>
+    </w:p>
+    <w:p>
+      <w:pPr>
+        <w:autoSpaceDE w:val="0"/>
+        <w:autoSpaceDN w:val="0"/>
+        <w:adjustRightInd w:val="0"/>
+        <w:spacing w:line="240" w:lineRule="auto"/>
+        <w:jc w:val="both"/>
+        <w:rPr>
+          <w:rFonts w:eastAsia="Calibri" w:cstheme="minorHAnsi"/>
+          <w:bCs/>
+          <w:sz w:val="24"/>
+          <w:szCs w:val="24"/>
+        </w:rPr>
+      </w:pPr>
+      <w:r>
+        <w:rPr>
+          <w:rFonts w:eastAsia="Calibri" w:cstheme="minorHAnsi"/>
+          <w:bCs/>
+          <w:sz w:val="24"/>
+          <w:szCs w:val="24"/>
+        </w:rPr>
+        <w:t xml:space="preserve">        </w:t>
+      </w:r>
+      <m:oMath>
+        <m:r>
+          <w:rPr>
+            <w:rFonts w:ascii="Cambria Math" w:eastAsia="Calibri" w:hAnsi="Cambria Math" w:cstheme="minorHAnsi"/>
+            <w:sz w:val="24"/>
+            <w:szCs w:val="24"/>
+          </w:rPr>
+          <m:t>bisectionAPD(</m:t>
+        </m:r>
+        <m:sSub>
+          <m:sSubPr>
+            <m:ctrlPr>
+              <w:rPr>
+                <w:rFonts w:ascii="Cambria Math" w:eastAsia="Calibri" w:hAnsi="Cambria Math" w:cstheme="minorHAnsi"/>
+                <w:bCs/>
+                <w:i/>
+                <w:sz w:val="24"/>
+                <w:szCs w:val="24"/>
+              </w:rPr>
+            </m:ctrlPr>
+          </m:sSubPr>
+          <m:e>
+            <m:sSup>
+              <m:sSupPr>
+                <m:ctrlPr>
+                  <w:rPr>
+                    <w:rFonts w:ascii="Cambria Math" w:eastAsia="Calibri" w:hAnsi="Cambria Math" w:cstheme="minorHAnsi"/>
+                    <w:i/>
+                    <w:sz w:val="24"/>
+                    <w:szCs w:val="24"/>
+                  </w:rPr>
+                </m:ctrlPr>
+              </m:sSupPr>
+              <m:e>
+                <m:r>
+                  <w:rPr>
+                    <w:rFonts w:ascii="Cambria Math" w:eastAsia="Calibri" w:hAnsi="Cambria Math" w:cstheme="minorHAnsi"/>
+                    <w:sz w:val="24"/>
+                    <w:szCs w:val="24"/>
+                  </w:rPr>
+                  <m:t xml:space="preserve"> </m:t>
+                </m:r>
+                <m:r>
+                  <w:rPr>
+                    <w:rFonts w:ascii="Cambria Math" w:eastAsia="Calibri" w:hAnsi="Cambria Math" w:cstheme="minorHAnsi"/>
+                    <w:sz w:val="24"/>
+                    <w:szCs w:val="24"/>
+                  </w:rPr>
+                  <m:t>S</m:t>
+                </m:r>
+              </m:e>
+              <m:sup>
+                <m:r>
+                  <w:rPr>
+                    <w:rFonts w:ascii="Cambria Math" w:eastAsia="Calibri" w:hAnsi="Cambria Math" w:cstheme="minorHAnsi"/>
+                    <w:sz w:val="24"/>
+                    <w:szCs w:val="24"/>
+                  </w:rPr>
+                  <m:t>'</m:t>
+                </m:r>
+              </m:sup>
+            </m:sSup>
+          </m:e>
+          <m:sub>
+            <m:r>
+              <w:rPr>
+                <w:rFonts w:ascii="Cambria Math" w:eastAsia="Calibri" w:hAnsi="Cambria Math" w:cstheme="minorHAnsi"/>
+                <w:sz w:val="24"/>
+                <w:szCs w:val="24"/>
+              </w:rPr>
+              <m:t>S</m:t>
+            </m:r>
+          </m:sub>
+        </m:sSub>
+        <m:r>
+          <w:rPr>
+            <w:rFonts w:ascii="Cambria Math" w:eastAsia="Calibri" w:hAnsi="Cambria Math" w:cstheme="minorHAnsi"/>
+            <w:sz w:val="24"/>
+            <w:szCs w:val="24"/>
+          </w:rPr>
+          <m:t xml:space="preserve"> ,  </m:t>
+        </m:r>
+        <m:sSub>
+          <m:sSubPr>
+            <m:ctrlPr>
+              <w:rPr>
+                <w:rFonts w:ascii="Cambria Math" w:eastAsia="Calibri" w:hAnsi="Cambria Math" w:cstheme="minorHAnsi"/>
+                <w:bCs/>
+                <w:i/>
+                <w:sz w:val="24"/>
+                <w:szCs w:val="24"/>
+              </w:rPr>
+            </m:ctrlPr>
+          </m:sSubPr>
+          <m:e>
+            <m:sSup>
+              <m:sSupPr>
+                <m:ctrlPr>
+                  <w:rPr>
+                    <w:rFonts w:ascii="Cambria Math" w:eastAsia="Calibri" w:hAnsi="Cambria Math" w:cstheme="minorHAnsi"/>
+                    <w:i/>
+                    <w:sz w:val="24"/>
+                    <w:szCs w:val="24"/>
+                  </w:rPr>
+                </m:ctrlPr>
+              </m:sSupPr>
+              <m:e>
+                <m:r>
+                  <w:rPr>
+                    <w:rFonts w:ascii="Cambria Math" w:eastAsia="Calibri" w:hAnsi="Cambria Math" w:cstheme="minorHAnsi"/>
+                    <w:sz w:val="24"/>
+                    <w:szCs w:val="24"/>
+                  </w:rPr>
+                  <m:t>S</m:t>
+                </m:r>
+              </m:e>
+              <m:sup>
+                <m:r>
+                  <w:rPr>
+                    <w:rFonts w:ascii="Cambria Math" w:eastAsia="Calibri" w:hAnsi="Cambria Math" w:cstheme="minorHAnsi"/>
+                    <w:sz w:val="24"/>
+                    <w:szCs w:val="24"/>
+                  </w:rPr>
+                  <m:t>'</m:t>
+                </m:r>
+              </m:sup>
+            </m:sSup>
+          </m:e>
+          <m:sub>
+            <m:r>
+              <w:rPr>
+                <w:rFonts w:ascii="Cambria Math" w:eastAsia="Calibri" w:hAnsi="Cambria Math" w:cstheme="minorHAnsi"/>
+                <w:sz w:val="24"/>
+                <w:szCs w:val="24"/>
+              </w:rPr>
+              <m:t>S</m:t>
+            </m:r>
+            <m:r>
+              <w:rPr>
+                <w:rFonts w:ascii="Cambria Math" w:eastAsia="Calibri" w:hAnsi="Cambria Math" w:cstheme="minorHAnsi"/>
+                <w:sz w:val="24"/>
+                <w:szCs w:val="24"/>
+              </w:rPr>
+              <m:t xml:space="preserve"> </m:t>
+            </m:r>
+          </m:sub>
+        </m:sSub>
+        <m:r>
+          <w:rPr>
+            <w:rFonts w:ascii="Cambria Math" w:eastAsia="Calibri" w:hAnsi="Cambria Math" w:cstheme="minorHAnsi"/>
+            <w:sz w:val="24"/>
+            <w:szCs w:val="24"/>
+          </w:rPr>
+          <m:t>)</m:t>
+        </m:r>
+      </m:oMath>
+    </w:p>
+    <w:p>
+      <w:pPr>
+        <w:autoSpaceDE w:val="0"/>
+        <w:autoSpaceDN w:val="0"/>
+        <w:adjustRightInd w:val="0"/>
+        <w:spacing w:line="240" w:lineRule="auto"/>
+        <w:jc w:val="center"/>
+        <w:rPr>
+          <w:rFonts w:eastAsia="Calibri" w:cstheme="minorHAnsi"/>
+          <w:sz w:val="24"/>
+          <w:szCs w:val="24"/>
+        </w:rPr>
+      </w:pPr>
+    </w:p>
+    <w:p>
+      <w:pPr>
+        <w:autoSpaceDE w:val="0"/>
+        <w:autoSpaceDN w:val="0"/>
+        <w:adjustRightInd w:val="0"/>
+        <w:spacing w:line="240" w:lineRule="auto"/>
+        <w:jc w:val="center"/>
+        <w:rPr>
+          <w:rFonts w:eastAsia="Calibri" w:cstheme="minorHAnsi"/>
+          <w:bCs/>
+          <w:sz w:val="24"/>
+          <w:szCs w:val="24"/>
+        </w:rPr>
+      </w:pPr>
+      <w:proofErr w:type="spellStart"/>
+      <w:r>
+        <w:rPr>
+          <w:rFonts w:eastAsia="Calibri" w:cstheme="minorHAnsi"/>
+          <w:bCs/>
+          <w:sz w:val="24"/>
+          <w:szCs w:val="24"/>
+        </w:rPr>
+        <w:t>Algo</w:t>
+      </w:r>
+      <w:proofErr w:type="spellEnd"/>
+      <w:r>
+        <w:rPr>
+          <w:rFonts w:eastAsia="Calibri" w:cstheme="minorHAnsi"/>
+          <w:bCs/>
+          <w:sz w:val="24"/>
+          <w:szCs w:val="24"/>
+        </w:rPr>
+        <w:t xml:space="preserve"> 3. </w:t>
+      </w:r>
+      <w:r>
+        <w:rPr>
+          <w:rFonts w:eastAsia="Calibri" w:cstheme="minorHAnsi"/>
+          <w:bCs/>
+          <w:sz w:val="24"/>
+          <w:szCs w:val="24"/>
+        </w:rPr>
+        <w:t xml:space="preserve">Updated </w:t>
+      </w:r>
+      <w:r>
+        <w:rPr>
+          <w:rFonts w:eastAsia="Calibri" w:cstheme="minorHAnsi"/>
+          <w:bCs/>
+          <w:sz w:val="24"/>
+          <w:szCs w:val="24"/>
+        </w:rPr>
+        <w:t>NEXUS</w:t>
+      </w:r>
+      <w:r>
+        <w:rPr>
+          <w:rFonts w:eastAsia="Calibri" w:cstheme="minorHAnsi"/>
+          <w:bCs/>
+          <w:sz w:val="24"/>
+          <w:szCs w:val="24"/>
+        </w:rPr>
+        <w:t xml:space="preserve"> with </w:t>
+      </w:r>
+      <m:oMath>
+        <m:r>
+          <w:rPr>
+            <w:rFonts w:ascii="Cambria Math" w:eastAsia="Calibri" w:hAnsi="Cambria Math" w:cstheme="minorHAnsi"/>
+            <w:sz w:val="24"/>
+            <w:szCs w:val="24"/>
+          </w:rPr>
+          <m:t>bisectionAPD</m:t>
+        </m:r>
+      </m:oMath>
+      <w:r>
+        <w:rPr>
+          <w:rFonts w:eastAsia="Calibri" w:cstheme="minorHAnsi"/>
+          <w:bCs/>
+          <w:sz w:val="24"/>
+          <w:szCs w:val="24"/>
+        </w:rPr>
+        <w:t>, Direction tuning &amp; angle correction</w:t>
+      </w:r>
+    </w:p>
+    <w:p>
+      <w:pPr>
+        <w:autoSpaceDE w:val="0"/>
+        <w:autoSpaceDN w:val="0"/>
+        <w:adjustRightInd w:val="0"/>
+        <w:spacing w:line="240" w:lineRule="auto"/>
+        <w:rPr>
+          <w:rFonts w:eastAsia="Calibri" w:cstheme="minorHAnsi"/>
+          <w:bCs/>
+          <w:sz w:val="24"/>
+          <w:szCs w:val="24"/>
+        </w:rPr>
+      </w:pPr>
+    </w:p>
+    <w:p>
+      <w:pPr>
+        <w:jc w:val="both"/>
+        <w:rPr>
+          <w:rFonts w:eastAsia="Calibri" w:cstheme="minorHAnsi"/>
+          <w:b/>
+          <w:sz w:val="26"/>
+          <w:szCs w:val="26"/>
+        </w:rPr>
+      </w:pPr>
+      <w:r>
+        <w:rPr>
+          <w:rFonts w:eastAsia="Calibri" w:cstheme="minorHAnsi"/>
+          <w:b/>
+          <w:sz w:val="26"/>
+          <w:szCs w:val="26"/>
+        </w:rPr>
+        <w:t>4.</w:t>
+      </w:r>
+      <w:r>
+        <w:rPr>
+          <w:rFonts w:eastAsia="Calibri" w:cstheme="minorHAnsi"/>
+          <w:b/>
+          <w:sz w:val="26"/>
+          <w:szCs w:val="26"/>
+        </w:rPr>
+        <w:t>g</w:t>
+      </w:r>
+      <w:r>
+        <w:rPr>
+          <w:rFonts w:eastAsia="Calibri" w:cstheme="minorHAnsi"/>
+          <w:b/>
+          <w:sz w:val="26"/>
+          <w:szCs w:val="26"/>
         </w:rPr>
         <w:t xml:space="preserve"> </w:t>
       </w:r>
       <w:r>
         <w:rPr>
           <w:rFonts w:eastAsia="Calibri" w:cstheme="minorHAnsi"/>
-          <w:sz w:val="24"/>
-          <w:szCs w:val="24"/>
-        </w:rPr>
-        <w:t xml:space="preserve">, </w:t>
+          <w:b/>
+          <w:sz w:val="26"/>
+          <w:szCs w:val="26"/>
+        </w:rPr>
+        <w:t>End-to-End</w:t>
+      </w:r>
+      <w:r>
+        <w:rPr>
+          <w:rFonts w:eastAsia="Calibri" w:cstheme="minorHAnsi"/>
+          <w:b/>
+          <w:sz w:val="26"/>
+          <w:szCs w:val="26"/>
+        </w:rPr>
+        <w:t xml:space="preserve"> Incremental bouquet</w:t>
+      </w:r>
+    </w:p>
+    <w:p>
+      <w:pPr>
+        <w:pStyle w:val="ListParagraph"/>
+        <w:numPr>
+          <w:ilvl w:val="0"/>
+          <w:numId w:val="6"/>
+        </w:numPr>
+        <w:jc w:val="both"/>
+        <w:rPr>
+          <w:rFonts w:eastAsia="Calibri" w:cstheme="minorHAnsi"/>
+          <w:sz w:val="24"/>
+          <w:szCs w:val="24"/>
+        </w:rPr>
+      </w:pPr>
+      <w:r>
+        <w:rPr>
+          <w:rFonts w:eastAsia="Calibri" w:cstheme="minorHAnsi"/>
+          <w:sz w:val="24"/>
+          <w:szCs w:val="24"/>
+        </w:rPr>
+        <w:t xml:space="preserve">Find new </w:t>
+      </w:r>
+      <m:oMath>
+        <m:sSub>
+          <m:sSubPr>
+            <m:ctrlPr>
+              <w:rPr>
+                <w:rFonts w:ascii="Cambria Math" w:eastAsia="Calibri" w:hAnsi="Cambria Math" w:cstheme="minorHAnsi"/>
+                <w:i/>
+                <w:sz w:val="24"/>
+                <w:szCs w:val="24"/>
+              </w:rPr>
+            </m:ctrlPr>
+          </m:sSubPr>
+          <m:e>
+            <m:r>
+              <w:rPr>
+                <w:rFonts w:ascii="Cambria Math" w:eastAsia="Calibri" w:hAnsi="Cambria Math" w:cstheme="minorHAnsi"/>
+                <w:sz w:val="24"/>
+                <w:szCs w:val="24"/>
+              </w:rPr>
+              <m:t>C</m:t>
+            </m:r>
+          </m:e>
+          <m:sub>
+            <m:r>
+              <w:rPr>
+                <w:rFonts w:ascii="Cambria Math" w:eastAsia="Calibri" w:hAnsi="Cambria Math" w:cstheme="minorHAnsi"/>
+                <w:sz w:val="24"/>
+                <w:szCs w:val="24"/>
+              </w:rPr>
+              <m:t>max</m:t>
+            </m:r>
+          </m:sub>
+        </m:sSub>
+      </m:oMath>
+      <w:r>
+        <w:rPr>
+          <w:rFonts w:eastAsia="Calibri" w:cstheme="minorHAnsi"/>
+          <w:sz w:val="24"/>
+          <w:szCs w:val="24"/>
+        </w:rPr>
+        <w:t xml:space="preserve"> post update and scale of selectivity change for each error-prone predicate</w:t>
+      </w:r>
+    </w:p>
+    <w:p>
+      <w:pPr>
+        <w:pStyle w:val="ListParagraph"/>
+        <w:numPr>
+          <w:ilvl w:val="0"/>
+          <w:numId w:val="6"/>
+        </w:numPr>
+        <w:jc w:val="both"/>
+        <w:rPr>
+          <w:rFonts w:eastAsia="Calibri" w:cstheme="minorHAnsi"/>
+          <w:sz w:val="24"/>
+          <w:szCs w:val="24"/>
+        </w:rPr>
+      </w:pPr>
+      <w:r>
+        <w:rPr>
+          <w:rFonts w:eastAsia="Calibri" w:cstheme="minorHAnsi"/>
+          <w:sz w:val="24"/>
+          <w:szCs w:val="24"/>
+        </w:rPr>
+        <w:t>Check if any sub-ESS has any contour missing</w:t>
+      </w:r>
+      <w:r>
+        <w:rPr>
+          <w:rFonts w:eastAsia="Calibri" w:cstheme="minorHAnsi"/>
+          <w:sz w:val="24"/>
+          <w:szCs w:val="24"/>
+        </w:rPr>
+        <w:t>.</w:t>
+      </w:r>
+      <w:r>
+        <w:rPr>
+          <w:rFonts w:eastAsia="Calibri" w:cstheme="minorHAnsi"/>
+          <w:sz w:val="24"/>
+          <w:szCs w:val="24"/>
+        </w:rPr>
+        <w:t xml:space="preserve"> </w:t>
       </w:r>
       <w:r>
         <w:rPr>
@@ -43671,7 +47763,70 @@
           <w:sz w:val="24"/>
           <w:szCs w:val="24"/>
         </w:rPr>
-        <w:t xml:space="preserve">f </w:t>
+        <w:t>f so</w:t>
+      </w:r>
+      <w:r>
+        <w:rPr>
+          <w:rFonts w:eastAsia="Calibri" w:cstheme="minorHAnsi"/>
+          <w:sz w:val="24"/>
+          <w:szCs w:val="24"/>
+        </w:rPr>
+        <w:t>,</w:t>
+      </w:r>
+      <w:r>
+        <w:rPr>
+          <w:rFonts w:eastAsia="Calibri" w:cstheme="minorHAnsi"/>
+          <w:sz w:val="24"/>
+          <w:szCs w:val="24"/>
+        </w:rPr>
+        <w:t xml:space="preserve"> draw missing contours in </w:t>
+      </w:r>
+      <w:r>
+        <w:rPr>
+          <w:rFonts w:eastAsia="Calibri" w:cstheme="minorHAnsi"/>
+          <w:sz w:val="24"/>
+          <w:szCs w:val="24"/>
+        </w:rPr>
+        <w:t>that sub-</w:t>
+      </w:r>
+      <w:r>
+        <w:rPr>
+          <w:rFonts w:eastAsia="Calibri" w:cstheme="minorHAnsi"/>
+          <w:sz w:val="24"/>
+          <w:szCs w:val="24"/>
+        </w:rPr>
+        <w:t>ESS</w:t>
+      </w:r>
+    </w:p>
+    <w:p>
+      <w:pPr>
+        <w:pStyle w:val="ListParagraph"/>
+        <w:numPr>
+          <w:ilvl w:val="0"/>
+          <w:numId w:val="6"/>
+        </w:numPr>
+        <w:jc w:val="both"/>
+        <w:rPr>
+          <w:rFonts w:eastAsia="Calibri" w:cstheme="minorHAnsi"/>
+          <w:sz w:val="24"/>
+          <w:szCs w:val="24"/>
+        </w:rPr>
+      </w:pPr>
+      <w:r>
+        <w:rPr>
+          <w:rFonts w:eastAsia="Calibri" w:cstheme="minorHAnsi"/>
+          <w:sz w:val="24"/>
+          <w:szCs w:val="24"/>
+        </w:rPr>
+        <w:t xml:space="preserve">Compute </w:t>
+      </w:r>
+      <w:r>
+        <w:rPr>
+          <w:rFonts w:eastAsia="Calibri" w:cstheme="minorHAnsi"/>
+          <w:sz w:val="24"/>
+          <w:szCs w:val="24"/>
+        </w:rPr>
+        <w:t xml:space="preserve">Inflated </w:t>
       </w:r>
       <m:oMath>
         <m:r>
@@ -43729,110 +47884,23 @@
           <w:sz w:val="24"/>
           <w:szCs w:val="24"/>
         </w:rPr>
-        <w:t>is</w:t>
-      </w:r>
-      <w:r>
-        <w:rPr>
-          <w:rFonts w:eastAsia="Calibri" w:cstheme="minorHAnsi"/>
-          <w:sz w:val="24"/>
-          <w:szCs w:val="24"/>
-        </w:rPr>
-        <w:t xml:space="preserve"> tolerable halt incremental compilation pro</w:t>
-      </w:r>
-      <w:r>
-        <w:rPr>
-          <w:rFonts w:eastAsia="Calibri" w:cstheme="minorHAnsi"/>
-          <w:sz w:val="24"/>
-          <w:szCs w:val="24"/>
-        </w:rPr>
-        <w:t>c</w:t>
-      </w:r>
-      <w:r>
-        <w:rPr>
-          <w:rFonts w:eastAsia="Calibri" w:cstheme="minorHAnsi"/>
-          <w:sz w:val="24"/>
-          <w:szCs w:val="24"/>
-        </w:rPr>
-        <w:t>edure</w:t>
-      </w:r>
-    </w:p>
-    <w:p>
-      <w:pPr>
-        <w:pStyle w:val="ListParagraph"/>
-        <w:numPr>
-          <w:ilvl w:val="0"/>
-          <w:numId w:val="6"/>
-        </w:numPr>
-        <w:jc w:val="both"/>
-        <w:rPr>
-          <w:rFonts w:eastAsia="Calibri" w:cstheme="minorHAnsi"/>
-          <w:sz w:val="24"/>
-          <w:szCs w:val="24"/>
-        </w:rPr>
-      </w:pPr>
-      <w:r>
-        <w:rPr>
-          <w:rFonts w:eastAsia="Calibri" w:cstheme="minorHAnsi"/>
-          <w:sz w:val="24"/>
-          <w:szCs w:val="24"/>
-        </w:rPr>
-        <w:t>Find</w:t>
-      </w:r>
-      <w:r>
-        <w:rPr>
-          <w:rFonts w:eastAsia="Calibri" w:cstheme="minorHAnsi"/>
-          <w:sz w:val="24"/>
-          <w:szCs w:val="24"/>
-        </w:rPr>
-        <w:t xml:space="preserve"> Contour </w:t>
-      </w:r>
-      <w:r>
-        <w:rPr>
-          <w:rFonts w:eastAsia="Calibri" w:cstheme="minorHAnsi"/>
-          <w:sz w:val="24"/>
-          <w:szCs w:val="24"/>
-        </w:rPr>
-        <w:t>among non-static contours</w:t>
-      </w:r>
-      <w:r>
-        <w:rPr>
-          <w:rFonts w:eastAsia="Calibri" w:cstheme="minorHAnsi"/>
-          <w:sz w:val="24"/>
-          <w:szCs w:val="24"/>
-        </w:rPr>
-        <w:t xml:space="preserve"> </w:t>
-      </w:r>
-      <w:r>
-        <w:rPr>
-          <w:rFonts w:eastAsia="Calibri" w:cstheme="minorHAnsi"/>
-          <w:sz w:val="24"/>
-          <w:szCs w:val="24"/>
-        </w:rPr>
-        <w:t xml:space="preserve">in </w:t>
-      </w:r>
-      <w:r>
-        <w:rPr>
-          <w:rFonts w:eastAsia="Calibri" w:cstheme="minorHAnsi"/>
-          <w:sz w:val="24"/>
-          <w:szCs w:val="24"/>
-        </w:rPr>
-        <w:t xml:space="preserve">existing </w:t>
-      </w:r>
-      <w:r>
-        <w:rPr>
-          <w:rFonts w:eastAsia="Calibri" w:cstheme="minorHAnsi"/>
-          <w:sz w:val="24"/>
-          <w:szCs w:val="24"/>
-        </w:rPr>
-        <w:t xml:space="preserve">ESS to re-draw to </w:t>
-      </w:r>
-      <w:r>
-        <w:rPr>
-          <w:rFonts w:eastAsia="Calibri" w:cstheme="minorHAnsi"/>
-          <w:sz w:val="24"/>
-          <w:szCs w:val="24"/>
-        </w:rPr>
-        <w:t xml:space="preserve">reduce </w:t>
+        <w:t xml:space="preserve">, </w:t>
+      </w:r>
+      <w:r>
+        <w:rPr>
+          <w:rFonts w:eastAsia="Calibri" w:cstheme="minorHAnsi"/>
+          <w:sz w:val="24"/>
+          <w:szCs w:val="24"/>
+        </w:rPr>
+        <w:t>I</w:t>
+      </w:r>
+      <w:r>
+        <w:rPr>
+          <w:rFonts w:eastAsia="Calibri" w:cstheme="minorHAnsi"/>
+          <w:sz w:val="24"/>
+          <w:szCs w:val="24"/>
+        </w:rPr>
+        <w:t xml:space="preserve">f </w:t>
       </w:r>
       <m:oMath>
         <m:r>
@@ -43861,7 +47929,7 @@
                 <w:sz w:val="24"/>
                 <w:szCs w:val="24"/>
               </w:rPr>
-              <m:t>G</m:t>
+              <m:t>O</m:t>
             </m:r>
           </m:e>
           <m:sub>
@@ -43876,6 +47944,46 @@
           </m:sub>
         </m:sSub>
       </m:oMath>
+      <w:r>
+        <w:rPr>
+          <w:rFonts w:eastAsia="Calibri" w:cstheme="minorHAnsi"/>
+          <w:sz w:val="24"/>
+          <w:szCs w:val="24"/>
+        </w:rPr>
+        <w:t xml:space="preserve"> </w:t>
+      </w:r>
+      <w:r>
+        <w:rPr>
+          <w:rFonts w:eastAsia="Calibri" w:cstheme="minorHAnsi"/>
+          <w:sz w:val="24"/>
+          <w:szCs w:val="24"/>
+        </w:rPr>
+        <w:t>is</w:t>
+      </w:r>
+      <w:r>
+        <w:rPr>
+          <w:rFonts w:eastAsia="Calibri" w:cstheme="minorHAnsi"/>
+          <w:sz w:val="24"/>
+          <w:szCs w:val="24"/>
+        </w:rPr>
+        <w:t xml:space="preserve"> tolerable halt incremental compilation pro</w:t>
+      </w:r>
+      <w:r>
+        <w:rPr>
+          <w:rFonts w:eastAsia="Calibri" w:cstheme="minorHAnsi"/>
+          <w:sz w:val="24"/>
+          <w:szCs w:val="24"/>
+        </w:rPr>
+        <w:t>c</w:t>
+      </w:r>
+      <w:r>
+        <w:rPr>
+          <w:rFonts w:eastAsia="Calibri" w:cstheme="minorHAnsi"/>
+          <w:sz w:val="24"/>
+          <w:szCs w:val="24"/>
+        </w:rPr>
+        <w:t>edure</w:t>
+      </w:r>
     </w:p>
     <w:p>
       <w:pPr>
@@ -43897,7 +48005,23 @@
           <w:sz w:val="24"/>
           <w:szCs w:val="24"/>
         </w:rPr>
-        <w:t>Reconstruct</w:t>
+        <w:t>Find</w:t>
+      </w:r>
+      <w:r>
+        <w:rPr>
+          <w:rFonts w:eastAsia="Calibri" w:cstheme="minorHAnsi"/>
+          <w:sz w:val="24"/>
+          <w:szCs w:val="24"/>
+        </w:rPr>
+        <w:t xml:space="preserve"> Contour </w:t>
+      </w:r>
+      <w:r>
+        <w:rPr>
+          <w:rFonts w:eastAsia="Calibri" w:cstheme="minorHAnsi"/>
+          <w:sz w:val="24"/>
+          <w:szCs w:val="24"/>
+        </w:rPr>
+        <w:t>among non-static contours</w:t>
       </w:r>
       <w:r>
         <w:rPr>
@@ -43913,238 +48037,31 @@
           <w:sz w:val="24"/>
           <w:szCs w:val="24"/>
         </w:rPr>
-        <w:t>the</w:t>
-      </w:r>
-      <w:r>
-        <w:rPr>
-          <w:rFonts w:eastAsia="Calibri" w:cstheme="minorHAnsi"/>
-          <w:sz w:val="24"/>
-          <w:szCs w:val="24"/>
-        </w:rPr>
-        <w:t xml:space="preserve"> selected contour, us</w:t>
-      </w:r>
-      <w:r>
-        <w:rPr>
-          <w:rFonts w:eastAsia="Calibri" w:cstheme="minorHAnsi"/>
-          <w:sz w:val="24"/>
-          <w:szCs w:val="24"/>
-        </w:rPr>
-        <w:t>ing</w:t>
-      </w:r>
-      <w:r>
-        <w:rPr>
-          <w:rFonts w:eastAsia="Calibri" w:cstheme="minorHAnsi"/>
-          <w:sz w:val="24"/>
-          <w:szCs w:val="24"/>
-        </w:rPr>
-        <w:t xml:space="preserve"> </w:t>
-      </w:r>
-      <w:r>
-        <w:rPr>
-          <w:rFonts w:eastAsia="Calibri" w:cstheme="minorHAnsi"/>
-          <w:sz w:val="24"/>
-          <w:szCs w:val="24"/>
-        </w:rPr>
-        <w:t xml:space="preserve">geometric </w:t>
-      </w:r>
-      <w:r>
-        <w:rPr>
-          <w:rFonts w:eastAsia="Calibri" w:cstheme="minorHAnsi"/>
-          <w:sz w:val="24"/>
-          <w:szCs w:val="24"/>
-        </w:rPr>
-        <w:t>information from past contour</w:t>
-      </w:r>
-    </w:p>
-    <w:p>
-      <w:pPr>
-        <w:pStyle w:val="ListParagraph"/>
-        <w:numPr>
-          <w:ilvl w:val="0"/>
-          <w:numId w:val="6"/>
-        </w:numPr>
-        <w:jc w:val="both"/>
-        <w:rPr>
-          <w:rFonts w:eastAsia="Calibri" w:cstheme="minorHAnsi"/>
-          <w:sz w:val="24"/>
-          <w:szCs w:val="24"/>
-        </w:rPr>
-      </w:pPr>
-      <w:r>
-        <w:rPr>
-          <w:rFonts w:eastAsia="Calibri" w:cstheme="minorHAnsi"/>
-          <w:sz w:val="24"/>
-          <w:szCs w:val="24"/>
-        </w:rPr>
-        <w:t>Detect and mark static contours</w:t>
-      </w:r>
-    </w:p>
-    <w:p>
-      <w:pPr>
-        <w:pStyle w:val="ListParagraph"/>
-        <w:numPr>
-          <w:ilvl w:val="0"/>
-          <w:numId w:val="6"/>
-        </w:numPr>
-        <w:jc w:val="both"/>
-        <w:rPr>
-          <w:rFonts w:eastAsia="Calibri" w:cstheme="minorHAnsi"/>
-          <w:sz w:val="24"/>
-          <w:szCs w:val="24"/>
-        </w:rPr>
-      </w:pPr>
-      <w:r>
-        <w:rPr>
-          <w:rFonts w:eastAsia="Calibri" w:cstheme="minorHAnsi"/>
-          <w:sz w:val="24"/>
-          <w:szCs w:val="24"/>
-        </w:rPr>
-        <w:t xml:space="preserve">Repeat Step </w:t>
-      </w:r>
-      <w:r>
-        <w:rPr>
-          <w:rFonts w:eastAsia="Calibri" w:cstheme="minorHAnsi"/>
-          <w:sz w:val="24"/>
-          <w:szCs w:val="24"/>
-        </w:rPr>
-        <w:t>II.</w:t>
-      </w:r>
-    </w:p>
-    <w:p>
-      <w:pPr>
-        <w:jc w:val="both"/>
-        <w:rPr>
-          <w:rFonts w:eastAsia="Calibri" w:cstheme="minorHAnsi"/>
-          <w:b/>
-          <w:sz w:val="28"/>
-          <w:szCs w:val="28"/>
-        </w:rPr>
-      </w:pPr>
-    </w:p>
-    <w:p>
-      <w:pPr>
-        <w:jc w:val="both"/>
-        <w:rPr>
-          <w:rFonts w:eastAsia="Calibri" w:cstheme="minorHAnsi"/>
-          <w:b/>
-          <w:sz w:val="28"/>
-          <w:szCs w:val="28"/>
-        </w:rPr>
-      </w:pPr>
-    </w:p>
-    <w:p>
-      <w:pPr>
-        <w:jc w:val="both"/>
-        <w:rPr>
-          <w:rFonts w:eastAsia="Calibri" w:cstheme="minorHAnsi"/>
-          <w:b/>
-          <w:sz w:val="24"/>
-          <w:szCs w:val="24"/>
-        </w:rPr>
-      </w:pPr>
-      <w:r>
-        <w:rPr>
-          <w:rFonts w:eastAsia="Calibri" w:cstheme="minorHAnsi"/>
-          <w:b/>
-          <w:sz w:val="28"/>
-          <w:szCs w:val="28"/>
-        </w:rPr>
-        <w:t>5 EXPERIMENTS</w:t>
-      </w:r>
-    </w:p>
-    <w:p>
-      <w:pPr>
-        <w:jc w:val="both"/>
-        <w:rPr>
-          <w:rFonts w:eastAsia="Calibri" w:cstheme="minorHAnsi"/>
-          <w:sz w:val="24"/>
-          <w:szCs w:val="24"/>
-        </w:rPr>
-      </w:pPr>
-    </w:p>
-    <w:p>
-      <w:pPr>
-        <w:jc w:val="both"/>
-        <w:rPr>
-          <w:rFonts w:eastAsia="Calibri" w:cstheme="minorHAnsi"/>
-          <w:sz w:val="24"/>
-          <w:szCs w:val="24"/>
-        </w:rPr>
-      </w:pPr>
-    </w:p>
-    <w:p>
-      <w:pPr>
-        <w:jc w:val="both"/>
-        <w:rPr>
-          <w:rFonts w:eastAsia="Calibri" w:cstheme="minorHAnsi"/>
-          <w:sz w:val="24"/>
-          <w:szCs w:val="24"/>
-        </w:rPr>
-      </w:pPr>
-    </w:p>
-    <w:p>
-      <w:pPr>
-        <w:jc w:val="both"/>
-        <w:rPr>
-          <w:rFonts w:eastAsia="Calibri" w:cstheme="minorHAnsi"/>
-          <w:b/>
-          <w:sz w:val="24"/>
-          <w:szCs w:val="24"/>
-        </w:rPr>
-      </w:pPr>
-      <w:r>
-        <w:rPr>
-          <w:rFonts w:eastAsia="Calibri" w:cstheme="minorHAnsi"/>
-          <w:b/>
-          <w:sz w:val="28"/>
-          <w:szCs w:val="28"/>
-        </w:rPr>
-        <w:t xml:space="preserve">6 </w:t>
-      </w:r>
-      <w:r>
-        <w:rPr>
-          <w:rFonts w:eastAsia="Calibri" w:cstheme="minorHAnsi"/>
-          <w:b/>
-          <w:sz w:val="28"/>
-          <w:szCs w:val="28"/>
-        </w:rPr>
-        <w:t>CONCLUSIONS</w:t>
-      </w:r>
-    </w:p>
-    <w:p>
-      <w:pPr>
-        <w:jc w:val="both"/>
-        <w:rPr>
-          <w:rFonts w:eastAsia="Calibri" w:cstheme="minorHAnsi"/>
-          <w:sz w:val="24"/>
-          <w:szCs w:val="24"/>
-        </w:rPr>
-      </w:pPr>
-      <w:r>
-        <w:rPr>
-          <w:rFonts w:eastAsia="Calibri" w:cstheme="minorHAnsi"/>
-          <w:sz w:val="24"/>
-          <w:szCs w:val="24"/>
-        </w:rPr>
-        <w:t>We have first reduced compilation overheads from what is done in past literature.</w:t>
-      </w:r>
-    </w:p>
-    <w:p>
-      <w:pPr>
-        <w:jc w:val="both"/>
-        <w:rPr>
-          <w:rFonts w:eastAsia="Calibri" w:cstheme="minorHAnsi"/>
-          <w:sz w:val="24"/>
-          <w:szCs w:val="24"/>
-        </w:rPr>
-      </w:pPr>
-      <w:r>
-        <w:rPr>
-          <w:rFonts w:eastAsia="Calibri" w:cstheme="minorHAnsi"/>
-          <w:sz w:val="24"/>
-          <w:szCs w:val="24"/>
-        </w:rPr>
-        <w:t xml:space="preserve">Given a proof on usage of Geometric progression to boundedly relax </w:t>
+        <w:t xml:space="preserve">in </w:t>
+      </w:r>
+      <w:r>
+        <w:rPr>
+          <w:rFonts w:eastAsia="Calibri" w:cstheme="minorHAnsi"/>
+          <w:sz w:val="24"/>
+          <w:szCs w:val="24"/>
+        </w:rPr>
+        <w:t xml:space="preserve">existing </w:t>
+      </w:r>
+      <w:r>
+        <w:rPr>
+          <w:rFonts w:eastAsia="Calibri" w:cstheme="minorHAnsi"/>
+          <w:sz w:val="24"/>
+          <w:szCs w:val="24"/>
+        </w:rPr>
+        <w:t xml:space="preserve">ESS to re-draw to </w:t>
+      </w:r>
+      <w:r>
+        <w:rPr>
+          <w:rFonts w:eastAsia="Calibri" w:cstheme="minorHAnsi"/>
+          <w:sz w:val="24"/>
+          <w:szCs w:val="24"/>
+        </w:rPr>
+        <w:t xml:space="preserve">reduce </w:t>
       </w:r>
       <m:oMath>
         <m:r>
@@ -44173,7 +48090,7 @@
                 <w:sz w:val="24"/>
                 <w:szCs w:val="24"/>
               </w:rPr>
-              <m:t>O</m:t>
+              <m:t>G</m:t>
             </m:r>
           </m:e>
           <m:sub>
@@ -44188,17 +48105,14 @@
           </m:sub>
         </m:sSub>
       </m:oMath>
-      <w:r>
-        <w:rPr>
-          <w:rFonts w:eastAsia="Calibri" w:cstheme="minorHAnsi"/>
-          <w:sz w:val="24"/>
-          <w:szCs w:val="24"/>
-        </w:rPr>
-        <w:t xml:space="preserve"> , to remove need of high-resolution uniform distribution of selectivity values even for classical methods.</w:t>
-      </w:r>
-    </w:p>
-    <w:p>
-      <w:pPr>
+    </w:p>
+    <w:p>
+      <w:pPr>
+        <w:pStyle w:val="ListParagraph"/>
+        <w:numPr>
+          <w:ilvl w:val="0"/>
+          <w:numId w:val="6"/>
+        </w:numPr>
         <w:jc w:val="both"/>
         <w:rPr>
           <w:rFonts w:eastAsia="Calibri" w:cstheme="minorHAnsi"/>
@@ -44212,15 +48126,254 @@
           <w:sz w:val="24"/>
           <w:szCs w:val="24"/>
         </w:rPr>
-        <w:t xml:space="preserve">Later we have shown efficient methods to determining </w:t>
-      </w:r>
-      <w:r>
-        <w:rPr>
-          <w:rFonts w:eastAsia="Calibri" w:cstheme="minorHAnsi"/>
-          <w:sz w:val="24"/>
-          <w:szCs w:val="24"/>
-        </w:rPr>
-        <w:t xml:space="preserve">inflated </w:t>
+        <w:t>Reconstruct</w:t>
+      </w:r>
+      <w:r>
+        <w:rPr>
+          <w:rFonts w:eastAsia="Calibri" w:cstheme="minorHAnsi"/>
+          <w:sz w:val="24"/>
+          <w:szCs w:val="24"/>
+        </w:rPr>
+        <w:t xml:space="preserve"> </w:t>
+      </w:r>
+      <w:r>
+        <w:rPr>
+          <w:rFonts w:eastAsia="Calibri" w:cstheme="minorHAnsi"/>
+          <w:sz w:val="24"/>
+          <w:szCs w:val="24"/>
+        </w:rPr>
+        <w:t>the</w:t>
+      </w:r>
+      <w:r>
+        <w:rPr>
+          <w:rFonts w:eastAsia="Calibri" w:cstheme="minorHAnsi"/>
+          <w:sz w:val="24"/>
+          <w:szCs w:val="24"/>
+        </w:rPr>
+        <w:t xml:space="preserve"> selected contour, us</w:t>
+      </w:r>
+      <w:r>
+        <w:rPr>
+          <w:rFonts w:eastAsia="Calibri" w:cstheme="minorHAnsi"/>
+          <w:sz w:val="24"/>
+          <w:szCs w:val="24"/>
+        </w:rPr>
+        <w:t>ing</w:t>
+      </w:r>
+      <w:r>
+        <w:rPr>
+          <w:rFonts w:eastAsia="Calibri" w:cstheme="minorHAnsi"/>
+          <w:sz w:val="24"/>
+          <w:szCs w:val="24"/>
+        </w:rPr>
+        <w:t xml:space="preserve"> </w:t>
+      </w:r>
+      <w:r>
+        <w:rPr>
+          <w:rFonts w:eastAsia="Calibri" w:cstheme="minorHAnsi"/>
+          <w:sz w:val="24"/>
+          <w:szCs w:val="24"/>
+        </w:rPr>
+        <w:t xml:space="preserve">geometric </w:t>
+      </w:r>
+      <w:r>
+        <w:rPr>
+          <w:rFonts w:eastAsia="Calibri" w:cstheme="minorHAnsi"/>
+          <w:sz w:val="24"/>
+          <w:szCs w:val="24"/>
+        </w:rPr>
+        <w:t>information from past contour</w:t>
+      </w:r>
+    </w:p>
+    <w:p>
+      <w:pPr>
+        <w:pStyle w:val="ListParagraph"/>
+        <w:numPr>
+          <w:ilvl w:val="0"/>
+          <w:numId w:val="6"/>
+        </w:numPr>
+        <w:jc w:val="both"/>
+        <w:rPr>
+          <w:rFonts w:eastAsia="Calibri" w:cstheme="minorHAnsi"/>
+          <w:sz w:val="24"/>
+          <w:szCs w:val="24"/>
+        </w:rPr>
+      </w:pPr>
+      <w:r>
+        <w:rPr>
+          <w:rFonts w:eastAsia="Calibri" w:cstheme="minorHAnsi"/>
+          <w:sz w:val="24"/>
+          <w:szCs w:val="24"/>
+        </w:rPr>
+        <w:t>Detect and mark static contours</w:t>
+      </w:r>
+    </w:p>
+    <w:p>
+      <w:pPr>
+        <w:pStyle w:val="ListParagraph"/>
+        <w:numPr>
+          <w:ilvl w:val="0"/>
+          <w:numId w:val="6"/>
+        </w:numPr>
+        <w:jc w:val="both"/>
+        <w:rPr>
+          <w:rFonts w:eastAsia="Calibri" w:cstheme="minorHAnsi"/>
+          <w:sz w:val="24"/>
+          <w:szCs w:val="24"/>
+        </w:rPr>
+      </w:pPr>
+      <w:r>
+        <w:rPr>
+          <w:rFonts w:eastAsia="Calibri" w:cstheme="minorHAnsi"/>
+          <w:sz w:val="24"/>
+          <w:szCs w:val="24"/>
+        </w:rPr>
+        <w:t xml:space="preserve">Repeat Step </w:t>
+      </w:r>
+      <w:r>
+        <w:rPr>
+          <w:rFonts w:eastAsia="Calibri" w:cstheme="minorHAnsi"/>
+          <w:sz w:val="24"/>
+          <w:szCs w:val="24"/>
+        </w:rPr>
+        <w:t>II.</w:t>
+      </w:r>
+    </w:p>
+    <w:p>
+      <w:pPr>
+        <w:jc w:val="both"/>
+        <w:rPr>
+          <w:rFonts w:eastAsia="Calibri" w:cstheme="minorHAnsi"/>
+          <w:b/>
+          <w:sz w:val="28"/>
+          <w:szCs w:val="28"/>
+        </w:rPr>
+      </w:pPr>
+    </w:p>
+    <w:p>
+      <w:pPr>
+        <w:jc w:val="both"/>
+        <w:rPr>
+          <w:rFonts w:eastAsia="Calibri" w:cstheme="minorHAnsi"/>
+          <w:b/>
+          <w:sz w:val="28"/>
+          <w:szCs w:val="28"/>
+        </w:rPr>
+      </w:pPr>
+    </w:p>
+    <w:p>
+      <w:pPr>
+        <w:jc w:val="both"/>
+        <w:rPr>
+          <w:rFonts w:eastAsia="Calibri" w:cstheme="minorHAnsi"/>
+          <w:b/>
+          <w:sz w:val="24"/>
+          <w:szCs w:val="24"/>
+        </w:rPr>
+      </w:pPr>
+      <w:r>
+        <w:rPr>
+          <w:rFonts w:eastAsia="Calibri" w:cstheme="minorHAnsi"/>
+          <w:b/>
+          <w:sz w:val="28"/>
+          <w:szCs w:val="28"/>
+        </w:rPr>
+        <w:t>5 EXPERIMENTS</w:t>
+      </w:r>
+    </w:p>
+    <w:p>
+      <w:pPr>
+        <w:jc w:val="both"/>
+        <w:rPr>
+          <w:rFonts w:eastAsia="Calibri" w:cstheme="minorHAnsi"/>
+          <w:sz w:val="24"/>
+          <w:szCs w:val="24"/>
+        </w:rPr>
+      </w:pPr>
+    </w:p>
+    <w:p>
+      <w:pPr>
+        <w:jc w:val="both"/>
+        <w:rPr>
+          <w:rFonts w:eastAsia="Calibri" w:cstheme="minorHAnsi"/>
+          <w:sz w:val="24"/>
+          <w:szCs w:val="24"/>
+        </w:rPr>
+      </w:pPr>
+    </w:p>
+    <w:p>
+      <w:pPr>
+        <w:jc w:val="both"/>
+        <w:rPr>
+          <w:rFonts w:eastAsia="Calibri" w:cstheme="minorHAnsi"/>
+          <w:sz w:val="24"/>
+          <w:szCs w:val="24"/>
+        </w:rPr>
+      </w:pPr>
+    </w:p>
+    <w:p>
+      <w:pPr>
+        <w:jc w:val="both"/>
+        <w:rPr>
+          <w:rFonts w:eastAsia="Calibri" w:cstheme="minorHAnsi"/>
+          <w:b/>
+          <w:sz w:val="24"/>
+          <w:szCs w:val="24"/>
+        </w:rPr>
+      </w:pPr>
+      <w:r>
+        <w:rPr>
+          <w:rFonts w:eastAsia="Calibri" w:cstheme="minorHAnsi"/>
+          <w:b/>
+          <w:sz w:val="28"/>
+          <w:szCs w:val="28"/>
+        </w:rPr>
+        <w:t xml:space="preserve">6 </w:t>
+      </w:r>
+      <w:r>
+        <w:rPr>
+          <w:rFonts w:eastAsia="Calibri" w:cstheme="minorHAnsi"/>
+          <w:b/>
+          <w:sz w:val="28"/>
+          <w:szCs w:val="28"/>
+        </w:rPr>
+        <w:t>CONCLUSIONS</w:t>
+      </w:r>
+    </w:p>
+    <w:p>
+      <w:pPr>
+        <w:jc w:val="both"/>
+        <w:rPr>
+          <w:rFonts w:eastAsia="Calibri" w:cstheme="minorHAnsi"/>
+          <w:sz w:val="24"/>
+          <w:szCs w:val="24"/>
+        </w:rPr>
+      </w:pPr>
+      <w:r>
+        <w:rPr>
+          <w:rFonts w:eastAsia="Calibri" w:cstheme="minorHAnsi"/>
+          <w:sz w:val="24"/>
+          <w:szCs w:val="24"/>
+        </w:rPr>
+        <w:t>We have first reduced compilation overheads from what is done in past literature.</w:t>
+      </w:r>
+    </w:p>
+    <w:p>
+      <w:pPr>
+        <w:jc w:val="both"/>
+        <w:rPr>
+          <w:rFonts w:eastAsia="Calibri" w:cstheme="minorHAnsi"/>
+          <w:sz w:val="24"/>
+          <w:szCs w:val="24"/>
+        </w:rPr>
+      </w:pPr>
+      <w:r>
+        <w:rPr>
+          <w:rFonts w:eastAsia="Calibri" w:cstheme="minorHAnsi"/>
+          <w:sz w:val="24"/>
+          <w:szCs w:val="24"/>
+        </w:rPr>
+        <w:t xml:space="preserve">Given a proof on usage of Geometric progression to boundedly relax </w:t>
       </w:r>
       <m:oMath>
         <m:r>
@@ -44270,6 +48423,82 @@
           <w:sz w:val="24"/>
           <w:szCs w:val="24"/>
         </w:rPr>
+        <w:t xml:space="preserve"> , to remove need of high-resolution uniform distribution of selectivity values even for classical methods.</w:t>
+      </w:r>
+    </w:p>
+    <w:p>
+      <w:pPr>
+        <w:jc w:val="both"/>
+        <w:rPr>
+          <w:rFonts w:eastAsia="Calibri" w:cstheme="minorHAnsi"/>
+          <w:sz w:val="24"/>
+          <w:szCs w:val="24"/>
+        </w:rPr>
+      </w:pPr>
+      <w:r>
+        <w:rPr>
+          <w:rFonts w:eastAsia="Calibri" w:cstheme="minorHAnsi"/>
+          <w:sz w:val="24"/>
+          <w:szCs w:val="24"/>
+        </w:rPr>
+        <w:t xml:space="preserve">Later we have shown efficient methods to determining </w:t>
+      </w:r>
+      <w:r>
+        <w:rPr>
+          <w:rFonts w:eastAsia="Calibri" w:cstheme="minorHAnsi"/>
+          <w:sz w:val="24"/>
+          <w:szCs w:val="24"/>
+        </w:rPr>
+        <w:t xml:space="preserve">inflated </w:t>
+      </w:r>
+      <m:oMath>
+        <m:r>
+          <w:rPr>
+            <w:rFonts w:ascii="Cambria Math" w:eastAsia="Calibri" w:hAnsi="Cambria Math" w:cstheme="minorHAnsi"/>
+            <w:sz w:val="24"/>
+            <w:szCs w:val="24"/>
+          </w:rPr>
+          <m:t>MS</m:t>
+        </m:r>
+        <m:sSub>
+          <m:sSubPr>
+            <m:ctrlPr>
+              <w:rPr>
+                <w:rFonts w:ascii="Cambria Math" w:eastAsia="Calibri" w:hAnsi="Cambria Math" w:cstheme="minorHAnsi"/>
+                <w:i/>
+                <w:sz w:val="24"/>
+                <w:szCs w:val="24"/>
+              </w:rPr>
+            </m:ctrlPr>
+          </m:sSubPr>
+          <m:e>
+            <m:r>
+              <w:rPr>
+                <w:rFonts w:ascii="Cambria Math" w:eastAsia="Calibri" w:hAnsi="Cambria Math" w:cstheme="minorHAnsi"/>
+                <w:sz w:val="24"/>
+                <w:szCs w:val="24"/>
+              </w:rPr>
+              <m:t>O</m:t>
+            </m:r>
+          </m:e>
+          <m:sub>
+            <m:r>
+              <w:rPr>
+                <w:rFonts w:ascii="Cambria Math" w:eastAsia="Calibri" w:hAnsi="Cambria Math" w:cstheme="minorHAnsi"/>
+                <w:sz w:val="24"/>
+                <w:szCs w:val="24"/>
+              </w:rPr>
+              <m:t>g</m:t>
+            </m:r>
+          </m:sub>
+        </m:sSub>
+      </m:oMath>
+      <w:r>
+        <w:rPr>
+          <w:rFonts w:eastAsia="Calibri" w:cstheme="minorHAnsi"/>
+          <w:sz w:val="24"/>
+          <w:szCs w:val="24"/>
+        </w:rPr>
         <w:t xml:space="preserve"> from using a</w:t>
       </w:r>
       <w:r>
@@ -44342,35 +48571,14 @@
           <w:szCs w:val="28"/>
         </w:rPr>
       </w:pPr>
-    </w:p>
-    <w:p>
-      <w:pPr>
-        <w:jc w:val="both"/>
+      <w:r>
         <w:rPr>
           <w:rFonts w:eastAsia="Calibri" w:cstheme="minorHAnsi"/>
           <w:b/>
           <w:sz w:val="28"/>
           <w:szCs w:val="28"/>
         </w:rPr>
-      </w:pPr>
-    </w:p>
-    <w:p>
-      <w:pPr>
-        <w:jc w:val="both"/>
-        <w:rPr>
-          <w:rFonts w:eastAsia="Calibri" w:cstheme="minorHAnsi"/>
-          <w:b/>
-          <w:sz w:val="28"/>
-          <w:szCs w:val="28"/>
-        </w:rPr>
-      </w:pPr>
-      <w:r>
-        <w:rPr>
-          <w:rFonts w:eastAsia="Calibri" w:cstheme="minorHAnsi"/>
-          <w:b/>
-          <w:sz w:val="28"/>
-          <w:szCs w:val="28"/>
-        </w:rPr>
+        <w:lastRenderedPageBreak/>
         <w:t>7 FUTURE WORK</w:t>
       </w:r>
     </w:p>
@@ -45003,28 +49211,8 @@
           <w:sz w:val="24"/>
           <w:szCs w:val="24"/>
         </w:rPr>
-        <w:t xml:space="preserve"> is a </w:t>
-      </w:r>
-      <w:r>
-        <w:rPr>
-          <w:rFonts w:eastAsia="Calibri" w:cstheme="minorHAnsi"/>
-          <w:bCs/>
-          <w:sz w:val="24"/>
-          <w:szCs w:val="24"/>
-        </w:rPr>
-        <w:t>technique applicable post compilation and can be incorporated in our framework for Incremental bouquet maintenance.</w:t>
-      </w:r>
-    </w:p>
-    <w:p>
-      <w:pPr>
-        <w:jc w:val="both"/>
-        <w:rPr>
-          <w:rFonts w:eastAsia="Calibri" w:cstheme="minorHAnsi"/>
-          <w:bCs/>
-          <w:sz w:val="24"/>
-          <w:szCs w:val="24"/>
-        </w:rPr>
-      </w:pPr>
+        <w:t xml:space="preserve"> is a technique applicable post compilation and can be incorporated in our framework for Incremental bouquet maintenance.</w:t>
+      </w:r>
     </w:p>
     <w:p>
       <w:pPr>
@@ -45101,25 +49289,34 @@
         </w:rPr>
         <w:t>Initial work to relax this assumption is done by [</w:t>
       </w:r>
-      <w:proofErr w:type="spellStart"/>
       <w:r>
         <w:rPr>
           <w:rFonts w:eastAsia="Calibri" w:cstheme="minorHAnsi"/>
           <w:bCs/>
-          <w:sz w:val="24"/>
-          <w:szCs w:val="24"/>
-        </w:rPr>
-        <w:t>Cit</w:t>
-      </w:r>
-      <w:proofErr w:type="spellEnd"/>
+          <w:color w:val="FF0000"/>
+          <w:sz w:val="24"/>
+          <w:szCs w:val="24"/>
+        </w:rPr>
+        <w:t>1</w:t>
+      </w:r>
       <w:r>
         <w:rPr>
           <w:rFonts w:eastAsia="Calibri" w:cstheme="minorHAnsi"/>
           <w:bCs/>
-          <w:sz w:val="24"/>
-          <w:szCs w:val="24"/>
-        </w:rPr>
-        <w:t>: Anshuman Thesis DH16].</w:t>
+          <w:color w:val="FF0000"/>
+          <w:sz w:val="24"/>
+          <w:szCs w:val="24"/>
+        </w:rPr>
+        <w:t>2</w:t>
+      </w:r>
+      <w:r>
+        <w:rPr>
+          <w:rFonts w:eastAsia="Calibri" w:cstheme="minorHAnsi"/>
+          <w:bCs/>
+          <w:sz w:val="24"/>
+          <w:szCs w:val="24"/>
+        </w:rPr>
+        <w:t>].</w:t>
       </w:r>
     </w:p>
     <w:p>
@@ -45411,9 +49608,8 @@
           <w:sz w:val="24"/>
           <w:szCs w:val="24"/>
         </w:rPr>
-        <w:t xml:space="preserve">We will leave this idea as future work </w:t>
-      </w:r>
-      <w:proofErr w:type="spellStart"/>
+        <w:t>We will leave this idea as future work t</w:t>
+      </w:r>
       <w:r>
         <w:rPr>
           <w:rFonts w:eastAsia="Calibri" w:cstheme="minorHAnsi"/>
@@ -45421,9 +49617,8 @@
           <w:sz w:val="24"/>
           <w:szCs w:val="24"/>
         </w:rPr>
-        <w:t>ot</w:t>
-      </w:r>
-      <w:proofErr w:type="spellEnd"/>
+        <w:t>o</w:t>
+      </w:r>
       <w:r>
         <w:rPr>
           <w:rFonts w:eastAsia="Calibri" w:cstheme="minorHAnsi"/>
@@ -45624,7 +49819,6 @@
           <w:sz w:val="28"/>
           <w:szCs w:val="28"/>
         </w:rPr>
-        <w:lastRenderedPageBreak/>
         <w:t>8 REFERENCES</w:t>
       </w:r>
     </w:p>
@@ -45737,6 +49931,7 @@
           <w:sz w:val="24"/>
           <w:szCs w:val="24"/>
         </w:rPr>
+        <w:lastRenderedPageBreak/>
         <w:t xml:space="preserve">[2] </w:t>
       </w:r>
       <w:r>
@@ -46446,7 +50641,27 @@
           <w:szCs w:val="24"/>
           <w:lang w:val="en-IN" w:bidi="hi-IN"/>
         </w:rPr>
-        <w:t>Geometric Search Techniques for Provably Robust Query Processing. PhD thesis, Indian Institute of Science Bangalore, December 2019.</w:t>
+        <w:t>Geometric Search Techniques for</w:t>
+      </w:r>
+      <w:bookmarkStart w:id="1" w:name="_GoBack"/>
+      <w:bookmarkEnd w:id="1"/>
+      <w:r>
+        <w:rPr>
+          <w:rFonts w:cstheme="minorHAnsi"/>
+          <w:sz w:val="24"/>
+          <w:szCs w:val="24"/>
+          <w:lang w:val="en-IN" w:bidi="hi-IN"/>
+        </w:rPr>
+        <w:t xml:space="preserve"> Provably Robust Query </w:t>
+      </w:r>
+      <w:r>
+        <w:rPr>
+          <w:rFonts w:cstheme="minorHAnsi"/>
+          <w:sz w:val="24"/>
+          <w:szCs w:val="24"/>
+          <w:lang w:val="en-IN" w:bidi="hi-IN"/>
+        </w:rPr>
+        <w:t>Processing. PhD thesis, Indian Institute of Science Bangalore, December 2019.</w:t>
       </w:r>
     </w:p>
     <w:p>
@@ -46643,6 +50858,116 @@
           <w:szCs w:val="24"/>
         </w:rPr>
       </w:pPr>
+      <w:r>
+        <w:rPr>
+          <w:rFonts w:eastAsia="Calibri" w:cstheme="minorHAnsi"/>
+          <w:b/>
+          <w:sz w:val="24"/>
+          <w:szCs w:val="24"/>
+        </w:rPr>
+        <w:t>[1</w:t>
+      </w:r>
+      <w:r>
+        <w:rPr>
+          <w:rFonts w:eastAsia="Calibri" w:cstheme="minorHAnsi"/>
+          <w:b/>
+          <w:sz w:val="24"/>
+          <w:szCs w:val="24"/>
+        </w:rPr>
+        <w:t>2</w:t>
+      </w:r>
+      <w:r>
+        <w:rPr>
+          <w:rFonts w:eastAsia="Calibri" w:cstheme="minorHAnsi"/>
+          <w:b/>
+          <w:sz w:val="24"/>
+          <w:szCs w:val="24"/>
+        </w:rPr>
+        <w:t xml:space="preserve">] </w:t>
+      </w:r>
+      <w:r>
+        <w:rPr>
+          <w:rFonts w:eastAsia="Calibri" w:cstheme="minorHAnsi"/>
+          <w:bCs/>
+          <w:sz w:val="24"/>
+          <w:szCs w:val="24"/>
+        </w:rPr>
+        <w:t xml:space="preserve">Anshuman </w:t>
+      </w:r>
+      <w:proofErr w:type="spellStart"/>
+      <w:r>
+        <w:rPr>
+          <w:rFonts w:eastAsia="Calibri" w:cstheme="minorHAnsi"/>
+          <w:bCs/>
+          <w:sz w:val="24"/>
+          <w:szCs w:val="24"/>
+        </w:rPr>
+        <w:t>Dutt</w:t>
+      </w:r>
+      <w:proofErr w:type="spellEnd"/>
+      <w:r>
+        <w:rPr>
+          <w:rFonts w:eastAsia="Calibri" w:cstheme="minorHAnsi"/>
+          <w:bCs/>
+          <w:sz w:val="24"/>
+          <w:szCs w:val="24"/>
+        </w:rPr>
+        <w:t>.</w:t>
+      </w:r>
+      <w:r>
+        <w:rPr>
+          <w:rFonts w:cstheme="minorHAnsi"/>
+          <w:sz w:val="24"/>
+          <w:szCs w:val="24"/>
+          <w:lang w:val="en-IN" w:bidi="hi-IN"/>
+        </w:rPr>
+        <w:t xml:space="preserve"> Plan Bouquets: An Exploratory Approach to Robust Query Processing</w:t>
+      </w:r>
+      <w:r>
+        <w:rPr>
+          <w:rFonts w:cstheme="minorHAnsi"/>
+          <w:sz w:val="24"/>
+          <w:szCs w:val="24"/>
+          <w:lang w:val="en-IN" w:bidi="hi-IN"/>
+        </w:rPr>
+        <w:t>. PhD thesis, Indian Institute of Science Bangalore,</w:t>
+      </w:r>
+      <w:r>
+        <w:rPr>
+          <w:rFonts w:cstheme="minorHAnsi"/>
+          <w:sz w:val="24"/>
+          <w:szCs w:val="24"/>
+          <w:lang w:val="en-IN" w:bidi="hi-IN"/>
+        </w:rPr>
+        <w:t xml:space="preserve"> August</w:t>
+      </w:r>
+      <w:r>
+        <w:rPr>
+          <w:rFonts w:cstheme="minorHAnsi"/>
+          <w:sz w:val="24"/>
+          <w:szCs w:val="24"/>
+          <w:lang w:val="en-IN" w:bidi="hi-IN"/>
+        </w:rPr>
+        <w:t xml:space="preserve"> 201</w:t>
+      </w:r>
+      <w:r>
+        <w:rPr>
+          <w:rFonts w:cstheme="minorHAnsi"/>
+          <w:sz w:val="24"/>
+          <w:szCs w:val="24"/>
+          <w:lang w:val="en-IN" w:bidi="hi-IN"/>
+        </w:rPr>
+        <w:t>6</w:t>
+      </w:r>
+      <w:r>
+        <w:rPr>
+          <w:rFonts w:cstheme="minorHAnsi"/>
+          <w:sz w:val="24"/>
+          <w:szCs w:val="24"/>
+          <w:lang w:val="en-IN" w:bidi="hi-IN"/>
+        </w:rPr>
+        <w:t>.</w:t>
+      </w:r>
     </w:p>
     <w:sectPr>
       <w:type w:val="continuous"/>
@@ -49003,7 +53328,7 @@
 </file>
 
 <file path=customXml/itemProps1.xml><?xml version="1.0" encoding="utf-8"?>
-<ds:datastoreItem xmlns:ds="http://schemas.openxmlformats.org/officeDocument/2006/customXml" ds:itemID="{461FC71D-D5B0-4020-A850-729F60DE69D5}">
+<ds:datastoreItem xmlns:ds="http://schemas.openxmlformats.org/officeDocument/2006/customXml" ds:itemID="{309CCAE4-3992-4486-8B09-86F229C65443}">
   <ds:schemaRefs>
     <ds:schemaRef ds:uri="http://schemas.openxmlformats.org/officeDocument/2006/bibliography"/>
   </ds:schemaRefs>

--- a/Final Report Content.docx
+++ b/Final Report Content.docx
@@ -190,6 +190,7 @@
     </w:p>
     <w:p>
       <w:pPr>
+        <w:jc w:val="center"/>
         <w:rPr>
           <w:b/>
           <w:sz w:val="28"/>
@@ -280,7 +281,16 @@
           <w:szCs w:val="24"/>
           <w:lang w:val="en-IN"/>
         </w:rPr>
-        <w:t>. For optimal execution of these queries, query optimizer does select a</w:t>
+        <w:t>.</w:t>
+      </w:r>
+      <w:r>
+        <w:rPr>
+          <w:rFonts w:cstheme="minorHAnsi"/>
+          <w:sz w:val="24"/>
+          <w:szCs w:val="24"/>
+          <w:lang w:val="en-IN"/>
+        </w:rPr>
+        <w:t xml:space="preserve"> For optimal execution of these queries, query optimizer does select a</w:t>
       </w:r>
       <w:r>
         <w:rPr>
@@ -1033,7 +1043,23 @@
           <w:sz w:val="24"/>
           <w:szCs w:val="24"/>
         </w:rPr>
-        <w:t>POSP is generated by asking optimizer's chose plans</w:t>
+        <w:t>POSP is generated by asking optimizer's chose</w:t>
+      </w:r>
+      <w:r>
+        <w:rPr>
+          <w:rFonts w:eastAsia="Calibri" w:cstheme="minorHAnsi"/>
+          <w:sz w:val="24"/>
+          <w:szCs w:val="24"/>
+        </w:rPr>
+        <w:t>n</w:t>
+      </w:r>
+      <w:r>
+        <w:rPr>
+          <w:rFonts w:eastAsia="Calibri" w:cstheme="minorHAnsi"/>
+          <w:sz w:val="24"/>
+          <w:szCs w:val="24"/>
+        </w:rPr>
+        <w:t xml:space="preserve"> plans</w:t>
       </w:r>
       <w:r>
         <w:rPr>
@@ -1057,7 +1083,23 @@
           <w:sz w:val="24"/>
           <w:szCs w:val="24"/>
         </w:rPr>
-        <w:t xml:space="preserve"> using Selectivity injection module.</w:t>
+        <w:t xml:space="preserve"> using </w:t>
+      </w:r>
+      <w:r>
+        <w:rPr>
+          <w:rFonts w:eastAsia="Calibri" w:cstheme="minorHAnsi"/>
+          <w:sz w:val="24"/>
+          <w:szCs w:val="24"/>
+        </w:rPr>
+        <w:t>s</w:t>
+      </w:r>
+      <w:r>
+        <w:rPr>
+          <w:rFonts w:eastAsia="Calibri" w:cstheme="minorHAnsi"/>
+          <w:sz w:val="24"/>
+          <w:szCs w:val="24"/>
+        </w:rPr>
+        <w:t>electivity injection module.</w:t>
       </w:r>
       <w:r>
         <w:rPr>
@@ -1249,15 +1291,15 @@
           <w:sz w:val="24"/>
           <w:szCs w:val="24"/>
         </w:rPr>
-        <w:t>P</w:t>
-      </w:r>
-      <w:r>
-        <w:rPr>
-          <w:rFonts w:eastAsia="Calibri" w:cstheme="minorHAnsi"/>
-          <w:sz w:val="24"/>
-          <w:szCs w:val="24"/>
-        </w:rPr>
-        <w:t>lans trajector</w:t>
+        <w:t>p</w:t>
+      </w:r>
+      <w:r>
+        <w:rPr>
+          <w:rFonts w:eastAsia="Calibri" w:cstheme="minorHAnsi"/>
+          <w:sz w:val="24"/>
+          <w:szCs w:val="24"/>
+        </w:rPr>
+        <w:t>lan trajector</w:t>
       </w:r>
       <w:r>
         <w:rPr>
@@ -1479,7 +1521,7 @@
           <w:szCs w:val="24"/>
         </w:rPr>
         <w:drawing>
-          <wp:inline distT="0" distB="0" distL="0" distR="0">
+          <wp:inline distT="0" distB="0" distL="0" distR="0" wp14:anchorId="2DDD8880" wp14:editId="26CA6FAB">
             <wp:extent cx="2644409" cy="1682750"/>
             <wp:effectExtent l="0" t="0" r="0" b="0"/>
             <wp:docPr id="13" name="Picture 13" descr="A screenshot of a cell phone&#10;&#10;Description automatically generated"/>
@@ -1731,7 +1773,7 @@
           <w:szCs w:val="24"/>
         </w:rPr>
         <w:drawing>
-          <wp:inline distT="0" distB="0" distL="0" distR="0">
+          <wp:inline distT="0" distB="0" distL="0" distR="0" wp14:anchorId="3F2AAC71" wp14:editId="6326432A">
             <wp:extent cx="2728295" cy="1708150"/>
             <wp:effectExtent l="0" t="0" r="0" b="0"/>
             <wp:docPr id="1" name="Picture 0" descr="PB GP Sum.png"/>
@@ -3840,23 +3882,41 @@
           <w:sz w:val="24"/>
           <w:szCs w:val="24"/>
         </w:rPr>
-        <w:t>, hence</w:t>
-      </w:r>
-      <w:r>
-        <w:rPr>
-          <w:rFonts w:eastAsia="Calibri" w:cstheme="minorHAnsi"/>
-          <w:sz w:val="24"/>
-          <w:szCs w:val="24"/>
-        </w:rPr>
-        <w:t xml:space="preserve"> are </w:t>
-      </w:r>
-      <w:r>
-        <w:rPr>
-          <w:rFonts w:eastAsia="Calibri" w:cstheme="minorHAnsi"/>
-          <w:sz w:val="24"/>
-          <w:szCs w:val="24"/>
-        </w:rPr>
-        <w:t xml:space="preserve">also </w:t>
+        <w:t xml:space="preserve">, </w:t>
+      </w:r>
+      <w:proofErr w:type="gramStart"/>
+      <w:r>
+        <w:rPr>
+          <w:rFonts w:eastAsia="Calibri" w:cstheme="minorHAnsi"/>
+          <w:sz w:val="24"/>
+          <w:szCs w:val="24"/>
+        </w:rPr>
+        <w:t>and</w:t>
+      </w:r>
+      <w:r>
+        <w:rPr>
+          <w:rFonts w:eastAsia="Calibri" w:cstheme="minorHAnsi"/>
+          <w:sz w:val="24"/>
+          <w:szCs w:val="24"/>
+        </w:rPr>
+        <w:t xml:space="preserve"> </w:t>
+      </w:r>
+      <w:r>
+        <w:rPr>
+          <w:rFonts w:eastAsia="Calibri" w:cstheme="minorHAnsi"/>
+          <w:sz w:val="24"/>
+          <w:szCs w:val="24"/>
+        </w:rPr>
+        <w:t>also</w:t>
+      </w:r>
+      <w:proofErr w:type="gramEnd"/>
+      <w:r>
+        <w:rPr>
+          <w:rFonts w:eastAsia="Calibri" w:cstheme="minorHAnsi"/>
+          <w:sz w:val="24"/>
+          <w:szCs w:val="24"/>
+        </w:rPr>
+        <w:t xml:space="preserve"> </w:t>
       </w:r>
       <w:r>
         <w:rPr>
@@ -8182,7 +8242,7 @@
           <w:szCs w:val="24"/>
         </w:rPr>
         <w:drawing>
-          <wp:inline distT="0" distB="0" distL="0" distR="0" wp14:anchorId="4548367B" wp14:editId="7E5EE03A">
+          <wp:inline distT="0" distB="0" distL="0" distR="0" wp14:anchorId="4DEB9379" wp14:editId="61857467">
             <wp:extent cx="2717800" cy="1523834"/>
             <wp:effectExtent l="0" t="0" r="0" b="0"/>
             <wp:docPr id="2" name="Picture 1" descr="Fit_OCS.png"/>
@@ -8249,7 +8309,7 @@
           <w:szCs w:val="24"/>
         </w:rPr>
         <w:drawing>
-          <wp:inline distT="0" distB="0" distL="0" distR="0" wp14:anchorId="258DDAEE" wp14:editId="4E1494E2">
+          <wp:inline distT="0" distB="0" distL="0" distR="0" wp14:anchorId="57CF7F63" wp14:editId="4E56EF5A">
             <wp:extent cx="2724150" cy="1430655"/>
             <wp:effectExtent l="0" t="0" r="0" b="0"/>
             <wp:docPr id="3" name="Picture 2" descr="Fit_Partition.png"/>
@@ -8316,7 +8376,7 @@
           <w:szCs w:val="24"/>
         </w:rPr>
         <w:drawing>
-          <wp:inline distT="0" distB="0" distL="0" distR="0" wp14:anchorId="298438AC" wp14:editId="507EE7FD">
+          <wp:inline distT="0" distB="0" distL="0" distR="0" wp14:anchorId="7829293B" wp14:editId="5E1FBEF5">
             <wp:extent cx="2711450" cy="1400167"/>
             <wp:effectExtent l="0" t="0" r="0" b="0"/>
             <wp:docPr id="5" name="Picture 4" descr="Fit_APL.png"/>
@@ -8470,7 +8530,21 @@
           <w:sz w:val="24"/>
           <w:szCs w:val="24"/>
         </w:rPr>
-        <w:t xml:space="preserve"> which could itself be exponential in nature.</w:t>
+        <w:t xml:space="preserve"> which </w:t>
+      </w:r>
+      <w:r>
+        <w:rPr>
+          <w:sz w:val="24"/>
+          <w:szCs w:val="24"/>
+        </w:rPr>
+        <w:t>will</w:t>
+      </w:r>
+      <w:r>
+        <w:rPr>
+          <w:sz w:val="24"/>
+          <w:szCs w:val="24"/>
+        </w:rPr>
+        <w:t xml:space="preserve"> itself be exponential in nature.</w:t>
       </w:r>
     </w:p>
     <w:p>
@@ -8738,7 +8812,39 @@
           <w:sz w:val="24"/>
           <w:szCs w:val="24"/>
         </w:rPr>
-        <w:t xml:space="preserve">m, one work on </w:t>
+        <w:t>m</w:t>
+      </w:r>
+      <w:r>
+        <w:rPr>
+          <w:rFonts w:eastAsia="Calibri" w:cstheme="minorHAnsi"/>
+          <w:sz w:val="24"/>
+          <w:szCs w:val="24"/>
+        </w:rPr>
+        <w:t>.</w:t>
+      </w:r>
+      <w:r>
+        <w:rPr>
+          <w:rFonts w:eastAsia="Calibri" w:cstheme="minorHAnsi"/>
+          <w:sz w:val="24"/>
+          <w:szCs w:val="24"/>
+        </w:rPr>
+        <w:t xml:space="preserve"> </w:t>
+      </w:r>
+      <w:r>
+        <w:rPr>
+          <w:rFonts w:eastAsia="Calibri" w:cstheme="minorHAnsi"/>
+          <w:sz w:val="24"/>
+          <w:szCs w:val="24"/>
+        </w:rPr>
+        <w:t>O</w:t>
+      </w:r>
+      <w:r>
+        <w:rPr>
+          <w:rFonts w:eastAsia="Calibri" w:cstheme="minorHAnsi"/>
+          <w:sz w:val="24"/>
+          <w:szCs w:val="24"/>
+        </w:rPr>
+        <w:t xml:space="preserve">ne work on </w:t>
       </w:r>
       <w:r>
         <w:rPr>
@@ -8787,7 +8893,47 @@
           <w:sz w:val="24"/>
           <w:szCs w:val="24"/>
         </w:rPr>
-        <w:t>, proves most actual cost values to lie in 30% of estimated cost values after tuning.</w:t>
+        <w:t xml:space="preserve">, proves </w:t>
+      </w:r>
+      <w:r>
+        <w:rPr>
+          <w:rFonts w:eastAsia="Calibri" w:cstheme="minorHAnsi"/>
+          <w:sz w:val="24"/>
+          <w:szCs w:val="24"/>
+        </w:rPr>
+        <w:t>that cost model can be tuned to predict</w:t>
+      </w:r>
+      <w:r>
+        <w:rPr>
+          <w:rFonts w:eastAsia="Calibri" w:cstheme="minorHAnsi"/>
+          <w:sz w:val="24"/>
+          <w:szCs w:val="24"/>
+        </w:rPr>
+        <w:t xml:space="preserve"> </w:t>
+      </w:r>
+      <w:r>
+        <w:rPr>
+          <w:rFonts w:eastAsia="Calibri" w:cstheme="minorHAnsi"/>
+          <w:sz w:val="24"/>
+          <w:szCs w:val="24"/>
+        </w:rPr>
+        <w:t xml:space="preserve">value within </w:t>
+      </w:r>
+      <w:r>
+        <w:rPr>
+          <w:rFonts w:eastAsia="Calibri" w:cstheme="minorHAnsi"/>
+          <w:sz w:val="24"/>
+          <w:szCs w:val="24"/>
+        </w:rPr>
+        <w:t>30% of estimated cost values</w:t>
+      </w:r>
+      <w:r>
+        <w:rPr>
+          <w:rFonts w:eastAsia="Calibri" w:cstheme="minorHAnsi"/>
+          <w:sz w:val="24"/>
+          <w:szCs w:val="24"/>
+        </w:rPr>
+        <w:t>.</w:t>
       </w:r>
     </w:p>
     <w:p>
@@ -10895,7 +11041,23 @@
           <w:sz w:val="24"/>
           <w:szCs w:val="24"/>
         </w:rPr>
-        <w:t xml:space="preserve">. In the case when only data distribution has changed and all predicates are Error-prone, a plan bouquet compiled in past can be re-used with same </w:t>
+        <w:t xml:space="preserve">. In the case when only data distribution has changed and all predicates are </w:t>
+      </w:r>
+      <w:r>
+        <w:rPr>
+          <w:rFonts w:eastAsia="Calibri" w:cstheme="minorHAnsi"/>
+          <w:sz w:val="24"/>
+          <w:szCs w:val="24"/>
+        </w:rPr>
+        <w:t>e</w:t>
+      </w:r>
+      <w:r>
+        <w:rPr>
+          <w:rFonts w:eastAsia="Calibri" w:cstheme="minorHAnsi"/>
+          <w:sz w:val="24"/>
+          <w:szCs w:val="24"/>
+        </w:rPr>
+        <w:t xml:space="preserve">rror-prone, a plan bouquet compiled in past can be re-used with same </w:t>
       </w:r>
       <m:oMath>
         <m:r>
@@ -11155,7 +11317,23 @@
           <w:sz w:val="24"/>
           <w:szCs w:val="24"/>
         </w:rPr>
-        <w:t>on earlier instance for incremental or faster compilation. This uniform picture of [0,1] selectivity will bring problem in easy analysis.</w:t>
+        <w:t xml:space="preserve">on earlier instance for incremental or faster compilation. This </w:t>
+      </w:r>
+      <w:r>
+        <w:rPr>
+          <w:rFonts w:eastAsia="Calibri" w:cstheme="minorHAnsi"/>
+          <w:sz w:val="24"/>
+          <w:szCs w:val="24"/>
+        </w:rPr>
+        <w:t>rigid</w:t>
+      </w:r>
+      <w:r>
+        <w:rPr>
+          <w:rFonts w:eastAsia="Calibri" w:cstheme="minorHAnsi"/>
+          <w:sz w:val="24"/>
+          <w:szCs w:val="24"/>
+        </w:rPr>
+        <w:t xml:space="preserve"> picture of [0,1] selectivity will bring problem in easy analysis.</w:t>
       </w:r>
     </w:p>
     <w:p>
@@ -11189,7 +11367,81 @@
           <w:sz w:val="24"/>
           <w:szCs w:val="24"/>
         </w:rPr>
-        <w:t>across multiple instances of database, same selectivity value will return a fixed cardinality</w:t>
+        <w:t xml:space="preserve">across multiple instances of database, same selectivity value </w:t>
+      </w:r>
+      <w:r>
+        <w:rPr>
+          <w:rFonts w:eastAsia="Calibri" w:cstheme="minorHAnsi"/>
+          <w:sz w:val="24"/>
+          <w:szCs w:val="24"/>
+        </w:rPr>
+        <w:t>should</w:t>
+      </w:r>
+      <w:r>
+        <w:rPr>
+          <w:rFonts w:eastAsia="Calibri" w:cstheme="minorHAnsi"/>
+          <w:sz w:val="24"/>
+          <w:szCs w:val="24"/>
+        </w:rPr>
+        <w:t xml:space="preserve"> return a </w:t>
+      </w:r>
+      <w:r>
+        <w:rPr>
+          <w:rFonts w:eastAsia="Calibri" w:cstheme="minorHAnsi"/>
+          <w:sz w:val="24"/>
+          <w:szCs w:val="24"/>
+        </w:rPr>
+        <w:t>same</w:t>
+      </w:r>
+      <w:r>
+        <w:rPr>
+          <w:rFonts w:eastAsia="Calibri" w:cstheme="minorHAnsi"/>
+          <w:sz w:val="24"/>
+          <w:szCs w:val="24"/>
+        </w:rPr>
+        <w:t xml:space="preserve"> cardinality</w:t>
+      </w:r>
+      <w:r>
+        <w:rPr>
+          <w:rFonts w:eastAsia="Calibri" w:cstheme="minorHAnsi"/>
+          <w:sz w:val="24"/>
+          <w:szCs w:val="24"/>
+        </w:rPr>
+        <w:t xml:space="preserve"> across multiple instances.</w:t>
+      </w:r>
+    </w:p>
+    <w:p>
+      <w:pPr>
+        <w:jc w:val="both"/>
+        <w:rPr>
+          <w:rFonts w:eastAsia="Calibri" w:cstheme="minorHAnsi"/>
+          <w:sz w:val="24"/>
+          <w:szCs w:val="24"/>
+        </w:rPr>
+      </w:pPr>
+      <w:r>
+        <w:rPr>
+          <w:rFonts w:eastAsia="Calibri" w:cstheme="minorHAnsi"/>
+          <w:sz w:val="24"/>
+          <w:szCs w:val="24"/>
+        </w:rPr>
+        <w:t>In a loose sense, selectivity to cardinalit</w:t>
+      </w:r>
+      <w:r>
+        <w:rPr>
+          <w:rFonts w:eastAsia="Calibri" w:cstheme="minorHAnsi"/>
+          <w:sz w:val="24"/>
+          <w:szCs w:val="24"/>
+        </w:rPr>
+        <w:t>y mapping should not be changed across different sized instances</w:t>
+      </w:r>
+      <w:r>
+        <w:rPr>
+          <w:rFonts w:eastAsia="Calibri" w:cstheme="minorHAnsi"/>
+          <w:sz w:val="24"/>
+          <w:szCs w:val="24"/>
+        </w:rPr>
+        <w:t>, while we opt to change the selectivity interval for our analysis</w:t>
       </w:r>
       <w:r>
         <w:rPr>
@@ -11215,23 +11467,187 @@
           <w:sz w:val="24"/>
           <w:szCs w:val="24"/>
         </w:rPr>
-        <w:t>In a loose sense, selectivity to cardinalit</w:t>
-      </w:r>
-      <w:r>
-        <w:rPr>
-          <w:rFonts w:eastAsia="Calibri" w:cstheme="minorHAnsi"/>
-          <w:sz w:val="24"/>
-          <w:szCs w:val="24"/>
-        </w:rPr>
-        <w:t>y mapping should not be changed across different sized instances</w:t>
-      </w:r>
-      <w:r>
-        <w:rPr>
-          <w:rFonts w:eastAsia="Calibri" w:cstheme="minorHAnsi"/>
-          <w:sz w:val="24"/>
-          <w:szCs w:val="24"/>
-        </w:rPr>
-        <w:t>, while we opt to change the selectivity interval for our analysis</w:t>
+        <w:t xml:space="preserve">For </w:t>
+      </w:r>
+      <w:r>
+        <w:rPr>
+          <w:rFonts w:eastAsia="Calibri" w:cstheme="minorHAnsi"/>
+          <w:sz w:val="24"/>
+          <w:szCs w:val="24"/>
+        </w:rPr>
+        <w:t>example,</w:t>
+      </w:r>
+      <w:r>
+        <w:rPr>
+          <w:rFonts w:eastAsia="Calibri" w:cstheme="minorHAnsi"/>
+          <w:sz w:val="24"/>
+          <w:szCs w:val="24"/>
+        </w:rPr>
+        <w:t xml:space="preserve"> if total tuples in a relation before update are 100, and post update it has become 200. </w:t>
+      </w:r>
+      <w:r>
+        <w:rPr>
+          <w:rFonts w:eastAsia="Calibri" w:cstheme="minorHAnsi"/>
+          <w:sz w:val="24"/>
+          <w:szCs w:val="24"/>
+        </w:rPr>
+        <w:t xml:space="preserve">Then, </w:t>
+      </w:r>
+      <w:r>
+        <w:rPr>
+          <w:rFonts w:eastAsia="Calibri" w:cstheme="minorHAnsi"/>
+          <w:sz w:val="24"/>
+          <w:szCs w:val="24"/>
+        </w:rPr>
+        <w:t>we</w:t>
+      </w:r>
+      <w:r>
+        <w:rPr>
+          <w:rFonts w:eastAsia="Calibri" w:cstheme="minorHAnsi"/>
+          <w:sz w:val="24"/>
+          <w:szCs w:val="24"/>
+        </w:rPr>
+        <w:t xml:space="preserve"> wish that 0</w:t>
+      </w:r>
+      <w:r>
+        <w:rPr>
+          <w:rFonts w:eastAsia="Calibri" w:cstheme="minorHAnsi"/>
+          <w:sz w:val="24"/>
+          <w:szCs w:val="24"/>
+        </w:rPr>
+        <w:t>.5 selectivity on both databases should return 50 tuples</w:t>
+      </w:r>
+      <w:r>
+        <w:rPr>
+          <w:rFonts w:eastAsia="Calibri" w:cstheme="minorHAnsi"/>
+          <w:sz w:val="24"/>
+          <w:szCs w:val="24"/>
+        </w:rPr>
+        <w:t xml:space="preserve"> (this 50 is with reference to earlier instance)</w:t>
+      </w:r>
+      <w:r>
+        <w:rPr>
+          <w:rFonts w:eastAsia="Calibri" w:cstheme="minorHAnsi"/>
+          <w:sz w:val="24"/>
+          <w:szCs w:val="24"/>
+        </w:rPr>
+        <w:t xml:space="preserve">. </w:t>
+      </w:r>
+      <w:r>
+        <w:rPr>
+          <w:rFonts w:eastAsia="Calibri" w:cstheme="minorHAnsi"/>
+          <w:sz w:val="24"/>
+          <w:szCs w:val="24"/>
+        </w:rPr>
+        <w:t>So,</w:t>
+      </w:r>
+      <w:r>
+        <w:rPr>
+          <w:rFonts w:eastAsia="Calibri" w:cstheme="minorHAnsi"/>
+          <w:sz w:val="24"/>
+          <w:szCs w:val="24"/>
+        </w:rPr>
+        <w:t xml:space="preserve"> for initial database selectivity values are from [0,1], while for instance post update, legal selectivity interval is [0,2].</w:t>
+      </w:r>
+    </w:p>
+    <w:p>
+      <w:pPr>
+        <w:jc w:val="both"/>
+        <w:rPr>
+          <w:rFonts w:eastAsia="Calibri" w:cstheme="minorHAnsi"/>
+          <w:sz w:val="24"/>
+          <w:szCs w:val="24"/>
+        </w:rPr>
+      </w:pPr>
+      <w:r>
+        <w:rPr>
+          <w:rFonts w:eastAsia="Calibri" w:cstheme="minorHAnsi"/>
+          <w:sz w:val="24"/>
+          <w:szCs w:val="24"/>
+        </w:rPr>
+        <w:t>Note that, o</w:t>
+      </w:r>
+      <w:r>
+        <w:rPr>
+          <w:rFonts w:eastAsia="Calibri" w:cstheme="minorHAnsi"/>
+          <w:sz w:val="24"/>
+          <w:szCs w:val="24"/>
+        </w:rPr>
+        <w:t>nly the base</w:t>
+      </w:r>
+      <w:r>
+        <w:rPr>
+          <w:rFonts w:eastAsia="Calibri" w:cstheme="minorHAnsi"/>
+          <w:sz w:val="24"/>
+          <w:szCs w:val="24"/>
+        </w:rPr>
+        <w:t xml:space="preserve"> (reference)</w:t>
+      </w:r>
+      <w:r>
+        <w:rPr>
+          <w:rFonts w:eastAsia="Calibri" w:cstheme="minorHAnsi"/>
+          <w:sz w:val="24"/>
+          <w:szCs w:val="24"/>
+        </w:rPr>
+        <w:t xml:space="preserve"> instance on which </w:t>
+      </w:r>
+      <w:r>
+        <w:rPr>
+          <w:rFonts w:eastAsia="Calibri" w:cstheme="minorHAnsi"/>
+          <w:sz w:val="24"/>
+          <w:szCs w:val="24"/>
+        </w:rPr>
+        <w:t>plan bouquet</w:t>
+      </w:r>
+      <w:r>
+        <w:rPr>
+          <w:rFonts w:eastAsia="Calibri" w:cstheme="minorHAnsi"/>
+          <w:sz w:val="24"/>
+          <w:szCs w:val="24"/>
+        </w:rPr>
+        <w:t xml:space="preserve"> is first compiled has selectivity values in [0,1]</w:t>
+      </w:r>
+    </w:p>
+    <w:p>
+      <w:pPr>
+        <w:jc w:val="both"/>
+        <w:rPr>
+          <w:rFonts w:eastAsia="Calibri" w:cstheme="minorHAnsi"/>
+          <w:sz w:val="24"/>
+          <w:szCs w:val="24"/>
+        </w:rPr>
+      </w:pPr>
+      <w:r>
+        <w:rPr>
+          <w:rFonts w:eastAsia="Calibri" w:cstheme="minorHAnsi"/>
+          <w:sz w:val="24"/>
+          <w:szCs w:val="24"/>
+        </w:rPr>
+        <w:t>This may seem to be fuzzy at first</w:t>
+      </w:r>
+      <w:r>
+        <w:rPr>
+          <w:rFonts w:eastAsia="Calibri" w:cstheme="minorHAnsi"/>
+          <w:sz w:val="24"/>
+          <w:szCs w:val="24"/>
+        </w:rPr>
+        <w:t>, b</w:t>
+      </w:r>
+      <w:r>
+        <w:rPr>
+          <w:rFonts w:eastAsia="Calibri" w:cstheme="minorHAnsi"/>
+          <w:sz w:val="24"/>
+          <w:szCs w:val="24"/>
+        </w:rPr>
+        <w:t>ut we will later show importance of this notation</w:t>
+      </w:r>
+      <w:r>
+        <w:rPr>
+          <w:rFonts w:eastAsia="Calibri" w:cstheme="minorHAnsi"/>
+          <w:sz w:val="24"/>
+          <w:szCs w:val="24"/>
+        </w:rPr>
+        <w:t xml:space="preserve"> for reducing cost of incremental compilation</w:t>
       </w:r>
       <w:r>
         <w:rPr>
@@ -11257,89 +11673,79 @@
           <w:sz w:val="24"/>
           <w:szCs w:val="24"/>
         </w:rPr>
-        <w:t xml:space="preserve">For </w:t>
-      </w:r>
-      <w:r>
-        <w:rPr>
-          <w:rFonts w:eastAsia="Calibri" w:cstheme="minorHAnsi"/>
-          <w:sz w:val="24"/>
-          <w:szCs w:val="24"/>
-        </w:rPr>
-        <w:t>example,</w:t>
-      </w:r>
-      <w:r>
-        <w:rPr>
-          <w:rFonts w:eastAsia="Calibri" w:cstheme="minorHAnsi"/>
-          <w:sz w:val="24"/>
-          <w:szCs w:val="24"/>
-        </w:rPr>
-        <w:t xml:space="preserve"> if total tuples in a relation before update are 100, and post update it has become 200. </w:t>
-      </w:r>
-      <w:r>
-        <w:rPr>
-          <w:rFonts w:eastAsia="Calibri" w:cstheme="minorHAnsi"/>
-          <w:sz w:val="24"/>
-          <w:szCs w:val="24"/>
-        </w:rPr>
-        <w:t xml:space="preserve">Then, </w:t>
-      </w:r>
-      <w:r>
-        <w:rPr>
-          <w:rFonts w:eastAsia="Calibri" w:cstheme="minorHAnsi"/>
-          <w:sz w:val="24"/>
-          <w:szCs w:val="24"/>
-        </w:rPr>
-        <w:t>we</w:t>
-      </w:r>
-      <w:r>
-        <w:rPr>
-          <w:rFonts w:eastAsia="Calibri" w:cstheme="minorHAnsi"/>
-          <w:sz w:val="24"/>
-          <w:szCs w:val="24"/>
-        </w:rPr>
-        <w:t xml:space="preserve"> wish that 0</w:t>
-      </w:r>
-      <w:r>
-        <w:rPr>
-          <w:rFonts w:eastAsia="Calibri" w:cstheme="minorHAnsi"/>
-          <w:sz w:val="24"/>
-          <w:szCs w:val="24"/>
-        </w:rPr>
-        <w:t>.5 selectivity on both databases should return 50 tuples</w:t>
-      </w:r>
-      <w:r>
-        <w:rPr>
-          <w:rFonts w:eastAsia="Calibri" w:cstheme="minorHAnsi"/>
-          <w:sz w:val="24"/>
-          <w:szCs w:val="24"/>
-        </w:rPr>
-        <w:t xml:space="preserve"> (this 50 is with reference to earlier instance)</w:t>
-      </w:r>
-      <w:r>
-        <w:rPr>
-          <w:rFonts w:eastAsia="Calibri" w:cstheme="minorHAnsi"/>
-          <w:sz w:val="24"/>
-          <w:szCs w:val="24"/>
-        </w:rPr>
-        <w:t xml:space="preserve">. </w:t>
-      </w:r>
-      <w:proofErr w:type="gramStart"/>
-      <w:r>
-        <w:rPr>
-          <w:rFonts w:eastAsia="Calibri" w:cstheme="minorHAnsi"/>
-          <w:sz w:val="24"/>
-          <w:szCs w:val="24"/>
-        </w:rPr>
-        <w:t>So</w:t>
-      </w:r>
-      <w:proofErr w:type="gramEnd"/>
-      <w:r>
-        <w:rPr>
-          <w:rFonts w:eastAsia="Calibri" w:cstheme="minorHAnsi"/>
-          <w:sz w:val="24"/>
-          <w:szCs w:val="24"/>
-        </w:rPr>
-        <w:t xml:space="preserve"> for initial database selectivity values are from [0,1], while for instance post update, legal selectivity interval is [0,2].</w:t>
+        <w:t>Also,</w:t>
+      </w:r>
+      <w:r>
+        <w:rPr>
+          <w:rFonts w:eastAsia="Calibri" w:cstheme="minorHAnsi"/>
+          <w:sz w:val="24"/>
+          <w:szCs w:val="24"/>
+        </w:rPr>
+        <w:t xml:space="preserve"> we will look change in volume from </w:t>
+      </w:r>
+      <w:r>
+        <w:rPr>
+          <w:rFonts w:eastAsia="Calibri" w:cstheme="minorHAnsi"/>
+          <w:sz w:val="24"/>
+          <w:szCs w:val="24"/>
+        </w:rPr>
+        <w:t xml:space="preserve">ratio of change in maximum cardinality </w:t>
+      </w:r>
+      <w:r>
+        <w:rPr>
+          <w:rFonts w:eastAsia="Calibri" w:cstheme="minorHAnsi"/>
+          <w:sz w:val="24"/>
+          <w:szCs w:val="24"/>
+        </w:rPr>
+        <w:t>possible from</w:t>
+      </w:r>
+      <w:r>
+        <w:rPr>
+          <w:rFonts w:eastAsia="Calibri" w:cstheme="minorHAnsi"/>
+          <w:sz w:val="24"/>
+          <w:szCs w:val="24"/>
+        </w:rPr>
+        <w:t xml:space="preserve"> a </w:t>
+      </w:r>
+      <w:r>
+        <w:rPr>
+          <w:rFonts w:eastAsia="Calibri" w:cstheme="minorHAnsi"/>
+          <w:sz w:val="24"/>
+          <w:szCs w:val="24"/>
+        </w:rPr>
+        <w:t>predicate</w:t>
+      </w:r>
+      <w:r>
+        <w:rPr>
+          <w:rFonts w:eastAsia="Calibri" w:cstheme="minorHAnsi"/>
+          <w:sz w:val="24"/>
+          <w:szCs w:val="24"/>
+        </w:rPr>
+        <w:t>. This comes from that notion that</w:t>
+      </w:r>
+      <w:r>
+        <w:rPr>
+          <w:rFonts w:eastAsia="Calibri" w:cstheme="minorHAnsi"/>
+          <w:sz w:val="24"/>
+          <w:szCs w:val="24"/>
+        </w:rPr>
+        <w:t xml:space="preserve"> each axis of ESS denotes a predicate.</w:t>
+      </w:r>
+      <w:r>
+        <w:rPr>
+          <w:rFonts w:eastAsia="Calibri" w:cstheme="minorHAnsi"/>
+          <w:sz w:val="24"/>
+          <w:szCs w:val="24"/>
+        </w:rPr>
+        <w:t xml:space="preserve"> Hence,</w:t>
+      </w:r>
+      <w:r>
+        <w:rPr>
+          <w:rFonts w:eastAsia="Calibri" w:cstheme="minorHAnsi"/>
+          <w:sz w:val="24"/>
+          <w:szCs w:val="24"/>
+        </w:rPr>
+        <w:t xml:space="preserve"> ESS upon change in database may have grown differently on each axis of ESS.</w:t>
       </w:r>
     </w:p>
     <w:p>
@@ -11357,108 +11763,56 @@
           <w:sz w:val="24"/>
           <w:szCs w:val="24"/>
         </w:rPr>
-        <w:t>Note that, o</w:t>
-      </w:r>
-      <w:r>
-        <w:rPr>
-          <w:rFonts w:eastAsia="Calibri" w:cstheme="minorHAnsi"/>
-          <w:sz w:val="24"/>
-          <w:szCs w:val="24"/>
-        </w:rPr>
-        <w:t>nly the base</w:t>
-      </w:r>
-      <w:r>
-        <w:rPr>
-          <w:rFonts w:eastAsia="Calibri" w:cstheme="minorHAnsi"/>
-          <w:sz w:val="24"/>
-          <w:szCs w:val="24"/>
-        </w:rPr>
-        <w:t xml:space="preserve"> (reference)</w:t>
-      </w:r>
-      <w:r>
-        <w:rPr>
-          <w:rFonts w:eastAsia="Calibri" w:cstheme="minorHAnsi"/>
-          <w:sz w:val="24"/>
-          <w:szCs w:val="24"/>
-        </w:rPr>
-        <w:t xml:space="preserve"> instance on which </w:t>
-      </w:r>
-      <w:r>
-        <w:rPr>
-          <w:rFonts w:eastAsia="Calibri" w:cstheme="minorHAnsi"/>
-          <w:sz w:val="24"/>
-          <w:szCs w:val="24"/>
-        </w:rPr>
-        <w:t>plan bouquet</w:t>
-      </w:r>
-      <w:r>
-        <w:rPr>
-          <w:rFonts w:eastAsia="Calibri" w:cstheme="minorHAnsi"/>
-          <w:sz w:val="24"/>
-          <w:szCs w:val="24"/>
-        </w:rPr>
-        <w:t xml:space="preserve"> is first compiled has selectivity values in [0,1]</w:t>
-      </w:r>
-    </w:p>
-    <w:p>
-      <w:pPr>
-        <w:jc w:val="both"/>
-        <w:rPr>
-          <w:rFonts w:eastAsia="Calibri" w:cstheme="minorHAnsi"/>
-          <w:sz w:val="24"/>
-          <w:szCs w:val="24"/>
-        </w:rPr>
-      </w:pPr>
-      <w:r>
-        <w:rPr>
-          <w:rFonts w:eastAsia="Calibri" w:cstheme="minorHAnsi"/>
-          <w:sz w:val="24"/>
-          <w:szCs w:val="24"/>
-        </w:rPr>
-        <w:t>This may seem to be fuzzy at first</w:t>
-      </w:r>
-      <w:r>
-        <w:rPr>
-          <w:rFonts w:eastAsia="Calibri" w:cstheme="minorHAnsi"/>
-          <w:sz w:val="24"/>
-          <w:szCs w:val="24"/>
-        </w:rPr>
-        <w:t>, b</w:t>
-      </w:r>
-      <w:r>
-        <w:rPr>
-          <w:rFonts w:eastAsia="Calibri" w:cstheme="minorHAnsi"/>
-          <w:sz w:val="24"/>
-          <w:szCs w:val="24"/>
-        </w:rPr>
-        <w:t>ut we will later show importance of this notation</w:t>
-      </w:r>
-      <w:r>
-        <w:rPr>
-          <w:rFonts w:eastAsia="Calibri" w:cstheme="minorHAnsi"/>
-          <w:sz w:val="24"/>
-          <w:szCs w:val="24"/>
-        </w:rPr>
-        <w:t xml:space="preserve"> for reducing cost of incremental compilation</w:t>
-      </w:r>
-      <w:r>
-        <w:rPr>
-          <w:rFonts w:eastAsia="Calibri" w:cstheme="minorHAnsi"/>
-          <w:sz w:val="24"/>
-          <w:szCs w:val="24"/>
-        </w:rPr>
-        <w:t>.</w:t>
-      </w:r>
-    </w:p>
-    <w:p>
-      <w:pPr>
-        <w:jc w:val="both"/>
-        <w:rPr>
-          <w:rFonts w:eastAsia="Calibri" w:cstheme="minorHAnsi"/>
-          <w:sz w:val="24"/>
-          <w:szCs w:val="24"/>
-        </w:rPr>
-      </w:pPr>
+        <w:t>A</w:t>
+      </w:r>
+      <w:r>
+        <w:rPr>
+          <w:rFonts w:eastAsia="Calibri" w:cstheme="minorHAnsi"/>
+          <w:sz w:val="24"/>
+          <w:szCs w:val="24"/>
+        </w:rPr>
+        <w:t xml:space="preserve"> pictorial </w:t>
+      </w:r>
+      <w:r>
+        <w:rPr>
+          <w:rFonts w:eastAsia="Calibri" w:cstheme="minorHAnsi"/>
+          <w:sz w:val="24"/>
+          <w:szCs w:val="24"/>
+        </w:rPr>
+        <w:t xml:space="preserve">representation of this </w:t>
+      </w:r>
+      <w:r>
+        <w:rPr>
+          <w:rFonts w:eastAsia="Calibri" w:cstheme="minorHAnsi"/>
+          <w:sz w:val="24"/>
+          <w:szCs w:val="24"/>
+        </w:rPr>
+        <w:t>approach</w:t>
+      </w:r>
+      <w:r>
+        <w:rPr>
+          <w:rFonts w:eastAsia="Calibri" w:cstheme="minorHAnsi"/>
+          <w:sz w:val="24"/>
+          <w:szCs w:val="24"/>
+        </w:rPr>
+        <w:t xml:space="preserve"> is </w:t>
+      </w:r>
+      <w:r>
+        <w:rPr>
+          <w:rFonts w:eastAsia="Calibri" w:cstheme="minorHAnsi"/>
+          <w:sz w:val="24"/>
+          <w:szCs w:val="24"/>
+        </w:rPr>
+        <w:t>show</w:t>
+      </w:r>
+      <w:r>
+        <w:rPr>
+          <w:rFonts w:eastAsia="Calibri" w:cstheme="minorHAnsi"/>
+          <w:sz w:val="24"/>
+          <w:szCs w:val="24"/>
+        </w:rPr>
+        <w:t xml:space="preserve">n. </w:t>
+      </w:r>
       <w:r>
         <w:rPr>
           <w:rFonts w:eastAsia="Calibri" w:cstheme="minorHAnsi"/>
@@ -11473,152 +11827,6 @@
           <w:sz w:val="24"/>
           <w:szCs w:val="24"/>
         </w:rPr>
-        <w:t xml:space="preserve"> we will look change in volume from </w:t>
-      </w:r>
-      <w:r>
-        <w:rPr>
-          <w:rFonts w:eastAsia="Calibri" w:cstheme="minorHAnsi"/>
-          <w:sz w:val="24"/>
-          <w:szCs w:val="24"/>
-        </w:rPr>
-        <w:t xml:space="preserve">ration of change in maximum cardinality </w:t>
-      </w:r>
-      <w:r>
-        <w:rPr>
-          <w:rFonts w:eastAsia="Calibri" w:cstheme="minorHAnsi"/>
-          <w:sz w:val="24"/>
-          <w:szCs w:val="24"/>
-        </w:rPr>
-        <w:t>possible from</w:t>
-      </w:r>
-      <w:r>
-        <w:rPr>
-          <w:rFonts w:eastAsia="Calibri" w:cstheme="minorHAnsi"/>
-          <w:sz w:val="24"/>
-          <w:szCs w:val="24"/>
-        </w:rPr>
-        <w:t xml:space="preserve"> a </w:t>
-      </w:r>
-      <w:r>
-        <w:rPr>
-          <w:rFonts w:eastAsia="Calibri" w:cstheme="minorHAnsi"/>
-          <w:sz w:val="24"/>
-          <w:szCs w:val="24"/>
-        </w:rPr>
-        <w:t>predicate</w:t>
-      </w:r>
-      <w:r>
-        <w:rPr>
-          <w:rFonts w:eastAsia="Calibri" w:cstheme="minorHAnsi"/>
-          <w:sz w:val="24"/>
-          <w:szCs w:val="24"/>
-        </w:rPr>
-        <w:t>. This comes from that notion that</w:t>
-      </w:r>
-      <w:r>
-        <w:rPr>
-          <w:rFonts w:eastAsia="Calibri" w:cstheme="minorHAnsi"/>
-          <w:sz w:val="24"/>
-          <w:szCs w:val="24"/>
-        </w:rPr>
-        <w:t xml:space="preserve"> each axis of ESS denotes a predicate.</w:t>
-      </w:r>
-      <w:r>
-        <w:rPr>
-          <w:rFonts w:eastAsia="Calibri" w:cstheme="minorHAnsi"/>
-          <w:sz w:val="24"/>
-          <w:szCs w:val="24"/>
-        </w:rPr>
-        <w:t xml:space="preserve"> Hence,</w:t>
-      </w:r>
-      <w:r>
-        <w:rPr>
-          <w:rFonts w:eastAsia="Calibri" w:cstheme="minorHAnsi"/>
-          <w:sz w:val="24"/>
-          <w:szCs w:val="24"/>
-        </w:rPr>
-        <w:t xml:space="preserve"> ESS upon change in database may have grown differently on each axis of ESS.</w:t>
-      </w:r>
-    </w:p>
-    <w:p>
-      <w:pPr>
-        <w:jc w:val="both"/>
-        <w:rPr>
-          <w:rFonts w:eastAsia="Calibri" w:cstheme="minorHAnsi"/>
-          <w:sz w:val="24"/>
-          <w:szCs w:val="24"/>
-        </w:rPr>
-      </w:pPr>
-      <w:r>
-        <w:rPr>
-          <w:rFonts w:eastAsia="Calibri" w:cstheme="minorHAnsi"/>
-          <w:sz w:val="24"/>
-          <w:szCs w:val="24"/>
-        </w:rPr>
-        <w:t>A</w:t>
-      </w:r>
-      <w:r>
-        <w:rPr>
-          <w:rFonts w:eastAsia="Calibri" w:cstheme="minorHAnsi"/>
-          <w:sz w:val="24"/>
-          <w:szCs w:val="24"/>
-        </w:rPr>
-        <w:t xml:space="preserve"> pictorial </w:t>
-      </w:r>
-      <w:r>
-        <w:rPr>
-          <w:rFonts w:eastAsia="Calibri" w:cstheme="minorHAnsi"/>
-          <w:sz w:val="24"/>
-          <w:szCs w:val="24"/>
-        </w:rPr>
-        <w:t xml:space="preserve">representation of this </w:t>
-      </w:r>
-      <w:r>
-        <w:rPr>
-          <w:rFonts w:eastAsia="Calibri" w:cstheme="minorHAnsi"/>
-          <w:sz w:val="24"/>
-          <w:szCs w:val="24"/>
-        </w:rPr>
-        <w:t>approach</w:t>
-      </w:r>
-      <w:r>
-        <w:rPr>
-          <w:rFonts w:eastAsia="Calibri" w:cstheme="minorHAnsi"/>
-          <w:sz w:val="24"/>
-          <w:szCs w:val="24"/>
-        </w:rPr>
-        <w:t xml:space="preserve"> is </w:t>
-      </w:r>
-      <w:r>
-        <w:rPr>
-          <w:rFonts w:eastAsia="Calibri" w:cstheme="minorHAnsi"/>
-          <w:sz w:val="24"/>
-          <w:szCs w:val="24"/>
-        </w:rPr>
-        <w:t>show</w:t>
-      </w:r>
-      <w:r>
-        <w:rPr>
-          <w:rFonts w:eastAsia="Calibri" w:cstheme="minorHAnsi"/>
-          <w:sz w:val="24"/>
-          <w:szCs w:val="24"/>
-        </w:rPr>
-        <w:t xml:space="preserve">n. </w:t>
-      </w:r>
-      <w:r>
-        <w:rPr>
-          <w:rFonts w:eastAsia="Calibri" w:cstheme="minorHAnsi"/>
-          <w:sz w:val="24"/>
-          <w:szCs w:val="24"/>
-        </w:rPr>
-        <w:t>Also,</w:t>
-      </w:r>
-      <w:r>
-        <w:rPr>
-          <w:rFonts w:eastAsia="Calibri" w:cstheme="minorHAnsi"/>
-          <w:sz w:val="24"/>
-          <w:szCs w:val="24"/>
-        </w:rPr>
         <w:t xml:space="preserve"> potential regions </w:t>
       </w:r>
       <w:r>
@@ -11635,7 +11843,23 @@
           <w:sz w:val="24"/>
           <w:szCs w:val="24"/>
         </w:rPr>
-        <w:t xml:space="preserve"> are mentioned in the fig</w:t>
+        <w:t xml:space="preserve"> are mentioned in the </w:t>
+      </w:r>
+      <w:r>
+        <w:rPr>
+          <w:rFonts w:eastAsia="Calibri" w:cstheme="minorHAnsi"/>
+          <w:sz w:val="24"/>
+          <w:szCs w:val="24"/>
+        </w:rPr>
+        <w:t>F</w:t>
+      </w:r>
+      <w:r>
+        <w:rPr>
+          <w:rFonts w:eastAsia="Calibri" w:cstheme="minorHAnsi"/>
+          <w:sz w:val="24"/>
+          <w:szCs w:val="24"/>
+        </w:rPr>
+        <w:t>ig</w:t>
       </w:r>
       <w:r>
         <w:rPr>
@@ -11672,7 +11896,7 @@
         </w:rPr>
         <w:lastRenderedPageBreak/>
         <w:drawing>
-          <wp:inline distT="0" distB="0" distL="0" distR="0">
+          <wp:inline distT="0" distB="0" distL="0" distR="0" wp14:anchorId="02EDA708" wp14:editId="722D9234">
             <wp:extent cx="2730500" cy="711064"/>
             <wp:effectExtent l="0" t="0" r="0" b="0"/>
             <wp:docPr id="12" name="Picture 10" descr="Ext_ESS_sel_Pic.png"/>
@@ -11726,7 +11950,7 @@
           <w:szCs w:val="24"/>
         </w:rPr>
         <w:drawing>
-          <wp:inline distT="0" distB="0" distL="0" distR="0">
+          <wp:inline distT="0" distB="0" distL="0" distR="0" wp14:anchorId="594ECCDA" wp14:editId="3F15B09F">
             <wp:extent cx="2705100" cy="2250918"/>
             <wp:effectExtent l="0" t="0" r="0" b="0"/>
             <wp:docPr id="10" name="Picture 9" descr="Ext_ESS_sel_Pic.png"/>
@@ -12001,7 +12225,23 @@
           <w:sz w:val="24"/>
           <w:szCs w:val="24"/>
         </w:rPr>
-        <w:t>, one for each blue region will execute to extend contours.</w:t>
+        <w:t xml:space="preserve">, one for each blue region will execute to extend </w:t>
+      </w:r>
+      <w:r>
+        <w:rPr>
+          <w:rFonts w:eastAsia="Calibri" w:cstheme="minorHAnsi"/>
+          <w:sz w:val="24"/>
+          <w:szCs w:val="24"/>
+        </w:rPr>
+        <w:t xml:space="preserve">each </w:t>
+      </w:r>
+      <w:r>
+        <w:rPr>
+          <w:rFonts w:eastAsia="Calibri" w:cstheme="minorHAnsi"/>
+          <w:sz w:val="24"/>
+          <w:szCs w:val="24"/>
+        </w:rPr>
+        <w:t>contour.</w:t>
       </w:r>
       <w:r>
         <w:rPr>
@@ -16973,7 +17213,23 @@
           <w:sz w:val="24"/>
           <w:szCs w:val="24"/>
         </w:rPr>
-        <w:t xml:space="preserve"> naïve </w:t>
+        <w:t xml:space="preserve"> </w:t>
+      </w:r>
+      <w:r>
+        <w:rPr>
+          <w:rFonts w:eastAsia="Calibri" w:cstheme="minorHAnsi"/>
+          <w:sz w:val="24"/>
+          <w:szCs w:val="24"/>
+        </w:rPr>
+        <w:t>naïve</w:t>
+      </w:r>
+      <w:r>
+        <w:rPr>
+          <w:rFonts w:eastAsia="Calibri" w:cstheme="minorHAnsi"/>
+          <w:sz w:val="24"/>
+          <w:szCs w:val="24"/>
+        </w:rPr>
+        <w:t xml:space="preserve"> </w:t>
       </w:r>
       <w:r>
         <w:rPr>
@@ -17051,7 +17307,23 @@
           <w:sz w:val="24"/>
           <w:szCs w:val="24"/>
         </w:rPr>
-        <w:t xml:space="preserve">Points at which optimal plan’s cost is equal to any cost value of iso-cost contour is qualified to be added to that contour. This will incur </w:t>
+        <w:t xml:space="preserve">Points at which optimal plan’s cost is equal to cost value of </w:t>
+      </w:r>
+      <w:r>
+        <w:rPr>
+          <w:rFonts w:eastAsia="Calibri" w:cstheme="minorHAnsi"/>
+          <w:sz w:val="24"/>
+          <w:szCs w:val="24"/>
+        </w:rPr>
+        <w:t xml:space="preserve">any </w:t>
+      </w:r>
+      <w:r>
+        <w:rPr>
+          <w:rFonts w:eastAsia="Calibri" w:cstheme="minorHAnsi"/>
+          <w:sz w:val="24"/>
+          <w:szCs w:val="24"/>
+        </w:rPr>
+        <w:t xml:space="preserve">iso-cost contour is qualified to be added to that contour. This will incur </w:t>
       </w:r>
       <m:oMath>
         <m:r>
@@ -18476,7 +18748,23 @@
           <w:sz w:val="24"/>
           <w:szCs w:val="24"/>
         </w:rPr>
-        <w:t>could be</w:t>
+        <w:t>c</w:t>
+      </w:r>
+      <w:r>
+        <w:rPr>
+          <w:rFonts w:eastAsia="Calibri" w:cstheme="minorHAnsi"/>
+          <w:sz w:val="24"/>
+          <w:szCs w:val="24"/>
+        </w:rPr>
+        <w:t>an</w:t>
+      </w:r>
+      <w:r>
+        <w:rPr>
+          <w:rFonts w:eastAsia="Calibri" w:cstheme="minorHAnsi"/>
+          <w:sz w:val="24"/>
+          <w:szCs w:val="24"/>
+        </w:rPr>
+        <w:t xml:space="preserve"> be</w:t>
       </w:r>
       <w:r>
         <w:rPr>
@@ -19552,7 +19840,7 @@
           <w:szCs w:val="24"/>
         </w:rPr>
         <w:drawing>
-          <wp:inline distT="0" distB="0" distL="0" distR="0">
+          <wp:inline distT="0" distB="0" distL="0" distR="0" wp14:anchorId="3E258D0B" wp14:editId="41A0AB33">
             <wp:extent cx="2743200" cy="2676525"/>
             <wp:effectExtent l="0" t="0" r="0" b="0"/>
             <wp:docPr id="15" name="Picture 15" descr="A screenshot of a cell phone&#10;&#10;Description automatically generated"/>
@@ -19666,7 +19954,23 @@
           <w:sz w:val="24"/>
           <w:szCs w:val="24"/>
         </w:rPr>
-        <w:t xml:space="preserve">. But that does change </w:t>
+        <w:t xml:space="preserve">. But that does </w:t>
+      </w:r>
+      <w:r>
+        <w:rPr>
+          <w:rFonts w:eastAsia="Calibri" w:cstheme="minorHAnsi"/>
+          <w:sz w:val="24"/>
+          <w:szCs w:val="24"/>
+        </w:rPr>
+        <w:t>impact</w:t>
+      </w:r>
+      <w:r>
+        <w:rPr>
+          <w:rFonts w:eastAsia="Calibri" w:cstheme="minorHAnsi"/>
+          <w:sz w:val="24"/>
+          <w:szCs w:val="24"/>
+        </w:rPr>
+        <w:t xml:space="preserve"> </w:t>
       </w:r>
       <m:oMath>
         <m:r>
@@ -19716,7 +20020,31 @@
           <w:sz w:val="24"/>
           <w:szCs w:val="24"/>
         </w:rPr>
-        <w:t xml:space="preserve"> abruptly and from observation </w:t>
+        <w:t xml:space="preserve"> .</w:t>
+      </w:r>
+      <w:r>
+        <w:rPr>
+          <w:rFonts w:eastAsia="Calibri" w:cstheme="minorHAnsi"/>
+          <w:sz w:val="24"/>
+          <w:szCs w:val="24"/>
+        </w:rPr>
+        <w:t xml:space="preserve"> </w:t>
+      </w:r>
+      <w:r>
+        <w:rPr>
+          <w:rFonts w:eastAsia="Calibri" w:cstheme="minorHAnsi"/>
+          <w:sz w:val="24"/>
+          <w:szCs w:val="24"/>
+        </w:rPr>
+        <w:t xml:space="preserve">Also, </w:t>
+      </w:r>
+      <w:r>
+        <w:rPr>
+          <w:rFonts w:eastAsia="Calibri" w:cstheme="minorHAnsi"/>
+          <w:sz w:val="24"/>
+          <w:szCs w:val="24"/>
+        </w:rPr>
+        <w:t xml:space="preserve">from observation </w:t>
       </w:r>
       <w:r>
         <w:rPr>
@@ -19845,16 +20173,14 @@
         </w:rPr>
         <w:t xml:space="preserve">ion and high dimensional ESS </w:t>
       </w:r>
-      <w:proofErr w:type="gramStart"/>
-      <w:r>
-        <w:rPr>
-          <w:rFonts w:eastAsia="Calibri" w:cstheme="minorHAnsi"/>
-          <w:sz w:val="24"/>
-          <w:szCs w:val="24"/>
-        </w:rPr>
-        <w:t>and also</w:t>
-      </w:r>
-      <w:proofErr w:type="gramEnd"/>
+      <w:r>
+        <w:rPr>
+          <w:rFonts w:eastAsia="Calibri" w:cstheme="minorHAnsi"/>
+          <w:sz w:val="24"/>
+          <w:szCs w:val="24"/>
+        </w:rPr>
+        <w:t>and</w:t>
+      </w:r>
       <w:r>
         <w:rPr>
           <w:rFonts w:eastAsia="Calibri" w:cstheme="minorHAnsi"/>
@@ -23049,7 +23375,71 @@
           <w:sz w:val="24"/>
           <w:szCs w:val="24"/>
         </w:rPr>
-        <w:t xml:space="preserve"> as seen in earlier contours. So, we can now state that with knowledge of lower bound of a predicate’s selectivity, we can discard contours having selectivity points having selectivity of that predicate less than lower bound. But still will receive same </w:t>
+        <w:t xml:space="preserve"> as seen in earlier contours. So, we can now state that with knowledge of lower bound of a predicate’s selectivity, we can discard contours </w:t>
+      </w:r>
+      <w:r>
+        <w:rPr>
+          <w:rFonts w:eastAsia="Calibri" w:cstheme="minorHAnsi"/>
+          <w:sz w:val="24"/>
+          <w:szCs w:val="24"/>
+        </w:rPr>
+        <w:t>with</w:t>
+      </w:r>
+      <w:r>
+        <w:rPr>
+          <w:rFonts w:eastAsia="Calibri" w:cstheme="minorHAnsi"/>
+          <w:sz w:val="24"/>
+          <w:szCs w:val="24"/>
+        </w:rPr>
+        <w:t xml:space="preserve"> points having selectivity of that predicate less than </w:t>
+      </w:r>
+      <w:r>
+        <w:rPr>
+          <w:rFonts w:eastAsia="Calibri" w:cstheme="minorHAnsi"/>
+          <w:sz w:val="24"/>
+          <w:szCs w:val="24"/>
+        </w:rPr>
+        <w:t xml:space="preserve">known </w:t>
+      </w:r>
+      <w:r>
+        <w:rPr>
+          <w:rFonts w:eastAsia="Calibri" w:cstheme="minorHAnsi"/>
+          <w:sz w:val="24"/>
+          <w:szCs w:val="24"/>
+        </w:rPr>
+        <w:t>lower bound.</w:t>
+      </w:r>
+      <w:r>
+        <w:rPr>
+          <w:rFonts w:eastAsia="Calibri" w:cstheme="minorHAnsi"/>
+          <w:sz w:val="24"/>
+          <w:szCs w:val="24"/>
+        </w:rPr>
+        <w:t xml:space="preserve"> And</w:t>
+      </w:r>
+      <w:r>
+        <w:rPr>
+          <w:rFonts w:eastAsia="Calibri" w:cstheme="minorHAnsi"/>
+          <w:sz w:val="24"/>
+          <w:szCs w:val="24"/>
+        </w:rPr>
+        <w:t xml:space="preserve"> still </w:t>
+      </w:r>
+      <w:r>
+        <w:rPr>
+          <w:rFonts w:eastAsia="Calibri" w:cstheme="minorHAnsi"/>
+          <w:sz w:val="24"/>
+          <w:szCs w:val="24"/>
+        </w:rPr>
+        <w:t>can achieve</w:t>
+      </w:r>
+      <w:r>
+        <w:rPr>
+          <w:rFonts w:eastAsia="Calibri" w:cstheme="minorHAnsi"/>
+          <w:sz w:val="24"/>
+          <w:szCs w:val="24"/>
+        </w:rPr>
+        <w:t xml:space="preserve"> same </w:t>
       </w:r>
       <m:oMath>
         <m:r>
@@ -23169,7 +23559,23 @@
           <w:sz w:val="24"/>
           <w:szCs w:val="24"/>
         </w:rPr>
-        <w:t xml:space="preserve"> Full Space enumeration</w:t>
+        <w:t xml:space="preserve"> Full </w:t>
+      </w:r>
+      <w:r>
+        <w:rPr>
+          <w:rFonts w:eastAsia="Calibri" w:cstheme="minorHAnsi"/>
+          <w:sz w:val="24"/>
+          <w:szCs w:val="24"/>
+        </w:rPr>
+        <w:t>s</w:t>
+      </w:r>
+      <w:r>
+        <w:rPr>
+          <w:rFonts w:eastAsia="Calibri" w:cstheme="minorHAnsi"/>
+          <w:sz w:val="24"/>
+          <w:szCs w:val="24"/>
+        </w:rPr>
+        <w:t>pace enumeration</w:t>
       </w:r>
       <w:r>
         <w:rPr>
@@ -23429,7 +23835,7 @@
           <w:szCs w:val="24"/>
         </w:rPr>
         <w:drawing>
-          <wp:inline distT="0" distB="0" distL="0" distR="0">
+          <wp:inline distT="0" distB="0" distL="0" distR="0" wp14:anchorId="4BD492F3" wp14:editId="351662CC">
             <wp:extent cx="2039967" cy="2231420"/>
             <wp:effectExtent l="0" t="0" r="0" b="0"/>
             <wp:docPr id="7" name="Picture 6" descr="NEXUS_example.PNG"/>
@@ -23507,7 +23913,7 @@
           <w:szCs w:val="24"/>
         </w:rPr>
         <w:drawing>
-          <wp:inline distT="0" distB="0" distL="0" distR="0" wp14:anchorId="66FE409F" wp14:editId="4301F4B8">
+          <wp:inline distT="0" distB="0" distL="0" distR="0" wp14:anchorId="36D902E1" wp14:editId="3E503241">
             <wp:extent cx="2092411" cy="2251434"/>
             <wp:effectExtent l="0" t="0" r="0" b="0"/>
             <wp:docPr id="16" name="Picture 16" descr="A picture containing game&#10;&#10;Description automatically generated"/>
@@ -23591,7 +23997,7 @@
           <w:szCs w:val="24"/>
         </w:rPr>
         <w:drawing>
-          <wp:inline distT="0" distB="0" distL="0" distR="0">
+          <wp:inline distT="0" distB="0" distL="0" distR="0" wp14:anchorId="25A4AA27" wp14:editId="39205909">
             <wp:extent cx="2010032" cy="2232797"/>
             <wp:effectExtent l="0" t="0" r="0" b="0"/>
             <wp:docPr id="17" name="Picture 17" descr="A picture containing game&#10;&#10;Description automatically generated"/>
@@ -23846,15 +24252,55 @@
           <w:sz w:val="24"/>
           <w:szCs w:val="24"/>
         </w:rPr>
-        <w:t>Contours</w:t>
-      </w:r>
-      <w:r>
-        <w:rPr>
-          <w:rFonts w:eastAsia="Calibri" w:cstheme="minorHAnsi"/>
-          <w:sz w:val="24"/>
-          <w:szCs w:val="24"/>
-        </w:rPr>
-        <w:t xml:space="preserve"> are either piecewise linear or can be approximated to be piecewise linear. See figure for reference of contours generated on a 50GB </w:t>
+        <w:t>c</w:t>
+      </w:r>
+      <w:r>
+        <w:rPr>
+          <w:rFonts w:eastAsia="Calibri" w:cstheme="minorHAnsi"/>
+          <w:sz w:val="24"/>
+          <w:szCs w:val="24"/>
+        </w:rPr>
+        <w:t>ontours</w:t>
+      </w:r>
+      <w:r>
+        <w:rPr>
+          <w:rFonts w:eastAsia="Calibri" w:cstheme="minorHAnsi"/>
+          <w:sz w:val="24"/>
+          <w:szCs w:val="24"/>
+        </w:rPr>
+        <w:t xml:space="preserve"> are </w:t>
+      </w:r>
+      <w:r>
+        <w:rPr>
+          <w:rFonts w:eastAsia="Calibri" w:cstheme="minorHAnsi"/>
+          <w:sz w:val="24"/>
+          <w:szCs w:val="24"/>
+        </w:rPr>
+        <w:t xml:space="preserve">observed to be </w:t>
+      </w:r>
+      <w:r>
+        <w:rPr>
+          <w:rFonts w:eastAsia="Calibri" w:cstheme="minorHAnsi"/>
+          <w:sz w:val="24"/>
+          <w:szCs w:val="24"/>
+        </w:rPr>
+        <w:t>either piecewise linear or approximat</w:t>
+      </w:r>
+      <w:r>
+        <w:rPr>
+          <w:rFonts w:eastAsia="Calibri" w:cstheme="minorHAnsi"/>
+          <w:sz w:val="24"/>
+          <w:szCs w:val="24"/>
+        </w:rPr>
+        <w:t>ed</w:t>
+      </w:r>
+      <w:r>
+        <w:rPr>
+          <w:rFonts w:eastAsia="Calibri" w:cstheme="minorHAnsi"/>
+          <w:sz w:val="24"/>
+          <w:szCs w:val="24"/>
+        </w:rPr>
+        <w:t xml:space="preserve"> to be piecewise linear. See figure for reference of contours generated on a 50GB </w:t>
       </w:r>
       <w:r>
         <w:rPr>
@@ -23900,7 +24346,7 @@
           <w:szCs w:val="24"/>
         </w:rPr>
         <w:drawing>
-          <wp:inline distT="0" distB="0" distL="0" distR="0">
+          <wp:inline distT="0" distB="0" distL="0" distR="0" wp14:anchorId="290470F5" wp14:editId="2A6E33CF">
             <wp:extent cx="2734962" cy="2734962"/>
             <wp:effectExtent l="0" t="0" r="0" b="0"/>
             <wp:docPr id="8" name="Picture 7" descr="Q91 TPC-DS 50GB.png"/>
@@ -24194,7 +24640,39 @@
           <w:sz w:val="24"/>
           <w:szCs w:val="24"/>
         </w:rPr>
-        <w:t>if we could magically know the slope of contour in ESS space (do not consider cost into picture), which is nothing but infinity</w:t>
+        <w:t>if we c</w:t>
+      </w:r>
+      <w:r>
+        <w:rPr>
+          <w:rFonts w:eastAsia="Calibri" w:cstheme="minorHAnsi"/>
+          <w:sz w:val="24"/>
+          <w:szCs w:val="24"/>
+        </w:rPr>
+        <w:t>an</w:t>
+      </w:r>
+      <w:r>
+        <w:rPr>
+          <w:rFonts w:eastAsia="Calibri" w:cstheme="minorHAnsi"/>
+          <w:sz w:val="24"/>
+          <w:szCs w:val="24"/>
+        </w:rPr>
+        <w:t xml:space="preserve"> magically </w:t>
+      </w:r>
+      <w:r>
+        <w:rPr>
+          <w:rFonts w:eastAsia="Calibri" w:cstheme="minorHAnsi"/>
+          <w:sz w:val="24"/>
+          <w:szCs w:val="24"/>
+        </w:rPr>
+        <w:t>get</w:t>
+      </w:r>
+      <w:r>
+        <w:rPr>
+          <w:rFonts w:eastAsia="Calibri" w:cstheme="minorHAnsi"/>
+          <w:sz w:val="24"/>
+          <w:szCs w:val="24"/>
+        </w:rPr>
+        <w:t xml:space="preserve"> the slope of contour in ESS space (do not consider cost into picture), which is nothing but infinity</w:t>
       </w:r>
       <w:r>
         <w:rPr>
@@ -25611,7 +26089,39 @@
           <w:sz w:val="24"/>
           <w:szCs w:val="24"/>
         </w:rPr>
-        <w:t xml:space="preserve">Using above mentioned procedure within exponential search may yet not fully solve the issue, in case of </w:t>
+        <w:t xml:space="preserve">Using above mentioned procedure within exponential search may yet not fully </w:t>
+      </w:r>
+      <w:r>
+        <w:rPr>
+          <w:rFonts w:eastAsia="Calibri" w:cstheme="minorHAnsi"/>
+          <w:sz w:val="24"/>
+          <w:szCs w:val="24"/>
+        </w:rPr>
+        <w:t>reduce optimizer call of find all plans in between.</w:t>
+      </w:r>
+      <w:r>
+        <w:rPr>
+          <w:rFonts w:eastAsia="Calibri" w:cstheme="minorHAnsi"/>
+          <w:sz w:val="24"/>
+          <w:szCs w:val="24"/>
+        </w:rPr>
+        <w:t xml:space="preserve"> </w:t>
+      </w:r>
+      <w:r>
+        <w:rPr>
+          <w:rFonts w:eastAsia="Calibri" w:cstheme="minorHAnsi"/>
+          <w:sz w:val="24"/>
+          <w:szCs w:val="24"/>
+        </w:rPr>
+        <w:t>I</w:t>
+      </w:r>
+      <w:r>
+        <w:rPr>
+          <w:rFonts w:eastAsia="Calibri" w:cstheme="minorHAnsi"/>
+          <w:sz w:val="24"/>
+          <w:szCs w:val="24"/>
+        </w:rPr>
+        <w:t xml:space="preserve">n case of </w:t>
       </w:r>
       <w:r>
         <w:rPr>
@@ -25651,7 +26161,23 @@
           <w:sz w:val="24"/>
           <w:szCs w:val="24"/>
         </w:rPr>
-        <w:t xml:space="preserve">. Below figure shows </w:t>
+        <w:t xml:space="preserve">. </w:t>
+      </w:r>
+      <w:r>
+        <w:rPr>
+          <w:rFonts w:eastAsia="Calibri" w:cstheme="minorHAnsi"/>
+          <w:sz w:val="24"/>
+          <w:szCs w:val="24"/>
+        </w:rPr>
+        <w:t>First line in Fig 8</w:t>
+      </w:r>
+      <w:r>
+        <w:rPr>
+          <w:rFonts w:eastAsia="Calibri" w:cstheme="minorHAnsi"/>
+          <w:sz w:val="24"/>
+          <w:szCs w:val="24"/>
+        </w:rPr>
+        <w:t xml:space="preserve"> shows </w:t>
       </w:r>
       <w:r>
         <w:rPr>
@@ -25699,7 +26225,7 @@
           <w:szCs w:val="24"/>
         </w:rPr>
         <w:drawing>
-          <wp:inline distT="0" distB="0" distL="0" distR="0">
+          <wp:inline distT="0" distB="0" distL="0" distR="0" wp14:anchorId="60C646A4" wp14:editId="3190F57E">
             <wp:extent cx="2743200" cy="1066800"/>
             <wp:effectExtent l="0" t="0" r="0" b="0"/>
             <wp:docPr id="6" name="Picture 6" descr="A picture containing drawing&#10;&#10;Description automatically generated"/>
@@ -25844,7 +26370,23 @@
           <w:sz w:val="24"/>
           <w:szCs w:val="24"/>
         </w:rPr>
-        <w:t>We will be using a form of Anorexic reduction in</w:t>
+        <w:t xml:space="preserve">We will be using a form of </w:t>
+      </w:r>
+      <w:r>
+        <w:rPr>
+          <w:rFonts w:eastAsia="Calibri" w:cstheme="minorHAnsi"/>
+          <w:sz w:val="24"/>
+          <w:szCs w:val="24"/>
+        </w:rPr>
+        <w:t>plan swallowing</w:t>
+      </w:r>
+      <w:r>
+        <w:rPr>
+          <w:rFonts w:eastAsia="Calibri" w:cstheme="minorHAnsi"/>
+          <w:sz w:val="24"/>
+          <w:szCs w:val="24"/>
+        </w:rPr>
+        <w:t xml:space="preserve"> in</w:t>
       </w:r>
       <w:r>
         <w:rPr>
@@ -25918,20 +26460,32 @@
         </w:rPr>
         <w:t>.</w:t>
       </w:r>
-    </w:p>
-    <w:p>
-      <w:pPr>
-        <w:autoSpaceDE w:val="0"/>
-        <w:autoSpaceDN w:val="0"/>
-        <w:adjustRightInd w:val="0"/>
-        <w:spacing w:line="240" w:lineRule="auto"/>
-        <w:jc w:val="both"/>
-        <w:rPr>
-          <w:rFonts w:eastAsia="Calibri" w:cstheme="minorHAnsi"/>
-          <w:sz w:val="24"/>
-          <w:szCs w:val="24"/>
-        </w:rPr>
-      </w:pPr>
+      <w:r>
+        <w:rPr>
+          <w:rFonts w:eastAsia="Calibri" w:cstheme="minorHAnsi"/>
+          <w:sz w:val="24"/>
+          <w:szCs w:val="24"/>
+        </w:rPr>
+        <w:t xml:space="preserve"> This will </w:t>
+      </w:r>
+      <w:proofErr w:type="gramStart"/>
+      <w:r>
+        <w:rPr>
+          <w:rFonts w:eastAsia="Calibri" w:cstheme="minorHAnsi"/>
+          <w:sz w:val="24"/>
+          <w:szCs w:val="24"/>
+        </w:rPr>
+        <w:t>led</w:t>
+      </w:r>
+      <w:proofErr w:type="gramEnd"/>
+      <w:r>
+        <w:rPr>
+          <w:rFonts w:eastAsia="Calibri" w:cstheme="minorHAnsi"/>
+          <w:sz w:val="24"/>
+          <w:szCs w:val="24"/>
+        </w:rPr>
+        <w:t xml:space="preserve"> to scenario as shown by second line in Fig 8.</w:t>
+      </w:r>
     </w:p>
     <w:p>
       <w:pPr>
@@ -27377,6 +27931,7 @@
         <w:autoSpaceDN w:val="0"/>
         <w:adjustRightInd w:val="0"/>
         <w:spacing w:line="240" w:lineRule="auto"/>
+        <w:jc w:val="center"/>
         <w:rPr>
           <w:rFonts w:eastAsia="Calibri" w:cstheme="minorHAnsi"/>
           <w:sz w:val="24"/>
@@ -27399,7 +27954,15 @@
           <w:sz w:val="24"/>
           <w:szCs w:val="24"/>
         </w:rPr>
-        <w:t xml:space="preserve"> 2. Bisection search with plan swallow </w:t>
+        <w:t xml:space="preserve"> 2. Bisection search with plan swallow</w:t>
+      </w:r>
+      <w:r>
+        <w:rPr>
+          <w:rFonts w:eastAsia="Calibri" w:cstheme="minorHAnsi"/>
+          <w:sz w:val="24"/>
+          <w:szCs w:val="24"/>
+        </w:rPr>
+        <w:t>ing</w:t>
       </w:r>
     </w:p>
     <w:p>
@@ -28203,7 +28766,56 @@
           <w:sz w:val="24"/>
           <w:szCs w:val="24"/>
         </w:rPr>
-        <w:t xml:space="preserve"> we will go with exponential rotation to get correct next </w:t>
+        <w:t xml:space="preserve"> we will go with exponential rotation </w:t>
+      </w:r>
+      <w:r>
+        <w:rPr>
+          <w:rFonts w:eastAsia="Calibri" w:cstheme="minorHAnsi"/>
+          <w:sz w:val="24"/>
+          <w:szCs w:val="24"/>
+        </w:rPr>
+        <w:t>in 4</w:t>
+      </w:r>
+      <w:r>
+        <w:rPr>
+          <w:rFonts w:eastAsia="Calibri" w:cstheme="minorHAnsi"/>
+          <w:sz w:val="24"/>
+          <w:szCs w:val="24"/>
+          <w:vertAlign w:val="superscript"/>
+        </w:rPr>
+        <w:t>th</w:t>
+      </w:r>
+      <w:r>
+        <w:rPr>
+          <w:rFonts w:eastAsia="Calibri" w:cstheme="minorHAnsi"/>
+          <w:sz w:val="24"/>
+          <w:szCs w:val="24"/>
+        </w:rPr>
+        <w:t xml:space="preserve"> contour anti-clockwise </w:t>
+      </w:r>
+      <w:r>
+        <w:rPr>
+          <w:rFonts w:eastAsia="Calibri" w:cstheme="minorHAnsi"/>
+          <w:sz w:val="24"/>
+          <w:szCs w:val="24"/>
+        </w:rPr>
+        <w:t xml:space="preserve">to get </w:t>
+      </w:r>
+      <w:r>
+        <w:rPr>
+          <w:rFonts w:eastAsia="Calibri" w:cstheme="minorHAnsi"/>
+          <w:sz w:val="24"/>
+          <w:szCs w:val="24"/>
+        </w:rPr>
+        <w:t xml:space="preserve">next </w:t>
+      </w:r>
+      <w:r>
+        <w:rPr>
+          <w:rFonts w:eastAsia="Calibri" w:cstheme="minorHAnsi"/>
+          <w:sz w:val="24"/>
+          <w:szCs w:val="24"/>
+        </w:rPr>
+        <w:t xml:space="preserve">correct </w:t>
       </w:r>
       <w:r>
         <w:rPr>
@@ -28219,7 +28831,23 @@
           <w:sz w:val="24"/>
           <w:szCs w:val="24"/>
         </w:rPr>
-        <w:t xml:space="preserve">. This method of dynamic tuning of slope with exponential and </w:t>
+        <w:t xml:space="preserve">. This method of dynamic tuning of slope with exponential </w:t>
+      </w:r>
+      <w:r>
+        <w:rPr>
+          <w:rFonts w:eastAsia="Calibri" w:cstheme="minorHAnsi"/>
+          <w:sz w:val="24"/>
+          <w:szCs w:val="24"/>
+        </w:rPr>
+        <w:t xml:space="preserve">steps </w:t>
+      </w:r>
+      <w:r>
+        <w:rPr>
+          <w:rFonts w:eastAsia="Calibri" w:cstheme="minorHAnsi"/>
+          <w:sz w:val="24"/>
+          <w:szCs w:val="24"/>
+        </w:rPr>
+        <w:t xml:space="preserve">and </w:t>
       </w:r>
       <w:r>
         <w:rPr>
@@ -28235,7 +28863,39 @@
           <w:sz w:val="24"/>
           <w:szCs w:val="24"/>
         </w:rPr>
-        <w:t>bisection search will require far less optimizer call for piecewise linear contours, which are observed in practice.</w:t>
+        <w:t>bisection search will require less</w:t>
+      </w:r>
+      <w:r>
+        <w:rPr>
+          <w:rFonts w:eastAsia="Calibri" w:cstheme="minorHAnsi"/>
+          <w:sz w:val="24"/>
+          <w:szCs w:val="24"/>
+        </w:rPr>
+        <w:t>er</w:t>
+      </w:r>
+      <w:r>
+        <w:rPr>
+          <w:rFonts w:eastAsia="Calibri" w:cstheme="minorHAnsi"/>
+          <w:sz w:val="24"/>
+          <w:szCs w:val="24"/>
+        </w:rPr>
+        <w:t xml:space="preserve"> optimizer call</w:t>
+      </w:r>
+      <w:r>
+        <w:rPr>
+          <w:rFonts w:eastAsia="Calibri" w:cstheme="minorHAnsi"/>
+          <w:sz w:val="24"/>
+          <w:szCs w:val="24"/>
+        </w:rPr>
+        <w:t>s</w:t>
+      </w:r>
+      <w:r>
+        <w:rPr>
+          <w:rFonts w:eastAsia="Calibri" w:cstheme="minorHAnsi"/>
+          <w:sz w:val="24"/>
+          <w:szCs w:val="24"/>
+        </w:rPr>
+        <w:t xml:space="preserve"> for piecewise linear contours, which are observed in practice.</w:t>
       </w:r>
     </w:p>
     <w:p>
@@ -30039,21 +30699,6 @@
           <w:szCs w:val="24"/>
         </w:rPr>
       </w:pPr>
-    </w:p>
-    <w:p>
-      <w:pPr>
-        <w:autoSpaceDE w:val="0"/>
-        <w:autoSpaceDN w:val="0"/>
-        <w:adjustRightInd w:val="0"/>
-        <w:spacing w:line="240" w:lineRule="auto"/>
-        <w:jc w:val="center"/>
-        <w:rPr>
-          <w:rFonts w:eastAsia="Calibri" w:cstheme="minorHAnsi"/>
-          <w:bCs/>
-          <w:sz w:val="24"/>
-          <w:szCs w:val="24"/>
-        </w:rPr>
-      </w:pPr>
       <w:proofErr w:type="spellStart"/>
       <w:r>
         <w:rPr>
@@ -30401,7 +31046,39 @@
           <w:sz w:val="24"/>
           <w:szCs w:val="24"/>
         </w:rPr>
-        <w:t>Note that, this slope information is crucial, as if for highly piecewise linear contours, having a prior knowledge of slope will dramatically reduce number of optimizer calls which was otherwise made during tuning to obtain correct slope.</w:t>
+        <w:t xml:space="preserve">Note that, this slope information is crucial, as if for highly piecewise linear contours, having a prior knowledge of slope will dramatically reduce number of optimizer calls which </w:t>
+      </w:r>
+      <w:r>
+        <w:rPr>
+          <w:rFonts w:eastAsia="Calibri" w:cstheme="minorHAnsi"/>
+          <w:sz w:val="24"/>
+          <w:szCs w:val="24"/>
+        </w:rPr>
+        <w:t>will</w:t>
+      </w:r>
+      <w:r>
+        <w:rPr>
+          <w:rFonts w:eastAsia="Calibri" w:cstheme="minorHAnsi"/>
+          <w:sz w:val="24"/>
+          <w:szCs w:val="24"/>
+        </w:rPr>
+        <w:t xml:space="preserve"> otherwise </w:t>
+      </w:r>
+      <w:r>
+        <w:rPr>
+          <w:rFonts w:eastAsia="Calibri" w:cstheme="minorHAnsi"/>
+          <w:sz w:val="24"/>
+          <w:szCs w:val="24"/>
+        </w:rPr>
+        <w:t xml:space="preserve">be </w:t>
+      </w:r>
+      <w:r>
+        <w:rPr>
+          <w:rFonts w:eastAsia="Calibri" w:cstheme="minorHAnsi"/>
+          <w:sz w:val="24"/>
+          <w:szCs w:val="24"/>
+        </w:rPr>
+        <w:t>made during tuning to obtain correct slope.</w:t>
       </w:r>
     </w:p>
     <w:p>
@@ -30568,7 +31245,23 @@
           <w:sz w:val="24"/>
           <w:szCs w:val="24"/>
         </w:rPr>
-        <w:t xml:space="preserve">Uniform Selectivity distribution </w:t>
+        <w:t xml:space="preserve">Uniform </w:t>
+      </w:r>
+      <w:r>
+        <w:rPr>
+          <w:rFonts w:eastAsia="Calibri" w:cstheme="minorHAnsi"/>
+          <w:sz w:val="24"/>
+          <w:szCs w:val="24"/>
+        </w:rPr>
+        <w:t>s</w:t>
+      </w:r>
+      <w:r>
+        <w:rPr>
+          <w:rFonts w:eastAsia="Calibri" w:cstheme="minorHAnsi"/>
+          <w:sz w:val="24"/>
+          <w:szCs w:val="24"/>
+        </w:rPr>
+        <w:t xml:space="preserve">electivity distribution </w:t>
       </w:r>
       <w:r>
         <w:rPr>
@@ -30617,15 +31310,15 @@
           <w:sz w:val="24"/>
           <w:szCs w:val="24"/>
         </w:rPr>
-        <w:t>occur</w:t>
-      </w:r>
-      <w:r>
-        <w:rPr>
-          <w:rFonts w:eastAsia="Calibri" w:cstheme="minorHAnsi"/>
-          <w:sz w:val="24"/>
-          <w:szCs w:val="24"/>
-        </w:rPr>
-        <w:t xml:space="preserve"> close to original.</w:t>
+        <w:t>happen</w:t>
+      </w:r>
+      <w:r>
+        <w:rPr>
+          <w:rFonts w:eastAsia="Calibri" w:cstheme="minorHAnsi"/>
+          <w:sz w:val="24"/>
+          <w:szCs w:val="24"/>
+        </w:rPr>
+        <w:t xml:space="preserve"> close to origin.</w:t>
       </w:r>
     </w:p>
     <w:p>
@@ -30647,7 +31340,23 @@
           <w:sz w:val="24"/>
           <w:szCs w:val="24"/>
         </w:rPr>
-        <w:t>To capture these two behaviors of OCS, we can go with two following options</w:t>
+        <w:t>To capture th</w:t>
+      </w:r>
+      <w:r>
+        <w:rPr>
+          <w:rFonts w:eastAsia="Calibri" w:cstheme="minorHAnsi"/>
+          <w:sz w:val="24"/>
+          <w:szCs w:val="24"/>
+        </w:rPr>
+        <w:t>is</w:t>
+      </w:r>
+      <w:r>
+        <w:rPr>
+          <w:rFonts w:eastAsia="Calibri" w:cstheme="minorHAnsi"/>
+          <w:sz w:val="24"/>
+          <w:szCs w:val="24"/>
+        </w:rPr>
+        <w:t xml:space="preserve"> behavior of OCS, we can go with two following options</w:t>
       </w:r>
       <w:r>
         <w:rPr>
@@ -30682,7 +31391,23 @@
           <w:sz w:val="24"/>
           <w:szCs w:val="24"/>
         </w:rPr>
-        <w:t>Sufficiently High resolution with uniform distribution</w:t>
+        <w:t xml:space="preserve">Sufficiently </w:t>
+      </w:r>
+      <w:r>
+        <w:rPr>
+          <w:rFonts w:eastAsia="Calibri" w:cstheme="minorHAnsi"/>
+          <w:sz w:val="24"/>
+          <w:szCs w:val="24"/>
+        </w:rPr>
+        <w:t>h</w:t>
+      </w:r>
+      <w:r>
+        <w:rPr>
+          <w:rFonts w:eastAsia="Calibri" w:cstheme="minorHAnsi"/>
+          <w:sz w:val="24"/>
+          <w:szCs w:val="24"/>
+        </w:rPr>
+        <w:t>igh resolution with uniform distribution</w:t>
       </w:r>
       <w:r>
         <w:rPr>
@@ -30789,7 +31514,23 @@
           <w:sz w:val="24"/>
           <w:szCs w:val="24"/>
         </w:rPr>
-        <w:t xml:space="preserve">While, for High dimensional queries, it is not possible to go with first choice of high resolution. In this sub-section we will work on usage of selectivity values on each axis </w:t>
+        <w:t xml:space="preserve">While, for </w:t>
+      </w:r>
+      <w:r>
+        <w:rPr>
+          <w:rFonts w:eastAsia="Calibri" w:cstheme="minorHAnsi"/>
+          <w:sz w:val="24"/>
+          <w:szCs w:val="24"/>
+        </w:rPr>
+        <w:t>h</w:t>
+      </w:r>
+      <w:r>
+        <w:rPr>
+          <w:rFonts w:eastAsia="Calibri" w:cstheme="minorHAnsi"/>
+          <w:sz w:val="24"/>
+          <w:szCs w:val="24"/>
+        </w:rPr>
+        <w:t xml:space="preserve">igh dimensional queries, it is not possible to go with first choice of high resolution. In this sub-section we will work on usage of selectivity values on each axis </w:t>
       </w:r>
       <w:r>
         <w:rPr>
@@ -31037,7 +31778,39 @@
           <w:sz w:val="24"/>
           <w:szCs w:val="24"/>
         </w:rPr>
-        <w:t xml:space="preserve">Using same in out framework, &amp; let </w:t>
+        <w:t>Using same in ou</w:t>
+      </w:r>
+      <w:r>
+        <w:rPr>
+          <w:rFonts w:eastAsia="Calibri" w:cstheme="minorHAnsi"/>
+          <w:sz w:val="24"/>
+          <w:szCs w:val="24"/>
+        </w:rPr>
+        <w:t>r</w:t>
+      </w:r>
+      <w:r>
+        <w:rPr>
+          <w:rFonts w:eastAsia="Calibri" w:cstheme="minorHAnsi"/>
+          <w:sz w:val="24"/>
+          <w:szCs w:val="24"/>
+        </w:rPr>
+        <w:t xml:space="preserve"> framework </w:t>
+      </w:r>
+      <w:r>
+        <w:rPr>
+          <w:rFonts w:eastAsia="Calibri" w:cstheme="minorHAnsi"/>
+          <w:sz w:val="24"/>
+          <w:szCs w:val="24"/>
+        </w:rPr>
+        <w:t>and</w:t>
+      </w:r>
+      <w:r>
+        <w:rPr>
+          <w:rFonts w:eastAsia="Calibri" w:cstheme="minorHAnsi"/>
+          <w:sz w:val="24"/>
+          <w:szCs w:val="24"/>
+        </w:rPr>
+        <w:t xml:space="preserve"> let </w:t>
       </w:r>
       <m:oMath>
         <m:sSub>
@@ -31123,6 +31896,14 @@
           </m:sub>
         </m:sSub>
       </m:oMath>
+      <w:r>
+        <w:rPr>
+          <w:rFonts w:eastAsia="Calibri" w:cstheme="minorHAnsi"/>
+          <w:sz w:val="24"/>
+          <w:szCs w:val="24"/>
+        </w:rPr>
+        <w:t>.</w:t>
+      </w:r>
     </w:p>
     <w:p>
       <w:pPr>
@@ -33006,7 +33787,23 @@
           <w:sz w:val="24"/>
           <w:szCs w:val="24"/>
         </w:rPr>
-        <w:t xml:space="preserve">This is maximum cost jump on each axis with use of Geometric progression. </w:t>
+        <w:t xml:space="preserve">This is maximum cost jump on each axis with use of </w:t>
+      </w:r>
+      <w:r>
+        <w:rPr>
+          <w:rFonts w:eastAsia="Calibri" w:cstheme="minorHAnsi"/>
+          <w:sz w:val="24"/>
+          <w:szCs w:val="24"/>
+        </w:rPr>
+        <w:t>g</w:t>
+      </w:r>
+      <w:r>
+        <w:rPr>
+          <w:rFonts w:eastAsia="Calibri" w:cstheme="minorHAnsi"/>
+          <w:sz w:val="24"/>
+          <w:szCs w:val="24"/>
+        </w:rPr>
+        <w:t xml:space="preserve">eometric progression. </w:t>
       </w:r>
       <w:r>
         <w:rPr>
@@ -33173,16 +33970,14 @@
         </w:rPr>
         <w:t xml:space="preserve">Or, </w:t>
       </w:r>
-      <w:proofErr w:type="gramStart"/>
-      <w:r>
-        <w:rPr>
-          <w:rFonts w:eastAsia="Calibri" w:cstheme="minorHAnsi"/>
-          <w:sz w:val="24"/>
-          <w:szCs w:val="24"/>
-        </w:rPr>
-        <w:t>In</w:t>
-      </w:r>
-      <w:proofErr w:type="gramEnd"/>
+      <w:r>
+        <w:rPr>
+          <w:rFonts w:eastAsia="Calibri" w:cstheme="minorHAnsi"/>
+          <w:sz w:val="24"/>
+          <w:szCs w:val="24"/>
+        </w:rPr>
+        <w:t>in</w:t>
+      </w:r>
       <w:r>
         <w:rPr>
           <w:rFonts w:eastAsia="Calibri" w:cstheme="minorHAnsi"/>
@@ -33999,16 +34794,7 @@
           <w:sz w:val="24"/>
           <w:szCs w:val="24"/>
         </w:rPr>
-        <w:t xml:space="preserve"> computation before compilation is possible in </w:t>
-      </w:r>
-      <w:proofErr w:type="spellStart"/>
-      <w:r>
-        <w:rPr>
-          <w:rFonts w:eastAsia="Calibri" w:cstheme="minorHAnsi"/>
-          <w:sz w:val="24"/>
-          <w:szCs w:val="24"/>
-        </w:rPr>
-        <w:t>Spill</w:t>
+        <w:t xml:space="preserve"> computation before compilation is possible in Spill</w:t>
       </w:r>
       <w:r>
         <w:rPr>
@@ -34024,16 +34810,7 @@
           <w:sz w:val="24"/>
           <w:szCs w:val="24"/>
         </w:rPr>
-        <w:t>ound</w:t>
-      </w:r>
-      <w:proofErr w:type="spellEnd"/>
-      <w:r>
-        <w:rPr>
-          <w:rFonts w:eastAsia="Calibri" w:cstheme="minorHAnsi"/>
-          <w:sz w:val="24"/>
-          <w:szCs w:val="24"/>
-        </w:rPr>
-        <w:t xml:space="preserve">. We will use </w:t>
+        <w:t xml:space="preserve">ound. We will use </w:t>
       </w:r>
       <w:proofErr w:type="spellStart"/>
       <w:r>
@@ -34734,7 +35511,39 @@
           <w:sz w:val="24"/>
           <w:szCs w:val="24"/>
         </w:rPr>
-        <w:t xml:space="preserve">Now we will look specifically techniques to handle incremental database instances in Plan </w:t>
+        <w:t xml:space="preserve">Now we will look specifically </w:t>
+      </w:r>
+      <w:r>
+        <w:rPr>
+          <w:rFonts w:eastAsia="Calibri" w:cstheme="minorHAnsi"/>
+          <w:sz w:val="24"/>
+          <w:szCs w:val="24"/>
+        </w:rPr>
+        <w:t xml:space="preserve">at </w:t>
+      </w:r>
+      <w:r>
+        <w:rPr>
+          <w:rFonts w:eastAsia="Calibri" w:cstheme="minorHAnsi"/>
+          <w:sz w:val="24"/>
+          <w:szCs w:val="24"/>
+        </w:rPr>
+        <w:t xml:space="preserve">techniques </w:t>
+      </w:r>
+      <w:r>
+        <w:rPr>
+          <w:rFonts w:eastAsia="Calibri" w:cstheme="minorHAnsi"/>
+          <w:sz w:val="24"/>
+          <w:szCs w:val="24"/>
+        </w:rPr>
+        <w:t>which can</w:t>
+      </w:r>
+      <w:r>
+        <w:rPr>
+          <w:rFonts w:eastAsia="Calibri" w:cstheme="minorHAnsi"/>
+          <w:sz w:val="24"/>
+          <w:szCs w:val="24"/>
+        </w:rPr>
+        <w:t xml:space="preserve"> handle incremental database instances in Plan </w:t>
       </w:r>
       <w:r>
         <w:rPr>
@@ -34980,7 +35789,183 @@
           <w:sz w:val="24"/>
           <w:szCs w:val="24"/>
         </w:rPr>
-        <w:t>We can choose all points in ESS, and simulate out robust algorithms (under assumption of perfect cost mode, simulation will work and can be done</w:t>
+        <w:t xml:space="preserve">At first, we will look </w:t>
+      </w:r>
+      <w:r>
+        <w:rPr>
+          <w:rFonts w:eastAsia="Calibri" w:cstheme="minorHAnsi"/>
+          <w:sz w:val="24"/>
+          <w:szCs w:val="24"/>
+        </w:rPr>
+        <w:t>at a simple procedure</w:t>
+      </w:r>
+      <w:r>
+        <w:rPr>
+          <w:rFonts w:eastAsia="Calibri" w:cstheme="minorHAnsi"/>
+          <w:sz w:val="24"/>
+          <w:szCs w:val="24"/>
+        </w:rPr>
+        <w:t xml:space="preserve"> </w:t>
+      </w:r>
+      <w:r>
+        <w:rPr>
+          <w:rFonts w:eastAsia="Calibri" w:cstheme="minorHAnsi"/>
+          <w:sz w:val="24"/>
+          <w:szCs w:val="24"/>
+        </w:rPr>
+        <w:t xml:space="preserve">to </w:t>
+      </w:r>
+      <w:r>
+        <w:rPr>
+          <w:rFonts w:eastAsia="Calibri" w:cstheme="minorHAnsi"/>
+          <w:sz w:val="24"/>
+          <w:szCs w:val="24"/>
+        </w:rPr>
+        <w:t>comput</w:t>
+      </w:r>
+      <w:r>
+        <w:rPr>
+          <w:rFonts w:eastAsia="Calibri" w:cstheme="minorHAnsi"/>
+          <w:sz w:val="24"/>
+          <w:szCs w:val="24"/>
+        </w:rPr>
+        <w:t>e</w:t>
+      </w:r>
+      <w:r>
+        <w:rPr>
+          <w:rFonts w:eastAsia="Calibri" w:cstheme="minorHAnsi"/>
+          <w:sz w:val="24"/>
+          <w:szCs w:val="24"/>
+        </w:rPr>
+        <w:t xml:space="preserve"> nearly accurate value of </w:t>
+      </w:r>
+      <w:r>
+        <w:rPr>
+          <w:rFonts w:eastAsia="Calibri" w:cstheme="minorHAnsi"/>
+          <w:sz w:val="24"/>
+          <w:szCs w:val="24"/>
+        </w:rPr>
+        <w:t xml:space="preserve">empirical </w:t>
+      </w:r>
+      <w:r>
+        <w:rPr>
+          <w:rFonts w:eastAsia="Calibri" w:cstheme="minorHAnsi"/>
+          <w:sz w:val="24"/>
+          <w:szCs w:val="24"/>
+        </w:rPr>
+        <w:t>guarantee value</w:t>
+      </w:r>
+      <w:r>
+        <w:rPr>
+          <w:rFonts w:eastAsia="Calibri" w:cstheme="minorHAnsi"/>
+          <w:sz w:val="24"/>
+          <w:szCs w:val="24"/>
+        </w:rPr>
+        <w:t xml:space="preserve"> (</w:t>
+      </w:r>
+      <m:oMath>
+        <m:r>
+          <w:rPr>
+            <w:rFonts w:ascii="Cambria Math" w:eastAsia="Calibri" w:hAnsi="Cambria Math" w:cstheme="minorHAnsi"/>
+            <w:sz w:val="24"/>
+            <w:szCs w:val="24"/>
+          </w:rPr>
+          <m:t>MS</m:t>
+        </m:r>
+        <m:sSub>
+          <m:sSubPr>
+            <m:ctrlPr>
+              <w:rPr>
+                <w:rFonts w:ascii="Cambria Math" w:eastAsia="Calibri" w:hAnsi="Cambria Math" w:cstheme="minorHAnsi"/>
+                <w:i/>
+                <w:sz w:val="24"/>
+                <w:szCs w:val="24"/>
+              </w:rPr>
+            </m:ctrlPr>
+          </m:sSubPr>
+          <m:e>
+            <m:r>
+              <w:rPr>
+                <w:rFonts w:ascii="Cambria Math" w:eastAsia="Calibri" w:hAnsi="Cambria Math" w:cstheme="minorHAnsi"/>
+                <w:sz w:val="24"/>
+                <w:szCs w:val="24"/>
+              </w:rPr>
+              <m:t>E</m:t>
+            </m:r>
+          </m:e>
+          <m:sub>
+            <m:r>
+              <w:rPr>
+                <w:rFonts w:ascii="Cambria Math" w:eastAsia="Calibri" w:hAnsi="Cambria Math" w:cstheme="minorHAnsi"/>
+                <w:sz w:val="24"/>
+                <w:szCs w:val="24"/>
+              </w:rPr>
+              <m:t>e</m:t>
+            </m:r>
+          </m:sub>
+        </m:sSub>
+      </m:oMath>
+      <w:r>
+        <w:rPr>
+          <w:rFonts w:eastAsia="Calibri" w:cstheme="minorHAnsi"/>
+          <w:sz w:val="24"/>
+          <w:szCs w:val="24"/>
+        </w:rPr>
+        <w:t>)</w:t>
+      </w:r>
+      <w:r>
+        <w:rPr>
+          <w:rFonts w:eastAsia="Calibri" w:cstheme="minorHAnsi"/>
+          <w:sz w:val="24"/>
+          <w:szCs w:val="24"/>
+        </w:rPr>
+        <w:t>, under assumption of perfect model</w:t>
+      </w:r>
+      <w:r>
+        <w:rPr>
+          <w:rFonts w:eastAsia="Calibri" w:cstheme="minorHAnsi"/>
+          <w:sz w:val="24"/>
+          <w:szCs w:val="24"/>
+        </w:rPr>
+        <w:t xml:space="preserve"> </w:t>
+      </w:r>
+    </w:p>
+    <w:p>
+      <w:pPr>
+        <w:autoSpaceDE w:val="0"/>
+        <w:autoSpaceDN w:val="0"/>
+        <w:adjustRightInd w:val="0"/>
+        <w:spacing w:line="240" w:lineRule="auto"/>
+        <w:jc w:val="both"/>
+        <w:rPr>
+          <w:rFonts w:eastAsia="Calibri" w:cstheme="minorHAnsi"/>
+          <w:sz w:val="24"/>
+          <w:szCs w:val="24"/>
+        </w:rPr>
+      </w:pPr>
+      <w:r>
+        <w:rPr>
+          <w:rFonts w:eastAsia="Calibri" w:cstheme="minorHAnsi"/>
+          <w:sz w:val="24"/>
+          <w:szCs w:val="24"/>
+        </w:rPr>
+        <w:t>We can choose all points in ESS, and simulate o</w:t>
+      </w:r>
+      <w:r>
+        <w:rPr>
+          <w:rFonts w:eastAsia="Calibri" w:cstheme="minorHAnsi"/>
+          <w:sz w:val="24"/>
+          <w:szCs w:val="24"/>
+        </w:rPr>
+        <w:t>ur</w:t>
+      </w:r>
+      <w:r>
+        <w:rPr>
+          <w:rFonts w:eastAsia="Calibri" w:cstheme="minorHAnsi"/>
+          <w:sz w:val="24"/>
+          <w:szCs w:val="24"/>
+        </w:rPr>
+        <w:t xml:space="preserve"> robust algorithms (under assumption of perfect cost mode, simulation will work and can be done</w:t>
       </w:r>
       <w:r>
         <w:rPr>
@@ -35078,6 +36063,7 @@
               <w:sz w:val="24"/>
               <w:szCs w:val="24"/>
             </w:rPr>
+            <w:lastRenderedPageBreak/>
             <m:t xml:space="preserve">O( </m:t>
           </m:r>
           <m:nary>
@@ -35224,45 +36210,6 @@
         <w:jc w:val="both"/>
         <w:rPr>
           <w:rFonts w:eastAsia="Calibri" w:cstheme="minorHAnsi"/>
-          <w:sz w:val="24"/>
-          <w:szCs w:val="24"/>
-        </w:rPr>
-      </w:pPr>
-      <w:r>
-        <w:rPr>
-          <w:rFonts w:eastAsia="Calibri" w:cstheme="minorHAnsi"/>
-          <w:sz w:val="24"/>
-          <w:szCs w:val="24"/>
-        </w:rPr>
-        <w:lastRenderedPageBreak/>
-        <w:t xml:space="preserve">At </w:t>
-      </w:r>
-      <w:r>
-        <w:rPr>
-          <w:rFonts w:eastAsia="Calibri" w:cstheme="minorHAnsi"/>
-          <w:sz w:val="24"/>
-          <w:szCs w:val="24"/>
-        </w:rPr>
-        <w:t>first,</w:t>
-      </w:r>
-      <w:r>
-        <w:rPr>
-          <w:rFonts w:eastAsia="Calibri" w:cstheme="minorHAnsi"/>
-          <w:sz w:val="24"/>
-          <w:szCs w:val="24"/>
-        </w:rPr>
-        <w:t xml:space="preserve"> we will look on computing nearly accurate value of guarantee values, under assumption of perfect model</w:t>
-      </w:r>
-    </w:p>
-    <w:p>
-      <w:pPr>
-        <w:autoSpaceDE w:val="0"/>
-        <w:autoSpaceDN w:val="0"/>
-        <w:adjustRightInd w:val="0"/>
-        <w:spacing w:line="240" w:lineRule="auto"/>
-        <w:jc w:val="both"/>
-        <w:rPr>
-          <w:rFonts w:eastAsia="Calibri" w:cstheme="minorHAnsi"/>
           <w:b/>
           <w:bCs/>
           <w:sz w:val="24"/>
@@ -35412,63 +36359,111 @@
           <w:sz w:val="24"/>
           <w:szCs w:val="24"/>
         </w:rPr>
-        <w:t xml:space="preserve"> and ESS with Geometric distribution of selectivity values on each axis, we will obtain contours with far a smaller number of points on each contour than </w:t>
-      </w:r>
-      <w:r>
-        <w:rPr>
-          <w:rFonts w:eastAsia="Calibri" w:cstheme="minorHAnsi"/>
-          <w:sz w:val="24"/>
-          <w:szCs w:val="24"/>
-        </w:rPr>
-        <w:t>what can be possible with</w:t>
-      </w:r>
-      <w:r>
-        <w:rPr>
-          <w:rFonts w:eastAsia="Calibri" w:cstheme="minorHAnsi"/>
-          <w:sz w:val="24"/>
-          <w:szCs w:val="24"/>
-        </w:rPr>
-        <w:t xml:space="preserve"> Full </w:t>
-      </w:r>
-      <w:r>
-        <w:rPr>
-          <w:rFonts w:eastAsia="Calibri" w:cstheme="minorHAnsi"/>
-          <w:sz w:val="24"/>
-          <w:szCs w:val="24"/>
-        </w:rPr>
-        <w:t>s</w:t>
-      </w:r>
-      <w:r>
-        <w:rPr>
-          <w:rFonts w:eastAsia="Calibri" w:cstheme="minorHAnsi"/>
-          <w:sz w:val="24"/>
-          <w:szCs w:val="24"/>
-        </w:rPr>
-        <w:t>pace e</w:t>
-      </w:r>
-      <w:r>
-        <w:rPr>
-          <w:rFonts w:eastAsia="Calibri" w:cstheme="minorHAnsi"/>
-          <w:sz w:val="24"/>
-          <w:szCs w:val="24"/>
-        </w:rPr>
-        <w:t>numeration</w:t>
-      </w:r>
-      <w:r>
-        <w:rPr>
-          <w:rFonts w:eastAsia="Calibri" w:cstheme="minorHAnsi"/>
-          <w:sz w:val="24"/>
-          <w:szCs w:val="24"/>
-        </w:rPr>
-        <w:t xml:space="preserve"> and Uniform distribution of selectivity values</w:t>
-      </w:r>
-      <w:r>
-        <w:rPr>
-          <w:rFonts w:eastAsia="Calibri" w:cstheme="minorHAnsi"/>
-          <w:sz w:val="24"/>
-          <w:szCs w:val="24"/>
-        </w:rPr>
-        <w:t xml:space="preserve"> on each axis.</w:t>
+        <w:t xml:space="preserve"> and ESS with </w:t>
+      </w:r>
+      <w:r>
+        <w:rPr>
+          <w:rFonts w:eastAsia="Calibri" w:cstheme="minorHAnsi"/>
+          <w:sz w:val="24"/>
+          <w:szCs w:val="24"/>
+        </w:rPr>
+        <w:t>g</w:t>
+      </w:r>
+      <w:r>
+        <w:rPr>
+          <w:rFonts w:eastAsia="Calibri" w:cstheme="minorHAnsi"/>
+          <w:sz w:val="24"/>
+          <w:szCs w:val="24"/>
+        </w:rPr>
+        <w:t xml:space="preserve">eometric distribution of selectivity values on each axis, we will obtain contours with far a smaller number of points on each contour than </w:t>
+      </w:r>
+      <w:r>
+        <w:rPr>
+          <w:rFonts w:eastAsia="Calibri" w:cstheme="minorHAnsi"/>
+          <w:sz w:val="24"/>
+          <w:szCs w:val="24"/>
+        </w:rPr>
+        <w:t xml:space="preserve">what </w:t>
+      </w:r>
+      <w:r>
+        <w:rPr>
+          <w:rFonts w:eastAsia="Calibri" w:cstheme="minorHAnsi"/>
+          <w:sz w:val="24"/>
+          <w:szCs w:val="24"/>
+        </w:rPr>
+        <w:t>would</w:t>
+      </w:r>
+      <w:r>
+        <w:rPr>
+          <w:rFonts w:eastAsia="Calibri" w:cstheme="minorHAnsi"/>
+          <w:sz w:val="24"/>
+          <w:szCs w:val="24"/>
+        </w:rPr>
+        <w:t xml:space="preserve"> be with</w:t>
+      </w:r>
+      <w:r>
+        <w:rPr>
+          <w:rFonts w:eastAsia="Calibri" w:cstheme="minorHAnsi"/>
+          <w:sz w:val="24"/>
+          <w:szCs w:val="24"/>
+        </w:rPr>
+        <w:t xml:space="preserve"> </w:t>
+      </w:r>
+      <w:r>
+        <w:rPr>
+          <w:rFonts w:eastAsia="Calibri" w:cstheme="minorHAnsi"/>
+          <w:sz w:val="24"/>
+          <w:szCs w:val="24"/>
+        </w:rPr>
+        <w:t>classic NEXUS</w:t>
+      </w:r>
+      <w:r>
+        <w:rPr>
+          <w:rFonts w:eastAsia="Calibri" w:cstheme="minorHAnsi"/>
+          <w:sz w:val="24"/>
+          <w:szCs w:val="24"/>
+        </w:rPr>
+        <w:t xml:space="preserve"> and </w:t>
+      </w:r>
+      <w:r>
+        <w:rPr>
+          <w:rFonts w:eastAsia="Calibri" w:cstheme="minorHAnsi"/>
+          <w:sz w:val="24"/>
+          <w:szCs w:val="24"/>
+        </w:rPr>
+        <w:t>u</w:t>
+      </w:r>
+      <w:r>
+        <w:rPr>
+          <w:rFonts w:eastAsia="Calibri" w:cstheme="minorHAnsi"/>
+          <w:sz w:val="24"/>
+          <w:szCs w:val="24"/>
+        </w:rPr>
+        <w:t>niform distribution of selectivity values</w:t>
+      </w:r>
+      <w:r>
+        <w:rPr>
+          <w:rFonts w:eastAsia="Calibri" w:cstheme="minorHAnsi"/>
+          <w:sz w:val="24"/>
+          <w:szCs w:val="24"/>
+        </w:rPr>
+        <w:t xml:space="preserve"> on each axis</w:t>
+      </w:r>
+      <w:r>
+        <w:rPr>
+          <w:rFonts w:eastAsia="Calibri" w:cstheme="minorHAnsi"/>
+          <w:sz w:val="24"/>
+          <w:szCs w:val="24"/>
+        </w:rPr>
+        <w:t xml:space="preserve"> with high resolution</w:t>
+      </w:r>
+      <w:r>
+        <w:rPr>
+          <w:rFonts w:eastAsia="Calibri" w:cstheme="minorHAnsi"/>
+          <w:sz w:val="24"/>
+          <w:szCs w:val="24"/>
+        </w:rPr>
+        <w:t>.</w:t>
       </w:r>
     </w:p>
     <w:p>
@@ -35660,7 +36655,55 @@
           <w:sz w:val="24"/>
           <w:szCs w:val="24"/>
         </w:rPr>
-        <w:t xml:space="preserve"> in existing region of ESS. Note that for extended ESS, we will always go with incremental compilation.</w:t>
+        <w:t xml:space="preserve"> in existing region of ESS. Note that </w:t>
+      </w:r>
+      <w:r>
+        <w:rPr>
+          <w:rFonts w:eastAsia="Calibri" w:cstheme="minorHAnsi"/>
+          <w:sz w:val="24"/>
+          <w:szCs w:val="24"/>
+        </w:rPr>
+        <w:t>in</w:t>
+      </w:r>
+      <w:r>
+        <w:rPr>
+          <w:rFonts w:eastAsia="Calibri" w:cstheme="minorHAnsi"/>
+          <w:sz w:val="24"/>
+          <w:szCs w:val="24"/>
+        </w:rPr>
+        <w:t xml:space="preserve"> </w:t>
+      </w:r>
+      <w:r>
+        <w:rPr>
+          <w:rFonts w:eastAsia="Calibri" w:cstheme="minorHAnsi"/>
+          <w:sz w:val="24"/>
+          <w:szCs w:val="24"/>
+        </w:rPr>
+        <w:t xml:space="preserve">the </w:t>
+      </w:r>
+      <w:r>
+        <w:rPr>
+          <w:rFonts w:eastAsia="Calibri" w:cstheme="minorHAnsi"/>
+          <w:sz w:val="24"/>
+          <w:szCs w:val="24"/>
+        </w:rPr>
+        <w:t xml:space="preserve">extended ESS, we will always go with </w:t>
+      </w:r>
+      <w:r>
+        <w:rPr>
+          <w:rFonts w:eastAsia="Calibri" w:cstheme="minorHAnsi"/>
+          <w:sz w:val="24"/>
+          <w:szCs w:val="24"/>
+        </w:rPr>
+        <w:t xml:space="preserve">standard </w:t>
+      </w:r>
+      <w:r>
+        <w:rPr>
+          <w:rFonts w:eastAsia="Calibri" w:cstheme="minorHAnsi"/>
+          <w:sz w:val="24"/>
+          <w:szCs w:val="24"/>
+        </w:rPr>
+        <w:t>compilation.</w:t>
       </w:r>
     </w:p>
     <w:p>
@@ -38430,7 +39473,7 @@
                 <w:sz w:val="24"/>
                 <w:szCs w:val="24"/>
               </w:rPr>
-              <m:t>G</m:t>
+              <m:t>O</m:t>
             </m:r>
           </m:e>
           <m:sub>
@@ -40472,7 +41515,7 @@
           <w:szCs w:val="24"/>
         </w:rPr>
         <w:drawing>
-          <wp:inline distT="0" distB="0" distL="0" distR="0">
+          <wp:inline distT="0" distB="0" distL="0" distR="0" wp14:anchorId="2126BC8A" wp14:editId="661BC4D6">
             <wp:extent cx="2914589" cy="823784"/>
             <wp:effectExtent l="0" t="0" r="0" b="0"/>
             <wp:docPr id="11" name="Picture 10" descr="Ext_Stepwise_ESS.png"/>
@@ -40530,7 +41573,7 @@
           <w:szCs w:val="24"/>
         </w:rPr>
         <w:drawing>
-          <wp:inline distT="0" distB="0" distL="0" distR="0">
+          <wp:inline distT="0" distB="0" distL="0" distR="0" wp14:anchorId="525B2340" wp14:editId="0D644278">
             <wp:extent cx="2879852" cy="1946910"/>
             <wp:effectExtent l="0" t="0" r="0" b="0"/>
             <wp:docPr id="9" name="Picture 8" descr="Ext_Stepwise_ESS.png"/>
@@ -41764,7 +42807,7 @@
           <w:szCs w:val="24"/>
         </w:rPr>
         <w:drawing>
-          <wp:inline distT="0" distB="0" distL="0" distR="0">
+          <wp:inline distT="0" distB="0" distL="0" distR="0" wp14:anchorId="5A569E81" wp14:editId="480B9B72">
             <wp:extent cx="2743200" cy="1701800"/>
             <wp:effectExtent l="0" t="0" r="0" b="0"/>
             <wp:docPr id="4" name="Picture 4" descr="A screenshot of a cell phone&#10;&#10;Description automatically generated"/>
@@ -42092,7 +43135,7 @@
           <w:szCs w:val="24"/>
         </w:rPr>
         <w:drawing>
-          <wp:inline distT="0" distB="0" distL="0" distR="0">
+          <wp:inline distT="0" distB="0" distL="0" distR="0" wp14:anchorId="0057436D" wp14:editId="2EC26C5D">
             <wp:extent cx="2743200" cy="1612900"/>
             <wp:effectExtent l="0" t="0" r="0" b="0"/>
             <wp:docPr id="14" name="Picture 14" descr="A picture containing screenshot&#10;&#10;Description automatically generated"/>
@@ -42898,9 +43941,9 @@
         <w:jc w:val="both"/>
         <w:rPr>
           <w:rFonts w:eastAsia="Calibri" w:cstheme="minorHAnsi"/>
-          <w:b/>
-          <w:sz w:val="26"/>
-          <w:szCs w:val="26"/>
+          <w:bCs/>
+          <w:sz w:val="24"/>
+          <w:szCs w:val="24"/>
         </w:rPr>
       </w:pPr>
     </w:p>
@@ -43816,23 +44859,7 @@
             <w:sz w:val="24"/>
             <w:szCs w:val="24"/>
           </w:rPr>
-          <m:t xml:space="preserve">.points </m:t>
-        </m:r>
-        <m:r>
-          <w:rPr>
-            <w:rFonts w:ascii="Cambria Math" w:eastAsia="Calibri" w:hAnsi="Cambria Math" w:cstheme="minorHAnsi"/>
-            <w:sz w:val="24"/>
-            <w:szCs w:val="24"/>
-          </w:rPr>
-          <m:t>⊈</m:t>
-        </m:r>
-        <m:r>
-          <w:rPr>
-            <w:rFonts w:ascii="Cambria Math" w:eastAsia="Calibri" w:hAnsi="Cambria Math" w:cstheme="minorHAnsi"/>
-            <w:sz w:val="24"/>
-            <w:szCs w:val="24"/>
-          </w:rPr>
-          <m:t>ExistingESS  :</m:t>
+          <m:t>.points ⊈ExistingESS  :</m:t>
         </m:r>
       </m:oMath>
     </w:p>
@@ -44723,7 +45750,7 @@
           <w:sz w:val="24"/>
           <w:szCs w:val="24"/>
         </w:rPr>
-        <w:t xml:space="preserve">reverse direction. While it must also be checked that point </w:t>
+        <w:t>reverse direction. While it must also be checked that point searched from end should always lie in 4</w:t>
       </w:r>
       <w:r>
         <w:rPr>
@@ -44731,8 +45758,9 @@
           <w:bCs/>
           <w:sz w:val="24"/>
           <w:szCs w:val="24"/>
-        </w:rPr>
-        <w:t>search</w:t>
+          <w:vertAlign w:val="superscript"/>
+        </w:rPr>
+        <w:t>th</w:t>
       </w:r>
       <w:r>
         <w:rPr>
@@ -44741,44 +45769,7 @@
           <w:sz w:val="24"/>
           <w:szCs w:val="24"/>
         </w:rPr>
-        <w:t>ed from end should always lie in 4</w:t>
-      </w:r>
-      <w:r>
-        <w:rPr>
-          <w:rFonts w:eastAsia="Calibri" w:cstheme="minorHAnsi"/>
-          <w:bCs/>
-          <w:sz w:val="24"/>
-          <w:szCs w:val="24"/>
-          <w:vertAlign w:val="superscript"/>
-        </w:rPr>
-        <w:t>th</w:t>
-      </w:r>
-      <w:r>
-        <w:rPr>
-          <w:rFonts w:eastAsia="Calibri" w:cstheme="minorHAnsi"/>
-          <w:bCs/>
-          <w:sz w:val="24"/>
-          <w:szCs w:val="24"/>
-        </w:rPr>
-        <w:t xml:space="preserve"> quadrant of point </w:t>
-      </w:r>
-      <w:r>
-        <w:rPr>
-          <w:rFonts w:eastAsia="Calibri" w:cstheme="minorHAnsi"/>
-          <w:bCs/>
-          <w:sz w:val="24"/>
-          <w:szCs w:val="24"/>
-        </w:rPr>
-        <w:t>search</w:t>
-      </w:r>
-      <w:r>
-        <w:rPr>
-          <w:rFonts w:eastAsia="Calibri" w:cstheme="minorHAnsi"/>
-          <w:bCs/>
-          <w:sz w:val="24"/>
-          <w:szCs w:val="24"/>
-        </w:rPr>
-        <w:t>ed from beginning</w:t>
+        <w:t xml:space="preserve"> quadrant of point searched from beginning</w:t>
       </w:r>
       <w:r>
         <w:rPr>
@@ -44841,23 +45832,7 @@
                   <w:sz w:val="24"/>
                   <w:szCs w:val="24"/>
                 </w:rPr>
-                <m:t>Bi</m:t>
-              </m:r>
-              <m:r>
-                <w:rPr>
-                  <w:rFonts w:ascii="Cambria Math" w:eastAsia="Calibri" w:hAnsi="Cambria Math" w:cstheme="minorHAnsi"/>
-                  <w:sz w:val="24"/>
-                  <w:szCs w:val="24"/>
-                </w:rPr>
-                <m:t>NEXUS++(</m:t>
-              </m:r>
-              <m:r>
-                <w:rPr>
-                  <w:rFonts w:ascii="Cambria Math" w:eastAsia="Calibri" w:hAnsi="Cambria Math" w:cstheme="minorHAnsi"/>
-                  <w:sz w:val="24"/>
-                  <w:szCs w:val="24"/>
-                </w:rPr>
-                <m:t>I</m:t>
+                <m:t>BiNEXUS++(I</m:t>
               </m:r>
               <m:sSub>
                 <m:sSubPr>
@@ -44897,15 +45872,7 @@
                   <w:sz w:val="24"/>
                   <w:szCs w:val="24"/>
                 </w:rPr>
-                <m:t>,</m:t>
-              </m:r>
-              <m:r>
-                <w:rPr>
-                  <w:rFonts w:ascii="Cambria Math" w:eastAsia="Calibri" w:hAnsi="Cambria Math" w:cstheme="minorHAnsi"/>
-                  <w:sz w:val="24"/>
-                  <w:szCs w:val="24"/>
-                </w:rPr>
-                <m:t>C</m:t>
+                <m:t>,C</m:t>
               </m:r>
               <m:sSub>
                 <m:sSubPr>
@@ -45004,15 +45971,7 @@
                 <w:sz w:val="24"/>
                 <w:szCs w:val="24"/>
               </w:rPr>
-              <m:t>S</m:t>
-            </m:r>
-            <m:r>
-              <w:rPr>
-                <w:rFonts w:ascii="Cambria Math" w:eastAsia="Calibri" w:hAnsi="Cambria Math" w:cstheme="minorHAnsi"/>
-                <w:sz w:val="24"/>
-                <w:szCs w:val="24"/>
-              </w:rPr>
-              <m:t>'</m:t>
+              <m:t>S'</m:t>
             </m:r>
           </m:e>
           <m:sub>
@@ -45053,15 +46012,7 @@
                 <w:sz w:val="24"/>
                 <w:szCs w:val="24"/>
               </w:rPr>
-              <m:t>,</m:t>
-            </m:r>
-            <m:r>
-              <w:rPr>
-                <w:rFonts w:ascii="Cambria Math" w:eastAsia="Calibri" w:hAnsi="Cambria Math" w:cstheme="minorHAnsi"/>
-                <w:sz w:val="24"/>
-                <w:szCs w:val="24"/>
-              </w:rPr>
-              <m:t>S'</m:t>
+              <m:t>,S'</m:t>
             </m:r>
           </m:e>
           <m:sub>
@@ -45081,15 +46032,7 @@
             <w:sz w:val="24"/>
             <w:szCs w:val="24"/>
           </w:rPr>
-          <m:t>=</m:t>
-        </m:r>
-        <m:r>
-          <w:rPr>
-            <w:rFonts w:ascii="Cambria Math" w:eastAsia="Calibri" w:hAnsi="Cambria Math" w:cstheme="minorHAnsi"/>
-            <w:sz w:val="24"/>
-            <w:szCs w:val="24"/>
-          </w:rPr>
-          <m:t>Start</m:t>
+          <m:t>=Start</m:t>
         </m:r>
         <m:d>
           <m:dPr>
@@ -45152,15 +46095,7 @@
             <w:sz w:val="24"/>
             <w:szCs w:val="24"/>
           </w:rPr>
-          <m:t xml:space="preserve"> ,</m:t>
-        </m:r>
-        <m:r>
-          <w:rPr>
-            <w:rFonts w:ascii="Cambria Math" w:eastAsia="Calibri" w:hAnsi="Cambria Math" w:cstheme="minorHAnsi"/>
-            <w:sz w:val="24"/>
-            <w:szCs w:val="24"/>
-          </w:rPr>
-          <m:t>Last(C</m:t>
+          <m:t xml:space="preserve"> ,Last(C</m:t>
         </m:r>
         <m:sSub>
           <m:sSubPr>
@@ -46003,15 +46938,7 @@
             <w:sz w:val="24"/>
             <w:szCs w:val="24"/>
           </w:rPr>
-          <m:t xml:space="preserve">= </m:t>
-        </m:r>
-        <m:r>
-          <w:rPr>
-            <w:rFonts w:ascii="Cambria Math" w:eastAsia="Calibri" w:hAnsi="Cambria Math" w:cstheme="minorHAnsi"/>
-            <w:sz w:val="24"/>
-            <w:szCs w:val="24"/>
-          </w:rPr>
-          <m:t>Iterato</m:t>
+          <m:t>= Iterato</m:t>
         </m:r>
         <m:sSub>
           <m:sSubPr>
@@ -46383,15 +47310,7 @@
             <w:sz w:val="24"/>
             <w:szCs w:val="24"/>
           </w:rPr>
-          <m:t>else</m:t>
-        </m:r>
-        <m:r>
-          <w:rPr>
-            <w:rFonts w:ascii="Cambria Math" w:eastAsia="Calibri" w:hAnsi="Cambria Math" w:cstheme="minorHAnsi"/>
-            <w:sz w:val="24"/>
-            <w:szCs w:val="24"/>
-          </w:rPr>
-          <m:t xml:space="preserve"> :</m:t>
+          <m:t>else :</m:t>
         </m:r>
       </m:oMath>
     </w:p>
@@ -46499,15 +47418,7 @@
             <w:sz w:val="24"/>
             <w:szCs w:val="24"/>
           </w:rPr>
-          <m:t xml:space="preserve">= </m:t>
-        </m:r>
-        <m:r>
-          <w:rPr>
-            <w:rFonts w:ascii="Cambria Math" w:eastAsia="Calibri" w:hAnsi="Cambria Math" w:cstheme="minorHAnsi"/>
-            <w:sz w:val="24"/>
-            <w:szCs w:val="24"/>
-          </w:rPr>
-          <m:t>Iterato</m:t>
+          <m:t>= Iterato</m:t>
         </m:r>
         <m:sSub>
           <m:sSubPr>
@@ -46635,15 +47546,7 @@
                 <w:sz w:val="24"/>
                 <w:szCs w:val="24"/>
               </w:rPr>
-              <m:t>≤</m:t>
-            </m:r>
-            <m:r>
-              <w:rPr>
-                <w:rFonts w:ascii="Cambria Math" w:eastAsia="Calibri" w:hAnsi="Cambria Math" w:cstheme="minorHAnsi"/>
-                <w:sz w:val="24"/>
-                <w:szCs w:val="24"/>
-              </w:rPr>
-              <m:t>S'</m:t>
+              <m:t>≤S'</m:t>
             </m:r>
           </m:e>
           <m:sub>
@@ -46663,15 +47566,7 @@
             <w:sz w:val="24"/>
             <w:szCs w:val="24"/>
           </w:rPr>
-          <m:t>-</m:t>
-        </m:r>
-        <m:r>
-          <w:rPr>
-            <w:rFonts w:ascii="Cambria Math" w:eastAsia="Calibri" w:hAnsi="Cambria Math" w:cstheme="minorHAnsi"/>
-            <w:sz w:val="24"/>
-            <w:szCs w:val="24"/>
-          </w:rPr>
-          <m:t>ste</m:t>
+          <m:t>-ste</m:t>
         </m:r>
         <m:sSub>
           <m:sSubPr>
@@ -46820,15 +47715,7 @@
             <w:sz w:val="24"/>
             <w:szCs w:val="24"/>
           </w:rPr>
-          <m:t>-</m:t>
-        </m:r>
-        <m:r>
-          <w:rPr>
-            <w:rFonts w:ascii="Cambria Math" w:eastAsia="Calibri" w:hAnsi="Cambria Math" w:cstheme="minorHAnsi"/>
-            <w:sz w:val="24"/>
-            <w:szCs w:val="24"/>
-          </w:rPr>
-          <m:t>ste</m:t>
+          <m:t>-ste</m:t>
         </m:r>
         <m:sSub>
           <m:sSubPr>
@@ -46963,15 +47850,7 @@
             <w:sz w:val="24"/>
             <w:szCs w:val="24"/>
           </w:rPr>
-          <m:t>if</m:t>
-        </m:r>
-        <m:r>
-          <w:rPr>
-            <w:rFonts w:ascii="Cambria Math" w:eastAsia="Calibri" w:hAnsi="Cambria Math" w:cstheme="minorHAnsi"/>
-            <w:sz w:val="24"/>
-            <w:szCs w:val="24"/>
-          </w:rPr>
-          <m:t xml:space="preserve"> </m:t>
+          <m:t xml:space="preserve">if </m:t>
         </m:r>
         <m:d>
           <m:dPr>
@@ -47126,23 +48005,7 @@
             <w:sz w:val="24"/>
             <w:szCs w:val="24"/>
           </w:rPr>
-          <m:t xml:space="preserve"> </m:t>
-        </m:r>
-        <m:r>
-          <w:rPr>
-            <w:rFonts w:ascii="Cambria Math" w:eastAsia="Calibri" w:hAnsi="Cambria Math" w:cstheme="minorHAnsi"/>
-            <w:sz w:val="24"/>
-            <w:szCs w:val="24"/>
-          </w:rPr>
-          <m:t>∨</m:t>
-        </m:r>
-        <m:r>
-          <w:rPr>
-            <w:rFonts w:ascii="Cambria Math" w:eastAsia="Calibri" w:hAnsi="Cambria Math" w:cstheme="minorHAnsi"/>
-            <w:sz w:val="24"/>
-            <w:szCs w:val="24"/>
-          </w:rPr>
-          <m:t xml:space="preserve"> </m:t>
+          <m:t xml:space="preserve"> ∨ </m:t>
         </m:r>
         <m:d>
           <m:dPr>
@@ -47364,15 +48227,7 @@
                     <w:sz w:val="24"/>
                     <w:szCs w:val="24"/>
                   </w:rPr>
-                  <m:t xml:space="preserve"> </m:t>
-                </m:r>
-                <m:r>
-                  <w:rPr>
-                    <w:rFonts w:ascii="Cambria Math" w:eastAsia="Calibri" w:hAnsi="Cambria Math" w:cstheme="minorHAnsi"/>
-                    <w:sz w:val="24"/>
-                    <w:szCs w:val="24"/>
-                  </w:rPr>
-                  <m:t>S</m:t>
+                  <m:t xml:space="preserve"> S</m:t>
                 </m:r>
               </m:e>
               <m:sup>
@@ -47459,15 +48314,7 @@
                 <w:sz w:val="24"/>
                 <w:szCs w:val="24"/>
               </w:rPr>
-              <m:t>S</m:t>
-            </m:r>
-            <m:r>
-              <w:rPr>
-                <w:rFonts w:ascii="Cambria Math" w:eastAsia="Calibri" w:hAnsi="Cambria Math" w:cstheme="minorHAnsi"/>
-                <w:sz w:val="24"/>
-                <w:szCs w:val="24"/>
-              </w:rPr>
-              <m:t xml:space="preserve"> </m:t>
+              <m:t xml:space="preserve">S </m:t>
             </m:r>
           </m:sub>
         </m:sSub>
@@ -47529,6 +48376,7 @@
         </w:rPr>
         <w:t xml:space="preserve"> 3. </w:t>
       </w:r>
+      <w:proofErr w:type="spellStart"/>
       <w:r>
         <w:rPr>
           <w:rFonts w:eastAsia="Calibri" w:cstheme="minorHAnsi"/>
@@ -47536,7 +48384,7 @@
           <w:sz w:val="24"/>
           <w:szCs w:val="24"/>
         </w:rPr>
-        <w:t xml:space="preserve">Updated </w:t>
+        <w:t>Bi</w:t>
       </w:r>
       <w:r>
         <w:rPr>
@@ -47547,6 +48395,7 @@
         </w:rPr>
         <w:t>NEXUS</w:t>
       </w:r>
+      <w:proofErr w:type="spellEnd"/>
       <w:r>
         <w:rPr>
           <w:rFonts w:eastAsia="Calibri" w:cstheme="minorHAnsi"/>
@@ -47554,18 +48403,8 @@
           <w:sz w:val="24"/>
           <w:szCs w:val="24"/>
         </w:rPr>
-        <w:t xml:space="preserve"> with </w:t>
-      </w:r>
-      <m:oMath>
-        <m:r>
-          <w:rPr>
-            <w:rFonts w:ascii="Cambria Math" w:eastAsia="Calibri" w:hAnsi="Cambria Math" w:cstheme="minorHAnsi"/>
-            <w:sz w:val="24"/>
-            <w:szCs w:val="24"/>
-          </w:rPr>
-          <m:t>bisectionAPD</m:t>
-        </m:r>
-      </m:oMath>
+        <w:t>++</w:t>
+      </w:r>
       <w:r>
         <w:rPr>
           <w:rFonts w:eastAsia="Calibri" w:cstheme="minorHAnsi"/>
@@ -47573,7 +48412,16 @@
           <w:sz w:val="24"/>
           <w:szCs w:val="24"/>
         </w:rPr>
-        <w:t>, Direction tuning &amp; angle correction</w:t>
+        <w:t xml:space="preserve"> </w:t>
+      </w:r>
+      <w:r>
+        <w:rPr>
+          <w:rFonts w:eastAsia="Calibri" w:cstheme="minorHAnsi"/>
+          <w:bCs/>
+          <w:sz w:val="24"/>
+          <w:szCs w:val="24"/>
+        </w:rPr>
+        <w:t>for using information of existing contour geometry</w:t>
       </w:r>
     </w:p>
     <w:p>
@@ -47796,6 +48644,14 @@
           <w:szCs w:val="24"/>
         </w:rPr>
         <w:t>ESS</w:t>
+      </w:r>
+      <w:r>
+        <w:rPr>
+          <w:rFonts w:eastAsia="Calibri" w:cstheme="minorHAnsi"/>
+          <w:sz w:val="24"/>
+          <w:szCs w:val="24"/>
+        </w:rPr>
+        <w:t>.</w:t>
       </w:r>
     </w:p>
     <w:p>
@@ -48684,7 +49540,26 @@
           <w:sz w:val="24"/>
           <w:szCs w:val="24"/>
         </w:rPr>
-        <w:t xml:space="preserve"> provided in [Cit: Sanket]. Since volume of data input to query plan from removed dimensions will also change upon update in database. Hence plan reuse from previous compilation may led to inflated </w:t>
+        <w:t xml:space="preserve"> provided in [</w:t>
+      </w:r>
+      <w:r>
+        <w:rPr>
+          <w:rFonts w:eastAsia="Calibri" w:cstheme="minorHAnsi"/>
+          <w:bCs/>
+          <w:color w:val="FF0000"/>
+          <w:sz w:val="24"/>
+          <w:szCs w:val="24"/>
+        </w:rPr>
+        <w:t>6</w:t>
+      </w:r>
+      <w:r>
+        <w:rPr>
+          <w:rFonts w:eastAsia="Calibri" w:cstheme="minorHAnsi"/>
+          <w:bCs/>
+          <w:sz w:val="24"/>
+          <w:szCs w:val="24"/>
+        </w:rPr>
+        <w:t xml:space="preserve">]. Since volume of data input to query plan from removed dimensions will also change upon update in database. Hence plan reuse from previous compilation may led to inflated </w:t>
       </w:r>
       <m:oMath>
         <m:r>
@@ -48912,7 +49787,63 @@
           <w:sz w:val="24"/>
           <w:szCs w:val="24"/>
         </w:rPr>
-        <w:t xml:space="preserve">selectivity interval, unlike impact full predicates having selectivity interval of </w:t>
+        <w:t>selec</w:t>
+      </w:r>
+      <w:proofErr w:type="spellStart"/>
+      <w:r>
+        <w:rPr>
+          <w:rFonts w:eastAsia="Calibri" w:cstheme="minorHAnsi"/>
+          <w:bCs/>
+          <w:sz w:val="24"/>
+          <w:szCs w:val="24"/>
+        </w:rPr>
+        <w:t>tivity</w:t>
+      </w:r>
+      <w:proofErr w:type="spellEnd"/>
+      <w:r>
+        <w:rPr>
+          <w:rFonts w:eastAsia="Calibri" w:cstheme="minorHAnsi"/>
+          <w:bCs/>
+          <w:sz w:val="24"/>
+          <w:szCs w:val="24"/>
+        </w:rPr>
+        <w:t xml:space="preserve"> interval, unlike </w:t>
+      </w:r>
+      <w:r>
+        <w:rPr>
+          <w:rFonts w:eastAsia="Calibri" w:cstheme="minorHAnsi"/>
+          <w:bCs/>
+          <w:sz w:val="24"/>
+          <w:szCs w:val="24"/>
+        </w:rPr>
+        <w:t xml:space="preserve">an </w:t>
+      </w:r>
+      <w:r>
+        <w:rPr>
+          <w:rFonts w:eastAsia="Calibri" w:cstheme="minorHAnsi"/>
+          <w:bCs/>
+          <w:sz w:val="24"/>
+          <w:szCs w:val="24"/>
+        </w:rPr>
+        <w:t>impact</w:t>
+      </w:r>
+      <w:r>
+        <w:rPr>
+          <w:rFonts w:eastAsia="Calibri" w:cstheme="minorHAnsi"/>
+          <w:bCs/>
+          <w:sz w:val="24"/>
+          <w:szCs w:val="24"/>
+        </w:rPr>
+        <w:t>ful</w:t>
+      </w:r>
+      <w:r>
+        <w:rPr>
+          <w:rFonts w:eastAsia="Calibri" w:cstheme="minorHAnsi"/>
+          <w:bCs/>
+          <w:sz w:val="24"/>
+          <w:szCs w:val="24"/>
+        </w:rPr>
+        <w:t xml:space="preserve"> predicate having selectivity interval of </w:t>
       </w:r>
       <m:oMath>
         <m:r>
@@ -48989,7 +49920,7 @@
           <w:sz w:val="24"/>
           <w:szCs w:val="24"/>
         </w:rPr>
-        <w:t>-dimensional hypercube</w:t>
+        <w:t xml:space="preserve">-dimensional </w:t>
       </w:r>
       <w:r>
         <w:rPr>
@@ -48998,7 +49929,7 @@
           <w:sz w:val="24"/>
           <w:szCs w:val="24"/>
         </w:rPr>
-        <w:t>) but</w:t>
+        <w:t>hypercube but</w:t>
       </w:r>
       <w:r>
         <w:rPr>
@@ -49007,18 +49938,8 @@
           <w:sz w:val="24"/>
           <w:szCs w:val="24"/>
         </w:rPr>
-        <w:t xml:space="preserve"> have varying number of dimensions </w:t>
-      </w:r>
-      <m:oMath>
-        <m:r>
-          <w:rPr>
-            <w:rFonts w:ascii="Cambria Math" w:eastAsia="Calibri" w:hAnsi="Cambria Math" w:cstheme="minorHAnsi"/>
-            <w:sz w:val="24"/>
-            <w:szCs w:val="24"/>
-          </w:rPr>
-          <m:t>D</m:t>
-        </m:r>
-      </m:oMath>
+        <w:t xml:space="preserve"> have varying number of dimensions</w:t>
+      </w:r>
       <w:r>
         <w:rPr>
           <w:rFonts w:eastAsia="Calibri" w:cstheme="minorHAnsi"/>
@@ -49026,6 +49947,15 @@
           <w:sz w:val="24"/>
           <w:szCs w:val="24"/>
         </w:rPr>
+        <w:t>.</w:t>
+      </w:r>
+      <w:r>
+        <w:rPr>
+          <w:rFonts w:eastAsia="Calibri" w:cstheme="minorHAnsi"/>
+          <w:bCs/>
+          <w:sz w:val="24"/>
+          <w:szCs w:val="24"/>
+        </w:rPr>
         <w:t xml:space="preserve"> </w:t>
       </w:r>
       <w:r>
@@ -49035,18 +49965,8 @@
           <w:sz w:val="24"/>
           <w:szCs w:val="24"/>
         </w:rPr>
-        <w:t xml:space="preserve">where some dimensions removed via </w:t>
-      </w:r>
-      <m:oMath>
-        <m:r>
-          <w:rPr>
-            <w:rFonts w:ascii="Cambria Math" w:eastAsia="Calibri" w:hAnsi="Cambria Math" w:cstheme="minorHAnsi"/>
-            <w:sz w:val="24"/>
-            <w:szCs w:val="24"/>
-          </w:rPr>
-          <m:t>MaxSelRemoval</m:t>
-        </m:r>
-      </m:oMath>
+        <w:t>W</w:t>
+      </w:r>
       <w:r>
         <w:rPr>
           <w:rFonts w:eastAsia="Calibri" w:cstheme="minorHAnsi"/>
@@ -49054,7 +49974,7 @@
           <w:sz w:val="24"/>
           <w:szCs w:val="24"/>
         </w:rPr>
-        <w:t xml:space="preserve"> does not impact. And when inflation factor degrades </w:t>
+        <w:t xml:space="preserve">hen inflation factor degrades </w:t>
       </w:r>
       <m:oMath>
         <m:r>
@@ -49125,7 +50045,25 @@
           <w:sz w:val="24"/>
           <w:szCs w:val="24"/>
         </w:rPr>
-        <w:t xml:space="preserve"> dimensions can be added back. Making extended ESS to have </w:t>
+        <w:t xml:space="preserve"> dimensions can be added back</w:t>
+      </w:r>
+      <w:r>
+        <w:rPr>
+          <w:rFonts w:eastAsia="Calibri" w:cstheme="minorHAnsi"/>
+          <w:bCs/>
+          <w:sz w:val="24"/>
+          <w:szCs w:val="24"/>
+        </w:rPr>
+        <w:t xml:space="preserve"> in some region of ESS</w:t>
+      </w:r>
+      <w:r>
+        <w:rPr>
+          <w:rFonts w:eastAsia="Calibri" w:cstheme="minorHAnsi"/>
+          <w:bCs/>
+          <w:sz w:val="24"/>
+          <w:szCs w:val="24"/>
+        </w:rPr>
+        <w:t xml:space="preserve">. Making extended ESS to have </w:t>
       </w:r>
       <m:oMath>
         <m:r>
@@ -49211,8 +50149,37 @@
           <w:sz w:val="24"/>
           <w:szCs w:val="24"/>
         </w:rPr>
-        <w:t xml:space="preserve"> is a technique applicable post compilation and can be incorporated in our framework for Incremental bouquet maintenance.</w:t>
-      </w:r>
+        <w:t xml:space="preserve"> is a technique applicable post compilation and can be incorporated in our framework for Incremental bouquet maintenance</w:t>
+      </w:r>
+      <w:r>
+        <w:rPr>
+          <w:rFonts w:eastAsia="Calibri" w:cstheme="minorHAnsi"/>
+          <w:bCs/>
+          <w:sz w:val="24"/>
+          <w:szCs w:val="24"/>
+        </w:rPr>
+        <w:t xml:space="preserve"> also</w:t>
+      </w:r>
+      <w:r>
+        <w:rPr>
+          <w:rFonts w:eastAsia="Calibri" w:cstheme="minorHAnsi"/>
+          <w:bCs/>
+          <w:sz w:val="24"/>
+          <w:szCs w:val="24"/>
+        </w:rPr>
+        <w:t>.</w:t>
+      </w:r>
+    </w:p>
+    <w:p>
+      <w:pPr>
+        <w:jc w:val="both"/>
+        <w:rPr>
+          <w:rFonts w:eastAsia="Calibri" w:cstheme="minorHAnsi"/>
+          <w:b/>
+          <w:sz w:val="26"/>
+          <w:szCs w:val="26"/>
+        </w:rPr>
+      </w:pPr>
     </w:p>
     <w:p>
       <w:pPr>
@@ -49588,7 +50555,36 @@
           <w:sz w:val="24"/>
           <w:szCs w:val="24"/>
         </w:rPr>
-        <w:t xml:space="preserve"> proof in SpillBound algorithm, but will never deteriorate empirical performance.</w:t>
+        <w:t xml:space="preserve"> proof </w:t>
+      </w:r>
+      <w:r>
+        <w:rPr>
+          <w:rFonts w:eastAsia="Calibri" w:cstheme="minorHAnsi"/>
+          <w:bCs/>
+          <w:sz w:val="24"/>
+          <w:szCs w:val="24"/>
+        </w:rPr>
+        <w:t xml:space="preserve">of </w:t>
+      </w:r>
+      <w:proofErr w:type="spellStart"/>
+      <w:r>
+        <w:rPr>
+          <w:rFonts w:eastAsia="Calibri" w:cstheme="minorHAnsi"/>
+          <w:bCs/>
+          <w:sz w:val="24"/>
+          <w:szCs w:val="24"/>
+        </w:rPr>
+        <w:t>SpillBound</w:t>
+      </w:r>
+      <w:proofErr w:type="spellEnd"/>
+      <w:r>
+        <w:rPr>
+          <w:rFonts w:eastAsia="Calibri" w:cstheme="minorHAnsi"/>
+          <w:bCs/>
+          <w:sz w:val="24"/>
+          <w:szCs w:val="24"/>
+        </w:rPr>
+        <w:t xml:space="preserve"> algorithm, but will never deteriorate empirical performance.</w:t>
       </w:r>
     </w:p>
     <w:p>
@@ -49644,16 +50640,7 @@
           <w:sz w:val="24"/>
           <w:szCs w:val="24"/>
         </w:rPr>
-        <w:t>pro</w:t>
-      </w:r>
-      <w:r>
-        <w:rPr>
-          <w:rFonts w:eastAsia="Calibri" w:cstheme="minorHAnsi"/>
-          <w:bCs/>
-          <w:sz w:val="24"/>
-          <w:szCs w:val="24"/>
-        </w:rPr>
-        <w:t>ve</w:t>
+        <w:t>give a proof for</w:t>
       </w:r>
       <w:r>
         <w:rPr>
@@ -50641,19 +51628,10 @@
           <w:szCs w:val="24"/>
           <w:lang w:val="en-IN" w:bidi="hi-IN"/>
         </w:rPr>
-        <w:t>Geometric Search Techniques for</w:t>
+        <w:t xml:space="preserve">Geometric Search Techniques for Provably Robust Query </w:t>
       </w:r>
       <w:bookmarkStart w:id="1" w:name="_GoBack"/>
       <w:bookmarkEnd w:id="1"/>
-      <w:r>
-        <w:rPr>
-          <w:rFonts w:cstheme="minorHAnsi"/>
-          <w:sz w:val="24"/>
-          <w:szCs w:val="24"/>
-          <w:lang w:val="en-IN" w:bidi="hi-IN"/>
-        </w:rPr>
-        <w:t xml:space="preserve"> Provably Robust Query </w:t>
-      </w:r>
       <w:r>
         <w:rPr>
           <w:rFonts w:cstheme="minorHAnsi"/>
@@ -53328,7 +54306,7 @@
 </file>
 
 <file path=customXml/itemProps1.xml><?xml version="1.0" encoding="utf-8"?>
-<ds:datastoreItem xmlns:ds="http://schemas.openxmlformats.org/officeDocument/2006/customXml" ds:itemID="{309CCAE4-3992-4486-8B09-86F229C65443}">
+<ds:datastoreItem xmlns:ds="http://schemas.openxmlformats.org/officeDocument/2006/customXml" ds:itemID="{5F34D807-B504-455E-B021-7DA838526D40}">
   <ds:schemaRefs>
     <ds:schemaRef ds:uri="http://schemas.openxmlformats.org/officeDocument/2006/bibliography"/>
   </ds:schemaRefs>

--- a/Final Report Content.docx
+++ b/Final Report Content.docx
@@ -66,6 +66,7 @@
           <w:szCs w:val="32"/>
         </w:rPr>
       </w:pPr>
+      <w:proofErr w:type="spellStart"/>
       <w:r>
         <w:rPr>
           <w:rFonts w:eastAsia="Calibri" w:cstheme="minorHAnsi"/>
@@ -90,6 +91,7 @@
         </w:rPr>
         <w:t>ech</w:t>
       </w:r>
+      <w:proofErr w:type="spellEnd"/>
       <w:r>
         <w:rPr>
           <w:rFonts w:eastAsia="Calibri" w:cstheme="minorHAnsi"/>
@@ -174,8 +176,6 @@
         </w:rPr>
         <w:t>8</w:t>
       </w:r>
-      <w:bookmarkStart w:id="1" w:name="_GoBack"/>
-      <w:bookmarkEnd w:id="1"/>
       <w:r>
         <w:rPr>
           <w:rFonts w:cstheme="minorHAnsi"/>
@@ -401,7 +401,7 @@
           <w:szCs w:val="24"/>
           <w:lang w:val="en-IN"/>
         </w:rPr>
-        <w:t>. Basis</w:t>
+        <w:t>,</w:t>
       </w:r>
       <w:r>
         <w:rPr>
@@ -410,7 +410,7 @@
           <w:szCs w:val="24"/>
           <w:lang w:val="en-IN"/>
         </w:rPr>
-        <w:t xml:space="preserve"> </w:t>
+        <w:t xml:space="preserve"> which is </w:t>
       </w:r>
       <w:r>
         <w:rPr>
@@ -419,7 +419,16 @@
           <w:szCs w:val="24"/>
           <w:lang w:val="en-IN"/>
         </w:rPr>
-        <w:t>of which is selectivity discovery at run-time by repeated cost bounded execution of carefully chosen to set of plans. This technique provides</w:t>
+        <w:t xml:space="preserve">based on </w:t>
+      </w:r>
+      <w:r>
+        <w:rPr>
+          <w:rFonts w:cstheme="minorHAnsi"/>
+          <w:sz w:val="24"/>
+          <w:szCs w:val="24"/>
+          <w:lang w:val="en-IN"/>
+        </w:rPr>
+        <w:t>selectivity discovery at run-time by repeated cost bounded execution of carefully chosen to set of plans. This technique provides</w:t>
       </w:r>
       <w:r>
         <w:rPr>
@@ -596,7 +605,7 @@
           <w:szCs w:val="24"/>
           <w:lang w:val="en-IN"/>
         </w:rPr>
-        <w:t xml:space="preserve">deterioration in performance guarantee. Also, we will </w:t>
+        <w:t xml:space="preserve">deterioration in performance guarantee. </w:t>
       </w:r>
       <w:r>
         <w:rPr>
@@ -605,7 +614,7 @@
           <w:szCs w:val="24"/>
           <w:lang w:val="en-IN"/>
         </w:rPr>
-        <w:t>provid</w:t>
+        <w:t>Also, we will</w:t>
       </w:r>
       <w:r>
         <w:rPr>
@@ -614,7 +623,7 @@
           <w:szCs w:val="24"/>
           <w:lang w:val="en-IN"/>
         </w:rPr>
-        <w:t>e</w:t>
+        <w:t xml:space="preserve"> </w:t>
       </w:r>
       <w:r>
         <w:rPr>
@@ -623,7 +632,7 @@
           <w:szCs w:val="24"/>
           <w:lang w:val="en-IN"/>
         </w:rPr>
-        <w:t xml:space="preserve"> incremental algorithms that can use information from plan bouquet compiled in past and extend it</w:t>
+        <w:t>provide incremental algorithms that can use</w:t>
       </w:r>
       <w:r>
         <w:rPr>
@@ -641,7 +650,52 @@
           <w:szCs w:val="24"/>
           <w:lang w:val="en-IN"/>
         </w:rPr>
-        <w:t>to provide further robust execution without incurring overhead of re-compiling entire plan bouquet.</w:t>
+        <w:t>information from plan bouquet compiled in</w:t>
+      </w:r>
+      <w:r>
+        <w:rPr>
+          <w:rFonts w:cstheme="minorHAnsi"/>
+          <w:sz w:val="24"/>
+          <w:szCs w:val="24"/>
+          <w:lang w:val="en-IN"/>
+        </w:rPr>
+        <w:t xml:space="preserve"> </w:t>
+      </w:r>
+      <w:r>
+        <w:rPr>
+          <w:rFonts w:cstheme="minorHAnsi"/>
+          <w:sz w:val="24"/>
+          <w:szCs w:val="24"/>
+          <w:lang w:val="en-IN"/>
+        </w:rPr>
+        <w:t xml:space="preserve">past and extend it to </w:t>
+      </w:r>
+      <w:r>
+        <w:rPr>
+          <w:rFonts w:cstheme="minorHAnsi"/>
+          <w:sz w:val="24"/>
+          <w:szCs w:val="24"/>
+          <w:lang w:val="en-IN"/>
+        </w:rPr>
+        <w:t>achieve robust</w:t>
+      </w:r>
+      <w:r>
+        <w:rPr>
+          <w:rFonts w:cstheme="minorHAnsi"/>
+          <w:sz w:val="24"/>
+          <w:szCs w:val="24"/>
+          <w:lang w:val="en-IN"/>
+        </w:rPr>
+        <w:t xml:space="preserve"> </w:t>
+      </w:r>
+      <w:r>
+        <w:rPr>
+          <w:rFonts w:cstheme="minorHAnsi"/>
+          <w:sz w:val="24"/>
+          <w:szCs w:val="24"/>
+          <w:lang w:val="en-IN"/>
+        </w:rPr>
+        <w:t>execution without incurring overhead of re-compiling entire plan bouquet.</w:t>
       </w:r>
     </w:p>
     <w:p>
@@ -953,7 +1007,7 @@
           <w:sz w:val="24"/>
           <w:szCs w:val="24"/>
         </w:rPr>
-        <w:t>.</w:t>
+        <w:t>,</w:t>
       </w:r>
       <w:r>
         <w:rPr>
@@ -969,7 +1023,7 @@
           <w:sz w:val="24"/>
           <w:szCs w:val="24"/>
         </w:rPr>
-        <w:t>W</w:t>
+        <w:t>w</w:t>
       </w:r>
       <w:r>
         <w:rPr>
@@ -1375,7 +1429,23 @@
           <w:sz w:val="24"/>
           <w:szCs w:val="24"/>
         </w:rPr>
-        <w:t xml:space="preserve">is collection of all points from </w:t>
+        <w:t xml:space="preserve">is </w:t>
+      </w:r>
+      <w:r>
+        <w:rPr>
+          <w:rFonts w:eastAsia="Calibri" w:cstheme="minorHAnsi"/>
+          <w:sz w:val="24"/>
+          <w:szCs w:val="24"/>
+        </w:rPr>
+        <w:t xml:space="preserve">a </w:t>
+      </w:r>
+      <w:r>
+        <w:rPr>
+          <w:rFonts w:eastAsia="Calibri" w:cstheme="minorHAnsi"/>
+          <w:sz w:val="24"/>
+          <w:szCs w:val="24"/>
+        </w:rPr>
+        <w:t xml:space="preserve">collection of all points from </w:t>
       </w:r>
       <w:r>
         <w:rPr>
@@ -1483,7 +1553,25 @@
           <w:sz w:val="24"/>
           <w:szCs w:val="24"/>
         </w:rPr>
-        <w:t xml:space="preserve">, which is obtained by the intersection of </w:t>
+        <w:t>, which is ob</w:t>
+      </w:r>
+      <w:proofErr w:type="spellStart"/>
+      <w:r>
+        <w:rPr>
+          <w:rFonts w:eastAsia="Calibri" w:cstheme="minorHAnsi"/>
+          <w:sz w:val="24"/>
+          <w:szCs w:val="24"/>
+        </w:rPr>
+        <w:t>tained</w:t>
+      </w:r>
+      <w:proofErr w:type="spellEnd"/>
+      <w:r>
+        <w:rPr>
+          <w:rFonts w:eastAsia="Calibri" w:cstheme="minorHAnsi"/>
+          <w:sz w:val="24"/>
+          <w:szCs w:val="24"/>
+        </w:rPr>
+        <w:t xml:space="preserve"> by the intersection of </w:t>
       </w:r>
       <w:r>
         <w:rPr>
@@ -3486,7 +3574,25 @@
           <w:sz w:val="24"/>
           <w:szCs w:val="24"/>
         </w:rPr>
-        <w:t xml:space="preserve">This value is minimized using </w:t>
+        <w:t>This val</w:t>
+      </w:r>
+      <w:proofErr w:type="spellStart"/>
+      <w:r>
+        <w:rPr>
+          <w:rFonts w:eastAsia="Calibri" w:cstheme="minorHAnsi"/>
+          <w:sz w:val="24"/>
+          <w:szCs w:val="24"/>
+        </w:rPr>
+        <w:t>ue</w:t>
+      </w:r>
+      <w:proofErr w:type="spellEnd"/>
+      <w:r>
+        <w:rPr>
+          <w:rFonts w:eastAsia="Calibri" w:cstheme="minorHAnsi"/>
+          <w:sz w:val="24"/>
+          <w:szCs w:val="24"/>
+        </w:rPr>
+        <w:t xml:space="preserve"> is minimized using </w:t>
       </w:r>
       <m:oMath>
         <m:sSub>
@@ -3716,6 +3822,14 @@
           <w:sz w:val="24"/>
           <w:szCs w:val="24"/>
         </w:rPr>
+        <w:t>s</w:t>
+      </w:r>
+      <w:r>
+        <w:rPr>
+          <w:rFonts w:eastAsia="Calibri" w:cstheme="minorHAnsi"/>
+          <w:sz w:val="24"/>
+          <w:szCs w:val="24"/>
+        </w:rPr>
         <w:t xml:space="preserve"> huge compile time effort</w:t>
       </w:r>
       <w:r>
@@ -3740,23 +3854,7 @@
           <w:sz w:val="24"/>
           <w:szCs w:val="24"/>
         </w:rPr>
-        <w:t>and</w:t>
-      </w:r>
-      <w:r>
-        <w:rPr>
-          <w:rFonts w:eastAsia="Calibri" w:cstheme="minorHAnsi"/>
-          <w:sz w:val="24"/>
-          <w:szCs w:val="24"/>
-        </w:rPr>
-        <w:t xml:space="preserve"> </w:t>
-      </w:r>
-      <w:r>
-        <w:rPr>
-          <w:rFonts w:eastAsia="Calibri" w:cstheme="minorHAnsi"/>
-          <w:sz w:val="24"/>
-          <w:szCs w:val="24"/>
-        </w:rPr>
-        <w:t xml:space="preserve">desired </w:t>
+        <w:t xml:space="preserve">and </w:t>
       </w:r>
       <w:r>
         <w:rPr>
@@ -3782,7 +3880,97 @@
           <w:sz w:val="24"/>
           <w:szCs w:val="24"/>
         </w:rPr>
-        <w:t xml:space="preserve"> is obtained using </w:t>
+        <w:t xml:space="preserve"> </w:t>
+      </w:r>
+      <w:r>
+        <w:rPr>
+          <w:rFonts w:eastAsia="Calibri" w:cstheme="minorHAnsi"/>
+          <w:sz w:val="24"/>
+          <w:szCs w:val="24"/>
+        </w:rPr>
+        <w:t xml:space="preserve">is </w:t>
+      </w:r>
+      <w:r>
+        <w:rPr>
+          <w:rFonts w:eastAsia="Calibri" w:cstheme="minorHAnsi"/>
+          <w:sz w:val="24"/>
+          <w:szCs w:val="24"/>
+        </w:rPr>
+        <w:t xml:space="preserve">desired </w:t>
+      </w:r>
+      <w:r>
+        <w:rPr>
+          <w:rFonts w:eastAsia="Calibri" w:cstheme="minorHAnsi"/>
+          <w:sz w:val="24"/>
+          <w:szCs w:val="24"/>
+        </w:rPr>
+        <w:t>for practical</w:t>
+      </w:r>
+      <m:oMath>
+        <m:r>
+          <w:rPr>
+            <w:rFonts w:ascii="Cambria Math" w:eastAsia="Calibri" w:hAnsi="Cambria Math" w:cstheme="minorHAnsi"/>
+            <w:sz w:val="24"/>
+            <w:szCs w:val="24"/>
+          </w:rPr>
+          <m:t>MS</m:t>
+        </m:r>
+        <m:sSub>
+          <m:sSubPr>
+            <m:ctrlPr>
+              <w:rPr>
+                <w:rFonts w:ascii="Cambria Math" w:eastAsia="Calibri" w:hAnsi="Cambria Math" w:cstheme="minorHAnsi"/>
+                <w:i/>
+                <w:sz w:val="24"/>
+                <w:szCs w:val="24"/>
+              </w:rPr>
+            </m:ctrlPr>
+          </m:sSubPr>
+          <m:e>
+            <m:r>
+              <w:rPr>
+                <w:rFonts w:ascii="Cambria Math" w:eastAsia="Calibri" w:hAnsi="Cambria Math" w:cstheme="minorHAnsi"/>
+                <w:sz w:val="24"/>
+                <w:szCs w:val="24"/>
+              </w:rPr>
+              <m:t>O</m:t>
+            </m:r>
+          </m:e>
+          <m:sub>
+            <m:r>
+              <w:rPr>
+                <w:rFonts w:ascii="Cambria Math" w:eastAsia="Calibri" w:hAnsi="Cambria Math" w:cstheme="minorHAnsi"/>
+                <w:sz w:val="24"/>
+                <w:szCs w:val="24"/>
+              </w:rPr>
+              <m:t>g</m:t>
+            </m:r>
+          </m:sub>
+        </m:sSub>
+      </m:oMath>
+      <w:r>
+        <w:rPr>
+          <w:rFonts w:eastAsia="Calibri" w:cstheme="minorHAnsi"/>
+          <w:sz w:val="24"/>
+          <w:szCs w:val="24"/>
+        </w:rPr>
+        <w:t xml:space="preserve"> </w:t>
+      </w:r>
+      <w:r>
+        <w:rPr>
+          <w:rFonts w:eastAsia="Calibri" w:cstheme="minorHAnsi"/>
+          <w:sz w:val="24"/>
+          <w:szCs w:val="24"/>
+        </w:rPr>
+        <w:t xml:space="preserve">which was </w:t>
+      </w:r>
+      <w:r>
+        <w:rPr>
+          <w:rFonts w:eastAsia="Calibri" w:cstheme="minorHAnsi"/>
+          <w:sz w:val="24"/>
+          <w:szCs w:val="24"/>
+        </w:rPr>
+        <w:t xml:space="preserve">obtained using </w:t>
       </w:r>
       <w:r>
         <w:rPr>
@@ -3814,23 +4002,7 @@
           <w:sz w:val="24"/>
           <w:szCs w:val="24"/>
         </w:rPr>
-        <w:t>at the time</w:t>
-      </w:r>
-      <w:r>
-        <w:rPr>
-          <w:rFonts w:eastAsia="Calibri" w:cstheme="minorHAnsi"/>
-          <w:sz w:val="24"/>
-          <w:szCs w:val="24"/>
-        </w:rPr>
-        <w:t>,</w:t>
-      </w:r>
-      <w:r>
-        <w:rPr>
-          <w:rFonts w:eastAsia="Calibri" w:cstheme="minorHAnsi"/>
-          <w:sz w:val="24"/>
-          <w:szCs w:val="24"/>
-        </w:rPr>
-        <w:t xml:space="preserve"> plan bouquet</w:t>
+        <w:t>at the time plan bouquet</w:t>
       </w:r>
       <w:r>
         <w:rPr>
@@ -3981,7 +4153,16 @@
           <w:sz w:val="24"/>
           <w:szCs w:val="24"/>
         </w:rPr>
-        <w:t>by Spill</w:t>
+        <w:t xml:space="preserve">by </w:t>
+      </w:r>
+      <w:proofErr w:type="spellStart"/>
+      <w:r>
+        <w:rPr>
+          <w:rFonts w:eastAsia="Calibri" w:cstheme="minorHAnsi"/>
+          <w:sz w:val="24"/>
+          <w:szCs w:val="24"/>
+        </w:rPr>
+        <w:t>Spill</w:t>
       </w:r>
       <w:r>
         <w:rPr>
@@ -3997,7 +4178,16 @@
           <w:sz w:val="24"/>
           <w:szCs w:val="24"/>
         </w:rPr>
-        <w:t>ound is</w:t>
+        <w:t>ound</w:t>
+      </w:r>
+      <w:proofErr w:type="spellEnd"/>
+      <w:r>
+        <w:rPr>
+          <w:rFonts w:eastAsia="Calibri" w:cstheme="minorHAnsi"/>
+          <w:sz w:val="24"/>
+          <w:szCs w:val="24"/>
+        </w:rPr>
+        <w:t xml:space="preserve"> is</w:t>
       </w:r>
     </w:p>
     <w:p>
@@ -4113,7 +4303,16 @@
           <w:sz w:val="24"/>
           <w:szCs w:val="24"/>
         </w:rPr>
-        <w:t xml:space="preserve"> will be using Spill</w:t>
+        <w:t xml:space="preserve"> will be using </w:t>
+      </w:r>
+      <w:proofErr w:type="spellStart"/>
+      <w:r>
+        <w:rPr>
+          <w:rFonts w:eastAsia="Calibri" w:cstheme="minorHAnsi"/>
+          <w:sz w:val="24"/>
+          <w:szCs w:val="24"/>
+        </w:rPr>
+        <w:t>Spill</w:t>
       </w:r>
       <w:r>
         <w:rPr>
@@ -4129,7 +4328,16 @@
           <w:sz w:val="24"/>
           <w:szCs w:val="24"/>
         </w:rPr>
-        <w:t xml:space="preserve">ound </w:t>
+        <w:t>ound</w:t>
+      </w:r>
+      <w:proofErr w:type="spellEnd"/>
+      <w:r>
+        <w:rPr>
+          <w:rFonts w:eastAsia="Calibri" w:cstheme="minorHAnsi"/>
+          <w:sz w:val="24"/>
+          <w:szCs w:val="24"/>
+        </w:rPr>
+        <w:t xml:space="preserve"> </w:t>
       </w:r>
       <w:r>
         <w:rPr>
@@ -4179,6 +4387,7 @@
         </w:rPr>
         <w:t xml:space="preserve">, </w:t>
       </w:r>
+      <w:proofErr w:type="gramStart"/>
       <w:r>
         <w:rPr>
           <w:rFonts w:eastAsia="Calibri" w:cstheme="minorHAnsi"/>
@@ -4201,7 +4410,16 @@
           <w:sz w:val="24"/>
           <w:szCs w:val="24"/>
         </w:rPr>
-        <w:t xml:space="preserve">also </w:t>
+        <w:t>also</w:t>
+      </w:r>
+      <w:proofErr w:type="gramEnd"/>
+      <w:r>
+        <w:rPr>
+          <w:rFonts w:eastAsia="Calibri" w:cstheme="minorHAnsi"/>
+          <w:sz w:val="24"/>
+          <w:szCs w:val="24"/>
+        </w:rPr>
+        <w:t xml:space="preserve"> </w:t>
       </w:r>
       <w:r>
         <w:rPr>
@@ -6969,7 +7187,23 @@
           <w:sz w:val="24"/>
           <w:szCs w:val="24"/>
         </w:rPr>
-        <w:t xml:space="preserve"> OCS are continuous &amp; smooth in nature</w:t>
+        <w:t xml:space="preserve"> OCS are continuous </w:t>
+      </w:r>
+      <w:r>
+        <w:rPr>
+          <w:rFonts w:eastAsia="Calibri" w:cstheme="minorHAnsi"/>
+          <w:sz w:val="24"/>
+          <w:szCs w:val="24"/>
+        </w:rPr>
+        <w:t>and</w:t>
+      </w:r>
+      <w:r>
+        <w:rPr>
+          <w:rFonts w:eastAsia="Calibri" w:cstheme="minorHAnsi"/>
+          <w:sz w:val="24"/>
+          <w:szCs w:val="24"/>
+        </w:rPr>
+        <w:t xml:space="preserve"> smooth in nature</w:t>
       </w:r>
       <w:r>
         <w:rPr>
@@ -7167,6 +7401,7 @@
         </w:rPr>
         <w:t>) which is not just monotonic but exhibit</w:t>
       </w:r>
+      <w:proofErr w:type="spellStart"/>
       <w:r>
         <w:rPr>
           <w:rFonts w:eastAsia="Calibri" w:cstheme="minorHAnsi"/>
@@ -7175,6 +7410,7 @@
         </w:rPr>
         <w:t>s</w:t>
       </w:r>
+      <w:proofErr w:type="spellEnd"/>
       <w:r>
         <w:rPr>
           <w:rFonts w:eastAsia="Calibri" w:cstheme="minorHAnsi"/>
@@ -7902,6 +8138,14 @@
         </w:rPr>
         <w:t>every vertical and horizontal line in the ESS</w:t>
       </w:r>
+      <w:r>
+        <w:rPr>
+          <w:rFonts w:eastAsia="Calibri" w:cstheme="minorHAnsi"/>
+          <w:sz w:val="24"/>
+          <w:szCs w:val="24"/>
+        </w:rPr>
+        <w:t>.</w:t>
+      </w:r>
     </w:p>
     <w:p>
       <w:pPr>
@@ -8006,7 +8250,23 @@
           <w:sz w:val="24"/>
           <w:szCs w:val="24"/>
         </w:rPr>
-        <w:t>satisfies APC. Finally for ease of presentation, we will generically</w:t>
+        <w:t xml:space="preserve">satisfies APC. </w:t>
+      </w:r>
+      <w:r>
+        <w:rPr>
+          <w:rFonts w:eastAsia="Calibri" w:cstheme="minorHAnsi"/>
+          <w:sz w:val="24"/>
+          <w:szCs w:val="24"/>
+        </w:rPr>
+        <w:t>Finally,</w:t>
+      </w:r>
+      <w:r>
+        <w:rPr>
+          <w:rFonts w:eastAsia="Calibri" w:cstheme="minorHAnsi"/>
+          <w:sz w:val="24"/>
+          <w:szCs w:val="24"/>
+        </w:rPr>
+        <w:t xml:space="preserve"> for ease of presentation we will generically</w:t>
       </w:r>
       <w:r>
         <w:rPr>
@@ -8426,7 +8686,21 @@
           <w:sz w:val="24"/>
           <w:szCs w:val="24"/>
         </w:rPr>
-        <w:t xml:space="preserve"> will result in maximum cost increase by factor of </w:t>
+        <w:t xml:space="preserve"> will result in maximum cost increase by </w:t>
+      </w:r>
+      <w:r>
+        <w:rPr>
+          <w:sz w:val="24"/>
+          <w:szCs w:val="24"/>
+        </w:rPr>
+        <w:t xml:space="preserve">a </w:t>
+      </w:r>
+      <w:r>
+        <w:rPr>
+          <w:sz w:val="24"/>
+          <w:szCs w:val="24"/>
+        </w:rPr>
+        <w:t xml:space="preserve">factor of </w:t>
       </w:r>
       <m:oMath>
         <m:r>
@@ -8445,6 +8719,20 @@
         </w:rPr>
         <w:t>.</w:t>
       </w:r>
+      <w:r>
+        <w:rPr>
+          <w:sz w:val="24"/>
+          <w:szCs w:val="24"/>
+        </w:rPr>
+        <w:t xml:space="preserve"> </w:t>
+      </w:r>
+      <w:r>
+        <w:rPr>
+          <w:sz w:val="24"/>
+          <w:szCs w:val="24"/>
+        </w:rPr>
+        <w:t>As in the case of APC assumption, BCG is also proven to hold for OCS when it is true for all POSP plan cost functions.</w:t>
+      </w:r>
     </w:p>
     <w:p>
       <w:pPr>
@@ -8459,24 +8747,15 @@
           <w:sz w:val="24"/>
           <w:szCs w:val="24"/>
         </w:rPr>
-        <w:t>Like</w:t>
-      </w:r>
-      <w:r>
-        <w:rPr>
-          <w:sz w:val="24"/>
-          <w:szCs w:val="24"/>
-        </w:rPr>
-        <w:t xml:space="preserve"> APC, BCG if holds for all PCF also holds for OCS.</w:t>
-      </w:r>
-    </w:p>
-    <w:p>
-      <w:pPr>
-        <w:jc w:val="both"/>
-        <w:rPr>
-          <w:sz w:val="24"/>
-          <w:szCs w:val="24"/>
-        </w:rPr>
-      </w:pPr>
+        <w:t>7.7.1.2 Concavity</w:t>
+      </w:r>
+      <w:r>
+        <w:rPr>
+          <w:sz w:val="24"/>
+          <w:szCs w:val="24"/>
+        </w:rPr>
+        <w:t xml:space="preserve"> </w:t>
+      </w:r>
       <w:r>
         <w:rPr>
           <w:sz w:val="24"/>
@@ -8580,60 +8859,65 @@
       <w:pPr>
         <w:jc w:val="both"/>
         <w:rPr>
-          <w:sz w:val="24"/>
-          <w:szCs w:val="24"/>
-        </w:rPr>
-      </w:pPr>
+          <w:b/>
+          <w:sz w:val="24"/>
+          <w:szCs w:val="24"/>
+        </w:rPr>
+      </w:pPr>
+      <w:r>
+        <w:rPr>
+          <w:b/>
+          <w:sz w:val="24"/>
+          <w:szCs w:val="24"/>
+        </w:rPr>
+        <w:lastRenderedPageBreak/>
+        <w:t xml:space="preserve">2.b.4 </w:t>
+      </w:r>
+      <w:r>
+        <w:rPr>
+          <w:b/>
+          <w:sz w:val="24"/>
+          <w:szCs w:val="24"/>
+        </w:rPr>
+        <w:t xml:space="preserve">Piecewise </w:t>
+      </w:r>
+      <w:r>
+        <w:rPr>
+          <w:b/>
+          <w:sz w:val="24"/>
+          <w:szCs w:val="24"/>
+        </w:rPr>
+        <w:t>Axis Parallel Linear (APL)</w:t>
+      </w:r>
     </w:p>
     <w:p>
       <w:pPr>
         <w:jc w:val="both"/>
         <w:rPr>
-          <w:b/>
-          <w:sz w:val="24"/>
-          <w:szCs w:val="24"/>
-        </w:rPr>
-      </w:pPr>
-      <w:r>
-        <w:rPr>
-          <w:b/>
-          <w:sz w:val="24"/>
-          <w:szCs w:val="24"/>
-        </w:rPr>
-        <w:lastRenderedPageBreak/>
-        <w:t xml:space="preserve">2.b.4 </w:t>
-      </w:r>
-      <w:r>
-        <w:rPr>
-          <w:b/>
-          <w:sz w:val="24"/>
-          <w:szCs w:val="24"/>
-        </w:rPr>
-        <w:t xml:space="preserve">Piecewise </w:t>
-      </w:r>
-      <w:r>
-        <w:rPr>
-          <w:b/>
-          <w:sz w:val="24"/>
-          <w:szCs w:val="24"/>
-        </w:rPr>
-        <w:t>Axis Parallel Linear (APL)</w:t>
-      </w:r>
-    </w:p>
-    <w:p>
-      <w:pPr>
-        <w:jc w:val="both"/>
-        <w:rPr>
-          <w:sz w:val="24"/>
-          <w:szCs w:val="24"/>
-        </w:rPr>
-      </w:pPr>
-      <w:r>
-        <w:rPr>
-          <w:sz w:val="24"/>
-          <w:szCs w:val="24"/>
-        </w:rPr>
-        <w:t xml:space="preserve">Plan Cost functions &amp; OCS are </w:t>
+          <w:sz w:val="24"/>
+          <w:szCs w:val="24"/>
+        </w:rPr>
+      </w:pPr>
+      <w:r>
+        <w:rPr>
+          <w:sz w:val="24"/>
+          <w:szCs w:val="24"/>
+        </w:rPr>
+        <w:t xml:space="preserve">Plan Cost functions </w:t>
+      </w:r>
+      <w:r>
+        <w:rPr>
+          <w:sz w:val="24"/>
+          <w:szCs w:val="24"/>
+        </w:rPr>
+        <w:t>and</w:t>
+      </w:r>
+      <w:r>
+        <w:rPr>
+          <w:sz w:val="24"/>
+          <w:szCs w:val="24"/>
+        </w:rPr>
+        <w:t xml:space="preserve"> OCS are </w:t>
       </w:r>
       <w:r>
         <w:rPr>
@@ -8952,14 +9236,28 @@
           <w:sz w:val="24"/>
           <w:szCs w:val="24"/>
         </w:rPr>
-        <w:t xml:space="preserve"> done in our lab al</w:t>
-      </w:r>
-      <w:r>
-        <w:rPr>
-          <w:sz w:val="24"/>
-          <w:szCs w:val="24"/>
-        </w:rPr>
-        <w:t>so in past by [</w:t>
+        <w:t xml:space="preserve"> done in our lab </w:t>
+      </w:r>
+      <w:r>
+        <w:rPr>
+          <w:sz w:val="24"/>
+          <w:szCs w:val="24"/>
+        </w:rPr>
+        <w:t xml:space="preserve">in </w:t>
+      </w:r>
+      <w:r>
+        <w:rPr>
+          <w:sz w:val="24"/>
+          <w:szCs w:val="24"/>
+        </w:rPr>
+        <w:t xml:space="preserve">the </w:t>
+      </w:r>
+      <w:r>
+        <w:rPr>
+          <w:sz w:val="24"/>
+          <w:szCs w:val="24"/>
+        </w:rPr>
+        <w:t>past by [</w:t>
       </w:r>
       <w:r>
         <w:rPr>
@@ -8990,28 +9288,21 @@
           <w:sz w:val="24"/>
           <w:szCs w:val="24"/>
         </w:rPr>
-        <w:t>While in our work</w:t>
-      </w:r>
-      <w:r>
-        <w:rPr>
-          <w:sz w:val="24"/>
-          <w:szCs w:val="24"/>
-        </w:rPr>
-        <w:t>, we</w:t>
-      </w:r>
-      <w:r>
-        <w:rPr>
-          <w:sz w:val="24"/>
-          <w:szCs w:val="24"/>
-        </w:rPr>
-        <w:t xml:space="preserve"> don’t explicitly need to fit any su</w:t>
-      </w:r>
-      <w:r>
-        <w:rPr>
-          <w:sz w:val="24"/>
-          <w:szCs w:val="24"/>
-        </w:rPr>
-        <w:t>ch piecewise linear function. This</w:t>
+        <w:t>While in our work, there is no need to fit any such piecewise linear function</w:t>
+      </w:r>
+      <w:r>
+        <w:rPr>
+          <w:sz w:val="24"/>
+          <w:szCs w:val="24"/>
+        </w:rPr>
+        <w:t>.</w:t>
+      </w:r>
+      <w:r>
+        <w:rPr>
+          <w:sz w:val="24"/>
+          <w:szCs w:val="24"/>
+        </w:rPr>
+        <w:t xml:space="preserve"> This</w:t>
       </w:r>
       <w:r>
         <w:rPr>
@@ -9095,55 +9386,47 @@
           <w:sz w:val="24"/>
           <w:szCs w:val="24"/>
         </w:rPr>
-        <w:t>e</w:t>
-      </w:r>
-      <w:r>
-        <w:rPr>
-          <w:rFonts w:eastAsia="Calibri" w:cstheme="minorHAnsi"/>
-          <w:sz w:val="24"/>
-          <w:szCs w:val="24"/>
-        </w:rPr>
-        <w:t>rror-prone</w:t>
-      </w:r>
-      <w:r>
-        <w:rPr>
-          <w:rFonts w:eastAsia="Calibri" w:cstheme="minorHAnsi"/>
-          <w:sz w:val="24"/>
-          <w:szCs w:val="24"/>
-        </w:rPr>
-        <w:t xml:space="preserve"> and</w:t>
-      </w:r>
-      <w:r>
-        <w:rPr>
-          <w:rFonts w:eastAsia="Calibri" w:cstheme="minorHAnsi"/>
-          <w:sz w:val="24"/>
-          <w:szCs w:val="24"/>
-        </w:rPr>
-        <w:t xml:space="preserve"> there is also no trivial predicate which means each relation has some filter </w:t>
-      </w:r>
-      <w:r>
-        <w:rPr>
-          <w:rFonts w:eastAsia="Calibri" w:cstheme="minorHAnsi"/>
-          <w:sz w:val="24"/>
-          <w:szCs w:val="24"/>
-        </w:rPr>
-        <w:t xml:space="preserve">predicate </w:t>
-      </w:r>
-      <w:r>
-        <w:rPr>
-          <w:rFonts w:eastAsia="Calibri" w:cstheme="minorHAnsi"/>
-          <w:sz w:val="24"/>
-          <w:szCs w:val="24"/>
-        </w:rPr>
-        <w:t>applied over it</w:t>
-      </w:r>
-      <w:r>
-        <w:rPr>
-          <w:rFonts w:eastAsia="Calibri" w:cstheme="minorHAnsi"/>
-          <w:sz w:val="24"/>
-          <w:szCs w:val="24"/>
-        </w:rPr>
-        <w:t>, which will be also considered as error-prone in our conservative assumption</w:t>
+        <w:t>error</w:t>
+      </w:r>
+      <w:r>
+        <w:rPr>
+          <w:rFonts w:eastAsia="Calibri" w:cstheme="minorHAnsi"/>
+          <w:sz w:val="24"/>
+          <w:szCs w:val="24"/>
+        </w:rPr>
+        <w:t>-</w:t>
+      </w:r>
+      <w:r>
+        <w:rPr>
+          <w:rFonts w:eastAsia="Calibri" w:cstheme="minorHAnsi"/>
+          <w:sz w:val="24"/>
+          <w:szCs w:val="24"/>
+        </w:rPr>
+        <w:t>prone and there is no trivial predicate which means that each relation has some filter</w:t>
+      </w:r>
+      <w:r>
+        <w:rPr>
+          <w:rFonts w:eastAsia="Calibri" w:cstheme="minorHAnsi"/>
+          <w:sz w:val="24"/>
+          <w:szCs w:val="24"/>
+        </w:rPr>
+        <w:t xml:space="preserve"> </w:t>
+      </w:r>
+      <w:r>
+        <w:rPr>
+          <w:rFonts w:eastAsia="Calibri" w:cstheme="minorHAnsi"/>
+          <w:sz w:val="24"/>
+          <w:szCs w:val="24"/>
+        </w:rPr>
+        <w:t xml:space="preserve">predicate applied over it. This will also be </w:t>
+      </w:r>
+      <w:r>
+        <w:rPr>
+          <w:rFonts w:eastAsia="Calibri" w:cstheme="minorHAnsi"/>
+          <w:sz w:val="24"/>
+          <w:szCs w:val="24"/>
+        </w:rPr>
+        <w:t>considered as error-prone in our conservative assumption</w:t>
       </w:r>
       <w:r>
         <w:rPr>
@@ -9394,7 +9677,7 @@
           <w:sz w:val="24"/>
           <w:szCs w:val="24"/>
         </w:rPr>
-        <w:t xml:space="preserve">cost model itself. While we have </w:t>
+        <w:t xml:space="preserve">cost model itself. While we have assumed perfect cost model of optimizer, </w:t>
       </w:r>
       <w:r>
         <w:rPr>
@@ -9403,7 +9686,7 @@
           <w:szCs w:val="24"/>
         </w:rPr>
         <w:lastRenderedPageBreak/>
-        <w:t>assumed perfect cost model of optimizer, an optimizer with bounded cost model will also work well. Improving</w:t>
+        <w:t>an optimizer with bounded cost model will also work well. Improving</w:t>
       </w:r>
       <w:r>
         <w:rPr>
@@ -9757,14 +10040,14 @@
           <w:sz w:val="24"/>
           <w:szCs w:val="24"/>
         </w:rPr>
-        <w:t>optimal cost possible when actual selectivity is known a prior to system</w:t>
-      </w:r>
-      <w:r>
-        <w:rPr>
-          <w:sz w:val="24"/>
-          <w:szCs w:val="24"/>
-        </w:rPr>
-        <w:t>.</w:t>
+        <w:t>optimal cost possible when actual selectivity is known a prior</w:t>
+      </w:r>
+      <w:r>
+        <w:rPr>
+          <w:sz w:val="24"/>
+          <w:szCs w:val="24"/>
+        </w:rPr>
+        <w:t>:</w:t>
       </w:r>
     </w:p>
     <w:p>
@@ -10298,6 +10581,13 @@
         </w:rPr>
         <w:t>definition will be</w:t>
       </w:r>
+      <w:r>
+        <w:rPr>
+          <w:sz w:val="24"/>
+          <w:szCs w:val="24"/>
+        </w:rPr>
+        <w:t>:</w:t>
+      </w:r>
     </w:p>
     <w:p>
       <w:pPr>
@@ -11990,7 +12280,33 @@
           <w:sz w:val="24"/>
           <w:szCs w:val="24"/>
         </w:rPr>
-        <w:t xml:space="preserve">techniques developed on similar ideas </w:t>
+        <w:t xml:space="preserve">techniques developed </w:t>
+      </w:r>
+      <w:proofErr w:type="gramStart"/>
+      <w:r>
+        <w:rPr>
+          <w:rFonts w:eastAsia="Calibri" w:cstheme="minorHAnsi"/>
+          <w:sz w:val="24"/>
+          <w:szCs w:val="24"/>
+        </w:rPr>
+        <w:t xml:space="preserve">later </w:t>
+      </w:r>
+      <w:r>
+        <w:rPr>
+          <w:rFonts w:eastAsia="Calibri" w:cstheme="minorHAnsi"/>
+          <w:sz w:val="24"/>
+          <w:szCs w:val="24"/>
+        </w:rPr>
+        <w:t>on</w:t>
+      </w:r>
+      <w:proofErr w:type="gramEnd"/>
+      <w:r>
+        <w:rPr>
+          <w:rFonts w:eastAsia="Calibri" w:cstheme="minorHAnsi"/>
+          <w:sz w:val="24"/>
+          <w:szCs w:val="24"/>
+        </w:rPr>
+        <w:t xml:space="preserve"> similar ideas </w:t>
       </w:r>
       <w:r>
         <w:rPr>
@@ -12254,7 +12570,23 @@
           <w:sz w:val="24"/>
           <w:szCs w:val="24"/>
         </w:rPr>
-        <w:t xml:space="preserve"> for both earlier &amp; updated instance</w:t>
+        <w:t xml:space="preserve"> for both earlier </w:t>
+      </w:r>
+      <w:r>
+        <w:rPr>
+          <w:rFonts w:eastAsia="Calibri" w:cstheme="minorHAnsi"/>
+          <w:sz w:val="24"/>
+          <w:szCs w:val="24"/>
+        </w:rPr>
+        <w:t>and</w:t>
+      </w:r>
+      <w:r>
+        <w:rPr>
+          <w:rFonts w:eastAsia="Calibri" w:cstheme="minorHAnsi"/>
+          <w:sz w:val="24"/>
+          <w:szCs w:val="24"/>
+        </w:rPr>
+        <w:t xml:space="preserve"> updated instance</w:t>
       </w:r>
       <w:r>
         <w:rPr>
@@ -13476,7 +13808,25 @@
           <w:sz w:val="24"/>
           <w:szCs w:val="24"/>
         </w:rPr>
-        <w:t xml:space="preserve"> Note that if a contour will extend in both blue regions above, two seeds will be discovered and two independent NEXUS, one for each blue region will execute to extend </w:t>
+        <w:t xml:space="preserve"> Note that if a contour will extend in both blue regions above, two seeds will be discovered and two independent </w:t>
+      </w:r>
+      <w:proofErr w:type="gramStart"/>
+      <w:r>
+        <w:rPr>
+          <w:rFonts w:eastAsia="Calibri" w:cstheme="minorHAnsi"/>
+          <w:sz w:val="24"/>
+          <w:szCs w:val="24"/>
+        </w:rPr>
+        <w:t>NEXUS</w:t>
+      </w:r>
+      <w:proofErr w:type="gramEnd"/>
+      <w:r>
+        <w:rPr>
+          <w:rFonts w:eastAsia="Calibri" w:cstheme="minorHAnsi"/>
+          <w:sz w:val="24"/>
+          <w:szCs w:val="24"/>
+        </w:rPr>
+        <w:t xml:space="preserve">, one for each blue region will execute to extend </w:t>
       </w:r>
       <w:r>
         <w:rPr>
@@ -13772,15 +14122,71 @@
           <w:sz w:val="24"/>
           <w:szCs w:val="24"/>
         </w:rPr>
-        <w:t>in red regions</w:t>
-      </w:r>
-      <w:r>
-        <w:rPr>
-          <w:rFonts w:eastAsia="Calibri" w:cstheme="minorHAnsi"/>
-          <w:sz w:val="24"/>
-          <w:szCs w:val="24"/>
-        </w:rPr>
-        <w:t xml:space="preserve"> using algorithms using information from past contours</w:t>
+        <w:t>in red region</w:t>
+      </w:r>
+      <w:r>
+        <w:rPr>
+          <w:rFonts w:eastAsia="Calibri" w:cstheme="minorHAnsi"/>
+          <w:sz w:val="24"/>
+          <w:szCs w:val="24"/>
+        </w:rPr>
+        <w:t xml:space="preserve"> </w:t>
+      </w:r>
+      <w:r>
+        <w:rPr>
+          <w:rFonts w:eastAsia="Calibri" w:cstheme="minorHAnsi"/>
+          <w:sz w:val="24"/>
+          <w:szCs w:val="24"/>
+        </w:rPr>
+        <w:t>from</w:t>
+      </w:r>
+      <w:r>
+        <w:rPr>
+          <w:rFonts w:eastAsia="Calibri" w:cstheme="minorHAnsi"/>
+          <w:sz w:val="24"/>
+          <w:szCs w:val="24"/>
+        </w:rPr>
+        <w:t xml:space="preserve"> algorithms u</w:t>
+      </w:r>
+      <w:r>
+        <w:rPr>
+          <w:rFonts w:eastAsia="Calibri" w:cstheme="minorHAnsi"/>
+          <w:sz w:val="24"/>
+          <w:szCs w:val="24"/>
+        </w:rPr>
+        <w:t>tilizing</w:t>
+      </w:r>
+      <w:r>
+        <w:rPr>
+          <w:rFonts w:eastAsia="Calibri" w:cstheme="minorHAnsi"/>
+          <w:sz w:val="24"/>
+          <w:szCs w:val="24"/>
+        </w:rPr>
+        <w:t xml:space="preserve"> information from</w:t>
+      </w:r>
+      <w:r>
+        <w:rPr>
+          <w:rFonts w:eastAsia="Calibri" w:cstheme="minorHAnsi"/>
+          <w:sz w:val="24"/>
+          <w:szCs w:val="24"/>
+        </w:rPr>
+        <w:t xml:space="preserve"> </w:t>
+      </w:r>
+      <w:r>
+        <w:rPr>
+          <w:rFonts w:eastAsia="Calibri" w:cstheme="minorHAnsi"/>
+          <w:sz w:val="24"/>
+          <w:szCs w:val="24"/>
+        </w:rPr>
+        <w:t>contours</w:t>
+      </w:r>
+      <w:r>
+        <w:rPr>
+          <w:rFonts w:eastAsia="Calibri" w:cstheme="minorHAnsi"/>
+          <w:sz w:val="24"/>
+          <w:szCs w:val="24"/>
+        </w:rPr>
+        <w:t xml:space="preserve"> built in the past on initial database instance</w:t>
       </w:r>
       <w:r>
         <w:rPr>
@@ -14277,7 +14683,24 @@
           <w:sz w:val="24"/>
           <w:szCs w:val="24"/>
         </w:rPr>
-        <w:t xml:space="preserve">in past </w:t>
+        <w:t xml:space="preserve">in </w:t>
+      </w:r>
+      <w:r>
+        <w:rPr>
+          <w:rFonts w:eastAsia="Calibri" w:cstheme="minorHAnsi"/>
+          <w:sz w:val="24"/>
+          <w:szCs w:val="24"/>
+        </w:rPr>
+        <w:lastRenderedPageBreak/>
+        <w:t xml:space="preserve">the </w:t>
+      </w:r>
+      <w:r>
+        <w:rPr>
+          <w:rFonts w:eastAsia="Calibri" w:cstheme="minorHAnsi"/>
+          <w:sz w:val="24"/>
+          <w:szCs w:val="24"/>
+        </w:rPr>
+        <w:t xml:space="preserve">past </w:t>
       </w:r>
       <w:r>
         <w:rPr>
@@ -14310,16 +14733,7 @@
           <w:sz w:val="24"/>
           <w:szCs w:val="24"/>
         </w:rPr>
-        <w:t xml:space="preserve">, and why under all </w:t>
-      </w:r>
-      <w:r>
-        <w:rPr>
-          <w:rFonts w:eastAsia="Calibri" w:cstheme="minorHAnsi"/>
-          <w:sz w:val="24"/>
-          <w:szCs w:val="24"/>
-        </w:rPr>
-        <w:lastRenderedPageBreak/>
-        <w:t>present options compilation at it</w:t>
+        <w:t>, and why under all present options compilation at it</w:t>
       </w:r>
       <w:r>
         <w:rPr>
@@ -14415,7 +14829,23 @@
           <w:sz w:val="24"/>
           <w:szCs w:val="24"/>
         </w:rPr>
-        <w:t xml:space="preserve"> &amp; </w:t>
+        <w:t xml:space="preserve"> </w:t>
+      </w:r>
+      <w:r>
+        <w:rPr>
+          <w:rFonts w:eastAsia="Calibri" w:cstheme="minorHAnsi"/>
+          <w:sz w:val="24"/>
+          <w:szCs w:val="24"/>
+        </w:rPr>
+        <w:t>and</w:t>
+      </w:r>
+      <w:r>
+        <w:rPr>
+          <w:rFonts w:eastAsia="Calibri" w:cstheme="minorHAnsi"/>
+          <w:sz w:val="24"/>
+          <w:szCs w:val="24"/>
+        </w:rPr>
+        <w:t xml:space="preserve"> </w:t>
       </w:r>
       <m:oMath>
         <m:r>
@@ -15449,7 +15879,23 @@
           <w:sz w:val="24"/>
           <w:szCs w:val="24"/>
         </w:rPr>
-        <w:t>. In that case for 1D Plan bouquet</w:t>
+        <w:t xml:space="preserve">. In that case for 1D </w:t>
+      </w:r>
+      <w:r>
+        <w:rPr>
+          <w:rFonts w:eastAsia="Calibri" w:cstheme="minorHAnsi"/>
+          <w:sz w:val="24"/>
+          <w:szCs w:val="24"/>
+        </w:rPr>
+        <w:t>p</w:t>
+      </w:r>
+      <w:r>
+        <w:rPr>
+          <w:rFonts w:eastAsia="Calibri" w:cstheme="minorHAnsi"/>
+          <w:sz w:val="24"/>
+          <w:szCs w:val="24"/>
+        </w:rPr>
+        <w:t>lan bouquet</w:t>
       </w:r>
       <w:r>
         <w:rPr>
@@ -18427,6 +18873,7 @@
           <w:sz w:val="24"/>
           <w:szCs w:val="24"/>
         </w:rPr>
+        <w:lastRenderedPageBreak/>
         <w:t>This same proof can be easily extended for multi-dimensional plan bouquet</w:t>
       </w:r>
       <w:r>
@@ -18587,7 +19034,6 @@
           <w:sz w:val="24"/>
           <w:szCs w:val="24"/>
         </w:rPr>
-        <w:lastRenderedPageBreak/>
         <w:t>3.b</w:t>
       </w:r>
       <w:r>
@@ -18598,7 +19044,27 @@
           <w:sz w:val="24"/>
           <w:szCs w:val="24"/>
         </w:rPr>
-        <w:t xml:space="preserve"> Compilation Methods &amp; Overheads</w:t>
+        <w:t xml:space="preserve"> Compilation Methods </w:t>
+      </w:r>
+      <w:r>
+        <w:rPr>
+          <w:rFonts w:eastAsia="Calibri" w:cstheme="minorHAnsi"/>
+          <w:b/>
+          <w:bCs/>
+          <w:sz w:val="24"/>
+          <w:szCs w:val="24"/>
+        </w:rPr>
+        <w:t>and</w:t>
+      </w:r>
+      <w:r>
+        <w:rPr>
+          <w:rFonts w:eastAsia="Calibri" w:cstheme="minorHAnsi"/>
+          <w:b/>
+          <w:bCs/>
+          <w:sz w:val="24"/>
+          <w:szCs w:val="24"/>
+        </w:rPr>
+        <w:t xml:space="preserve"> Overheads</w:t>
       </w:r>
     </w:p>
     <w:p>
@@ -19163,7 +19629,25 @@
           <w:sz w:val="24"/>
           <w:szCs w:val="24"/>
         </w:rPr>
-        <w:t xml:space="preserve"> is dimension of ESS. Each dimension in ESS represents a error-prone predicate.</w:t>
+        <w:t xml:space="preserve"> is dimension of ESS. Each dimension in ESS represents </w:t>
+      </w:r>
+      <w:proofErr w:type="gramStart"/>
+      <w:r>
+        <w:rPr>
+          <w:rFonts w:eastAsia="Calibri" w:cstheme="minorHAnsi"/>
+          <w:sz w:val="24"/>
+          <w:szCs w:val="24"/>
+        </w:rPr>
+        <w:t>a</w:t>
+      </w:r>
+      <w:proofErr w:type="gramEnd"/>
+      <w:r>
+        <w:rPr>
+          <w:rFonts w:eastAsia="Calibri" w:cstheme="minorHAnsi"/>
+          <w:sz w:val="24"/>
+          <w:szCs w:val="24"/>
+        </w:rPr>
+        <w:t xml:space="preserve"> error-prone predicate.</w:t>
       </w:r>
     </w:p>
     <w:p>
@@ -19288,7 +19772,6 @@
           <w:sz w:val="24"/>
           <w:szCs w:val="24"/>
         </w:rPr>
-        <w:br/>
         <w:t xml:space="preserve">3.b.2 </w:t>
       </w:r>
       <w:r>
@@ -19309,6 +19792,7 @@
         </w:rPr>
         <w:t xml:space="preserve"> (</w:t>
       </w:r>
+      <w:proofErr w:type="spellStart"/>
       <w:r>
         <w:rPr>
           <w:rFonts w:eastAsia="Calibri" w:cstheme="minorHAnsi"/>
@@ -19336,6 +19820,7 @@
         </w:rPr>
         <w:t>ighborhood</w:t>
       </w:r>
+      <w:proofErr w:type="spellEnd"/>
       <w:r>
         <w:rPr>
           <w:rFonts w:eastAsia="Calibri" w:cstheme="minorHAnsi"/>
@@ -19766,7 +20251,16 @@
           <w:sz w:val="24"/>
           <w:szCs w:val="24"/>
         </w:rPr>
-        <w:t>, Spill</w:t>
+        <w:t xml:space="preserve">, </w:t>
+      </w:r>
+      <w:proofErr w:type="spellStart"/>
+      <w:r>
+        <w:rPr>
+          <w:rFonts w:eastAsia="Calibri" w:cstheme="minorHAnsi"/>
+          <w:sz w:val="24"/>
+          <w:szCs w:val="24"/>
+        </w:rPr>
+        <w:t>Spill</w:t>
       </w:r>
       <w:r>
         <w:rPr>
@@ -19782,7 +20276,16 @@
           <w:sz w:val="24"/>
           <w:szCs w:val="24"/>
         </w:rPr>
-        <w:t xml:space="preserve">ound </w:t>
+        <w:t>ound</w:t>
+      </w:r>
+      <w:proofErr w:type="spellEnd"/>
+      <w:r>
+        <w:rPr>
+          <w:rFonts w:eastAsia="Calibri" w:cstheme="minorHAnsi"/>
+          <w:sz w:val="24"/>
+          <w:szCs w:val="24"/>
+        </w:rPr>
+        <w:t xml:space="preserve"> </w:t>
       </w:r>
       <w:r>
         <w:rPr>
@@ -20065,7 +20568,16 @@
           <w:sz w:val="24"/>
           <w:szCs w:val="24"/>
         </w:rPr>
-        <w:t xml:space="preserve"> finding iso-cost contours make a common assumption that</w:t>
+        <w:t xml:space="preserve"> finding iso-cost contours make a common </w:t>
+      </w:r>
+      <w:r>
+        <w:rPr>
+          <w:rFonts w:eastAsia="Calibri" w:cstheme="minorHAnsi"/>
+          <w:sz w:val="24"/>
+          <w:szCs w:val="24"/>
+        </w:rPr>
+        <w:lastRenderedPageBreak/>
+        <w:t>assumption that</w:t>
       </w:r>
       <w:r>
         <w:rPr>
@@ -20281,7 +20793,6 @@
           <w:sz w:val="24"/>
           <w:szCs w:val="24"/>
         </w:rPr>
-        <w:lastRenderedPageBreak/>
         <w:t xml:space="preserve">Due to this assumption, </w:t>
       </w:r>
       <w:r>
@@ -20298,7 +20809,23 @@
           <w:sz w:val="24"/>
           <w:szCs w:val="24"/>
         </w:rPr>
-        <w:t>hich are common to both Full ESS e</w:t>
+        <w:t xml:space="preserve">hich are common to both </w:t>
+      </w:r>
+      <w:r>
+        <w:rPr>
+          <w:rFonts w:eastAsia="Calibri" w:cstheme="minorHAnsi"/>
+          <w:sz w:val="24"/>
+          <w:szCs w:val="24"/>
+        </w:rPr>
+        <w:t>f</w:t>
+      </w:r>
+      <w:r>
+        <w:rPr>
+          <w:rFonts w:eastAsia="Calibri" w:cstheme="minorHAnsi"/>
+          <w:sz w:val="24"/>
+          <w:szCs w:val="24"/>
+        </w:rPr>
+        <w:t>ull ESS e</w:t>
       </w:r>
       <w:r>
         <w:rPr>
@@ -20444,39 +20971,47 @@
           <w:sz w:val="24"/>
           <w:szCs w:val="24"/>
         </w:rPr>
-        <w:t>some</w:t>
-      </w:r>
-      <w:r>
-        <w:rPr>
-          <w:rFonts w:eastAsia="Calibri" w:cstheme="minorHAnsi"/>
-          <w:sz w:val="24"/>
-          <w:szCs w:val="24"/>
-        </w:rPr>
-        <w:t xml:space="preserve"> common </w:t>
-      </w:r>
-      <w:r>
-        <w:rPr>
-          <w:rFonts w:eastAsia="Calibri" w:cstheme="minorHAnsi"/>
-          <w:sz w:val="24"/>
-          <w:szCs w:val="24"/>
-        </w:rPr>
-        <w:t>propert</w:t>
-      </w:r>
-      <w:r>
-        <w:rPr>
-          <w:rFonts w:eastAsia="Calibri" w:cstheme="minorHAnsi"/>
-          <w:sz w:val="24"/>
-          <w:szCs w:val="24"/>
-        </w:rPr>
-        <w:t>ies</w:t>
-      </w:r>
-      <w:r>
-        <w:rPr>
-          <w:rFonts w:eastAsia="Calibri" w:cstheme="minorHAnsi"/>
-          <w:sz w:val="24"/>
-          <w:szCs w:val="24"/>
-        </w:rPr>
-        <w:t xml:space="preserve"> with them:</w:t>
+        <w:t>associated</w:t>
+      </w:r>
+      <w:r>
+        <w:rPr>
+          <w:rFonts w:eastAsia="Calibri" w:cstheme="minorHAnsi"/>
+          <w:sz w:val="24"/>
+          <w:szCs w:val="24"/>
+        </w:rPr>
+        <w:t xml:space="preserve"> </w:t>
+      </w:r>
+      <w:r>
+        <w:rPr>
+          <w:rFonts w:eastAsia="Calibri" w:cstheme="minorHAnsi"/>
+          <w:sz w:val="24"/>
+          <w:szCs w:val="24"/>
+        </w:rPr>
+        <w:t>behavior or requirements</w:t>
+      </w:r>
+      <w:r>
+        <w:rPr>
+          <w:rFonts w:eastAsia="Calibri" w:cstheme="minorHAnsi"/>
+          <w:sz w:val="24"/>
+          <w:szCs w:val="24"/>
+        </w:rPr>
+        <w:t xml:space="preserve"> with them</w:t>
+      </w:r>
+      <w:r>
+        <w:rPr>
+          <w:rFonts w:eastAsia="Calibri" w:cstheme="minorHAnsi"/>
+          <w:sz w:val="24"/>
+          <w:szCs w:val="24"/>
+        </w:rPr>
+        <w:t xml:space="preserve"> as follows</w:t>
+      </w:r>
+      <w:r>
+        <w:rPr>
+          <w:rFonts w:eastAsia="Calibri" w:cstheme="minorHAnsi"/>
+          <w:sz w:val="24"/>
+          <w:szCs w:val="24"/>
+        </w:rPr>
+        <w:t>:</w:t>
       </w:r>
     </w:p>
     <w:p>
@@ -21175,6 +21710,36 @@
     <w:p>
       <w:pPr>
         <w:pStyle w:val="ListParagraph"/>
+        <w:autoSpaceDE w:val="0"/>
+        <w:autoSpaceDN w:val="0"/>
+        <w:adjustRightInd w:val="0"/>
+        <w:spacing w:line="240" w:lineRule="auto"/>
+        <w:jc w:val="both"/>
+        <w:rPr>
+          <w:rFonts w:eastAsia="Calibri" w:cstheme="minorHAnsi"/>
+          <w:sz w:val="24"/>
+          <w:szCs w:val="24"/>
+        </w:rPr>
+      </w:pPr>
+    </w:p>
+    <w:p>
+      <w:pPr>
+        <w:pStyle w:val="ListParagraph"/>
+        <w:autoSpaceDE w:val="0"/>
+        <w:autoSpaceDN w:val="0"/>
+        <w:adjustRightInd w:val="0"/>
+        <w:spacing w:line="240" w:lineRule="auto"/>
+        <w:jc w:val="both"/>
+        <w:rPr>
+          <w:rFonts w:eastAsia="Calibri" w:cstheme="minorHAnsi"/>
+          <w:sz w:val="24"/>
+          <w:szCs w:val="24"/>
+        </w:rPr>
+      </w:pPr>
+    </w:p>
+    <w:p>
+      <w:pPr>
+        <w:pStyle w:val="ListParagraph"/>
         <w:numPr>
           <w:ilvl w:val="0"/>
           <w:numId w:val="15"/>
@@ -21315,36 +21880,6 @@
         </w:rPr>
         <w:t xml:space="preserve"> to find any next location with given search condition.</w:t>
       </w:r>
-    </w:p>
-    <w:p>
-      <w:pPr>
-        <w:pStyle w:val="ListParagraph"/>
-        <w:autoSpaceDE w:val="0"/>
-        <w:autoSpaceDN w:val="0"/>
-        <w:adjustRightInd w:val="0"/>
-        <w:spacing w:line="240" w:lineRule="auto"/>
-        <w:jc w:val="both"/>
-        <w:rPr>
-          <w:rFonts w:eastAsia="Calibri" w:cstheme="minorHAnsi"/>
-          <w:sz w:val="24"/>
-          <w:szCs w:val="24"/>
-        </w:rPr>
-      </w:pPr>
-    </w:p>
-    <w:p>
-      <w:pPr>
-        <w:pStyle w:val="ListParagraph"/>
-        <w:autoSpaceDE w:val="0"/>
-        <w:autoSpaceDN w:val="0"/>
-        <w:adjustRightInd w:val="0"/>
-        <w:spacing w:line="240" w:lineRule="auto"/>
-        <w:jc w:val="both"/>
-        <w:rPr>
-          <w:rFonts w:eastAsia="Calibri" w:cstheme="minorHAnsi"/>
-          <w:sz w:val="24"/>
-          <w:szCs w:val="24"/>
-        </w:rPr>
-      </w:pPr>
     </w:p>
     <w:p>
       <w:pPr>
@@ -21743,13 +22278,47 @@
           <w:szCs w:val="24"/>
         </w:rPr>
       </w:pPr>
-      <w:r>
-        <w:rPr>
-          <w:rFonts w:eastAsia="Calibri" w:cstheme="minorHAnsi"/>
-          <w:sz w:val="24"/>
-          <w:szCs w:val="24"/>
-        </w:rPr>
-        <w:t>Algo 1. Seed discovery method is NEXUS</w:t>
+      <w:proofErr w:type="spellStart"/>
+      <w:r>
+        <w:rPr>
+          <w:rFonts w:eastAsia="Calibri" w:cstheme="minorHAnsi"/>
+          <w:sz w:val="24"/>
+          <w:szCs w:val="24"/>
+        </w:rPr>
+        <w:t>Algo</w:t>
+      </w:r>
+      <w:proofErr w:type="spellEnd"/>
+      <w:r>
+        <w:rPr>
+          <w:rFonts w:eastAsia="Calibri" w:cstheme="minorHAnsi"/>
+          <w:sz w:val="24"/>
+          <w:szCs w:val="24"/>
+        </w:rPr>
+        <w:t xml:space="preserve"> 1. </w:t>
+      </w:r>
+      <w:r>
+        <w:rPr>
+          <w:rFonts w:eastAsia="Calibri" w:cstheme="minorHAnsi"/>
+          <w:sz w:val="24"/>
+          <w:szCs w:val="24"/>
+        </w:rPr>
+        <w:t>Neighbor d</w:t>
+      </w:r>
+      <w:r>
+        <w:rPr>
+          <w:rFonts w:eastAsia="Calibri" w:cstheme="minorHAnsi"/>
+          <w:sz w:val="24"/>
+          <w:szCs w:val="24"/>
+        </w:rPr>
+        <w:t xml:space="preserve">iscovery </w:t>
+      </w:r>
+      <w:r>
+        <w:rPr>
+          <w:rFonts w:eastAsia="Calibri" w:cstheme="minorHAnsi"/>
+          <w:sz w:val="24"/>
+          <w:szCs w:val="24"/>
+        </w:rPr>
+        <w:t>of NEXUS</w:t>
       </w:r>
     </w:p>
     <w:p>
@@ -22033,18 +22602,20 @@
         <w:autoSpaceDN w:val="0"/>
         <w:adjustRightInd w:val="0"/>
         <w:spacing w:line="240" w:lineRule="auto"/>
-        <w:rPr>
-          <w:rFonts w:eastAsia="Calibri" w:cstheme="minorHAnsi"/>
-          <w:sz w:val="24"/>
-          <w:szCs w:val="24"/>
-        </w:rPr>
-      </w:pPr>
-      <w:r>
-        <w:rPr>
-          <w:rFonts w:eastAsia="Calibri" w:cstheme="minorHAnsi"/>
-          <w:sz w:val="24"/>
-          <w:szCs w:val="24"/>
-        </w:rPr>
+        <w:jc w:val="both"/>
+        <w:rPr>
+          <w:rFonts w:eastAsia="Calibri" w:cstheme="minorHAnsi"/>
+          <w:sz w:val="24"/>
+          <w:szCs w:val="24"/>
+        </w:rPr>
+      </w:pPr>
+      <w:r>
+        <w:rPr>
+          <w:rFonts w:eastAsia="Calibri" w:cstheme="minorHAnsi"/>
+          <w:sz w:val="24"/>
+          <w:szCs w:val="24"/>
+        </w:rPr>
+        <w:lastRenderedPageBreak/>
         <w:t xml:space="preserve">To avoid this yet keeping computational feasibility, one possible option is to raise </w:t>
       </w:r>
       <w:r>
@@ -22201,16 +22772,7 @@
           <w:sz w:val="24"/>
           <w:szCs w:val="24"/>
         </w:rPr>
-        <w:t xml:space="preserve"> from APC, we </w:t>
-      </w:r>
-      <w:r>
-        <w:rPr>
-          <w:rFonts w:eastAsia="Calibri" w:cstheme="minorHAnsi"/>
-          <w:sz w:val="24"/>
-          <w:szCs w:val="24"/>
-        </w:rPr>
-        <w:lastRenderedPageBreak/>
-        <w:t>know most changes in slope will happen close to origin.</w:t>
+        <w:t xml:space="preserve"> from APC, we know most changes in slope will happen close to origin.</w:t>
       </w:r>
     </w:p>
     <w:p>
@@ -22762,6 +23324,7 @@
         </w:rPr>
         <w:t>4.</w:t>
       </w:r>
+      <w:proofErr w:type="spellStart"/>
       <w:r>
         <w:rPr>
           <w:rFonts w:eastAsia="Calibri" w:cstheme="minorHAnsi"/>
@@ -22771,6 +23334,7 @@
         </w:rPr>
         <w:t>a</w:t>
       </w:r>
+      <w:proofErr w:type="spellEnd"/>
       <w:r>
         <w:rPr>
           <w:rFonts w:eastAsia="Calibri" w:cstheme="minorHAnsi"/>
@@ -22898,23 +23462,31 @@
           <w:sz w:val="24"/>
           <w:szCs w:val="24"/>
         </w:rPr>
-        <w:t xml:space="preserve">such </w:t>
-      </w:r>
-      <w:r>
-        <w:rPr>
-          <w:rFonts w:eastAsia="Calibri" w:cstheme="minorHAnsi"/>
-          <w:sz w:val="24"/>
-          <w:szCs w:val="24"/>
-        </w:rPr>
-        <w:t xml:space="preserve">major </w:t>
-      </w:r>
-      <w:r>
-        <w:rPr>
-          <w:rFonts w:eastAsia="Calibri" w:cstheme="minorHAnsi"/>
-          <w:sz w:val="24"/>
-          <w:szCs w:val="24"/>
-        </w:rPr>
-        <w:t>issues are</w:t>
+        <w:t xml:space="preserve">significant </w:t>
+      </w:r>
+      <w:r>
+        <w:rPr>
+          <w:rFonts w:eastAsia="Calibri" w:cstheme="minorHAnsi"/>
+          <w:sz w:val="24"/>
+          <w:szCs w:val="24"/>
+        </w:rPr>
+        <w:t xml:space="preserve">issues </w:t>
+      </w:r>
+      <w:r>
+        <w:rPr>
+          <w:rFonts w:eastAsia="Calibri" w:cstheme="minorHAnsi"/>
+          <w:sz w:val="24"/>
+          <w:szCs w:val="24"/>
+        </w:rPr>
+        <w:t xml:space="preserve">from those </w:t>
+      </w:r>
+      <w:r>
+        <w:rPr>
+          <w:rFonts w:eastAsia="Calibri" w:cstheme="minorHAnsi"/>
+          <w:sz w:val="24"/>
+          <w:szCs w:val="24"/>
+        </w:rPr>
+        <w:t>are</w:t>
       </w:r>
       <w:r>
         <w:rPr>
@@ -23364,13 +23936,25 @@
         </w:rPr>
         <w:t xml:space="preserve">efore we start working on </w:t>
       </w:r>
-      <w:r>
-        <w:rPr>
-          <w:rFonts w:eastAsia="Calibri" w:cstheme="minorHAnsi"/>
-          <w:sz w:val="24"/>
-          <w:szCs w:val="24"/>
-        </w:rPr>
-        <w:t xml:space="preserve">a </w:t>
+      <w:proofErr w:type="spellStart"/>
+      <w:proofErr w:type="gramStart"/>
+      <w:r>
+        <w:rPr>
+          <w:rFonts w:eastAsia="Calibri" w:cstheme="minorHAnsi"/>
+          <w:sz w:val="24"/>
+          <w:szCs w:val="24"/>
+        </w:rPr>
+        <w:t>a</w:t>
+      </w:r>
+      <w:proofErr w:type="spellEnd"/>
+      <w:proofErr w:type="gramEnd"/>
+      <w:r>
+        <w:rPr>
+          <w:rFonts w:eastAsia="Calibri" w:cstheme="minorHAnsi"/>
+          <w:sz w:val="24"/>
+          <w:szCs w:val="24"/>
+        </w:rPr>
+        <w:t xml:space="preserve"> </w:t>
       </w:r>
       <w:r>
         <w:rPr>
@@ -23985,6 +24569,7 @@
         <w:autoSpaceDN w:val="0"/>
         <w:adjustRightInd w:val="0"/>
         <w:spacing w:line="240" w:lineRule="auto"/>
+        <w:jc w:val="both"/>
         <w:rPr>
           <w:rFonts w:eastAsia="Calibri" w:cstheme="minorHAnsi"/>
           <w:sz w:val="24"/>
@@ -24088,6 +24673,7 @@
         <w:autoSpaceDN w:val="0"/>
         <w:adjustRightInd w:val="0"/>
         <w:spacing w:line="240" w:lineRule="auto"/>
+        <w:jc w:val="both"/>
         <w:rPr>
           <w:rFonts w:eastAsia="Calibri" w:cstheme="minorHAnsi"/>
           <w:sz w:val="24"/>
@@ -24278,6 +24864,14 @@
           </m:sub>
         </m:sSub>
       </m:oMath>
+      <w:r>
+        <w:rPr>
+          <w:rFonts w:eastAsia="Calibri" w:cstheme="minorHAnsi"/>
+          <w:sz w:val="24"/>
+          <w:szCs w:val="24"/>
+        </w:rPr>
+        <w:t>.</w:t>
+      </w:r>
     </w:p>
     <w:p>
       <w:pPr>
@@ -24285,18 +24879,20 @@
         <w:autoSpaceDN w:val="0"/>
         <w:adjustRightInd w:val="0"/>
         <w:spacing w:line="240" w:lineRule="auto"/>
-        <w:rPr>
-          <w:rFonts w:eastAsia="Calibri" w:cstheme="minorHAnsi"/>
-          <w:sz w:val="24"/>
-          <w:szCs w:val="24"/>
-        </w:rPr>
-      </w:pPr>
-      <w:r>
-        <w:rPr>
-          <w:rFonts w:eastAsia="Calibri" w:cstheme="minorHAnsi"/>
-          <w:sz w:val="24"/>
-          <w:szCs w:val="24"/>
-        </w:rPr>
+        <w:jc w:val="both"/>
+        <w:rPr>
+          <w:rFonts w:eastAsia="Calibri" w:cstheme="minorHAnsi"/>
+          <w:sz w:val="24"/>
+          <w:szCs w:val="24"/>
+        </w:rPr>
+      </w:pPr>
+      <w:r>
+        <w:rPr>
+          <w:rFonts w:eastAsia="Calibri" w:cstheme="minorHAnsi"/>
+          <w:sz w:val="24"/>
+          <w:szCs w:val="24"/>
+        </w:rPr>
+        <w:lastRenderedPageBreak/>
         <w:t>So</w:t>
       </w:r>
       <w:r>
@@ -24436,19 +25032,6 @@
           <w:szCs w:val="24"/>
         </w:rPr>
       </w:pPr>
-    </w:p>
-    <w:p>
-      <w:pPr>
-        <w:autoSpaceDE w:val="0"/>
-        <w:autoSpaceDN w:val="0"/>
-        <w:adjustRightInd w:val="0"/>
-        <w:spacing w:line="240" w:lineRule="auto"/>
-        <w:rPr>
-          <w:rFonts w:eastAsia="Calibri" w:cstheme="minorHAnsi"/>
-          <w:sz w:val="24"/>
-          <w:szCs w:val="24"/>
-        </w:rPr>
-      </w:pPr>
       <m:oMathPara>
         <m:oMathParaPr>
           <m:jc m:val="left"/>
@@ -24460,7 +25043,6 @@
               <w:sz w:val="24"/>
               <w:szCs w:val="24"/>
             </w:rPr>
-            <w:lastRenderedPageBreak/>
             <m:t>SubOpt</m:t>
           </m:r>
           <m:d>
@@ -26150,7 +26732,15 @@
           <w:sz w:val="24"/>
           <w:szCs w:val="24"/>
         </w:rPr>
-        <w:t>of contour lying</w:t>
+        <w:t xml:space="preserve">of contour </w:t>
+      </w:r>
+      <w:r>
+        <w:rPr>
+          <w:rFonts w:eastAsia="Calibri" w:cstheme="minorHAnsi"/>
+          <w:sz w:val="24"/>
+          <w:szCs w:val="24"/>
+        </w:rPr>
+        <w:t>lying</w:t>
       </w:r>
       <w:r>
         <w:rPr>
@@ -26282,20 +26872,6 @@
           </wp:inline>
         </w:drawing>
       </w:r>
-    </w:p>
-    <w:p>
-      <w:pPr>
-        <w:autoSpaceDE w:val="0"/>
-        <w:autoSpaceDN w:val="0"/>
-        <w:adjustRightInd w:val="0"/>
-        <w:spacing w:line="240" w:lineRule="auto"/>
-        <w:jc w:val="center"/>
-        <w:rPr>
-          <w:rFonts w:eastAsia="Calibri" w:cstheme="minorHAnsi"/>
-          <w:sz w:val="24"/>
-          <w:szCs w:val="24"/>
-        </w:rPr>
-      </w:pPr>
     </w:p>
     <w:p>
       <w:pPr>
@@ -26380,20 +26956,6 @@
           <w:szCs w:val="24"/>
         </w:rPr>
       </w:pPr>
-    </w:p>
-    <w:p>
-      <w:pPr>
-        <w:autoSpaceDE w:val="0"/>
-        <w:autoSpaceDN w:val="0"/>
-        <w:adjustRightInd w:val="0"/>
-        <w:spacing w:line="240" w:lineRule="auto"/>
-        <w:jc w:val="center"/>
-        <w:rPr>
-          <w:rFonts w:eastAsia="Calibri" w:cstheme="minorHAnsi"/>
-          <w:sz w:val="24"/>
-          <w:szCs w:val="24"/>
-        </w:rPr>
-      </w:pPr>
       <w:r>
         <w:rPr>
           <w:rFonts w:eastAsia="Calibri" w:cstheme="minorHAnsi"/>
@@ -26486,20 +27048,6 @@
           <w:szCs w:val="24"/>
         </w:rPr>
       </w:pPr>
-    </w:p>
-    <w:p>
-      <w:pPr>
-        <w:autoSpaceDE w:val="0"/>
-        <w:autoSpaceDN w:val="0"/>
-        <w:adjustRightInd w:val="0"/>
-        <w:spacing w:line="240" w:lineRule="auto"/>
-        <w:jc w:val="both"/>
-        <w:rPr>
-          <w:rFonts w:eastAsia="Calibri" w:cstheme="minorHAnsi"/>
-          <w:sz w:val="24"/>
-          <w:szCs w:val="24"/>
-        </w:rPr>
-      </w:pPr>
       <w:r>
         <w:rPr>
           <w:rFonts w:eastAsia="Calibri" w:cstheme="minorHAnsi"/>
@@ -26507,7 +27055,57 @@
           <w:szCs w:val="24"/>
         </w:rPr>
         <w:lastRenderedPageBreak/>
-        <w:t xml:space="preserve">NEXUS in worst case makes twice optimizer calls from number of points lying on contour </w:t>
+        <w:t xml:space="preserve">NEXUS in worst case makes </w:t>
+      </w:r>
+      <w:r>
+        <w:rPr>
+          <w:rFonts w:eastAsia="Calibri" w:cstheme="minorHAnsi"/>
+          <w:sz w:val="24"/>
+          <w:szCs w:val="24"/>
+        </w:rPr>
+        <w:t xml:space="preserve">number of </w:t>
+      </w:r>
+      <w:proofErr w:type="gramStart"/>
+      <w:r>
+        <w:rPr>
+          <w:rFonts w:eastAsia="Calibri" w:cstheme="minorHAnsi"/>
+          <w:sz w:val="24"/>
+          <w:szCs w:val="24"/>
+        </w:rPr>
+        <w:t>optimizer</w:t>
+      </w:r>
+      <w:proofErr w:type="gramEnd"/>
+      <w:r>
+        <w:rPr>
+          <w:rFonts w:eastAsia="Calibri" w:cstheme="minorHAnsi"/>
+          <w:sz w:val="24"/>
+          <w:szCs w:val="24"/>
+        </w:rPr>
+        <w:t xml:space="preserve"> calls </w:t>
+      </w:r>
+      <w:r>
+        <w:rPr>
+          <w:rFonts w:eastAsia="Calibri" w:cstheme="minorHAnsi"/>
+          <w:sz w:val="24"/>
+          <w:szCs w:val="24"/>
+        </w:rPr>
+        <w:t xml:space="preserve">twice </w:t>
+      </w:r>
+      <w:r>
+        <w:rPr>
+          <w:rFonts w:eastAsia="Calibri" w:cstheme="minorHAnsi"/>
+          <w:sz w:val="24"/>
+          <w:szCs w:val="24"/>
+        </w:rPr>
+        <w:t>the</w:t>
+      </w:r>
+      <w:r>
+        <w:rPr>
+          <w:rFonts w:eastAsia="Calibri" w:cstheme="minorHAnsi"/>
+          <w:sz w:val="24"/>
+          <w:szCs w:val="24"/>
+        </w:rPr>
+        <w:t xml:space="preserve"> number of points lying on contour </w:t>
       </w:r>
       <w:r>
         <w:rPr>
@@ -26946,6 +27544,14 @@
         </w:rPr>
         <w:t xml:space="preserve"> Next we’ll look at design of contour exploration of NEXUS++</w:t>
       </w:r>
+      <w:r>
+        <w:rPr>
+          <w:rFonts w:eastAsia="Calibri" w:cstheme="minorHAnsi"/>
+          <w:sz w:val="24"/>
+          <w:szCs w:val="24"/>
+        </w:rPr>
+        <w:t>.</w:t>
+      </w:r>
     </w:p>
     <w:p>
       <w:pPr>
@@ -27546,16 +28152,42 @@
           <w:sz w:val="24"/>
           <w:szCs w:val="24"/>
         </w:rPr>
-        <w:t xml:space="preserve"> a interval on bisection search has the same plans on both endpoints</w:t>
-      </w:r>
-      <w:r>
-        <w:rPr>
-          <w:rFonts w:eastAsia="Calibri" w:cstheme="minorHAnsi"/>
-          <w:sz w:val="24"/>
-          <w:szCs w:val="24"/>
-        </w:rPr>
-        <w:t xml:space="preserve"> or</w:t>
-      </w:r>
+        <w:t xml:space="preserve"> a</w:t>
+      </w:r>
+      <w:r>
+        <w:rPr>
+          <w:rFonts w:eastAsia="Calibri" w:cstheme="minorHAnsi"/>
+          <w:sz w:val="24"/>
+          <w:szCs w:val="24"/>
+        </w:rPr>
+        <w:t>n</w:t>
+      </w:r>
+      <w:r>
+        <w:rPr>
+          <w:rFonts w:eastAsia="Calibri" w:cstheme="minorHAnsi"/>
+          <w:sz w:val="24"/>
+          <w:szCs w:val="24"/>
+        </w:rPr>
+        <w:t xml:space="preserve"> interval on bisection search has the same plans on both endpoints</w:t>
+      </w:r>
+      <w:r>
+        <w:rPr>
+          <w:rFonts w:eastAsia="Calibri" w:cstheme="minorHAnsi"/>
+          <w:sz w:val="24"/>
+          <w:szCs w:val="24"/>
+        </w:rPr>
+        <w:t xml:space="preserve"> </w:t>
+      </w:r>
+      <w:proofErr w:type="gramStart"/>
+      <w:r>
+        <w:rPr>
+          <w:rFonts w:eastAsia="Calibri" w:cstheme="minorHAnsi"/>
+          <w:sz w:val="24"/>
+          <w:szCs w:val="24"/>
+        </w:rPr>
+        <w:t>or</w:t>
+      </w:r>
+      <w:proofErr w:type="gramEnd"/>
       <w:r>
         <w:rPr>
           <w:rFonts w:eastAsia="Calibri" w:cstheme="minorHAnsi"/>
@@ -28602,6 +29234,7 @@
           <w:szCs w:val="24"/>
         </w:rPr>
       </w:pPr>
+      <w:proofErr w:type="spellStart"/>
       <w:r>
         <w:rPr>
           <w:rFonts w:eastAsia="Calibri" w:cstheme="minorHAnsi"/>
@@ -28610,6 +29243,7 @@
         </w:rPr>
         <w:t>Algo</w:t>
       </w:r>
+      <w:proofErr w:type="spellEnd"/>
       <w:r>
         <w:rPr>
           <w:rFonts w:eastAsia="Calibri" w:cstheme="minorHAnsi"/>
@@ -30661,13 +31295,23 @@
           <w:szCs w:val="24"/>
         </w:rPr>
       </w:pPr>
-      <w:r>
-        <w:rPr>
-          <w:rFonts w:eastAsia="Calibri" w:cstheme="minorHAnsi"/>
-          <w:sz w:val="24"/>
-          <w:szCs w:val="24"/>
-        </w:rPr>
-        <w:t xml:space="preserve">Algo </w:t>
+      <w:proofErr w:type="spellStart"/>
+      <w:r>
+        <w:rPr>
+          <w:rFonts w:eastAsia="Calibri" w:cstheme="minorHAnsi"/>
+          <w:sz w:val="24"/>
+          <w:szCs w:val="24"/>
+        </w:rPr>
+        <w:t>Algo</w:t>
+      </w:r>
+      <w:proofErr w:type="spellEnd"/>
+      <w:r>
+        <w:rPr>
+          <w:rFonts w:eastAsia="Calibri" w:cstheme="minorHAnsi"/>
+          <w:sz w:val="24"/>
+          <w:szCs w:val="24"/>
+        </w:rPr>
+        <w:t xml:space="preserve"> </w:t>
       </w:r>
       <w:r>
         <w:rPr>
@@ -31504,32 +32148,87 @@
           <w:sz w:val="24"/>
           <w:szCs w:val="24"/>
         </w:rPr>
-        <w:t>7. C</w:t>
-      </w:r>
-      <w:r>
-        <w:rPr>
-          <w:rFonts w:eastAsia="Calibri" w:cstheme="minorHAnsi"/>
-          <w:sz w:val="24"/>
-          <w:szCs w:val="24"/>
-        </w:rPr>
-        <w:t>ontour will take a sharp right angle turn anti-clockwise in 4</w:t>
-      </w:r>
-      <w:r>
-        <w:rPr>
-          <w:rFonts w:eastAsia="Calibri" w:cstheme="minorHAnsi"/>
-          <w:sz w:val="24"/>
-          <w:szCs w:val="24"/>
-          <w:vertAlign w:val="superscript"/>
-        </w:rPr>
-        <w:t>th</w:t>
-      </w:r>
-      <w:r>
-        <w:rPr>
-          <w:rFonts w:eastAsia="Calibri" w:cstheme="minorHAnsi"/>
-          <w:sz w:val="24"/>
-          <w:szCs w:val="24"/>
-        </w:rPr>
-        <w:t xml:space="preserve"> quadrant. No fallback in search can get u</w:t>
+        <w:t>7</w:t>
+      </w:r>
+      <w:r>
+        <w:rPr>
+          <w:rFonts w:eastAsia="Calibri" w:cstheme="minorHAnsi"/>
+          <w:sz w:val="24"/>
+          <w:szCs w:val="24"/>
+        </w:rPr>
+        <w:t>,</w:t>
+      </w:r>
+      <w:r>
+        <w:rPr>
+          <w:rFonts w:eastAsia="Calibri" w:cstheme="minorHAnsi"/>
+          <w:sz w:val="24"/>
+          <w:szCs w:val="24"/>
+        </w:rPr>
+        <w:t xml:space="preserve"> </w:t>
+      </w:r>
+      <w:r>
+        <w:rPr>
+          <w:rFonts w:eastAsia="Calibri" w:cstheme="minorHAnsi"/>
+          <w:sz w:val="24"/>
+          <w:szCs w:val="24"/>
+        </w:rPr>
+        <w:t>c</w:t>
+      </w:r>
+      <w:r>
+        <w:rPr>
+          <w:rFonts w:eastAsia="Calibri" w:cstheme="minorHAnsi"/>
+          <w:sz w:val="24"/>
+          <w:szCs w:val="24"/>
+        </w:rPr>
+        <w:t xml:space="preserve">ontour will take a sharp right angle turn anti-clockwise. </w:t>
+      </w:r>
+      <w:r>
+        <w:rPr>
+          <w:rFonts w:eastAsia="Calibri" w:cstheme="minorHAnsi"/>
+          <w:sz w:val="24"/>
+          <w:szCs w:val="24"/>
+        </w:rPr>
+        <w:t>I</w:t>
+      </w:r>
+      <w:r>
+        <w:rPr>
+          <w:rFonts w:eastAsia="Calibri" w:cstheme="minorHAnsi"/>
+          <w:sz w:val="24"/>
+          <w:szCs w:val="24"/>
+        </w:rPr>
+        <w:t xml:space="preserve">n </w:t>
+      </w:r>
+      <w:r>
+        <w:rPr>
+          <w:rFonts w:eastAsia="Calibri" w:cstheme="minorHAnsi"/>
+          <w:sz w:val="24"/>
+          <w:szCs w:val="24"/>
+        </w:rPr>
+        <w:t xml:space="preserve">this </w:t>
+      </w:r>
+      <w:r>
+        <w:rPr>
+          <w:rFonts w:eastAsia="Calibri" w:cstheme="minorHAnsi"/>
+          <w:sz w:val="24"/>
+          <w:szCs w:val="24"/>
+        </w:rPr>
+        <w:t>search</w:t>
+      </w:r>
+      <w:r>
+        <w:rPr>
+          <w:rFonts w:eastAsia="Calibri" w:cstheme="minorHAnsi"/>
+          <w:sz w:val="24"/>
+          <w:szCs w:val="24"/>
+        </w:rPr>
+        <w:t>, no fallback</w:t>
+      </w:r>
+      <w:r>
+        <w:rPr>
+          <w:rFonts w:eastAsia="Calibri" w:cstheme="minorHAnsi"/>
+          <w:sz w:val="24"/>
+          <w:szCs w:val="24"/>
+        </w:rPr>
+        <w:t xml:space="preserve"> can get u</w:t>
       </w:r>
       <w:r>
         <w:rPr>
@@ -33524,6 +34223,7 @@
           <w:szCs w:val="24"/>
         </w:rPr>
       </w:pPr>
+      <w:proofErr w:type="spellStart"/>
       <w:r>
         <w:rPr>
           <w:rFonts w:eastAsia="Calibri" w:cstheme="minorHAnsi"/>
@@ -33531,7 +34231,17 @@
           <w:sz w:val="24"/>
           <w:szCs w:val="24"/>
         </w:rPr>
-        <w:t xml:space="preserve">Algo </w:t>
+        <w:t>Algo</w:t>
+      </w:r>
+      <w:proofErr w:type="spellEnd"/>
+      <w:r>
+        <w:rPr>
+          <w:rFonts w:eastAsia="Calibri" w:cstheme="minorHAnsi"/>
+          <w:bCs/>
+          <w:sz w:val="24"/>
+          <w:szCs w:val="24"/>
+        </w:rPr>
+        <w:t xml:space="preserve"> </w:t>
       </w:r>
       <w:r>
         <w:rPr>
@@ -33595,7 +34305,25 @@
           <w:sz w:val="24"/>
           <w:szCs w:val="24"/>
         </w:rPr>
-        <w:t>, Direction tuning &amp; angle correction</w:t>
+        <w:t xml:space="preserve">, Direction tuning </w:t>
+      </w:r>
+      <w:r>
+        <w:rPr>
+          <w:rFonts w:eastAsia="Calibri" w:cstheme="minorHAnsi"/>
+          <w:bCs/>
+          <w:sz w:val="24"/>
+          <w:szCs w:val="24"/>
+        </w:rPr>
+        <w:t>and</w:t>
+      </w:r>
+      <w:r>
+        <w:rPr>
+          <w:rFonts w:eastAsia="Calibri" w:cstheme="minorHAnsi"/>
+          <w:bCs/>
+          <w:sz w:val="24"/>
+          <w:szCs w:val="24"/>
+        </w:rPr>
+        <w:t xml:space="preserve"> angle correction</w:t>
       </w:r>
     </w:p>
     <w:p>
@@ -35478,7 +36206,73 @@
           <w:sz w:val="24"/>
           <w:szCs w:val="24"/>
         </w:rPr>
-        <w:t xml:space="preserve">formulation and meaning </w:t>
+        <w:t xml:space="preserve">formulation </w:t>
+      </w:r>
+      <w:r>
+        <w:rPr>
+          <w:rFonts w:eastAsia="Calibri" w:cstheme="minorHAnsi"/>
+          <w:sz w:val="24"/>
+          <w:szCs w:val="24"/>
+        </w:rPr>
+        <w:t xml:space="preserve">on </w:t>
+      </w:r>
+      <m:oMath>
+        <m:r>
+          <w:rPr>
+            <w:rFonts w:ascii="Cambria Math" w:eastAsia="Calibri" w:hAnsi="Cambria Math" w:cstheme="minorHAnsi"/>
+            <w:sz w:val="24"/>
+            <w:szCs w:val="24"/>
+          </w:rPr>
+          <m:t>MS</m:t>
+        </m:r>
+        <m:sSub>
+          <m:sSubPr>
+            <m:ctrlPr>
+              <w:rPr>
+                <w:rFonts w:ascii="Cambria Math" w:eastAsia="Calibri" w:hAnsi="Cambria Math" w:cstheme="minorHAnsi"/>
+                <w:i/>
+                <w:sz w:val="24"/>
+                <w:szCs w:val="24"/>
+              </w:rPr>
+            </m:ctrlPr>
+          </m:sSubPr>
+          <m:e>
+            <m:r>
+              <w:rPr>
+                <w:rFonts w:ascii="Cambria Math" w:eastAsia="Calibri" w:hAnsi="Cambria Math" w:cstheme="minorHAnsi"/>
+                <w:sz w:val="24"/>
+                <w:szCs w:val="24"/>
+              </w:rPr>
+              <m:t>O</m:t>
+            </m:r>
+          </m:e>
+          <m:sub>
+            <m:r>
+              <w:rPr>
+                <w:rFonts w:ascii="Cambria Math" w:eastAsia="Calibri" w:hAnsi="Cambria Math" w:cstheme="minorHAnsi"/>
+                <w:sz w:val="24"/>
+                <w:szCs w:val="24"/>
+              </w:rPr>
+              <m:t>g</m:t>
+            </m:r>
+          </m:sub>
+        </m:sSub>
+      </m:oMath>
+      <w:r>
+        <w:rPr>
+          <w:rFonts w:eastAsia="Calibri" w:cstheme="minorHAnsi"/>
+          <w:sz w:val="24"/>
+          <w:szCs w:val="24"/>
+        </w:rPr>
+        <w:t xml:space="preserve"> </w:t>
+      </w:r>
+      <w:r>
+        <w:rPr>
+          <w:rFonts w:eastAsia="Calibri" w:cstheme="minorHAnsi"/>
+          <w:sz w:val="24"/>
+          <w:szCs w:val="24"/>
+        </w:rPr>
+        <w:t xml:space="preserve">and meaning </w:t>
       </w:r>
       <w:r>
         <w:rPr>
@@ -36030,7 +36824,25 @@
           <w:szCs w:val="24"/>
         </w:rPr>
         <w:lastRenderedPageBreak/>
-        <w:t xml:space="preserve">We will soon see a approach to find </w:t>
+        <w:t xml:space="preserve">We will soon see </w:t>
+      </w:r>
+      <w:proofErr w:type="gramStart"/>
+      <w:r>
+        <w:rPr>
+          <w:rFonts w:eastAsia="Calibri" w:cstheme="minorHAnsi"/>
+          <w:sz w:val="24"/>
+          <w:szCs w:val="24"/>
+        </w:rPr>
+        <w:t>a</w:t>
+      </w:r>
+      <w:proofErr w:type="gramEnd"/>
+      <w:r>
+        <w:rPr>
+          <w:rFonts w:eastAsia="Calibri" w:cstheme="minorHAnsi"/>
+          <w:sz w:val="24"/>
+          <w:szCs w:val="24"/>
+        </w:rPr>
+        <w:t xml:space="preserve"> approach to find </w:t>
       </w:r>
       <m:oMath>
         <m:sSub>
@@ -36206,13 +37018,23 @@
         </w:rPr>
         <w:t>, w</w:t>
       </w:r>
-      <w:r>
-        <w:rPr>
-          <w:rFonts w:eastAsia="Calibri" w:cstheme="minorHAnsi"/>
-          <w:sz w:val="24"/>
-          <w:szCs w:val="24"/>
-        </w:rPr>
-        <w:t xml:space="preserve">e can get </w:t>
+      <w:proofErr w:type="spellStart"/>
+      <w:r>
+        <w:rPr>
+          <w:rFonts w:eastAsia="Calibri" w:cstheme="minorHAnsi"/>
+          <w:sz w:val="24"/>
+          <w:szCs w:val="24"/>
+        </w:rPr>
+        <w:t>e</w:t>
+      </w:r>
+      <w:proofErr w:type="spellEnd"/>
+      <w:r>
+        <w:rPr>
+          <w:rFonts w:eastAsia="Calibri" w:cstheme="minorHAnsi"/>
+          <w:sz w:val="24"/>
+          <w:szCs w:val="24"/>
+        </w:rPr>
+        <w:t xml:space="preserve"> can get </w:t>
       </w:r>
       <w:r>
         <w:rPr>
@@ -36881,7 +37703,16 @@
           <w:sz w:val="24"/>
           <w:szCs w:val="24"/>
         </w:rPr>
-        <w:t xml:space="preserve"> proof of Frugal-Spill</w:t>
+        <w:t xml:space="preserve"> proof of Frugal-</w:t>
+      </w:r>
+      <w:proofErr w:type="spellStart"/>
+      <w:r>
+        <w:rPr>
+          <w:rFonts w:eastAsia="Calibri" w:cstheme="minorHAnsi"/>
+          <w:sz w:val="24"/>
+          <w:szCs w:val="24"/>
+        </w:rPr>
+        <w:t>Spill</w:t>
       </w:r>
       <w:r>
         <w:rPr>
@@ -36897,7 +37728,16 @@
           <w:sz w:val="24"/>
           <w:szCs w:val="24"/>
         </w:rPr>
-        <w:t>ound [</w:t>
+        <w:t>ound</w:t>
+      </w:r>
+      <w:proofErr w:type="spellEnd"/>
+      <w:r>
+        <w:rPr>
+          <w:rFonts w:eastAsia="Calibri" w:cstheme="minorHAnsi"/>
+          <w:sz w:val="24"/>
+          <w:szCs w:val="24"/>
+        </w:rPr>
+        <w:t xml:space="preserve"> [</w:t>
       </w:r>
       <w:r>
         <w:rPr>
@@ -37052,7 +37892,16 @@
           <w:sz w:val="24"/>
           <w:szCs w:val="24"/>
         </w:rPr>
-        <w:t xml:space="preserve"> case of Spill</w:t>
+        <w:t xml:space="preserve"> case of </w:t>
+      </w:r>
+      <w:proofErr w:type="spellStart"/>
+      <w:r>
+        <w:rPr>
+          <w:rFonts w:eastAsia="Calibri" w:cstheme="minorHAnsi"/>
+          <w:sz w:val="24"/>
+          <w:szCs w:val="24"/>
+        </w:rPr>
+        <w:t>Spill</w:t>
       </w:r>
       <w:r>
         <w:rPr>
@@ -37070,6 +37919,7 @@
         </w:rPr>
         <w:t>ound</w:t>
       </w:r>
+      <w:proofErr w:type="spellEnd"/>
       <w:r>
         <w:rPr>
           <w:rFonts w:eastAsia="Calibri" w:cstheme="minorHAnsi"/>
@@ -37974,7 +38824,16 @@
           <w:sz w:val="24"/>
           <w:szCs w:val="24"/>
         </w:rPr>
-        <w:t>e will use Spill</w:t>
+        <w:t xml:space="preserve">e will use </w:t>
+      </w:r>
+      <w:proofErr w:type="spellStart"/>
+      <w:r>
+        <w:rPr>
+          <w:rFonts w:eastAsia="Calibri" w:cstheme="minorHAnsi"/>
+          <w:sz w:val="24"/>
+          <w:szCs w:val="24"/>
+        </w:rPr>
+        <w:t>Spill</w:t>
       </w:r>
       <w:r>
         <w:rPr>
@@ -37990,7 +38849,16 @@
           <w:sz w:val="24"/>
           <w:szCs w:val="24"/>
         </w:rPr>
-        <w:t>ound in all our experiments</w:t>
+        <w:t>ound</w:t>
+      </w:r>
+      <w:proofErr w:type="spellEnd"/>
+      <w:r>
+        <w:rPr>
+          <w:rFonts w:eastAsia="Calibri" w:cstheme="minorHAnsi"/>
+          <w:sz w:val="24"/>
+          <w:szCs w:val="24"/>
+        </w:rPr>
+        <w:t xml:space="preserve"> in all our experiments</w:t>
       </w:r>
     </w:p>
     <w:p>
@@ -38635,7 +39503,23 @@
           <w:sz w:val="24"/>
           <w:szCs w:val="24"/>
         </w:rPr>
-        <w:t xml:space="preserve"> we have suggested empirical &amp; algorithmic suggestions for </w:t>
+        <w:t xml:space="preserve"> we have suggested empirical </w:t>
+      </w:r>
+      <w:r>
+        <w:rPr>
+          <w:rFonts w:eastAsia="Calibri" w:cstheme="minorHAnsi"/>
+          <w:sz w:val="24"/>
+          <w:szCs w:val="24"/>
+        </w:rPr>
+        <w:t>and</w:t>
+      </w:r>
+      <w:r>
+        <w:rPr>
+          <w:rFonts w:eastAsia="Calibri" w:cstheme="minorHAnsi"/>
+          <w:sz w:val="24"/>
+          <w:szCs w:val="24"/>
+        </w:rPr>
+        <w:t xml:space="preserve"> algorithmic suggestions for </w:t>
       </w:r>
       <w:r>
         <w:rPr>
@@ -39113,7 +39997,31 @@
           <w:sz w:val="24"/>
           <w:szCs w:val="24"/>
         </w:rPr>
-        <w:t xml:space="preserve"> under assumption of perfect model</w:t>
+        <w:t xml:space="preserve"> under assumption of perfect </w:t>
+      </w:r>
+      <w:r>
+        <w:rPr>
+          <w:rFonts w:eastAsia="Calibri" w:cstheme="minorHAnsi"/>
+          <w:sz w:val="24"/>
+          <w:szCs w:val="24"/>
+        </w:rPr>
+        <w:t xml:space="preserve">cost </w:t>
+      </w:r>
+      <w:r>
+        <w:rPr>
+          <w:rFonts w:eastAsia="Calibri" w:cstheme="minorHAnsi"/>
+          <w:sz w:val="24"/>
+          <w:szCs w:val="24"/>
+        </w:rPr>
+        <w:t>model</w:t>
+      </w:r>
+      <w:r>
+        <w:rPr>
+          <w:rFonts w:eastAsia="Calibri" w:cstheme="minorHAnsi"/>
+          <w:sz w:val="24"/>
+          <w:szCs w:val="24"/>
+        </w:rPr>
+        <w:t>.</w:t>
       </w:r>
       <w:r>
         <w:rPr>
@@ -42704,13 +43612,23 @@
           <w:szCs w:val="24"/>
         </w:rPr>
       </w:pPr>
-      <w:r>
-        <w:rPr>
-          <w:rFonts w:eastAsia="Calibri" w:cstheme="minorHAnsi"/>
-          <w:sz w:val="24"/>
-          <w:szCs w:val="24"/>
-        </w:rPr>
-        <w:t xml:space="preserve">Algo </w:t>
+      <w:proofErr w:type="spellStart"/>
+      <w:r>
+        <w:rPr>
+          <w:rFonts w:eastAsia="Calibri" w:cstheme="minorHAnsi"/>
+          <w:sz w:val="24"/>
+          <w:szCs w:val="24"/>
+        </w:rPr>
+        <w:t>Algo</w:t>
+      </w:r>
+      <w:proofErr w:type="spellEnd"/>
+      <w:r>
+        <w:rPr>
+          <w:rFonts w:eastAsia="Calibri" w:cstheme="minorHAnsi"/>
+          <w:sz w:val="24"/>
+          <w:szCs w:val="24"/>
+        </w:rPr>
+        <w:t xml:space="preserve"> </w:t>
       </w:r>
       <w:r>
         <w:rPr>
@@ -43162,13 +44080,23 @@
         </w:rPr>
         <w:t>, w</w:t>
       </w:r>
-      <w:r>
-        <w:rPr>
-          <w:rFonts w:eastAsia="Calibri" w:cstheme="minorHAnsi"/>
-          <w:sz w:val="24"/>
-          <w:szCs w:val="24"/>
-        </w:rPr>
-        <w:t xml:space="preserve">e can compute order of contours </w:t>
+      <w:proofErr w:type="spellStart"/>
+      <w:r>
+        <w:rPr>
+          <w:rFonts w:eastAsia="Calibri" w:cstheme="minorHAnsi"/>
+          <w:sz w:val="24"/>
+          <w:szCs w:val="24"/>
+        </w:rPr>
+        <w:t>e</w:t>
+      </w:r>
+      <w:proofErr w:type="spellEnd"/>
+      <w:r>
+        <w:rPr>
+          <w:rFonts w:eastAsia="Calibri" w:cstheme="minorHAnsi"/>
+          <w:sz w:val="24"/>
+          <w:szCs w:val="24"/>
+        </w:rPr>
+        <w:t xml:space="preserve"> can compute order of contours </w:t>
       </w:r>
       <w:r>
         <w:rPr>
@@ -43366,7 +44294,25 @@
           <w:sz w:val="24"/>
           <w:szCs w:val="24"/>
         </w:rPr>
-        <w:t>with SpillBound.</w:t>
+        <w:t xml:space="preserve">with </w:t>
+      </w:r>
+      <w:proofErr w:type="spellStart"/>
+      <w:r>
+        <w:rPr>
+          <w:rFonts w:eastAsia="Calibri" w:cstheme="minorHAnsi"/>
+          <w:sz w:val="24"/>
+          <w:szCs w:val="24"/>
+        </w:rPr>
+        <w:t>SpillBound</w:t>
+      </w:r>
+      <w:proofErr w:type="spellEnd"/>
+      <w:r>
+        <w:rPr>
+          <w:rFonts w:eastAsia="Calibri" w:cstheme="minorHAnsi"/>
+          <w:sz w:val="24"/>
+          <w:szCs w:val="24"/>
+        </w:rPr>
+        <w:t>.</w:t>
       </w:r>
     </w:p>
     <w:p>
@@ -43389,7 +44335,23 @@
           <w:szCs w:val="24"/>
         </w:rPr>
         <w:lastRenderedPageBreak/>
-        <w:t xml:space="preserve">Following procedure will find out contour causing max inflation in </w:t>
+        <w:t>Following procedure find</w:t>
+      </w:r>
+      <w:r>
+        <w:rPr>
+          <w:rFonts w:eastAsia="Calibri" w:cstheme="minorHAnsi"/>
+          <w:sz w:val="24"/>
+          <w:szCs w:val="24"/>
+        </w:rPr>
+        <w:t>s</w:t>
+      </w:r>
+      <w:r>
+        <w:rPr>
+          <w:rFonts w:eastAsia="Calibri" w:cstheme="minorHAnsi"/>
+          <w:sz w:val="24"/>
+          <w:szCs w:val="24"/>
+        </w:rPr>
+        <w:t xml:space="preserve"> out contour causing max inflation in </w:t>
       </w:r>
       <m:oMath>
         <m:r>
@@ -44902,13 +45864,23 @@
           <w:szCs w:val="24"/>
         </w:rPr>
       </w:pPr>
-      <w:r>
-        <w:rPr>
-          <w:rFonts w:eastAsia="Calibri" w:cstheme="minorHAnsi"/>
-          <w:sz w:val="24"/>
-          <w:szCs w:val="24"/>
-        </w:rPr>
-        <w:t xml:space="preserve">Algo </w:t>
+      <w:proofErr w:type="spellStart"/>
+      <w:r>
+        <w:rPr>
+          <w:rFonts w:eastAsia="Calibri" w:cstheme="minorHAnsi"/>
+          <w:sz w:val="24"/>
+          <w:szCs w:val="24"/>
+        </w:rPr>
+        <w:t>Algo</w:t>
+      </w:r>
+      <w:proofErr w:type="spellEnd"/>
+      <w:r>
+        <w:rPr>
+          <w:rFonts w:eastAsia="Calibri" w:cstheme="minorHAnsi"/>
+          <w:sz w:val="24"/>
+          <w:szCs w:val="24"/>
+        </w:rPr>
+        <w:t xml:space="preserve"> </w:t>
       </w:r>
       <w:r>
         <w:rPr>
@@ -45300,7 +46272,43 @@
           <w:sz w:val="24"/>
           <w:szCs w:val="24"/>
         </w:rPr>
-        <w:t xml:space="preserve"> while impact from rest of part can be tolerated. A sample instance of this is shown in following Fig 9.</w:t>
+        <w:t xml:space="preserve"> while impact from rest of </w:t>
+      </w:r>
+      <w:r>
+        <w:rPr>
+          <w:rFonts w:eastAsia="Calibri" w:cstheme="minorHAnsi"/>
+          <w:bCs/>
+          <w:sz w:val="24"/>
+          <w:szCs w:val="24"/>
+        </w:rPr>
+        <w:t xml:space="preserve">the </w:t>
+      </w:r>
+      <w:r>
+        <w:rPr>
+          <w:rFonts w:eastAsia="Calibri" w:cstheme="minorHAnsi"/>
+          <w:bCs/>
+          <w:sz w:val="24"/>
+          <w:szCs w:val="24"/>
+        </w:rPr>
+        <w:t>part</w:t>
+      </w:r>
+      <w:r>
+        <w:rPr>
+          <w:rFonts w:eastAsia="Calibri" w:cstheme="minorHAnsi"/>
+          <w:bCs/>
+          <w:sz w:val="24"/>
+          <w:szCs w:val="24"/>
+        </w:rPr>
+        <w:t>s</w:t>
+      </w:r>
+      <w:r>
+        <w:rPr>
+          <w:rFonts w:eastAsia="Calibri" w:cstheme="minorHAnsi"/>
+          <w:bCs/>
+          <w:sz w:val="24"/>
+          <w:szCs w:val="24"/>
+        </w:rPr>
+        <w:t xml:space="preserve"> can be tolerated. A sample instance of this is shown in following Fig 9.</w:t>
       </w:r>
     </w:p>
     <w:p>
@@ -45690,7 +46698,23 @@
           <w:sz w:val="24"/>
           <w:szCs w:val="24"/>
         </w:rPr>
-        <w:t xml:space="preserve"> impact &amp; re-drawing using </w:t>
+        <w:t xml:space="preserve"> impact </w:t>
+      </w:r>
+      <w:r>
+        <w:rPr>
+          <w:rFonts w:eastAsia="Calibri" w:cstheme="minorHAnsi"/>
+          <w:sz w:val="24"/>
+          <w:szCs w:val="24"/>
+        </w:rPr>
+        <w:t>and</w:t>
+      </w:r>
+      <w:r>
+        <w:rPr>
+          <w:rFonts w:eastAsia="Calibri" w:cstheme="minorHAnsi"/>
+          <w:sz w:val="24"/>
+          <w:szCs w:val="24"/>
+        </w:rPr>
+        <w:t xml:space="preserve"> re-drawing using </w:t>
       </w:r>
       <m:oMath>
         <m:r>
@@ -45916,6 +46940,14 @@
           <w:szCs w:val="24"/>
         </w:rPr>
         <w:t xml:space="preserve"> suggests that each sub-ESS should be maintained independent of each other</w:t>
+      </w:r>
+      <w:r>
+        <w:rPr>
+          <w:rFonts w:eastAsia="Calibri" w:cstheme="minorHAnsi"/>
+          <w:sz w:val="24"/>
+          <w:szCs w:val="24"/>
+        </w:rPr>
+        <w:t>.</w:t>
       </w:r>
     </w:p>
     <w:p>
@@ -47005,7 +48037,7 @@
           <w:sz w:val="24"/>
           <w:szCs w:val="24"/>
         </w:rPr>
-        <w:t>Dashed line shows the scale of data to process with different colors for each operator. Transition between two colors is the tipping point. Since decision is absolute, same cardinality value will remain tipping point even after database update.</w:t>
+        <w:t>Dashed line shows the scale of data to process with different colors for each operator. Transition between two colors is the tipping point. Since decision is absolute, same cardinality value will remain tipping point even after database update</w:t>
       </w:r>
       <w:r>
         <w:rPr>
@@ -47014,7 +48046,16 @@
           <w:sz w:val="24"/>
           <w:szCs w:val="24"/>
         </w:rPr>
-        <w:t xml:space="preserve"> Which is shown as solid line for increased volume.</w:t>
+        <w:t>, w</w:t>
+      </w:r>
+      <w:r>
+        <w:rPr>
+          <w:rFonts w:eastAsia="Calibri" w:cstheme="minorHAnsi"/>
+          <w:bCs/>
+          <w:sz w:val="24"/>
+          <w:szCs w:val="24"/>
+        </w:rPr>
+        <w:t>hich is shown as solid line for increased volume.</w:t>
       </w:r>
     </w:p>
     <w:p>
@@ -47179,7 +48220,29 @@
           <w:sz w:val="24"/>
           <w:szCs w:val="24"/>
         </w:rPr>
-        <w:t xml:space="preserve"> plan structure is just a arrangement of operator within tree, if cost of no operator is changing</w:t>
+        <w:t xml:space="preserve"> plan structure is just </w:t>
+      </w:r>
+      <w:proofErr w:type="spellStart"/>
+      <w:proofErr w:type="gramStart"/>
+      <w:r>
+        <w:rPr>
+          <w:rFonts w:eastAsia="Calibri" w:cstheme="minorHAnsi"/>
+          <w:bCs/>
+          <w:sz w:val="24"/>
+          <w:szCs w:val="24"/>
+        </w:rPr>
+        <w:t>a</w:t>
+      </w:r>
+      <w:proofErr w:type="spellEnd"/>
+      <w:proofErr w:type="gramEnd"/>
+      <w:r>
+        <w:rPr>
+          <w:rFonts w:eastAsia="Calibri" w:cstheme="minorHAnsi"/>
+          <w:bCs/>
+          <w:sz w:val="24"/>
+          <w:szCs w:val="24"/>
+        </w:rPr>
+        <w:t xml:space="preserve"> arrangement of operator within tree, if cost of no operator is changing</w:t>
       </w:r>
       <w:r>
         <w:rPr>
@@ -48546,7 +49609,27 @@
           <w:sz w:val="24"/>
           <w:szCs w:val="24"/>
         </w:rPr>
-        <w:t xml:space="preserve"> This check using FPC will act as sufficient condition.</w:t>
+        <w:t xml:space="preserve"> This check using FPC will act as </w:t>
+      </w:r>
+      <w:proofErr w:type="gramStart"/>
+      <w:r>
+        <w:rPr>
+          <w:rFonts w:eastAsia="Calibri" w:cstheme="minorHAnsi"/>
+          <w:bCs/>
+          <w:sz w:val="24"/>
+          <w:szCs w:val="24"/>
+        </w:rPr>
+        <w:t>sufficient</w:t>
+      </w:r>
+      <w:proofErr w:type="gramEnd"/>
+      <w:r>
+        <w:rPr>
+          <w:rFonts w:eastAsia="Calibri" w:cstheme="minorHAnsi"/>
+          <w:bCs/>
+          <w:sz w:val="24"/>
+          <w:szCs w:val="24"/>
+        </w:rPr>
+        <w:t xml:space="preserve"> condition.</w:t>
       </w:r>
     </w:p>
     <w:p>
@@ -49555,6 +50638,7 @@
           <w:szCs w:val="24"/>
         </w:rPr>
       </w:pPr>
+      <w:proofErr w:type="spellStart"/>
       <w:r>
         <w:rPr>
           <w:rFonts w:eastAsia="Calibri" w:cstheme="minorHAnsi"/>
@@ -49562,7 +50646,17 @@
           <w:sz w:val="24"/>
           <w:szCs w:val="24"/>
         </w:rPr>
-        <w:t xml:space="preserve">Algo </w:t>
+        <w:t>Algo</w:t>
+      </w:r>
+      <w:proofErr w:type="spellEnd"/>
+      <w:r>
+        <w:rPr>
+          <w:rFonts w:eastAsia="Calibri" w:cstheme="minorHAnsi"/>
+          <w:bCs/>
+          <w:sz w:val="24"/>
+          <w:szCs w:val="24"/>
+        </w:rPr>
+        <w:t xml:space="preserve"> </w:t>
       </w:r>
       <w:r>
         <w:rPr>
@@ -49784,7 +50878,25 @@
           <w:sz w:val="24"/>
           <w:szCs w:val="24"/>
         </w:rPr>
-        <w:t xml:space="preserve"> we will see an idea &amp; corresponding algorithm that will pass </w:t>
+        <w:t xml:space="preserve"> we will see an idea </w:t>
+      </w:r>
+      <w:r>
+        <w:rPr>
+          <w:rFonts w:eastAsia="Calibri" w:cstheme="minorHAnsi"/>
+          <w:bCs/>
+          <w:sz w:val="24"/>
+          <w:szCs w:val="24"/>
+        </w:rPr>
+        <w:t>and</w:t>
+      </w:r>
+      <w:r>
+        <w:rPr>
+          <w:rFonts w:eastAsia="Calibri" w:cstheme="minorHAnsi"/>
+          <w:bCs/>
+          <w:sz w:val="24"/>
+          <w:szCs w:val="24"/>
+        </w:rPr>
+        <w:t xml:space="preserve"> corresponding algorithm that will pass </w:t>
       </w:r>
       <w:r>
         <w:rPr>
@@ -50020,7 +51132,27 @@
           <w:sz w:val="24"/>
           <w:szCs w:val="24"/>
         </w:rPr>
-        <w:t>Slope information from both ends of previous contour is fed into NEXUS++. It will return two NEXUS++ instances</w:t>
+        <w:t xml:space="preserve">Slope information from both ends of previous contour is fed into NEXUS++. It will return two </w:t>
+      </w:r>
+      <w:proofErr w:type="gramStart"/>
+      <w:r>
+        <w:rPr>
+          <w:rFonts w:eastAsia="Calibri" w:cstheme="minorHAnsi"/>
+          <w:bCs/>
+          <w:sz w:val="24"/>
+          <w:szCs w:val="24"/>
+        </w:rPr>
+        <w:t>NEXUS</w:t>
+      </w:r>
+      <w:proofErr w:type="gramEnd"/>
+      <w:r>
+        <w:rPr>
+          <w:rFonts w:eastAsia="Calibri" w:cstheme="minorHAnsi"/>
+          <w:bCs/>
+          <w:sz w:val="24"/>
+          <w:szCs w:val="24"/>
+        </w:rPr>
+        <w:t>++ instances</w:t>
       </w:r>
       <w:r>
         <w:rPr>
@@ -52781,6 +53913,7 @@
           <w:szCs w:val="24"/>
         </w:rPr>
       </w:pPr>
+      <w:proofErr w:type="spellStart"/>
       <w:r>
         <w:rPr>
           <w:rFonts w:eastAsia="Calibri" w:cstheme="minorHAnsi"/>
@@ -52788,8 +53921,9 @@
           <w:sz w:val="24"/>
           <w:szCs w:val="24"/>
         </w:rPr>
-        <w:t xml:space="preserve">Algo </w:t>
-      </w:r>
+        <w:t>Algo</w:t>
+      </w:r>
+      <w:proofErr w:type="spellEnd"/>
       <w:r>
         <w:rPr>
           <w:rFonts w:eastAsia="Calibri" w:cstheme="minorHAnsi"/>
@@ -52797,6 +53931,15 @@
           <w:sz w:val="24"/>
           <w:szCs w:val="24"/>
         </w:rPr>
+        <w:t xml:space="preserve"> </w:t>
+      </w:r>
+      <w:r>
+        <w:rPr>
+          <w:rFonts w:eastAsia="Calibri" w:cstheme="minorHAnsi"/>
+          <w:bCs/>
+          <w:sz w:val="24"/>
+          <w:szCs w:val="24"/>
+        </w:rPr>
         <w:t>8</w:t>
       </w:r>
       <w:r>
@@ -52808,6 +53951,7 @@
         </w:rPr>
         <w:t xml:space="preserve">. </w:t>
       </w:r>
+      <w:proofErr w:type="spellStart"/>
       <w:r>
         <w:rPr>
           <w:rFonts w:eastAsia="Calibri" w:cstheme="minorHAnsi"/>
@@ -52826,6 +53970,7 @@
         </w:rPr>
         <w:t>NEXUS</w:t>
       </w:r>
+      <w:proofErr w:type="spellEnd"/>
       <w:r>
         <w:rPr>
           <w:rFonts w:eastAsia="Calibri" w:cstheme="minorHAnsi"/>
@@ -55083,8 +56228,9 @@
           <w:sz w:val="24"/>
           <w:szCs w:val="24"/>
         </w:rPr>
-        <w:t>his assumption can be relaxed at contour level within SpillBoun</w:t>
-      </w:r>
+        <w:t xml:space="preserve">his assumption can be relaxed at contour level within </w:t>
+      </w:r>
+      <w:proofErr w:type="spellStart"/>
       <w:r>
         <w:rPr>
           <w:rFonts w:eastAsia="Calibri" w:cstheme="minorHAnsi"/>
@@ -55092,7 +56238,26 @@
           <w:sz w:val="24"/>
           <w:szCs w:val="24"/>
         </w:rPr>
-        <w:t>d.</w:t>
+        <w:t>SpillBoun</w:t>
+      </w:r>
+      <w:r>
+        <w:rPr>
+          <w:rFonts w:eastAsia="Calibri" w:cstheme="minorHAnsi"/>
+          <w:bCs/>
+          <w:sz w:val="24"/>
+          <w:szCs w:val="24"/>
+        </w:rPr>
+        <w:t>d</w:t>
+      </w:r>
+      <w:proofErr w:type="spellEnd"/>
+      <w:r>
+        <w:rPr>
+          <w:rFonts w:eastAsia="Calibri" w:cstheme="minorHAnsi"/>
+          <w:bCs/>
+          <w:sz w:val="24"/>
+          <w:szCs w:val="24"/>
+        </w:rPr>
+        <w:t>.</w:t>
       </w:r>
       <w:r>
         <w:rPr>
@@ -55371,7 +56536,25 @@
           <w:sz w:val="24"/>
           <w:szCs w:val="24"/>
         </w:rPr>
-        <w:t xml:space="preserve">which dominate the </w:t>
+        <w:t xml:space="preserve">which </w:t>
+      </w:r>
+      <w:r>
+        <w:rPr>
+          <w:rFonts w:eastAsia="Calibri" w:cstheme="minorHAnsi"/>
+          <w:bCs/>
+          <w:sz w:val="24"/>
+          <w:szCs w:val="24"/>
+        </w:rPr>
+        <w:t>is a dominating contributing factor in the</w:t>
+      </w:r>
+      <w:r>
+        <w:rPr>
+          <w:rFonts w:eastAsia="Calibri" w:cstheme="minorHAnsi"/>
+          <w:bCs/>
+          <w:sz w:val="24"/>
+          <w:szCs w:val="24"/>
+        </w:rPr>
+        <w:t xml:space="preserve"> </w:t>
       </w:r>
       <m:oMath>
         <m:r>
@@ -55634,6 +56817,8 @@
         </w:rPr>
         <w:t xml:space="preserve"> </w:t>
       </w:r>
+      <w:bookmarkStart w:id="1" w:name="_GoBack"/>
+      <w:bookmarkEnd w:id="1"/>
     </w:p>
     <w:p>
       <w:pPr>
@@ -55663,7 +56848,6 @@
           <w:sz w:val="28"/>
           <w:szCs w:val="28"/>
         </w:rPr>
-        <w:lastRenderedPageBreak/>
         <w:t>8 REFERENCES</w:t>
       </w:r>
     </w:p>
@@ -55697,7 +56881,47 @@
           <w:szCs w:val="24"/>
           <w:lang w:val="en-IN" w:bidi="hi-IN"/>
         </w:rPr>
-        <w:t>Anshuman Dutt and Jayant R. Haritsa. Plan bouquets: A fragrant approach to robust query processing. In ACM Trans. on Database Systems (TODS), 41(2), pages 1–37, 2016</w:t>
+        <w:t xml:space="preserve">Anshuman </w:t>
+      </w:r>
+      <w:proofErr w:type="spellStart"/>
+      <w:r>
+        <w:rPr>
+          <w:rFonts w:cstheme="minorHAnsi"/>
+          <w:sz w:val="24"/>
+          <w:szCs w:val="24"/>
+          <w:lang w:val="en-IN" w:bidi="hi-IN"/>
+        </w:rPr>
+        <w:t>Dutt</w:t>
+      </w:r>
+      <w:proofErr w:type="spellEnd"/>
+      <w:r>
+        <w:rPr>
+          <w:rFonts w:cstheme="minorHAnsi"/>
+          <w:sz w:val="24"/>
+          <w:szCs w:val="24"/>
+          <w:lang w:val="en-IN" w:bidi="hi-IN"/>
+        </w:rPr>
+        <w:t xml:space="preserve"> and Jayant R. </w:t>
+      </w:r>
+      <w:proofErr w:type="spellStart"/>
+      <w:r>
+        <w:rPr>
+          <w:rFonts w:cstheme="minorHAnsi"/>
+          <w:sz w:val="24"/>
+          <w:szCs w:val="24"/>
+          <w:lang w:val="en-IN" w:bidi="hi-IN"/>
+        </w:rPr>
+        <w:t>Haritsa</w:t>
+      </w:r>
+      <w:proofErr w:type="spellEnd"/>
+      <w:r>
+        <w:rPr>
+          <w:rFonts w:cstheme="minorHAnsi"/>
+          <w:sz w:val="24"/>
+          <w:szCs w:val="24"/>
+          <w:lang w:val="en-IN" w:bidi="hi-IN"/>
+        </w:rPr>
+        <w:t>. Plan bouquets: A fragrant approach to robust query processing. In ACM Trans. on Database Systems (TODS), 41(2), pages 1–37, 2016</w:t>
       </w:r>
     </w:p>
     <w:p>
@@ -55745,7 +56969,87 @@
           <w:szCs w:val="24"/>
           <w:lang w:val="en-IN" w:bidi="hi-IN"/>
         </w:rPr>
-        <w:t>Srinivas Karthik, Jayant R. Haritsa, Sreyash Kenkre and Vinayaka D. Pandit Platform-independent Robust Query Processing, In Proc. of the 32nd Intl. Conf. on Data Engg., ICDE ’16, pages 325-336, 2016.</w:t>
+        <w:t xml:space="preserve">Srinivas Karthik, Jayant R. </w:t>
+      </w:r>
+      <w:proofErr w:type="spellStart"/>
+      <w:r>
+        <w:rPr>
+          <w:rFonts w:cstheme="minorHAnsi"/>
+          <w:sz w:val="24"/>
+          <w:szCs w:val="24"/>
+          <w:lang w:val="en-IN" w:bidi="hi-IN"/>
+        </w:rPr>
+        <w:t>Haritsa</w:t>
+      </w:r>
+      <w:proofErr w:type="spellEnd"/>
+      <w:r>
+        <w:rPr>
+          <w:rFonts w:cstheme="minorHAnsi"/>
+          <w:sz w:val="24"/>
+          <w:szCs w:val="24"/>
+          <w:lang w:val="en-IN" w:bidi="hi-IN"/>
+        </w:rPr>
+        <w:t xml:space="preserve">, </w:t>
+      </w:r>
+      <w:proofErr w:type="spellStart"/>
+      <w:r>
+        <w:rPr>
+          <w:rFonts w:cstheme="minorHAnsi"/>
+          <w:sz w:val="24"/>
+          <w:szCs w:val="24"/>
+          <w:lang w:val="en-IN" w:bidi="hi-IN"/>
+        </w:rPr>
+        <w:t>Sreyash</w:t>
+      </w:r>
+      <w:proofErr w:type="spellEnd"/>
+      <w:r>
+        <w:rPr>
+          <w:rFonts w:cstheme="minorHAnsi"/>
+          <w:sz w:val="24"/>
+          <w:szCs w:val="24"/>
+          <w:lang w:val="en-IN" w:bidi="hi-IN"/>
+        </w:rPr>
+        <w:t xml:space="preserve"> </w:t>
+      </w:r>
+      <w:proofErr w:type="spellStart"/>
+      <w:r>
+        <w:rPr>
+          <w:rFonts w:cstheme="minorHAnsi"/>
+          <w:sz w:val="24"/>
+          <w:szCs w:val="24"/>
+          <w:lang w:val="en-IN" w:bidi="hi-IN"/>
+        </w:rPr>
+        <w:t>Kenkre</w:t>
+      </w:r>
+      <w:proofErr w:type="spellEnd"/>
+      <w:r>
+        <w:rPr>
+          <w:rFonts w:cstheme="minorHAnsi"/>
+          <w:sz w:val="24"/>
+          <w:szCs w:val="24"/>
+          <w:lang w:val="en-IN" w:bidi="hi-IN"/>
+        </w:rPr>
+        <w:t xml:space="preserve"> and Vinayaka D. Pandit Platform-independent Robust Query Processing, In Proc. of the 32nd Intl. Conf. on Data </w:t>
+      </w:r>
+      <w:proofErr w:type="spellStart"/>
+      <w:r>
+        <w:rPr>
+          <w:rFonts w:cstheme="minorHAnsi"/>
+          <w:sz w:val="24"/>
+          <w:szCs w:val="24"/>
+          <w:lang w:val="en-IN" w:bidi="hi-IN"/>
+        </w:rPr>
+        <w:t>Engg</w:t>
+      </w:r>
+      <w:proofErr w:type="spellEnd"/>
+      <w:r>
+        <w:rPr>
+          <w:rFonts w:cstheme="minorHAnsi"/>
+          <w:sz w:val="24"/>
+          <w:szCs w:val="24"/>
+          <w:lang w:val="en-IN" w:bidi="hi-IN"/>
+        </w:rPr>
+        <w:t>., ICDE ’16, pages 325-336, 2016.</w:t>
       </w:r>
     </w:p>
     <w:p>
@@ -55793,7 +57097,67 @@
           <w:szCs w:val="24"/>
           <w:lang w:val="en-IN" w:bidi="hi-IN"/>
         </w:rPr>
-        <w:t>Srinivas Karthik, Jayant R. Haritsa, Sreyash Kenkre and Vinayaka D. Pandit A Concave Path to Low-overhead Robust Query Processing, In Proc. of the VLDB Endow., 11(13), pages 2183-2195, 2018.</w:t>
+        <w:t xml:space="preserve">Srinivas Karthik, Jayant R. </w:t>
+      </w:r>
+      <w:proofErr w:type="spellStart"/>
+      <w:r>
+        <w:rPr>
+          <w:rFonts w:cstheme="minorHAnsi"/>
+          <w:sz w:val="24"/>
+          <w:szCs w:val="24"/>
+          <w:lang w:val="en-IN" w:bidi="hi-IN"/>
+        </w:rPr>
+        <w:t>Haritsa</w:t>
+      </w:r>
+      <w:proofErr w:type="spellEnd"/>
+      <w:r>
+        <w:rPr>
+          <w:rFonts w:cstheme="minorHAnsi"/>
+          <w:sz w:val="24"/>
+          <w:szCs w:val="24"/>
+          <w:lang w:val="en-IN" w:bidi="hi-IN"/>
+        </w:rPr>
+        <w:t xml:space="preserve">, </w:t>
+      </w:r>
+      <w:proofErr w:type="spellStart"/>
+      <w:r>
+        <w:rPr>
+          <w:rFonts w:cstheme="minorHAnsi"/>
+          <w:sz w:val="24"/>
+          <w:szCs w:val="24"/>
+          <w:lang w:val="en-IN" w:bidi="hi-IN"/>
+        </w:rPr>
+        <w:t>Sreyash</w:t>
+      </w:r>
+      <w:proofErr w:type="spellEnd"/>
+      <w:r>
+        <w:rPr>
+          <w:rFonts w:cstheme="minorHAnsi"/>
+          <w:sz w:val="24"/>
+          <w:szCs w:val="24"/>
+          <w:lang w:val="en-IN" w:bidi="hi-IN"/>
+        </w:rPr>
+        <w:t xml:space="preserve"> </w:t>
+      </w:r>
+      <w:proofErr w:type="spellStart"/>
+      <w:r>
+        <w:rPr>
+          <w:rFonts w:cstheme="minorHAnsi"/>
+          <w:sz w:val="24"/>
+          <w:szCs w:val="24"/>
+          <w:lang w:val="en-IN" w:bidi="hi-IN"/>
+        </w:rPr>
+        <w:t>Kenkre</w:t>
+      </w:r>
+      <w:proofErr w:type="spellEnd"/>
+      <w:r>
+        <w:rPr>
+          <w:rFonts w:cstheme="minorHAnsi"/>
+          <w:sz w:val="24"/>
+          <w:szCs w:val="24"/>
+          <w:lang w:val="en-IN" w:bidi="hi-IN"/>
+        </w:rPr>
+        <w:t xml:space="preserve"> and Vinayaka D. Pandit A Concave Path to Low-overhead Robust Query Processing, In Proc. of the VLDB Endow., 11(13), pages 2183-2195, 2018.</w:t>
       </w:r>
     </w:p>
     <w:p>
@@ -55841,7 +57205,67 @@
           <w:szCs w:val="24"/>
           <w:lang w:val="en-IN" w:bidi="hi-IN"/>
         </w:rPr>
-        <w:t>Anshuman Dutt, Vivek Narasayya, and Surajit Chaudhuri. Leveraging re-costing for online optimization of parameterized queries with guarantees. In Proc. of the 2017 ACM SIGMOD Intl. Conf., pages 1539–1554, 2017</w:t>
+        <w:t xml:space="preserve">Anshuman </w:t>
+      </w:r>
+      <w:proofErr w:type="spellStart"/>
+      <w:r>
+        <w:rPr>
+          <w:rFonts w:cstheme="minorHAnsi"/>
+          <w:sz w:val="24"/>
+          <w:szCs w:val="24"/>
+          <w:lang w:val="en-IN" w:bidi="hi-IN"/>
+        </w:rPr>
+        <w:t>Dutt</w:t>
+      </w:r>
+      <w:proofErr w:type="spellEnd"/>
+      <w:r>
+        <w:rPr>
+          <w:rFonts w:cstheme="minorHAnsi"/>
+          <w:sz w:val="24"/>
+          <w:szCs w:val="24"/>
+          <w:lang w:val="en-IN" w:bidi="hi-IN"/>
+        </w:rPr>
+        <w:t xml:space="preserve">, Vivek </w:t>
+      </w:r>
+      <w:proofErr w:type="spellStart"/>
+      <w:r>
+        <w:rPr>
+          <w:rFonts w:cstheme="minorHAnsi"/>
+          <w:sz w:val="24"/>
+          <w:szCs w:val="24"/>
+          <w:lang w:val="en-IN" w:bidi="hi-IN"/>
+        </w:rPr>
+        <w:t>Narasayya</w:t>
+      </w:r>
+      <w:proofErr w:type="spellEnd"/>
+      <w:r>
+        <w:rPr>
+          <w:rFonts w:cstheme="minorHAnsi"/>
+          <w:sz w:val="24"/>
+          <w:szCs w:val="24"/>
+          <w:lang w:val="en-IN" w:bidi="hi-IN"/>
+        </w:rPr>
+        <w:t xml:space="preserve">, and </w:t>
+      </w:r>
+      <w:proofErr w:type="spellStart"/>
+      <w:r>
+        <w:rPr>
+          <w:rFonts w:cstheme="minorHAnsi"/>
+          <w:sz w:val="24"/>
+          <w:szCs w:val="24"/>
+          <w:lang w:val="en-IN" w:bidi="hi-IN"/>
+        </w:rPr>
+        <w:t>Surajit</w:t>
+      </w:r>
+      <w:proofErr w:type="spellEnd"/>
+      <w:r>
+        <w:rPr>
+          <w:rFonts w:cstheme="minorHAnsi"/>
+          <w:sz w:val="24"/>
+          <w:szCs w:val="24"/>
+          <w:lang w:val="en-IN" w:bidi="hi-IN"/>
+        </w:rPr>
+        <w:t xml:space="preserve"> Chaudhuri. Leveraging re-costing for online optimization of parameterized queries with guarantees. In Proc. of the 2017 ACM SIGMOD Intl. Conf., pages 1539–1554, 2017</w:t>
       </w:r>
     </w:p>
     <w:p>
@@ -55889,7 +57313,27 @@
           <w:szCs w:val="24"/>
           <w:lang w:val="en-IN" w:bidi="hi-IN"/>
         </w:rPr>
-        <w:t>Arvind Hulgeri and S. Sudarshan. Parametric query optimization for linear and piecewise linear cost functions. In Proc. of the 28th Intl. Conf. on Very Large Data Bases, VLDB ’02, pages 167–178, 2002</w:t>
+        <w:t xml:space="preserve">Arvind </w:t>
+      </w:r>
+      <w:proofErr w:type="spellStart"/>
+      <w:r>
+        <w:rPr>
+          <w:rFonts w:cstheme="minorHAnsi"/>
+          <w:sz w:val="24"/>
+          <w:szCs w:val="24"/>
+          <w:lang w:val="en-IN" w:bidi="hi-IN"/>
+        </w:rPr>
+        <w:t>Hulgeri</w:t>
+      </w:r>
+      <w:proofErr w:type="spellEnd"/>
+      <w:r>
+        <w:rPr>
+          <w:rFonts w:cstheme="minorHAnsi"/>
+          <w:sz w:val="24"/>
+          <w:szCs w:val="24"/>
+          <w:lang w:val="en-IN" w:bidi="hi-IN"/>
+        </w:rPr>
+        <w:t xml:space="preserve"> and S. Sudarshan. Parametric query optimization for linear and piecewise linear cost functions. In Proc. of the 28th Intl. Conf. on Very Large Data Bases, VLDB ’02, pages 167–178, 2002</w:t>
       </w:r>
     </w:p>
     <w:p>
@@ -55930,6 +57374,7 @@
         </w:rPr>
         <w:t xml:space="preserve">[6] </w:t>
       </w:r>
+      <w:proofErr w:type="spellStart"/>
       <w:r>
         <w:rPr>
           <w:rFonts w:cstheme="minorHAnsi"/>
@@ -55937,7 +57382,57 @@
           <w:szCs w:val="24"/>
           <w:lang w:val="en-IN" w:bidi="hi-IN"/>
         </w:rPr>
-        <w:t>Sanket Purandare, Srinivas Karthik and Jayant R. Haritsa Dimensionality Reduction Techniques for Robust Query Processing, Technical Report TR-2018-02, DSL CDS/CSA, IISc, 2018. dsl.cds.iisc.ac.in/publications/report/TR/TR-2018-02.pdf</w:t>
+        <w:t>Sanket</w:t>
+      </w:r>
+      <w:proofErr w:type="spellEnd"/>
+      <w:r>
+        <w:rPr>
+          <w:rFonts w:cstheme="minorHAnsi"/>
+          <w:sz w:val="24"/>
+          <w:szCs w:val="24"/>
+          <w:lang w:val="en-IN" w:bidi="hi-IN"/>
+        </w:rPr>
+        <w:t xml:space="preserve"> </w:t>
+      </w:r>
+      <w:proofErr w:type="spellStart"/>
+      <w:r>
+        <w:rPr>
+          <w:rFonts w:cstheme="minorHAnsi"/>
+          <w:sz w:val="24"/>
+          <w:szCs w:val="24"/>
+          <w:lang w:val="en-IN" w:bidi="hi-IN"/>
+        </w:rPr>
+        <w:t>Purandare</w:t>
+      </w:r>
+      <w:proofErr w:type="spellEnd"/>
+      <w:r>
+        <w:rPr>
+          <w:rFonts w:cstheme="minorHAnsi"/>
+          <w:sz w:val="24"/>
+          <w:szCs w:val="24"/>
+          <w:lang w:val="en-IN" w:bidi="hi-IN"/>
+        </w:rPr>
+        <w:t xml:space="preserve">, Srinivas Karthik and Jayant R. </w:t>
+      </w:r>
+      <w:proofErr w:type="spellStart"/>
+      <w:r>
+        <w:rPr>
+          <w:rFonts w:cstheme="minorHAnsi"/>
+          <w:sz w:val="24"/>
+          <w:szCs w:val="24"/>
+          <w:lang w:val="en-IN" w:bidi="hi-IN"/>
+        </w:rPr>
+        <w:t>Haritsa</w:t>
+      </w:r>
+      <w:proofErr w:type="spellEnd"/>
+      <w:r>
+        <w:rPr>
+          <w:rFonts w:cstheme="minorHAnsi"/>
+          <w:sz w:val="24"/>
+          <w:szCs w:val="24"/>
+          <w:lang w:val="en-IN" w:bidi="hi-IN"/>
+        </w:rPr>
+        <w:t xml:space="preserve"> Dimensionality Reduction Techniques for Robust Query Processing, Technical Report TR-2018-02, DSL CDS/CSA, IISc, 2018. dsl.cds.iisc.ac.in/publications/report/TR/TR-2018-02.pdf</w:t>
       </w:r>
     </w:p>
     <w:p>
@@ -55981,7 +57476,127 @@
           <w:szCs w:val="24"/>
           <w:lang w:val="en-IN" w:bidi="hi-IN"/>
         </w:rPr>
-        <w:t>Wu, Yun Chi, Shenghuo Zhu, Junichi Tatemura, Hakan Hacigumus, and Jeffrey F. Naughton. Predicting query execution time: Are optimizer cost models really unusable? In Proc. of the 29th IEEE Intl. Conf. on Data Engg., ICDE ’13, pages 1081– 1092, 2013</w:t>
+        <w:t xml:space="preserve">Wu, Yun Chi, </w:t>
+      </w:r>
+      <w:proofErr w:type="spellStart"/>
+      <w:r>
+        <w:rPr>
+          <w:rFonts w:cstheme="minorHAnsi"/>
+          <w:sz w:val="24"/>
+          <w:szCs w:val="24"/>
+          <w:lang w:val="en-IN" w:bidi="hi-IN"/>
+        </w:rPr>
+        <w:t>Shenghuo</w:t>
+      </w:r>
+      <w:proofErr w:type="spellEnd"/>
+      <w:r>
+        <w:rPr>
+          <w:rFonts w:cstheme="minorHAnsi"/>
+          <w:sz w:val="24"/>
+          <w:szCs w:val="24"/>
+          <w:lang w:val="en-IN" w:bidi="hi-IN"/>
+        </w:rPr>
+        <w:t xml:space="preserve"> Zhu, Junichi </w:t>
+      </w:r>
+      <w:proofErr w:type="spellStart"/>
+      <w:r>
+        <w:rPr>
+          <w:rFonts w:cstheme="minorHAnsi"/>
+          <w:sz w:val="24"/>
+          <w:szCs w:val="24"/>
+          <w:lang w:val="en-IN" w:bidi="hi-IN"/>
+        </w:rPr>
+        <w:t>Tatemura</w:t>
+      </w:r>
+      <w:proofErr w:type="spellEnd"/>
+      <w:r>
+        <w:rPr>
+          <w:rFonts w:cstheme="minorHAnsi"/>
+          <w:sz w:val="24"/>
+          <w:szCs w:val="24"/>
+          <w:lang w:val="en-IN" w:bidi="hi-IN"/>
+        </w:rPr>
+        <w:t xml:space="preserve">, </w:t>
+      </w:r>
+      <w:proofErr w:type="spellStart"/>
+      <w:r>
+        <w:rPr>
+          <w:rFonts w:cstheme="minorHAnsi"/>
+          <w:sz w:val="24"/>
+          <w:szCs w:val="24"/>
+          <w:lang w:val="en-IN" w:bidi="hi-IN"/>
+        </w:rPr>
+        <w:t>Hakan</w:t>
+      </w:r>
+      <w:proofErr w:type="spellEnd"/>
+      <w:r>
+        <w:rPr>
+          <w:rFonts w:cstheme="minorHAnsi"/>
+          <w:sz w:val="24"/>
+          <w:szCs w:val="24"/>
+          <w:lang w:val="en-IN" w:bidi="hi-IN"/>
+        </w:rPr>
+        <w:t xml:space="preserve"> </w:t>
+      </w:r>
+      <w:proofErr w:type="spellStart"/>
+      <w:r>
+        <w:rPr>
+          <w:rFonts w:cstheme="minorHAnsi"/>
+          <w:sz w:val="24"/>
+          <w:szCs w:val="24"/>
+          <w:lang w:val="en-IN" w:bidi="hi-IN"/>
+        </w:rPr>
+        <w:t>Hacigumus</w:t>
+      </w:r>
+      <w:proofErr w:type="spellEnd"/>
+      <w:r>
+        <w:rPr>
+          <w:rFonts w:cstheme="minorHAnsi"/>
+          <w:sz w:val="24"/>
+          <w:szCs w:val="24"/>
+          <w:lang w:val="en-IN" w:bidi="hi-IN"/>
+        </w:rPr>
+        <w:t xml:space="preserve">, and Jeffrey F. Naughton. Predicting query execution time: Are optimizer cost models </w:t>
+      </w:r>
+      <w:proofErr w:type="gramStart"/>
+      <w:r>
+        <w:rPr>
+          <w:rFonts w:cstheme="minorHAnsi"/>
+          <w:sz w:val="24"/>
+          <w:szCs w:val="24"/>
+          <w:lang w:val="en-IN" w:bidi="hi-IN"/>
+        </w:rPr>
+        <w:t>really unusable</w:t>
+      </w:r>
+      <w:proofErr w:type="gramEnd"/>
+      <w:r>
+        <w:rPr>
+          <w:rFonts w:cstheme="minorHAnsi"/>
+          <w:sz w:val="24"/>
+          <w:szCs w:val="24"/>
+          <w:lang w:val="en-IN" w:bidi="hi-IN"/>
+        </w:rPr>
+        <w:t xml:space="preserve">? In Proc. of the 29th IEEE Intl. Conf. on Data </w:t>
+      </w:r>
+      <w:proofErr w:type="spellStart"/>
+      <w:r>
+        <w:rPr>
+          <w:rFonts w:cstheme="minorHAnsi"/>
+          <w:sz w:val="24"/>
+          <w:szCs w:val="24"/>
+          <w:lang w:val="en-IN" w:bidi="hi-IN"/>
+        </w:rPr>
+        <w:t>Engg</w:t>
+      </w:r>
+      <w:proofErr w:type="spellEnd"/>
+      <w:r>
+        <w:rPr>
+          <w:rFonts w:cstheme="minorHAnsi"/>
+          <w:sz w:val="24"/>
+          <w:szCs w:val="24"/>
+          <w:lang w:val="en-IN" w:bidi="hi-IN"/>
+        </w:rPr>
+        <w:t>., ICDE ’13, pages 1081– 1092, 2013</w:t>
       </w:r>
     </w:p>
     <w:p>
@@ -56098,7 +57713,47 @@
           <w:sz w:val="24"/>
           <w:szCs w:val="24"/>
         </w:rPr>
-        <w:t>D. Harish, Pooja N. Darera, and Jayant R. Haritsa. 2007. On the production of anorexic plan diagrams. In Proc. of the 33rd Intl. Conf. on Very Large Data Bases (VLDB’07). 1081–1092</w:t>
+        <w:t xml:space="preserve">D. Harish, Pooja N. </w:t>
+      </w:r>
+      <w:proofErr w:type="spellStart"/>
+      <w:r>
+        <w:rPr>
+          <w:rFonts w:eastAsia="Calibri" w:cstheme="minorHAnsi"/>
+          <w:bCs/>
+          <w:sz w:val="24"/>
+          <w:szCs w:val="24"/>
+        </w:rPr>
+        <w:t>Darera</w:t>
+      </w:r>
+      <w:proofErr w:type="spellEnd"/>
+      <w:r>
+        <w:rPr>
+          <w:rFonts w:eastAsia="Calibri" w:cstheme="minorHAnsi"/>
+          <w:bCs/>
+          <w:sz w:val="24"/>
+          <w:szCs w:val="24"/>
+        </w:rPr>
+        <w:t xml:space="preserve">, and Jayant R. </w:t>
+      </w:r>
+      <w:proofErr w:type="spellStart"/>
+      <w:r>
+        <w:rPr>
+          <w:rFonts w:eastAsia="Calibri" w:cstheme="minorHAnsi"/>
+          <w:bCs/>
+          <w:sz w:val="24"/>
+          <w:szCs w:val="24"/>
+        </w:rPr>
+        <w:t>Haritsa</w:t>
+      </w:r>
+      <w:proofErr w:type="spellEnd"/>
+      <w:r>
+        <w:rPr>
+          <w:rFonts w:eastAsia="Calibri" w:cstheme="minorHAnsi"/>
+          <w:bCs/>
+          <w:sz w:val="24"/>
+          <w:szCs w:val="24"/>
+        </w:rPr>
+        <w:t>. 2007. On the production of anorexic plan diagrams. In Proc. of the 33rd Intl. Conf. on Very Large Data Bases (VLDB’07). 1081–1092</w:t>
       </w:r>
     </w:p>
     <w:p>
@@ -56245,8 +57900,19 @@
           <w:sz w:val="24"/>
           <w:szCs w:val="24"/>
         </w:rPr>
-        <w:t>Anshuman Dutt</w:t>
-      </w:r>
+        <w:t xml:space="preserve">Anshuman </w:t>
+      </w:r>
+      <w:proofErr w:type="spellStart"/>
+      <w:r>
+        <w:rPr>
+          <w:rFonts w:eastAsia="Calibri" w:cstheme="minorHAnsi"/>
+          <w:bCs/>
+          <w:sz w:val="24"/>
+          <w:szCs w:val="24"/>
+        </w:rPr>
+        <w:t>Dutt</w:t>
+      </w:r>
+      <w:proofErr w:type="spellEnd"/>
       <w:r>
         <w:rPr>
           <w:rFonts w:eastAsia="Calibri" w:cstheme="minorHAnsi"/>
@@ -58670,7 +60336,7 @@
 </file>
 
 <file path=customXml/itemProps1.xml><?xml version="1.0" encoding="utf-8"?>
-<ds:datastoreItem xmlns:ds="http://schemas.openxmlformats.org/officeDocument/2006/customXml" ds:itemID="{75A131EA-126B-49B8-9D08-337C899FB1C1}">
+<ds:datastoreItem xmlns:ds="http://schemas.openxmlformats.org/officeDocument/2006/customXml" ds:itemID="{E896EE63-E3D9-4C31-A7A3-50880804EB66}">
   <ds:schemaRefs>
     <ds:schemaRef ds:uri="http://schemas.openxmlformats.org/officeDocument/2006/bibliography"/>
   </ds:schemaRefs>

--- a/Final Report Content.docx
+++ b/Final Report Content.docx
@@ -66,7 +66,6 @@
           <w:szCs w:val="32"/>
         </w:rPr>
       </w:pPr>
-      <w:proofErr w:type="spellStart"/>
       <w:r>
         <w:rPr>
           <w:rFonts w:eastAsia="Calibri" w:cstheme="minorHAnsi"/>
@@ -91,7 +90,6 @@
         </w:rPr>
         <w:t>ech</w:t>
       </w:r>
-      <w:proofErr w:type="spellEnd"/>
       <w:r>
         <w:rPr>
           <w:rFonts w:eastAsia="Calibri" w:cstheme="minorHAnsi"/>
@@ -668,16 +666,7 @@
           <w:szCs w:val="24"/>
           <w:lang w:val="en-IN"/>
         </w:rPr>
-        <w:t xml:space="preserve">past and extend it to </w:t>
-      </w:r>
-      <w:r>
-        <w:rPr>
-          <w:rFonts w:cstheme="minorHAnsi"/>
-          <w:sz w:val="24"/>
-          <w:szCs w:val="24"/>
-          <w:lang w:val="en-IN"/>
-        </w:rPr>
-        <w:t>achieve robust</w:t>
+        <w:t>past and extend it to achieve robust</w:t>
       </w:r>
       <w:r>
         <w:rPr>
@@ -1553,25 +1542,7 @@
           <w:sz w:val="24"/>
           <w:szCs w:val="24"/>
         </w:rPr>
-        <w:t>, which is ob</w:t>
-      </w:r>
-      <w:proofErr w:type="spellStart"/>
-      <w:r>
-        <w:rPr>
-          <w:rFonts w:eastAsia="Calibri" w:cstheme="minorHAnsi"/>
-          <w:sz w:val="24"/>
-          <w:szCs w:val="24"/>
-        </w:rPr>
-        <w:t>tained</w:t>
-      </w:r>
-      <w:proofErr w:type="spellEnd"/>
-      <w:r>
-        <w:rPr>
-          <w:rFonts w:eastAsia="Calibri" w:cstheme="minorHAnsi"/>
-          <w:sz w:val="24"/>
-          <w:szCs w:val="24"/>
-        </w:rPr>
-        <w:t xml:space="preserve"> by the intersection of </w:t>
+        <w:t xml:space="preserve">, which is obtained by the intersection of </w:t>
       </w:r>
       <w:r>
         <w:rPr>
@@ -3574,25 +3545,7 @@
           <w:sz w:val="24"/>
           <w:szCs w:val="24"/>
         </w:rPr>
-        <w:t>This val</w:t>
-      </w:r>
-      <w:proofErr w:type="spellStart"/>
-      <w:r>
-        <w:rPr>
-          <w:rFonts w:eastAsia="Calibri" w:cstheme="minorHAnsi"/>
-          <w:sz w:val="24"/>
-          <w:szCs w:val="24"/>
-        </w:rPr>
-        <w:t>ue</w:t>
-      </w:r>
-      <w:proofErr w:type="spellEnd"/>
-      <w:r>
-        <w:rPr>
-          <w:rFonts w:eastAsia="Calibri" w:cstheme="minorHAnsi"/>
-          <w:sz w:val="24"/>
-          <w:szCs w:val="24"/>
-        </w:rPr>
-        <w:t xml:space="preserve"> is minimized using </w:t>
+        <w:t xml:space="preserve">This value is minimized using </w:t>
       </w:r>
       <m:oMath>
         <m:sSub>
@@ -4153,16 +4106,7 @@
           <w:sz w:val="24"/>
           <w:szCs w:val="24"/>
         </w:rPr>
-        <w:t xml:space="preserve">by </w:t>
-      </w:r>
-      <w:proofErr w:type="spellStart"/>
-      <w:r>
-        <w:rPr>
-          <w:rFonts w:eastAsia="Calibri" w:cstheme="minorHAnsi"/>
-          <w:sz w:val="24"/>
-          <w:szCs w:val="24"/>
-        </w:rPr>
-        <w:t>Spill</w:t>
+        <w:t>by Spill</w:t>
       </w:r>
       <w:r>
         <w:rPr>
@@ -4178,16 +4122,7 @@
           <w:sz w:val="24"/>
           <w:szCs w:val="24"/>
         </w:rPr>
-        <w:t>ound</w:t>
-      </w:r>
-      <w:proofErr w:type="spellEnd"/>
-      <w:r>
-        <w:rPr>
-          <w:rFonts w:eastAsia="Calibri" w:cstheme="minorHAnsi"/>
-          <w:sz w:val="24"/>
-          <w:szCs w:val="24"/>
-        </w:rPr>
-        <w:t xml:space="preserve"> is</w:t>
+        <w:t>ound is</w:t>
       </w:r>
     </w:p>
     <w:p>
@@ -4303,16 +4238,7 @@
           <w:sz w:val="24"/>
           <w:szCs w:val="24"/>
         </w:rPr>
-        <w:t xml:space="preserve"> will be using </w:t>
-      </w:r>
-      <w:proofErr w:type="spellStart"/>
-      <w:r>
-        <w:rPr>
-          <w:rFonts w:eastAsia="Calibri" w:cstheme="minorHAnsi"/>
-          <w:sz w:val="24"/>
-          <w:szCs w:val="24"/>
-        </w:rPr>
-        <w:t>Spill</w:t>
+        <w:t xml:space="preserve"> will be using Spill</w:t>
       </w:r>
       <w:r>
         <w:rPr>
@@ -4328,9 +4254,24 @@
           <w:sz w:val="24"/>
           <w:szCs w:val="24"/>
         </w:rPr>
-        <w:t>ound</w:t>
-      </w:r>
-      <w:proofErr w:type="spellEnd"/>
+        <w:t xml:space="preserve">ound </w:t>
+      </w:r>
+      <w:r>
+        <w:rPr>
+          <w:rFonts w:eastAsia="Calibri" w:cstheme="minorHAnsi"/>
+          <w:sz w:val="24"/>
+          <w:szCs w:val="24"/>
+        </w:rPr>
+        <w:t xml:space="preserve">in some sections </w:t>
+      </w:r>
+      <w:r>
+        <w:rPr>
+          <w:rFonts w:eastAsia="Calibri" w:cstheme="minorHAnsi"/>
+          <w:sz w:val="24"/>
+          <w:szCs w:val="24"/>
+        </w:rPr>
+        <w:t>for our work, as it provides pre-compilation performance guarantee</w:t>
+      </w:r>
       <w:r>
         <w:rPr>
           <w:rFonts w:eastAsia="Calibri" w:cstheme="minorHAnsi"/>
@@ -4345,15 +4286,31 @@
           <w:sz w:val="24"/>
           <w:szCs w:val="24"/>
         </w:rPr>
-        <w:t xml:space="preserve">in some sections </w:t>
-      </w:r>
-      <w:r>
-        <w:rPr>
-          <w:rFonts w:eastAsia="Calibri" w:cstheme="minorHAnsi"/>
-          <w:sz w:val="24"/>
-          <w:szCs w:val="24"/>
-        </w:rPr>
-        <w:t>for our work, as it provides pre-compilation performance guarantee</w:t>
+        <w:t xml:space="preserve">based </w:t>
+      </w:r>
+      <w:r>
+        <w:rPr>
+          <w:rFonts w:eastAsia="Calibri" w:cstheme="minorHAnsi"/>
+          <w:sz w:val="24"/>
+          <w:szCs w:val="24"/>
+        </w:rPr>
+        <w:t>just on query inspection</w:t>
+      </w:r>
+      <w:r>
+        <w:rPr>
+          <w:rFonts w:eastAsia="Calibri" w:cstheme="minorHAnsi"/>
+          <w:sz w:val="24"/>
+          <w:szCs w:val="24"/>
+        </w:rPr>
+        <w:t xml:space="preserve">, </w:t>
+      </w:r>
+      <w:r>
+        <w:rPr>
+          <w:rFonts w:eastAsia="Calibri" w:cstheme="minorHAnsi"/>
+          <w:sz w:val="24"/>
+          <w:szCs w:val="24"/>
+        </w:rPr>
+        <w:t>and</w:t>
       </w:r>
       <w:r>
         <w:rPr>
@@ -4369,57 +4326,7 @@
           <w:sz w:val="24"/>
           <w:szCs w:val="24"/>
         </w:rPr>
-        <w:t xml:space="preserve">based </w:t>
-      </w:r>
-      <w:r>
-        <w:rPr>
-          <w:rFonts w:eastAsia="Calibri" w:cstheme="minorHAnsi"/>
-          <w:sz w:val="24"/>
-          <w:szCs w:val="24"/>
-        </w:rPr>
-        <w:t>just on query inspection</w:t>
-      </w:r>
-      <w:r>
-        <w:rPr>
-          <w:rFonts w:eastAsia="Calibri" w:cstheme="minorHAnsi"/>
-          <w:sz w:val="24"/>
-          <w:szCs w:val="24"/>
-        </w:rPr>
-        <w:t xml:space="preserve">, </w:t>
-      </w:r>
-      <w:proofErr w:type="gramStart"/>
-      <w:r>
-        <w:rPr>
-          <w:rFonts w:eastAsia="Calibri" w:cstheme="minorHAnsi"/>
-          <w:sz w:val="24"/>
-          <w:szCs w:val="24"/>
-        </w:rPr>
-        <w:t>and</w:t>
-      </w:r>
-      <w:r>
-        <w:rPr>
-          <w:rFonts w:eastAsia="Calibri" w:cstheme="minorHAnsi"/>
-          <w:sz w:val="24"/>
-          <w:szCs w:val="24"/>
-        </w:rPr>
-        <w:t xml:space="preserve"> </w:t>
-      </w:r>
-      <w:r>
-        <w:rPr>
-          <w:rFonts w:eastAsia="Calibri" w:cstheme="minorHAnsi"/>
-          <w:sz w:val="24"/>
-          <w:szCs w:val="24"/>
-        </w:rPr>
-        <w:t>also</w:t>
-      </w:r>
-      <w:proofErr w:type="gramEnd"/>
-      <w:r>
-        <w:rPr>
-          <w:rFonts w:eastAsia="Calibri" w:cstheme="minorHAnsi"/>
-          <w:sz w:val="24"/>
-          <w:szCs w:val="24"/>
-        </w:rPr>
-        <w:t xml:space="preserve"> </w:t>
+        <w:t xml:space="preserve">also </w:t>
       </w:r>
       <w:r>
         <w:rPr>
@@ -7401,7 +7308,6 @@
         </w:rPr>
         <w:t>) which is not just monotonic but exhibit</w:t>
       </w:r>
-      <w:proofErr w:type="spellStart"/>
       <w:r>
         <w:rPr>
           <w:rFonts w:eastAsia="Calibri" w:cstheme="minorHAnsi"/>
@@ -7410,7 +7316,6 @@
         </w:rPr>
         <w:t>s</w:t>
       </w:r>
-      <w:proofErr w:type="spellEnd"/>
       <w:r>
         <w:rPr>
           <w:rFonts w:eastAsia="Calibri" w:cstheme="minorHAnsi"/>
@@ -8747,20 +8652,6 @@
           <w:sz w:val="24"/>
           <w:szCs w:val="24"/>
         </w:rPr>
-        <w:t>7.7.1.2 Concavity</w:t>
-      </w:r>
-      <w:r>
-        <w:rPr>
-          <w:sz w:val="24"/>
-          <w:szCs w:val="24"/>
-        </w:rPr>
-        <w:t xml:space="preserve"> </w:t>
-      </w:r>
-      <w:r>
-        <w:rPr>
-          <w:sz w:val="24"/>
-          <w:szCs w:val="24"/>
-        </w:rPr>
         <w:t xml:space="preserve">They have </w:t>
       </w:r>
       <w:r>
@@ -9434,15 +9325,7 @@
           <w:sz w:val="24"/>
           <w:szCs w:val="24"/>
         </w:rPr>
-        <w:t xml:space="preserve">. </w:t>
-      </w:r>
-      <w:r>
-        <w:rPr>
-          <w:rFonts w:eastAsia="Calibri" w:cstheme="minorHAnsi"/>
-          <w:sz w:val="24"/>
-          <w:szCs w:val="24"/>
-        </w:rPr>
-        <w:t>This will also be</w:t>
+        <w:t>.</w:t>
       </w:r>
     </w:p>
     <w:p>
@@ -9486,7 +9369,23 @@
           <w:sz w:val="24"/>
           <w:szCs w:val="24"/>
         </w:rPr>
-        <w:t xml:space="preserve">Rational behind this assumption is that, if we supply same selectivity value to both old and new database, their outputs will be of different cardinalities. </w:t>
+        <w:t>Rational</w:t>
+      </w:r>
+      <w:r>
+        <w:rPr>
+          <w:rFonts w:eastAsia="Calibri" w:cstheme="minorHAnsi"/>
+          <w:sz w:val="24"/>
+          <w:szCs w:val="24"/>
+        </w:rPr>
+        <w:t>e</w:t>
+      </w:r>
+      <w:r>
+        <w:rPr>
+          <w:rFonts w:eastAsia="Calibri" w:cstheme="minorHAnsi"/>
+          <w:sz w:val="24"/>
+          <w:szCs w:val="24"/>
+        </w:rPr>
+        <w:t xml:space="preserve"> behind this assumption is that if we supply same selectivity value to both old and new database, their outputs will be of different cardinalities. </w:t>
       </w:r>
       <w:r>
         <w:rPr>
@@ -10042,6 +9941,15 @@
         </w:rPr>
         <w:t>optimal cost possible when actual selectivity is known a prior</w:t>
       </w:r>
+      <w:r>
+        <w:rPr>
+          <w:sz w:val="24"/>
+          <w:szCs w:val="24"/>
+        </w:rPr>
+        <w:t>i</w:t>
+      </w:r>
+      <w:bookmarkStart w:id="1" w:name="_GoBack"/>
+      <w:bookmarkEnd w:id="1"/>
       <w:r>
         <w:rPr>
           <w:sz w:val="24"/>
@@ -12282,7 +12190,6 @@
         </w:rPr>
         <w:t xml:space="preserve">techniques developed </w:t>
       </w:r>
-      <w:proofErr w:type="gramStart"/>
       <w:r>
         <w:rPr>
           <w:rFonts w:eastAsia="Calibri" w:cstheme="minorHAnsi"/>
@@ -12297,16 +12204,7 @@
           <w:sz w:val="24"/>
           <w:szCs w:val="24"/>
         </w:rPr>
-        <w:t>on</w:t>
-      </w:r>
-      <w:proofErr w:type="gramEnd"/>
-      <w:r>
-        <w:rPr>
-          <w:rFonts w:eastAsia="Calibri" w:cstheme="minorHAnsi"/>
-          <w:sz w:val="24"/>
-          <w:szCs w:val="24"/>
-        </w:rPr>
-        <w:t xml:space="preserve"> similar ideas </w:t>
+        <w:t xml:space="preserve">on similar ideas </w:t>
       </w:r>
       <w:r>
         <w:rPr>
@@ -13808,25 +13706,7 @@
           <w:sz w:val="24"/>
           <w:szCs w:val="24"/>
         </w:rPr>
-        <w:t xml:space="preserve"> Note that if a contour will extend in both blue regions above, two seeds will be discovered and two independent </w:t>
-      </w:r>
-      <w:proofErr w:type="gramStart"/>
-      <w:r>
-        <w:rPr>
-          <w:rFonts w:eastAsia="Calibri" w:cstheme="minorHAnsi"/>
-          <w:sz w:val="24"/>
-          <w:szCs w:val="24"/>
-        </w:rPr>
-        <w:t>NEXUS</w:t>
-      </w:r>
-      <w:proofErr w:type="gramEnd"/>
-      <w:r>
-        <w:rPr>
-          <w:rFonts w:eastAsia="Calibri" w:cstheme="minorHAnsi"/>
-          <w:sz w:val="24"/>
-          <w:szCs w:val="24"/>
-        </w:rPr>
-        <w:t xml:space="preserve">, one for each blue region will execute to extend </w:t>
+        <w:t xml:space="preserve"> Note that if a contour will extend in both blue regions above, two seeds will be discovered and two independent NEXUS, one for each blue region will execute to extend </w:t>
       </w:r>
       <w:r>
         <w:rPr>
@@ -19629,25 +19509,7 @@
           <w:sz w:val="24"/>
           <w:szCs w:val="24"/>
         </w:rPr>
-        <w:t xml:space="preserve"> is dimension of ESS. Each dimension in ESS represents </w:t>
-      </w:r>
-      <w:proofErr w:type="gramStart"/>
-      <w:r>
-        <w:rPr>
-          <w:rFonts w:eastAsia="Calibri" w:cstheme="minorHAnsi"/>
-          <w:sz w:val="24"/>
-          <w:szCs w:val="24"/>
-        </w:rPr>
-        <w:t>a</w:t>
-      </w:r>
-      <w:proofErr w:type="gramEnd"/>
-      <w:r>
-        <w:rPr>
-          <w:rFonts w:eastAsia="Calibri" w:cstheme="minorHAnsi"/>
-          <w:sz w:val="24"/>
-          <w:szCs w:val="24"/>
-        </w:rPr>
-        <w:t xml:space="preserve"> error-prone predicate.</w:t>
+        <w:t xml:space="preserve"> is dimension of ESS. Each dimension in ESS represents a error-prone predicate.</w:t>
       </w:r>
     </w:p>
     <w:p>
@@ -19792,7 +19654,6 @@
         </w:rPr>
         <w:t xml:space="preserve"> (</w:t>
       </w:r>
-      <w:proofErr w:type="spellStart"/>
       <w:r>
         <w:rPr>
           <w:rFonts w:eastAsia="Calibri" w:cstheme="minorHAnsi"/>
@@ -19820,7 +19681,6 @@
         </w:rPr>
         <w:t>ighborhood</w:t>
       </w:r>
-      <w:proofErr w:type="spellEnd"/>
       <w:r>
         <w:rPr>
           <w:rFonts w:eastAsia="Calibri" w:cstheme="minorHAnsi"/>
@@ -20251,16 +20111,7 @@
           <w:sz w:val="24"/>
           <w:szCs w:val="24"/>
         </w:rPr>
-        <w:t xml:space="preserve">, </w:t>
-      </w:r>
-      <w:proofErr w:type="spellStart"/>
-      <w:r>
-        <w:rPr>
-          <w:rFonts w:eastAsia="Calibri" w:cstheme="minorHAnsi"/>
-          <w:sz w:val="24"/>
-          <w:szCs w:val="24"/>
-        </w:rPr>
-        <w:t>Spill</w:t>
+        <w:t>, Spill</w:t>
       </w:r>
       <w:r>
         <w:rPr>
@@ -20276,16 +20127,7 @@
           <w:sz w:val="24"/>
           <w:szCs w:val="24"/>
         </w:rPr>
-        <w:t>ound</w:t>
-      </w:r>
-      <w:proofErr w:type="spellEnd"/>
-      <w:r>
-        <w:rPr>
-          <w:rFonts w:eastAsia="Calibri" w:cstheme="minorHAnsi"/>
-          <w:sz w:val="24"/>
-          <w:szCs w:val="24"/>
-        </w:rPr>
-        <w:t xml:space="preserve"> </w:t>
+        <w:t xml:space="preserve">ound </w:t>
       </w:r>
       <w:r>
         <w:rPr>
@@ -22278,23 +22120,13 @@
           <w:szCs w:val="24"/>
         </w:rPr>
       </w:pPr>
-      <w:proofErr w:type="spellStart"/>
-      <w:r>
-        <w:rPr>
-          <w:rFonts w:eastAsia="Calibri" w:cstheme="minorHAnsi"/>
-          <w:sz w:val="24"/>
-          <w:szCs w:val="24"/>
-        </w:rPr>
-        <w:t>Algo</w:t>
-      </w:r>
-      <w:proofErr w:type="spellEnd"/>
-      <w:r>
-        <w:rPr>
-          <w:rFonts w:eastAsia="Calibri" w:cstheme="minorHAnsi"/>
-          <w:sz w:val="24"/>
-          <w:szCs w:val="24"/>
-        </w:rPr>
-        <w:t xml:space="preserve"> 1. </w:t>
+      <w:r>
+        <w:rPr>
+          <w:rFonts w:eastAsia="Calibri" w:cstheme="minorHAnsi"/>
+          <w:sz w:val="24"/>
+          <w:szCs w:val="24"/>
+        </w:rPr>
+        <w:t xml:space="preserve">Algo 1. </w:t>
       </w:r>
       <w:r>
         <w:rPr>
@@ -23324,7 +23156,6 @@
         </w:rPr>
         <w:t>4.</w:t>
       </w:r>
-      <w:proofErr w:type="spellStart"/>
       <w:r>
         <w:rPr>
           <w:rFonts w:eastAsia="Calibri" w:cstheme="minorHAnsi"/>
@@ -23334,7 +23165,6 @@
         </w:rPr>
         <w:t>a</w:t>
       </w:r>
-      <w:proofErr w:type="spellEnd"/>
       <w:r>
         <w:rPr>
           <w:rFonts w:eastAsia="Calibri" w:cstheme="minorHAnsi"/>
@@ -23936,25 +23766,13 @@
         </w:rPr>
         <w:t xml:space="preserve">efore we start working on </w:t>
       </w:r>
-      <w:proofErr w:type="spellStart"/>
-      <w:proofErr w:type="gramStart"/>
-      <w:r>
-        <w:rPr>
-          <w:rFonts w:eastAsia="Calibri" w:cstheme="minorHAnsi"/>
-          <w:sz w:val="24"/>
-          <w:szCs w:val="24"/>
-        </w:rPr>
-        <w:t>a</w:t>
-      </w:r>
-      <w:proofErr w:type="spellEnd"/>
-      <w:proofErr w:type="gramEnd"/>
-      <w:r>
-        <w:rPr>
-          <w:rFonts w:eastAsia="Calibri" w:cstheme="minorHAnsi"/>
-          <w:sz w:val="24"/>
-          <w:szCs w:val="24"/>
-        </w:rPr>
-        <w:t xml:space="preserve"> </w:t>
+      <w:r>
+        <w:rPr>
+          <w:rFonts w:eastAsia="Calibri" w:cstheme="minorHAnsi"/>
+          <w:sz w:val="24"/>
+          <w:szCs w:val="24"/>
+        </w:rPr>
+        <w:t xml:space="preserve">a </w:t>
       </w:r>
       <w:r>
         <w:rPr>
@@ -27065,23 +26883,13 @@
         </w:rPr>
         <w:t xml:space="preserve">number of </w:t>
       </w:r>
-      <w:proofErr w:type="gramStart"/>
-      <w:r>
-        <w:rPr>
-          <w:rFonts w:eastAsia="Calibri" w:cstheme="minorHAnsi"/>
-          <w:sz w:val="24"/>
-          <w:szCs w:val="24"/>
-        </w:rPr>
-        <w:t>optimizer</w:t>
-      </w:r>
-      <w:proofErr w:type="gramEnd"/>
-      <w:r>
-        <w:rPr>
-          <w:rFonts w:eastAsia="Calibri" w:cstheme="minorHAnsi"/>
-          <w:sz w:val="24"/>
-          <w:szCs w:val="24"/>
-        </w:rPr>
-        <w:t xml:space="preserve"> calls </w:t>
+      <w:r>
+        <w:rPr>
+          <w:rFonts w:eastAsia="Calibri" w:cstheme="minorHAnsi"/>
+          <w:sz w:val="24"/>
+          <w:szCs w:val="24"/>
+        </w:rPr>
+        <w:t xml:space="preserve">optimizer calls </w:t>
       </w:r>
       <w:r>
         <w:rPr>
@@ -28178,7 +27986,6 @@
         </w:rPr>
         <w:t xml:space="preserve"> </w:t>
       </w:r>
-      <w:proofErr w:type="gramStart"/>
       <w:r>
         <w:rPr>
           <w:rFonts w:eastAsia="Calibri" w:cstheme="minorHAnsi"/>
@@ -28187,7 +27994,6 @@
         </w:rPr>
         <w:t>or</w:t>
       </w:r>
-      <w:proofErr w:type="gramEnd"/>
       <w:r>
         <w:rPr>
           <w:rFonts w:eastAsia="Calibri" w:cstheme="minorHAnsi"/>
@@ -29234,7 +29040,6 @@
           <w:szCs w:val="24"/>
         </w:rPr>
       </w:pPr>
-      <w:proofErr w:type="spellStart"/>
       <w:r>
         <w:rPr>
           <w:rFonts w:eastAsia="Calibri" w:cstheme="minorHAnsi"/>
@@ -29243,7 +29048,6 @@
         </w:rPr>
         <w:t>Algo</w:t>
       </w:r>
-      <w:proofErr w:type="spellEnd"/>
       <w:r>
         <w:rPr>
           <w:rFonts w:eastAsia="Calibri" w:cstheme="minorHAnsi"/>
@@ -31295,23 +31099,13 @@
           <w:szCs w:val="24"/>
         </w:rPr>
       </w:pPr>
-      <w:proofErr w:type="spellStart"/>
-      <w:r>
-        <w:rPr>
-          <w:rFonts w:eastAsia="Calibri" w:cstheme="minorHAnsi"/>
-          <w:sz w:val="24"/>
-          <w:szCs w:val="24"/>
-        </w:rPr>
-        <w:t>Algo</w:t>
-      </w:r>
-      <w:proofErr w:type="spellEnd"/>
-      <w:r>
-        <w:rPr>
-          <w:rFonts w:eastAsia="Calibri" w:cstheme="minorHAnsi"/>
-          <w:sz w:val="24"/>
-          <w:szCs w:val="24"/>
-        </w:rPr>
-        <w:t xml:space="preserve"> </w:t>
+      <w:r>
+        <w:rPr>
+          <w:rFonts w:eastAsia="Calibri" w:cstheme="minorHAnsi"/>
+          <w:sz w:val="24"/>
+          <w:szCs w:val="24"/>
+        </w:rPr>
+        <w:t xml:space="preserve">Algo </w:t>
       </w:r>
       <w:r>
         <w:rPr>
@@ -34223,7 +34017,6 @@
           <w:szCs w:val="24"/>
         </w:rPr>
       </w:pPr>
-      <w:proofErr w:type="spellStart"/>
       <w:r>
         <w:rPr>
           <w:rFonts w:eastAsia="Calibri" w:cstheme="minorHAnsi"/>
@@ -34231,17 +34024,7 @@
           <w:sz w:val="24"/>
           <w:szCs w:val="24"/>
         </w:rPr>
-        <w:t>Algo</w:t>
-      </w:r>
-      <w:proofErr w:type="spellEnd"/>
-      <w:r>
-        <w:rPr>
-          <w:rFonts w:eastAsia="Calibri" w:cstheme="minorHAnsi"/>
-          <w:bCs/>
-          <w:sz w:val="24"/>
-          <w:szCs w:val="24"/>
-        </w:rPr>
-        <w:t xml:space="preserve"> </w:t>
+        <w:t xml:space="preserve">Algo </w:t>
       </w:r>
       <w:r>
         <w:rPr>
@@ -36824,25 +36607,7 @@
           <w:szCs w:val="24"/>
         </w:rPr>
         <w:lastRenderedPageBreak/>
-        <w:t xml:space="preserve">We will soon see </w:t>
-      </w:r>
-      <w:proofErr w:type="gramStart"/>
-      <w:r>
-        <w:rPr>
-          <w:rFonts w:eastAsia="Calibri" w:cstheme="minorHAnsi"/>
-          <w:sz w:val="24"/>
-          <w:szCs w:val="24"/>
-        </w:rPr>
-        <w:t>a</w:t>
-      </w:r>
-      <w:proofErr w:type="gramEnd"/>
-      <w:r>
-        <w:rPr>
-          <w:rFonts w:eastAsia="Calibri" w:cstheme="minorHAnsi"/>
-          <w:sz w:val="24"/>
-          <w:szCs w:val="24"/>
-        </w:rPr>
-        <w:t xml:space="preserve"> approach to find </w:t>
+        <w:t xml:space="preserve">We will soon see a approach to find </w:t>
       </w:r>
       <m:oMath>
         <m:sSub>
@@ -37018,23 +36783,13 @@
         </w:rPr>
         <w:t>, w</w:t>
       </w:r>
-      <w:proofErr w:type="spellStart"/>
-      <w:r>
-        <w:rPr>
-          <w:rFonts w:eastAsia="Calibri" w:cstheme="minorHAnsi"/>
-          <w:sz w:val="24"/>
-          <w:szCs w:val="24"/>
-        </w:rPr>
-        <w:t>e</w:t>
-      </w:r>
-      <w:proofErr w:type="spellEnd"/>
-      <w:r>
-        <w:rPr>
-          <w:rFonts w:eastAsia="Calibri" w:cstheme="minorHAnsi"/>
-          <w:sz w:val="24"/>
-          <w:szCs w:val="24"/>
-        </w:rPr>
-        <w:t xml:space="preserve"> can get </w:t>
+      <w:r>
+        <w:rPr>
+          <w:rFonts w:eastAsia="Calibri" w:cstheme="minorHAnsi"/>
+          <w:sz w:val="24"/>
+          <w:szCs w:val="24"/>
+        </w:rPr>
+        <w:t xml:space="preserve">e can get </w:t>
       </w:r>
       <w:r>
         <w:rPr>
@@ -37703,16 +37458,7 @@
           <w:sz w:val="24"/>
           <w:szCs w:val="24"/>
         </w:rPr>
-        <w:t xml:space="preserve"> proof of Frugal-</w:t>
-      </w:r>
-      <w:proofErr w:type="spellStart"/>
-      <w:r>
-        <w:rPr>
-          <w:rFonts w:eastAsia="Calibri" w:cstheme="minorHAnsi"/>
-          <w:sz w:val="24"/>
-          <w:szCs w:val="24"/>
-        </w:rPr>
-        <w:t>Spill</w:t>
+        <w:t xml:space="preserve"> proof of Frugal-Spill</w:t>
       </w:r>
       <w:r>
         <w:rPr>
@@ -37728,16 +37474,7 @@
           <w:sz w:val="24"/>
           <w:szCs w:val="24"/>
         </w:rPr>
-        <w:t>ound</w:t>
-      </w:r>
-      <w:proofErr w:type="spellEnd"/>
-      <w:r>
-        <w:rPr>
-          <w:rFonts w:eastAsia="Calibri" w:cstheme="minorHAnsi"/>
-          <w:sz w:val="24"/>
-          <w:szCs w:val="24"/>
-        </w:rPr>
-        <w:t xml:space="preserve"> [</w:t>
+        <w:t>ound [</w:t>
       </w:r>
       <w:r>
         <w:rPr>
@@ -37892,16 +37629,7 @@
           <w:sz w:val="24"/>
           <w:szCs w:val="24"/>
         </w:rPr>
-        <w:t xml:space="preserve"> case of </w:t>
-      </w:r>
-      <w:proofErr w:type="spellStart"/>
-      <w:r>
-        <w:rPr>
-          <w:rFonts w:eastAsia="Calibri" w:cstheme="minorHAnsi"/>
-          <w:sz w:val="24"/>
-          <w:szCs w:val="24"/>
-        </w:rPr>
-        <w:t>Spill</w:t>
+        <w:t xml:space="preserve"> case of Spill</w:t>
       </w:r>
       <w:r>
         <w:rPr>
@@ -37919,7 +37647,6 @@
         </w:rPr>
         <w:t>ound</w:t>
       </w:r>
-      <w:proofErr w:type="spellEnd"/>
       <w:r>
         <w:rPr>
           <w:rFonts w:eastAsia="Calibri" w:cstheme="minorHAnsi"/>
@@ -38824,16 +38551,7 @@
           <w:sz w:val="24"/>
           <w:szCs w:val="24"/>
         </w:rPr>
-        <w:t xml:space="preserve">e will use </w:t>
-      </w:r>
-      <w:proofErr w:type="spellStart"/>
-      <w:r>
-        <w:rPr>
-          <w:rFonts w:eastAsia="Calibri" w:cstheme="minorHAnsi"/>
-          <w:sz w:val="24"/>
-          <w:szCs w:val="24"/>
-        </w:rPr>
-        <w:t>Spill</w:t>
+        <w:t>e will use Spill</w:t>
       </w:r>
       <w:r>
         <w:rPr>
@@ -38849,16 +38567,7 @@
           <w:sz w:val="24"/>
           <w:szCs w:val="24"/>
         </w:rPr>
-        <w:t>ound</w:t>
-      </w:r>
-      <w:proofErr w:type="spellEnd"/>
-      <w:r>
-        <w:rPr>
-          <w:rFonts w:eastAsia="Calibri" w:cstheme="minorHAnsi"/>
-          <w:sz w:val="24"/>
-          <w:szCs w:val="24"/>
-        </w:rPr>
-        <w:t xml:space="preserve"> in all our experiments</w:t>
+        <w:t>ound in all our experiments</w:t>
       </w:r>
     </w:p>
     <w:p>
@@ -43612,23 +43321,13 @@
           <w:szCs w:val="24"/>
         </w:rPr>
       </w:pPr>
-      <w:proofErr w:type="spellStart"/>
-      <w:r>
-        <w:rPr>
-          <w:rFonts w:eastAsia="Calibri" w:cstheme="minorHAnsi"/>
-          <w:sz w:val="24"/>
-          <w:szCs w:val="24"/>
-        </w:rPr>
-        <w:t>Algo</w:t>
-      </w:r>
-      <w:proofErr w:type="spellEnd"/>
-      <w:r>
-        <w:rPr>
-          <w:rFonts w:eastAsia="Calibri" w:cstheme="minorHAnsi"/>
-          <w:sz w:val="24"/>
-          <w:szCs w:val="24"/>
-        </w:rPr>
-        <w:t xml:space="preserve"> </w:t>
+      <w:r>
+        <w:rPr>
+          <w:rFonts w:eastAsia="Calibri" w:cstheme="minorHAnsi"/>
+          <w:sz w:val="24"/>
+          <w:szCs w:val="24"/>
+        </w:rPr>
+        <w:t xml:space="preserve">Algo </w:t>
       </w:r>
       <w:r>
         <w:rPr>
@@ -44080,23 +43779,13 @@
         </w:rPr>
         <w:t>, w</w:t>
       </w:r>
-      <w:proofErr w:type="spellStart"/>
-      <w:r>
-        <w:rPr>
-          <w:rFonts w:eastAsia="Calibri" w:cstheme="minorHAnsi"/>
-          <w:sz w:val="24"/>
-          <w:szCs w:val="24"/>
-        </w:rPr>
-        <w:t>e</w:t>
-      </w:r>
-      <w:proofErr w:type="spellEnd"/>
-      <w:r>
-        <w:rPr>
-          <w:rFonts w:eastAsia="Calibri" w:cstheme="minorHAnsi"/>
-          <w:sz w:val="24"/>
-          <w:szCs w:val="24"/>
-        </w:rPr>
-        <w:t xml:space="preserve"> can compute order of contours </w:t>
+      <w:r>
+        <w:rPr>
+          <w:rFonts w:eastAsia="Calibri" w:cstheme="minorHAnsi"/>
+          <w:sz w:val="24"/>
+          <w:szCs w:val="24"/>
+        </w:rPr>
+        <w:t xml:space="preserve">e can compute order of contours </w:t>
       </w:r>
       <w:r>
         <w:rPr>
@@ -44294,25 +43983,7 @@
           <w:sz w:val="24"/>
           <w:szCs w:val="24"/>
         </w:rPr>
-        <w:t xml:space="preserve">with </w:t>
-      </w:r>
-      <w:proofErr w:type="spellStart"/>
-      <w:r>
-        <w:rPr>
-          <w:rFonts w:eastAsia="Calibri" w:cstheme="minorHAnsi"/>
-          <w:sz w:val="24"/>
-          <w:szCs w:val="24"/>
-        </w:rPr>
-        <w:t>SpillBound</w:t>
-      </w:r>
-      <w:proofErr w:type="spellEnd"/>
-      <w:r>
-        <w:rPr>
-          <w:rFonts w:eastAsia="Calibri" w:cstheme="minorHAnsi"/>
-          <w:sz w:val="24"/>
-          <w:szCs w:val="24"/>
-        </w:rPr>
-        <w:t>.</w:t>
+        <w:t>with SpillBound.</w:t>
       </w:r>
     </w:p>
     <w:p>
@@ -45864,23 +45535,13 @@
           <w:szCs w:val="24"/>
         </w:rPr>
       </w:pPr>
-      <w:proofErr w:type="spellStart"/>
-      <w:r>
-        <w:rPr>
-          <w:rFonts w:eastAsia="Calibri" w:cstheme="minorHAnsi"/>
-          <w:sz w:val="24"/>
-          <w:szCs w:val="24"/>
-        </w:rPr>
-        <w:t>Algo</w:t>
-      </w:r>
-      <w:proofErr w:type="spellEnd"/>
-      <w:r>
-        <w:rPr>
-          <w:rFonts w:eastAsia="Calibri" w:cstheme="minorHAnsi"/>
-          <w:sz w:val="24"/>
-          <w:szCs w:val="24"/>
-        </w:rPr>
-        <w:t xml:space="preserve"> </w:t>
+      <w:r>
+        <w:rPr>
+          <w:rFonts w:eastAsia="Calibri" w:cstheme="minorHAnsi"/>
+          <w:sz w:val="24"/>
+          <w:szCs w:val="24"/>
+        </w:rPr>
+        <w:t xml:space="preserve">Algo </w:t>
       </w:r>
       <w:r>
         <w:rPr>
@@ -48220,29 +47881,7 @@
           <w:sz w:val="24"/>
           <w:szCs w:val="24"/>
         </w:rPr>
-        <w:t xml:space="preserve"> plan structure is just </w:t>
-      </w:r>
-      <w:proofErr w:type="spellStart"/>
-      <w:proofErr w:type="gramStart"/>
-      <w:r>
-        <w:rPr>
-          <w:rFonts w:eastAsia="Calibri" w:cstheme="minorHAnsi"/>
-          <w:bCs/>
-          <w:sz w:val="24"/>
-          <w:szCs w:val="24"/>
-        </w:rPr>
-        <w:t>a</w:t>
-      </w:r>
-      <w:proofErr w:type="spellEnd"/>
-      <w:proofErr w:type="gramEnd"/>
-      <w:r>
-        <w:rPr>
-          <w:rFonts w:eastAsia="Calibri" w:cstheme="minorHAnsi"/>
-          <w:bCs/>
-          <w:sz w:val="24"/>
-          <w:szCs w:val="24"/>
-        </w:rPr>
-        <w:t xml:space="preserve"> arrangement of operator within tree, if cost of no operator is changing</w:t>
+        <w:t xml:space="preserve"> plan structure is just a arrangement of operator within tree, if cost of no operator is changing</w:t>
       </w:r>
       <w:r>
         <w:rPr>
@@ -49609,27 +49248,7 @@
           <w:sz w:val="24"/>
           <w:szCs w:val="24"/>
         </w:rPr>
-        <w:t xml:space="preserve"> This check using FPC will act as </w:t>
-      </w:r>
-      <w:proofErr w:type="gramStart"/>
-      <w:r>
-        <w:rPr>
-          <w:rFonts w:eastAsia="Calibri" w:cstheme="minorHAnsi"/>
-          <w:bCs/>
-          <w:sz w:val="24"/>
-          <w:szCs w:val="24"/>
-        </w:rPr>
-        <w:t>sufficient</w:t>
-      </w:r>
-      <w:proofErr w:type="gramEnd"/>
-      <w:r>
-        <w:rPr>
-          <w:rFonts w:eastAsia="Calibri" w:cstheme="minorHAnsi"/>
-          <w:bCs/>
-          <w:sz w:val="24"/>
-          <w:szCs w:val="24"/>
-        </w:rPr>
-        <w:t xml:space="preserve"> condition.</w:t>
+        <w:t xml:space="preserve"> This check using FPC will act as sufficient condition.</w:t>
       </w:r>
     </w:p>
     <w:p>
@@ -50638,7 +50257,6 @@
           <w:szCs w:val="24"/>
         </w:rPr>
       </w:pPr>
-      <w:proofErr w:type="spellStart"/>
       <w:r>
         <w:rPr>
           <w:rFonts w:eastAsia="Calibri" w:cstheme="minorHAnsi"/>
@@ -50646,17 +50264,7 @@
           <w:sz w:val="24"/>
           <w:szCs w:val="24"/>
         </w:rPr>
-        <w:t>Algo</w:t>
-      </w:r>
-      <w:proofErr w:type="spellEnd"/>
-      <w:r>
-        <w:rPr>
-          <w:rFonts w:eastAsia="Calibri" w:cstheme="minorHAnsi"/>
-          <w:bCs/>
-          <w:sz w:val="24"/>
-          <w:szCs w:val="24"/>
-        </w:rPr>
-        <w:t xml:space="preserve"> </w:t>
+        <w:t xml:space="preserve">Algo </w:t>
       </w:r>
       <w:r>
         <w:rPr>
@@ -51132,27 +50740,7 @@
           <w:sz w:val="24"/>
           <w:szCs w:val="24"/>
         </w:rPr>
-        <w:t xml:space="preserve">Slope information from both ends of previous contour is fed into NEXUS++. It will return two </w:t>
-      </w:r>
-      <w:proofErr w:type="gramStart"/>
-      <w:r>
-        <w:rPr>
-          <w:rFonts w:eastAsia="Calibri" w:cstheme="minorHAnsi"/>
-          <w:bCs/>
-          <w:sz w:val="24"/>
-          <w:szCs w:val="24"/>
-        </w:rPr>
-        <w:t>NEXUS</w:t>
-      </w:r>
-      <w:proofErr w:type="gramEnd"/>
-      <w:r>
-        <w:rPr>
-          <w:rFonts w:eastAsia="Calibri" w:cstheme="minorHAnsi"/>
-          <w:bCs/>
-          <w:sz w:val="24"/>
-          <w:szCs w:val="24"/>
-        </w:rPr>
-        <w:t>++ instances</w:t>
+        <w:t>Slope information from both ends of previous contour is fed into NEXUS++. It will return two NEXUS++ instances</w:t>
       </w:r>
       <w:r>
         <w:rPr>
@@ -53913,7 +53501,6 @@
           <w:szCs w:val="24"/>
         </w:rPr>
       </w:pPr>
-      <w:proofErr w:type="spellStart"/>
       <w:r>
         <w:rPr>
           <w:rFonts w:eastAsia="Calibri" w:cstheme="minorHAnsi"/>
@@ -53921,9 +53508,8 @@
           <w:sz w:val="24"/>
           <w:szCs w:val="24"/>
         </w:rPr>
-        <w:t>Algo</w:t>
-      </w:r>
-      <w:proofErr w:type="spellEnd"/>
+        <w:t xml:space="preserve">Algo </w:t>
+      </w:r>
       <w:r>
         <w:rPr>
           <w:rFonts w:eastAsia="Calibri" w:cstheme="minorHAnsi"/>
@@ -53931,7 +53517,7 @@
           <w:sz w:val="24"/>
           <w:szCs w:val="24"/>
         </w:rPr>
-        <w:t xml:space="preserve"> </w:t>
+        <w:t>8</w:t>
       </w:r>
       <w:r>
         <w:rPr>
@@ -53940,7 +53526,7 @@
           <w:sz w:val="24"/>
           <w:szCs w:val="24"/>
         </w:rPr>
-        <w:t>8</w:t>
+        <w:t xml:space="preserve">. </w:t>
       </w:r>
       <w:r>
         <w:rPr>
@@ -53949,9 +53535,8 @@
           <w:sz w:val="24"/>
           <w:szCs w:val="24"/>
         </w:rPr>
-        <w:t xml:space="preserve">. </w:t>
-      </w:r>
-      <w:proofErr w:type="spellStart"/>
+        <w:t>Bi</w:t>
+      </w:r>
       <w:r>
         <w:rPr>
           <w:rFonts w:eastAsia="Calibri" w:cstheme="minorHAnsi"/>
@@ -53959,18 +53544,8 @@
           <w:sz w:val="24"/>
           <w:szCs w:val="24"/>
         </w:rPr>
-        <w:t>Bi</w:t>
-      </w:r>
-      <w:r>
-        <w:rPr>
-          <w:rFonts w:eastAsia="Calibri" w:cstheme="minorHAnsi"/>
-          <w:bCs/>
-          <w:sz w:val="24"/>
-          <w:szCs w:val="24"/>
-        </w:rPr>
         <w:t>NEXUS</w:t>
       </w:r>
-      <w:proofErr w:type="spellEnd"/>
       <w:r>
         <w:rPr>
           <w:rFonts w:eastAsia="Calibri" w:cstheme="minorHAnsi"/>
@@ -56228,9 +55803,8 @@
           <w:sz w:val="24"/>
           <w:szCs w:val="24"/>
         </w:rPr>
-        <w:t xml:space="preserve">his assumption can be relaxed at contour level within </w:t>
-      </w:r>
-      <w:proofErr w:type="spellStart"/>
+        <w:t>his assumption can be relaxed at contour level within SpillBoun</w:t>
+      </w:r>
       <w:r>
         <w:rPr>
           <w:rFonts w:eastAsia="Calibri" w:cstheme="minorHAnsi"/>
@@ -56238,26 +55812,7 @@
           <w:sz w:val="24"/>
           <w:szCs w:val="24"/>
         </w:rPr>
-        <w:t>SpillBoun</w:t>
-      </w:r>
-      <w:r>
-        <w:rPr>
-          <w:rFonts w:eastAsia="Calibri" w:cstheme="minorHAnsi"/>
-          <w:bCs/>
-          <w:sz w:val="24"/>
-          <w:szCs w:val="24"/>
-        </w:rPr>
-        <w:t>d</w:t>
-      </w:r>
-      <w:proofErr w:type="spellEnd"/>
-      <w:r>
-        <w:rPr>
-          <w:rFonts w:eastAsia="Calibri" w:cstheme="minorHAnsi"/>
-          <w:bCs/>
-          <w:sz w:val="24"/>
-          <w:szCs w:val="24"/>
-        </w:rPr>
-        <w:t>.</w:t>
+        <w:t>d.</w:t>
       </w:r>
       <w:r>
         <w:rPr>
@@ -56817,8 +56372,6 @@
         </w:rPr>
         <w:t xml:space="preserve"> </w:t>
       </w:r>
-      <w:bookmarkStart w:id="1" w:name="_GoBack"/>
-      <w:bookmarkEnd w:id="1"/>
     </w:p>
     <w:p>
       <w:pPr>
@@ -56881,47 +56434,7 @@
           <w:szCs w:val="24"/>
           <w:lang w:val="en-IN" w:bidi="hi-IN"/>
         </w:rPr>
-        <w:t xml:space="preserve">Anshuman </w:t>
-      </w:r>
-      <w:proofErr w:type="spellStart"/>
-      <w:r>
-        <w:rPr>
-          <w:rFonts w:cstheme="minorHAnsi"/>
-          <w:sz w:val="24"/>
-          <w:szCs w:val="24"/>
-          <w:lang w:val="en-IN" w:bidi="hi-IN"/>
-        </w:rPr>
-        <w:t>Dutt</w:t>
-      </w:r>
-      <w:proofErr w:type="spellEnd"/>
-      <w:r>
-        <w:rPr>
-          <w:rFonts w:cstheme="minorHAnsi"/>
-          <w:sz w:val="24"/>
-          <w:szCs w:val="24"/>
-          <w:lang w:val="en-IN" w:bidi="hi-IN"/>
-        </w:rPr>
-        <w:t xml:space="preserve"> and Jayant R. </w:t>
-      </w:r>
-      <w:proofErr w:type="spellStart"/>
-      <w:r>
-        <w:rPr>
-          <w:rFonts w:cstheme="minorHAnsi"/>
-          <w:sz w:val="24"/>
-          <w:szCs w:val="24"/>
-          <w:lang w:val="en-IN" w:bidi="hi-IN"/>
-        </w:rPr>
-        <w:t>Haritsa</w:t>
-      </w:r>
-      <w:proofErr w:type="spellEnd"/>
-      <w:r>
-        <w:rPr>
-          <w:rFonts w:cstheme="minorHAnsi"/>
-          <w:sz w:val="24"/>
-          <w:szCs w:val="24"/>
-          <w:lang w:val="en-IN" w:bidi="hi-IN"/>
-        </w:rPr>
-        <w:t>. Plan bouquets: A fragrant approach to robust query processing. In ACM Trans. on Database Systems (TODS), 41(2), pages 1–37, 2016</w:t>
+        <w:t>Anshuman Dutt and Jayant R. Haritsa. Plan bouquets: A fragrant approach to robust query processing. In ACM Trans. on Database Systems (TODS), 41(2), pages 1–37, 2016</w:t>
       </w:r>
     </w:p>
     <w:p>
@@ -56969,87 +56482,7 @@
           <w:szCs w:val="24"/>
           <w:lang w:val="en-IN" w:bidi="hi-IN"/>
         </w:rPr>
-        <w:t xml:space="preserve">Srinivas Karthik, Jayant R. </w:t>
-      </w:r>
-      <w:proofErr w:type="spellStart"/>
-      <w:r>
-        <w:rPr>
-          <w:rFonts w:cstheme="minorHAnsi"/>
-          <w:sz w:val="24"/>
-          <w:szCs w:val="24"/>
-          <w:lang w:val="en-IN" w:bidi="hi-IN"/>
-        </w:rPr>
-        <w:t>Haritsa</w:t>
-      </w:r>
-      <w:proofErr w:type="spellEnd"/>
-      <w:r>
-        <w:rPr>
-          <w:rFonts w:cstheme="minorHAnsi"/>
-          <w:sz w:val="24"/>
-          <w:szCs w:val="24"/>
-          <w:lang w:val="en-IN" w:bidi="hi-IN"/>
-        </w:rPr>
-        <w:t xml:space="preserve">, </w:t>
-      </w:r>
-      <w:proofErr w:type="spellStart"/>
-      <w:r>
-        <w:rPr>
-          <w:rFonts w:cstheme="minorHAnsi"/>
-          <w:sz w:val="24"/>
-          <w:szCs w:val="24"/>
-          <w:lang w:val="en-IN" w:bidi="hi-IN"/>
-        </w:rPr>
-        <w:t>Sreyash</w:t>
-      </w:r>
-      <w:proofErr w:type="spellEnd"/>
-      <w:r>
-        <w:rPr>
-          <w:rFonts w:cstheme="minorHAnsi"/>
-          <w:sz w:val="24"/>
-          <w:szCs w:val="24"/>
-          <w:lang w:val="en-IN" w:bidi="hi-IN"/>
-        </w:rPr>
-        <w:t xml:space="preserve"> </w:t>
-      </w:r>
-      <w:proofErr w:type="spellStart"/>
-      <w:r>
-        <w:rPr>
-          <w:rFonts w:cstheme="minorHAnsi"/>
-          <w:sz w:val="24"/>
-          <w:szCs w:val="24"/>
-          <w:lang w:val="en-IN" w:bidi="hi-IN"/>
-        </w:rPr>
-        <w:t>Kenkre</w:t>
-      </w:r>
-      <w:proofErr w:type="spellEnd"/>
-      <w:r>
-        <w:rPr>
-          <w:rFonts w:cstheme="minorHAnsi"/>
-          <w:sz w:val="24"/>
-          <w:szCs w:val="24"/>
-          <w:lang w:val="en-IN" w:bidi="hi-IN"/>
-        </w:rPr>
-        <w:t xml:space="preserve"> and Vinayaka D. Pandit Platform-independent Robust Query Processing, In Proc. of the 32nd Intl. Conf. on Data </w:t>
-      </w:r>
-      <w:proofErr w:type="spellStart"/>
-      <w:r>
-        <w:rPr>
-          <w:rFonts w:cstheme="minorHAnsi"/>
-          <w:sz w:val="24"/>
-          <w:szCs w:val="24"/>
-          <w:lang w:val="en-IN" w:bidi="hi-IN"/>
-        </w:rPr>
-        <w:t>Engg</w:t>
-      </w:r>
-      <w:proofErr w:type="spellEnd"/>
-      <w:r>
-        <w:rPr>
-          <w:rFonts w:cstheme="minorHAnsi"/>
-          <w:sz w:val="24"/>
-          <w:szCs w:val="24"/>
-          <w:lang w:val="en-IN" w:bidi="hi-IN"/>
-        </w:rPr>
-        <w:t>., ICDE ’16, pages 325-336, 2016.</w:t>
+        <w:t>Srinivas Karthik, Jayant R. Haritsa, Sreyash Kenkre and Vinayaka D. Pandit Platform-independent Robust Query Processing, In Proc. of the 32nd Intl. Conf. on Data Engg., ICDE ’16, pages 325-336, 2016.</w:t>
       </w:r>
     </w:p>
     <w:p>
@@ -57097,67 +56530,7 @@
           <w:szCs w:val="24"/>
           <w:lang w:val="en-IN" w:bidi="hi-IN"/>
         </w:rPr>
-        <w:t xml:space="preserve">Srinivas Karthik, Jayant R. </w:t>
-      </w:r>
-      <w:proofErr w:type="spellStart"/>
-      <w:r>
-        <w:rPr>
-          <w:rFonts w:cstheme="minorHAnsi"/>
-          <w:sz w:val="24"/>
-          <w:szCs w:val="24"/>
-          <w:lang w:val="en-IN" w:bidi="hi-IN"/>
-        </w:rPr>
-        <w:t>Haritsa</w:t>
-      </w:r>
-      <w:proofErr w:type="spellEnd"/>
-      <w:r>
-        <w:rPr>
-          <w:rFonts w:cstheme="minorHAnsi"/>
-          <w:sz w:val="24"/>
-          <w:szCs w:val="24"/>
-          <w:lang w:val="en-IN" w:bidi="hi-IN"/>
-        </w:rPr>
-        <w:t xml:space="preserve">, </w:t>
-      </w:r>
-      <w:proofErr w:type="spellStart"/>
-      <w:r>
-        <w:rPr>
-          <w:rFonts w:cstheme="minorHAnsi"/>
-          <w:sz w:val="24"/>
-          <w:szCs w:val="24"/>
-          <w:lang w:val="en-IN" w:bidi="hi-IN"/>
-        </w:rPr>
-        <w:t>Sreyash</w:t>
-      </w:r>
-      <w:proofErr w:type="spellEnd"/>
-      <w:r>
-        <w:rPr>
-          <w:rFonts w:cstheme="minorHAnsi"/>
-          <w:sz w:val="24"/>
-          <w:szCs w:val="24"/>
-          <w:lang w:val="en-IN" w:bidi="hi-IN"/>
-        </w:rPr>
-        <w:t xml:space="preserve"> </w:t>
-      </w:r>
-      <w:proofErr w:type="spellStart"/>
-      <w:r>
-        <w:rPr>
-          <w:rFonts w:cstheme="minorHAnsi"/>
-          <w:sz w:val="24"/>
-          <w:szCs w:val="24"/>
-          <w:lang w:val="en-IN" w:bidi="hi-IN"/>
-        </w:rPr>
-        <w:t>Kenkre</w:t>
-      </w:r>
-      <w:proofErr w:type="spellEnd"/>
-      <w:r>
-        <w:rPr>
-          <w:rFonts w:cstheme="minorHAnsi"/>
-          <w:sz w:val="24"/>
-          <w:szCs w:val="24"/>
-          <w:lang w:val="en-IN" w:bidi="hi-IN"/>
-        </w:rPr>
-        <w:t xml:space="preserve"> and Vinayaka D. Pandit A Concave Path to Low-overhead Robust Query Processing, In Proc. of the VLDB Endow., 11(13), pages 2183-2195, 2018.</w:t>
+        <w:t>Srinivas Karthik, Jayant R. Haritsa, Sreyash Kenkre and Vinayaka D. Pandit A Concave Path to Low-overhead Robust Query Processing, In Proc. of the VLDB Endow., 11(13), pages 2183-2195, 2018.</w:t>
       </w:r>
     </w:p>
     <w:p>
@@ -57205,67 +56578,7 @@
           <w:szCs w:val="24"/>
           <w:lang w:val="en-IN" w:bidi="hi-IN"/>
         </w:rPr>
-        <w:t xml:space="preserve">Anshuman </w:t>
-      </w:r>
-      <w:proofErr w:type="spellStart"/>
-      <w:r>
-        <w:rPr>
-          <w:rFonts w:cstheme="minorHAnsi"/>
-          <w:sz w:val="24"/>
-          <w:szCs w:val="24"/>
-          <w:lang w:val="en-IN" w:bidi="hi-IN"/>
-        </w:rPr>
-        <w:t>Dutt</w:t>
-      </w:r>
-      <w:proofErr w:type="spellEnd"/>
-      <w:r>
-        <w:rPr>
-          <w:rFonts w:cstheme="minorHAnsi"/>
-          <w:sz w:val="24"/>
-          <w:szCs w:val="24"/>
-          <w:lang w:val="en-IN" w:bidi="hi-IN"/>
-        </w:rPr>
-        <w:t xml:space="preserve">, Vivek </w:t>
-      </w:r>
-      <w:proofErr w:type="spellStart"/>
-      <w:r>
-        <w:rPr>
-          <w:rFonts w:cstheme="minorHAnsi"/>
-          <w:sz w:val="24"/>
-          <w:szCs w:val="24"/>
-          <w:lang w:val="en-IN" w:bidi="hi-IN"/>
-        </w:rPr>
-        <w:t>Narasayya</w:t>
-      </w:r>
-      <w:proofErr w:type="spellEnd"/>
-      <w:r>
-        <w:rPr>
-          <w:rFonts w:cstheme="minorHAnsi"/>
-          <w:sz w:val="24"/>
-          <w:szCs w:val="24"/>
-          <w:lang w:val="en-IN" w:bidi="hi-IN"/>
-        </w:rPr>
-        <w:t xml:space="preserve">, and </w:t>
-      </w:r>
-      <w:proofErr w:type="spellStart"/>
-      <w:r>
-        <w:rPr>
-          <w:rFonts w:cstheme="minorHAnsi"/>
-          <w:sz w:val="24"/>
-          <w:szCs w:val="24"/>
-          <w:lang w:val="en-IN" w:bidi="hi-IN"/>
-        </w:rPr>
-        <w:t>Surajit</w:t>
-      </w:r>
-      <w:proofErr w:type="spellEnd"/>
-      <w:r>
-        <w:rPr>
-          <w:rFonts w:cstheme="minorHAnsi"/>
-          <w:sz w:val="24"/>
-          <w:szCs w:val="24"/>
-          <w:lang w:val="en-IN" w:bidi="hi-IN"/>
-        </w:rPr>
-        <w:t xml:space="preserve"> Chaudhuri. Leveraging re-costing for online optimization of parameterized queries with guarantees. In Proc. of the 2017 ACM SIGMOD Intl. Conf., pages 1539–1554, 2017</w:t>
+        <w:t>Anshuman Dutt, Vivek Narasayya, and Surajit Chaudhuri. Leveraging re-costing for online optimization of parameterized queries with guarantees. In Proc. of the 2017 ACM SIGMOD Intl. Conf., pages 1539–1554, 2017</w:t>
       </w:r>
     </w:p>
     <w:p>
@@ -57313,27 +56626,7 @@
           <w:szCs w:val="24"/>
           <w:lang w:val="en-IN" w:bidi="hi-IN"/>
         </w:rPr>
-        <w:t xml:space="preserve">Arvind </w:t>
-      </w:r>
-      <w:proofErr w:type="spellStart"/>
-      <w:r>
-        <w:rPr>
-          <w:rFonts w:cstheme="minorHAnsi"/>
-          <w:sz w:val="24"/>
-          <w:szCs w:val="24"/>
-          <w:lang w:val="en-IN" w:bidi="hi-IN"/>
-        </w:rPr>
-        <w:t>Hulgeri</w:t>
-      </w:r>
-      <w:proofErr w:type="spellEnd"/>
-      <w:r>
-        <w:rPr>
-          <w:rFonts w:cstheme="minorHAnsi"/>
-          <w:sz w:val="24"/>
-          <w:szCs w:val="24"/>
-          <w:lang w:val="en-IN" w:bidi="hi-IN"/>
-        </w:rPr>
-        <w:t xml:space="preserve"> and S. Sudarshan. Parametric query optimization for linear and piecewise linear cost functions. In Proc. of the 28th Intl. Conf. on Very Large Data Bases, VLDB ’02, pages 167–178, 2002</w:t>
+        <w:t>Arvind Hulgeri and S. Sudarshan. Parametric query optimization for linear and piecewise linear cost functions. In Proc. of the 28th Intl. Conf. on Very Large Data Bases, VLDB ’02, pages 167–178, 2002</w:t>
       </w:r>
     </w:p>
     <w:p>
@@ -57374,7 +56667,6 @@
         </w:rPr>
         <w:t xml:space="preserve">[6] </w:t>
       </w:r>
-      <w:proofErr w:type="spellStart"/>
       <w:r>
         <w:rPr>
           <w:rFonts w:cstheme="minorHAnsi"/>
@@ -57382,57 +56674,7 @@
           <w:szCs w:val="24"/>
           <w:lang w:val="en-IN" w:bidi="hi-IN"/>
         </w:rPr>
-        <w:t>Sanket</w:t>
-      </w:r>
-      <w:proofErr w:type="spellEnd"/>
-      <w:r>
-        <w:rPr>
-          <w:rFonts w:cstheme="minorHAnsi"/>
-          <w:sz w:val="24"/>
-          <w:szCs w:val="24"/>
-          <w:lang w:val="en-IN" w:bidi="hi-IN"/>
-        </w:rPr>
-        <w:t xml:space="preserve"> </w:t>
-      </w:r>
-      <w:proofErr w:type="spellStart"/>
-      <w:r>
-        <w:rPr>
-          <w:rFonts w:cstheme="minorHAnsi"/>
-          <w:sz w:val="24"/>
-          <w:szCs w:val="24"/>
-          <w:lang w:val="en-IN" w:bidi="hi-IN"/>
-        </w:rPr>
-        <w:t>Purandare</w:t>
-      </w:r>
-      <w:proofErr w:type="spellEnd"/>
-      <w:r>
-        <w:rPr>
-          <w:rFonts w:cstheme="minorHAnsi"/>
-          <w:sz w:val="24"/>
-          <w:szCs w:val="24"/>
-          <w:lang w:val="en-IN" w:bidi="hi-IN"/>
-        </w:rPr>
-        <w:t xml:space="preserve">, Srinivas Karthik and Jayant R. </w:t>
-      </w:r>
-      <w:proofErr w:type="spellStart"/>
-      <w:r>
-        <w:rPr>
-          <w:rFonts w:cstheme="minorHAnsi"/>
-          <w:sz w:val="24"/>
-          <w:szCs w:val="24"/>
-          <w:lang w:val="en-IN" w:bidi="hi-IN"/>
-        </w:rPr>
-        <w:t>Haritsa</w:t>
-      </w:r>
-      <w:proofErr w:type="spellEnd"/>
-      <w:r>
-        <w:rPr>
-          <w:rFonts w:cstheme="minorHAnsi"/>
-          <w:sz w:val="24"/>
-          <w:szCs w:val="24"/>
-          <w:lang w:val="en-IN" w:bidi="hi-IN"/>
-        </w:rPr>
-        <w:t xml:space="preserve"> Dimensionality Reduction Techniques for Robust Query Processing, Technical Report TR-2018-02, DSL CDS/CSA, IISc, 2018. dsl.cds.iisc.ac.in/publications/report/TR/TR-2018-02.pdf</w:t>
+        <w:t>Sanket Purandare, Srinivas Karthik and Jayant R. Haritsa Dimensionality Reduction Techniques for Robust Query Processing, Technical Report TR-2018-02, DSL CDS/CSA, IISc, 2018. dsl.cds.iisc.ac.in/publications/report/TR/TR-2018-02.pdf</w:t>
       </w:r>
     </w:p>
     <w:p>
@@ -57476,127 +56718,7 @@
           <w:szCs w:val="24"/>
           <w:lang w:val="en-IN" w:bidi="hi-IN"/>
         </w:rPr>
-        <w:t xml:space="preserve">Wu, Yun Chi, </w:t>
-      </w:r>
-      <w:proofErr w:type="spellStart"/>
-      <w:r>
-        <w:rPr>
-          <w:rFonts w:cstheme="minorHAnsi"/>
-          <w:sz w:val="24"/>
-          <w:szCs w:val="24"/>
-          <w:lang w:val="en-IN" w:bidi="hi-IN"/>
-        </w:rPr>
-        <w:t>Shenghuo</w:t>
-      </w:r>
-      <w:proofErr w:type="spellEnd"/>
-      <w:r>
-        <w:rPr>
-          <w:rFonts w:cstheme="minorHAnsi"/>
-          <w:sz w:val="24"/>
-          <w:szCs w:val="24"/>
-          <w:lang w:val="en-IN" w:bidi="hi-IN"/>
-        </w:rPr>
-        <w:t xml:space="preserve"> Zhu, Junichi </w:t>
-      </w:r>
-      <w:proofErr w:type="spellStart"/>
-      <w:r>
-        <w:rPr>
-          <w:rFonts w:cstheme="minorHAnsi"/>
-          <w:sz w:val="24"/>
-          <w:szCs w:val="24"/>
-          <w:lang w:val="en-IN" w:bidi="hi-IN"/>
-        </w:rPr>
-        <w:t>Tatemura</w:t>
-      </w:r>
-      <w:proofErr w:type="spellEnd"/>
-      <w:r>
-        <w:rPr>
-          <w:rFonts w:cstheme="minorHAnsi"/>
-          <w:sz w:val="24"/>
-          <w:szCs w:val="24"/>
-          <w:lang w:val="en-IN" w:bidi="hi-IN"/>
-        </w:rPr>
-        <w:t xml:space="preserve">, </w:t>
-      </w:r>
-      <w:proofErr w:type="spellStart"/>
-      <w:r>
-        <w:rPr>
-          <w:rFonts w:cstheme="minorHAnsi"/>
-          <w:sz w:val="24"/>
-          <w:szCs w:val="24"/>
-          <w:lang w:val="en-IN" w:bidi="hi-IN"/>
-        </w:rPr>
-        <w:t>Hakan</w:t>
-      </w:r>
-      <w:proofErr w:type="spellEnd"/>
-      <w:r>
-        <w:rPr>
-          <w:rFonts w:cstheme="minorHAnsi"/>
-          <w:sz w:val="24"/>
-          <w:szCs w:val="24"/>
-          <w:lang w:val="en-IN" w:bidi="hi-IN"/>
-        </w:rPr>
-        <w:t xml:space="preserve"> </w:t>
-      </w:r>
-      <w:proofErr w:type="spellStart"/>
-      <w:r>
-        <w:rPr>
-          <w:rFonts w:cstheme="minorHAnsi"/>
-          <w:sz w:val="24"/>
-          <w:szCs w:val="24"/>
-          <w:lang w:val="en-IN" w:bidi="hi-IN"/>
-        </w:rPr>
-        <w:t>Hacigumus</w:t>
-      </w:r>
-      <w:proofErr w:type="spellEnd"/>
-      <w:r>
-        <w:rPr>
-          <w:rFonts w:cstheme="minorHAnsi"/>
-          <w:sz w:val="24"/>
-          <w:szCs w:val="24"/>
-          <w:lang w:val="en-IN" w:bidi="hi-IN"/>
-        </w:rPr>
-        <w:t xml:space="preserve">, and Jeffrey F. Naughton. Predicting query execution time: Are optimizer cost models </w:t>
-      </w:r>
-      <w:proofErr w:type="gramStart"/>
-      <w:r>
-        <w:rPr>
-          <w:rFonts w:cstheme="minorHAnsi"/>
-          <w:sz w:val="24"/>
-          <w:szCs w:val="24"/>
-          <w:lang w:val="en-IN" w:bidi="hi-IN"/>
-        </w:rPr>
-        <w:t>really unusable</w:t>
-      </w:r>
-      <w:proofErr w:type="gramEnd"/>
-      <w:r>
-        <w:rPr>
-          <w:rFonts w:cstheme="minorHAnsi"/>
-          <w:sz w:val="24"/>
-          <w:szCs w:val="24"/>
-          <w:lang w:val="en-IN" w:bidi="hi-IN"/>
-        </w:rPr>
-        <w:t xml:space="preserve">? In Proc. of the 29th IEEE Intl. Conf. on Data </w:t>
-      </w:r>
-      <w:proofErr w:type="spellStart"/>
-      <w:r>
-        <w:rPr>
-          <w:rFonts w:cstheme="minorHAnsi"/>
-          <w:sz w:val="24"/>
-          <w:szCs w:val="24"/>
-          <w:lang w:val="en-IN" w:bidi="hi-IN"/>
-        </w:rPr>
-        <w:t>Engg</w:t>
-      </w:r>
-      <w:proofErr w:type="spellEnd"/>
-      <w:r>
-        <w:rPr>
-          <w:rFonts w:cstheme="minorHAnsi"/>
-          <w:sz w:val="24"/>
-          <w:szCs w:val="24"/>
-          <w:lang w:val="en-IN" w:bidi="hi-IN"/>
-        </w:rPr>
-        <w:t>., ICDE ’13, pages 1081– 1092, 2013</w:t>
+        <w:t>Wu, Yun Chi, Shenghuo Zhu, Junichi Tatemura, Hakan Hacigumus, and Jeffrey F. Naughton. Predicting query execution time: Are optimizer cost models really unusable? In Proc. of the 29th IEEE Intl. Conf. on Data Engg., ICDE ’13, pages 1081– 1092, 2013</w:t>
       </w:r>
     </w:p>
     <w:p>
@@ -57713,47 +56835,7 @@
           <w:sz w:val="24"/>
           <w:szCs w:val="24"/>
         </w:rPr>
-        <w:t xml:space="preserve">D. Harish, Pooja N. </w:t>
-      </w:r>
-      <w:proofErr w:type="spellStart"/>
-      <w:r>
-        <w:rPr>
-          <w:rFonts w:eastAsia="Calibri" w:cstheme="minorHAnsi"/>
-          <w:bCs/>
-          <w:sz w:val="24"/>
-          <w:szCs w:val="24"/>
-        </w:rPr>
-        <w:t>Darera</w:t>
-      </w:r>
-      <w:proofErr w:type="spellEnd"/>
-      <w:r>
-        <w:rPr>
-          <w:rFonts w:eastAsia="Calibri" w:cstheme="minorHAnsi"/>
-          <w:bCs/>
-          <w:sz w:val="24"/>
-          <w:szCs w:val="24"/>
-        </w:rPr>
-        <w:t xml:space="preserve">, and Jayant R. </w:t>
-      </w:r>
-      <w:proofErr w:type="spellStart"/>
-      <w:r>
-        <w:rPr>
-          <w:rFonts w:eastAsia="Calibri" w:cstheme="minorHAnsi"/>
-          <w:bCs/>
-          <w:sz w:val="24"/>
-          <w:szCs w:val="24"/>
-        </w:rPr>
-        <w:t>Haritsa</w:t>
-      </w:r>
-      <w:proofErr w:type="spellEnd"/>
-      <w:r>
-        <w:rPr>
-          <w:rFonts w:eastAsia="Calibri" w:cstheme="minorHAnsi"/>
-          <w:bCs/>
-          <w:sz w:val="24"/>
-          <w:szCs w:val="24"/>
-        </w:rPr>
-        <w:t>. 2007. On the production of anorexic plan diagrams. In Proc. of the 33rd Intl. Conf. on Very Large Data Bases (VLDB’07). 1081–1092</w:t>
+        <w:t>D. Harish, Pooja N. Darera, and Jayant R. Haritsa. 2007. On the production of anorexic plan diagrams. In Proc. of the 33rd Intl. Conf. on Very Large Data Bases (VLDB’07). 1081–1092</w:t>
       </w:r>
     </w:p>
     <w:p>
@@ -57900,19 +56982,8 @@
           <w:sz w:val="24"/>
           <w:szCs w:val="24"/>
         </w:rPr>
-        <w:t xml:space="preserve">Anshuman </w:t>
-      </w:r>
-      <w:proofErr w:type="spellStart"/>
-      <w:r>
-        <w:rPr>
-          <w:rFonts w:eastAsia="Calibri" w:cstheme="minorHAnsi"/>
-          <w:bCs/>
-          <w:sz w:val="24"/>
-          <w:szCs w:val="24"/>
-        </w:rPr>
-        <w:t>Dutt</w:t>
-      </w:r>
-      <w:proofErr w:type="spellEnd"/>
+        <w:t>Anshuman Dutt</w:t>
+      </w:r>
       <w:r>
         <w:rPr>
           <w:rFonts w:eastAsia="Calibri" w:cstheme="minorHAnsi"/>
@@ -60336,7 +59407,7 @@
 </file>
 
 <file path=customXml/itemProps1.xml><?xml version="1.0" encoding="utf-8"?>
-<ds:datastoreItem xmlns:ds="http://schemas.openxmlformats.org/officeDocument/2006/customXml" ds:itemID="{E896EE63-E3D9-4C31-A7A3-50880804EB66}">
+<ds:datastoreItem xmlns:ds="http://schemas.openxmlformats.org/officeDocument/2006/customXml" ds:itemID="{39FC0A03-4FED-4604-9124-7968FD6B7F7C}">
   <ds:schemaRefs>
     <ds:schemaRef ds:uri="http://schemas.openxmlformats.org/officeDocument/2006/bibliography"/>
   </ds:schemaRefs>

--- a/Final Report Content.docx
+++ b/Final Report Content.docx
@@ -9948,8 +9948,6 @@
         </w:rPr>
         <w:t>i</w:t>
       </w:r>
-      <w:bookmarkStart w:id="1" w:name="_GoBack"/>
-      <w:bookmarkEnd w:id="1"/>
       <w:r>
         <w:rPr>
           <w:sz w:val="24"/>
@@ -23252,7 +23250,7 @@
           <w:sz w:val="24"/>
           <w:szCs w:val="24"/>
         </w:rPr>
-        <w:t xml:space="preserve">highlights some issues </w:t>
+        <w:t xml:space="preserve">highlight some issues </w:t>
       </w:r>
       <w:r>
         <w:rPr>
@@ -50549,8 +50547,19 @@
           <w:sz w:val="24"/>
           <w:szCs w:val="24"/>
         </w:rPr>
-        <w:t xml:space="preserve"> NEXUS++, so that lesser optimizer calls should results</w:t>
-      </w:r>
+        <w:t xml:space="preserve"> NEXUS++, so that lesser optimizer calls </w:t>
+      </w:r>
+      <w:r>
+        <w:rPr>
+          <w:rFonts w:eastAsia="Calibri" w:cstheme="minorHAnsi"/>
+          <w:bCs/>
+          <w:sz w:val="24"/>
+          <w:szCs w:val="24"/>
+        </w:rPr>
+        <w:t>are made</w:t>
+      </w:r>
+      <w:bookmarkStart w:id="1" w:name="_GoBack"/>
+      <w:bookmarkEnd w:id="1"/>
       <w:r>
         <w:rPr>
           <w:rFonts w:eastAsia="Calibri" w:cstheme="minorHAnsi"/>
@@ -59407,7 +59416,7 @@
 </file>
 
 <file path=customXml/itemProps1.xml><?xml version="1.0" encoding="utf-8"?>
-<ds:datastoreItem xmlns:ds="http://schemas.openxmlformats.org/officeDocument/2006/customXml" ds:itemID="{39FC0A03-4FED-4604-9124-7968FD6B7F7C}">
+<ds:datastoreItem xmlns:ds="http://schemas.openxmlformats.org/officeDocument/2006/customXml" ds:itemID="{657586CA-5E80-47E5-846F-EF20405800FB}">
   <ds:schemaRefs>
     <ds:schemaRef ds:uri="http://schemas.openxmlformats.org/officeDocument/2006/bibliography"/>
   </ds:schemaRefs>

--- a/Final Report Content.docx
+++ b/Final Report Content.docx
@@ -172,8 +172,10 @@
           <w:sz w:val="32"/>
           <w:szCs w:val="32"/>
         </w:rPr>
-        <w:t>8</w:t>
-      </w:r>
+        <w:t>9</w:t>
+      </w:r>
+      <w:bookmarkStart w:id="1" w:name="_GoBack"/>
+      <w:bookmarkEnd w:id="1"/>
       <w:r>
         <w:rPr>
           <w:rFonts w:cstheme="minorHAnsi"/>
@@ -50558,8 +50560,6 @@
         </w:rPr>
         <w:t>are made</w:t>
       </w:r>
-      <w:bookmarkStart w:id="1" w:name="_GoBack"/>
-      <w:bookmarkEnd w:id="1"/>
       <w:r>
         <w:rPr>
           <w:rFonts w:eastAsia="Calibri" w:cstheme="minorHAnsi"/>
@@ -59416,7 +59416,7 @@
 </file>
 
 <file path=customXml/itemProps1.xml><?xml version="1.0" encoding="utf-8"?>
-<ds:datastoreItem xmlns:ds="http://schemas.openxmlformats.org/officeDocument/2006/customXml" ds:itemID="{657586CA-5E80-47E5-846F-EF20405800FB}">
+<ds:datastoreItem xmlns:ds="http://schemas.openxmlformats.org/officeDocument/2006/customXml" ds:itemID="{4991B34F-623D-44FB-8BE5-FD347179E1A7}">
   <ds:schemaRefs>
     <ds:schemaRef ds:uri="http://schemas.openxmlformats.org/officeDocument/2006/bibliography"/>
   </ds:schemaRefs>

--- a/Final Report Content.docx
+++ b/Final Report Content.docx
@@ -174,8 +174,6 @@
         </w:rPr>
         <w:t>9</w:t>
       </w:r>
-      <w:bookmarkStart w:id="1" w:name="_GoBack"/>
-      <w:bookmarkEnd w:id="1"/>
       <w:r>
         <w:rPr>
           <w:rFonts w:cstheme="minorHAnsi"/>
@@ -4306,6 +4304,7 @@
         </w:rPr>
         <w:t xml:space="preserve">, </w:t>
       </w:r>
+      <w:proofErr w:type="gramStart"/>
       <w:r>
         <w:rPr>
           <w:rFonts w:eastAsia="Calibri" w:cstheme="minorHAnsi"/>
@@ -4328,7 +4327,16 @@
           <w:sz w:val="24"/>
           <w:szCs w:val="24"/>
         </w:rPr>
-        <w:t xml:space="preserve">also </w:t>
+        <w:t>also</w:t>
+      </w:r>
+      <w:proofErr w:type="gramEnd"/>
+      <w:r>
+        <w:rPr>
+          <w:rFonts w:eastAsia="Calibri" w:cstheme="minorHAnsi"/>
+          <w:sz w:val="24"/>
+          <w:szCs w:val="24"/>
+        </w:rPr>
+        <w:t xml:space="preserve"> </w:t>
       </w:r>
       <w:r>
         <w:rPr>
@@ -10180,6 +10188,46 @@
                       </m:sSub>
                     </m:e>
                   </m:d>
+                  <m:r>
+                    <w:rPr>
+                      <w:rFonts w:ascii="Cambria Math" w:hAnsi="Cambria Math"/>
+                      <w:sz w:val="24"/>
+                      <w:szCs w:val="24"/>
+                    </w:rPr>
+                    <m:t xml:space="preserve"> , </m:t>
+                  </m:r>
+                  <m:sSub>
+                    <m:sSubPr>
+                      <m:ctrlPr>
+                        <w:rPr>
+                          <w:rFonts w:ascii="Cambria Math" w:hAnsi="Cambria Math"/>
+                          <w:i/>
+                          <w:sz w:val="24"/>
+                          <w:szCs w:val="24"/>
+                        </w:rPr>
+                      </m:ctrlPr>
+                    </m:sSubPr>
+                    <m:e>
+                      <m:r>
+                        <w:rPr>
+                          <w:rFonts w:ascii="Cambria Math" w:hAnsi="Cambria Math"/>
+                          <w:sz w:val="24"/>
+                          <w:szCs w:val="24"/>
+                        </w:rPr>
+                        <m:t>q</m:t>
+                      </m:r>
+                    </m:e>
+                    <m:sub>
+                      <m:r>
+                        <w:rPr>
+                          <w:rFonts w:ascii="Cambria Math" w:hAnsi="Cambria Math"/>
+                          <w:sz w:val="24"/>
+                          <w:szCs w:val="24"/>
+                        </w:rPr>
+                        <m:t>a</m:t>
+                      </m:r>
+                    </m:sub>
+                  </m:sSub>
                 </m:e>
               </m:d>
             </m:num>
@@ -10282,6 +10330,46 @@
                       </m:sSub>
                     </m:e>
                   </m:d>
+                  <m:r>
+                    <w:rPr>
+                      <w:rFonts w:ascii="Cambria Math" w:hAnsi="Cambria Math"/>
+                      <w:sz w:val="24"/>
+                      <w:szCs w:val="24"/>
+                    </w:rPr>
+                    <m:t xml:space="preserve"> , </m:t>
+                  </m:r>
+                  <m:sSub>
+                    <m:sSubPr>
+                      <m:ctrlPr>
+                        <w:rPr>
+                          <w:rFonts w:ascii="Cambria Math" w:hAnsi="Cambria Math"/>
+                          <w:i/>
+                          <w:sz w:val="24"/>
+                          <w:szCs w:val="24"/>
+                        </w:rPr>
+                      </m:ctrlPr>
+                    </m:sSubPr>
+                    <m:e>
+                      <m:r>
+                        <w:rPr>
+                          <w:rFonts w:ascii="Cambria Math" w:hAnsi="Cambria Math"/>
+                          <w:sz w:val="24"/>
+                          <w:szCs w:val="24"/>
+                        </w:rPr>
+                        <m:t>q</m:t>
+                      </m:r>
+                    </m:e>
+                    <m:sub>
+                      <m:r>
+                        <w:rPr>
+                          <w:rFonts w:ascii="Cambria Math" w:hAnsi="Cambria Math"/>
+                          <w:sz w:val="24"/>
+                          <w:szCs w:val="24"/>
+                        </w:rPr>
+                        <m:t>a</m:t>
+                      </m:r>
+                    </m:sub>
+                  </m:sSub>
                 </m:e>
               </m:d>
             </m:den>
@@ -10742,6 +10830,48 @@
                       </m:sSub>
                     </m:e>
                   </m:d>
+                  <m:r>
+                    <w:rPr>
+                      <w:rFonts w:ascii="Cambria Math" w:hAnsi="Cambria Math"/>
+                      <w:sz w:val="24"/>
+                      <w:szCs w:val="24"/>
+                    </w:rPr>
+                    <m:t xml:space="preserve"> , </m:t>
+                  </m:r>
+                  <m:sSub>
+                    <m:sSubPr>
+                      <m:ctrlPr>
+                        <w:rPr>
+                          <w:rFonts w:ascii="Cambria Math" w:hAnsi="Cambria Math"/>
+                          <w:i/>
+                          <w:sz w:val="24"/>
+                          <w:szCs w:val="24"/>
+                        </w:rPr>
+                      </m:ctrlPr>
+                    </m:sSubPr>
+                    <m:e>
+                      <m:r>
+                        <w:rPr>
+                          <w:rFonts w:ascii="Cambria Math" w:hAnsi="Cambria Math"/>
+                          <w:sz w:val="24"/>
+                          <w:szCs w:val="24"/>
+                        </w:rPr>
+                        <m:t>q</m:t>
+                      </m:r>
+                    </m:e>
+                    <m:sub>
+                      <m:r>
+                        <w:rPr>
+                          <w:rFonts w:ascii="Cambria Math" w:hAnsi="Cambria Math"/>
+                          <w:sz w:val="24"/>
+                          <w:szCs w:val="24"/>
+                        </w:rPr>
+                        <m:t>a</m:t>
+                      </m:r>
+                    </m:sub>
+                  </m:sSub>
+                  <w:bookmarkStart w:id="1" w:name="_GoBack"/>
+                  <w:bookmarkEnd w:id="1"/>
                 </m:e>
               </m:d>
             </m:den>
@@ -12114,7 +12244,6 @@
           <w:sz w:val="24"/>
           <w:szCs w:val="24"/>
         </w:rPr>
-        <w:lastRenderedPageBreak/>
         <w:t>Distributional Change</w:t>
       </w:r>
     </w:p>
@@ -12138,6 +12267,7 @@
           <w:sz w:val="24"/>
           <w:szCs w:val="24"/>
         </w:rPr>
+        <w:lastRenderedPageBreak/>
         <w:t>Volumetric Change</w:t>
       </w:r>
     </w:p>
@@ -12190,6 +12320,7 @@
         </w:rPr>
         <w:t xml:space="preserve">techniques developed </w:t>
       </w:r>
+      <w:proofErr w:type="gramStart"/>
       <w:r>
         <w:rPr>
           <w:rFonts w:eastAsia="Calibri" w:cstheme="minorHAnsi"/>
@@ -12204,7 +12335,16 @@
           <w:sz w:val="24"/>
           <w:szCs w:val="24"/>
         </w:rPr>
-        <w:t xml:space="preserve">on similar ideas </w:t>
+        <w:t>on</w:t>
+      </w:r>
+      <w:proofErr w:type="gramEnd"/>
+      <w:r>
+        <w:rPr>
+          <w:rFonts w:eastAsia="Calibri" w:cstheme="minorHAnsi"/>
+          <w:sz w:val="24"/>
+          <w:szCs w:val="24"/>
+        </w:rPr>
+        <w:t xml:space="preserve"> similar ideas </w:t>
       </w:r>
       <w:r>
         <w:rPr>
@@ -13706,7 +13846,25 @@
           <w:sz w:val="24"/>
           <w:szCs w:val="24"/>
         </w:rPr>
-        <w:t xml:space="preserve"> Note that if a contour will extend in both blue regions above, two seeds will be discovered and two independent NEXUS, one for each blue region will execute to extend </w:t>
+        <w:t xml:space="preserve"> Note that if a contour will extend in both blue regions above, two seeds will be discovered and two independent </w:t>
+      </w:r>
+      <w:proofErr w:type="gramStart"/>
+      <w:r>
+        <w:rPr>
+          <w:rFonts w:eastAsia="Calibri" w:cstheme="minorHAnsi"/>
+          <w:sz w:val="24"/>
+          <w:szCs w:val="24"/>
+        </w:rPr>
+        <w:t>NEXUS</w:t>
+      </w:r>
+      <w:proofErr w:type="gramEnd"/>
+      <w:r>
+        <w:rPr>
+          <w:rFonts w:eastAsia="Calibri" w:cstheme="minorHAnsi"/>
+          <w:sz w:val="24"/>
+          <w:szCs w:val="24"/>
+        </w:rPr>
+        <w:t xml:space="preserve">, one for each blue region will execute to extend </w:t>
       </w:r>
       <w:r>
         <w:rPr>
@@ -19509,7 +19667,25 @@
           <w:sz w:val="24"/>
           <w:szCs w:val="24"/>
         </w:rPr>
-        <w:t xml:space="preserve"> is dimension of ESS. Each dimension in ESS represents a error-prone predicate.</w:t>
+        <w:t xml:space="preserve"> is dimension of ESS. Each dimension in ESS represents </w:t>
+      </w:r>
+      <w:proofErr w:type="gramStart"/>
+      <w:r>
+        <w:rPr>
+          <w:rFonts w:eastAsia="Calibri" w:cstheme="minorHAnsi"/>
+          <w:sz w:val="24"/>
+          <w:szCs w:val="24"/>
+        </w:rPr>
+        <w:t>a</w:t>
+      </w:r>
+      <w:proofErr w:type="gramEnd"/>
+      <w:r>
+        <w:rPr>
+          <w:rFonts w:eastAsia="Calibri" w:cstheme="minorHAnsi"/>
+          <w:sz w:val="24"/>
+          <w:szCs w:val="24"/>
+        </w:rPr>
+        <w:t xml:space="preserve"> error-prone predicate.</w:t>
       </w:r>
     </w:p>
     <w:p>
@@ -23766,13 +23942,23 @@
         </w:rPr>
         <w:t xml:space="preserve">efore we start working on </w:t>
       </w:r>
-      <w:r>
-        <w:rPr>
-          <w:rFonts w:eastAsia="Calibri" w:cstheme="minorHAnsi"/>
-          <w:sz w:val="24"/>
-          <w:szCs w:val="24"/>
-        </w:rPr>
-        <w:t xml:space="preserve">a </w:t>
+      <w:proofErr w:type="gramStart"/>
+      <w:r>
+        <w:rPr>
+          <w:rFonts w:eastAsia="Calibri" w:cstheme="minorHAnsi"/>
+          <w:sz w:val="24"/>
+          <w:szCs w:val="24"/>
+        </w:rPr>
+        <w:t>a</w:t>
+      </w:r>
+      <w:proofErr w:type="gramEnd"/>
+      <w:r>
+        <w:rPr>
+          <w:rFonts w:eastAsia="Calibri" w:cstheme="minorHAnsi"/>
+          <w:sz w:val="24"/>
+          <w:szCs w:val="24"/>
+        </w:rPr>
+        <w:t xml:space="preserve"> </w:t>
       </w:r>
       <w:r>
         <w:rPr>
@@ -26883,13 +27069,23 @@
         </w:rPr>
         <w:t xml:space="preserve">number of </w:t>
       </w:r>
-      <w:r>
-        <w:rPr>
-          <w:rFonts w:eastAsia="Calibri" w:cstheme="minorHAnsi"/>
-          <w:sz w:val="24"/>
-          <w:szCs w:val="24"/>
-        </w:rPr>
-        <w:t xml:space="preserve">optimizer calls </w:t>
+      <w:proofErr w:type="gramStart"/>
+      <w:r>
+        <w:rPr>
+          <w:rFonts w:eastAsia="Calibri" w:cstheme="minorHAnsi"/>
+          <w:sz w:val="24"/>
+          <w:szCs w:val="24"/>
+        </w:rPr>
+        <w:t>optimizer</w:t>
+      </w:r>
+      <w:proofErr w:type="gramEnd"/>
+      <w:r>
+        <w:rPr>
+          <w:rFonts w:eastAsia="Calibri" w:cstheme="minorHAnsi"/>
+          <w:sz w:val="24"/>
+          <w:szCs w:val="24"/>
+        </w:rPr>
+        <w:t xml:space="preserve"> calls </w:t>
       </w:r>
       <w:r>
         <w:rPr>
@@ -27986,6 +28182,7 @@
         </w:rPr>
         <w:t xml:space="preserve"> </w:t>
       </w:r>
+      <w:proofErr w:type="gramStart"/>
       <w:r>
         <w:rPr>
           <w:rFonts w:eastAsia="Calibri" w:cstheme="minorHAnsi"/>
@@ -27994,6 +28191,7 @@
         </w:rPr>
         <w:t>or</w:t>
       </w:r>
+      <w:proofErr w:type="gramEnd"/>
       <w:r>
         <w:rPr>
           <w:rFonts w:eastAsia="Calibri" w:cstheme="minorHAnsi"/>
@@ -36607,7 +36805,25 @@
           <w:szCs w:val="24"/>
         </w:rPr>
         <w:lastRenderedPageBreak/>
-        <w:t xml:space="preserve">We will soon see a approach to find </w:t>
+        <w:t xml:space="preserve">We will soon see </w:t>
+      </w:r>
+      <w:proofErr w:type="gramStart"/>
+      <w:r>
+        <w:rPr>
+          <w:rFonts w:eastAsia="Calibri" w:cstheme="minorHAnsi"/>
+          <w:sz w:val="24"/>
+          <w:szCs w:val="24"/>
+        </w:rPr>
+        <w:t>a</w:t>
+      </w:r>
+      <w:proofErr w:type="gramEnd"/>
+      <w:r>
+        <w:rPr>
+          <w:rFonts w:eastAsia="Calibri" w:cstheme="minorHAnsi"/>
+          <w:sz w:val="24"/>
+          <w:szCs w:val="24"/>
+        </w:rPr>
+        <w:t xml:space="preserve"> approach to find </w:t>
       </w:r>
       <m:oMath>
         <m:sSub>
@@ -47881,7 +48097,27 @@
           <w:sz w:val="24"/>
           <w:szCs w:val="24"/>
         </w:rPr>
-        <w:t xml:space="preserve"> plan structure is just a arrangement of operator within tree, if cost of no operator is changing</w:t>
+        <w:t xml:space="preserve"> plan structure is just </w:t>
+      </w:r>
+      <w:proofErr w:type="gramStart"/>
+      <w:r>
+        <w:rPr>
+          <w:rFonts w:eastAsia="Calibri" w:cstheme="minorHAnsi"/>
+          <w:bCs/>
+          <w:sz w:val="24"/>
+          <w:szCs w:val="24"/>
+        </w:rPr>
+        <w:t>a</w:t>
+      </w:r>
+      <w:proofErr w:type="gramEnd"/>
+      <w:r>
+        <w:rPr>
+          <w:rFonts w:eastAsia="Calibri" w:cstheme="minorHAnsi"/>
+          <w:bCs/>
+          <w:sz w:val="24"/>
+          <w:szCs w:val="24"/>
+        </w:rPr>
+        <w:t xml:space="preserve"> arrangement of operator within tree, if cost of no operator is changing</w:t>
       </w:r>
       <w:r>
         <w:rPr>
@@ -49248,7 +49484,27 @@
           <w:sz w:val="24"/>
           <w:szCs w:val="24"/>
         </w:rPr>
-        <w:t xml:space="preserve"> This check using FPC will act as sufficient condition.</w:t>
+        <w:t xml:space="preserve"> This check using FPC will act as </w:t>
+      </w:r>
+      <w:proofErr w:type="gramStart"/>
+      <w:r>
+        <w:rPr>
+          <w:rFonts w:eastAsia="Calibri" w:cstheme="minorHAnsi"/>
+          <w:bCs/>
+          <w:sz w:val="24"/>
+          <w:szCs w:val="24"/>
+        </w:rPr>
+        <w:t>sufficient</w:t>
+      </w:r>
+      <w:proofErr w:type="gramEnd"/>
+      <w:r>
+        <w:rPr>
+          <w:rFonts w:eastAsia="Calibri" w:cstheme="minorHAnsi"/>
+          <w:bCs/>
+          <w:sz w:val="24"/>
+          <w:szCs w:val="24"/>
+        </w:rPr>
+        <w:t xml:space="preserve"> condition.</w:t>
       </w:r>
     </w:p>
     <w:p>
@@ -50749,7 +51005,27 @@
           <w:sz w:val="24"/>
           <w:szCs w:val="24"/>
         </w:rPr>
-        <w:t>Slope information from both ends of previous contour is fed into NEXUS++. It will return two NEXUS++ instances</w:t>
+        <w:t xml:space="preserve">Slope information from both ends of previous contour is fed into NEXUS++. It will return two </w:t>
+      </w:r>
+      <w:proofErr w:type="gramStart"/>
+      <w:r>
+        <w:rPr>
+          <w:rFonts w:eastAsia="Calibri" w:cstheme="minorHAnsi"/>
+          <w:bCs/>
+          <w:sz w:val="24"/>
+          <w:szCs w:val="24"/>
+        </w:rPr>
+        <w:t>NEXUS</w:t>
+      </w:r>
+      <w:proofErr w:type="gramEnd"/>
+      <w:r>
+        <w:rPr>
+          <w:rFonts w:eastAsia="Calibri" w:cstheme="minorHAnsi"/>
+          <w:bCs/>
+          <w:sz w:val="24"/>
+          <w:szCs w:val="24"/>
+        </w:rPr>
+        <w:t>++ instances</w:t>
       </w:r>
       <w:r>
         <w:rPr>
@@ -56727,7 +57003,27 @@
           <w:szCs w:val="24"/>
           <w:lang w:val="en-IN" w:bidi="hi-IN"/>
         </w:rPr>
-        <w:t>Wu, Yun Chi, Shenghuo Zhu, Junichi Tatemura, Hakan Hacigumus, and Jeffrey F. Naughton. Predicting query execution time: Are optimizer cost models really unusable? In Proc. of the 29th IEEE Intl. Conf. on Data Engg., ICDE ’13, pages 1081– 1092, 2013</w:t>
+        <w:t xml:space="preserve">Wu, Yun Chi, Shenghuo Zhu, Junichi Tatemura, Hakan Hacigumus, and Jeffrey F. Naughton. Predicting query execution time: Are optimizer cost models </w:t>
+      </w:r>
+      <w:proofErr w:type="gramStart"/>
+      <w:r>
+        <w:rPr>
+          <w:rFonts w:cstheme="minorHAnsi"/>
+          <w:sz w:val="24"/>
+          <w:szCs w:val="24"/>
+          <w:lang w:val="en-IN" w:bidi="hi-IN"/>
+        </w:rPr>
+        <w:t>really unusable</w:t>
+      </w:r>
+      <w:proofErr w:type="gramEnd"/>
+      <w:r>
+        <w:rPr>
+          <w:rFonts w:cstheme="minorHAnsi"/>
+          <w:sz w:val="24"/>
+          <w:szCs w:val="24"/>
+          <w:lang w:val="en-IN" w:bidi="hi-IN"/>
+        </w:rPr>
+        <w:t>? In Proc. of the 29th IEEE Intl. Conf. on Data Engg., ICDE ’13, pages 1081– 1092, 2013</w:t>
       </w:r>
     </w:p>
     <w:p>
@@ -59416,7 +59712,7 @@
 </file>
 
 <file path=customXml/itemProps1.xml><?xml version="1.0" encoding="utf-8"?>
-<ds:datastoreItem xmlns:ds="http://schemas.openxmlformats.org/officeDocument/2006/customXml" ds:itemID="{4991B34F-623D-44FB-8BE5-FD347179E1A7}">
+<ds:datastoreItem xmlns:ds="http://schemas.openxmlformats.org/officeDocument/2006/customXml" ds:itemID="{86504209-46A7-4BEC-8C4E-76A4CE18B9BD}">
   <ds:schemaRefs>
     <ds:schemaRef ds:uri="http://schemas.openxmlformats.org/officeDocument/2006/bibliography"/>
   </ds:schemaRefs>
